--- a/note/RaysSpringNote.docx
+++ b/note/RaysSpringNote.docx
@@ -180,7 +180,7 @@
         </w:rPr>
         <w:fldChar w:fldCharType="separate"/>
       </w:r>
-      <w:hyperlink w:anchor="_Toc4961294" w:history="1">
+      <w:hyperlink w:anchor="_Toc4964752" w:history="1">
         <w:r>
           <w:rPr>
             <w:rStyle w:val="ab"/>
@@ -226,7 +226,7 @@
           <w:rPr>
             <w:webHidden/>
           </w:rPr>
-          <w:instrText xml:space="preserve"> PAGEREF _Toc4961294 \h </w:instrText>
+          <w:instrText xml:space="preserve"> PAGEREF _Toc4964752 \h </w:instrText>
         </w:r>
         <w:r>
           <w:rPr>
@@ -267,7 +267,7 @@
           <w:szCs w:val="22"/>
         </w:rPr>
       </w:pPr>
-      <w:hyperlink w:anchor="_Toc4961295" w:history="1">
+      <w:hyperlink w:anchor="_Toc4964753" w:history="1">
         <w:r>
           <w:rPr>
             <w:rStyle w:val="ab"/>
@@ -305,7 +305,7 @@
           <w:rPr>
             <w:webHidden/>
           </w:rPr>
-          <w:instrText xml:space="preserve"> PAGEREF _Toc4961295 \h </w:instrText>
+          <w:instrText xml:space="preserve"> PAGEREF _Toc4964753 \h </w:instrText>
         </w:r>
         <w:r>
           <w:rPr>
@@ -346,7 +346,7 @@
           <w:szCs w:val="22"/>
         </w:rPr>
       </w:pPr>
-      <w:hyperlink w:anchor="_Toc4961296" w:history="1">
+      <w:hyperlink w:anchor="_Toc4964754" w:history="1">
         <w:r>
           <w:rPr>
             <w:rStyle w:val="ab"/>
@@ -384,7 +384,7 @@
           <w:rPr>
             <w:webHidden/>
           </w:rPr>
-          <w:instrText xml:space="preserve"> PAGEREF _Toc4961296 \h </w:instrText>
+          <w:instrText xml:space="preserve"> PAGEREF _Toc4964754 \h </w:instrText>
         </w:r>
         <w:r>
           <w:rPr>
@@ -402,6 +402,676 @@
             <w:webHidden/>
           </w:rPr>
           <w:t>1</w:t>
+        </w:r>
+        <w:r>
+          <w:rPr>
+            <w:webHidden/>
+          </w:rPr>
+          <w:fldChar w:fldCharType="end"/>
+        </w:r>
+      </w:hyperlink>
+    </w:p>
+    <w:p>
+      <w:pPr>
+        <w:pStyle w:val="TOC2"/>
+        <w:tabs>
+          <w:tab w:val="left" w:pos="960"/>
+          <w:tab w:val="right" w:leader="dot" w:pos="8834"/>
+        </w:tabs>
+        <w:rPr>
+          <w:rFonts w:asciiTheme="minorHAnsi" w:eastAsiaTheme="minorEastAsia" w:hAnsiTheme="minorHAnsi" w:cstheme="minorBidi"/>
+          <w:smallCaps w:val="0"/>
+          <w:sz w:val="21"/>
+          <w:szCs w:val="22"/>
+        </w:rPr>
+      </w:pPr>
+      <w:hyperlink w:anchor="_Toc4964755" w:history="1">
+        <w:r>
+          <w:rPr>
+            <w:rStyle w:val="ab"/>
+          </w:rPr>
+          <w:t>1.3.</w:t>
+        </w:r>
+        <w:r>
+          <w:rPr>
+            <w:rFonts w:asciiTheme="minorHAnsi" w:eastAsiaTheme="minorEastAsia" w:hAnsiTheme="minorHAnsi" w:cstheme="minorBidi"/>
+            <w:smallCaps w:val="0"/>
+            <w:sz w:val="21"/>
+            <w:szCs w:val="22"/>
+          </w:rPr>
+          <w:tab/>
+        </w:r>
+        <w:r>
+          <w:rPr>
+            <w:rStyle w:val="ab"/>
+          </w:rPr>
+          <w:t>XML</w:t>
+        </w:r>
+        <w:r>
+          <w:rPr>
+            <w:rStyle w:val="ab"/>
+          </w:rPr>
+          <w:t>配置</w:t>
+        </w:r>
+        <w:r>
+          <w:rPr>
+            <w:webHidden/>
+          </w:rPr>
+          <w:tab/>
+        </w:r>
+        <w:r>
+          <w:rPr>
+            <w:webHidden/>
+          </w:rPr>
+          <w:fldChar w:fldCharType="begin"/>
+        </w:r>
+        <w:r>
+          <w:rPr>
+            <w:webHidden/>
+          </w:rPr>
+          <w:instrText xml:space="preserve"> PAGEREF _Toc4964755 \h </w:instrText>
+        </w:r>
+        <w:r>
+          <w:rPr>
+            <w:webHidden/>
+          </w:rPr>
+        </w:r>
+        <w:r>
+          <w:rPr>
+            <w:webHidden/>
+          </w:rPr>
+          <w:fldChar w:fldCharType="separate"/>
+        </w:r>
+        <w:r>
+          <w:rPr>
+            <w:webHidden/>
+          </w:rPr>
+          <w:t>2</w:t>
+        </w:r>
+        <w:r>
+          <w:rPr>
+            <w:webHidden/>
+          </w:rPr>
+          <w:fldChar w:fldCharType="end"/>
+        </w:r>
+      </w:hyperlink>
+    </w:p>
+    <w:p>
+      <w:pPr>
+        <w:pStyle w:val="TOC2"/>
+        <w:tabs>
+          <w:tab w:val="left" w:pos="960"/>
+          <w:tab w:val="right" w:leader="dot" w:pos="8834"/>
+        </w:tabs>
+        <w:rPr>
+          <w:rFonts w:asciiTheme="minorHAnsi" w:eastAsiaTheme="minorEastAsia" w:hAnsiTheme="minorHAnsi" w:cstheme="minorBidi"/>
+          <w:smallCaps w:val="0"/>
+          <w:sz w:val="21"/>
+          <w:szCs w:val="22"/>
+        </w:rPr>
+      </w:pPr>
+      <w:hyperlink w:anchor="_Toc4964756" w:history="1">
+        <w:r>
+          <w:rPr>
+            <w:rStyle w:val="ab"/>
+          </w:rPr>
+          <w:t>1.4.</w:t>
+        </w:r>
+        <w:r>
+          <w:rPr>
+            <w:rFonts w:asciiTheme="minorHAnsi" w:eastAsiaTheme="minorEastAsia" w:hAnsiTheme="minorHAnsi" w:cstheme="minorBidi"/>
+            <w:smallCaps w:val="0"/>
+            <w:sz w:val="21"/>
+            <w:szCs w:val="22"/>
+          </w:rPr>
+          <w:tab/>
+        </w:r>
+        <w:r>
+          <w:rPr>
+            <w:rStyle w:val="ab"/>
+          </w:rPr>
+          <w:t>导入和混合</w:t>
+        </w:r>
+        <w:r>
+          <w:rPr>
+            <w:webHidden/>
+          </w:rPr>
+          <w:tab/>
+        </w:r>
+        <w:r>
+          <w:rPr>
+            <w:webHidden/>
+          </w:rPr>
+          <w:fldChar w:fldCharType="begin"/>
+        </w:r>
+        <w:r>
+          <w:rPr>
+            <w:webHidden/>
+          </w:rPr>
+          <w:instrText xml:space="preserve"> PAGEREF _Toc4964756 \h </w:instrText>
+        </w:r>
+        <w:r>
+          <w:rPr>
+            <w:webHidden/>
+          </w:rPr>
+        </w:r>
+        <w:r>
+          <w:rPr>
+            <w:webHidden/>
+          </w:rPr>
+          <w:fldChar w:fldCharType="separate"/>
+        </w:r>
+        <w:r>
+          <w:rPr>
+            <w:webHidden/>
+          </w:rPr>
+          <w:t>2</w:t>
+        </w:r>
+        <w:r>
+          <w:rPr>
+            <w:webHidden/>
+          </w:rPr>
+          <w:fldChar w:fldCharType="end"/>
+        </w:r>
+      </w:hyperlink>
+    </w:p>
+    <w:p>
+      <w:pPr>
+        <w:pStyle w:val="TOC3"/>
+        <w:tabs>
+          <w:tab w:val="left" w:pos="1440"/>
+          <w:tab w:val="right" w:leader="dot" w:pos="8834"/>
+        </w:tabs>
+        <w:rPr>
+          <w:rFonts w:asciiTheme="minorHAnsi" w:eastAsiaTheme="minorEastAsia" w:hAnsiTheme="minorHAnsi" w:cstheme="minorBidi"/>
+          <w:i w:val="0"/>
+          <w:iCs w:val="0"/>
+          <w:sz w:val="21"/>
+          <w:szCs w:val="22"/>
+        </w:rPr>
+      </w:pPr>
+      <w:hyperlink w:anchor="_Toc4964757" w:history="1">
+        <w:r>
+          <w:rPr>
+            <w:rStyle w:val="ab"/>
+          </w:rPr>
+          <w:t>1.4.1.</w:t>
+        </w:r>
+        <w:r>
+          <w:rPr>
+            <w:rFonts w:asciiTheme="minorHAnsi" w:eastAsiaTheme="minorEastAsia" w:hAnsiTheme="minorHAnsi" w:cstheme="minorBidi"/>
+            <w:i w:val="0"/>
+            <w:iCs w:val="0"/>
+            <w:sz w:val="21"/>
+            <w:szCs w:val="22"/>
+          </w:rPr>
+          <w:tab/>
+        </w:r>
+        <w:r>
+          <w:rPr>
+            <w:rStyle w:val="ab"/>
+          </w:rPr>
+          <w:t>代码配置</w:t>
+        </w:r>
+        <w:r>
+          <w:rPr>
+            <w:webHidden/>
+          </w:rPr>
+          <w:tab/>
+        </w:r>
+        <w:r>
+          <w:rPr>
+            <w:webHidden/>
+          </w:rPr>
+          <w:fldChar w:fldCharType="begin"/>
+        </w:r>
+        <w:r>
+          <w:rPr>
+            <w:webHidden/>
+          </w:rPr>
+          <w:instrText xml:space="preserve"> PAGEREF _Toc4964757 \h </w:instrText>
+        </w:r>
+        <w:r>
+          <w:rPr>
+            <w:webHidden/>
+          </w:rPr>
+        </w:r>
+        <w:r>
+          <w:rPr>
+            <w:webHidden/>
+          </w:rPr>
+          <w:fldChar w:fldCharType="separate"/>
+        </w:r>
+        <w:r>
+          <w:rPr>
+            <w:webHidden/>
+          </w:rPr>
+          <w:t>2</w:t>
+        </w:r>
+        <w:r>
+          <w:rPr>
+            <w:webHidden/>
+          </w:rPr>
+          <w:fldChar w:fldCharType="end"/>
+        </w:r>
+      </w:hyperlink>
+    </w:p>
+    <w:p>
+      <w:pPr>
+        <w:pStyle w:val="TOC3"/>
+        <w:tabs>
+          <w:tab w:val="left" w:pos="1440"/>
+          <w:tab w:val="right" w:leader="dot" w:pos="8834"/>
+        </w:tabs>
+        <w:rPr>
+          <w:rFonts w:asciiTheme="minorHAnsi" w:eastAsiaTheme="minorEastAsia" w:hAnsiTheme="minorHAnsi" w:cstheme="minorBidi"/>
+          <w:i w:val="0"/>
+          <w:iCs w:val="0"/>
+          <w:sz w:val="21"/>
+          <w:szCs w:val="22"/>
+        </w:rPr>
+      </w:pPr>
+      <w:hyperlink w:anchor="_Toc4964758" w:history="1">
+        <w:r>
+          <w:rPr>
+            <w:rStyle w:val="ab"/>
+          </w:rPr>
+          <w:t>1.4.2.</w:t>
+        </w:r>
+        <w:r>
+          <w:rPr>
+            <w:rFonts w:asciiTheme="minorHAnsi" w:eastAsiaTheme="minorEastAsia" w:hAnsiTheme="minorHAnsi" w:cstheme="minorBidi"/>
+            <w:i w:val="0"/>
+            <w:iCs w:val="0"/>
+            <w:sz w:val="21"/>
+            <w:szCs w:val="22"/>
+          </w:rPr>
+          <w:tab/>
+        </w:r>
+        <w:r>
+          <w:rPr>
+            <w:rStyle w:val="ab"/>
+          </w:rPr>
+          <w:t>xml</w:t>
+        </w:r>
+        <w:r>
+          <w:rPr>
+            <w:rStyle w:val="ab"/>
+          </w:rPr>
+          <w:t>配置</w:t>
+        </w:r>
+        <w:r>
+          <w:rPr>
+            <w:webHidden/>
+          </w:rPr>
+          <w:tab/>
+        </w:r>
+        <w:r>
+          <w:rPr>
+            <w:webHidden/>
+          </w:rPr>
+          <w:fldChar w:fldCharType="begin"/>
+        </w:r>
+        <w:r>
+          <w:rPr>
+            <w:webHidden/>
+          </w:rPr>
+          <w:instrText xml:space="preserve"> PAGEREF _Toc4964758 \h </w:instrText>
+        </w:r>
+        <w:r>
+          <w:rPr>
+            <w:webHidden/>
+          </w:rPr>
+        </w:r>
+        <w:r>
+          <w:rPr>
+            <w:webHidden/>
+          </w:rPr>
+          <w:fldChar w:fldCharType="separate"/>
+        </w:r>
+        <w:r>
+          <w:rPr>
+            <w:webHidden/>
+          </w:rPr>
+          <w:t>2</w:t>
+        </w:r>
+        <w:r>
+          <w:rPr>
+            <w:webHidden/>
+          </w:rPr>
+          <w:fldChar w:fldCharType="end"/>
+        </w:r>
+      </w:hyperlink>
+    </w:p>
+    <w:p>
+      <w:pPr>
+        <w:pStyle w:val="TOC1"/>
+        <w:rPr>
+          <w:rFonts w:asciiTheme="minorHAnsi" w:eastAsiaTheme="minorEastAsia" w:hAnsiTheme="minorHAnsi" w:cstheme="minorBidi"/>
+          <w:b w:val="0"/>
+          <w:bCs w:val="0"/>
+          <w:caps w:val="0"/>
+          <w:sz w:val="21"/>
+          <w:szCs w:val="22"/>
+        </w:rPr>
+      </w:pPr>
+      <w:hyperlink w:anchor="_Toc4964759" w:history="1">
+        <w:r>
+          <w:rPr>
+            <w:rStyle w:val="ab"/>
+          </w:rPr>
+          <w:t>2.</w:t>
+        </w:r>
+        <w:r>
+          <w:rPr>
+            <w:rFonts w:asciiTheme="minorHAnsi" w:eastAsiaTheme="minorEastAsia" w:hAnsiTheme="minorHAnsi" w:cstheme="minorBidi"/>
+            <w:b w:val="0"/>
+            <w:bCs w:val="0"/>
+            <w:caps w:val="0"/>
+            <w:sz w:val="21"/>
+            <w:szCs w:val="22"/>
+          </w:rPr>
+          <w:tab/>
+        </w:r>
+        <w:r>
+          <w:rPr>
+            <w:rStyle w:val="ab"/>
+          </w:rPr>
+          <w:t>高级装配</w:t>
+        </w:r>
+        <w:r>
+          <w:rPr>
+            <w:webHidden/>
+          </w:rPr>
+          <w:tab/>
+        </w:r>
+        <w:r>
+          <w:rPr>
+            <w:webHidden/>
+          </w:rPr>
+          <w:fldChar w:fldCharType="begin"/>
+        </w:r>
+        <w:r>
+          <w:rPr>
+            <w:webHidden/>
+          </w:rPr>
+          <w:instrText xml:space="preserve"> PAGEREF _Toc4964759 \h </w:instrText>
+        </w:r>
+        <w:r>
+          <w:rPr>
+            <w:webHidden/>
+          </w:rPr>
+        </w:r>
+        <w:r>
+          <w:rPr>
+            <w:webHidden/>
+          </w:rPr>
+          <w:fldChar w:fldCharType="separate"/>
+        </w:r>
+        <w:r>
+          <w:rPr>
+            <w:webHidden/>
+          </w:rPr>
+          <w:t>3</w:t>
+        </w:r>
+        <w:r>
+          <w:rPr>
+            <w:webHidden/>
+          </w:rPr>
+          <w:fldChar w:fldCharType="end"/>
+        </w:r>
+      </w:hyperlink>
+    </w:p>
+    <w:p>
+      <w:pPr>
+        <w:pStyle w:val="TOC2"/>
+        <w:tabs>
+          <w:tab w:val="left" w:pos="960"/>
+          <w:tab w:val="right" w:leader="dot" w:pos="8834"/>
+        </w:tabs>
+        <w:rPr>
+          <w:rFonts w:asciiTheme="minorHAnsi" w:eastAsiaTheme="minorEastAsia" w:hAnsiTheme="minorHAnsi" w:cstheme="minorBidi"/>
+          <w:smallCaps w:val="0"/>
+          <w:sz w:val="21"/>
+          <w:szCs w:val="22"/>
+        </w:rPr>
+      </w:pPr>
+      <w:hyperlink w:anchor="_Toc4964760" w:history="1">
+        <w:r>
+          <w:rPr>
+            <w:rStyle w:val="ab"/>
+          </w:rPr>
+          <w:t>2.1.</w:t>
+        </w:r>
+        <w:r>
+          <w:rPr>
+            <w:rFonts w:asciiTheme="minorHAnsi" w:eastAsiaTheme="minorEastAsia" w:hAnsiTheme="minorHAnsi" w:cstheme="minorBidi"/>
+            <w:smallCaps w:val="0"/>
+            <w:sz w:val="21"/>
+            <w:szCs w:val="22"/>
+          </w:rPr>
+          <w:tab/>
+        </w:r>
+        <w:r>
+          <w:rPr>
+            <w:rStyle w:val="ab"/>
+          </w:rPr>
+          <w:t>环境和</w:t>
+        </w:r>
+        <w:r>
+          <w:rPr>
+            <w:rStyle w:val="ab"/>
+          </w:rPr>
+          <w:t>Profile</w:t>
+        </w:r>
+        <w:r>
+          <w:rPr>
+            <w:webHidden/>
+          </w:rPr>
+          <w:tab/>
+        </w:r>
+        <w:r>
+          <w:rPr>
+            <w:webHidden/>
+          </w:rPr>
+          <w:fldChar w:fldCharType="begin"/>
+        </w:r>
+        <w:r>
+          <w:rPr>
+            <w:webHidden/>
+          </w:rPr>
+          <w:instrText xml:space="preserve"> PAGEREF _Toc4964760 \h </w:instrText>
+        </w:r>
+        <w:r>
+          <w:rPr>
+            <w:webHidden/>
+          </w:rPr>
+        </w:r>
+        <w:r>
+          <w:rPr>
+            <w:webHidden/>
+          </w:rPr>
+          <w:fldChar w:fldCharType="separate"/>
+        </w:r>
+        <w:r>
+          <w:rPr>
+            <w:webHidden/>
+          </w:rPr>
+          <w:t>3</w:t>
+        </w:r>
+        <w:r>
+          <w:rPr>
+            <w:webHidden/>
+          </w:rPr>
+          <w:fldChar w:fldCharType="end"/>
+        </w:r>
+      </w:hyperlink>
+    </w:p>
+    <w:p>
+      <w:pPr>
+        <w:pStyle w:val="TOC3"/>
+        <w:tabs>
+          <w:tab w:val="left" w:pos="1440"/>
+          <w:tab w:val="right" w:leader="dot" w:pos="8834"/>
+        </w:tabs>
+        <w:rPr>
+          <w:rFonts w:asciiTheme="minorHAnsi" w:eastAsiaTheme="minorEastAsia" w:hAnsiTheme="minorHAnsi" w:cstheme="minorBidi"/>
+          <w:i w:val="0"/>
+          <w:iCs w:val="0"/>
+          <w:sz w:val="21"/>
+          <w:szCs w:val="22"/>
+        </w:rPr>
+      </w:pPr>
+      <w:hyperlink w:anchor="_Toc4964761" w:history="1">
+        <w:r>
+          <w:rPr>
+            <w:rStyle w:val="ab"/>
+          </w:rPr>
+          <w:t>2.1.1.</w:t>
+        </w:r>
+        <w:r>
+          <w:rPr>
+            <w:rFonts w:asciiTheme="minorHAnsi" w:eastAsiaTheme="minorEastAsia" w:hAnsiTheme="minorHAnsi" w:cstheme="minorBidi"/>
+            <w:i w:val="0"/>
+            <w:iCs w:val="0"/>
+            <w:sz w:val="21"/>
+            <w:szCs w:val="22"/>
+          </w:rPr>
+          <w:tab/>
+        </w:r>
+        <w:r>
+          <w:rPr>
+            <w:rStyle w:val="ab"/>
+          </w:rPr>
+          <w:t>配置</w:t>
+        </w:r>
+        <w:r>
+          <w:rPr>
+            <w:rStyle w:val="ab"/>
+          </w:rPr>
+          <w:t xml:space="preserve"> profile</w:t>
+        </w:r>
+        <w:r>
+          <w:rPr>
+            <w:webHidden/>
+          </w:rPr>
+          <w:tab/>
+        </w:r>
+        <w:r>
+          <w:rPr>
+            <w:webHidden/>
+          </w:rPr>
+          <w:fldChar w:fldCharType="begin"/>
+        </w:r>
+        <w:r>
+          <w:rPr>
+            <w:webHidden/>
+          </w:rPr>
+          <w:instrText xml:space="preserve"> PAGEREF _Toc4964761 \h </w:instrText>
+        </w:r>
+        <w:r>
+          <w:rPr>
+            <w:webHidden/>
+          </w:rPr>
+        </w:r>
+        <w:r>
+          <w:rPr>
+            <w:webHidden/>
+          </w:rPr>
+          <w:fldChar w:fldCharType="separate"/>
+        </w:r>
+        <w:r>
+          <w:rPr>
+            <w:webHidden/>
+          </w:rPr>
+          <w:t>3</w:t>
+        </w:r>
+        <w:r>
+          <w:rPr>
+            <w:webHidden/>
+          </w:rPr>
+          <w:fldChar w:fldCharType="end"/>
+        </w:r>
+      </w:hyperlink>
+    </w:p>
+    <w:p>
+      <w:pPr>
+        <w:pStyle w:val="TOC3"/>
+        <w:tabs>
+          <w:tab w:val="left" w:pos="1440"/>
+          <w:tab w:val="right" w:leader="dot" w:pos="8834"/>
+        </w:tabs>
+        <w:rPr>
+          <w:rFonts w:asciiTheme="minorHAnsi" w:eastAsiaTheme="minorEastAsia" w:hAnsiTheme="minorHAnsi" w:cstheme="minorBidi"/>
+          <w:i w:val="0"/>
+          <w:iCs w:val="0"/>
+          <w:sz w:val="21"/>
+          <w:szCs w:val="22"/>
+        </w:rPr>
+      </w:pPr>
+      <w:hyperlink w:anchor="_Toc4964762" w:history="1">
+        <w:r>
+          <w:rPr>
+            <w:rStyle w:val="ab"/>
+          </w:rPr>
+          <w:t>2.1.2.</w:t>
+        </w:r>
+        <w:r>
+          <w:rPr>
+            <w:rFonts w:asciiTheme="minorHAnsi" w:eastAsiaTheme="minorEastAsia" w:hAnsiTheme="minorHAnsi" w:cstheme="minorBidi"/>
+            <w:i w:val="0"/>
+            <w:iCs w:val="0"/>
+            <w:sz w:val="21"/>
+            <w:szCs w:val="22"/>
+          </w:rPr>
+          <w:tab/>
+        </w:r>
+        <w:r>
+          <w:rPr>
+            <w:rStyle w:val="ab"/>
+          </w:rPr>
+          <w:t>激活</w:t>
+        </w:r>
+        <w:r>
+          <w:rPr>
+            <w:rStyle w:val="ab"/>
+          </w:rPr>
+          <w:t xml:space="preserve"> profile</w:t>
+        </w:r>
+        <w:r>
+          <w:rPr>
+            <w:webHidden/>
+          </w:rPr>
+          <w:tab/>
+        </w:r>
+        <w:r>
+          <w:rPr>
+            <w:webHidden/>
+          </w:rPr>
+          <w:fldChar w:fldCharType="begin"/>
+        </w:r>
+        <w:r>
+          <w:rPr>
+            <w:webHidden/>
+          </w:rPr>
+          <w:instrText xml:space="preserve"> PAGEREF _Toc4964762 \h </w:instrText>
+        </w:r>
+        <w:r>
+          <w:rPr>
+            <w:webHidden/>
+          </w:rPr>
+        </w:r>
+        <w:r>
+          <w:rPr>
+            <w:webHidden/>
+          </w:rPr>
+          <w:fldChar w:fldCharType="separate"/>
+        </w:r>
+        <w:r>
+          <w:rPr>
+            <w:webHidden/>
+          </w:rPr>
+          <w:t>3</w:t>
         </w:r>
         <w:r>
           <w:rPr>
@@ -421,20 +1091,13 @@
         </w:rPr>
         <w:fldChar w:fldCharType="end"/>
       </w:r>
-      <w:bookmarkStart w:id="1" w:name="_GoBack"/>
-      <w:bookmarkEnd w:id="1"/>
     </w:p>
     <w:p>
       <w:pPr>
         <w:pStyle w:val="10"/>
-        <w:tabs>
-          <w:tab w:val="clear" w:pos="360"/>
-        </w:tabs>
-        <w:spacing w:before="340" w:after="330" w:line="578" w:lineRule="auto"/>
-        <w:ind w:left="651" w:hangingChars="180" w:hanging="651"/>
-      </w:pPr>
+      </w:pPr>
+      <w:bookmarkStart w:id="1" w:name="_Toc4964752"/>
       <w:bookmarkStart w:id="2" w:name="_Toc290361011"/>
-      <w:bookmarkStart w:id="3" w:name="_Toc4961294"/>
       <w:r>
         <w:rPr>
           <w:rFonts w:hint="eastAsia"/>
@@ -442,7 +1105,7 @@
         <w:lastRenderedPageBreak/>
         <w:t>装配Bean</w:t>
       </w:r>
-      <w:bookmarkEnd w:id="3"/>
+      <w:bookmarkEnd w:id="1"/>
     </w:p>
     <w:p>
       <w:pPr>
@@ -453,15 +1116,15 @@
         </w:numPr>
         <w:spacing w:before="100"/>
       </w:pPr>
+      <w:bookmarkStart w:id="3" w:name="_Toc4964753"/>
       <w:bookmarkStart w:id="4" w:name="_Toc59447130"/>
-      <w:bookmarkStart w:id="5" w:name="_Toc4961295"/>
       <w:r>
         <w:rPr>
           <w:rFonts w:hint="eastAsia"/>
         </w:rPr>
         <w:t>自动化装配</w:t>
       </w:r>
-      <w:bookmarkEnd w:id="5"/>
+      <w:bookmarkEnd w:id="3"/>
     </w:p>
     <w:bookmarkEnd w:id="4"/>
     <w:p>
@@ -733,17 +1396,22 @@
       <w:pPr>
         <w:pStyle w:val="20"/>
       </w:pPr>
+      <w:bookmarkStart w:id="5" w:name="_Toc4964754"/>
       <w:bookmarkStart w:id="6" w:name="_Toc59447133"/>
-      <w:bookmarkStart w:id="7" w:name="_Toc4961296"/>
+      <w:bookmarkStart w:id="7" w:name="_GoBack"/>
+      <w:bookmarkEnd w:id="7"/>
       <w:r>
         <w:rPr>
           <w:rFonts w:hint="eastAsia"/>
         </w:rPr>
         <w:t>代码配置</w:t>
       </w:r>
-      <w:bookmarkEnd w:id="7"/>
-    </w:p>
-    <w:p>
+      <w:bookmarkEnd w:id="5"/>
+    </w:p>
+    <w:p>
+      <w:pPr>
+        <w:ind w:firstLineChars="200" w:firstLine="480"/>
+      </w:pPr>
       <w:r>
         <w:rPr>
           <w:rFonts w:hint="eastAsia"/>
@@ -812,11 +1480,32 @@
       </w:r>
     </w:p>
     <w:p>
-      <w:pPr>
-        <w:rPr>
-          <w:rFonts w:hint="eastAsia"/>
-        </w:rPr>
-      </w:pPr>
+      <w:r>
+        <w:rPr>
+          <w:rFonts w:hint="eastAsia"/>
+        </w:rPr>
+        <w:t>1</w:t>
+      </w:r>
+      <w:r>
+        <w:t>.</w:t>
+      </w:r>
+      <w:r>
+        <w:rPr>
+          <w:rFonts w:hint="eastAsia"/>
+        </w:rPr>
+        <w:t>启动代码配置</w:t>
+      </w:r>
+    </w:p>
+    <w:p>
+      <w:pPr>
+        <w:ind w:firstLine="420"/>
+      </w:pPr>
+      <w:r>
+        <w:rPr>
+          <w:rFonts w:hint="eastAsia"/>
+        </w:rPr>
+        <w:t>为某个类添加注解</w:t>
+      </w:r>
       <w:r>
         <w:t>@Configuration</w:t>
       </w:r>
@@ -824,10 +1513,3909 @@
         <w:rPr>
           <w:rFonts w:hint="eastAsia"/>
         </w:rPr>
-        <w:t>注解表明某个类是配置类。</w:t>
+        <w:t>，</w:t>
+      </w:r>
+      <w:r>
+        <w:rPr>
+          <w:rFonts w:hint="eastAsia"/>
+        </w:rPr>
+        <w:t>表明某个类是配置类。</w:t>
       </w:r>
       <w:bookmarkEnd w:id="2"/>
       <w:bookmarkEnd w:id="6"/>
+    </w:p>
+    <w:p>
+      <w:pPr>
+        <w:ind w:firstLine="420"/>
+      </w:pPr>
+    </w:p>
+    <w:p>
+      <w:r>
+        <w:rPr>
+          <w:rFonts w:hint="eastAsia"/>
+        </w:rPr>
+        <w:t>2.</w:t>
+      </w:r>
+      <w:r>
+        <w:rPr>
+          <w:rFonts w:hint="eastAsia"/>
+        </w:rPr>
+        <w:t>配置</w:t>
+      </w:r>
+      <w:r>
+        <w:rPr>
+          <w:rFonts w:hint="eastAsia"/>
+        </w:rPr>
+        <w:t>Bean</w:t>
+      </w:r>
+    </w:p>
+    <w:p>
+      <w:r>
+        <w:rPr>
+          <w:rFonts w:hint="eastAsia"/>
+        </w:rPr>
+        <w:t xml:space="preserve"> </w:t>
+      </w:r>
+      <w:r>
+        <w:t xml:space="preserve">   </w:t>
+      </w:r>
+      <w:r>
+        <w:rPr>
+          <w:rFonts w:hint="eastAsia"/>
+        </w:rPr>
+        <w:t>编写方法创建并返回</w:t>
+      </w:r>
+      <w:r>
+        <w:rPr>
+          <w:rFonts w:hint="eastAsia"/>
+        </w:rPr>
+        <w:t>Bean</w:t>
+      </w:r>
+      <w:r>
+        <w:rPr>
+          <w:rFonts w:hint="eastAsia"/>
+        </w:rPr>
+        <w:t>，为方法添加</w:t>
+      </w:r>
+      <w:r>
+        <w:t>@Bean</w:t>
+      </w:r>
+      <w:r>
+        <w:rPr>
+          <w:rFonts w:hint="eastAsia"/>
+        </w:rPr>
+        <w:t>注解</w:t>
+      </w:r>
+    </w:p>
+    <w:p>
+      <w:pPr>
+        <w:ind w:firstLineChars="200" w:firstLine="480"/>
+      </w:pPr>
+      <w:r>
+        <w:rPr>
+          <w:rFonts w:hint="eastAsia"/>
+        </w:rPr>
+        <w:t>@</w:t>
+      </w:r>
+      <w:r>
+        <w:t>bean</w:t>
+      </w:r>
+    </w:p>
+    <w:p>
+      <w:r>
+        <w:tab/>
+      </w:r>
+      <w:r>
+        <w:t xml:space="preserve"> </w:t>
+      </w:r>
+      <w:r>
+        <w:t>A bean1(){</w:t>
+      </w:r>
+      <w:r>
+        <w:t xml:space="preserve">  </w:t>
+      </w:r>
+      <w:r>
+        <w:t>return new A()</w:t>
+      </w:r>
+      <w:r>
+        <w:t>;</w:t>
+      </w:r>
+      <w:r>
+        <w:t xml:space="preserve"> </w:t>
+      </w:r>
+      <w:r>
+        <w:t>}</w:t>
+      </w:r>
+    </w:p>
+    <w:p>
+      <w:r>
+        <w:rPr>
+          <w:rFonts w:hint="eastAsia"/>
+        </w:rPr>
+        <w:t>3</w:t>
+      </w:r>
+      <w:r>
+        <w:t>.</w:t>
+      </w:r>
+      <w:r>
+        <w:rPr>
+          <w:rFonts w:hint="eastAsia"/>
+        </w:rPr>
+        <w:t>配置注入</w:t>
+      </w:r>
+    </w:p>
+    <w:p>
+      <w:r>
+        <w:tab/>
+      </w:r>
+      <w:r>
+        <w:rPr>
+          <w:rFonts w:hint="eastAsia"/>
+        </w:rPr>
+        <w:t>在</w:t>
+      </w:r>
+      <w:r>
+        <w:rPr>
+          <w:rFonts w:hint="eastAsia"/>
+        </w:rPr>
+        <w:t>配置</w:t>
+      </w:r>
+      <w:r>
+        <w:rPr>
+          <w:rFonts w:hint="eastAsia"/>
+        </w:rPr>
+        <w:t>Bean</w:t>
+      </w:r>
+      <w:r>
+        <w:rPr>
+          <w:rFonts w:hint="eastAsia"/>
+        </w:rPr>
+        <w:t>的方法中，</w:t>
+      </w:r>
+      <w:r>
+        <w:rPr>
+          <w:rFonts w:hint="eastAsia"/>
+        </w:rPr>
+        <w:t>加入</w:t>
+      </w:r>
+      <w:r>
+        <w:rPr>
+          <w:rFonts w:hint="eastAsia"/>
+        </w:rPr>
+        <w:t>对其他</w:t>
+      </w:r>
+      <w:r>
+        <w:rPr>
+          <w:rFonts w:hint="eastAsia"/>
+        </w:rPr>
+        <w:t>Bean</w:t>
+      </w:r>
+      <w:r>
+        <w:rPr>
+          <w:rFonts w:hint="eastAsia"/>
+        </w:rPr>
+        <w:t>的依赖即可</w:t>
+      </w:r>
+      <w:r>
+        <w:rPr>
+          <w:rFonts w:hint="eastAsia"/>
+        </w:rPr>
+        <w:t>有两种方式</w:t>
+      </w:r>
+      <w:r>
+        <w:rPr>
+          <w:rFonts w:hint="eastAsia"/>
+        </w:rPr>
+        <w:t>：</w:t>
+      </w:r>
+    </w:p>
+    <w:p>
+      <w:r>
+        <w:rPr>
+          <w:rFonts w:hint="eastAsia"/>
+        </w:rPr>
+        <w:t>一种是配置方法</w:t>
+      </w:r>
+      <w:r>
+        <w:rPr>
+          <w:rFonts w:hint="eastAsia"/>
+        </w:rPr>
+        <w:t>依赖</w:t>
+      </w:r>
+      <w:r>
+        <w:rPr>
+          <w:rFonts w:hint="eastAsia"/>
+        </w:rPr>
+        <w:t>其他</w:t>
+      </w:r>
+      <w:r>
+        <w:rPr>
+          <w:rFonts w:hint="eastAsia"/>
+        </w:rPr>
+        <w:t>Bean</w:t>
+      </w:r>
+      <w:r>
+        <w:rPr>
+          <w:rFonts w:hint="eastAsia"/>
+        </w:rPr>
+        <w:t>的</w:t>
+      </w:r>
+      <w:r>
+        <w:rPr>
+          <w:rFonts w:hint="eastAsia"/>
+        </w:rPr>
+        <w:t>配置</w:t>
+      </w:r>
+      <w:r>
+        <w:rPr>
+          <w:rFonts w:hint="eastAsia"/>
+        </w:rPr>
+        <w:t>方法</w:t>
+      </w:r>
+    </w:p>
+    <w:p>
+      <w:pPr>
+        <w:ind w:firstLineChars="200" w:firstLine="480"/>
+      </w:pPr>
+      <w:r>
+        <w:t>B bean2() { return new B(bean1());}</w:t>
+      </w:r>
+    </w:p>
+    <w:p>
+      <w:r>
+        <w:rPr>
+          <w:rFonts w:hint="eastAsia"/>
+        </w:rPr>
+        <w:t>一种是配置方法</w:t>
+      </w:r>
+      <w:r>
+        <w:rPr>
+          <w:rFonts w:hint="eastAsia"/>
+        </w:rPr>
+        <w:t>依赖</w:t>
+      </w:r>
+      <w:r>
+        <w:rPr>
+          <w:rFonts w:hint="eastAsia"/>
+        </w:rPr>
+        <w:t>其他的</w:t>
+      </w:r>
+      <w:r>
+        <w:rPr>
+          <w:rFonts w:hint="eastAsia"/>
+        </w:rPr>
+        <w:t>Bean</w:t>
+      </w:r>
+      <w:r>
+        <w:rPr>
+          <w:rFonts w:hint="eastAsia"/>
+        </w:rPr>
+        <w:t>的</w:t>
+      </w:r>
+      <w:r>
+        <w:rPr>
+          <w:rFonts w:hint="eastAsia"/>
+        </w:rPr>
+        <w:t>参数</w:t>
+      </w:r>
+      <w:r>
+        <w:rPr>
+          <w:rFonts w:hint="eastAsia"/>
+        </w:rPr>
+        <w:t>传入</w:t>
+      </w:r>
+    </w:p>
+    <w:p>
+      <w:pPr>
+        <w:ind w:firstLineChars="200" w:firstLine="480"/>
+      </w:pPr>
+      <w:r>
+        <w:t>B bean2(</w:t>
+      </w:r>
+      <w:r>
+        <w:t>A a</w:t>
+      </w:r>
+      <w:r>
+        <w:t>) { return</w:t>
+      </w:r>
+      <w:r>
+        <w:t xml:space="preserve"> new B(a); </w:t>
+      </w:r>
+      <w:r>
+        <w:t>}</w:t>
+      </w:r>
+    </w:p>
+    <w:p>
+      <w:pPr>
+        <w:ind w:firstLineChars="200" w:firstLine="480"/>
+      </w:pPr>
+    </w:p>
+    <w:p>
+      <w:pPr>
+        <w:pStyle w:val="20"/>
+      </w:pPr>
+      <w:bookmarkStart w:id="8" w:name="_Toc4964755"/>
+      <w:r>
+        <w:rPr>
+          <w:rFonts w:hint="eastAsia"/>
+        </w:rPr>
+        <w:lastRenderedPageBreak/>
+        <w:t>X</w:t>
+      </w:r>
+      <w:r>
+        <w:t>ML</w:t>
+      </w:r>
+      <w:r>
+        <w:rPr>
+          <w:rFonts w:hint="eastAsia"/>
+        </w:rPr>
+        <w:t>配置</w:t>
+      </w:r>
+      <w:bookmarkEnd w:id="8"/>
+    </w:p>
+    <w:p>
+      <w:r>
+        <w:rPr>
+          <w:rFonts w:hint="eastAsia"/>
+        </w:rPr>
+        <w:t>新的</w:t>
+      </w:r>
+      <w:r>
+        <w:rPr>
+          <w:rFonts w:hint="eastAsia"/>
+        </w:rPr>
+        <w:t>Spring</w:t>
+      </w:r>
+      <w:r>
+        <w:rPr>
+          <w:rFonts w:hint="eastAsia"/>
+        </w:rPr>
+        <w:t>项目应该尽量不再使用</w:t>
+      </w:r>
+      <w:r>
+        <w:rPr>
+          <w:rFonts w:hint="eastAsia"/>
+        </w:rPr>
+        <w:t>xml</w:t>
+      </w:r>
+      <w:r>
+        <w:rPr>
+          <w:rFonts w:hint="eastAsia"/>
+        </w:rPr>
+        <w:t>配置，了解</w:t>
+      </w:r>
+      <w:r>
+        <w:rPr>
+          <w:rFonts w:hint="eastAsia"/>
+        </w:rPr>
+        <w:t>xml</w:t>
+      </w:r>
+      <w:r>
+        <w:rPr>
+          <w:rFonts w:hint="eastAsia"/>
+        </w:rPr>
+        <w:t>配置应该用于维护</w:t>
+      </w:r>
+      <w:r>
+        <w:rPr>
+          <w:rFonts w:hint="eastAsia"/>
+        </w:rPr>
+        <w:t>旧项目。</w:t>
+      </w:r>
+    </w:p>
+    <w:p>
+      <w:r>
+        <w:rPr>
+          <w:rFonts w:hint="eastAsia"/>
+        </w:rPr>
+        <w:t>1.</w:t>
+      </w:r>
+      <w:r>
+        <w:rPr>
+          <w:rFonts w:hint="eastAsia"/>
+        </w:rPr>
+        <w:t>规范</w:t>
+      </w:r>
+    </w:p>
+    <w:p>
+      <w:r>
+        <w:rPr>
+          <w:rFonts w:hint="eastAsia"/>
+        </w:rPr>
+        <w:t xml:space="preserve"> </w:t>
+      </w:r>
+      <w:r>
+        <w:t xml:space="preserve">   </w:t>
+      </w:r>
+      <w:r>
+        <w:rPr>
+          <w:rFonts w:hint="eastAsia"/>
+        </w:rPr>
+        <w:t>Spring</w:t>
+      </w:r>
+      <w:r>
+        <w:rPr>
+          <w:rFonts w:hint="eastAsia"/>
+        </w:rPr>
+        <w:t>的配置</w:t>
+      </w:r>
+      <w:r>
+        <w:rPr>
+          <w:rFonts w:hint="eastAsia"/>
+        </w:rPr>
+        <w:t>xml</w:t>
+      </w:r>
+      <w:r>
+        <w:rPr>
+          <w:rFonts w:hint="eastAsia"/>
+        </w:rPr>
+        <w:t>文件以</w:t>
+      </w:r>
+      <w:r>
+        <w:t>&lt;beans&gt;</w:t>
+      </w:r>
+      <w:r>
+        <w:rPr>
+          <w:rFonts w:hint="eastAsia"/>
+        </w:rPr>
+        <w:t>元素为根</w:t>
+      </w:r>
+      <w:r>
+        <w:rPr>
+          <w:rFonts w:hint="eastAsia"/>
+        </w:rPr>
+        <w:t>，并且需要在</w:t>
+      </w:r>
+      <w:r>
+        <w:rPr>
+          <w:rFonts w:hint="eastAsia"/>
+        </w:rPr>
+        <w:t>xml</w:t>
+      </w:r>
+      <w:r>
+        <w:rPr>
+          <w:rFonts w:hint="eastAsia"/>
+        </w:rPr>
+        <w:t>顶部声明</w:t>
+      </w:r>
+      <w:r>
+        <w:rPr>
+          <w:rFonts w:hint="eastAsia"/>
+        </w:rPr>
+        <w:t>多个</w:t>
+      </w:r>
+      <w:r>
+        <w:rPr>
+          <w:rFonts w:hint="eastAsia"/>
+        </w:rPr>
+        <w:t>xml</w:t>
+      </w:r>
+      <w:r>
+        <w:rPr>
+          <w:rFonts w:hint="eastAsia"/>
+        </w:rPr>
+        <w:t>模式</w:t>
+      </w:r>
+      <w:r>
+        <w:rPr>
+          <w:rFonts w:hint="eastAsia"/>
+        </w:rPr>
+        <w:t>（</w:t>
+      </w:r>
+      <w:r>
+        <w:rPr>
+          <w:rFonts w:hint="eastAsia"/>
+        </w:rPr>
+        <w:t>XSD</w:t>
+      </w:r>
+      <w:r>
+        <w:rPr>
+          <w:rFonts w:hint="eastAsia"/>
+        </w:rPr>
+        <w:t>）文件</w:t>
+      </w:r>
+      <w:r>
+        <w:rPr>
+          <w:rFonts w:hint="eastAsia"/>
+        </w:rPr>
+        <w:t>。</w:t>
+      </w:r>
+    </w:p>
+    <w:p>
+      <w:r>
+        <w:rPr>
+          <w:rFonts w:hint="eastAsia"/>
+        </w:rPr>
+        <w:t>2.</w:t>
+      </w:r>
+      <w:r>
+        <w:rPr>
+          <w:rFonts w:hint="eastAsia"/>
+        </w:rPr>
+        <w:t>配置</w:t>
+      </w:r>
+      <w:r>
+        <w:rPr>
+          <w:rFonts w:hint="eastAsia"/>
+        </w:rPr>
+        <w:t>&lt;</w:t>
+      </w:r>
+      <w:r>
+        <w:rPr>
+          <w:rFonts w:hint="eastAsia"/>
+        </w:rPr>
+        <w:t>bean</w:t>
+      </w:r>
+      <w:r>
+        <w:t>&gt;</w:t>
+      </w:r>
+    </w:p>
+    <w:p>
+      <w:r>
+        <w:rPr>
+          <w:rFonts w:hint="eastAsia"/>
+        </w:rPr>
+        <w:t xml:space="preserve"> </w:t>
+      </w:r>
+      <w:r>
+        <w:t xml:space="preserve">   </w:t>
+      </w:r>
+      <w:r>
+        <w:rPr>
+          <w:rFonts w:hint="eastAsia"/>
+        </w:rPr>
+        <w:t>使用</w:t>
+      </w:r>
+      <w:r>
+        <w:rPr>
+          <w:rFonts w:hint="eastAsia"/>
+        </w:rPr>
+        <w:t xml:space="preserve"> &lt;</w:t>
+      </w:r>
+      <w:r>
+        <w:t xml:space="preserve">bean&gt; </w:t>
+      </w:r>
+      <w:r>
+        <w:rPr>
+          <w:rFonts w:hint="eastAsia"/>
+        </w:rPr>
+        <w:t>元素配置</w:t>
+      </w:r>
+      <w:r>
+        <w:rPr>
+          <w:rFonts w:hint="eastAsia"/>
+        </w:rPr>
+        <w:t>Bean</w:t>
+      </w:r>
+    </w:p>
+    <w:p>
+      <w:r>
+        <w:rPr>
+          <w:rFonts w:hint="eastAsia"/>
+        </w:rPr>
+        <w:t>3.</w:t>
+      </w:r>
+      <w:r>
+        <w:rPr>
+          <w:rFonts w:hint="eastAsia"/>
+        </w:rPr>
+        <w:t>配置</w:t>
+      </w:r>
+      <w:r>
+        <w:rPr>
+          <w:rFonts w:hint="eastAsia"/>
+        </w:rPr>
+        <w:t>依赖</w:t>
+      </w:r>
+    </w:p>
+    <w:p>
+      <w:r>
+        <w:t xml:space="preserve">    </w:t>
+      </w:r>
+      <w:r>
+        <w:t>&lt;constructor-arg&gt;</w:t>
+      </w:r>
+      <w:r>
+        <w:t xml:space="preserve"> </w:t>
+      </w:r>
+      <w:r>
+        <w:rPr>
+          <w:rFonts w:hint="eastAsia"/>
+        </w:rPr>
+        <w:t>或</w:t>
+      </w:r>
+      <w:r>
+        <w:rPr>
+          <w:rFonts w:hint="eastAsia"/>
+        </w:rPr>
+        <w:t xml:space="preserve"> </w:t>
+      </w:r>
+      <w:r>
+        <w:rPr>
+          <w:rFonts w:hint="eastAsia"/>
+        </w:rPr>
+        <w:t>-c</w:t>
+      </w:r>
+      <w:r>
+        <w:t xml:space="preserve"> </w:t>
+      </w:r>
+      <w:r>
+        <w:rPr>
+          <w:rFonts w:hint="eastAsia"/>
+        </w:rPr>
+        <w:t>标签</w:t>
+      </w:r>
+      <w:r>
+        <w:rPr>
+          <w:rFonts w:hint="eastAsia"/>
+        </w:rPr>
+        <w:t>配置构造器依赖</w:t>
+      </w:r>
+    </w:p>
+    <w:p>
+      <w:r>
+        <w:t xml:space="preserve">    </w:t>
+      </w:r>
+      <w:r>
+        <w:t>&lt;property&gt;</w:t>
+      </w:r>
+      <w:r>
+        <w:t xml:space="preserve"> </w:t>
+      </w:r>
+      <w:r>
+        <w:rPr>
+          <w:rFonts w:hint="eastAsia"/>
+        </w:rPr>
+        <w:t>或</w:t>
+      </w:r>
+      <w:r>
+        <w:rPr>
+          <w:rFonts w:hint="eastAsia"/>
+        </w:rPr>
+        <w:t xml:space="preserve"> -p</w:t>
+      </w:r>
+      <w:r>
+        <w:t xml:space="preserve"> </w:t>
+      </w:r>
+      <w:r>
+        <w:rPr>
+          <w:rFonts w:hint="eastAsia"/>
+        </w:rPr>
+        <w:t>配置属性</w:t>
+      </w:r>
+      <w:r>
+        <w:rPr>
+          <w:rFonts w:hint="eastAsia"/>
+        </w:rPr>
+        <w:t>依赖</w:t>
+      </w:r>
+    </w:p>
+    <w:p>
+      <w:pPr>
+        <w:pStyle w:val="20"/>
+      </w:pPr>
+      <w:bookmarkStart w:id="9" w:name="_Toc4964756"/>
+      <w:r>
+        <w:rPr>
+          <w:rFonts w:hint="eastAsia"/>
+        </w:rPr>
+        <w:t>导入和混合</w:t>
+      </w:r>
+      <w:bookmarkEnd w:id="9"/>
+    </w:p>
+    <w:p>
+      <w:pPr>
+        <w:pStyle w:val="30"/>
+      </w:pPr>
+      <w:bookmarkStart w:id="10" w:name="_Toc4964757"/>
+      <w:r>
+        <w:rPr>
+          <w:rFonts w:hint="eastAsia"/>
+        </w:rPr>
+        <w:t>代码配置</w:t>
+      </w:r>
+      <w:bookmarkEnd w:id="10"/>
+    </w:p>
+    <w:p>
+      <w:pPr>
+        <w:ind w:left="420"/>
+      </w:pPr>
+      <w:r>
+        <w:t>@Import</w:t>
+      </w:r>
+      <w:r>
+        <w:t xml:space="preserve"> </w:t>
+      </w:r>
+      <w:r>
+        <w:rPr>
+          <w:rFonts w:hint="eastAsia"/>
+        </w:rPr>
+        <w:t>引入其他配置类</w:t>
+      </w:r>
+    </w:p>
+    <w:p>
+      <w:pPr>
+        <w:ind w:left="420"/>
+      </w:pPr>
+      <w:r>
+        <w:rPr>
+          <w:rFonts w:hint="eastAsia"/>
+        </w:rPr>
+        <w:t>@ImportResource</w:t>
+      </w:r>
+      <w:r>
+        <w:t xml:space="preserve"> </w:t>
+      </w:r>
+      <w:r>
+        <w:rPr>
+          <w:rFonts w:hint="eastAsia"/>
+        </w:rPr>
+        <w:t>引入</w:t>
+      </w:r>
+      <w:r>
+        <w:rPr>
+          <w:rFonts w:hint="eastAsia"/>
+        </w:rPr>
+        <w:t>配置</w:t>
+      </w:r>
+      <w:r>
+        <w:rPr>
+          <w:rFonts w:hint="eastAsia"/>
+        </w:rPr>
+        <w:t>文件</w:t>
+      </w:r>
+    </w:p>
+    <w:p>
+      <w:pPr>
+        <w:pStyle w:val="30"/>
+      </w:pPr>
+      <w:bookmarkStart w:id="11" w:name="_Toc4964758"/>
+      <w:r>
+        <w:rPr>
+          <w:rFonts w:hint="eastAsia"/>
+        </w:rPr>
+        <w:t>xml配置</w:t>
+      </w:r>
+      <w:bookmarkEnd w:id="11"/>
+    </w:p>
+    <w:p>
+      <w:pPr>
+        <w:ind w:left="420"/>
+      </w:pPr>
+      <w:r>
+        <w:rPr>
+          <w:rFonts w:hint="eastAsia"/>
+        </w:rPr>
+        <w:t>&lt;</w:t>
+      </w:r>
+      <w:r>
+        <w:t xml:space="preserve">Import &gt; </w:t>
+      </w:r>
+      <w:r>
+        <w:rPr>
+          <w:rFonts w:hint="eastAsia"/>
+        </w:rPr>
+        <w:t>元素</w:t>
+      </w:r>
+      <w:r>
+        <w:rPr>
+          <w:rFonts w:hint="eastAsia"/>
+        </w:rPr>
+        <w:t>引入其他配置文件</w:t>
+      </w:r>
+    </w:p>
+    <w:p>
+      <w:pPr>
+        <w:ind w:left="420"/>
+      </w:pPr>
+      <w:r>
+        <w:rPr>
+          <w:rFonts w:hint="eastAsia"/>
+        </w:rPr>
+        <w:t>&lt;</w:t>
+      </w:r>
+      <w:r>
+        <w:t xml:space="preserve">bean &gt; </w:t>
+      </w:r>
+      <w:r>
+        <w:rPr>
+          <w:rFonts w:hint="eastAsia"/>
+        </w:rPr>
+        <w:t>元素</w:t>
+      </w:r>
+      <w:r>
+        <w:rPr>
+          <w:rFonts w:hint="eastAsia"/>
+        </w:rPr>
+        <w:t>直接</w:t>
+      </w:r>
+      <w:r>
+        <w:rPr>
+          <w:rFonts w:hint="eastAsia"/>
+        </w:rPr>
+        <w:t>将</w:t>
+      </w:r>
+      <w:r>
+        <w:rPr>
+          <w:rFonts w:hint="eastAsia"/>
+        </w:rPr>
+        <w:t>配置类作为</w:t>
+      </w:r>
+      <w:r>
+        <w:rPr>
+          <w:rFonts w:hint="eastAsia"/>
+        </w:rPr>
+        <w:t>Bean</w:t>
+      </w:r>
+      <w:r>
+        <w:rPr>
+          <w:rFonts w:hint="eastAsia"/>
+        </w:rPr>
+        <w:t>配置</w:t>
+      </w:r>
+    </w:p>
+    <w:p>
+      <w:pPr>
+        <w:pStyle w:val="10"/>
+      </w:pPr>
+      <w:bookmarkStart w:id="12" w:name="_Toc4964759"/>
+      <w:r>
+        <w:rPr>
+          <w:rFonts w:hint="eastAsia"/>
+        </w:rPr>
+        <w:lastRenderedPageBreak/>
+        <w:t>高级装配</w:t>
+      </w:r>
+      <w:bookmarkEnd w:id="12"/>
+    </w:p>
+    <w:p>
+      <w:pPr>
+        <w:pStyle w:val="20"/>
+      </w:pPr>
+      <w:bookmarkStart w:id="13" w:name="_Toc4964760"/>
+      <w:r>
+        <w:rPr>
+          <w:rFonts w:hint="eastAsia"/>
+        </w:rPr>
+        <w:t>环境和Profile</w:t>
+      </w:r>
+      <w:bookmarkEnd w:id="13"/>
+    </w:p>
+    <w:p>
+      <w:r>
+        <w:rPr>
+          <w:rFonts w:hint="eastAsia"/>
+        </w:rPr>
+        <w:t>对于同一个</w:t>
+      </w:r>
+      <w:r>
+        <w:rPr>
+          <w:rFonts w:hint="eastAsia"/>
+        </w:rPr>
+        <w:t>bean</w:t>
+      </w:r>
+      <w:r>
+        <w:rPr>
+          <w:rFonts w:hint="eastAsia"/>
+        </w:rPr>
+        <w:t>，希望在不同的</w:t>
+      </w:r>
+      <w:r>
+        <w:rPr>
+          <w:rFonts w:hint="eastAsia"/>
+        </w:rPr>
+        <w:t>场景下使用不同的配置</w:t>
+      </w:r>
+      <w:r>
+        <w:rPr>
+          <w:rFonts w:hint="eastAsia"/>
+        </w:rPr>
+        <w:t>方案</w:t>
+      </w:r>
+      <w:r>
+        <w:rPr>
+          <w:rFonts w:hint="eastAsia"/>
+        </w:rPr>
+        <w:t>，可以使用</w:t>
+      </w:r>
+      <w:r>
+        <w:rPr>
+          <w:rFonts w:hint="eastAsia"/>
+        </w:rPr>
+        <w:t>profi</w:t>
+      </w:r>
+      <w:r>
+        <w:rPr>
+          <w:rFonts w:hint="eastAsia"/>
+        </w:rPr>
+        <w:t>le</w:t>
+      </w:r>
+      <w:r>
+        <w:rPr>
+          <w:rFonts w:hint="eastAsia"/>
+        </w:rPr>
+        <w:t>功能</w:t>
+      </w:r>
+      <w:r>
+        <w:rPr>
+          <w:rFonts w:hint="eastAsia"/>
+        </w:rPr>
+        <w:t>。</w:t>
+      </w:r>
+    </w:p>
+    <w:p>
+      <w:r>
+        <w:rPr>
+          <w:rFonts w:hint="eastAsia"/>
+        </w:rPr>
+        <w:t>常见的场景就是数据源的配置</w:t>
+      </w:r>
+      <w:r>
+        <w:rPr>
+          <w:rFonts w:hint="eastAsia"/>
+        </w:rPr>
+        <w:t>，就算</w:t>
+      </w:r>
+      <w:r>
+        <w:rPr>
+          <w:rFonts w:hint="eastAsia"/>
+        </w:rPr>
+        <w:t>在普通情况下，也会有生产和测环境的区别，这时候数据源</w:t>
+      </w:r>
+      <w:r>
+        <w:rPr>
+          <w:rFonts w:hint="eastAsia"/>
+        </w:rPr>
+        <w:t>会希望使用不同的</w:t>
+      </w:r>
+      <w:r>
+        <w:rPr>
+          <w:rFonts w:hint="eastAsia"/>
+        </w:rPr>
+        <w:t>地址、用户名等</w:t>
+      </w:r>
+      <w:r>
+        <w:rPr>
+          <w:rFonts w:hint="eastAsia"/>
+        </w:rPr>
+        <w:t>。</w:t>
+      </w:r>
+    </w:p>
+    <w:p>
+      <w:pPr>
+        <w:pStyle w:val="30"/>
+      </w:pPr>
+      <w:bookmarkStart w:id="14" w:name="_Toc4964761"/>
+      <w:r>
+        <w:rPr>
+          <w:rFonts w:hint="eastAsia"/>
+        </w:rPr>
+        <w:t>配置 profile</w:t>
+      </w:r>
+      <w:bookmarkEnd w:id="14"/>
+    </w:p>
+    <w:p>
+      <w:r>
+        <w:t>@Profile</w:t>
+      </w:r>
+      <w:r>
+        <w:rPr>
+          <w:rFonts w:hint="eastAsia"/>
+        </w:rPr>
+        <w:t>注解，可以用于类、配置方法表明配置的生效范围。</w:t>
+      </w:r>
+    </w:p>
+    <w:p>
+      <w:r>
+        <w:rPr>
+          <w:rFonts w:hint="eastAsia"/>
+        </w:rPr>
+        <w:t>如</w:t>
+      </w:r>
+      <w:r>
+        <w:rPr>
+          <w:rFonts w:hint="eastAsia"/>
+        </w:rPr>
+        <w:t xml:space="preserve"> @Profile</w:t>
+      </w:r>
+      <w:r>
+        <w:t xml:space="preserve">("dev") </w:t>
+      </w:r>
+      <w:r>
+        <w:rPr>
+          <w:rFonts w:hint="eastAsia"/>
+        </w:rPr>
+        <w:t>表明在</w:t>
+      </w:r>
+      <w:r>
+        <w:rPr>
+          <w:rFonts w:hint="eastAsia"/>
+        </w:rPr>
+        <w:t xml:space="preserve"> dev</w:t>
+      </w:r>
+      <w:r>
+        <w:t xml:space="preserve"> </w:t>
+      </w:r>
+      <w:r>
+        <w:rPr>
+          <w:rFonts w:hint="eastAsia"/>
+        </w:rPr>
+        <w:t>profile</w:t>
+      </w:r>
+      <w:r>
+        <w:t xml:space="preserve"> </w:t>
+      </w:r>
+      <w:r>
+        <w:rPr>
+          <w:rFonts w:hint="eastAsia"/>
+        </w:rPr>
+        <w:t>激活后生效。</w:t>
+      </w:r>
+    </w:p>
+    <w:p>
+      <w:r>
+        <w:rPr>
+          <w:rFonts w:hint="eastAsia"/>
+        </w:rPr>
+        <w:t>在</w:t>
+      </w:r>
+      <w:r>
+        <w:rPr>
+          <w:rFonts w:hint="eastAsia"/>
+        </w:rPr>
+        <w:t>xml</w:t>
+      </w:r>
+      <w:r>
+        <w:rPr>
+          <w:rFonts w:hint="eastAsia"/>
+        </w:rPr>
+        <w:t>中使用</w:t>
+      </w:r>
+      <w:r>
+        <w:rPr>
+          <w:rFonts w:hint="eastAsia"/>
+        </w:rPr>
+        <w:t xml:space="preserve"> </w:t>
+      </w:r>
+      <w:r>
+        <w:t>&lt;beans&gt;</w:t>
+      </w:r>
+      <w:r>
+        <w:t xml:space="preserve"> </w:t>
+      </w:r>
+      <w:r>
+        <w:rPr>
+          <w:rFonts w:hint="eastAsia"/>
+        </w:rPr>
+        <w:t>元素的</w:t>
+      </w:r>
+      <w:r>
+        <w:rPr>
+          <w:rFonts w:hint="eastAsia"/>
+        </w:rPr>
+        <w:t xml:space="preserve"> </w:t>
+      </w:r>
+      <w:r>
+        <w:t>profile</w:t>
+      </w:r>
+      <w:r>
+        <w:t xml:space="preserve"> </w:t>
+      </w:r>
+      <w:r>
+        <w:rPr>
+          <w:rFonts w:hint="eastAsia"/>
+        </w:rPr>
+        <w:t>可以配置生效范围。也可以再</w:t>
+      </w:r>
+      <w:r>
+        <w:rPr>
+          <w:rFonts w:hint="eastAsia"/>
+        </w:rPr>
+        <w:t xml:space="preserve"> </w:t>
+      </w:r>
+      <w:r>
+        <w:t>&lt;beans&gt;</w:t>
+      </w:r>
+      <w:r>
+        <w:t xml:space="preserve"> </w:t>
+      </w:r>
+      <w:r>
+        <w:rPr>
+          <w:rFonts w:hint="eastAsia"/>
+        </w:rPr>
+        <w:t>中嵌套</w:t>
+      </w:r>
+      <w:r>
+        <w:rPr>
+          <w:rFonts w:hint="eastAsia"/>
+        </w:rPr>
+        <w:t xml:space="preserve"> </w:t>
+      </w:r>
+      <w:r>
+        <w:t>&lt;beans&gt;</w:t>
+      </w:r>
+      <w:r>
+        <w:t xml:space="preserve"> </w:t>
+      </w:r>
+      <w:r>
+        <w:rPr>
+          <w:rFonts w:hint="eastAsia"/>
+        </w:rPr>
+        <w:t>而不用创建多个文件来配置生效范围。</w:t>
+      </w:r>
+    </w:p>
+    <w:p>
+      <w:pPr>
+        <w:pStyle w:val="30"/>
+      </w:pPr>
+      <w:bookmarkStart w:id="15" w:name="_Toc4964762"/>
+      <w:r>
+        <w:rPr>
+          <w:rFonts w:hint="eastAsia"/>
+        </w:rPr>
+        <w:t>激活 profile</w:t>
+      </w:r>
+      <w:bookmarkEnd w:id="15"/>
+    </w:p>
+    <w:p>
+      <w:r>
+        <w:rPr>
+          <w:rFonts w:hint="eastAsia"/>
+        </w:rPr>
+        <w:t>Spring</w:t>
+      </w:r>
+      <w:r>
+        <w:t xml:space="preserve"> </w:t>
+      </w:r>
+      <w:r>
+        <w:rPr>
+          <w:rFonts w:hint="eastAsia"/>
+        </w:rPr>
+        <w:t>依赖两个属性</w:t>
+      </w:r>
+      <w:r>
+        <w:rPr>
+          <w:rFonts w:hint="eastAsia"/>
+        </w:rPr>
+        <w:t>来</w:t>
+      </w:r>
+      <w:r>
+        <w:rPr>
+          <w:rFonts w:hint="eastAsia"/>
+        </w:rPr>
+        <w:t>确定当前的</w:t>
+      </w:r>
+      <w:r>
+        <w:rPr>
+          <w:rFonts w:hint="eastAsia"/>
+        </w:rPr>
+        <w:t xml:space="preserve"> profile</w:t>
+      </w:r>
+      <w:r>
+        <w:rPr>
+          <w:rFonts w:hint="eastAsia"/>
+        </w:rPr>
+        <w:t>：</w:t>
+      </w:r>
+    </w:p>
+    <w:p>
+      <w:pPr>
+        <w:ind w:firstLine="420"/>
+      </w:pPr>
+      <w:r>
+        <w:rPr>
+          <w:rFonts w:hint="eastAsia"/>
+        </w:rPr>
+        <w:t>spring.profiles.active</w:t>
+      </w:r>
+      <w:r>
+        <w:rPr>
+          <w:rFonts w:hint="eastAsia"/>
+        </w:rPr>
+        <w:t>和</w:t>
+      </w:r>
+      <w:r>
+        <w:rPr>
+          <w:rFonts w:hint="eastAsia"/>
+        </w:rPr>
+        <w:t>spring.profiles.default</w:t>
+      </w:r>
+    </w:p>
+    <w:p>
+      <w:r>
+        <w:rPr>
+          <w:rFonts w:hint="eastAsia"/>
+        </w:rPr>
+        <w:t>优先使用</w:t>
+      </w:r>
+      <w:r>
+        <w:rPr>
+          <w:rFonts w:hint="eastAsia"/>
+        </w:rPr>
+        <w:t xml:space="preserve"> active</w:t>
+      </w:r>
+      <w:r>
+        <w:t xml:space="preserve"> </w:t>
+      </w:r>
+      <w:r>
+        <w:rPr>
+          <w:rFonts w:hint="eastAsia"/>
+        </w:rPr>
+        <w:t>若该值没有设置</w:t>
+      </w:r>
+      <w:r>
+        <w:rPr>
+          <w:rFonts w:hint="eastAsia"/>
+        </w:rPr>
+        <w:t>则使用</w:t>
+      </w:r>
+      <w:r>
+        <w:rPr>
+          <w:rFonts w:hint="eastAsia"/>
+        </w:rPr>
+        <w:t>default</w:t>
+      </w:r>
+      <w:r>
+        <w:rPr>
+          <w:rFonts w:hint="eastAsia"/>
+        </w:rPr>
+        <w:t>，若</w:t>
+      </w:r>
+      <w:r>
+        <w:rPr>
+          <w:rFonts w:hint="eastAsia"/>
+        </w:rPr>
+        <w:t>defaul</w:t>
+      </w:r>
+      <w:r>
+        <w:rPr>
+          <w:rFonts w:hint="eastAsia"/>
+        </w:rPr>
+        <w:t>t</w:t>
+      </w:r>
+      <w:r>
+        <w:rPr>
+          <w:rFonts w:hint="eastAsia"/>
+        </w:rPr>
+        <w:t>也没有设置，则只创建不包含</w:t>
+      </w:r>
+      <w:r>
+        <w:rPr>
+          <w:rFonts w:hint="eastAsia"/>
+        </w:rPr>
+        <w:t xml:space="preserve"> profile</w:t>
+      </w:r>
+      <w:r>
+        <w:t xml:space="preserve"> </w:t>
+      </w:r>
+      <w:r>
+        <w:rPr>
+          <w:rFonts w:hint="eastAsia"/>
+        </w:rPr>
+        <w:t>的</w:t>
+      </w:r>
+      <w:r>
+        <w:rPr>
+          <w:rFonts w:hint="eastAsia"/>
+        </w:rPr>
+        <w:t>bean</w:t>
+      </w:r>
+      <w:r>
+        <w:rPr>
+          <w:rFonts w:hint="eastAsia"/>
+        </w:rPr>
+        <w:t>。</w:t>
+      </w:r>
+    </w:p>
+    <w:p>
+      <w:r>
+        <w:rPr>
+          <w:rFonts w:hint="eastAsia"/>
+        </w:rPr>
+        <w:t xml:space="preserve"> </w:t>
+      </w:r>
+      <w:r>
+        <w:t xml:space="preserve">   </w:t>
+      </w:r>
+      <w:r>
+        <w:rPr>
+          <w:rFonts w:hint="eastAsia"/>
+        </w:rPr>
+        <w:t>这两个属性的设置方式有多种</w:t>
+      </w:r>
+    </w:p>
+    <w:p>
+      <w:pPr>
+        <w:pStyle w:val="afb"/>
+        <w:numPr>
+          <w:ilvl w:val="0"/>
+          <w:numId w:val="49"/>
+        </w:numPr>
+        <w:ind w:firstLineChars="0"/>
+      </w:pPr>
+      <w:r>
+        <w:rPr>
+          <w:rFonts w:hint="eastAsia"/>
+        </w:rPr>
+        <w:t>作为</w:t>
+      </w:r>
+      <w:r>
+        <w:rPr>
+          <w:rFonts w:hint="eastAsia"/>
+        </w:rPr>
+        <w:t>DispatcherServlet</w:t>
+      </w:r>
+      <w:r>
+        <w:rPr>
+          <w:rFonts w:hint="eastAsia"/>
+        </w:rPr>
+        <w:t>的初始化参数；</w:t>
+      </w:r>
+    </w:p>
+    <w:p>
+      <w:pPr>
+        <w:pStyle w:val="afb"/>
+        <w:numPr>
+          <w:ilvl w:val="0"/>
+          <w:numId w:val="49"/>
+        </w:numPr>
+        <w:ind w:firstLineChars="0"/>
+      </w:pPr>
+      <w:r>
+        <w:rPr>
+          <w:rFonts w:hint="eastAsia"/>
+        </w:rPr>
+        <w:t>作为</w:t>
+      </w:r>
+      <w:r>
+        <w:rPr>
+          <w:rFonts w:hint="eastAsia"/>
+        </w:rPr>
+        <w:t>Web</w:t>
+      </w:r>
+      <w:r>
+        <w:rPr>
+          <w:rFonts w:hint="eastAsia"/>
+        </w:rPr>
+        <w:t>应用的上下文参数；</w:t>
+      </w:r>
+    </w:p>
+    <w:p>
+      <w:pPr>
+        <w:pStyle w:val="afb"/>
+        <w:numPr>
+          <w:ilvl w:val="0"/>
+          <w:numId w:val="49"/>
+        </w:numPr>
+        <w:ind w:firstLineChars="0"/>
+      </w:pPr>
+      <w:r>
+        <w:rPr>
+          <w:rFonts w:hint="eastAsia"/>
+        </w:rPr>
+        <w:t>作为</w:t>
+      </w:r>
+      <w:r>
+        <w:rPr>
+          <w:rFonts w:hint="eastAsia"/>
+        </w:rPr>
+        <w:t>JNDI</w:t>
+      </w:r>
+      <w:r>
+        <w:rPr>
+          <w:rFonts w:hint="eastAsia"/>
+        </w:rPr>
+        <w:t>条目；</w:t>
+      </w:r>
+    </w:p>
+    <w:p>
+      <w:pPr>
+        <w:pStyle w:val="afb"/>
+        <w:numPr>
+          <w:ilvl w:val="0"/>
+          <w:numId w:val="49"/>
+        </w:numPr>
+        <w:ind w:firstLineChars="0"/>
+      </w:pPr>
+      <w:r>
+        <w:rPr>
+          <w:rFonts w:hint="eastAsia"/>
+        </w:rPr>
+        <w:t>作为环境变量；</w:t>
+      </w:r>
+    </w:p>
+    <w:p>
+      <w:pPr>
+        <w:pStyle w:val="afb"/>
+        <w:numPr>
+          <w:ilvl w:val="0"/>
+          <w:numId w:val="49"/>
+        </w:numPr>
+        <w:ind w:firstLineChars="0"/>
+      </w:pPr>
+      <w:r>
+        <w:rPr>
+          <w:rFonts w:hint="eastAsia"/>
+        </w:rPr>
+        <w:t>作为</w:t>
+      </w:r>
+      <w:r>
+        <w:rPr>
+          <w:rFonts w:hint="eastAsia"/>
+        </w:rPr>
+        <w:t>JVM</w:t>
+      </w:r>
+      <w:r>
+        <w:rPr>
+          <w:rFonts w:hint="eastAsia"/>
+        </w:rPr>
+        <w:t>的系统属性；</w:t>
+      </w:r>
+    </w:p>
+    <w:p>
+      <w:pPr>
+        <w:pStyle w:val="afb"/>
+        <w:numPr>
+          <w:ilvl w:val="0"/>
+          <w:numId w:val="49"/>
+        </w:numPr>
+        <w:ind w:firstLineChars="0"/>
+      </w:pPr>
+      <w:r>
+        <w:rPr>
+          <w:rFonts w:hint="eastAsia"/>
+        </w:rPr>
+        <w:t>在集成测试类上，使用</w:t>
+      </w:r>
+      <w:r>
+        <w:rPr>
+          <w:rFonts w:hint="eastAsia"/>
+        </w:rPr>
+        <w:t>@ActiveProfiles</w:t>
+      </w:r>
+      <w:r>
+        <w:rPr>
+          <w:rFonts w:hint="eastAsia"/>
+        </w:rPr>
+        <w:t>注解设置。</w:t>
+      </w:r>
+    </w:p>
+    <w:p>
+      <w:r>
+        <w:rPr>
+          <w:rFonts w:hint="eastAsia"/>
+        </w:rPr>
+        <w:t>可以同时激活多个</w:t>
+      </w:r>
+      <w:r>
+        <w:rPr>
+          <w:rFonts w:hint="eastAsia"/>
+        </w:rPr>
+        <w:t>profile</w:t>
+      </w:r>
+      <w:r>
+        <w:rPr>
+          <w:rFonts w:hint="eastAsia"/>
+        </w:rPr>
+        <w:t>，一般用于多个</w:t>
+      </w:r>
+      <w:r>
+        <w:rPr>
+          <w:rFonts w:hint="eastAsia"/>
+        </w:rPr>
+        <w:t>profile</w:t>
+      </w:r>
+      <w:r>
+        <w:rPr>
+          <w:rFonts w:hint="eastAsia"/>
+        </w:rPr>
+        <w:t>彼此无关的场景可能需要。</w:t>
+      </w:r>
+    </w:p>
+    <w:p/>
+    <w:p/>
+    <w:p/>
+    <w:p/>
+    <w:p>
+      <w:pPr>
+        <w:pStyle w:val="20"/>
+      </w:pPr>
+      <w:r>
+        <w:rPr>
+          <w:rFonts w:hint="eastAsia"/>
+        </w:rPr>
+        <w:lastRenderedPageBreak/>
+        <w:t>条件化的bean</w:t>
+      </w:r>
+    </w:p>
+    <w:p>
+      <w:r>
+        <w:t>@Conditional</w:t>
+      </w:r>
+      <w:r>
+        <w:t xml:space="preserve"> </w:t>
+      </w:r>
+      <w:r>
+        <w:rPr>
+          <w:rFonts w:hint="eastAsia"/>
+        </w:rPr>
+        <w:t>注解用于</w:t>
+      </w:r>
+      <w:r>
+        <w:rPr>
+          <w:rFonts w:hint="eastAsia"/>
+        </w:rPr>
+        <w:t>特殊场景，</w:t>
+      </w:r>
+      <w:r>
+        <w:rPr>
+          <w:rFonts w:hint="eastAsia"/>
+        </w:rPr>
+        <w:t>只有</w:t>
+      </w:r>
+      <w:r>
+        <w:rPr>
+          <w:rFonts w:hint="eastAsia"/>
+        </w:rPr>
+        <w:t>当某个条件符合时才创建某个</w:t>
+      </w:r>
+      <w:r>
+        <w:rPr>
+          <w:rFonts w:hint="eastAsia"/>
+        </w:rPr>
+        <w:t>Bean</w:t>
+      </w:r>
+      <w:r>
+        <w:rPr>
+          <w:rFonts w:hint="eastAsia"/>
+        </w:rPr>
+        <w:t>。</w:t>
+      </w:r>
+      <w:r>
+        <w:rPr>
+          <w:rFonts w:hint="eastAsia"/>
+        </w:rPr>
+        <w:t>该注解使用</w:t>
+      </w:r>
+      <w:r>
+        <w:rPr>
+          <w:rFonts w:hint="eastAsia"/>
+        </w:rPr>
+        <w:t xml:space="preserve"> </w:t>
+      </w:r>
+      <w:r>
+        <w:t>Condition</w:t>
+      </w:r>
+      <w:r>
+        <w:t xml:space="preserve"> </w:t>
+      </w:r>
+      <w:r>
+        <w:rPr>
+          <w:rFonts w:hint="eastAsia"/>
+        </w:rPr>
+        <w:t>接口进行条件比对</w:t>
+      </w:r>
+      <w:r>
+        <w:rPr>
+          <w:rFonts w:hint="eastAsia"/>
+        </w:rPr>
+        <w:t>。</w:t>
+      </w:r>
+    </w:p>
+    <w:p>
+      <w:pPr>
+        <w:autoSpaceDE w:val="0"/>
+        <w:autoSpaceDN w:val="0"/>
+        <w:adjustRightInd w:val="0"/>
+        <w:spacing w:line="240" w:lineRule="auto"/>
+        <w:jc w:val="left"/>
+        <w:rPr>
+          <w:rStyle w:val="aff"/>
+        </w:rPr>
+      </w:pPr>
+      <w:r>
+        <w:rPr>
+          <w:rStyle w:val="aff"/>
+        </w:rPr>
+        <w:t>public interface Condition {</w:t>
+      </w:r>
+    </w:p>
+    <w:p>
+      <w:pPr>
+        <w:autoSpaceDE w:val="0"/>
+        <w:autoSpaceDN w:val="0"/>
+        <w:adjustRightInd w:val="0"/>
+        <w:spacing w:line="240" w:lineRule="auto"/>
+        <w:jc w:val="left"/>
+        <w:rPr>
+          <w:rStyle w:val="aff"/>
+        </w:rPr>
+      </w:pPr>
+      <w:r>
+        <w:rPr>
+          <w:rStyle w:val="aff"/>
+        </w:rPr>
+        <w:tab/>
+        <w:t>boolean matches(ConditionContext context, AnnotatedTypeMetadata metadata);</w:t>
+      </w:r>
+    </w:p>
+    <w:p>
+      <w:pPr>
+        <w:rPr>
+          <w:i/>
+          <w:iCs/>
+          <w:color w:val="404040" w:themeColor="text1" w:themeTint="BF"/>
+        </w:rPr>
+      </w:pPr>
+      <w:r>
+        <w:rPr>
+          <w:rStyle w:val="aff"/>
+        </w:rPr>
+        <w:t>}</w:t>
+      </w:r>
+    </w:p>
+    <w:p>
+      <w:r>
+        <w:rPr>
+          <w:rFonts w:hint="eastAsia"/>
+        </w:rPr>
+        <w:t>任何实现该接口的方法都可以用于</w:t>
+      </w:r>
+      <w:r>
+        <w:rPr>
+          <w:rFonts w:hint="eastAsia"/>
+        </w:rPr>
+        <w:t>条件比对</w:t>
+      </w:r>
+      <w:r>
+        <w:rPr>
+          <w:rFonts w:hint="eastAsia"/>
+        </w:rPr>
+        <w:t>，只有</w:t>
+      </w:r>
+      <w:r>
+        <w:rPr>
+          <w:rFonts w:hint="eastAsia"/>
+        </w:rPr>
+        <w:t>matches</w:t>
+      </w:r>
+      <w:r>
+        <w:rPr>
+          <w:rFonts w:hint="eastAsia"/>
+        </w:rPr>
+        <w:t>方法返回</w:t>
+      </w:r>
+      <w:r>
+        <w:rPr>
+          <w:rFonts w:hint="eastAsia"/>
+        </w:rPr>
+        <w:t>true</w:t>
+      </w:r>
+      <w:r>
+        <w:rPr>
+          <w:rFonts w:hint="eastAsia"/>
+        </w:rPr>
+        <w:t>时，才创建</w:t>
+      </w:r>
+      <w:r>
+        <w:rPr>
+          <w:rFonts w:hint="eastAsia"/>
+        </w:rPr>
+        <w:t>bean</w:t>
+      </w:r>
+      <w:r>
+        <w:rPr>
+          <w:rFonts w:hint="eastAsia"/>
+        </w:rPr>
+        <w:t>。</w:t>
+      </w:r>
+      <w:r>
+        <w:rPr>
+          <w:rFonts w:hint="eastAsia"/>
+        </w:rPr>
+        <w:t>matches</w:t>
+      </w:r>
+      <w:r>
+        <w:rPr>
+          <w:rFonts w:hint="eastAsia"/>
+        </w:rPr>
+        <w:t>方法的参数</w:t>
+      </w:r>
+      <w:r>
+        <w:rPr>
+          <w:rFonts w:hint="eastAsia"/>
+        </w:rPr>
+        <w:t xml:space="preserve"> </w:t>
+      </w:r>
+      <w:r>
+        <w:t>ConditionContext</w:t>
+      </w:r>
+      <w:r>
+        <w:t xml:space="preserve"> </w:t>
+      </w:r>
+      <w:r>
+        <w:rPr>
+          <w:rFonts w:hint="eastAsia"/>
+        </w:rPr>
+        <w:t>也是一个接口</w:t>
+      </w:r>
+      <w:r>
+        <w:rPr>
+          <w:rFonts w:hint="eastAsia"/>
+        </w:rPr>
+        <w:t>，大致方法如下：</w:t>
+      </w:r>
+    </w:p>
+    <w:p>
+      <w:pPr>
+        <w:pStyle w:val="afb"/>
+        <w:numPr>
+          <w:ilvl w:val="0"/>
+          <w:numId w:val="50"/>
+        </w:numPr>
+        <w:ind w:firstLineChars="0"/>
+      </w:pPr>
+      <w:r>
+        <w:rPr>
+          <w:rFonts w:hint="eastAsia"/>
+        </w:rPr>
+        <w:t>借助</w:t>
+      </w:r>
+      <w:r>
+        <w:rPr>
+          <w:rFonts w:hint="eastAsia"/>
+        </w:rPr>
+        <w:t>getRegistry()</w:t>
+      </w:r>
+      <w:r>
+        <w:rPr>
+          <w:rFonts w:hint="eastAsia"/>
+        </w:rPr>
+        <w:t>返回的</w:t>
+      </w:r>
+      <w:r>
+        <w:rPr>
+          <w:rFonts w:hint="eastAsia"/>
+        </w:rPr>
+        <w:t>BeanDefinitionRegistry</w:t>
+      </w:r>
+      <w:r>
+        <w:rPr>
+          <w:rFonts w:hint="eastAsia"/>
+        </w:rPr>
+        <w:t>检查</w:t>
+      </w:r>
+      <w:r>
+        <w:rPr>
+          <w:rFonts w:hint="eastAsia"/>
+        </w:rPr>
+        <w:t>bean</w:t>
+      </w:r>
+      <w:r>
+        <w:rPr>
+          <w:rFonts w:hint="eastAsia"/>
+        </w:rPr>
+        <w:t>定义；</w:t>
+      </w:r>
+    </w:p>
+    <w:p>
+      <w:pPr>
+        <w:pStyle w:val="afb"/>
+        <w:numPr>
+          <w:ilvl w:val="0"/>
+          <w:numId w:val="50"/>
+        </w:numPr>
+        <w:ind w:firstLineChars="0"/>
+      </w:pPr>
+      <w:r>
+        <w:rPr>
+          <w:rFonts w:hint="eastAsia"/>
+        </w:rPr>
+        <w:t>借助</w:t>
+      </w:r>
+      <w:r>
+        <w:rPr>
+          <w:rFonts w:hint="eastAsia"/>
+        </w:rPr>
+        <w:t>getBeanFactory()</w:t>
+      </w:r>
+      <w:r>
+        <w:rPr>
+          <w:rFonts w:hint="eastAsia"/>
+        </w:rPr>
+        <w:t>返回的</w:t>
+      </w:r>
+      <w:r>
+        <w:rPr>
+          <w:rFonts w:hint="eastAsia"/>
+        </w:rPr>
+        <w:t>ConfigurableListableBeanFactory</w:t>
+      </w:r>
+      <w:r>
+        <w:rPr>
+          <w:rFonts w:hint="eastAsia"/>
+        </w:rPr>
+        <w:t>检查</w:t>
+      </w:r>
+      <w:r>
+        <w:rPr>
+          <w:rFonts w:hint="eastAsia"/>
+        </w:rPr>
+        <w:t>bean</w:t>
+      </w:r>
+      <w:r>
+        <w:rPr>
+          <w:rFonts w:hint="eastAsia"/>
+        </w:rPr>
+        <w:t>是</w:t>
+      </w:r>
+    </w:p>
+    <w:p>
+      <w:pPr>
+        <w:pStyle w:val="afb"/>
+        <w:ind w:left="840" w:firstLineChars="0" w:firstLine="0"/>
+      </w:pPr>
+      <w:r>
+        <w:rPr>
+          <w:rFonts w:hint="eastAsia"/>
+        </w:rPr>
+        <w:t>否存在，甚至探查</w:t>
+      </w:r>
+      <w:r>
+        <w:rPr>
+          <w:rFonts w:hint="eastAsia"/>
+        </w:rPr>
+        <w:t>bean</w:t>
+      </w:r>
+      <w:r>
+        <w:rPr>
+          <w:rFonts w:hint="eastAsia"/>
+        </w:rPr>
+        <w:t>的属性；</w:t>
+      </w:r>
+    </w:p>
+    <w:p>
+      <w:pPr>
+        <w:pStyle w:val="afb"/>
+        <w:numPr>
+          <w:ilvl w:val="0"/>
+          <w:numId w:val="50"/>
+        </w:numPr>
+        <w:ind w:firstLineChars="0"/>
+      </w:pPr>
+      <w:r>
+        <w:rPr>
+          <w:rFonts w:hint="eastAsia"/>
+        </w:rPr>
+        <w:t>借助</w:t>
+      </w:r>
+      <w:r>
+        <w:rPr>
+          <w:rFonts w:hint="eastAsia"/>
+        </w:rPr>
+        <w:t>getEnvironment()</w:t>
+      </w:r>
+      <w:r>
+        <w:rPr>
+          <w:rFonts w:hint="eastAsia"/>
+        </w:rPr>
+        <w:t>返回的</w:t>
+      </w:r>
+      <w:r>
+        <w:rPr>
+          <w:rFonts w:hint="eastAsia"/>
+        </w:rPr>
+        <w:t>Environment</w:t>
+      </w:r>
+      <w:r>
+        <w:rPr>
+          <w:rFonts w:hint="eastAsia"/>
+        </w:rPr>
+        <w:t>检查环境变量是否存在以及它的值是什么；</w:t>
+      </w:r>
+    </w:p>
+    <w:p>
+      <w:pPr>
+        <w:pStyle w:val="afb"/>
+        <w:numPr>
+          <w:ilvl w:val="0"/>
+          <w:numId w:val="50"/>
+        </w:numPr>
+        <w:ind w:firstLineChars="0"/>
+      </w:pPr>
+      <w:r>
+        <w:rPr>
+          <w:rFonts w:hint="eastAsia"/>
+        </w:rPr>
+        <w:t>读取并探查</w:t>
+      </w:r>
+      <w:r>
+        <w:rPr>
+          <w:rFonts w:hint="eastAsia"/>
+        </w:rPr>
+        <w:t>getResourceLoader()</w:t>
+      </w:r>
+      <w:r>
+        <w:rPr>
+          <w:rFonts w:hint="eastAsia"/>
+        </w:rPr>
+        <w:t>返回的</w:t>
+      </w:r>
+      <w:r>
+        <w:rPr>
+          <w:rFonts w:hint="eastAsia"/>
+        </w:rPr>
+        <w:t>ResourceLoader</w:t>
+      </w:r>
+      <w:r>
+        <w:rPr>
+          <w:rFonts w:hint="eastAsia"/>
+        </w:rPr>
+        <w:t>所加载的资源；</w:t>
+      </w:r>
+    </w:p>
+    <w:p>
+      <w:pPr>
+        <w:pStyle w:val="afb"/>
+        <w:numPr>
+          <w:ilvl w:val="0"/>
+          <w:numId w:val="50"/>
+        </w:numPr>
+        <w:ind w:firstLineChars="0"/>
+      </w:pPr>
+      <w:r>
+        <w:rPr>
+          <w:rFonts w:hint="eastAsia"/>
+        </w:rPr>
+        <w:t>借助</w:t>
+      </w:r>
+      <w:r>
+        <w:rPr>
+          <w:rFonts w:hint="eastAsia"/>
+        </w:rPr>
+        <w:t>getClassLoader()</w:t>
+      </w:r>
+      <w:r>
+        <w:rPr>
+          <w:rFonts w:hint="eastAsia"/>
+        </w:rPr>
+        <w:t>返回的</w:t>
+      </w:r>
+      <w:r>
+        <w:rPr>
+          <w:rFonts w:hint="eastAsia"/>
+        </w:rPr>
+        <w:t>ClassLoader</w:t>
+      </w:r>
+      <w:r>
+        <w:rPr>
+          <w:rFonts w:hint="eastAsia"/>
+        </w:rPr>
+        <w:t>加载并检查类是否存在。</w:t>
+      </w:r>
+    </w:p>
+    <w:p>
+      <w:pPr>
+        <w:pStyle w:val="afb"/>
+        <w:ind w:firstLine="480"/>
+      </w:pPr>
+      <w:r>
+        <w:t>AnnotatedTypeMetadata</w:t>
+      </w:r>
+      <w:r>
+        <w:t xml:space="preserve"> </w:t>
+      </w:r>
+      <w:r>
+        <w:rPr>
+          <w:rFonts w:hint="eastAsia"/>
+        </w:rPr>
+        <w:t>也是一个接口，可以用来检查要配置的</w:t>
+      </w:r>
+      <w:r>
+        <w:rPr>
+          <w:rFonts w:hint="eastAsia"/>
+        </w:rPr>
+        <w:t>bean</w:t>
+      </w:r>
+      <w:r>
+        <w:rPr>
+          <w:rFonts w:hint="eastAsia"/>
+        </w:rPr>
+        <w:t>是否包含其他注解</w:t>
+      </w:r>
+      <w:r>
+        <w:rPr>
+          <w:rFonts w:hint="eastAsia"/>
+        </w:rPr>
+        <w:t>。</w:t>
+      </w:r>
+      <w:r>
+        <w:rPr>
+          <w:rFonts w:hint="eastAsia"/>
+        </w:rPr>
+        <w:t>在</w:t>
+      </w:r>
+      <w:r>
+        <w:rPr>
+          <w:rFonts w:hint="eastAsia"/>
+        </w:rPr>
+        <w:t>Spring</w:t>
+      </w:r>
+      <w:r>
+        <w:t xml:space="preserve"> </w:t>
+      </w:r>
+      <w:r>
+        <w:rPr>
+          <w:rFonts w:hint="eastAsia"/>
+        </w:rPr>
+        <w:t>4</w:t>
+      </w:r>
+      <w:r>
+        <w:t xml:space="preserve"> </w:t>
+      </w:r>
+      <w:r>
+        <w:rPr>
+          <w:rFonts w:hint="eastAsia"/>
+        </w:rPr>
+        <w:t>之后的</w:t>
+      </w:r>
+      <w:r>
+        <w:rPr>
+          <w:rFonts w:hint="eastAsia"/>
+        </w:rPr>
+        <w:t>profile</w:t>
+      </w:r>
+      <w:r>
+        <w:t xml:space="preserve"> </w:t>
+      </w:r>
+      <w:r>
+        <w:rPr>
+          <w:rFonts w:hint="eastAsia"/>
+        </w:rPr>
+        <w:t>的代码也重构为基于</w:t>
+      </w:r>
+      <w:r>
+        <w:rPr>
+          <w:rFonts w:hint="eastAsia"/>
+        </w:rPr>
+        <w:t>Conditional</w:t>
+      </w:r>
+      <w:r>
+        <w:rPr>
+          <w:rFonts w:hint="eastAsia"/>
+        </w:rPr>
+        <w:t>来创建。</w:t>
+      </w:r>
+    </w:p>
+    <w:p>
+      <w:pPr>
+        <w:pStyle w:val="20"/>
+      </w:pPr>
+      <w:r>
+        <w:rPr>
+          <w:rFonts w:hint="eastAsia"/>
+        </w:rPr>
+        <w:t>处理自动装配</w:t>
+      </w:r>
+      <w:r>
+        <w:rPr>
+          <w:rFonts w:hint="eastAsia"/>
+        </w:rPr>
+        <w:t>歧义</w:t>
+      </w:r>
+    </w:p>
+    <w:p>
+      <w:r>
+        <w:rPr>
+          <w:rFonts w:hint="eastAsia"/>
+        </w:rPr>
+        <w:t>Spring</w:t>
+      </w:r>
+      <w:r>
+        <w:rPr>
+          <w:rFonts w:hint="eastAsia"/>
+        </w:rPr>
+        <w:t>在处理自动装配时，若没有</w:t>
+      </w:r>
+      <w:r>
+        <w:rPr>
+          <w:rFonts w:hint="eastAsia"/>
+        </w:rPr>
+        <w:t>无歧义的选项时，会抛出</w:t>
+      </w:r>
+      <w:r>
+        <w:t>NoUniqueBeanDefinitionException</w:t>
+      </w:r>
+      <w:r>
+        <w:rPr>
+          <w:rFonts w:hint="eastAsia"/>
+        </w:rPr>
+        <w:t>，</w:t>
+      </w:r>
+    </w:p>
+    <w:p>
+      <w:pPr>
+        <w:rPr>
+          <w:rFonts w:hint="eastAsia"/>
+        </w:rPr>
+      </w:pPr>
+      <w:r>
+        <w:t>@Primary</w:t>
+      </w:r>
+      <w:r>
+        <w:t xml:space="preserve"> </w:t>
+      </w:r>
+      <w:r>
+        <w:rPr>
+          <w:rFonts w:hint="eastAsia"/>
+        </w:rPr>
+        <w:t>用于</w:t>
+      </w:r>
+      <w:r>
+        <w:rPr>
+          <w:rFonts w:hint="eastAsia"/>
+        </w:rPr>
+        <w:t>Bean</w:t>
+      </w:r>
+      <w:r>
+        <w:t xml:space="preserve"> </w:t>
+      </w:r>
+      <w:r>
+        <w:rPr>
+          <w:rFonts w:hint="eastAsia"/>
+        </w:rPr>
+        <w:t>定义</w:t>
+      </w:r>
+      <w:r>
+        <w:rPr>
+          <w:rFonts w:hint="eastAsia"/>
+        </w:rPr>
+        <w:t>，标记该</w:t>
+      </w:r>
+      <w:r>
+        <w:rPr>
+          <w:rFonts w:hint="eastAsia"/>
+        </w:rPr>
+        <w:t>Bean</w:t>
+      </w:r>
+      <w:r>
+        <w:rPr>
+          <w:rFonts w:hint="eastAsia"/>
+        </w:rPr>
+        <w:t>是首选</w:t>
+      </w:r>
+      <w:r>
+        <w:rPr>
+          <w:rFonts w:hint="eastAsia"/>
+        </w:rPr>
+        <w:t>Bean</w:t>
+      </w:r>
+    </w:p>
+    <w:p>
+      <w:pPr>
+        <w:rPr>
+          <w:rFonts w:hint="eastAsia"/>
+        </w:rPr>
+      </w:pPr>
+      <w:r>
+        <w:t>@Qualifier</w:t>
+      </w:r>
+      <w:r>
+        <w:t xml:space="preserve"> </w:t>
+      </w:r>
+      <w:r>
+        <w:rPr>
+          <w:rFonts w:hint="eastAsia"/>
+        </w:rPr>
+        <w:t>用于</w:t>
+      </w:r>
+      <w:r>
+        <w:rPr>
+          <w:rFonts w:hint="eastAsia"/>
+        </w:rPr>
+        <w:t>注入</w:t>
+      </w:r>
+      <w:r>
+        <w:rPr>
+          <w:rFonts w:hint="eastAsia"/>
+        </w:rPr>
+        <w:t>定义</w:t>
+      </w:r>
+      <w:r>
+        <w:rPr>
+          <w:rFonts w:hint="eastAsia"/>
+        </w:rPr>
+        <w:t>，标记</w:t>
+      </w:r>
+      <w:r>
+        <w:rPr>
+          <w:rFonts w:hint="eastAsia"/>
+        </w:rPr>
+        <w:t>将注入的值首选某个</w:t>
+      </w:r>
+      <w:r>
+        <w:rPr>
+          <w:rFonts w:hint="eastAsia"/>
+        </w:rPr>
+        <w:t>Bean</w:t>
+      </w:r>
+    </w:p>
+    <w:p>
+      <w:pPr>
+        <w:pStyle w:val="20"/>
+      </w:pPr>
+      <w:r>
+        <w:rPr>
+          <w:rFonts w:hint="eastAsia"/>
+        </w:rPr>
+        <w:t>Bean的作用域</w:t>
+      </w:r>
+    </w:p>
+    <w:p>
+      <w:r>
+        <w:rPr>
+          <w:rFonts w:hint="eastAsia"/>
+        </w:rPr>
+        <w:t>默认情况下</w:t>
+      </w:r>
+      <w:r>
+        <w:rPr>
+          <w:rFonts w:hint="eastAsia"/>
+        </w:rPr>
+        <w:t>Spring</w:t>
+      </w:r>
+      <w:r>
+        <w:rPr>
+          <w:rFonts w:hint="eastAsia"/>
+        </w:rPr>
+        <w:t>的所有的</w:t>
+      </w:r>
+      <w:r>
+        <w:rPr>
+          <w:rFonts w:hint="eastAsia"/>
+        </w:rPr>
+        <w:t>Bean</w:t>
+      </w:r>
+      <w:r>
+        <w:rPr>
+          <w:rFonts w:hint="eastAsia"/>
+        </w:rPr>
+        <w:t>均为单例模式。</w:t>
+      </w:r>
+    </w:p>
+    <w:p>
+      <w:r>
+        <w:rPr>
+          <w:rFonts w:hint="eastAsia"/>
+        </w:rPr>
+        <w:t>Spring</w:t>
+      </w:r>
+      <w:r>
+        <w:rPr>
+          <w:rFonts w:hint="eastAsia"/>
+        </w:rPr>
+        <w:t>定义的作用域有：</w:t>
+      </w:r>
+    </w:p>
+    <w:p>
+      <w:r>
+        <w:tab/>
+      </w:r>
+      <w:r>
+        <w:rPr>
+          <w:rFonts w:hint="eastAsia"/>
+        </w:rPr>
+        <w:t>单例</w:t>
+      </w:r>
+      <w:r>
+        <w:rPr>
+          <w:rFonts w:hint="eastAsia"/>
+        </w:rPr>
+        <w:t>：</w:t>
+      </w:r>
+      <w:r>
+        <w:rPr>
+          <w:rFonts w:hint="eastAsia"/>
+        </w:rPr>
+        <w:t>整个应用中，只创建一个</w:t>
+      </w:r>
+    </w:p>
+    <w:p>
+      <w:r>
+        <w:tab/>
+      </w:r>
+      <w:r>
+        <w:rPr>
+          <w:rFonts w:hint="eastAsia"/>
+        </w:rPr>
+        <w:t>原型</w:t>
+      </w:r>
+      <w:r>
+        <w:rPr>
+          <w:rFonts w:hint="eastAsia"/>
+        </w:rPr>
+        <w:t>：</w:t>
+      </w:r>
+      <w:r>
+        <w:rPr>
+          <w:rFonts w:hint="eastAsia"/>
+        </w:rPr>
+        <w:t>每次注入或获取均创建新的对象</w:t>
+      </w:r>
+      <w:r>
+        <w:rPr>
+          <w:rFonts w:hint="eastAsia"/>
+        </w:rPr>
+        <w:t>。</w:t>
+      </w:r>
+    </w:p>
+    <w:p>
+      <w:r>
+        <w:tab/>
+      </w:r>
+      <w:r>
+        <w:rPr>
+          <w:rFonts w:hint="eastAsia"/>
+        </w:rPr>
+        <w:t>会话</w:t>
+      </w:r>
+      <w:r>
+        <w:rPr>
+          <w:rFonts w:hint="eastAsia"/>
+        </w:rPr>
+        <w:t>：</w:t>
+      </w:r>
+      <w:r>
+        <w:rPr>
+          <w:rFonts w:hint="eastAsia"/>
+        </w:rPr>
+        <w:t>web</w:t>
+      </w:r>
+      <w:r>
+        <w:rPr>
+          <w:rFonts w:hint="eastAsia"/>
+        </w:rPr>
+        <w:t>应用中，每个会话中只有</w:t>
+      </w:r>
+      <w:r>
+        <w:rPr>
+          <w:rFonts w:hint="eastAsia"/>
+        </w:rPr>
+        <w:t>一个</w:t>
+      </w:r>
+      <w:r>
+        <w:rPr>
+          <w:rFonts w:hint="eastAsia"/>
+        </w:rPr>
+        <w:t>。</w:t>
+      </w:r>
+    </w:p>
+    <w:p>
+      <w:r>
+        <w:tab/>
+      </w:r>
+      <w:r>
+        <w:rPr>
+          <w:rFonts w:hint="eastAsia"/>
+        </w:rPr>
+        <w:t>请求</w:t>
+      </w:r>
+      <w:r>
+        <w:rPr>
+          <w:rFonts w:hint="eastAsia"/>
+        </w:rPr>
+        <w:t>：</w:t>
+      </w:r>
+      <w:r>
+        <w:rPr>
+          <w:rFonts w:hint="eastAsia"/>
+        </w:rPr>
+        <w:t>web</w:t>
+      </w:r>
+      <w:r>
+        <w:rPr>
+          <w:rFonts w:hint="eastAsia"/>
+        </w:rPr>
+        <w:t>应用中，每次请求只有一个</w:t>
+      </w:r>
+      <w:r>
+        <w:rPr>
+          <w:rFonts w:hint="eastAsia"/>
+        </w:rPr>
+        <w:t>。</w:t>
+      </w:r>
+    </w:p>
+    <w:p>
+      <w:pPr>
+        <w:rPr>
+          <w:rFonts w:hint="eastAsia"/>
+        </w:rPr>
+      </w:pPr>
+      <w:r>
+        <w:rPr>
+          <w:rFonts w:hint="eastAsia"/>
+        </w:rPr>
+        <w:lastRenderedPageBreak/>
+        <w:t>使用</w:t>
+      </w:r>
+      <w:r>
+        <w:rPr>
+          <w:rFonts w:hint="eastAsia"/>
+        </w:rPr>
+        <w:t xml:space="preserve"> </w:t>
+      </w:r>
+      <w:r>
+        <w:t>@Scope</w:t>
+      </w:r>
+      <w:r>
+        <w:rPr>
+          <w:rFonts w:hint="eastAsia"/>
+        </w:rPr>
+        <w:t>注解，并配置</w:t>
+      </w:r>
+      <w:r>
+        <w:t>ConfigurableBeanFactory</w:t>
+      </w:r>
+      <w:r>
+        <w:rPr>
+          <w:rFonts w:hint="eastAsia"/>
+        </w:rPr>
+        <w:t>中的常量，可以设置</w:t>
+      </w:r>
+      <w:r>
+        <w:rPr>
+          <w:rFonts w:hint="eastAsia"/>
+        </w:rPr>
+        <w:t>Bean</w:t>
+      </w:r>
+      <w:r>
+        <w:rPr>
+          <w:rFonts w:hint="eastAsia"/>
+        </w:rPr>
+        <w:t>的作用域。</w:t>
+      </w:r>
+    </w:p>
+    <w:p>
+      <w:pPr>
+        <w:pStyle w:val="20"/>
+      </w:pPr>
+      <w:r>
+        <w:rPr>
+          <w:rFonts w:hint="eastAsia"/>
+        </w:rPr>
+        <w:t>运行时注入</w:t>
+      </w:r>
+    </w:p>
+    <w:p>
+      <w:pPr>
+        <w:rPr>
+          <w:rFonts w:hint="eastAsia"/>
+        </w:rPr>
+      </w:pPr>
+    </w:p>
+    <w:p>
+      <w:pPr>
+        <w:pStyle w:val="30"/>
+      </w:pPr>
+      <w:r>
+        <w:rPr>
+          <w:rFonts w:hint="eastAsia"/>
+        </w:rPr>
+        <w:t>注入外部的值</w:t>
+      </w:r>
+    </w:p>
+    <w:p>
+      <w:r>
+        <w:rPr>
+          <w:rFonts w:hint="eastAsia"/>
+        </w:rPr>
+        <w:t>1.</w:t>
+      </w:r>
+      <w:r>
+        <w:t xml:space="preserve"> </w:t>
+      </w:r>
+      <w:r>
+        <w:rPr>
+          <w:rFonts w:hint="eastAsia"/>
+        </w:rPr>
+        <w:t>使用</w:t>
+      </w:r>
+      <w:r>
+        <w:rPr>
+          <w:rFonts w:hint="eastAsia"/>
+        </w:rPr>
+        <w:t xml:space="preserve"> </w:t>
+      </w:r>
+      <w:r>
+        <w:t>@PropertySource</w:t>
+      </w:r>
+      <w:r>
+        <w:t xml:space="preserve"> </w:t>
+      </w:r>
+      <w:r>
+        <w:rPr>
+          <w:rFonts w:hint="eastAsia"/>
+        </w:rPr>
+        <w:t>声明外部属性文件</w:t>
+      </w:r>
+      <w:r>
+        <w:rPr>
+          <w:rFonts w:hint="eastAsia"/>
+        </w:rPr>
+        <w:t>，使用</w:t>
+      </w:r>
+      <w:r>
+        <w:rPr>
+          <w:rFonts w:hint="eastAsia"/>
+        </w:rPr>
+        <w:t xml:space="preserve"> </w:t>
+      </w:r>
+      <w:r>
+        <w:t>Environment</w:t>
+      </w:r>
+      <w:r>
+        <w:t xml:space="preserve"> </w:t>
+      </w:r>
+      <w:r>
+        <w:rPr>
+          <w:rFonts w:hint="eastAsia"/>
+        </w:rPr>
+        <w:t>类来检索属性值。</w:t>
+      </w:r>
+    </w:p>
+    <w:p>
+      <w:r>
+        <w:rPr>
+          <w:rFonts w:hint="eastAsia"/>
+        </w:rPr>
+        <w:t>2.</w:t>
+      </w:r>
+      <w:r>
+        <w:t xml:space="preserve"> </w:t>
+      </w:r>
+      <w:r>
+        <w:rPr>
+          <w:rFonts w:hint="eastAsia"/>
+        </w:rPr>
+        <w:t>属性占位符</w:t>
+      </w:r>
+    </w:p>
+    <w:p>
+      <w:r>
+        <w:tab/>
+      </w:r>
+      <w:r>
+        <w:rPr>
+          <w:rFonts w:hint="eastAsia"/>
+        </w:rPr>
+        <w:t>在配置中</w:t>
+      </w:r>
+      <w:r>
+        <w:rPr>
+          <w:rFonts w:hint="eastAsia"/>
+        </w:rPr>
+        <w:t>使用</w:t>
+      </w:r>
+      <w:r>
+        <w:rPr>
+          <w:rFonts w:hint="eastAsia"/>
+        </w:rPr>
+        <w:t xml:space="preserve"> </w:t>
+      </w:r>
+      <w:r>
+        <w:t>${ ... }</w:t>
+      </w:r>
+      <w:r>
+        <w:t xml:space="preserve"> </w:t>
+      </w:r>
+      <w:r>
+        <w:rPr>
+          <w:rFonts w:hint="eastAsia"/>
+        </w:rPr>
+        <w:t>表明该</w:t>
+      </w:r>
+      <w:r>
+        <w:rPr>
+          <w:rFonts w:hint="eastAsia"/>
+        </w:rPr>
+        <w:t>处是</w:t>
+      </w:r>
+      <w:r>
+        <w:rPr>
+          <w:rFonts w:hint="eastAsia"/>
+        </w:rPr>
+        <w:t>一个属性</w:t>
+      </w:r>
+      <w:r>
+        <w:rPr>
+          <w:rFonts w:hint="eastAsia"/>
+        </w:rPr>
+        <w:t>的值</w:t>
+      </w:r>
+    </w:p>
+    <w:p>
+      <w:r>
+        <w:tab/>
+      </w:r>
+      <w:r>
+        <w:rPr>
+          <w:rFonts w:hint="eastAsia"/>
+        </w:rPr>
+        <w:t>然后</w:t>
+      </w:r>
+      <w:r>
+        <w:rPr>
+          <w:rFonts w:hint="eastAsia"/>
+        </w:rPr>
+        <w:t xml:space="preserve"> </w:t>
+      </w:r>
+      <w:r>
+        <w:rPr>
+          <w:rFonts w:hint="eastAsia"/>
+        </w:rPr>
+        <w:t>配置</w:t>
+      </w:r>
+      <w:r>
+        <w:rPr>
+          <w:rFonts w:hint="eastAsia"/>
+        </w:rPr>
+        <w:t xml:space="preserve"> </w:t>
+      </w:r>
+      <w:r>
+        <w:t>PropertyPlaceholderConfigurer bean</w:t>
+      </w:r>
+      <w:r>
+        <w:rPr>
+          <w:rFonts w:hint="eastAsia"/>
+        </w:rPr>
+        <w:t>或</w:t>
+      </w:r>
+      <w:r>
+        <w:rPr>
+          <w:rFonts w:hint="eastAsia"/>
+        </w:rPr>
+        <w:t>PropertySourcesPlaceholderConfigurer</w:t>
+      </w:r>
+      <w:r>
+        <w:t xml:space="preserve"> </w:t>
+      </w:r>
+      <w:r>
+        <w:rPr>
+          <w:rFonts w:hint="eastAsia"/>
+        </w:rPr>
+        <w:t>来处理</w:t>
+      </w:r>
+      <w:r>
+        <w:rPr>
+          <w:rFonts w:hint="eastAsia"/>
+        </w:rPr>
+        <w:t>处理占位符</w:t>
+      </w:r>
+      <w:r>
+        <w:rPr>
+          <w:rFonts w:hint="eastAsia"/>
+        </w:rPr>
+        <w:t>。</w:t>
+      </w:r>
+    </w:p>
+    <w:p>
+      <w:pPr>
+        <w:rPr>
+          <w:rFonts w:hint="eastAsia"/>
+        </w:rPr>
+      </w:pPr>
+      <w:r>
+        <w:rPr>
+          <w:rFonts w:hint="eastAsia"/>
+        </w:rPr>
+        <w:t xml:space="preserve"> </w:t>
+      </w:r>
+      <w:r>
+        <w:t xml:space="preserve">   </w:t>
+      </w:r>
+    </w:p>
+    <w:p>
+      <w:pPr>
+        <w:pStyle w:val="30"/>
+      </w:pPr>
+      <w:r>
+        <w:rPr>
+          <w:rFonts w:hint="eastAsia"/>
+        </w:rPr>
+        <w:t>SpringEL</w:t>
+      </w:r>
+    </w:p>
+    <w:p>
+      <w:pPr>
+        <w:rPr>
+          <w:rFonts w:hint="eastAsia"/>
+        </w:rPr>
+      </w:pPr>
+      <w:r>
+        <w:rPr>
+          <w:rFonts w:hint="eastAsia"/>
+        </w:rPr>
+        <w:t>略</w:t>
+      </w:r>
+    </w:p>
+    <w:p>
+      <w:pPr>
+        <w:pStyle w:val="10"/>
+      </w:pPr>
+      <w:r>
+        <w:rPr>
+          <w:rFonts w:hint="eastAsia"/>
+        </w:rPr>
+        <w:lastRenderedPageBreak/>
+        <w:t>面向切面</w:t>
+      </w:r>
+    </w:p>
+    <w:p>
+      <w:pPr>
+        <w:rPr>
+          <w:rFonts w:hint="eastAsia"/>
+        </w:rPr>
+      </w:pPr>
+    </w:p>
+    <w:p>
+      <w:pPr>
+        <w:pStyle w:val="20"/>
+      </w:pPr>
+      <w:r>
+        <w:rPr>
+          <w:rFonts w:hint="eastAsia"/>
+        </w:rPr>
+        <w:t>术语</w:t>
+      </w:r>
+    </w:p>
+    <w:p>
+      <w:r>
+        <w:rPr>
+          <w:rFonts w:hint="eastAsia"/>
+        </w:rPr>
+        <w:t>面向切面：</w:t>
+      </w:r>
+      <w:r>
+        <w:rPr>
+          <w:rFonts w:hint="eastAsia"/>
+        </w:rPr>
+        <w:t>希望程序在</w:t>
+      </w:r>
+      <w:r>
+        <w:rPr>
+          <w:rFonts w:hint="eastAsia"/>
+        </w:rPr>
+        <w:t>某处</w:t>
+      </w:r>
+      <w:r>
+        <w:rPr>
+          <w:rFonts w:hint="eastAsia"/>
+        </w:rPr>
+        <w:t>做某事</w:t>
+      </w:r>
+      <w:r>
+        <w:rPr>
+          <w:rFonts w:hint="eastAsia"/>
+        </w:rPr>
+        <w:t>，将这种希望统一</w:t>
+      </w:r>
+      <w:r>
+        <w:rPr>
+          <w:rFonts w:hint="eastAsia"/>
+        </w:rPr>
+        <w:t>表述则形成切面</w:t>
+      </w:r>
+      <w:r>
+        <w:rPr>
+          <w:rFonts w:hint="eastAsia"/>
+        </w:rPr>
+        <w:t>。</w:t>
+      </w:r>
+    </w:p>
+    <w:p>
+      <w:r>
+        <w:rPr>
+          <w:rFonts w:hint="eastAsia"/>
+        </w:rPr>
+        <w:t>通知</w:t>
+      </w:r>
+      <w:r>
+        <w:rPr>
+          <w:rFonts w:hint="eastAsia"/>
+        </w:rPr>
+        <w:t>Advice</w:t>
+      </w:r>
+      <w:r>
+        <w:rPr>
+          <w:rFonts w:hint="eastAsia"/>
+        </w:rPr>
+        <w:t>就是</w:t>
+      </w:r>
+      <w:r>
+        <w:rPr>
+          <w:rFonts w:hint="eastAsia"/>
+        </w:rPr>
+        <w:t>希望做的事情</w:t>
+      </w:r>
+      <w:r>
+        <w:rPr>
+          <w:rFonts w:hint="eastAsia"/>
+        </w:rPr>
+        <w:t>，</w:t>
+      </w:r>
+      <w:r>
+        <w:rPr>
+          <w:rFonts w:hint="eastAsia"/>
+        </w:rPr>
+        <w:t>Spring</w:t>
+      </w:r>
+      <w:r>
+        <w:rPr>
+          <w:rFonts w:hint="eastAsia"/>
+        </w:rPr>
+        <w:t>切面中有</w:t>
+      </w:r>
+      <w:r>
+        <w:rPr>
+          <w:rFonts w:hint="eastAsia"/>
+        </w:rPr>
+        <w:t>5</w:t>
+      </w:r>
+      <w:r>
+        <w:rPr>
+          <w:rFonts w:hint="eastAsia"/>
+        </w:rPr>
+        <w:t>种通知</w:t>
+      </w:r>
+      <w:r>
+        <w:rPr>
+          <w:rFonts w:hint="eastAsia"/>
+        </w:rPr>
+        <w:t>：</w:t>
+      </w:r>
+    </w:p>
+    <w:p>
+      <w:pPr>
+        <w:rPr>
+          <w:rFonts w:hint="eastAsia"/>
+        </w:rPr>
+      </w:pPr>
+      <w:r>
+        <w:tab/>
+      </w:r>
+      <w:r>
+        <w:rPr>
+          <w:rFonts w:hint="eastAsia"/>
+        </w:rPr>
+        <w:t>1.</w:t>
+      </w:r>
+      <w:r>
+        <w:t xml:space="preserve"> </w:t>
+      </w:r>
+      <w:r>
+        <w:rPr>
+          <w:rFonts w:hint="eastAsia"/>
+        </w:rPr>
+        <w:t>前置</w:t>
+      </w:r>
+      <w:r>
+        <w:rPr>
+          <w:rFonts w:hint="eastAsia"/>
+        </w:rPr>
+        <w:t>、</w:t>
+      </w:r>
+      <w:r>
+        <w:rPr>
+          <w:rFonts w:hint="eastAsia"/>
+        </w:rPr>
+        <w:t>2.</w:t>
+      </w:r>
+      <w:r>
+        <w:t xml:space="preserve"> </w:t>
+      </w:r>
+      <w:r>
+        <w:rPr>
+          <w:rFonts w:hint="eastAsia"/>
+        </w:rPr>
+        <w:t>后置</w:t>
+      </w:r>
+      <w:r>
+        <w:rPr>
+          <w:rFonts w:hint="eastAsia"/>
+        </w:rPr>
+        <w:t>、</w:t>
+      </w:r>
+      <w:r>
+        <w:rPr>
+          <w:rFonts w:hint="eastAsia"/>
+        </w:rPr>
+        <w:t>3.</w:t>
+      </w:r>
+      <w:r>
+        <w:t xml:space="preserve"> </w:t>
+      </w:r>
+      <w:r>
+        <w:rPr>
+          <w:rFonts w:hint="eastAsia"/>
+        </w:rPr>
+        <w:t>返回</w:t>
+      </w:r>
+      <w:r>
+        <w:rPr>
+          <w:rFonts w:hint="eastAsia"/>
+        </w:rPr>
+        <w:t>、</w:t>
+      </w:r>
+      <w:r>
+        <w:rPr>
+          <w:rFonts w:hint="eastAsia"/>
+        </w:rPr>
+        <w:t>4.</w:t>
+      </w:r>
+      <w:r>
+        <w:t xml:space="preserve"> </w:t>
+      </w:r>
+      <w:r>
+        <w:rPr>
+          <w:rFonts w:hint="eastAsia"/>
+        </w:rPr>
+        <w:t>异常</w:t>
+      </w:r>
+      <w:r>
+        <w:rPr>
+          <w:rFonts w:hint="eastAsia"/>
+        </w:rPr>
+        <w:t>、</w:t>
+      </w:r>
+      <w:r>
+        <w:rPr>
+          <w:rFonts w:hint="eastAsia"/>
+        </w:rPr>
+        <w:t>5</w:t>
+      </w:r>
+      <w:r>
+        <w:rPr>
+          <w:rFonts w:hint="eastAsia"/>
+        </w:rPr>
+        <w:t>.</w:t>
+      </w:r>
+      <w:r>
+        <w:t xml:space="preserve"> </w:t>
+      </w:r>
+      <w:r>
+        <w:rPr>
+          <w:rFonts w:hint="eastAsia"/>
+        </w:rPr>
+        <w:t>环绕</w:t>
+      </w:r>
+    </w:p>
+    <w:p>
+      <w:r>
+        <w:rPr>
+          <w:rFonts w:hint="eastAsia"/>
+        </w:rPr>
+        <w:t>从定义可以看出</w:t>
+      </w:r>
+      <w:r>
+        <w:rPr>
+          <w:rFonts w:hint="eastAsia"/>
+        </w:rPr>
+        <w:t>Spring</w:t>
+      </w:r>
+      <w:r>
+        <w:rPr>
+          <w:rFonts w:hint="eastAsia"/>
+        </w:rPr>
+        <w:t>的通知和</w:t>
+      </w:r>
+      <w:r>
+        <w:rPr>
+          <w:rFonts w:hint="eastAsia"/>
+        </w:rPr>
+        <w:t>Method</w:t>
+      </w:r>
+      <w:r>
+        <w:rPr>
+          <w:rFonts w:hint="eastAsia"/>
+        </w:rPr>
+        <w:t>是密切相关的</w:t>
+      </w:r>
+      <w:r>
+        <w:rPr>
+          <w:rFonts w:hint="eastAsia"/>
+        </w:rPr>
+        <w:t>，实际上就是</w:t>
+      </w:r>
+      <w:r>
+        <w:rPr>
+          <w:rFonts w:hint="eastAsia"/>
+        </w:rPr>
+        <w:t>在</w:t>
+      </w:r>
+      <w:r>
+        <w:rPr>
+          <w:rFonts w:hint="eastAsia"/>
+        </w:rPr>
+        <w:t>方法执行</w:t>
+      </w:r>
+      <w:r>
+        <w:rPr>
+          <w:rFonts w:hint="eastAsia"/>
+        </w:rPr>
+        <w:t>过程</w:t>
+      </w:r>
+      <w:r>
+        <w:rPr>
+          <w:rFonts w:hint="eastAsia"/>
+        </w:rPr>
+        <w:t>中寻找时机</w:t>
+      </w:r>
+      <w:r>
+        <w:rPr>
+          <w:rFonts w:hint="eastAsia"/>
+        </w:rPr>
+        <w:t>完成功能。</w:t>
+      </w:r>
+    </w:p>
+    <w:p/>
+    <w:p>
+      <w:r>
+        <w:rPr>
+          <w:rFonts w:hint="eastAsia"/>
+        </w:rPr>
+        <w:t>连接点</w:t>
+      </w:r>
+      <w:r>
+        <w:rPr>
+          <w:rFonts w:hint="eastAsia"/>
+        </w:rPr>
+        <w:t>Join</w:t>
+      </w:r>
+      <w:r>
+        <w:t xml:space="preserve"> </w:t>
+      </w:r>
+      <w:r>
+        <w:rPr>
+          <w:rFonts w:hint="eastAsia"/>
+        </w:rPr>
+        <w:t>Point</w:t>
+      </w:r>
+      <w:r>
+        <w:rPr>
+          <w:rFonts w:hint="eastAsia"/>
+        </w:rPr>
+        <w:t>，</w:t>
+      </w:r>
+      <w:r>
+        <w:rPr>
+          <w:rFonts w:hint="eastAsia"/>
+        </w:rPr>
+        <w:t>可以</w:t>
+      </w:r>
+      <w:r>
+        <w:rPr>
+          <w:rFonts w:hint="eastAsia"/>
+        </w:rPr>
+        <w:t>运行通知的</w:t>
+      </w:r>
+      <w:r>
+        <w:rPr>
+          <w:rFonts w:hint="eastAsia"/>
+        </w:rPr>
+        <w:t>时机</w:t>
+      </w:r>
+    </w:p>
+    <w:p>
+      <w:r>
+        <w:rPr>
+          <w:rFonts w:hint="eastAsia"/>
+        </w:rPr>
+        <w:t>切点</w:t>
+      </w:r>
+      <w:r>
+        <w:rPr>
+          <w:rFonts w:hint="eastAsia"/>
+        </w:rPr>
+        <w:t>Point</w:t>
+      </w:r>
+      <w:r>
+        <w:t>Cut</w:t>
+      </w:r>
+      <w:r>
+        <w:rPr>
+          <w:rFonts w:hint="eastAsia"/>
+        </w:rPr>
+        <w:t>，</w:t>
+      </w:r>
+      <w:r>
+        <w:rPr>
+          <w:rFonts w:hint="eastAsia"/>
+        </w:rPr>
+        <w:t>需要运行通知</w:t>
+      </w:r>
+      <w:r>
+        <w:rPr>
+          <w:rFonts w:hint="eastAsia"/>
+        </w:rPr>
+        <w:t>的</w:t>
+      </w:r>
+      <w:r>
+        <w:rPr>
+          <w:rFonts w:hint="eastAsia"/>
+        </w:rPr>
+        <w:t>时机</w:t>
+      </w:r>
+      <w:r>
+        <w:rPr>
+          <w:rFonts w:hint="eastAsia"/>
+        </w:rPr>
+        <w:t>，就是某处</w:t>
+      </w:r>
+    </w:p>
+    <w:p>
+      <w:pPr>
+        <w:rPr>
+          <w:rFonts w:hint="eastAsia"/>
+        </w:rPr>
+      </w:pPr>
+      <w:r>
+        <w:rPr>
+          <w:rFonts w:hint="eastAsia"/>
+        </w:rPr>
+        <w:t>引入</w:t>
+      </w:r>
+      <w:r>
+        <w:rPr>
+          <w:rFonts w:hint="eastAsia"/>
+        </w:rPr>
+        <w:t>，向现有的类添加</w:t>
+      </w:r>
+      <w:r>
+        <w:rPr>
+          <w:rFonts w:hint="eastAsia"/>
+        </w:rPr>
+        <w:t>新</w:t>
+      </w:r>
+      <w:r>
+        <w:rPr>
+          <w:rFonts w:hint="eastAsia"/>
+        </w:rPr>
+        <w:t>方法</w:t>
+      </w:r>
+      <w:r>
+        <w:rPr>
+          <w:rFonts w:hint="eastAsia"/>
+        </w:rPr>
+        <w:t>或属性</w:t>
+      </w:r>
+      <w:r>
+        <w:rPr>
+          <w:rFonts w:hint="eastAsia"/>
+        </w:rPr>
+        <w:t>。</w:t>
+      </w:r>
+    </w:p>
+    <w:p>
+      <w:r>
+        <w:rPr>
+          <w:rFonts w:hint="eastAsia"/>
+        </w:rPr>
+        <w:t>织入，</w:t>
+      </w:r>
+      <w:r>
+        <w:rPr>
+          <w:rFonts w:hint="eastAsia"/>
+        </w:rPr>
+        <w:t>实现新的切面功能，必然要对已经存在的代码进行修改</w:t>
+      </w:r>
+      <w:r>
+        <w:rPr>
+          <w:rFonts w:hint="eastAsia"/>
+        </w:rPr>
+        <w:t>，不过这种修改是模式化的</w:t>
+      </w:r>
+      <w:r>
+        <w:rPr>
+          <w:rFonts w:hint="eastAsia"/>
+        </w:rPr>
+        <w:t>。</w:t>
+      </w:r>
+      <w:r>
+        <w:rPr>
+          <w:rFonts w:hint="eastAsia"/>
+        </w:rPr>
+        <w:t>织入大致可以在以下几个阶段</w:t>
+      </w:r>
+      <w:r>
+        <w:rPr>
+          <w:rFonts w:hint="eastAsia"/>
+        </w:rPr>
+        <w:t>：</w:t>
+      </w:r>
+    </w:p>
+    <w:p>
+      <w:r>
+        <w:tab/>
+      </w:r>
+      <w:r>
+        <w:rPr>
+          <w:rFonts w:hint="eastAsia"/>
+        </w:rPr>
+        <w:t>编译器</w:t>
+      </w:r>
+      <w:r>
+        <w:rPr>
+          <w:rFonts w:hint="eastAsia"/>
+        </w:rPr>
+        <w:t>：</w:t>
+      </w:r>
+      <w:r>
+        <w:rPr>
+          <w:rFonts w:hint="eastAsia"/>
+        </w:rPr>
+        <w:t>编译类的时候，加入</w:t>
+      </w:r>
+      <w:r>
+        <w:rPr>
+          <w:rFonts w:hint="eastAsia"/>
+        </w:rPr>
+        <w:t>切面的代码</w:t>
+      </w:r>
+      <w:r>
+        <w:rPr>
+          <w:rFonts w:hint="eastAsia"/>
+        </w:rPr>
+        <w:t>，这时候需要特殊的编译器来完成多出的功能。</w:t>
+      </w:r>
+    </w:p>
+    <w:p>
+      <w:r>
+        <w:tab/>
+      </w:r>
+      <w:r>
+        <w:rPr>
+          <w:rFonts w:hint="eastAsia"/>
+        </w:rPr>
+        <w:t>类加载</w:t>
+      </w:r>
+      <w:r>
+        <w:rPr>
+          <w:rFonts w:hint="eastAsia"/>
+        </w:rPr>
+        <w:t>期：</w:t>
+      </w:r>
+      <w:r>
+        <w:rPr>
+          <w:rFonts w:hint="eastAsia"/>
+        </w:rPr>
+        <w:t>加载类的时候，加入切面的代码，需要特殊的加载器</w:t>
+      </w:r>
+      <w:r>
+        <w:rPr>
+          <w:rFonts w:hint="eastAsia"/>
+        </w:rPr>
+        <w:t>（</w:t>
+      </w:r>
+      <w:r>
+        <w:rPr>
+          <w:rFonts w:hint="eastAsia"/>
+        </w:rPr>
+        <w:t>ClassLoader</w:t>
+      </w:r>
+      <w:r>
+        <w:rPr>
+          <w:rFonts w:hint="eastAsia"/>
+        </w:rPr>
+        <w:t>）</w:t>
+      </w:r>
+    </w:p>
+    <w:p>
+      <w:pPr>
+        <w:rPr>
+          <w:rFonts w:hint="eastAsia"/>
+        </w:rPr>
+      </w:pPr>
+      <w:r>
+        <w:tab/>
+      </w:r>
+      <w:r>
+        <w:rPr>
+          <w:rFonts w:hint="eastAsia"/>
+        </w:rPr>
+        <w:t>运行期</w:t>
+      </w:r>
+      <w:r>
+        <w:rPr>
+          <w:rFonts w:hint="eastAsia"/>
+        </w:rPr>
+        <w:t>：</w:t>
+      </w:r>
+      <w:r>
+        <w:rPr>
+          <w:rFonts w:hint="eastAsia"/>
+        </w:rPr>
+        <w:t>应用运行的时候，加入切面的代码</w:t>
+      </w:r>
+      <w:r>
+        <w:rPr>
+          <w:rFonts w:hint="eastAsia"/>
+        </w:rPr>
+        <w:t>，</w:t>
+      </w:r>
+      <w:r>
+        <w:rPr>
+          <w:rFonts w:hint="eastAsia"/>
+        </w:rPr>
+        <w:t>一般是通过动态代理实现。</w:t>
+      </w:r>
+      <w:r>
+        <w:rPr>
+          <w:rFonts w:hint="eastAsia"/>
+        </w:rPr>
+        <w:t>Spring</w:t>
+      </w:r>
+      <w:r>
+        <w:rPr>
+          <w:rFonts w:hint="eastAsia"/>
+        </w:rPr>
+        <w:t>就是</w:t>
+      </w:r>
+      <w:r>
+        <w:rPr>
+          <w:rFonts w:hint="eastAsia"/>
+        </w:rPr>
+        <w:t>基于</w:t>
+      </w:r>
+      <w:r>
+        <w:rPr>
+          <w:rFonts w:hint="eastAsia"/>
+        </w:rPr>
+        <w:t>该方式。</w:t>
+      </w:r>
+    </w:p>
+    <w:p>
+      <w:pPr>
+        <w:rPr>
+          <w:rFonts w:hint="eastAsia"/>
+        </w:rPr>
+      </w:pPr>
+    </w:p>
+    <w:p>
+      <w:pPr>
+        <w:pStyle w:val="20"/>
+      </w:pPr>
+      <w:r>
+        <w:rPr>
+          <w:rFonts w:hint="eastAsia"/>
+        </w:rPr>
+        <w:t>切点选择</w:t>
+      </w:r>
+    </w:p>
+    <w:p>
+      <w:r>
+        <w:rPr>
+          <w:rFonts w:hint="eastAsia"/>
+        </w:rPr>
+        <w:t>Spring</w:t>
+      </w:r>
+      <w:r>
+        <w:rPr>
+          <w:rFonts w:hint="eastAsia"/>
+        </w:rPr>
+        <w:t>基于动态代理</w:t>
+      </w:r>
+      <w:r>
+        <w:rPr>
+          <w:rFonts w:hint="eastAsia"/>
+        </w:rPr>
+        <w:t>实现</w:t>
+      </w:r>
+      <w:r>
+        <w:rPr>
+          <w:rFonts w:hint="eastAsia"/>
+        </w:rPr>
+        <w:t>AOP</w:t>
+      </w:r>
+      <w:r>
+        <w:rPr>
+          <w:rFonts w:hint="eastAsia"/>
+        </w:rPr>
+        <w:t>，切点</w:t>
+      </w:r>
+      <w:r>
+        <w:rPr>
+          <w:rFonts w:hint="eastAsia"/>
+        </w:rPr>
+        <w:t>都是围绕方法</w:t>
+      </w:r>
+      <w:r>
+        <w:rPr>
+          <w:rFonts w:hint="eastAsia"/>
+        </w:rPr>
+        <w:t>进行</w:t>
+      </w:r>
+      <w:r>
+        <w:rPr>
+          <w:rFonts w:hint="eastAsia"/>
+        </w:rPr>
+        <w:t>。</w:t>
+      </w:r>
+      <w:r>
+        <w:rPr>
+          <w:rFonts w:hint="eastAsia"/>
+        </w:rPr>
+        <w:t>Spring</w:t>
+      </w:r>
+      <w:r>
+        <w:rPr>
+          <w:rFonts w:hint="eastAsia"/>
+        </w:rPr>
+        <w:t>的</w:t>
+      </w:r>
+      <w:r>
+        <w:rPr>
+          <w:rFonts w:hint="eastAsia"/>
+        </w:rPr>
+        <w:t>切点指示器是</w:t>
+      </w:r>
+      <w:r>
+        <w:rPr>
+          <w:rFonts w:hint="eastAsia"/>
+        </w:rPr>
+        <w:t>AspectJ</w:t>
+      </w:r>
+      <w:r>
+        <w:rPr>
+          <w:rFonts w:hint="eastAsia"/>
+        </w:rPr>
+        <w:t>的一个子集</w:t>
+      </w:r>
+      <w:r>
+        <w:rPr>
+          <w:rFonts w:hint="eastAsia"/>
+        </w:rPr>
+        <w:t>，具体如下：</w:t>
+      </w:r>
+    </w:p>
+    <w:tbl>
+      <w:tblPr>
+        <w:tblStyle w:val="af2"/>
+        <w:tblW w:w="0" w:type="auto"/>
+        <w:tblLook w:val="04A0" w:firstRow="1" w:lastRow="0" w:firstColumn="1" w:lastColumn="0" w:noHBand="0" w:noVBand="1"/>
+      </w:tblPr>
+      <w:tblGrid>
+        <w:gridCol w:w="2122"/>
+        <w:gridCol w:w="6712"/>
+      </w:tblGrid>
+      <w:tr>
+        <w:tc>
+          <w:tcPr>
+            <w:tcW w:w="2122" w:type="dxa"/>
+            <w:shd w:val="clear" w:color="auto" w:fill="D9D9D9" w:themeFill="background1" w:themeFillShade="D9"/>
+          </w:tcPr>
+          <w:p>
+            <w:pPr>
+              <w:jc w:val="center"/>
+              <w:rPr>
+                <w:rFonts w:hint="eastAsia"/>
+              </w:rPr>
+            </w:pPr>
+            <w:r>
+              <w:rPr>
+                <w:rFonts w:hint="eastAsia"/>
+              </w:rPr>
+              <w:t>指示器</w:t>
+            </w:r>
+          </w:p>
+        </w:tc>
+        <w:tc>
+          <w:tcPr>
+            <w:tcW w:w="6712" w:type="dxa"/>
+            <w:shd w:val="clear" w:color="auto" w:fill="D9D9D9" w:themeFill="background1" w:themeFillShade="D9"/>
+          </w:tcPr>
+          <w:p>
+            <w:pPr>
+              <w:pStyle w:val="afa"/>
+              <w:rPr>
+                <w:rFonts w:hint="eastAsia"/>
+              </w:rPr>
+            </w:pPr>
+            <w:r>
+              <w:rPr>
+                <w:rFonts w:hint="eastAsia"/>
+              </w:rPr>
+              <w:t>描述</w:t>
+            </w:r>
+          </w:p>
+        </w:tc>
+      </w:tr>
+      <w:tr>
+        <w:tc>
+          <w:tcPr>
+            <w:tcW w:w="2122" w:type="dxa"/>
+          </w:tcPr>
+          <w:p>
+            <w:pPr>
+              <w:rPr>
+                <w:rFonts w:hint="eastAsia"/>
+              </w:rPr>
+            </w:pPr>
+            <w:r>
+              <w:rPr>
+                <w:rFonts w:hint="eastAsia"/>
+              </w:rPr>
+              <w:t>args</w:t>
+            </w:r>
+            <w:r>
+              <w:t>()</w:t>
+            </w:r>
+          </w:p>
+        </w:tc>
+        <w:tc>
+          <w:tcPr>
+            <w:tcW w:w="6712" w:type="dxa"/>
+          </w:tcPr>
+          <w:p>
+            <w:pPr>
+              <w:rPr>
+                <w:rFonts w:hint="eastAsia"/>
+              </w:rPr>
+            </w:pPr>
+            <w:r>
+              <w:rPr>
+                <w:rFonts w:hint="eastAsia"/>
+              </w:rPr>
+              <w:t>指定</w:t>
+            </w:r>
+            <w:r>
+              <w:rPr>
+                <w:rFonts w:hint="eastAsia"/>
+              </w:rPr>
+              <w:t>切点方法的</w:t>
+            </w:r>
+            <w:r>
+              <w:rPr>
+                <w:rFonts w:hint="eastAsia"/>
+              </w:rPr>
+              <w:t>参数类型</w:t>
+            </w:r>
+          </w:p>
+        </w:tc>
+      </w:tr>
+      <w:tr>
+        <w:tc>
+          <w:tcPr>
+            <w:tcW w:w="2122" w:type="dxa"/>
+          </w:tcPr>
+          <w:p>
+            <w:pPr>
+              <w:rPr>
+                <w:rFonts w:hint="eastAsia"/>
+              </w:rPr>
+            </w:pPr>
+            <w:r>
+              <w:rPr>
+                <w:rFonts w:hint="eastAsia"/>
+              </w:rPr>
+              <w:t>@args</w:t>
+            </w:r>
+            <w:r>
+              <w:t>()</w:t>
+            </w:r>
+          </w:p>
+        </w:tc>
+        <w:tc>
+          <w:tcPr>
+            <w:tcW w:w="6712" w:type="dxa"/>
+          </w:tcPr>
+          <w:p>
+            <w:pPr>
+              <w:rPr>
+                <w:rFonts w:hint="eastAsia"/>
+              </w:rPr>
+            </w:pPr>
+            <w:r>
+              <w:rPr>
+                <w:rFonts w:hint="eastAsia"/>
+              </w:rPr>
+              <w:t>注解指定</w:t>
+            </w:r>
+            <w:r>
+              <w:rPr>
+                <w:rFonts w:hint="eastAsia"/>
+              </w:rPr>
+              <w:t>切点</w:t>
+            </w:r>
+            <w:r>
+              <w:rPr>
+                <w:rFonts w:hint="eastAsia"/>
+              </w:rPr>
+              <w:t>方法的</w:t>
+            </w:r>
+            <w:r>
+              <w:rPr>
+                <w:rFonts w:hint="eastAsia"/>
+              </w:rPr>
+              <w:t>参数类型</w:t>
+            </w:r>
+          </w:p>
+        </w:tc>
+      </w:tr>
+      <w:tr>
+        <w:tc>
+          <w:tcPr>
+            <w:tcW w:w="2122" w:type="dxa"/>
+          </w:tcPr>
+          <w:p>
+            <w:pPr>
+              <w:rPr>
+                <w:rFonts w:hint="eastAsia"/>
+              </w:rPr>
+            </w:pPr>
+            <w:r>
+              <w:rPr>
+                <w:rFonts w:hint="eastAsia"/>
+              </w:rPr>
+              <w:t>exe</w:t>
+            </w:r>
+            <w:r>
+              <w:t>cution</w:t>
+            </w:r>
+            <w:r>
+              <w:t>()</w:t>
+            </w:r>
+          </w:p>
+        </w:tc>
+        <w:tc>
+          <w:tcPr>
+            <w:tcW w:w="6712" w:type="dxa"/>
+          </w:tcPr>
+          <w:p>
+            <w:pPr>
+              <w:rPr>
+                <w:rFonts w:hint="eastAsia"/>
+              </w:rPr>
+            </w:pPr>
+            <w:r>
+              <w:rPr>
+                <w:rFonts w:hint="eastAsia"/>
+              </w:rPr>
+              <w:t>指定</w:t>
+            </w:r>
+            <w:r>
+              <w:rPr>
+                <w:rFonts w:hint="eastAsia"/>
+              </w:rPr>
+              <w:t>切点方法</w:t>
+            </w:r>
+          </w:p>
+        </w:tc>
+      </w:tr>
+      <w:tr>
+        <w:tc>
+          <w:tcPr>
+            <w:tcW w:w="2122" w:type="dxa"/>
+          </w:tcPr>
+          <w:p>
+            <w:pPr>
+              <w:rPr>
+                <w:rFonts w:hint="eastAsia"/>
+              </w:rPr>
+            </w:pPr>
+            <w:r>
+              <w:rPr>
+                <w:rFonts w:hint="eastAsia"/>
+              </w:rPr>
+              <w:t>this</w:t>
+            </w:r>
+            <w:r>
+              <w:t>()</w:t>
+            </w:r>
+          </w:p>
+        </w:tc>
+        <w:tc>
+          <w:tcPr>
+            <w:tcW w:w="6712" w:type="dxa"/>
+          </w:tcPr>
+          <w:p>
+            <w:pPr>
+              <w:rPr>
+                <w:rFonts w:hint="eastAsia"/>
+              </w:rPr>
+            </w:pPr>
+            <w:r>
+              <w:rPr>
+                <w:rFonts w:hint="eastAsia"/>
+              </w:rPr>
+              <w:t>指定切点方法所在类</w:t>
+            </w:r>
+          </w:p>
+        </w:tc>
+      </w:tr>
+      <w:tr>
+        <w:tc>
+          <w:tcPr>
+            <w:tcW w:w="2122" w:type="dxa"/>
+          </w:tcPr>
+          <w:p>
+            <w:pPr>
+              <w:rPr>
+                <w:rFonts w:hint="eastAsia"/>
+              </w:rPr>
+            </w:pPr>
+            <w:r>
+              <w:rPr>
+                <w:rFonts w:hint="eastAsia"/>
+              </w:rPr>
+              <w:lastRenderedPageBreak/>
+              <w:t>target</w:t>
+            </w:r>
+            <w:r>
+              <w:rPr>
+                <w:rFonts w:hint="eastAsia"/>
+              </w:rPr>
+              <w:t>(</w:t>
+            </w:r>
+            <w:r>
+              <w:t>)</w:t>
+            </w:r>
+          </w:p>
+        </w:tc>
+        <w:tc>
+          <w:tcPr>
+            <w:tcW w:w="6712" w:type="dxa"/>
+          </w:tcPr>
+          <w:p>
+            <w:pPr>
+              <w:rPr>
+                <w:rFonts w:hint="eastAsia"/>
+              </w:rPr>
+            </w:pPr>
+          </w:p>
+        </w:tc>
+      </w:tr>
+      <w:tr>
+        <w:tc>
+          <w:tcPr>
+            <w:tcW w:w="2122" w:type="dxa"/>
+          </w:tcPr>
+          <w:p>
+            <w:pPr>
+              <w:rPr>
+                <w:rFonts w:hint="eastAsia"/>
+              </w:rPr>
+            </w:pPr>
+            <w:r>
+              <w:rPr>
+                <w:rFonts w:hint="eastAsia"/>
+              </w:rPr>
+              <w:t>@target</w:t>
+            </w:r>
+            <w:r>
+              <w:rPr>
+                <w:rFonts w:hint="eastAsia"/>
+              </w:rPr>
+              <w:t>(</w:t>
+            </w:r>
+            <w:r>
+              <w:t>)</w:t>
+            </w:r>
+          </w:p>
+        </w:tc>
+        <w:tc>
+          <w:tcPr>
+            <w:tcW w:w="6712" w:type="dxa"/>
+          </w:tcPr>
+          <w:p>
+            <w:pPr>
+              <w:rPr>
+                <w:rFonts w:hint="eastAsia"/>
+              </w:rPr>
+            </w:pPr>
+          </w:p>
+        </w:tc>
+      </w:tr>
+      <w:tr>
+        <w:tc>
+          <w:tcPr>
+            <w:tcW w:w="2122" w:type="dxa"/>
+          </w:tcPr>
+          <w:p>
+            <w:pPr>
+              <w:rPr>
+                <w:rFonts w:hint="eastAsia"/>
+              </w:rPr>
+            </w:pPr>
+            <w:r>
+              <w:t>within()</w:t>
+            </w:r>
+          </w:p>
+        </w:tc>
+        <w:tc>
+          <w:tcPr>
+            <w:tcW w:w="6712" w:type="dxa"/>
+          </w:tcPr>
+          <w:p>
+            <w:pPr>
+              <w:rPr>
+                <w:rFonts w:hint="eastAsia"/>
+              </w:rPr>
+            </w:pPr>
+          </w:p>
+        </w:tc>
+      </w:tr>
+      <w:tr>
+        <w:tc>
+          <w:tcPr>
+            <w:tcW w:w="2122" w:type="dxa"/>
+          </w:tcPr>
+          <w:p>
+            <w:pPr>
+              <w:rPr>
+                <w:rFonts w:hint="eastAsia"/>
+              </w:rPr>
+            </w:pPr>
+            <w:r>
+              <w:t>@within()</w:t>
+            </w:r>
+          </w:p>
+        </w:tc>
+        <w:tc>
+          <w:tcPr>
+            <w:tcW w:w="6712" w:type="dxa"/>
+          </w:tcPr>
+          <w:p>
+            <w:pPr>
+              <w:rPr>
+                <w:rFonts w:hint="eastAsia"/>
+              </w:rPr>
+            </w:pPr>
+          </w:p>
+        </w:tc>
+      </w:tr>
+      <w:tr>
+        <w:tc>
+          <w:tcPr>
+            <w:tcW w:w="2122" w:type="dxa"/>
+          </w:tcPr>
+          <w:p>
+            <w:pPr>
+              <w:rPr>
+                <w:rFonts w:hint="eastAsia"/>
+              </w:rPr>
+            </w:pPr>
+            <w:r>
+              <w:t>@annotation</w:t>
+            </w:r>
+          </w:p>
+        </w:tc>
+        <w:tc>
+          <w:tcPr>
+            <w:tcW w:w="6712" w:type="dxa"/>
+          </w:tcPr>
+          <w:p>
+            <w:pPr>
+              <w:rPr>
+                <w:rFonts w:hint="eastAsia"/>
+              </w:rPr>
+            </w:pPr>
+          </w:p>
+        </w:tc>
+      </w:tr>
+    </w:tbl>
+    <w:p>
+      <w:pPr>
+        <w:rPr>
+          <w:rFonts w:hint="eastAsia"/>
+        </w:rPr>
+      </w:pPr>
+    </w:p>
+    <w:p>
+      <w:pPr>
+        <w:rPr>
+          <w:rFonts w:hint="eastAsia"/>
+        </w:rPr>
+      </w:pPr>
     </w:p>
     <w:sectPr>
       <w:pgSz w:w="11906" w:h="16838" w:code="9"/>
@@ -981,7 +5569,7 @@
         <v:path o:extrusionok="f" gradientshapeok="t" o:connecttype="rect"/>
         <o:lock v:ext="edit" aspectratio="t"/>
       </v:shapetype>
-      <v:shape id="_x0000_i1055" type="#_x0000_t75" style="width:11.4pt;height:11.4pt" o:bullet="t">
+      <v:shape id="_x0000_i1245" type="#_x0000_t75" style="width:11.25pt;height:11.25pt" o:bullet="t">
         <v:imagedata r:id="rId1" o:title="msoE9"/>
       </v:shape>
     </w:pict>
@@ -1358,6 +5946,119 @@
     </w:lvl>
   </w:abstractNum>
   <w:abstractNum w:abstractNumId="3" w15:restartNumberingAfterBreak="0">
+    <w:nsid w:val="1AA54FC3"/>
+    <w:multiLevelType w:val="hybridMultilevel"/>
+    <w:tmpl w:val="7A5A49E8"/>
+    <w:lvl w:ilvl="0" w:tplc="04090009">
+      <w:start w:val="1"/>
+      <w:numFmt w:val="bullet"/>
+      <w:lvlText w:val=""/>
+      <w:lvlJc w:val="left"/>
+      <w:pPr>
+        <w:ind w:left="840" w:hanging="420"/>
+      </w:pPr>
+      <w:rPr>
+        <w:rFonts w:ascii="Wingdings" w:hAnsi="Wingdings" w:hint="default"/>
+      </w:rPr>
+    </w:lvl>
+    <w:lvl w:ilvl="1" w:tplc="04090003" w:tentative="1">
+      <w:start w:val="1"/>
+      <w:numFmt w:val="bullet"/>
+      <w:lvlText w:val=""/>
+      <w:lvlJc w:val="left"/>
+      <w:pPr>
+        <w:ind w:left="1260" w:hanging="420"/>
+      </w:pPr>
+      <w:rPr>
+        <w:rFonts w:ascii="Wingdings" w:hAnsi="Wingdings" w:hint="default"/>
+      </w:rPr>
+    </w:lvl>
+    <w:lvl w:ilvl="2" w:tplc="04090005" w:tentative="1">
+      <w:start w:val="1"/>
+      <w:numFmt w:val="bullet"/>
+      <w:lvlText w:val=""/>
+      <w:lvlJc w:val="left"/>
+      <w:pPr>
+        <w:ind w:left="1680" w:hanging="420"/>
+      </w:pPr>
+      <w:rPr>
+        <w:rFonts w:ascii="Wingdings" w:hAnsi="Wingdings" w:hint="default"/>
+      </w:rPr>
+    </w:lvl>
+    <w:lvl w:ilvl="3" w:tplc="04090001" w:tentative="1">
+      <w:start w:val="1"/>
+      <w:numFmt w:val="bullet"/>
+      <w:lvlText w:val=""/>
+      <w:lvlJc w:val="left"/>
+      <w:pPr>
+        <w:ind w:left="2100" w:hanging="420"/>
+      </w:pPr>
+      <w:rPr>
+        <w:rFonts w:ascii="Wingdings" w:hAnsi="Wingdings" w:hint="default"/>
+      </w:rPr>
+    </w:lvl>
+    <w:lvl w:ilvl="4" w:tplc="04090003" w:tentative="1">
+      <w:start w:val="1"/>
+      <w:numFmt w:val="bullet"/>
+      <w:lvlText w:val=""/>
+      <w:lvlJc w:val="left"/>
+      <w:pPr>
+        <w:ind w:left="2520" w:hanging="420"/>
+      </w:pPr>
+      <w:rPr>
+        <w:rFonts w:ascii="Wingdings" w:hAnsi="Wingdings" w:hint="default"/>
+      </w:rPr>
+    </w:lvl>
+    <w:lvl w:ilvl="5" w:tplc="04090005" w:tentative="1">
+      <w:start w:val="1"/>
+      <w:numFmt w:val="bullet"/>
+      <w:lvlText w:val=""/>
+      <w:lvlJc w:val="left"/>
+      <w:pPr>
+        <w:ind w:left="2940" w:hanging="420"/>
+      </w:pPr>
+      <w:rPr>
+        <w:rFonts w:ascii="Wingdings" w:hAnsi="Wingdings" w:hint="default"/>
+      </w:rPr>
+    </w:lvl>
+    <w:lvl w:ilvl="6" w:tplc="04090001" w:tentative="1">
+      <w:start w:val="1"/>
+      <w:numFmt w:val="bullet"/>
+      <w:lvlText w:val=""/>
+      <w:lvlJc w:val="left"/>
+      <w:pPr>
+        <w:ind w:left="3360" w:hanging="420"/>
+      </w:pPr>
+      <w:rPr>
+        <w:rFonts w:ascii="Wingdings" w:hAnsi="Wingdings" w:hint="default"/>
+      </w:rPr>
+    </w:lvl>
+    <w:lvl w:ilvl="7" w:tplc="04090003" w:tentative="1">
+      <w:start w:val="1"/>
+      <w:numFmt w:val="bullet"/>
+      <w:lvlText w:val=""/>
+      <w:lvlJc w:val="left"/>
+      <w:pPr>
+        <w:ind w:left="3780" w:hanging="420"/>
+      </w:pPr>
+      <w:rPr>
+        <w:rFonts w:ascii="Wingdings" w:hAnsi="Wingdings" w:hint="default"/>
+      </w:rPr>
+    </w:lvl>
+    <w:lvl w:ilvl="8" w:tplc="04090005" w:tentative="1">
+      <w:start w:val="1"/>
+      <w:numFmt w:val="bullet"/>
+      <w:lvlText w:val=""/>
+      <w:lvlJc w:val="left"/>
+      <w:pPr>
+        <w:ind w:left="4200" w:hanging="420"/>
+      </w:pPr>
+      <w:rPr>
+        <w:rFonts w:ascii="Wingdings" w:hAnsi="Wingdings" w:hint="default"/>
+      </w:rPr>
+    </w:lvl>
+  </w:abstractNum>
+  <w:abstractNum w:abstractNumId="4" w15:restartNumberingAfterBreak="0">
     <w:nsid w:val="22706C2E"/>
     <w:multiLevelType w:val="singleLevel"/>
     <w:tmpl w:val="96944E2E"/>
@@ -1377,7 +6078,7 @@
       </w:rPr>
     </w:lvl>
   </w:abstractNum>
-  <w:abstractNum w:abstractNumId="4" w15:restartNumberingAfterBreak="0">
+  <w:abstractNum w:abstractNumId="5" w15:restartNumberingAfterBreak="0">
     <w:nsid w:val="23CD280A"/>
     <w:multiLevelType w:val="hybridMultilevel"/>
     <w:tmpl w:val="631A64E2"/>
@@ -1490,7 +6191,7 @@
       </w:rPr>
     </w:lvl>
   </w:abstractNum>
-  <w:abstractNum w:abstractNumId="5" w15:restartNumberingAfterBreak="0">
+  <w:abstractNum w:abstractNumId="6" w15:restartNumberingAfterBreak="0">
     <w:nsid w:val="2B80065A"/>
     <w:multiLevelType w:val="hybridMultilevel"/>
     <w:tmpl w:val="9F46ED70"/>
@@ -1630,7 +6331,7 @@
       </w:rPr>
     </w:lvl>
   </w:abstractNum>
-  <w:abstractNum w:abstractNumId="6" w15:restartNumberingAfterBreak="0">
+  <w:abstractNum w:abstractNumId="7" w15:restartNumberingAfterBreak="0">
     <w:nsid w:val="2C171FBE"/>
     <w:multiLevelType w:val="hybridMultilevel"/>
     <w:tmpl w:val="D5BAB96A"/>
@@ -1746,7 +6447,7 @@
       </w:pPr>
     </w:lvl>
   </w:abstractNum>
-  <w:abstractNum w:abstractNumId="7" w15:restartNumberingAfterBreak="0">
+  <w:abstractNum w:abstractNumId="8" w15:restartNumberingAfterBreak="0">
     <w:nsid w:val="34CF19FD"/>
     <w:multiLevelType w:val="hybridMultilevel"/>
     <w:tmpl w:val="A0D69B46"/>
@@ -1886,7 +6587,7 @@
       </w:rPr>
     </w:lvl>
   </w:abstractNum>
-  <w:abstractNum w:abstractNumId="8" w15:restartNumberingAfterBreak="0">
+  <w:abstractNum w:abstractNumId="9" w15:restartNumberingAfterBreak="0">
     <w:nsid w:val="35327B0B"/>
     <w:multiLevelType w:val="hybridMultilevel"/>
     <w:tmpl w:val="49D28760"/>
@@ -1999,7 +6700,7 @@
       </w:rPr>
     </w:lvl>
   </w:abstractNum>
-  <w:abstractNum w:abstractNumId="9" w15:restartNumberingAfterBreak="0">
+  <w:abstractNum w:abstractNumId="10" w15:restartNumberingAfterBreak="0">
     <w:nsid w:val="382F1150"/>
     <w:multiLevelType w:val="hybridMultilevel"/>
     <w:tmpl w:val="9FCABAC6"/>
@@ -2088,7 +6789,7 @@
       </w:pPr>
     </w:lvl>
   </w:abstractNum>
-  <w:abstractNum w:abstractNumId="10" w15:restartNumberingAfterBreak="0">
+  <w:abstractNum w:abstractNumId="11" w15:restartNumberingAfterBreak="0">
     <w:nsid w:val="386B2E8C"/>
     <w:multiLevelType w:val="hybridMultilevel"/>
     <w:tmpl w:val="D5BAB96A"/>
@@ -2204,7 +6905,7 @@
       </w:pPr>
     </w:lvl>
   </w:abstractNum>
-  <w:abstractNum w:abstractNumId="11" w15:restartNumberingAfterBreak="0">
+  <w:abstractNum w:abstractNumId="12" w15:restartNumberingAfterBreak="0">
     <w:nsid w:val="3AA2208F"/>
     <w:multiLevelType w:val="hybridMultilevel"/>
     <w:tmpl w:val="E584ADA8"/>
@@ -2296,7 +6997,7 @@
       </w:pPr>
     </w:lvl>
   </w:abstractNum>
-  <w:abstractNum w:abstractNumId="12" w15:restartNumberingAfterBreak="0">
+  <w:abstractNum w:abstractNumId="13" w15:restartNumberingAfterBreak="0">
     <w:nsid w:val="483B4E0F"/>
     <w:multiLevelType w:val="hybridMultilevel"/>
     <w:tmpl w:val="F6164B5A"/>
@@ -2412,7 +7113,7 @@
       </w:pPr>
     </w:lvl>
   </w:abstractNum>
-  <w:abstractNum w:abstractNumId="13" w15:restartNumberingAfterBreak="0">
+  <w:abstractNum w:abstractNumId="14" w15:restartNumberingAfterBreak="0">
     <w:nsid w:val="4C230D27"/>
     <w:multiLevelType w:val="hybridMultilevel"/>
     <w:tmpl w:val="6742E49E"/>
@@ -2525,7 +7226,7 @@
       </w:rPr>
     </w:lvl>
   </w:abstractNum>
-  <w:abstractNum w:abstractNumId="14" w15:restartNumberingAfterBreak="0">
+  <w:abstractNum w:abstractNumId="15" w15:restartNumberingAfterBreak="0">
     <w:nsid w:val="4C7E382A"/>
     <w:multiLevelType w:val="hybridMultilevel"/>
     <w:tmpl w:val="58E00C0E"/>
@@ -2641,7 +7342,7 @@
       </w:pPr>
     </w:lvl>
   </w:abstractNum>
-  <w:abstractNum w:abstractNumId="15" w15:restartNumberingAfterBreak="0">
+  <w:abstractNum w:abstractNumId="16" w15:restartNumberingAfterBreak="0">
     <w:nsid w:val="5AA3734E"/>
     <w:multiLevelType w:val="hybridMultilevel"/>
     <w:tmpl w:val="7252242C"/>
@@ -2757,7 +7458,7 @@
       </w:pPr>
     </w:lvl>
   </w:abstractNum>
-  <w:abstractNum w:abstractNumId="16" w15:restartNumberingAfterBreak="0">
+  <w:abstractNum w:abstractNumId="17" w15:restartNumberingAfterBreak="0">
     <w:nsid w:val="5C1E3CAF"/>
     <w:multiLevelType w:val="hybridMultilevel"/>
     <w:tmpl w:val="EA0682B2"/>
@@ -2846,7 +7547,7 @@
       </w:pPr>
     </w:lvl>
   </w:abstractNum>
-  <w:abstractNum w:abstractNumId="17" w15:restartNumberingAfterBreak="0">
+  <w:abstractNum w:abstractNumId="18" w15:restartNumberingAfterBreak="0">
     <w:nsid w:val="5FFB60E7"/>
     <w:multiLevelType w:val="hybridMultilevel"/>
     <w:tmpl w:val="9168B83A"/>
@@ -2935,7 +7636,7 @@
       </w:pPr>
     </w:lvl>
   </w:abstractNum>
-  <w:abstractNum w:abstractNumId="18" w15:restartNumberingAfterBreak="0">
+  <w:abstractNum w:abstractNumId="19" w15:restartNumberingAfterBreak="0">
     <w:nsid w:val="62675CBA"/>
     <w:multiLevelType w:val="hybridMultilevel"/>
     <w:tmpl w:val="22125946"/>
@@ -3048,7 +7749,7 @@
       </w:pPr>
     </w:lvl>
   </w:abstractNum>
-  <w:abstractNum w:abstractNumId="19" w15:restartNumberingAfterBreak="0">
+  <w:abstractNum w:abstractNumId="20" w15:restartNumberingAfterBreak="0">
     <w:nsid w:val="661507B3"/>
     <w:multiLevelType w:val="multilevel"/>
     <w:tmpl w:val="88001040"/>
@@ -3195,7 +7896,7 @@
       </w:rPr>
     </w:lvl>
   </w:abstractNum>
-  <w:abstractNum w:abstractNumId="20" w15:restartNumberingAfterBreak="0">
+  <w:abstractNum w:abstractNumId="21" w15:restartNumberingAfterBreak="0">
     <w:nsid w:val="69761313"/>
     <w:multiLevelType w:val="hybridMultilevel"/>
     <w:tmpl w:val="C780297E"/>
@@ -3311,7 +8012,7 @@
       </w:pPr>
     </w:lvl>
   </w:abstractNum>
-  <w:abstractNum w:abstractNumId="21" w15:restartNumberingAfterBreak="0">
+  <w:abstractNum w:abstractNumId="22" w15:restartNumberingAfterBreak="0">
     <w:nsid w:val="6A934C74"/>
     <w:multiLevelType w:val="hybridMultilevel"/>
     <w:tmpl w:val="07D61B4E"/>
@@ -3451,7 +8152,7 @@
       </w:rPr>
     </w:lvl>
   </w:abstractNum>
-  <w:abstractNum w:abstractNumId="22" w15:restartNumberingAfterBreak="0">
+  <w:abstractNum w:abstractNumId="23" w15:restartNumberingAfterBreak="0">
     <w:nsid w:val="6A98246F"/>
     <w:multiLevelType w:val="hybridMultilevel"/>
     <w:tmpl w:val="4C98B36C"/>
@@ -3540,7 +8241,120 @@
       </w:pPr>
     </w:lvl>
   </w:abstractNum>
-  <w:abstractNum w:abstractNumId="23" w15:restartNumberingAfterBreak="0">
+  <w:abstractNum w:abstractNumId="24" w15:restartNumberingAfterBreak="0">
+    <w:nsid w:val="6CC330FA"/>
+    <w:multiLevelType w:val="hybridMultilevel"/>
+    <w:tmpl w:val="286C424E"/>
+    <w:lvl w:ilvl="0" w:tplc="04090009">
+      <w:start w:val="1"/>
+      <w:numFmt w:val="bullet"/>
+      <w:lvlText w:val=""/>
+      <w:lvlJc w:val="left"/>
+      <w:pPr>
+        <w:ind w:left="1260" w:hanging="420"/>
+      </w:pPr>
+      <w:rPr>
+        <w:rFonts w:ascii="Wingdings" w:hAnsi="Wingdings" w:hint="default"/>
+      </w:rPr>
+    </w:lvl>
+    <w:lvl w:ilvl="1" w:tplc="04090003" w:tentative="1">
+      <w:start w:val="1"/>
+      <w:numFmt w:val="bullet"/>
+      <w:lvlText w:val=""/>
+      <w:lvlJc w:val="left"/>
+      <w:pPr>
+        <w:ind w:left="1680" w:hanging="420"/>
+      </w:pPr>
+      <w:rPr>
+        <w:rFonts w:ascii="Wingdings" w:hAnsi="Wingdings" w:hint="default"/>
+      </w:rPr>
+    </w:lvl>
+    <w:lvl w:ilvl="2" w:tplc="04090005" w:tentative="1">
+      <w:start w:val="1"/>
+      <w:numFmt w:val="bullet"/>
+      <w:lvlText w:val=""/>
+      <w:lvlJc w:val="left"/>
+      <w:pPr>
+        <w:ind w:left="2100" w:hanging="420"/>
+      </w:pPr>
+      <w:rPr>
+        <w:rFonts w:ascii="Wingdings" w:hAnsi="Wingdings" w:hint="default"/>
+      </w:rPr>
+    </w:lvl>
+    <w:lvl w:ilvl="3" w:tplc="04090001" w:tentative="1">
+      <w:start w:val="1"/>
+      <w:numFmt w:val="bullet"/>
+      <w:lvlText w:val=""/>
+      <w:lvlJc w:val="left"/>
+      <w:pPr>
+        <w:ind w:left="2520" w:hanging="420"/>
+      </w:pPr>
+      <w:rPr>
+        <w:rFonts w:ascii="Wingdings" w:hAnsi="Wingdings" w:hint="default"/>
+      </w:rPr>
+    </w:lvl>
+    <w:lvl w:ilvl="4" w:tplc="04090003" w:tentative="1">
+      <w:start w:val="1"/>
+      <w:numFmt w:val="bullet"/>
+      <w:lvlText w:val=""/>
+      <w:lvlJc w:val="left"/>
+      <w:pPr>
+        <w:ind w:left="2940" w:hanging="420"/>
+      </w:pPr>
+      <w:rPr>
+        <w:rFonts w:ascii="Wingdings" w:hAnsi="Wingdings" w:hint="default"/>
+      </w:rPr>
+    </w:lvl>
+    <w:lvl w:ilvl="5" w:tplc="04090005" w:tentative="1">
+      <w:start w:val="1"/>
+      <w:numFmt w:val="bullet"/>
+      <w:lvlText w:val=""/>
+      <w:lvlJc w:val="left"/>
+      <w:pPr>
+        <w:ind w:left="3360" w:hanging="420"/>
+      </w:pPr>
+      <w:rPr>
+        <w:rFonts w:ascii="Wingdings" w:hAnsi="Wingdings" w:hint="default"/>
+      </w:rPr>
+    </w:lvl>
+    <w:lvl w:ilvl="6" w:tplc="04090001" w:tentative="1">
+      <w:start w:val="1"/>
+      <w:numFmt w:val="bullet"/>
+      <w:lvlText w:val=""/>
+      <w:lvlJc w:val="left"/>
+      <w:pPr>
+        <w:ind w:left="3780" w:hanging="420"/>
+      </w:pPr>
+      <w:rPr>
+        <w:rFonts w:ascii="Wingdings" w:hAnsi="Wingdings" w:hint="default"/>
+      </w:rPr>
+    </w:lvl>
+    <w:lvl w:ilvl="7" w:tplc="04090003" w:tentative="1">
+      <w:start w:val="1"/>
+      <w:numFmt w:val="bullet"/>
+      <w:lvlText w:val=""/>
+      <w:lvlJc w:val="left"/>
+      <w:pPr>
+        <w:ind w:left="4200" w:hanging="420"/>
+      </w:pPr>
+      <w:rPr>
+        <w:rFonts w:ascii="Wingdings" w:hAnsi="Wingdings" w:hint="default"/>
+      </w:rPr>
+    </w:lvl>
+    <w:lvl w:ilvl="8" w:tplc="04090005" w:tentative="1">
+      <w:start w:val="1"/>
+      <w:numFmt w:val="bullet"/>
+      <w:lvlText w:val=""/>
+      <w:lvlJc w:val="left"/>
+      <w:pPr>
+        <w:ind w:left="4620" w:hanging="420"/>
+      </w:pPr>
+      <w:rPr>
+        <w:rFonts w:ascii="Wingdings" w:hAnsi="Wingdings" w:hint="default"/>
+      </w:rPr>
+    </w:lvl>
+  </w:abstractNum>
+  <w:abstractNum w:abstractNumId="25" w15:restartNumberingAfterBreak="0">
     <w:nsid w:val="6FBF480C"/>
     <w:multiLevelType w:val="multilevel"/>
     <w:tmpl w:val="F2069A40"/>
@@ -3685,7 +8499,7 @@
       </w:rPr>
     </w:lvl>
   </w:abstractNum>
-  <w:abstractNum w:abstractNumId="24" w15:restartNumberingAfterBreak="0">
+  <w:abstractNum w:abstractNumId="26" w15:restartNumberingAfterBreak="0">
     <w:nsid w:val="724D3E97"/>
     <w:multiLevelType w:val="hybridMultilevel"/>
     <w:tmpl w:val="DA5C93BA"/>
@@ -3801,7 +8615,7 @@
       </w:pPr>
     </w:lvl>
   </w:abstractNum>
-  <w:abstractNum w:abstractNumId="25" w15:restartNumberingAfterBreak="0">
+  <w:abstractNum w:abstractNumId="27" w15:restartNumberingAfterBreak="0">
     <w:nsid w:val="79DB0981"/>
     <w:multiLevelType w:val="hybridMultilevel"/>
     <w:tmpl w:val="AE687D0C"/>
@@ -3942,58 +8756,58 @@
     </w:lvl>
   </w:abstractNum>
   <w:num w:numId="1">
-    <w:abstractNumId w:val="19"/>
+    <w:abstractNumId w:val="20"/>
   </w:num>
   <w:num w:numId="2">
-    <w:abstractNumId w:val="23"/>
+    <w:abstractNumId w:val="25"/>
   </w:num>
   <w:num w:numId="3">
-    <w:abstractNumId w:val="23"/>
+    <w:abstractNumId w:val="25"/>
   </w:num>
   <w:num w:numId="4">
-    <w:abstractNumId w:val="23"/>
+    <w:abstractNumId w:val="25"/>
   </w:num>
   <w:num w:numId="5">
-    <w:abstractNumId w:val="23"/>
+    <w:abstractNumId w:val="25"/>
   </w:num>
   <w:num w:numId="6">
-    <w:abstractNumId w:val="23"/>
+    <w:abstractNumId w:val="25"/>
   </w:num>
   <w:num w:numId="7">
-    <w:abstractNumId w:val="20"/>
+    <w:abstractNumId w:val="21"/>
   </w:num>
   <w:num w:numId="8">
     <w:abstractNumId w:val="0"/>
   </w:num>
   <w:num w:numId="9">
-    <w:abstractNumId w:val="14"/>
+    <w:abstractNumId w:val="15"/>
   </w:num>
   <w:num w:numId="10">
-    <w:abstractNumId w:val="24"/>
+    <w:abstractNumId w:val="26"/>
   </w:num>
   <w:num w:numId="11">
-    <w:abstractNumId w:val="15"/>
+    <w:abstractNumId w:val="16"/>
   </w:num>
   <w:num w:numId="12">
-    <w:abstractNumId w:val="18"/>
+    <w:abstractNumId w:val="19"/>
   </w:num>
   <w:num w:numId="13">
-    <w:abstractNumId w:val="10"/>
+    <w:abstractNumId w:val="11"/>
   </w:num>
   <w:num w:numId="14">
-    <w:abstractNumId w:val="23"/>
+    <w:abstractNumId w:val="25"/>
   </w:num>
   <w:num w:numId="15">
+    <w:abstractNumId w:val="7"/>
+  </w:num>
+  <w:num w:numId="16">
+    <w:abstractNumId w:val="25"/>
+  </w:num>
+  <w:num w:numId="17">
     <w:abstractNumId w:val="6"/>
   </w:num>
-  <w:num w:numId="16">
-    <w:abstractNumId w:val="23"/>
-  </w:num>
-  <w:num w:numId="17">
-    <w:abstractNumId w:val="5"/>
-  </w:num>
   <w:num w:numId="18">
-    <w:abstractNumId w:val="9"/>
+    <w:abstractNumId w:val="10"/>
     <w:lvlOverride w:ilvl="0">
       <w:startOverride w:val="1"/>
     </w:lvlOverride>
@@ -4023,91 +8837,100 @@
     </w:lvlOverride>
   </w:num>
   <w:num w:numId="19">
+    <w:abstractNumId w:val="13"/>
+  </w:num>
+  <w:num w:numId="20">
+    <w:abstractNumId w:val="25"/>
+  </w:num>
+  <w:num w:numId="21">
+    <w:abstractNumId w:val="25"/>
+  </w:num>
+  <w:num w:numId="22">
+    <w:abstractNumId w:val="25"/>
+  </w:num>
+  <w:num w:numId="23">
+    <w:abstractNumId w:val="25"/>
+  </w:num>
+  <w:num w:numId="24">
+    <w:abstractNumId w:val="25"/>
+  </w:num>
+  <w:num w:numId="25">
     <w:abstractNumId w:val="12"/>
   </w:num>
-  <w:num w:numId="20">
-    <w:abstractNumId w:val="23"/>
-  </w:num>
-  <w:num w:numId="21">
-    <w:abstractNumId w:val="23"/>
-  </w:num>
-  <w:num w:numId="22">
-    <w:abstractNumId w:val="23"/>
-  </w:num>
-  <w:num w:numId="23">
-    <w:abstractNumId w:val="23"/>
-  </w:num>
-  <w:num w:numId="24">
-    <w:abstractNumId w:val="23"/>
-  </w:num>
-  <w:num w:numId="25">
-    <w:abstractNumId w:val="11"/>
-  </w:num>
   <w:num w:numId="26">
-    <w:abstractNumId w:val="13"/>
+    <w:abstractNumId w:val="14"/>
   </w:num>
   <w:num w:numId="27">
-    <w:abstractNumId w:val="4"/>
+    <w:abstractNumId w:val="5"/>
   </w:num>
   <w:num w:numId="28">
-    <w:abstractNumId w:val="23"/>
+    <w:abstractNumId w:val="25"/>
   </w:num>
   <w:num w:numId="29">
-    <w:abstractNumId w:val="23"/>
+    <w:abstractNumId w:val="25"/>
   </w:num>
   <w:num w:numId="30">
-    <w:abstractNumId w:val="23"/>
+    <w:abstractNumId w:val="25"/>
   </w:num>
   <w:num w:numId="31">
-    <w:abstractNumId w:val="23"/>
+    <w:abstractNumId w:val="25"/>
   </w:num>
   <w:num w:numId="32">
-    <w:abstractNumId w:val="23"/>
+    <w:abstractNumId w:val="25"/>
   </w:num>
   <w:num w:numId="33">
-    <w:abstractNumId w:val="23"/>
+    <w:abstractNumId w:val="25"/>
   </w:num>
   <w:num w:numId="34">
-    <w:abstractNumId w:val="23"/>
+    <w:abstractNumId w:val="25"/>
   </w:num>
   <w:num w:numId="35">
-    <w:abstractNumId w:val="23"/>
+    <w:abstractNumId w:val="25"/>
   </w:num>
   <w:num w:numId="36">
-    <w:abstractNumId w:val="23"/>
+    <w:abstractNumId w:val="25"/>
   </w:num>
   <w:num w:numId="37">
-    <w:abstractNumId w:val="21"/>
+    <w:abstractNumId w:val="22"/>
   </w:num>
   <w:num w:numId="38">
-    <w:abstractNumId w:val="7"/>
+    <w:abstractNumId w:val="8"/>
   </w:num>
   <w:num w:numId="39">
-    <w:abstractNumId w:val="25"/>
+    <w:abstractNumId w:val="27"/>
   </w:num>
   <w:num w:numId="40">
-    <w:abstractNumId w:val="3"/>
+    <w:abstractNumId w:val="4"/>
   </w:num>
   <w:num w:numId="41">
     <w:abstractNumId w:val="2"/>
   </w:num>
   <w:num w:numId="42">
+    <w:abstractNumId w:val="18"/>
+  </w:num>
+  <w:num w:numId="43">
+    <w:abstractNumId w:val="25"/>
+  </w:num>
+  <w:num w:numId="44">
     <w:abstractNumId w:val="17"/>
   </w:num>
-  <w:num w:numId="43">
+  <w:num w:numId="45">
     <w:abstractNumId w:val="23"/>
-  </w:num>
-  <w:num w:numId="44">
-    <w:abstractNumId w:val="16"/>
-  </w:num>
-  <w:num w:numId="45">
-    <w:abstractNumId w:val="22"/>
   </w:num>
   <w:num w:numId="46">
     <w:abstractNumId w:val="1"/>
   </w:num>
   <w:num w:numId="47">
-    <w:abstractNumId w:val="8"/>
+    <w:abstractNumId w:val="9"/>
+  </w:num>
+  <w:num w:numId="48">
+    <w:abstractNumId w:val="25"/>
+  </w:num>
+  <w:num w:numId="49">
+    <w:abstractNumId w:val="24"/>
+  </w:num>
+  <w:num w:numId="50">
+    <w:abstractNumId w:val="3"/>
   </w:num>
   <w:numIdMacAtCleanup w:val="13"/>
 </w:numbering>
@@ -5391,6 +10214,18 @@
       <w:szCs w:val="24"/>
     </w:rPr>
   </w:style>
+  <w:style w:type="character" w:styleId="aff">
+    <w:name w:val="Subtle Emphasis"/>
+    <w:basedOn w:val="a1"/>
+    <w:uiPriority w:val="19"/>
+    <w:qFormat/>
+    <w:rsid w:val="003930EE"/>
+    <w:rPr>
+      <w:i/>
+      <w:iCs/>
+      <w:color w:val="404040" w:themeColor="text1" w:themeTint="BF"/>
+    </w:rPr>
+  </w:style>
 </w:styles>
 </file>
 
@@ -5682,7 +10517,7 @@
 </file>
 
 <file path=customXml/itemProps1.xml><?xml version="1.0" encoding="utf-8"?>
-<ds:datastoreItem xmlns:ds="http://schemas.openxmlformats.org/officeDocument/2006/customXml" ds:itemID="{F74DC3E4-83AC-4A3D-8BD1-759844CDA2DE}">
+<ds:datastoreItem xmlns:ds="http://schemas.openxmlformats.org/officeDocument/2006/customXml" ds:itemID="{58C943DF-B991-41DC-899F-4F694547AEE0}">
   <ds:schemaRefs>
     <ds:schemaRef ds:uri="http://schemas.openxmlformats.org/officeDocument/2006/bibliography"/>
   </ds:schemaRefs>

--- a/note/RaysSpringNote.docx
+++ b/note/RaysSpringNote.docx
@@ -6386,10 +6386,10 @@
     <w:p>
       <w:r>
         <w:object w:dxaOrig="10111" w:dyaOrig="3751">
-          <v:shape id="_x0000_i1026" type="#_x0000_t75" style="width:442pt;height:164pt" o:ole="">
+          <v:shape id="_x0000_i1026" type="#_x0000_t75" style="width:442.05pt;height:164.05pt" o:ole="">
             <v:imagedata r:id="rId10" o:title=""/>
           </v:shape>
-          <o:OLEObject Type="Embed" ProgID="Visio.Drawing.15" ShapeID="_x0000_i1026" DrawAspect="Content" ObjectID="_1616958821" r:id="rId11"/>
+          <o:OLEObject Type="Embed" ProgID="Visio.Drawing.15" ShapeID="_x0000_i1026" DrawAspect="Content" ObjectID="_1616962775" r:id="rId11"/>
         </w:object>
       </w:r>
     </w:p>
@@ -9159,8 +9159,613 @@
         </w:rPr>
         <w:t>添加方法</w:t>
       </w:r>
+    </w:p>
+    <w:p>
+      <w:pPr>
+        <w:ind w:firstLineChars="200" w:firstLine="480"/>
+      </w:pPr>
+      <w:r>
+        <w:rPr>
+          <w:rFonts w:hint="eastAsia"/>
+        </w:rPr>
+        <w:t>对于</w:t>
+      </w:r>
+      <w:r>
+        <w:rPr>
+          <w:rFonts w:hint="eastAsia"/>
+        </w:rPr>
+        <w:t>已经实现的</w:t>
+      </w:r>
+      <w:r>
+        <w:rPr>
+          <w:rFonts w:hint="eastAsia"/>
+        </w:rPr>
+        <w:t>Dog</w:t>
+      </w:r>
+      <w:r>
+        <w:rPr>
+          <w:rFonts w:hint="eastAsia"/>
+        </w:rPr>
+        <w:t>类，我们需要为其添加</w:t>
+      </w:r>
+      <w:r>
+        <w:t>Listener</w:t>
+      </w:r>
+      <w:r>
+        <w:rPr>
+          <w:rFonts w:hint="eastAsia"/>
+        </w:rPr>
+        <w:t>接口的</w:t>
+      </w:r>
+      <w:r>
+        <w:rPr>
+          <w:rFonts w:hint="eastAsia"/>
+        </w:rPr>
+        <w:t>listen</w:t>
+      </w:r>
+      <w:r>
+        <w:rPr>
+          <w:rFonts w:hint="eastAsia"/>
+        </w:rPr>
+        <w:t>方法</w:t>
+      </w:r>
+      <w:r>
+        <w:rPr>
+          <w:rFonts w:hint="eastAsia"/>
+        </w:rPr>
+        <w:t>。</w:t>
+      </w:r>
+      <w:r>
+        <w:rPr>
+          <w:rFonts w:hint="eastAsia"/>
+        </w:rPr>
+        <w:t>常规的方式是修改</w:t>
+      </w:r>
+      <w:r>
+        <w:rPr>
+          <w:rFonts w:hint="eastAsia"/>
+        </w:rPr>
+        <w:t>D</w:t>
+      </w:r>
+      <w:r>
+        <w:t>og</w:t>
+      </w:r>
+      <w:r>
+        <w:rPr>
+          <w:rFonts w:hint="eastAsia"/>
+        </w:rPr>
+        <w:t>类，实现</w:t>
+      </w:r>
+      <w:r>
+        <w:rPr>
+          <w:rFonts w:hint="eastAsia"/>
+        </w:rPr>
+        <w:t>Listener</w:t>
+      </w:r>
+      <w:r>
+        <w:rPr>
+          <w:rFonts w:hint="eastAsia"/>
+        </w:rPr>
+        <w:t>接口</w:t>
+      </w:r>
+      <w:r>
+        <w:rPr>
+          <w:rFonts w:hint="eastAsia"/>
+        </w:rPr>
+        <w:t>，然后添加的新的方法。使用</w:t>
+      </w:r>
+      <w:r>
+        <w:rPr>
+          <w:rFonts w:hint="eastAsia"/>
+        </w:rPr>
+        <w:t>Spring</w:t>
+      </w:r>
+      <w:r>
+        <w:rPr>
+          <w:rFonts w:hint="eastAsia"/>
+        </w:rPr>
+        <w:t>可以在不修改原来类的情况下，直接</w:t>
+      </w:r>
+      <w:r>
+        <w:rPr>
+          <w:rFonts w:hint="eastAsia"/>
+        </w:rPr>
+        <w:t>为原来类的</w:t>
+      </w:r>
+      <w:r>
+        <w:rPr>
+          <w:rFonts w:hint="eastAsia"/>
+        </w:rPr>
+        <w:t>Bean</w:t>
+      </w:r>
+      <w:r>
+        <w:rPr>
+          <w:rFonts w:hint="eastAsia"/>
+        </w:rPr>
+        <w:t>添加的方法。</w:t>
+      </w:r>
+    </w:p>
+    <w:p>
+      <w:pPr>
+        <w:ind w:firstLineChars="200" w:firstLine="480"/>
+      </w:pPr>
+      <w:r>
+        <w:rPr>
+          <w:rFonts w:hint="eastAsia"/>
+        </w:rPr>
+        <w:t>首先</w:t>
+      </w:r>
+      <w:r>
+        <w:rPr>
+          <w:rFonts w:hint="eastAsia"/>
+        </w:rPr>
+        <w:t>配置一个切面</w:t>
+      </w:r>
+    </w:p>
+    <w:p>
+      <w:pPr>
+        <w:autoSpaceDE w:val="0"/>
+        <w:autoSpaceDN w:val="0"/>
+        <w:adjustRightInd w:val="0"/>
+        <w:spacing w:line="240" w:lineRule="auto"/>
+        <w:ind w:leftChars="200" w:left="480"/>
+        <w:jc w:val="left"/>
+      </w:pPr>
+      <w:r>
+        <w:t>@Aspect</w:t>
+      </w:r>
+    </w:p>
+    <w:p>
+      <w:pPr>
+        <w:autoSpaceDE w:val="0"/>
+        <w:autoSpaceDN w:val="0"/>
+        <w:adjustRightInd w:val="0"/>
+        <w:spacing w:line="240" w:lineRule="auto"/>
+        <w:ind w:leftChars="200" w:left="480"/>
+        <w:jc w:val="left"/>
+      </w:pPr>
+      <w:r>
+        <w:t>@Component</w:t>
+      </w:r>
+    </w:p>
+    <w:p>
+      <w:pPr>
+        <w:autoSpaceDE w:val="0"/>
+        <w:autoSpaceDN w:val="0"/>
+        <w:adjustRightInd w:val="0"/>
+        <w:spacing w:line="240" w:lineRule="auto"/>
+        <w:ind w:leftChars="200" w:left="480"/>
+        <w:jc w:val="left"/>
+      </w:pPr>
+      <w:r>
+        <w:t xml:space="preserve">public class DogListener { </w:t>
+      </w:r>
+    </w:p>
+    <w:p>
+      <w:pPr>
+        <w:autoSpaceDE w:val="0"/>
+        <w:autoSpaceDN w:val="0"/>
+        <w:adjustRightInd w:val="0"/>
+        <w:spacing w:line="240" w:lineRule="auto"/>
+        <w:ind w:leftChars="200" w:left="480"/>
+        <w:jc w:val="left"/>
+      </w:pPr>
+      <w:r>
+        <w:t xml:space="preserve">    @DeclareParents(value="com.rays.entity.Dog+",</w:t>
+      </w:r>
+    </w:p>
+    <w:p>
+      <w:pPr>
+        <w:autoSpaceDE w:val="0"/>
+        <w:autoSpaceDN w:val="0"/>
+        <w:adjustRightInd w:val="0"/>
+        <w:spacing w:line="240" w:lineRule="auto"/>
+        <w:ind w:leftChars="200" w:left="480"/>
+        <w:jc w:val="left"/>
+      </w:pPr>
+      <w:r>
+        <w:t xml:space="preserve">            defaultImpl=CommonListener.class)</w:t>
+      </w:r>
+    </w:p>
+    <w:p>
+      <w:pPr>
+        <w:autoSpaceDE w:val="0"/>
+        <w:autoSpaceDN w:val="0"/>
+        <w:adjustRightInd w:val="0"/>
+        <w:spacing w:line="240" w:lineRule="auto"/>
+        <w:ind w:leftChars="200" w:left="480"/>
+        <w:jc w:val="left"/>
+      </w:pPr>
+      <w:r>
+        <w:t xml:space="preserve">    public static Listener dogListener; </w:t>
+      </w:r>
+    </w:p>
+    <w:p>
+      <w:pPr>
+        <w:ind w:leftChars="200" w:left="480"/>
+      </w:pPr>
+      <w:r>
+        <w:t>}</w:t>
+      </w:r>
+    </w:p>
+    <w:p>
+      <w:pPr>
+        <w:ind w:firstLineChars="200" w:firstLine="480"/>
+      </w:pPr>
+      <w:r>
+        <w:rPr>
+          <w:rFonts w:hint="eastAsia"/>
+        </w:rPr>
+        <w:lastRenderedPageBreak/>
+        <w:t>使用</w:t>
+      </w:r>
+      <w:r>
+        <w:t>@DeclareParents</w:t>
+      </w:r>
+      <w:r>
+        <w:rPr>
+          <w:rFonts w:hint="eastAsia"/>
+        </w:rPr>
+        <w:t>注解将</w:t>
+      </w:r>
+      <w:r>
+        <w:rPr>
+          <w:rFonts w:hint="eastAsia"/>
+        </w:rPr>
+        <w:t>Listener</w:t>
+      </w:r>
+      <w:r>
+        <w:rPr>
+          <w:rFonts w:hint="eastAsia"/>
+        </w:rPr>
+        <w:t>的功能引入到</w:t>
+      </w:r>
+      <w:r>
+        <w:rPr>
+          <w:rFonts w:hint="eastAsia"/>
+        </w:rPr>
+        <w:t>Dog</w:t>
+      </w:r>
+      <w:r>
+        <w:rPr>
+          <w:rFonts w:hint="eastAsia"/>
+        </w:rPr>
+        <w:t>的</w:t>
+      </w:r>
+      <w:r>
+        <w:rPr>
+          <w:rFonts w:hint="eastAsia"/>
+        </w:rPr>
+        <w:t>bean</w:t>
+      </w:r>
+      <w:r>
+        <w:rPr>
+          <w:rFonts w:hint="eastAsia"/>
+        </w:rPr>
+        <w:t>中</w:t>
+      </w:r>
+      <w:r>
+        <w:rPr>
+          <w:rFonts w:hint="eastAsia"/>
+        </w:rPr>
+        <w:t>去。</w:t>
+      </w:r>
+    </w:p>
+    <w:p>
+      <w:pPr>
+        <w:pStyle w:val="afb"/>
+        <w:numPr>
+          <w:ilvl w:val="0"/>
+          <w:numId w:val="14"/>
+        </w:numPr>
+        <w:ind w:firstLineChars="0"/>
+      </w:pPr>
+      <w:r>
+        <w:rPr>
+          <w:rFonts w:hint="eastAsia"/>
+          <w:b/>
+        </w:rPr>
+        <w:t>value</w:t>
+      </w:r>
+      <w:r>
+        <w:rPr>
+          <w:rFonts w:hint="eastAsia"/>
+        </w:rPr>
+        <w:t>属性</w:t>
+      </w:r>
+      <w:r>
+        <w:rPr>
+          <w:rFonts w:hint="eastAsia"/>
+        </w:rPr>
+        <w:t>指定</w:t>
+      </w:r>
+      <w:r>
+        <w:rPr>
+          <w:rFonts w:hint="eastAsia"/>
+        </w:rPr>
+        <w:t>哪些类型的</w:t>
+      </w:r>
+      <w:r>
+        <w:rPr>
+          <w:rFonts w:hint="eastAsia"/>
+        </w:rPr>
+        <w:t>Bean</w:t>
+      </w:r>
+      <w:r>
+        <w:rPr>
+          <w:rFonts w:hint="eastAsia"/>
+        </w:rPr>
+        <w:t>要引入新的功能。</w:t>
+      </w:r>
+    </w:p>
+    <w:p>
+      <w:pPr>
+        <w:pStyle w:val="afb"/>
+        <w:numPr>
+          <w:ilvl w:val="0"/>
+          <w:numId w:val="14"/>
+        </w:numPr>
+        <w:ind w:firstLineChars="0"/>
+      </w:pPr>
+      <w:r>
+        <w:rPr>
+          <w:rFonts w:hint="eastAsia"/>
+          <w:b/>
+        </w:rPr>
+        <w:t>defaul</w:t>
+      </w:r>
+      <w:r>
+        <w:rPr>
+          <w:rFonts w:hint="eastAsia"/>
+          <w:b/>
+        </w:rPr>
+        <w:t>t</w:t>
+      </w:r>
+      <w:r>
+        <w:rPr>
+          <w:rFonts w:hint="eastAsia"/>
+          <w:b/>
+        </w:rPr>
+        <w:t>Impl</w:t>
+      </w:r>
+      <w:r>
+        <w:rPr>
+          <w:rFonts w:hint="eastAsia"/>
+        </w:rPr>
+        <w:t>指定要引入的</w:t>
+      </w:r>
+      <w:r>
+        <w:rPr>
+          <w:rFonts w:hint="eastAsia"/>
+        </w:rPr>
+        <w:t>具体</w:t>
+      </w:r>
+      <w:r>
+        <w:rPr>
+          <w:rFonts w:hint="eastAsia"/>
+        </w:rPr>
+        <w:t>功能</w:t>
+      </w:r>
+      <w:r>
+        <w:rPr>
+          <w:rFonts w:hint="eastAsia"/>
+        </w:rPr>
+        <w:t>（</w:t>
+      </w:r>
+      <w:r>
+        <w:rPr>
+          <w:rFonts w:hint="eastAsia"/>
+        </w:rPr>
+        <w:t>实现了这些功能的类</w:t>
+      </w:r>
+      <w:r>
+        <w:rPr>
+          <w:rFonts w:hint="eastAsia"/>
+        </w:rPr>
+        <w:t>）</w:t>
+      </w:r>
+      <w:r>
+        <w:rPr>
+          <w:rFonts w:hint="eastAsia"/>
+        </w:rPr>
+        <w:t>。</w:t>
+      </w:r>
+    </w:p>
+    <w:p>
+      <w:pPr>
+        <w:pStyle w:val="afb"/>
+        <w:numPr>
+          <w:ilvl w:val="0"/>
+          <w:numId w:val="14"/>
+        </w:numPr>
+        <w:ind w:firstLineChars="0"/>
+      </w:pPr>
+      <w:r>
+        <w:rPr>
+          <w:rFonts w:hint="eastAsia"/>
+          <w:b/>
+        </w:rPr>
+        <w:t>@</w:t>
+      </w:r>
+      <w:r>
+        <w:rPr>
+          <w:b/>
+        </w:rPr>
+        <w:t xml:space="preserve"> </w:t>
+      </w:r>
+      <w:r>
+        <w:rPr>
+          <w:b/>
+        </w:rPr>
+        <w:t>DeclareParents</w:t>
+      </w:r>
+      <w:r>
+        <w:rPr>
+          <w:rFonts w:hint="eastAsia"/>
+        </w:rPr>
+        <w:t>本身</w:t>
+      </w:r>
+      <w:r>
+        <w:rPr>
+          <w:rFonts w:hint="eastAsia"/>
+        </w:rPr>
+        <w:t>标记</w:t>
+      </w:r>
+      <w:r>
+        <w:rPr>
+          <w:rFonts w:hint="eastAsia"/>
+        </w:rPr>
+        <w:t>的静态属性指定了需要引入的接口</w:t>
+      </w:r>
+      <w:r>
+        <w:rPr>
+          <w:rFonts w:hint="eastAsia"/>
+        </w:rPr>
+        <w:t>。</w:t>
+      </w:r>
+    </w:p>
+    <w:p>
+      <w:pPr>
+        <w:ind w:firstLineChars="200" w:firstLine="480"/>
+        <w:rPr>
+          <w:rFonts w:hint="eastAsia"/>
+        </w:rPr>
+      </w:pPr>
+      <w:r>
+        <w:rPr>
+          <w:rFonts w:hint="eastAsia"/>
+        </w:rPr>
+        <w:t>最后</w:t>
+      </w:r>
+      <w:r>
+        <w:rPr>
+          <w:rFonts w:hint="eastAsia"/>
+        </w:rPr>
+        <w:t>，</w:t>
+      </w:r>
+      <w:r>
+        <w:rPr>
+          <w:rFonts w:hint="eastAsia"/>
+        </w:rPr>
+        <w:t>和之前的切面一样，将切面配置为一个</w:t>
+      </w:r>
+      <w:r>
+        <w:rPr>
+          <w:rFonts w:hint="eastAsia"/>
+        </w:rPr>
+        <w:t>Bean</w:t>
+      </w:r>
+      <w:r>
+        <w:rPr>
+          <w:rFonts w:hint="eastAsia"/>
+        </w:rPr>
+        <w:t>以实现切面功能。</w:t>
+      </w:r>
+      <w:r>
+        <w:rPr>
+          <w:rFonts w:hint="eastAsia"/>
+        </w:rPr>
+        <w:t>在代码中就可以将</w:t>
+      </w:r>
+      <w:r>
+        <w:rPr>
+          <w:rFonts w:hint="eastAsia"/>
+        </w:rPr>
+        <w:t>dog</w:t>
+      </w:r>
+      <w:r>
+        <w:t xml:space="preserve"> </w:t>
+      </w:r>
+      <w:r>
+        <w:rPr>
+          <w:rFonts w:hint="eastAsia"/>
+        </w:rPr>
+        <w:t>bean</w:t>
+      </w:r>
+      <w:r>
+        <w:t xml:space="preserve"> </w:t>
+      </w:r>
+      <w:r>
+        <w:rPr>
+          <w:rFonts w:hint="eastAsia"/>
+        </w:rPr>
+        <w:t>作为一个</w:t>
+      </w:r>
+      <w:r>
+        <w:rPr>
+          <w:rFonts w:hint="eastAsia"/>
+        </w:rPr>
+        <w:t>Listener</w:t>
+      </w:r>
+      <w:r>
+        <w:rPr>
+          <w:rFonts w:hint="eastAsia"/>
+        </w:rPr>
+        <w:t>来使用</w:t>
+      </w:r>
+      <w:r>
+        <w:rPr>
+          <w:rFonts w:hint="eastAsia"/>
+        </w:rPr>
+        <w:t>。</w:t>
+      </w:r>
       <w:bookmarkStart w:id="24" w:name="_GoBack"/>
       <w:bookmarkEnd w:id="24"/>
+    </w:p>
+    <w:p>
+      <w:pPr>
+        <w:ind w:leftChars="400" w:left="960"/>
+      </w:pPr>
+      <w:r>
+        <w:t>Pet p1 = (Pet) context.getBean("dog");</w:t>
+      </w:r>
+    </w:p>
+    <w:p>
+      <w:pPr>
+        <w:ind w:leftChars="400" w:left="960"/>
+      </w:pPr>
+      <w:r>
+        <w:t>Listener l = (Listener)p1;</w:t>
+      </w:r>
+    </w:p>
+    <w:p>
+      <w:pPr>
+        <w:ind w:leftChars="400" w:left="960"/>
+        <w:rPr>
+          <w:rFonts w:hint="eastAsia"/>
+        </w:rPr>
+      </w:pPr>
+      <w:r>
+        <w:t>l.listener();</w:t>
+      </w:r>
+    </w:p>
+    <w:p>
+      <w:pPr>
+        <w:ind w:firstLineChars="200" w:firstLine="480"/>
+      </w:pPr>
+    </w:p>
+    <w:p>
+      <w:pPr>
+        <w:ind w:firstLineChars="200" w:firstLine="480"/>
+      </w:pPr>
+    </w:p>
+    <w:p>
+      <w:pPr>
+        <w:ind w:firstLineChars="200" w:firstLine="480"/>
+      </w:pPr>
+    </w:p>
+    <w:p>
+      <w:pPr>
+        <w:ind w:firstLineChars="200" w:firstLine="480"/>
+      </w:pPr>
+    </w:p>
+    <w:p>
+      <w:pPr>
+        <w:ind w:firstLineChars="200" w:firstLine="480"/>
+        <w:rPr>
+          <w:rFonts w:hint="eastAsia"/>
+        </w:rPr>
+      </w:pPr>
     </w:p>
     <w:sectPr>
       <w:pgSz w:w="11906" w:h="16838" w:code="9"/>
@@ -9314,12 +9919,125 @@
         <v:path o:extrusionok="f" gradientshapeok="t" o:connecttype="rect"/>
         <o:lock v:ext="edit" aspectratio="t"/>
       </v:shapetype>
-      <v:shape id="_x0000_i1263" type="#_x0000_t75" style="width:11.5pt;height:11.5pt" o:bullet="t">
+      <v:shape id="_x0000_i1342" type="#_x0000_t75" style="width:11.4pt;height:11.4pt" o:bullet="t">
         <v:imagedata r:id="rId1" o:title="msoE9"/>
       </v:shape>
     </w:pict>
   </w:numPicBullet>
   <w:abstractNum w:abstractNumId="0" w15:restartNumberingAfterBreak="0">
+    <w:nsid w:val="0185755A"/>
+    <w:multiLevelType w:val="hybridMultilevel"/>
+    <w:tmpl w:val="80084360"/>
+    <w:lvl w:ilvl="0" w:tplc="04090009">
+      <w:start w:val="1"/>
+      <w:numFmt w:val="bullet"/>
+      <w:lvlText w:val=""/>
+      <w:lvlJc w:val="left"/>
+      <w:pPr>
+        <w:ind w:left="1260" w:hanging="420"/>
+      </w:pPr>
+      <w:rPr>
+        <w:rFonts w:ascii="Wingdings" w:hAnsi="Wingdings" w:hint="default"/>
+      </w:rPr>
+    </w:lvl>
+    <w:lvl w:ilvl="1" w:tplc="04090003" w:tentative="1">
+      <w:start w:val="1"/>
+      <w:numFmt w:val="bullet"/>
+      <w:lvlText w:val=""/>
+      <w:lvlJc w:val="left"/>
+      <w:pPr>
+        <w:ind w:left="1680" w:hanging="420"/>
+      </w:pPr>
+      <w:rPr>
+        <w:rFonts w:ascii="Wingdings" w:hAnsi="Wingdings" w:hint="default"/>
+      </w:rPr>
+    </w:lvl>
+    <w:lvl w:ilvl="2" w:tplc="04090005" w:tentative="1">
+      <w:start w:val="1"/>
+      <w:numFmt w:val="bullet"/>
+      <w:lvlText w:val=""/>
+      <w:lvlJc w:val="left"/>
+      <w:pPr>
+        <w:ind w:left="2100" w:hanging="420"/>
+      </w:pPr>
+      <w:rPr>
+        <w:rFonts w:ascii="Wingdings" w:hAnsi="Wingdings" w:hint="default"/>
+      </w:rPr>
+    </w:lvl>
+    <w:lvl w:ilvl="3" w:tplc="04090001" w:tentative="1">
+      <w:start w:val="1"/>
+      <w:numFmt w:val="bullet"/>
+      <w:lvlText w:val=""/>
+      <w:lvlJc w:val="left"/>
+      <w:pPr>
+        <w:ind w:left="2520" w:hanging="420"/>
+      </w:pPr>
+      <w:rPr>
+        <w:rFonts w:ascii="Wingdings" w:hAnsi="Wingdings" w:hint="default"/>
+      </w:rPr>
+    </w:lvl>
+    <w:lvl w:ilvl="4" w:tplc="04090003" w:tentative="1">
+      <w:start w:val="1"/>
+      <w:numFmt w:val="bullet"/>
+      <w:lvlText w:val=""/>
+      <w:lvlJc w:val="left"/>
+      <w:pPr>
+        <w:ind w:left="2940" w:hanging="420"/>
+      </w:pPr>
+      <w:rPr>
+        <w:rFonts w:ascii="Wingdings" w:hAnsi="Wingdings" w:hint="default"/>
+      </w:rPr>
+    </w:lvl>
+    <w:lvl w:ilvl="5" w:tplc="04090005" w:tentative="1">
+      <w:start w:val="1"/>
+      <w:numFmt w:val="bullet"/>
+      <w:lvlText w:val=""/>
+      <w:lvlJc w:val="left"/>
+      <w:pPr>
+        <w:ind w:left="3360" w:hanging="420"/>
+      </w:pPr>
+      <w:rPr>
+        <w:rFonts w:ascii="Wingdings" w:hAnsi="Wingdings" w:hint="default"/>
+      </w:rPr>
+    </w:lvl>
+    <w:lvl w:ilvl="6" w:tplc="04090001" w:tentative="1">
+      <w:start w:val="1"/>
+      <w:numFmt w:val="bullet"/>
+      <w:lvlText w:val=""/>
+      <w:lvlJc w:val="left"/>
+      <w:pPr>
+        <w:ind w:left="3780" w:hanging="420"/>
+      </w:pPr>
+      <w:rPr>
+        <w:rFonts w:ascii="Wingdings" w:hAnsi="Wingdings" w:hint="default"/>
+      </w:rPr>
+    </w:lvl>
+    <w:lvl w:ilvl="7" w:tplc="04090003" w:tentative="1">
+      <w:start w:val="1"/>
+      <w:numFmt w:val="bullet"/>
+      <w:lvlText w:val=""/>
+      <w:lvlJc w:val="left"/>
+      <w:pPr>
+        <w:ind w:left="4200" w:hanging="420"/>
+      </w:pPr>
+      <w:rPr>
+        <w:rFonts w:ascii="Wingdings" w:hAnsi="Wingdings" w:hint="default"/>
+      </w:rPr>
+    </w:lvl>
+    <w:lvl w:ilvl="8" w:tplc="04090005" w:tentative="1">
+      <w:start w:val="1"/>
+      <w:numFmt w:val="bullet"/>
+      <w:lvlText w:val=""/>
+      <w:lvlJc w:val="left"/>
+      <w:pPr>
+        <w:ind w:left="4620" w:hanging="420"/>
+      </w:pPr>
+      <w:rPr>
+        <w:rFonts w:ascii="Wingdings" w:hAnsi="Wingdings" w:hint="default"/>
+      </w:rPr>
+    </w:lvl>
+  </w:abstractNum>
+  <w:abstractNum w:abstractNumId="1" w15:restartNumberingAfterBreak="0">
     <w:nsid w:val="08A71EBC"/>
     <w:multiLevelType w:val="hybridMultilevel"/>
     <w:tmpl w:val="2866501C"/>
@@ -9461,7 +10179,7 @@
       </w:rPr>
     </w:lvl>
   </w:abstractNum>
-  <w:abstractNum w:abstractNumId="1" w15:restartNumberingAfterBreak="0">
+  <w:abstractNum w:abstractNumId="2" w15:restartNumberingAfterBreak="0">
     <w:nsid w:val="1AA54FC3"/>
     <w:multiLevelType w:val="hybridMultilevel"/>
     <w:tmpl w:val="7A5A49E8"/>
@@ -9574,7 +10292,7 @@
       </w:rPr>
     </w:lvl>
   </w:abstractNum>
-  <w:abstractNum w:abstractNumId="2" w15:restartNumberingAfterBreak="0">
+  <w:abstractNum w:abstractNumId="3" w15:restartNumberingAfterBreak="0">
     <w:nsid w:val="35327B0B"/>
     <w:multiLevelType w:val="hybridMultilevel"/>
     <w:tmpl w:val="49D28760"/>
@@ -9687,7 +10405,7 @@
       </w:rPr>
     </w:lvl>
   </w:abstractNum>
-  <w:abstractNum w:abstractNumId="3" w15:restartNumberingAfterBreak="0">
+  <w:abstractNum w:abstractNumId="4" w15:restartNumberingAfterBreak="0">
     <w:nsid w:val="661507B3"/>
     <w:multiLevelType w:val="multilevel"/>
     <w:tmpl w:val="88001040"/>
@@ -9834,7 +10552,7 @@
       </w:rPr>
     </w:lvl>
   </w:abstractNum>
-  <w:abstractNum w:abstractNumId="4" w15:restartNumberingAfterBreak="0">
+  <w:abstractNum w:abstractNumId="5" w15:restartNumberingAfterBreak="0">
     <w:nsid w:val="69761313"/>
     <w:multiLevelType w:val="hybridMultilevel"/>
     <w:tmpl w:val="C780297E"/>
@@ -9950,7 +10668,7 @@
       </w:pPr>
     </w:lvl>
   </w:abstractNum>
-  <w:abstractNum w:abstractNumId="5" w15:restartNumberingAfterBreak="0">
+  <w:abstractNum w:abstractNumId="6" w15:restartNumberingAfterBreak="0">
     <w:nsid w:val="6CC330FA"/>
     <w:multiLevelType w:val="hybridMultilevel"/>
     <w:tmpl w:val="286C424E"/>
@@ -10063,7 +10781,7 @@
       </w:rPr>
     </w:lvl>
   </w:abstractNum>
-  <w:abstractNum w:abstractNumId="6" w15:restartNumberingAfterBreak="0">
+  <w:abstractNum w:abstractNumId="7" w15:restartNumberingAfterBreak="0">
     <w:nsid w:val="6FBF480C"/>
     <w:multiLevelType w:val="multilevel"/>
     <w:tmpl w:val="F2069A40"/>
@@ -10208,7 +10926,7 @@
       </w:rPr>
     </w:lvl>
   </w:abstractNum>
-  <w:abstractNum w:abstractNumId="7" w15:restartNumberingAfterBreak="0">
+  <w:abstractNum w:abstractNumId="8" w15:restartNumberingAfterBreak="0">
     <w:nsid w:val="726969E1"/>
     <w:multiLevelType w:val="hybridMultilevel"/>
     <w:tmpl w:val="5D68F6C2"/>
@@ -10321,7 +11039,7 @@
       </w:rPr>
     </w:lvl>
   </w:abstractNum>
-  <w:abstractNum w:abstractNumId="8" w15:restartNumberingAfterBreak="0">
+  <w:abstractNum w:abstractNumId="9" w15:restartNumberingAfterBreak="0">
     <w:nsid w:val="79C84294"/>
     <w:multiLevelType w:val="hybridMultilevel"/>
     <w:tmpl w:val="D5F00FA2"/>
@@ -10435,43 +11153,46 @@
     </w:lvl>
   </w:abstractNum>
   <w:num w:numId="1">
+    <w:abstractNumId w:val="4"/>
+  </w:num>
+  <w:num w:numId="2">
+    <w:abstractNumId w:val="7"/>
+  </w:num>
+  <w:num w:numId="3">
+    <w:abstractNumId w:val="7"/>
+  </w:num>
+  <w:num w:numId="4">
+    <w:abstractNumId w:val="7"/>
+  </w:num>
+  <w:num w:numId="5">
+    <w:abstractNumId w:val="7"/>
+  </w:num>
+  <w:num w:numId="6">
+    <w:abstractNumId w:val="7"/>
+  </w:num>
+  <w:num w:numId="7">
+    <w:abstractNumId w:val="5"/>
+  </w:num>
+  <w:num w:numId="8">
+    <w:abstractNumId w:val="1"/>
+  </w:num>
+  <w:num w:numId="9">
     <w:abstractNumId w:val="3"/>
   </w:num>
-  <w:num w:numId="2">
+  <w:num w:numId="10">
     <w:abstractNumId w:val="6"/>
   </w:num>
-  <w:num w:numId="3">
-    <w:abstractNumId w:val="6"/>
-  </w:num>
-  <w:num w:numId="4">
-    <w:abstractNumId w:val="6"/>
-  </w:num>
-  <w:num w:numId="5">
-    <w:abstractNumId w:val="6"/>
-  </w:num>
-  <w:num w:numId="6">
-    <w:abstractNumId w:val="6"/>
-  </w:num>
-  <w:num w:numId="7">
-    <w:abstractNumId w:val="4"/>
-  </w:num>
-  <w:num w:numId="8">
-    <w:abstractNumId w:val="0"/>
-  </w:num>
-  <w:num w:numId="9">
+  <w:num w:numId="11">
     <w:abstractNumId w:val="2"/>
   </w:num>
-  <w:num w:numId="10">
-    <w:abstractNumId w:val="5"/>
-  </w:num>
-  <w:num w:numId="11">
-    <w:abstractNumId w:val="1"/>
-  </w:num>
   <w:num w:numId="12">
-    <w:abstractNumId w:val="7"/>
+    <w:abstractNumId w:val="8"/>
   </w:num>
   <w:num w:numId="13">
-    <w:abstractNumId w:val="8"/>
+    <w:abstractNumId w:val="9"/>
+  </w:num>
+  <w:num w:numId="14">
+    <w:abstractNumId w:val="0"/>
   </w:num>
   <w:numIdMacAtCleanup w:val="13"/>
 </w:numbering>
@@ -12060,7 +12781,7 @@
 </file>
 
 <file path=customXml/itemProps1.xml><?xml version="1.0" encoding="utf-8"?>
-<ds:datastoreItem xmlns:ds="http://schemas.openxmlformats.org/officeDocument/2006/customXml" ds:itemID="{4C4100C3-6287-42DE-9804-7D59F2D80BA8}">
+<ds:datastoreItem xmlns:ds="http://schemas.openxmlformats.org/officeDocument/2006/customXml" ds:itemID="{72C7B729-B75A-4900-8E90-FF040DB77D5B}">
   <ds:schemaRefs>
     <ds:schemaRef ds:uri="http://schemas.openxmlformats.org/officeDocument/2006/bibliography"/>
   </ds:schemaRefs>

--- a/note/RaysSpringNote.docx
+++ b/note/RaysSpringNote.docx
@@ -1990,50 +1990,77 @@
           <w:rFonts w:ascii="宋体" w:hAnsi="宋体" w:hint="eastAsia"/>
           <w:szCs w:val="21"/>
         </w:rPr>
-        <w:t>开启自动扫描功能。</w:t>
-      </w:r>
-    </w:p>
-    <w:p>
-      <w:pPr>
+        <w:t>开启自动扫描功能</w:t>
+      </w:r>
+      <w:r>
+        <w:rPr>
+          <w:rFonts w:ascii="宋体" w:hAnsi="宋体" w:hint="eastAsia"/>
+          <w:szCs w:val="21"/>
+        </w:rPr>
+        <w:t>，通过</w:t>
+      </w:r>
+      <w:r>
+        <w:rPr>
+          <w:rFonts w:ascii="宋体" w:hAnsi="宋体" w:hint="eastAsia"/>
+          <w:szCs w:val="21"/>
+        </w:rPr>
+        <w:t>b</w:t>
+      </w:r>
+      <w:r>
         <w:rPr>
           <w:rFonts w:ascii="宋体" w:hAnsi="宋体"/>
           <w:szCs w:val="21"/>
         </w:rPr>
-      </w:pPr>
+        <w:t>asepackage</w:t>
+      </w:r>
+      <w:r>
+        <w:rPr>
+          <w:rFonts w:ascii="宋体" w:hAnsi="宋体" w:hint="eastAsia"/>
+          <w:szCs w:val="21"/>
+        </w:rPr>
+        <w:t>指定扫描的范围</w:t>
+      </w:r>
+      <w:r>
+        <w:rPr>
+          <w:rFonts w:ascii="宋体" w:hAnsi="宋体" w:hint="eastAsia"/>
+          <w:szCs w:val="21"/>
+        </w:rPr>
+        <w:t>，</w:t>
+      </w:r>
+      <w:r>
+        <w:rPr>
+          <w:rFonts w:ascii="宋体" w:hAnsi="宋体" w:hint="eastAsia"/>
+          <w:szCs w:val="21"/>
+        </w:rPr>
+        <w:t xml:space="preserve">使用 </w:t>
+      </w:r>
       <w:r>
         <w:rPr>
           <w:rFonts w:ascii="宋体" w:hAnsi="宋体"/>
           <w:szCs w:val="21"/>
         </w:rPr>
-        <w:tab/>
+        <w:t>@Component</w:t>
+      </w:r>
+      <w:r>
+        <w:rPr>
+          <w:rFonts w:ascii="宋体" w:hAnsi="宋体"/>
+          <w:szCs w:val="21"/>
+        </w:rPr>
+        <w:t xml:space="preserve"> </w:t>
       </w:r>
       <w:r>
         <w:rPr>
           <w:rFonts w:ascii="宋体" w:hAnsi="宋体" w:hint="eastAsia"/>
           <w:szCs w:val="21"/>
         </w:rPr>
-        <w:t xml:space="preserve">使用 </w:t>
-      </w:r>
-      <w:r>
-        <w:rPr>
-          <w:rFonts w:ascii="宋体" w:hAnsi="宋体"/>
-          <w:szCs w:val="21"/>
-        </w:rPr>
-        <w:t>@Component</w:t>
-      </w:r>
-      <w:r>
-        <w:rPr>
-          <w:rFonts w:ascii="宋体" w:hAnsi="宋体"/>
-          <w:szCs w:val="21"/>
-        </w:rPr>
-        <w:t xml:space="preserve"> </w:t>
+        <w:t>注解标记需要的Bean对应的类（或者使用JDI规范@Named）</w:t>
       </w:r>
       <w:r>
         <w:rPr>
           <w:rFonts w:ascii="宋体" w:hAnsi="宋体" w:hint="eastAsia"/>
           <w:szCs w:val="21"/>
         </w:rPr>
-        <w:t>注解标记需要的Bean对应的类（或者使用JDI规范@Named）</w:t>
+        <w:t>。</w:t>
       </w:r>
     </w:p>
     <w:p>
@@ -2116,7 +2143,46 @@
           <w:szCs w:val="21"/>
           <w:lang w:eastAsia="zh-CN"/>
         </w:rPr>
-        <w:t>）。</w:t>
+        <w:t>）</w:t>
+      </w:r>
+      <w:r>
+        <w:rPr>
+          <w:rFonts w:ascii="宋体" w:hAnsi="宋体" w:hint="eastAsia"/>
+          <w:i w:val="0"/>
+          <w:noProof/>
+          <w:color w:val="auto"/>
+          <w:kern w:val="2"/>
+          <w:sz w:val="24"/>
+          <w:szCs w:val="21"/>
+          <w:lang w:eastAsia="zh-CN"/>
+        </w:rPr>
+        <w:t>，Spring在扫描时会</w:t>
+      </w:r>
+      <w:r>
+        <w:rPr>
+          <w:rFonts w:ascii="宋体" w:hAnsi="宋体" w:hint="eastAsia"/>
+          <w:i w:val="0"/>
+          <w:noProof/>
+          <w:color w:val="auto"/>
+          <w:kern w:val="2"/>
+          <w:sz w:val="24"/>
+          <w:szCs w:val="21"/>
+          <w:lang w:eastAsia="zh-CN"/>
+        </w:rPr>
+        <w:t>按照关系设置属性</w:t>
+      </w:r>
+      <w:r>
+        <w:rPr>
+          <w:rFonts w:ascii="宋体" w:hAnsi="宋体" w:hint="eastAsia"/>
+          <w:i w:val="0"/>
+          <w:noProof/>
+          <w:color w:val="auto"/>
+          <w:kern w:val="2"/>
+          <w:sz w:val="24"/>
+          <w:szCs w:val="21"/>
+          <w:lang w:eastAsia="zh-CN"/>
+        </w:rPr>
+        <w:t>。</w:t>
       </w:r>
     </w:p>
     <w:p>
@@ -2141,31 +2207,25 @@
         <w:rPr>
           <w:rFonts w:hint="eastAsia"/>
         </w:rPr>
-        <w:t>使用第三方的</w:t>
-      </w:r>
-      <w:r>
-        <w:rPr>
-          <w:rFonts w:hint="eastAsia"/>
-        </w:rPr>
-        <w:t>jar</w:t>
-      </w:r>
-      <w:r>
-        <w:rPr>
-          <w:rFonts w:hint="eastAsia"/>
-        </w:rPr>
-        <w:t>包，</w:t>
-      </w:r>
-      <w:r>
-        <w:rPr>
-          <w:rFonts w:hint="eastAsia"/>
-        </w:rPr>
-        <w:t>无法直接使用注解来</w:t>
-      </w:r>
-      <w:r>
-        <w:rPr>
-          <w:rFonts w:hint="eastAsia"/>
-        </w:rPr>
-        <w:t>配置</w:t>
+        <w:t>Spring</w:t>
+      </w:r>
+      <w:r>
+        <w:rPr>
+          <w:rFonts w:hint="eastAsia"/>
+        </w:rPr>
+        <w:t>可以直接使用</w:t>
+      </w:r>
+      <w:r>
+        <w:rPr>
+          <w:rFonts w:hint="eastAsia"/>
+        </w:rPr>
+        <w:t>Java</w:t>
+      </w:r>
+      <w:r>
+        <w:rPr>
+          <w:rFonts w:hint="eastAsia"/>
+        </w:rPr>
+        <w:t>代码来进行配置</w:t>
       </w:r>
       <w:r>
         <w:rPr>
@@ -2173,36 +2233,6 @@
         </w:rPr>
         <w:t>。</w:t>
       </w:r>
-      <w:r>
-        <w:rPr>
-          <w:rFonts w:hint="eastAsia"/>
-        </w:rPr>
-        <w:t>JavaConfig</w:t>
-      </w:r>
-      <w:r>
-        <w:rPr>
-          <w:rFonts w:hint="eastAsia"/>
-        </w:rPr>
-        <w:t>属于配置代码，</w:t>
-      </w:r>
-      <w:r>
-        <w:rPr>
-          <w:rFonts w:hint="eastAsia"/>
-        </w:rPr>
-        <w:t>不应该夹杂业务</w:t>
-      </w:r>
-      <w:r>
-        <w:rPr>
-          <w:rFonts w:hint="eastAsia"/>
-        </w:rPr>
-        <w:t>，业务代码也不应该包含配置代码</w:t>
-      </w:r>
-      <w:r>
-        <w:rPr>
-          <w:rFonts w:hint="eastAsia"/>
-        </w:rPr>
-        <w:t>。</w:t>
-      </w:r>
     </w:p>
     <w:p>
       <w:r>
@@ -2224,6 +2254,9 @@
     <w:p>
       <w:pPr>
         <w:ind w:firstLine="420"/>
+        <w:rPr>
+          <w:rFonts w:hint="eastAsia"/>
+        </w:rPr>
       </w:pPr>
       <w:r>
         <w:rPr>
@@ -2250,11 +2283,6 @@
       <w:bookmarkEnd w:id="6"/>
     </w:p>
     <w:p>
-      <w:pPr>
-        <w:ind w:firstLine="420"/>
-      </w:pPr>
-    </w:p>
-    <w:p>
       <w:r>
         <w:rPr>
           <w:rFonts w:hint="eastAsia"/>
@@ -2552,11 +2580,6 @@
     </w:p>
     <w:p>
       <w:pPr>
-        <w:ind w:firstLineChars="200" w:firstLine="480"/>
-      </w:pPr>
-    </w:p>
-    <w:p>
-      <w:pPr>
         <w:pStyle w:val="20"/>
       </w:pPr>
       <w:bookmarkStart w:id="7" w:name="_Toc5973033"/>
@@ -2564,11 +2587,208 @@
         <w:rPr>
           <w:rFonts w:hint="eastAsia"/>
         </w:rPr>
+        <w:t>X</w:t>
+      </w:r>
+      <w:r>
+        <w:t>ML</w:t>
+      </w:r>
+      <w:r>
+        <w:rPr>
+          <w:rFonts w:hint="eastAsia"/>
+        </w:rPr>
+        <w:t>配置</w:t>
+      </w:r>
+      <w:bookmarkEnd w:id="7"/>
+    </w:p>
+    <w:p>
+      <w:r>
+        <w:rPr>
+          <w:rFonts w:hint="eastAsia"/>
+        </w:rPr>
+        <w:t>新的</w:t>
+      </w:r>
+      <w:r>
+        <w:rPr>
+          <w:rFonts w:hint="eastAsia"/>
+        </w:rPr>
+        <w:t>Spring</w:t>
+      </w:r>
+      <w:r>
+        <w:rPr>
+          <w:rFonts w:hint="eastAsia"/>
+        </w:rPr>
+        <w:t>项目应该尽量不再使用</w:t>
+      </w:r>
+      <w:r>
+        <w:rPr>
+          <w:rFonts w:hint="eastAsia"/>
+        </w:rPr>
+        <w:t>xml</w:t>
+      </w:r>
+      <w:r>
+        <w:rPr>
+          <w:rFonts w:hint="eastAsia"/>
+        </w:rPr>
+        <w:t>配置，了解</w:t>
+      </w:r>
+      <w:r>
+        <w:rPr>
+          <w:rFonts w:hint="eastAsia"/>
+        </w:rPr>
+        <w:t>xml</w:t>
+      </w:r>
+      <w:r>
+        <w:rPr>
+          <w:rFonts w:hint="eastAsia"/>
+        </w:rPr>
+        <w:t>配置</w:t>
+      </w:r>
+      <w:r>
+        <w:rPr>
+          <w:rFonts w:hint="eastAsia"/>
+        </w:rPr>
+        <w:t>主要</w:t>
+      </w:r>
+      <w:bookmarkStart w:id="8" w:name="_GoBack"/>
+      <w:bookmarkEnd w:id="8"/>
+      <w:r>
+        <w:rPr>
+          <w:rFonts w:hint="eastAsia"/>
+        </w:rPr>
+        <w:t>用于维护</w:t>
+      </w:r>
+      <w:r>
+        <w:rPr>
+          <w:rFonts w:hint="eastAsia"/>
+        </w:rPr>
+        <w:t>旧项目。</w:t>
+      </w:r>
+    </w:p>
+    <w:p>
+      <w:r>
+        <w:rPr>
+          <w:rFonts w:hint="eastAsia"/>
+        </w:rPr>
         <w:lastRenderedPageBreak/>
-        <w:t>X</w:t>
-      </w:r>
-      <w:r>
-        <w:t>ML</w:t>
+        <w:t>1.</w:t>
+      </w:r>
+      <w:r>
+        <w:rPr>
+          <w:rFonts w:hint="eastAsia"/>
+        </w:rPr>
+        <w:t>规范</w:t>
+      </w:r>
+    </w:p>
+    <w:p>
+      <w:r>
+        <w:rPr>
+          <w:rFonts w:hint="eastAsia"/>
+        </w:rPr>
+        <w:t xml:space="preserve"> </w:t>
+      </w:r>
+      <w:r>
+        <w:t xml:space="preserve">   </w:t>
+      </w:r>
+      <w:r>
+        <w:rPr>
+          <w:rFonts w:hint="eastAsia"/>
+        </w:rPr>
+        <w:t>Spring</w:t>
+      </w:r>
+      <w:r>
+        <w:rPr>
+          <w:rFonts w:hint="eastAsia"/>
+        </w:rPr>
+        <w:t>的配置</w:t>
+      </w:r>
+      <w:r>
+        <w:rPr>
+          <w:rFonts w:hint="eastAsia"/>
+        </w:rPr>
+        <w:t>xml</w:t>
+      </w:r>
+      <w:r>
+        <w:rPr>
+          <w:rFonts w:hint="eastAsia"/>
+        </w:rPr>
+        <w:t>文件以</w:t>
+      </w:r>
+      <w:r>
+        <w:t>&lt;beans&gt;</w:t>
+      </w:r>
+      <w:r>
+        <w:rPr>
+          <w:rFonts w:hint="eastAsia"/>
+        </w:rPr>
+        <w:t>元素为根</w:t>
+      </w:r>
+      <w:r>
+        <w:rPr>
+          <w:rFonts w:hint="eastAsia"/>
+        </w:rPr>
+        <w:t>，并且需要在</w:t>
+      </w:r>
+      <w:r>
+        <w:rPr>
+          <w:rFonts w:hint="eastAsia"/>
+        </w:rPr>
+        <w:t>xml</w:t>
+      </w:r>
+      <w:r>
+        <w:rPr>
+          <w:rFonts w:hint="eastAsia"/>
+        </w:rPr>
+        <w:t>顶部声明</w:t>
+      </w:r>
+      <w:r>
+        <w:rPr>
+          <w:rFonts w:hint="eastAsia"/>
+        </w:rPr>
+        <w:t>多个</w:t>
+      </w:r>
+      <w:r>
+        <w:rPr>
+          <w:rFonts w:hint="eastAsia"/>
+        </w:rPr>
+        <w:t>xml</w:t>
+      </w:r>
+      <w:r>
+        <w:rPr>
+          <w:rFonts w:hint="eastAsia"/>
+        </w:rPr>
+        <w:t>模式</w:t>
+      </w:r>
+      <w:r>
+        <w:rPr>
+          <w:rFonts w:hint="eastAsia"/>
+        </w:rPr>
+        <w:t>（</w:t>
+      </w:r>
+      <w:r>
+        <w:rPr>
+          <w:rFonts w:hint="eastAsia"/>
+        </w:rPr>
+        <w:t>XSD</w:t>
+      </w:r>
+      <w:r>
+        <w:rPr>
+          <w:rFonts w:hint="eastAsia"/>
+        </w:rPr>
+        <w:t>）文件</w:t>
+      </w:r>
+      <w:r>
+        <w:rPr>
+          <w:rFonts w:hint="eastAsia"/>
+        </w:rPr>
+        <w:t>。</w:t>
+      </w:r>
+    </w:p>
+    <w:p>
+      <w:r>
+        <w:rPr>
+          <w:rFonts w:hint="eastAsia"/>
+        </w:rPr>
+        <w:t>2.</w:t>
       </w:r>
       <w:r>
         <w:rPr>
@@ -2576,70 +2796,20 @@
         </w:rPr>
         <w:t>配置</w:t>
       </w:r>
-      <w:bookmarkEnd w:id="7"/>
-    </w:p>
-    <w:p>
-      <w:r>
-        <w:rPr>
-          <w:rFonts w:hint="eastAsia"/>
-        </w:rPr>
-        <w:t>新的</w:t>
-      </w:r>
-      <w:r>
-        <w:rPr>
-          <w:rFonts w:hint="eastAsia"/>
-        </w:rPr>
-        <w:t>Spring</w:t>
-      </w:r>
-      <w:r>
-        <w:rPr>
-          <w:rFonts w:hint="eastAsia"/>
-        </w:rPr>
-        <w:t>项目应该尽量不再使用</w:t>
-      </w:r>
-      <w:r>
-        <w:rPr>
-          <w:rFonts w:hint="eastAsia"/>
-        </w:rPr>
-        <w:t>xml</w:t>
-      </w:r>
-      <w:r>
-        <w:rPr>
-          <w:rFonts w:hint="eastAsia"/>
-        </w:rPr>
-        <w:t>配置，了解</w:t>
-      </w:r>
-      <w:r>
-        <w:rPr>
-          <w:rFonts w:hint="eastAsia"/>
-        </w:rPr>
-        <w:t>xml</w:t>
-      </w:r>
-      <w:r>
-        <w:rPr>
-          <w:rFonts w:hint="eastAsia"/>
-        </w:rPr>
-        <w:t>配置应该用于维护</w:t>
-      </w:r>
-      <w:r>
-        <w:rPr>
-          <w:rFonts w:hint="eastAsia"/>
-        </w:rPr>
-        <w:t>旧项目。</w:t>
-      </w:r>
-    </w:p>
-    <w:p>
-      <w:r>
-        <w:rPr>
-          <w:rFonts w:hint="eastAsia"/>
-        </w:rPr>
-        <w:t>1.</w:t>
-      </w:r>
-      <w:r>
-        <w:rPr>
-          <w:rFonts w:hint="eastAsia"/>
-        </w:rPr>
-        <w:t>规范</w:t>
+      <w:r>
+        <w:rPr>
+          <w:rFonts w:hint="eastAsia"/>
+        </w:rPr>
+        <w:t>&lt;</w:t>
+      </w:r>
+      <w:r>
+        <w:rPr>
+          <w:rFonts w:hint="eastAsia"/>
+        </w:rPr>
+        <w:t>bean</w:t>
+      </w:r>
+      <w:r>
+        <w:t>&gt;</w:t>
       </w:r>
     </w:p>
     <w:p>
@@ -2656,102 +2826,36 @@
         <w:rPr>
           <w:rFonts w:hint="eastAsia"/>
         </w:rPr>
-        <w:t>Spring</w:t>
-      </w:r>
-      <w:r>
-        <w:rPr>
-          <w:rFonts w:hint="eastAsia"/>
-        </w:rPr>
-        <w:t>的配置</w:t>
-      </w:r>
-      <w:r>
-        <w:rPr>
-          <w:rFonts w:hint="eastAsia"/>
-        </w:rPr>
-        <w:t>xml</w:t>
-      </w:r>
-      <w:r>
-        <w:rPr>
-          <w:rFonts w:hint="eastAsia"/>
-        </w:rPr>
-        <w:t>文件以</w:t>
-      </w:r>
-      <w:r>
-        <w:t>&lt;beans&gt;</w:t>
-      </w:r>
-      <w:r>
-        <w:rPr>
-          <w:rFonts w:hint="eastAsia"/>
-        </w:rPr>
-        <w:t>元素为根</w:t>
-      </w:r>
-      <w:r>
-        <w:rPr>
-          <w:rFonts w:hint="eastAsia"/>
-        </w:rPr>
-        <w:t>，并且需要在</w:t>
-      </w:r>
-      <w:r>
-        <w:rPr>
-          <w:rFonts w:hint="eastAsia"/>
-        </w:rPr>
-        <w:t>xml</w:t>
-      </w:r>
-      <w:r>
-        <w:rPr>
-          <w:rFonts w:hint="eastAsia"/>
-        </w:rPr>
-        <w:t>顶部声明</w:t>
-      </w:r>
-      <w:r>
-        <w:rPr>
-          <w:rFonts w:hint="eastAsia"/>
-        </w:rPr>
-        <w:t>多个</w:t>
-      </w:r>
-      <w:r>
-        <w:rPr>
-          <w:rFonts w:hint="eastAsia"/>
-        </w:rPr>
-        <w:t>xml</w:t>
-      </w:r>
-      <w:r>
-        <w:rPr>
-          <w:rFonts w:hint="eastAsia"/>
-        </w:rPr>
-        <w:t>模式</w:t>
-      </w:r>
-      <w:r>
-        <w:rPr>
-          <w:rFonts w:hint="eastAsia"/>
-        </w:rPr>
-        <w:t>（</w:t>
-      </w:r>
-      <w:r>
-        <w:rPr>
-          <w:rFonts w:hint="eastAsia"/>
-        </w:rPr>
-        <w:t>XSD</w:t>
-      </w:r>
-      <w:r>
-        <w:rPr>
-          <w:rFonts w:hint="eastAsia"/>
-        </w:rPr>
-        <w:t>）文件</w:t>
-      </w:r>
-      <w:r>
-        <w:rPr>
-          <w:rFonts w:hint="eastAsia"/>
-        </w:rPr>
-        <w:t>。</w:t>
-      </w:r>
-    </w:p>
-    <w:p>
-      <w:r>
-        <w:rPr>
-          <w:rFonts w:hint="eastAsia"/>
-        </w:rPr>
-        <w:t>2.</w:t>
+        <w:t>使用</w:t>
+      </w:r>
+      <w:r>
+        <w:rPr>
+          <w:rFonts w:hint="eastAsia"/>
+        </w:rPr>
+        <w:t xml:space="preserve"> &lt;</w:t>
+      </w:r>
+      <w:r>
+        <w:t xml:space="preserve">bean&gt; </w:t>
+      </w:r>
+      <w:r>
+        <w:rPr>
+          <w:rFonts w:hint="eastAsia"/>
+        </w:rPr>
+        <w:t>元素配置</w:t>
+      </w:r>
+      <w:r>
+        <w:rPr>
+          <w:rFonts w:hint="eastAsia"/>
+        </w:rPr>
+        <w:t>Bean</w:t>
+      </w:r>
+    </w:p>
+    <w:p>
+      <w:r>
+        <w:rPr>
+          <w:rFonts w:hint="eastAsia"/>
+        </w:rPr>
+        <w:t>3.</w:t>
       </w:r>
       <w:r>
         <w:rPr>
@@ -2763,48 +2867,241 @@
         <w:rPr>
           <w:rFonts w:hint="eastAsia"/>
         </w:rPr>
+        <w:t>依赖</w:t>
+      </w:r>
+    </w:p>
+    <w:p>
+      <w:r>
+        <w:t xml:space="preserve">    </w:t>
+      </w:r>
+      <w:r>
+        <w:t>&lt;constructor-arg&gt;</w:t>
+      </w:r>
+      <w:r>
+        <w:t xml:space="preserve"> </w:t>
+      </w:r>
+      <w:r>
+        <w:rPr>
+          <w:rFonts w:hint="eastAsia"/>
+        </w:rPr>
+        <w:t>或</w:t>
+      </w:r>
+      <w:r>
+        <w:rPr>
+          <w:rFonts w:hint="eastAsia"/>
+        </w:rPr>
+        <w:t xml:space="preserve"> </w:t>
+      </w:r>
+      <w:r>
+        <w:rPr>
+          <w:rFonts w:hint="eastAsia"/>
+        </w:rPr>
+        <w:t>-c</w:t>
+      </w:r>
+      <w:r>
+        <w:t xml:space="preserve"> </w:t>
+      </w:r>
+      <w:r>
+        <w:rPr>
+          <w:rFonts w:hint="eastAsia"/>
+        </w:rPr>
+        <w:t>标签</w:t>
+      </w:r>
+      <w:r>
+        <w:rPr>
+          <w:rFonts w:hint="eastAsia"/>
+        </w:rPr>
+        <w:t>配置构造器依赖</w:t>
+      </w:r>
+    </w:p>
+    <w:p>
+      <w:r>
+        <w:t xml:space="preserve">    </w:t>
+      </w:r>
+      <w:r>
+        <w:t>&lt;property&gt;</w:t>
+      </w:r>
+      <w:r>
+        <w:t xml:space="preserve"> </w:t>
+      </w:r>
+      <w:r>
+        <w:rPr>
+          <w:rFonts w:hint="eastAsia"/>
+        </w:rPr>
+        <w:t>或</w:t>
+      </w:r>
+      <w:r>
+        <w:rPr>
+          <w:rFonts w:hint="eastAsia"/>
+        </w:rPr>
+        <w:t xml:space="preserve"> -p</w:t>
+      </w:r>
+      <w:r>
+        <w:t xml:space="preserve"> </w:t>
+      </w:r>
+      <w:r>
+        <w:rPr>
+          <w:rFonts w:hint="eastAsia"/>
+        </w:rPr>
+        <w:t>配置属性</w:t>
+      </w:r>
+      <w:r>
+        <w:rPr>
+          <w:rFonts w:hint="eastAsia"/>
+        </w:rPr>
+        <w:t>依赖</w:t>
+      </w:r>
+    </w:p>
+    <w:p>
+      <w:pPr>
+        <w:pStyle w:val="20"/>
+      </w:pPr>
+      <w:bookmarkStart w:id="9" w:name="_Toc5973034"/>
+      <w:r>
+        <w:rPr>
+          <w:rFonts w:hint="eastAsia"/>
+        </w:rPr>
+        <w:t>导入和混合</w:t>
+      </w:r>
+      <w:bookmarkEnd w:id="9"/>
+    </w:p>
+    <w:p>
+      <w:pPr>
+        <w:pStyle w:val="30"/>
+      </w:pPr>
+      <w:bookmarkStart w:id="10" w:name="_Toc5973035"/>
+      <w:r>
+        <w:rPr>
+          <w:rFonts w:hint="eastAsia"/>
+        </w:rPr>
+        <w:t>代码配置</w:t>
+      </w:r>
+      <w:bookmarkEnd w:id="10"/>
+    </w:p>
+    <w:p>
+      <w:pPr>
+        <w:ind w:left="420"/>
+      </w:pPr>
+      <w:r>
+        <w:t>@Import</w:t>
+      </w:r>
+      <w:r>
+        <w:t xml:space="preserve"> </w:t>
+      </w:r>
+      <w:r>
+        <w:rPr>
+          <w:rFonts w:hint="eastAsia"/>
+        </w:rPr>
+        <w:t>引入其他配置类</w:t>
+      </w:r>
+    </w:p>
+    <w:p>
+      <w:pPr>
+        <w:ind w:left="420"/>
+      </w:pPr>
+      <w:r>
+        <w:rPr>
+          <w:rFonts w:hint="eastAsia"/>
+        </w:rPr>
+        <w:t>@ImportResource</w:t>
+      </w:r>
+      <w:r>
+        <w:t xml:space="preserve"> </w:t>
+      </w:r>
+      <w:r>
+        <w:rPr>
+          <w:rFonts w:hint="eastAsia"/>
+        </w:rPr>
+        <w:t>引入</w:t>
+      </w:r>
+      <w:r>
+        <w:rPr>
+          <w:rFonts w:hint="eastAsia"/>
+        </w:rPr>
+        <w:t>配置</w:t>
+      </w:r>
+      <w:r>
+        <w:rPr>
+          <w:rFonts w:hint="eastAsia"/>
+        </w:rPr>
+        <w:t>文件</w:t>
+      </w:r>
+    </w:p>
+    <w:p>
+      <w:pPr>
+        <w:pStyle w:val="30"/>
+      </w:pPr>
+      <w:bookmarkStart w:id="11" w:name="_Toc5973036"/>
+      <w:r>
+        <w:rPr>
+          <w:rFonts w:hint="eastAsia"/>
+        </w:rPr>
+        <w:t>xml配置</w:t>
+      </w:r>
+      <w:bookmarkEnd w:id="11"/>
+    </w:p>
+    <w:p>
+      <w:pPr>
+        <w:ind w:left="420"/>
+      </w:pPr>
+      <w:r>
+        <w:rPr>
+          <w:rFonts w:hint="eastAsia"/>
+        </w:rPr>
         <w:t>&lt;</w:t>
       </w:r>
       <w:r>
-        <w:rPr>
-          <w:rFonts w:hint="eastAsia"/>
-        </w:rPr>
-        <w:t>bean</w:t>
-      </w:r>
-      <w:r>
-        <w:t>&gt;</w:t>
-      </w:r>
-    </w:p>
-    <w:p>
-      <w:r>
-        <w:rPr>
-          <w:rFonts w:hint="eastAsia"/>
-        </w:rPr>
-        <w:t xml:space="preserve"> </w:t>
-      </w:r>
-      <w:r>
-        <w:t xml:space="preserve">   </w:t>
-      </w:r>
-      <w:r>
-        <w:rPr>
-          <w:rFonts w:hint="eastAsia"/>
-        </w:rPr>
-        <w:t>使用</w:t>
-      </w:r>
-      <w:r>
-        <w:rPr>
-          <w:rFonts w:hint="eastAsia"/>
-        </w:rPr>
-        <w:t xml:space="preserve"> &lt;</w:t>
-      </w:r>
-      <w:r>
-        <w:t xml:space="preserve">bean&gt; </w:t>
-      </w:r>
-      <w:r>
-        <w:rPr>
-          <w:rFonts w:hint="eastAsia"/>
-        </w:rPr>
-        <w:t>元素配置</w:t>
+        <w:t xml:space="preserve">Import &gt; </w:t>
+      </w:r>
+      <w:r>
+        <w:rPr>
+          <w:rFonts w:hint="eastAsia"/>
+        </w:rPr>
+        <w:t>元素</w:t>
+      </w:r>
+      <w:r>
+        <w:rPr>
+          <w:rFonts w:hint="eastAsia"/>
+        </w:rPr>
+        <w:t>引入其他配置文件</w:t>
+      </w:r>
+    </w:p>
+    <w:p>
+      <w:pPr>
+        <w:ind w:left="420"/>
+      </w:pPr>
+      <w:r>
+        <w:rPr>
+          <w:rFonts w:hint="eastAsia"/>
+        </w:rPr>
+        <w:t>&lt;</w:t>
+      </w:r>
+      <w:r>
+        <w:t xml:space="preserve">bean &gt; </w:t>
+      </w:r>
+      <w:r>
+        <w:rPr>
+          <w:rFonts w:hint="eastAsia"/>
+        </w:rPr>
+        <w:t>元素</w:t>
+      </w:r>
+      <w:r>
+        <w:rPr>
+          <w:rFonts w:hint="eastAsia"/>
+        </w:rPr>
+        <w:t>直接</w:t>
+      </w:r>
+      <w:r>
+        <w:rPr>
+          <w:rFonts w:hint="eastAsia"/>
+        </w:rPr>
+        <w:t>将</w:t>
+      </w:r>
+      <w:r>
+        <w:rPr>
+          <w:rFonts w:hint="eastAsia"/>
+        </w:rPr>
+        <w:t>配置类作为</w:t>
       </w:r>
       <w:r>
         <w:rPr>
@@ -2812,278 +3109,18 @@
         </w:rPr>
         <w:t>Bean</w:t>
       </w:r>
-    </w:p>
-    <w:p>
-      <w:r>
-        <w:rPr>
-          <w:rFonts w:hint="eastAsia"/>
-        </w:rPr>
-        <w:t>3.</w:t>
-      </w:r>
       <w:r>
         <w:rPr>
           <w:rFonts w:hint="eastAsia"/>
         </w:rPr>
         <w:t>配置</w:t>
       </w:r>
-      <w:r>
-        <w:rPr>
-          <w:rFonts w:hint="eastAsia"/>
-        </w:rPr>
-        <w:t>依赖</w:t>
-      </w:r>
-    </w:p>
-    <w:p>
-      <w:r>
-        <w:t xml:space="preserve">    </w:t>
-      </w:r>
-      <w:r>
-        <w:t>&lt;constructor-arg&gt;</w:t>
-      </w:r>
-      <w:r>
-        <w:t xml:space="preserve"> </w:t>
-      </w:r>
-      <w:r>
-        <w:rPr>
-          <w:rFonts w:hint="eastAsia"/>
-        </w:rPr>
-        <w:t>或</w:t>
-      </w:r>
-      <w:r>
-        <w:rPr>
-          <w:rFonts w:hint="eastAsia"/>
-        </w:rPr>
-        <w:t xml:space="preserve"> </w:t>
-      </w:r>
-      <w:r>
-        <w:rPr>
-          <w:rFonts w:hint="eastAsia"/>
-        </w:rPr>
-        <w:t>-c</w:t>
-      </w:r>
-      <w:r>
-        <w:t xml:space="preserve"> </w:t>
-      </w:r>
-      <w:r>
-        <w:rPr>
-          <w:rFonts w:hint="eastAsia"/>
-        </w:rPr>
-        <w:t>标签</w:t>
-      </w:r>
-      <w:r>
-        <w:rPr>
-          <w:rFonts w:hint="eastAsia"/>
-        </w:rPr>
-        <w:t>配置构造器依赖</w:t>
-      </w:r>
-    </w:p>
-    <w:p>
-      <w:r>
-        <w:t xml:space="preserve">    </w:t>
-      </w:r>
-      <w:r>
-        <w:t>&lt;property&gt;</w:t>
-      </w:r>
-      <w:r>
-        <w:t xml:space="preserve"> </w:t>
-      </w:r>
-      <w:r>
-        <w:rPr>
-          <w:rFonts w:hint="eastAsia"/>
-        </w:rPr>
-        <w:t>或</w:t>
-      </w:r>
-      <w:r>
-        <w:rPr>
-          <w:rFonts w:hint="eastAsia"/>
-        </w:rPr>
-        <w:t xml:space="preserve"> -p</w:t>
-      </w:r>
-      <w:r>
-        <w:t xml:space="preserve"> </w:t>
-      </w:r>
-      <w:r>
-        <w:rPr>
-          <w:rFonts w:hint="eastAsia"/>
-        </w:rPr>
-        <w:t>配置属性</w:t>
-      </w:r>
-      <w:r>
-        <w:rPr>
-          <w:rFonts w:hint="eastAsia"/>
-        </w:rPr>
-        <w:t>依赖</w:t>
-      </w:r>
-    </w:p>
-    <w:p>
-      <w:pPr>
-        <w:pStyle w:val="20"/>
-      </w:pPr>
-      <w:bookmarkStart w:id="8" w:name="_Toc5973034"/>
-      <w:r>
-        <w:rPr>
-          <w:rFonts w:hint="eastAsia"/>
-        </w:rPr>
-        <w:t>导入和混合</w:t>
-      </w:r>
-      <w:bookmarkEnd w:id="8"/>
-    </w:p>
-    <w:p>
-      <w:pPr>
-        <w:pStyle w:val="30"/>
-      </w:pPr>
-      <w:bookmarkStart w:id="9" w:name="_Toc5973035"/>
-      <w:r>
-        <w:rPr>
-          <w:rFonts w:hint="eastAsia"/>
-        </w:rPr>
-        <w:t>代码配置</w:t>
-      </w:r>
-      <w:bookmarkEnd w:id="9"/>
-    </w:p>
-    <w:p>
-      <w:pPr>
-        <w:ind w:left="420"/>
-      </w:pPr>
-      <w:r>
-        <w:t>@Import</w:t>
-      </w:r>
-      <w:r>
-        <w:t xml:space="preserve"> </w:t>
-      </w:r>
-      <w:r>
-        <w:rPr>
-          <w:rFonts w:hint="eastAsia"/>
-        </w:rPr>
-        <w:t>引入其他配置类</w:t>
-      </w:r>
-    </w:p>
-    <w:p>
-      <w:pPr>
-        <w:ind w:left="420"/>
-      </w:pPr>
-      <w:r>
-        <w:rPr>
-          <w:rFonts w:hint="eastAsia"/>
-        </w:rPr>
-        <w:t>@ImportResource</w:t>
-      </w:r>
-      <w:r>
-        <w:t xml:space="preserve"> </w:t>
-      </w:r>
-      <w:r>
-        <w:rPr>
-          <w:rFonts w:hint="eastAsia"/>
-        </w:rPr>
-        <w:t>引入</w:t>
-      </w:r>
-      <w:r>
-        <w:rPr>
-          <w:rFonts w:hint="eastAsia"/>
-        </w:rPr>
-        <w:t>配置</w:t>
-      </w:r>
-      <w:r>
-        <w:rPr>
-          <w:rFonts w:hint="eastAsia"/>
-        </w:rPr>
-        <w:t>文件</w:t>
-      </w:r>
-    </w:p>
-    <w:p>
-      <w:pPr>
-        <w:pStyle w:val="30"/>
-      </w:pPr>
-      <w:bookmarkStart w:id="10" w:name="_Toc5973036"/>
-      <w:r>
-        <w:rPr>
-          <w:rFonts w:hint="eastAsia"/>
-        </w:rPr>
-        <w:t>xml配置</w:t>
-      </w:r>
-      <w:bookmarkEnd w:id="10"/>
-    </w:p>
-    <w:p>
-      <w:pPr>
-        <w:ind w:left="420"/>
-      </w:pPr>
-      <w:r>
-        <w:rPr>
-          <w:rFonts w:hint="eastAsia"/>
-        </w:rPr>
-        <w:t>&lt;</w:t>
-      </w:r>
-      <w:r>
-        <w:t xml:space="preserve">Import &gt; </w:t>
-      </w:r>
-      <w:r>
-        <w:rPr>
-          <w:rFonts w:hint="eastAsia"/>
-        </w:rPr>
-        <w:t>元素</w:t>
-      </w:r>
-      <w:r>
-        <w:rPr>
-          <w:rFonts w:hint="eastAsia"/>
-        </w:rPr>
-        <w:t>引入其他配置文件</w:t>
-      </w:r>
-    </w:p>
-    <w:p>
-      <w:pPr>
-        <w:ind w:left="420"/>
-      </w:pPr>
-      <w:r>
-        <w:rPr>
-          <w:rFonts w:hint="eastAsia"/>
-        </w:rPr>
-        <w:t>&lt;</w:t>
-      </w:r>
-      <w:r>
-        <w:t xml:space="preserve">bean &gt; </w:t>
-      </w:r>
-      <w:r>
-        <w:rPr>
-          <w:rFonts w:hint="eastAsia"/>
-        </w:rPr>
-        <w:t>元素</w:t>
-      </w:r>
-      <w:r>
-        <w:rPr>
-          <w:rFonts w:hint="eastAsia"/>
-        </w:rPr>
-        <w:t>直接</w:t>
-      </w:r>
-      <w:r>
-        <w:rPr>
-          <w:rFonts w:hint="eastAsia"/>
-        </w:rPr>
-        <w:t>将</w:t>
-      </w:r>
-      <w:r>
-        <w:rPr>
-          <w:rFonts w:hint="eastAsia"/>
-        </w:rPr>
-        <w:t>配置类作为</w:t>
-      </w:r>
-      <w:r>
-        <w:rPr>
-          <w:rFonts w:hint="eastAsia"/>
-        </w:rPr>
-        <w:t>Bean</w:t>
-      </w:r>
-      <w:r>
-        <w:rPr>
-          <w:rFonts w:hint="eastAsia"/>
-        </w:rPr>
-        <w:t>配置</w:t>
-      </w:r>
     </w:p>
     <w:p>
       <w:pPr>
         <w:pStyle w:val="10"/>
       </w:pPr>
-      <w:bookmarkStart w:id="11" w:name="_Toc5973037"/>
+      <w:bookmarkStart w:id="12" w:name="_Toc5973037"/>
       <w:r>
         <w:rPr>
           <w:rFonts w:hint="eastAsia"/>
@@ -3091,20 +3128,20 @@
         <w:lastRenderedPageBreak/>
         <w:t>高级装配</w:t>
       </w:r>
-      <w:bookmarkEnd w:id="11"/>
+      <w:bookmarkEnd w:id="12"/>
     </w:p>
     <w:p>
       <w:pPr>
         <w:pStyle w:val="20"/>
       </w:pPr>
-      <w:bookmarkStart w:id="12" w:name="_Toc5973038"/>
+      <w:bookmarkStart w:id="13" w:name="_Toc5973038"/>
       <w:r>
         <w:rPr>
           <w:rFonts w:hint="eastAsia"/>
         </w:rPr>
         <w:t>环境和Profile</w:t>
       </w:r>
-      <w:bookmarkEnd w:id="12"/>
+      <w:bookmarkEnd w:id="13"/>
     </w:p>
     <w:p>
       <w:r>
@@ -3210,14 +3247,14 @@
       <w:pPr>
         <w:pStyle w:val="30"/>
       </w:pPr>
-      <w:bookmarkStart w:id="13" w:name="_Toc5973039"/>
+      <w:bookmarkStart w:id="14" w:name="_Toc5973039"/>
       <w:r>
         <w:rPr>
           <w:rFonts w:hint="eastAsia"/>
         </w:rPr>
         <w:t>配置 profile</w:t>
       </w:r>
-      <w:bookmarkEnd w:id="13"/>
+      <w:bookmarkEnd w:id="14"/>
     </w:p>
     <w:p>
       <w:r>
@@ -3373,14 +3410,14 @@
       <w:pPr>
         <w:pStyle w:val="30"/>
       </w:pPr>
-      <w:bookmarkStart w:id="14" w:name="_Toc5973040"/>
+      <w:bookmarkStart w:id="15" w:name="_Toc5973040"/>
       <w:r>
         <w:rPr>
           <w:rFonts w:hint="eastAsia"/>
         </w:rPr>
         <w:t>激活 profile</w:t>
       </w:r>
-      <w:bookmarkEnd w:id="14"/>
+      <w:bookmarkEnd w:id="15"/>
     </w:p>
     <w:p>
       <w:r>
@@ -3745,7 +3782,7 @@
       <w:pPr>
         <w:pStyle w:val="20"/>
       </w:pPr>
-      <w:bookmarkStart w:id="15" w:name="_Toc5973041"/>
+      <w:bookmarkStart w:id="16" w:name="_Toc5973041"/>
       <w:r>
         <w:rPr>
           <w:rFonts w:hint="eastAsia"/>
@@ -3753,7 +3790,7 @@
         <w:lastRenderedPageBreak/>
         <w:t>条件化的bean</w:t>
       </w:r>
-      <w:bookmarkEnd w:id="15"/>
+      <w:bookmarkEnd w:id="16"/>
     </w:p>
     <w:p>
       <w:r>
@@ -4318,7 +4355,7 @@
       <w:pPr>
         <w:pStyle w:val="20"/>
       </w:pPr>
-      <w:bookmarkStart w:id="16" w:name="_Toc5973042"/>
+      <w:bookmarkStart w:id="17" w:name="_Toc5973042"/>
       <w:r>
         <w:rPr>
           <w:rFonts w:hint="eastAsia"/>
@@ -4331,7 +4368,7 @@
         </w:rPr>
         <w:t>歧义</w:t>
       </w:r>
-      <w:bookmarkEnd w:id="16"/>
+      <w:bookmarkEnd w:id="17"/>
     </w:p>
     <w:p>
       <w:r>
@@ -4463,14 +4500,14 @@
       <w:pPr>
         <w:pStyle w:val="20"/>
       </w:pPr>
-      <w:bookmarkStart w:id="17" w:name="_Toc5973043"/>
+      <w:bookmarkStart w:id="18" w:name="_Toc5973043"/>
       <w:r>
         <w:rPr>
           <w:rFonts w:hint="eastAsia"/>
         </w:rPr>
         <w:t>Bean的作用域</w:t>
       </w:r>
-      <w:bookmarkEnd w:id="17"/>
+      <w:bookmarkEnd w:id="18"/>
     </w:p>
     <w:p>
       <w:r>
@@ -4695,28 +4732,28 @@
       <w:pPr>
         <w:pStyle w:val="20"/>
       </w:pPr>
-      <w:bookmarkStart w:id="18" w:name="_Toc5973044"/>
+      <w:bookmarkStart w:id="19" w:name="_Toc5973044"/>
       <w:r>
         <w:rPr>
           <w:rFonts w:hint="eastAsia"/>
         </w:rPr>
         <w:t>运行时注入</w:t>
       </w:r>
-      <w:bookmarkEnd w:id="18"/>
+      <w:bookmarkEnd w:id="19"/>
     </w:p>
     <w:p/>
     <w:p>
       <w:pPr>
         <w:pStyle w:val="30"/>
       </w:pPr>
-      <w:bookmarkStart w:id="19" w:name="_Toc5973045"/>
+      <w:bookmarkStart w:id="20" w:name="_Toc5973045"/>
       <w:r>
         <w:rPr>
           <w:rFonts w:hint="eastAsia"/>
         </w:rPr>
         <w:t>注入外部的值</w:t>
       </w:r>
-      <w:bookmarkEnd w:id="19"/>
+      <w:bookmarkEnd w:id="20"/>
     </w:p>
     <w:p>
       <w:r>
@@ -4933,14 +4970,14 @@
       <w:pPr>
         <w:pStyle w:val="30"/>
       </w:pPr>
-      <w:bookmarkStart w:id="20" w:name="_Toc5973046"/>
+      <w:bookmarkStart w:id="21" w:name="_Toc5973046"/>
       <w:r>
         <w:rPr>
           <w:rFonts w:hint="eastAsia"/>
         </w:rPr>
         <w:t>SpringEL</w:t>
       </w:r>
-      <w:bookmarkEnd w:id="20"/>
+      <w:bookmarkEnd w:id="21"/>
     </w:p>
     <w:p>
       <w:r>
@@ -4954,7 +4991,7 @@
       <w:pPr>
         <w:pStyle w:val="10"/>
       </w:pPr>
-      <w:bookmarkStart w:id="21" w:name="_Toc5973047"/>
+      <w:bookmarkStart w:id="22" w:name="_Toc5973047"/>
       <w:r>
         <w:rPr>
           <w:rFonts w:hint="eastAsia"/>
@@ -4962,26 +4999,26 @@
         <w:lastRenderedPageBreak/>
         <w:t>面向切面</w:t>
       </w:r>
-      <w:bookmarkEnd w:id="21"/>
+      <w:bookmarkEnd w:id="22"/>
     </w:p>
     <w:p>
       <w:pPr>
         <w:pStyle w:val="20"/>
       </w:pPr>
-      <w:bookmarkStart w:id="22" w:name="_Toc5973048"/>
+      <w:bookmarkStart w:id="23" w:name="_Toc5973048"/>
       <w:r>
         <w:rPr>
           <w:rFonts w:hint="eastAsia"/>
         </w:rPr>
         <w:t>术语</w:t>
       </w:r>
-      <w:bookmarkEnd w:id="22"/>
+      <w:bookmarkEnd w:id="23"/>
     </w:p>
     <w:p>
       <w:pPr>
         <w:pStyle w:val="30"/>
       </w:pPr>
-      <w:bookmarkStart w:id="23" w:name="_Toc5973049"/>
+      <w:bookmarkStart w:id="24" w:name="_Toc5973049"/>
       <w:r>
         <w:rPr>
           <w:rFonts w:hint="eastAsia"/>
@@ -6384,12 +6421,15 @@
       </w:r>
     </w:p>
     <w:p>
-      <w:r>
-        <w:object w:dxaOrig="10111" w:dyaOrig="3751">
-          <v:shape id="_x0000_i1026" type="#_x0000_t75" style="width:442.05pt;height:164.05pt" o:ole="">
+      <w:pPr>
+        <w:jc w:val="center"/>
+      </w:pPr>
+      <w:r>
+        <w:object w:dxaOrig="7451" w:dyaOrig="3400">
+          <v:shape id="_x0000_i1031" type="#_x0000_t75" style="width:372.5pt;height:170pt" o:ole="">
             <v:imagedata r:id="rId10" o:title=""/>
           </v:shape>
-          <o:OLEObject Type="Embed" ProgID="Visio.Drawing.15" ShapeID="_x0000_i1026" DrawAspect="Content" ObjectID="_1616962775" r:id="rId11"/>
+          <o:OLEObject Type="Embed" ProgID="Visio.Drawing.15" ShapeID="_x0000_i1031" DrawAspect="Content" ObjectID="_1616966025" r:id="rId11"/>
         </w:object>
       </w:r>
     </w:p>
@@ -6403,7 +6443,7 @@
         </w:rPr>
         <w:t>切点选择</w:t>
       </w:r>
-      <w:bookmarkEnd w:id="23"/>
+      <w:bookmarkEnd w:id="24"/>
     </w:p>
     <w:p>
       <w:pPr>
@@ -9709,8 +9749,6 @@
         </w:rPr>
         <w:t>。</w:t>
       </w:r>
-      <w:bookmarkStart w:id="24" w:name="_GoBack"/>
-      <w:bookmarkEnd w:id="24"/>
     </w:p>
     <w:p>
       <w:pPr>
@@ -9741,27 +9779,733 @@
     </w:p>
     <w:p>
       <w:pPr>
-        <w:ind w:firstLineChars="200" w:firstLine="480"/>
-      </w:pPr>
-    </w:p>
-    <w:p>
-      <w:pPr>
-        <w:ind w:firstLineChars="200" w:firstLine="480"/>
-      </w:pPr>
-    </w:p>
-    <w:p>
-      <w:pPr>
-        <w:ind w:firstLineChars="200" w:firstLine="480"/>
-      </w:pPr>
-    </w:p>
-    <w:p>
-      <w:pPr>
-        <w:ind w:firstLineChars="200" w:firstLine="480"/>
-      </w:pPr>
-    </w:p>
-    <w:p>
-      <w:pPr>
-        <w:ind w:firstLineChars="200" w:firstLine="480"/>
+        <w:pStyle w:val="20"/>
+      </w:pPr>
+      <w:r>
+        <w:rPr>
+          <w:rFonts w:hint="eastAsia"/>
+        </w:rPr>
+        <w:t>XML创建切面</w:t>
+      </w:r>
+    </w:p>
+    <w:p>
+      <w:pPr>
+        <w:rPr>
+          <w:rFonts w:hint="eastAsia"/>
+        </w:rPr>
+      </w:pPr>
+      <w:r>
+        <w:rPr>
+          <w:rFonts w:hint="eastAsia"/>
+        </w:rPr>
+        <w:t>Spring</w:t>
+      </w:r>
+      <w:r>
+        <w:rPr>
+          <w:rFonts w:hint="eastAsia"/>
+        </w:rPr>
+        <w:t>的</w:t>
+      </w:r>
+      <w:r>
+        <w:rPr>
+          <w:rFonts w:hint="eastAsia"/>
+        </w:rPr>
+        <w:t>aop</w:t>
+      </w:r>
+      <w:r>
+        <w:rPr>
+          <w:rFonts w:hint="eastAsia"/>
+        </w:rPr>
+        <w:t>命名空间中，提供多个元素用来在</w:t>
+      </w:r>
+      <w:r>
+        <w:rPr>
+          <w:rFonts w:hint="eastAsia"/>
+        </w:rPr>
+        <w:t>xml</w:t>
+      </w:r>
+      <w:r>
+        <w:rPr>
+          <w:rFonts w:hint="eastAsia"/>
+        </w:rPr>
+        <w:t>中声明切面</w:t>
+      </w:r>
+      <w:r>
+        <w:rPr>
+          <w:rFonts w:hint="eastAsia"/>
+        </w:rPr>
+        <w:t>，如下：</w:t>
+      </w:r>
+    </w:p>
+    <w:tbl>
+      <w:tblPr>
+        <w:tblStyle w:val="af2"/>
+        <w:tblW w:w="0" w:type="auto"/>
+        <w:tblLook w:val="04A0" w:firstRow="1" w:lastRow="0" w:firstColumn="1" w:lastColumn="0" w:noHBand="0" w:noVBand="1"/>
+      </w:tblPr>
+      <w:tblGrid>
+        <w:gridCol w:w="4417"/>
+        <w:gridCol w:w="4417"/>
+      </w:tblGrid>
+      <w:tr>
+        <w:tc>
+          <w:tcPr>
+            <w:tcW w:w="4417" w:type="dxa"/>
+            <w:shd w:val="clear" w:color="auto" w:fill="BFBFBF" w:themeFill="background1" w:themeFillShade="BF"/>
+          </w:tcPr>
+          <w:p>
+            <w:pPr>
+              <w:rPr>
+                <w:rFonts w:hint="eastAsia"/>
+              </w:rPr>
+            </w:pPr>
+            <w:r>
+              <w:rPr>
+                <w:rFonts w:hint="eastAsia"/>
+              </w:rPr>
+              <w:t>AOP</w:t>
+            </w:r>
+            <w:r>
+              <w:rPr>
+                <w:rFonts w:hint="eastAsia"/>
+              </w:rPr>
+              <w:t>配置元素</w:t>
+            </w:r>
+          </w:p>
+        </w:tc>
+        <w:tc>
+          <w:tcPr>
+            <w:tcW w:w="4417" w:type="dxa"/>
+            <w:shd w:val="clear" w:color="auto" w:fill="BFBFBF" w:themeFill="background1" w:themeFillShade="BF"/>
+          </w:tcPr>
+          <w:p>
+            <w:pPr>
+              <w:rPr>
+                <w:rFonts w:hint="eastAsia"/>
+              </w:rPr>
+            </w:pPr>
+            <w:r>
+              <w:rPr>
+                <w:rFonts w:hint="eastAsia"/>
+              </w:rPr>
+              <w:t>用途</w:t>
+            </w:r>
+          </w:p>
+        </w:tc>
+      </w:tr>
+      <w:tr>
+        <w:tc>
+          <w:tcPr>
+            <w:tcW w:w="4417" w:type="dxa"/>
+          </w:tcPr>
+          <w:p>
+            <w:pPr>
+              <w:rPr>
+                <w:rFonts w:hint="eastAsia"/>
+              </w:rPr>
+            </w:pPr>
+            <w:r>
+              <w:rPr>
+                <w:rFonts w:hint="eastAsia"/>
+              </w:rPr>
+              <w:t>&lt;</w:t>
+            </w:r>
+            <w:r>
+              <w:t>aop:config&gt;</w:t>
+            </w:r>
+          </w:p>
+        </w:tc>
+        <w:tc>
+          <w:tcPr>
+            <w:tcW w:w="4417" w:type="dxa"/>
+          </w:tcPr>
+          <w:p>
+            <w:pPr>
+              <w:rPr>
+                <w:rFonts w:hint="eastAsia"/>
+              </w:rPr>
+            </w:pPr>
+            <w:r>
+              <w:rPr>
+                <w:rFonts w:hint="eastAsia"/>
+              </w:rPr>
+              <w:t>顶层的</w:t>
+            </w:r>
+            <w:r>
+              <w:rPr>
+                <w:rFonts w:hint="eastAsia"/>
+              </w:rPr>
+              <w:t>AOP</w:t>
+            </w:r>
+            <w:r>
+              <w:rPr>
+                <w:rFonts w:hint="eastAsia"/>
+              </w:rPr>
+              <w:t>配置元素</w:t>
+            </w:r>
+          </w:p>
+        </w:tc>
+      </w:tr>
+      <w:tr>
+        <w:tc>
+          <w:tcPr>
+            <w:tcW w:w="4417" w:type="dxa"/>
+          </w:tcPr>
+          <w:p>
+            <w:pPr>
+              <w:rPr>
+                <w:rFonts w:hint="eastAsia"/>
+              </w:rPr>
+            </w:pPr>
+            <w:r>
+              <w:rPr>
+                <w:rFonts w:hint="eastAsia"/>
+              </w:rPr>
+              <w:t>&lt;</w:t>
+            </w:r>
+            <w:r>
+              <w:t>aop:advisor&gt;</w:t>
+            </w:r>
+          </w:p>
+        </w:tc>
+        <w:tc>
+          <w:tcPr>
+            <w:tcW w:w="4417" w:type="dxa"/>
+          </w:tcPr>
+          <w:p>
+            <w:pPr>
+              <w:rPr>
+                <w:rFonts w:hint="eastAsia"/>
+              </w:rPr>
+            </w:pPr>
+            <w:r>
+              <w:rPr>
+                <w:rFonts w:hint="eastAsia"/>
+              </w:rPr>
+              <w:t>定义通知</w:t>
+            </w:r>
+          </w:p>
+        </w:tc>
+      </w:tr>
+      <w:tr>
+        <w:tc>
+          <w:tcPr>
+            <w:tcW w:w="4417" w:type="dxa"/>
+          </w:tcPr>
+          <w:p>
+            <w:r>
+              <w:rPr>
+                <w:rFonts w:hint="eastAsia"/>
+              </w:rPr>
+              <w:t>&lt;</w:t>
+            </w:r>
+            <w:r>
+              <w:t>aop:</w:t>
+            </w:r>
+            <w:r>
+              <w:t>before</w:t>
+            </w:r>
+            <w:r>
+              <w:t>&gt;</w:t>
+            </w:r>
+            <w:r>
+              <w:rPr>
+                <w:rFonts w:hint="eastAsia"/>
+              </w:rPr>
+              <w:t>&lt;</w:t>
+            </w:r>
+            <w:r>
+              <w:t>aop:after&gt;</w:t>
+            </w:r>
+          </w:p>
+          <w:p>
+            <w:r>
+              <w:rPr>
+                <w:rFonts w:hint="eastAsia"/>
+              </w:rPr>
+              <w:t>&lt;</w:t>
+            </w:r>
+            <w:r>
+              <w:t>aop:after-returning&gt;</w:t>
+            </w:r>
+          </w:p>
+          <w:p>
+            <w:pPr>
+              <w:rPr>
+                <w:rFonts w:hint="eastAsia"/>
+              </w:rPr>
+            </w:pPr>
+            <w:r>
+              <w:rPr>
+                <w:rFonts w:hint="eastAsia"/>
+              </w:rPr>
+              <w:t>&lt;</w:t>
+            </w:r>
+            <w:r>
+              <w:t>aop:after-throwing&gt;</w:t>
+            </w:r>
+            <w:r>
+              <w:rPr>
+                <w:rFonts w:hint="eastAsia"/>
+              </w:rPr>
+              <w:t>&lt;</w:t>
+            </w:r>
+            <w:r>
+              <w:t>aop:around&gt;</w:t>
+            </w:r>
+          </w:p>
+        </w:tc>
+        <w:tc>
+          <w:tcPr>
+            <w:tcW w:w="4417" w:type="dxa"/>
+          </w:tcPr>
+          <w:p>
+            <w:pPr>
+              <w:rPr>
+                <w:rFonts w:hint="eastAsia"/>
+              </w:rPr>
+            </w:pPr>
+            <w:r>
+              <w:rPr>
+                <w:rFonts w:hint="eastAsia"/>
+              </w:rPr>
+              <w:t>具体通知</w:t>
+            </w:r>
+          </w:p>
+        </w:tc>
+      </w:tr>
+      <w:tr>
+        <w:tc>
+          <w:tcPr>
+            <w:tcW w:w="4417" w:type="dxa"/>
+          </w:tcPr>
+          <w:p>
+            <w:pPr>
+              <w:rPr>
+                <w:rFonts w:hint="eastAsia"/>
+              </w:rPr>
+            </w:pPr>
+            <w:r>
+              <w:rPr>
+                <w:rFonts w:hint="eastAsia"/>
+              </w:rPr>
+              <w:t>&lt;</w:t>
+            </w:r>
+            <w:r>
+              <w:t>aop:aspect&gt;</w:t>
+            </w:r>
+          </w:p>
+        </w:tc>
+        <w:tc>
+          <w:tcPr>
+            <w:tcW w:w="4417" w:type="dxa"/>
+          </w:tcPr>
+          <w:p>
+            <w:pPr>
+              <w:rPr>
+                <w:rFonts w:hint="eastAsia"/>
+              </w:rPr>
+            </w:pPr>
+            <w:r>
+              <w:rPr>
+                <w:rFonts w:hint="eastAsia"/>
+              </w:rPr>
+              <w:t>定义切面</w:t>
+            </w:r>
+          </w:p>
+        </w:tc>
+      </w:tr>
+      <w:tr>
+        <w:tc>
+          <w:tcPr>
+            <w:tcW w:w="4417" w:type="dxa"/>
+          </w:tcPr>
+          <w:p>
+            <w:pPr>
+              <w:rPr>
+                <w:rFonts w:hint="eastAsia"/>
+              </w:rPr>
+            </w:pPr>
+            <w:r>
+              <w:t>&lt;aop:pointcut&gt;</w:t>
+            </w:r>
+          </w:p>
+        </w:tc>
+        <w:tc>
+          <w:tcPr>
+            <w:tcW w:w="4417" w:type="dxa"/>
+          </w:tcPr>
+          <w:p>
+            <w:pPr>
+              <w:rPr>
+                <w:rFonts w:hint="eastAsia"/>
+              </w:rPr>
+            </w:pPr>
+            <w:r>
+              <w:rPr>
+                <w:rFonts w:hint="eastAsia"/>
+              </w:rPr>
+              <w:t>定义切点</w:t>
+            </w:r>
+          </w:p>
+        </w:tc>
+      </w:tr>
+      <w:tr>
+        <w:tc>
+          <w:tcPr>
+            <w:tcW w:w="4417" w:type="dxa"/>
+          </w:tcPr>
+          <w:p>
+            <w:pPr>
+              <w:rPr>
+                <w:rFonts w:hint="eastAsia"/>
+              </w:rPr>
+            </w:pPr>
+            <w:r>
+              <w:t>&lt;aop:declare-parents&gt;</w:t>
+            </w:r>
+          </w:p>
+        </w:tc>
+        <w:tc>
+          <w:tcPr>
+            <w:tcW w:w="4417" w:type="dxa"/>
+          </w:tcPr>
+          <w:p>
+            <w:pPr>
+              <w:rPr>
+                <w:rFonts w:hint="eastAsia"/>
+              </w:rPr>
+            </w:pPr>
+            <w:r>
+              <w:rPr>
+                <w:rFonts w:hint="eastAsia"/>
+              </w:rPr>
+              <w:t>引入</w:t>
+            </w:r>
+            <w:r>
+              <w:rPr>
+                <w:rFonts w:hint="eastAsia"/>
+              </w:rPr>
+              <w:t>额外接口</w:t>
+            </w:r>
+            <w:r>
+              <w:rPr>
+                <w:rFonts w:hint="eastAsia"/>
+              </w:rPr>
+              <w:t>方法</w:t>
+            </w:r>
+          </w:p>
+        </w:tc>
+      </w:tr>
+    </w:tbl>
+    <w:p>
+      <w:r>
+        <w:rPr>
+          <w:rFonts w:hint="eastAsia"/>
+        </w:rPr>
+        <w:t>xml</w:t>
+      </w:r>
+      <w:r>
+        <w:rPr>
+          <w:rFonts w:hint="eastAsia"/>
+        </w:rPr>
+        <w:t>的配置</w:t>
+      </w:r>
+      <w:r>
+        <w:rPr>
+          <w:rFonts w:hint="eastAsia"/>
+        </w:rPr>
+        <w:t>和注解配置</w:t>
+      </w:r>
+      <w:r>
+        <w:rPr>
+          <w:rFonts w:hint="eastAsia"/>
+        </w:rPr>
+        <w:t>略有不同</w:t>
+      </w:r>
+      <w:r>
+        <w:rPr>
+          <w:rFonts w:hint="eastAsia"/>
+        </w:rPr>
+        <w:t>，</w:t>
+      </w:r>
+      <w:r>
+        <w:rPr>
+          <w:rFonts w:hint="eastAsia"/>
+        </w:rPr>
+        <w:t>注解本身所在的配置也是一种配置信息</w:t>
+      </w:r>
+      <w:r>
+        <w:rPr>
+          <w:rFonts w:hint="eastAsia"/>
+        </w:rPr>
+        <w:t>，而</w:t>
+      </w:r>
+      <w:r>
+        <w:rPr>
+          <w:rFonts w:hint="eastAsia"/>
+        </w:rPr>
+        <w:t>xml</w:t>
+      </w:r>
+      <w:r>
+        <w:rPr>
+          <w:rFonts w:hint="eastAsia"/>
+        </w:rPr>
+        <w:t>的配置则没有了这些优势。</w:t>
+      </w:r>
+      <w:r>
+        <w:rPr>
+          <w:rFonts w:hint="eastAsia"/>
+        </w:rPr>
+        <w:t>如果</w:t>
+      </w:r>
+      <w:r>
+        <w:rPr>
+          <w:rFonts w:hint="eastAsia"/>
+        </w:rPr>
+        <w:t>要通过</w:t>
+      </w:r>
+      <w:r>
+        <w:rPr>
+          <w:rFonts w:hint="eastAsia"/>
+        </w:rPr>
+        <w:t>xml</w:t>
+      </w:r>
+      <w:r>
+        <w:rPr>
+          <w:rFonts w:hint="eastAsia"/>
+        </w:rPr>
+        <w:t>指定一个切面，那么必须显示的标注</w:t>
+      </w:r>
+      <w:r>
+        <w:rPr>
+          <w:rFonts w:hint="eastAsia"/>
+        </w:rPr>
+        <w:t>切面</w:t>
+      </w:r>
+      <w:r>
+        <w:rPr>
+          <w:rFonts w:hint="eastAsia"/>
+        </w:rPr>
+        <w:t>Bean</w:t>
+      </w:r>
+      <w:r>
+        <w:rPr>
+          <w:rFonts w:hint="eastAsia"/>
+        </w:rPr>
+        <w:t>的</w:t>
+      </w:r>
+      <w:r>
+        <w:rPr>
+          <w:rFonts w:hint="eastAsia"/>
+        </w:rPr>
+        <w:t>id</w:t>
+      </w:r>
+      <w:r>
+        <w:rPr>
+          <w:rFonts w:hint="eastAsia"/>
+        </w:rPr>
+        <w:t>。</w:t>
+      </w:r>
+      <w:r>
+        <w:rPr>
+          <w:rFonts w:hint="eastAsia"/>
+        </w:rPr>
+        <w:t>然后</w:t>
+      </w:r>
+      <w:r>
+        <w:rPr>
+          <w:rFonts w:hint="eastAsia"/>
+        </w:rPr>
+        <w:t>在</w:t>
+      </w:r>
+      <w:r>
+        <w:rPr>
+          <w:rFonts w:hint="eastAsia"/>
+        </w:rPr>
+        <w:t>指定通知时，无论何种通知</w:t>
+      </w:r>
+      <w:r>
+        <w:rPr>
+          <w:rFonts w:hint="eastAsia"/>
+        </w:rPr>
+        <w:t>，</w:t>
+      </w:r>
+      <w:r>
+        <w:rPr>
+          <w:rFonts w:hint="eastAsia"/>
+        </w:rPr>
+        <w:t>都要指定</w:t>
+      </w:r>
+      <w:r>
+        <w:rPr>
+          <w:rFonts w:hint="eastAsia"/>
+        </w:rPr>
+        <w:t>切点</w:t>
+      </w:r>
+      <w:r>
+        <w:rPr>
+          <w:rFonts w:hint="eastAsia"/>
+        </w:rPr>
+        <w:t>和</w:t>
+      </w:r>
+      <w:r>
+        <w:rPr>
+          <w:rFonts w:hint="eastAsia"/>
+        </w:rPr>
+        <w:t>通知方法</w:t>
+      </w:r>
+      <w:r>
+        <w:rPr>
+          <w:rFonts w:hint="eastAsia"/>
+        </w:rPr>
+        <w:t>。</w:t>
+      </w:r>
+    </w:p>
+    <w:p>
+      <w:pPr>
+        <w:rPr>
+          <w:rFonts w:hint="eastAsia"/>
+        </w:rPr>
+      </w:pPr>
+      <w:r>
+        <w:rPr>
+          <w:rFonts w:hint="eastAsia"/>
+        </w:rPr>
+        <w:t>如之前的</w:t>
+      </w:r>
+      <w:r>
+        <w:t>Pet</w:t>
+      </w:r>
+      <w:r>
+        <w:rPr>
+          <w:rFonts w:hint="eastAsia"/>
+        </w:rPr>
+        <w:t>M</w:t>
+      </w:r>
+      <w:r>
+        <w:t>aster</w:t>
+      </w:r>
+      <w:r>
+        <w:rPr>
+          <w:rFonts w:hint="eastAsia"/>
+        </w:rPr>
+        <w:t>的配置可以如下</w:t>
+      </w:r>
+    </w:p>
+    <w:p>
+      <w:pPr>
+        <w:ind w:leftChars="200" w:left="480"/>
+      </w:pPr>
+      <w:r>
+        <w:t>&lt;</w:t>
+      </w:r>
+      <w:r>
+        <w:t>aop:</w:t>
+      </w:r>
+      <w:r>
+        <w:t>config</w:t>
+      </w:r>
+      <w:r>
+        <w:t xml:space="preserve"> ref="petMaster"</w:t>
+      </w:r>
+      <w:r>
+        <w:t>&gt;</w:t>
+      </w:r>
+    </w:p>
+    <w:p>
+      <w:pPr>
+        <w:ind w:leftChars="200" w:left="480"/>
+      </w:pPr>
+      <w:r>
+        <w:tab/>
+        <w:t>&lt;</w:t>
+      </w:r>
+      <w:r>
+        <w:t>aop:</w:t>
+      </w:r>
+      <w:r>
+        <w:rPr>
+          <w:rFonts w:hint="eastAsia"/>
+        </w:rPr>
+        <w:t>before</w:t>
+      </w:r>
+      <w:r>
+        <w:t xml:space="preserve"> pointcut="execution(xxx)"</w:t>
+      </w:r>
+      <w:r>
+        <w:t xml:space="preserve"> method="beforePlay"</w:t>
+      </w:r>
+      <w:r>
+        <w:t>&gt;</w:t>
+      </w:r>
+    </w:p>
+    <w:p>
+      <w:pPr>
+        <w:ind w:leftChars="200" w:left="480"/>
+      </w:pPr>
+      <w:r>
+        <w:rPr>
+          <w:rFonts w:hint="eastAsia"/>
+        </w:rPr>
+        <w:t>&lt;</w:t>
+      </w:r>
+      <w:r>
+        <w:t>aop:config&gt;</w:t>
+      </w:r>
+    </w:p>
+    <w:p>
+      <w:r>
+        <w:rPr>
+          <w:rFonts w:hint="eastAsia"/>
+        </w:rPr>
+        <w:t>也可以使用定义切点的方法指定切点</w:t>
+      </w:r>
+    </w:p>
+    <w:p>
+      <w:r>
+        <w:tab/>
+      </w:r>
+      <w:r>
+        <w:tab/>
+      </w:r>
+      <w:r>
+        <w:t>&lt;aop:pointcut</w:t>
+      </w:r>
+      <w:r>
+        <w:t xml:space="preserve"> id="p1" expression</w:t>
+      </w:r>
+      <w:r>
+        <w:t>="xx"</w:t>
+      </w:r>
+      <w:r>
+        <w:t>/</w:t>
+      </w:r>
+      <w:r>
+        <w:t>&gt;</w:t>
+      </w:r>
+    </w:p>
+    <w:p>
+      <w:pPr>
+        <w:ind w:firstLineChars="350" w:firstLine="840"/>
+      </w:pPr>
+      <w:r>
+        <w:lastRenderedPageBreak/>
+        <w:t>&lt;aop:before</w:t>
+      </w:r>
+      <w:r>
+        <w:t xml:space="preserve"> pointcut-ref="p1" xx </w:t>
+      </w:r>
+      <w:r>
+        <w:t>/</w:t>
+      </w:r>
+      <w:r>
+        <w:t>&gt;</w:t>
+      </w:r>
+    </w:p>
+    <w:p>
+      <w:pPr>
+        <w:ind w:firstLineChars="350" w:firstLine="840"/>
         <w:rPr>
           <w:rFonts w:hint="eastAsia"/>
         </w:rPr>
@@ -9919,7 +10663,7 @@
         <v:path o:extrusionok="f" gradientshapeok="t" o:connecttype="rect"/>
         <o:lock v:ext="edit" aspectratio="t"/>
       </v:shapetype>
-      <v:shape id="_x0000_i1342" type="#_x0000_t75" style="width:11.4pt;height:11.4pt" o:bullet="t">
+      <v:shape id="_x0000_i1477" type="#_x0000_t75" style="width:11.5pt;height:11.5pt" o:bullet="t">
         <v:imagedata r:id="rId1" o:title="msoE9"/>
       </v:shape>
     </w:pict>
@@ -12781,7 +13525,7 @@
 </file>
 
 <file path=customXml/itemProps1.xml><?xml version="1.0" encoding="utf-8"?>
-<ds:datastoreItem xmlns:ds="http://schemas.openxmlformats.org/officeDocument/2006/customXml" ds:itemID="{72C7B729-B75A-4900-8E90-FF040DB77D5B}">
+<ds:datastoreItem xmlns:ds="http://schemas.openxmlformats.org/officeDocument/2006/customXml" ds:itemID="{FE775E5E-654C-49BA-8111-0CAE6E46FCF7}">
   <ds:schemaRefs>
     <ds:schemaRef ds:uri="http://schemas.openxmlformats.org/officeDocument/2006/bibliography"/>
   </ds:schemaRefs>

--- a/note/RaysSpringNote.docx
+++ b/note/RaysSpringNote.docx
@@ -180,7 +180,7 @@
         </w:rPr>
         <w:fldChar w:fldCharType="separate"/>
       </w:r>
-      <w:hyperlink w:anchor="_Toc5973030" w:history="1">
+      <w:hyperlink w:anchor="_Toc6519382" w:history="1">
         <w:r>
           <w:rPr>
             <w:rStyle w:val="ab"/>
@@ -226,7 +226,7 @@
           <w:rPr>
             <w:webHidden/>
           </w:rPr>
-          <w:instrText xml:space="preserve"> PAGEREF _Toc5973030 \h </w:instrText>
+          <w:instrText xml:space="preserve"> PAGEREF _Toc6519382 \h </w:instrText>
         </w:r>
         <w:r>
           <w:rPr>
@@ -243,7 +243,7 @@
           <w:rPr>
             <w:webHidden/>
           </w:rPr>
-          <w:t>1</w:t>
+          <w:t>2</w:t>
         </w:r>
         <w:r>
           <w:rPr>
@@ -267,7 +267,7 @@
           <w:szCs w:val="22"/>
         </w:rPr>
       </w:pPr>
-      <w:hyperlink w:anchor="_Toc5973031" w:history="1">
+      <w:hyperlink w:anchor="_Toc6519383" w:history="1">
         <w:r>
           <w:rPr>
             <w:rStyle w:val="ab"/>
@@ -305,7 +305,7 @@
           <w:rPr>
             <w:webHidden/>
           </w:rPr>
-          <w:instrText xml:space="preserve"> PAGEREF _Toc5973031 \h </w:instrText>
+          <w:instrText xml:space="preserve"> PAGEREF _Toc6519383 \h </w:instrText>
         </w:r>
         <w:r>
           <w:rPr>
@@ -322,7 +322,7 @@
           <w:rPr>
             <w:webHidden/>
           </w:rPr>
-          <w:t>1</w:t>
+          <w:t>2</w:t>
         </w:r>
         <w:r>
           <w:rPr>
@@ -346,7 +346,7 @@
           <w:szCs w:val="22"/>
         </w:rPr>
       </w:pPr>
-      <w:hyperlink w:anchor="_Toc5973032" w:history="1">
+      <w:hyperlink w:anchor="_Toc6519384" w:history="1">
         <w:r>
           <w:rPr>
             <w:rStyle w:val="ab"/>
@@ -384,7 +384,7 @@
           <w:rPr>
             <w:webHidden/>
           </w:rPr>
-          <w:instrText xml:space="preserve"> PAGEREF _Toc5973032 \h </w:instrText>
+          <w:instrText xml:space="preserve"> PAGEREF _Toc6519384 \h </w:instrText>
         </w:r>
         <w:r>
           <w:rPr>
@@ -401,7 +401,7 @@
           <w:rPr>
             <w:webHidden/>
           </w:rPr>
-          <w:t>1</w:t>
+          <w:t>2</w:t>
         </w:r>
         <w:r>
           <w:rPr>
@@ -425,7 +425,7 @@
           <w:szCs w:val="22"/>
         </w:rPr>
       </w:pPr>
-      <w:hyperlink w:anchor="_Toc5973033" w:history="1">
+      <w:hyperlink w:anchor="_Toc6519385" w:history="1">
         <w:r>
           <w:rPr>
             <w:rStyle w:val="ab"/>
@@ -469,7 +469,7 @@
           <w:rPr>
             <w:webHidden/>
           </w:rPr>
-          <w:instrText xml:space="preserve"> PAGEREF _Toc5973033 \h </w:instrText>
+          <w:instrText xml:space="preserve"> PAGEREF _Toc6519385 \h </w:instrText>
         </w:r>
         <w:r>
           <w:rPr>
@@ -510,7 +510,7 @@
           <w:szCs w:val="22"/>
         </w:rPr>
       </w:pPr>
-      <w:hyperlink w:anchor="_Toc5973034" w:history="1">
+      <w:hyperlink w:anchor="_Toc6519386" w:history="1">
         <w:r>
           <w:rPr>
             <w:rStyle w:val="ab"/>
@@ -548,7 +548,7 @@
           <w:rPr>
             <w:webHidden/>
           </w:rPr>
-          <w:instrText xml:space="preserve"> PAGEREF _Toc5973034 \h </w:instrText>
+          <w:instrText xml:space="preserve"> PAGEREF _Toc6519386 \h </w:instrText>
         </w:r>
         <w:r>
           <w:rPr>
@@ -565,7 +565,7 @@
           <w:rPr>
             <w:webHidden/>
           </w:rPr>
-          <w:t>2</w:t>
+          <w:t>3</w:t>
         </w:r>
         <w:r>
           <w:rPr>
@@ -590,7 +590,7 @@
           <w:szCs w:val="22"/>
         </w:rPr>
       </w:pPr>
-      <w:hyperlink w:anchor="_Toc5973035" w:history="1">
+      <w:hyperlink w:anchor="_Toc6519387" w:history="1">
         <w:r>
           <w:rPr>
             <w:rStyle w:val="ab"/>
@@ -629,7 +629,7 @@
           <w:rPr>
             <w:webHidden/>
           </w:rPr>
-          <w:instrText xml:space="preserve"> PAGEREF _Toc5973035 \h </w:instrText>
+          <w:instrText xml:space="preserve"> PAGEREF _Toc6519387 \h </w:instrText>
         </w:r>
         <w:r>
           <w:rPr>
@@ -646,7 +646,7 @@
           <w:rPr>
             <w:webHidden/>
           </w:rPr>
-          <w:t>2</w:t>
+          <w:t>3</w:t>
         </w:r>
         <w:r>
           <w:rPr>
@@ -671,7 +671,7 @@
           <w:szCs w:val="22"/>
         </w:rPr>
       </w:pPr>
-      <w:hyperlink w:anchor="_Toc5973036" w:history="1">
+      <w:hyperlink w:anchor="_Toc6519388" w:history="1">
         <w:r>
           <w:rPr>
             <w:rStyle w:val="ab"/>
@@ -716,7 +716,7 @@
           <w:rPr>
             <w:webHidden/>
           </w:rPr>
-          <w:instrText xml:space="preserve"> PAGEREF _Toc5973036 \h </w:instrText>
+          <w:instrText xml:space="preserve"> PAGEREF _Toc6519388 \h </w:instrText>
         </w:r>
         <w:r>
           <w:rPr>
@@ -733,7 +733,7 @@
           <w:rPr>
             <w:webHidden/>
           </w:rPr>
-          <w:t>2</w:t>
+          <w:t>3</w:t>
         </w:r>
         <w:r>
           <w:rPr>
@@ -755,7 +755,7 @@
           <w:szCs w:val="22"/>
         </w:rPr>
       </w:pPr>
-      <w:hyperlink w:anchor="_Toc5973037" w:history="1">
+      <w:hyperlink w:anchor="_Toc6519389" w:history="1">
         <w:r>
           <w:rPr>
             <w:rStyle w:val="ab"/>
@@ -795,7 +795,7 @@
           <w:rPr>
             <w:webHidden/>
           </w:rPr>
-          <w:instrText xml:space="preserve"> PAGEREF _Toc5973037 \h </w:instrText>
+          <w:instrText xml:space="preserve"> PAGEREF _Toc6519389 \h </w:instrText>
         </w:r>
         <w:r>
           <w:rPr>
@@ -812,7 +812,7 @@
           <w:rPr>
             <w:webHidden/>
           </w:rPr>
-          <w:t>3</w:t>
+          <w:t>4</w:t>
         </w:r>
         <w:r>
           <w:rPr>
@@ -836,7 +836,7 @@
           <w:szCs w:val="22"/>
         </w:rPr>
       </w:pPr>
-      <w:hyperlink w:anchor="_Toc5973038" w:history="1">
+      <w:hyperlink w:anchor="_Toc6519390" w:history="1">
         <w:r>
           <w:rPr>
             <w:rStyle w:val="ab"/>
@@ -880,7 +880,7 @@
           <w:rPr>
             <w:webHidden/>
           </w:rPr>
-          <w:instrText xml:space="preserve"> PAGEREF _Toc5973038 \h </w:instrText>
+          <w:instrText xml:space="preserve"> PAGEREF _Toc6519390 \h </w:instrText>
         </w:r>
         <w:r>
           <w:rPr>
@@ -897,7 +897,7 @@
           <w:rPr>
             <w:webHidden/>
           </w:rPr>
-          <w:t>3</w:t>
+          <w:t>4</w:t>
         </w:r>
         <w:r>
           <w:rPr>
@@ -922,7 +922,7 @@
           <w:szCs w:val="22"/>
         </w:rPr>
       </w:pPr>
-      <w:hyperlink w:anchor="_Toc5973039" w:history="1">
+      <w:hyperlink w:anchor="_Toc6519391" w:history="1">
         <w:r>
           <w:rPr>
             <w:rStyle w:val="ab"/>
@@ -967,7 +967,7 @@
           <w:rPr>
             <w:webHidden/>
           </w:rPr>
-          <w:instrText xml:space="preserve"> PAGEREF _Toc5973039 \h </w:instrText>
+          <w:instrText xml:space="preserve"> PAGEREF _Toc6519391 \h </w:instrText>
         </w:r>
         <w:r>
           <w:rPr>
@@ -984,7 +984,7 @@
           <w:rPr>
             <w:webHidden/>
           </w:rPr>
-          <w:t>3</w:t>
+          <w:t>4</w:t>
         </w:r>
         <w:r>
           <w:rPr>
@@ -1009,7 +1009,7 @@
           <w:szCs w:val="22"/>
         </w:rPr>
       </w:pPr>
-      <w:hyperlink w:anchor="_Toc5973040" w:history="1">
+      <w:hyperlink w:anchor="_Toc6519392" w:history="1">
         <w:r>
           <w:rPr>
             <w:rStyle w:val="ab"/>
@@ -1054,7 +1054,7 @@
           <w:rPr>
             <w:webHidden/>
           </w:rPr>
-          <w:instrText xml:space="preserve"> PAGEREF _Toc5973040 \h </w:instrText>
+          <w:instrText xml:space="preserve"> PAGEREF _Toc6519392 \h </w:instrText>
         </w:r>
         <w:r>
           <w:rPr>
@@ -1071,7 +1071,7 @@
           <w:rPr>
             <w:webHidden/>
           </w:rPr>
-          <w:t>3</w:t>
+          <w:t>4</w:t>
         </w:r>
         <w:r>
           <w:rPr>
@@ -1095,7 +1095,7 @@
           <w:szCs w:val="22"/>
         </w:rPr>
       </w:pPr>
-      <w:hyperlink w:anchor="_Toc5973041" w:history="1">
+      <w:hyperlink w:anchor="_Toc6519393" w:history="1">
         <w:r>
           <w:rPr>
             <w:rStyle w:val="ab"/>
@@ -1139,7 +1139,7 @@
           <w:rPr>
             <w:webHidden/>
           </w:rPr>
-          <w:instrText xml:space="preserve"> PAGEREF _Toc5973041 \h </w:instrText>
+          <w:instrText xml:space="preserve"> PAGEREF _Toc6519393 \h </w:instrText>
         </w:r>
         <w:r>
           <w:rPr>
@@ -1156,7 +1156,7 @@
           <w:rPr>
             <w:webHidden/>
           </w:rPr>
-          <w:t>4</w:t>
+          <w:t>5</w:t>
         </w:r>
         <w:r>
           <w:rPr>
@@ -1180,7 +1180,7 @@
           <w:szCs w:val="22"/>
         </w:rPr>
       </w:pPr>
-      <w:hyperlink w:anchor="_Toc5973042" w:history="1">
+      <w:hyperlink w:anchor="_Toc6519394" w:history="1">
         <w:r>
           <w:rPr>
             <w:rStyle w:val="ab"/>
@@ -1218,7 +1218,7 @@
           <w:rPr>
             <w:webHidden/>
           </w:rPr>
-          <w:instrText xml:space="preserve"> PAGEREF _Toc5973042 \h </w:instrText>
+          <w:instrText xml:space="preserve"> PAGEREF _Toc6519394 \h </w:instrText>
         </w:r>
         <w:r>
           <w:rPr>
@@ -1235,7 +1235,7 @@
           <w:rPr>
             <w:webHidden/>
           </w:rPr>
-          <w:t>4</w:t>
+          <w:t>5</w:t>
         </w:r>
         <w:r>
           <w:rPr>
@@ -1259,7 +1259,7 @@
           <w:szCs w:val="22"/>
         </w:rPr>
       </w:pPr>
-      <w:hyperlink w:anchor="_Toc5973043" w:history="1">
+      <w:hyperlink w:anchor="_Toc6519395" w:history="1">
         <w:r>
           <w:rPr>
             <w:rStyle w:val="ab"/>
@@ -1303,7 +1303,7 @@
           <w:rPr>
             <w:webHidden/>
           </w:rPr>
-          <w:instrText xml:space="preserve"> PAGEREF _Toc5973043 \h </w:instrText>
+          <w:instrText xml:space="preserve"> PAGEREF _Toc6519395 \h </w:instrText>
         </w:r>
         <w:r>
           <w:rPr>
@@ -1320,7 +1320,7 @@
           <w:rPr>
             <w:webHidden/>
           </w:rPr>
-          <w:t>4</w:t>
+          <w:t>5</w:t>
         </w:r>
         <w:r>
           <w:rPr>
@@ -1344,7 +1344,7 @@
           <w:szCs w:val="22"/>
         </w:rPr>
       </w:pPr>
-      <w:hyperlink w:anchor="_Toc5973044" w:history="1">
+      <w:hyperlink w:anchor="_Toc6519396" w:history="1">
         <w:r>
           <w:rPr>
             <w:rStyle w:val="ab"/>
@@ -1382,7 +1382,7 @@
           <w:rPr>
             <w:webHidden/>
           </w:rPr>
-          <w:instrText xml:space="preserve"> PAGEREF _Toc5973044 \h </w:instrText>
+          <w:instrText xml:space="preserve"> PAGEREF _Toc6519396 \h </w:instrText>
         </w:r>
         <w:r>
           <w:rPr>
@@ -1399,7 +1399,7 @@
           <w:rPr>
             <w:webHidden/>
           </w:rPr>
-          <w:t>5</w:t>
+          <w:t>6</w:t>
         </w:r>
         <w:r>
           <w:rPr>
@@ -1424,7 +1424,7 @@
           <w:szCs w:val="22"/>
         </w:rPr>
       </w:pPr>
-      <w:hyperlink w:anchor="_Toc5973045" w:history="1">
+      <w:hyperlink w:anchor="_Toc6519397" w:history="1">
         <w:r>
           <w:rPr>
             <w:rStyle w:val="ab"/>
@@ -1463,7 +1463,7 @@
           <w:rPr>
             <w:webHidden/>
           </w:rPr>
-          <w:instrText xml:space="preserve"> PAGEREF _Toc5973045 \h </w:instrText>
+          <w:instrText xml:space="preserve"> PAGEREF _Toc6519397 \h </w:instrText>
         </w:r>
         <w:r>
           <w:rPr>
@@ -1480,7 +1480,7 @@
           <w:rPr>
             <w:webHidden/>
           </w:rPr>
-          <w:t>5</w:t>
+          <w:t>6</w:t>
         </w:r>
         <w:r>
           <w:rPr>
@@ -1505,7 +1505,7 @@
           <w:szCs w:val="22"/>
         </w:rPr>
       </w:pPr>
-      <w:hyperlink w:anchor="_Toc5973046" w:history="1">
+      <w:hyperlink w:anchor="_Toc6519398" w:history="1">
         <w:r>
           <w:rPr>
             <w:rStyle w:val="ab"/>
@@ -1544,7 +1544,7 @@
           <w:rPr>
             <w:webHidden/>
           </w:rPr>
-          <w:instrText xml:space="preserve"> PAGEREF _Toc5973046 \h </w:instrText>
+          <w:instrText xml:space="preserve"> PAGEREF _Toc6519398 \h </w:instrText>
         </w:r>
         <w:r>
           <w:rPr>
@@ -1561,7 +1561,7 @@
           <w:rPr>
             <w:webHidden/>
           </w:rPr>
-          <w:t>5</w:t>
+          <w:t>6</w:t>
         </w:r>
         <w:r>
           <w:rPr>
@@ -1583,7 +1583,7 @@
           <w:szCs w:val="22"/>
         </w:rPr>
       </w:pPr>
-      <w:hyperlink w:anchor="_Toc5973047" w:history="1">
+      <w:hyperlink w:anchor="_Toc6519399" w:history="1">
         <w:r>
           <w:rPr>
             <w:rStyle w:val="ab"/>
@@ -1623,7 +1623,7 @@
           <w:rPr>
             <w:webHidden/>
           </w:rPr>
-          <w:instrText xml:space="preserve"> PAGEREF _Toc5973047 \h </w:instrText>
+          <w:instrText xml:space="preserve"> PAGEREF _Toc6519399 \h </w:instrText>
         </w:r>
         <w:r>
           <w:rPr>
@@ -1640,7 +1640,7 @@
           <w:rPr>
             <w:webHidden/>
           </w:rPr>
-          <w:t>6</w:t>
+          <w:t>7</w:t>
         </w:r>
         <w:r>
           <w:rPr>
@@ -1664,7 +1664,7 @@
           <w:szCs w:val="22"/>
         </w:rPr>
       </w:pPr>
-      <w:hyperlink w:anchor="_Toc5973048" w:history="1">
+      <w:hyperlink w:anchor="_Toc6519400" w:history="1">
         <w:r>
           <w:rPr>
             <w:rStyle w:val="ab"/>
@@ -1702,7 +1702,7 @@
           <w:rPr>
             <w:webHidden/>
           </w:rPr>
-          <w:instrText xml:space="preserve"> PAGEREF _Toc5973048 \h </w:instrText>
+          <w:instrText xml:space="preserve"> PAGEREF _Toc6519400 \h </w:instrText>
         </w:r>
         <w:r>
           <w:rPr>
@@ -1719,7 +1719,250 @@
           <w:rPr>
             <w:webHidden/>
           </w:rPr>
-          <w:t>6</w:t>
+          <w:t>7</w:t>
+        </w:r>
+        <w:r>
+          <w:rPr>
+            <w:webHidden/>
+          </w:rPr>
+          <w:fldChar w:fldCharType="end"/>
+        </w:r>
+      </w:hyperlink>
+    </w:p>
+    <w:p>
+      <w:pPr>
+        <w:pStyle w:val="TOC3"/>
+        <w:tabs>
+          <w:tab w:val="left" w:pos="1440"/>
+          <w:tab w:val="right" w:leader="dot" w:pos="8834"/>
+        </w:tabs>
+        <w:rPr>
+          <w:rFonts w:asciiTheme="minorHAnsi" w:eastAsiaTheme="minorEastAsia" w:hAnsiTheme="minorHAnsi" w:cstheme="minorBidi"/>
+          <w:i w:val="0"/>
+          <w:iCs w:val="0"/>
+          <w:sz w:val="21"/>
+          <w:szCs w:val="22"/>
+        </w:rPr>
+      </w:pPr>
+      <w:hyperlink w:anchor="_Toc6519401" w:history="1">
+        <w:r>
+          <w:rPr>
+            <w:rStyle w:val="ab"/>
+          </w:rPr>
+          <w:t>3.1.1.</w:t>
+        </w:r>
+        <w:r>
+          <w:rPr>
+            <w:rFonts w:asciiTheme="minorHAnsi" w:eastAsiaTheme="minorEastAsia" w:hAnsiTheme="minorHAnsi" w:cstheme="minorBidi"/>
+            <w:i w:val="0"/>
+            <w:iCs w:val="0"/>
+            <w:sz w:val="21"/>
+            <w:szCs w:val="22"/>
+          </w:rPr>
+          <w:tab/>
+        </w:r>
+        <w:r>
+          <w:rPr>
+            <w:rStyle w:val="ab"/>
+          </w:rPr>
+          <w:t>术语</w:t>
+        </w:r>
+        <w:r>
+          <w:rPr>
+            <w:webHidden/>
+          </w:rPr>
+          <w:tab/>
+        </w:r>
+        <w:r>
+          <w:rPr>
+            <w:webHidden/>
+          </w:rPr>
+          <w:fldChar w:fldCharType="begin"/>
+        </w:r>
+        <w:r>
+          <w:rPr>
+            <w:webHidden/>
+          </w:rPr>
+          <w:instrText xml:space="preserve"> PAGEREF _Toc6519401 \h </w:instrText>
+        </w:r>
+        <w:r>
+          <w:rPr>
+            <w:webHidden/>
+          </w:rPr>
+        </w:r>
+        <w:r>
+          <w:rPr>
+            <w:webHidden/>
+          </w:rPr>
+          <w:fldChar w:fldCharType="separate"/>
+        </w:r>
+        <w:r>
+          <w:rPr>
+            <w:webHidden/>
+          </w:rPr>
+          <w:t>7</w:t>
+        </w:r>
+        <w:r>
+          <w:rPr>
+            <w:webHidden/>
+          </w:rPr>
+          <w:fldChar w:fldCharType="end"/>
+        </w:r>
+      </w:hyperlink>
+    </w:p>
+    <w:p>
+      <w:pPr>
+        <w:pStyle w:val="TOC3"/>
+        <w:tabs>
+          <w:tab w:val="left" w:pos="1440"/>
+          <w:tab w:val="right" w:leader="dot" w:pos="8834"/>
+        </w:tabs>
+        <w:rPr>
+          <w:rFonts w:asciiTheme="minorHAnsi" w:eastAsiaTheme="minorEastAsia" w:hAnsiTheme="minorHAnsi" w:cstheme="minorBidi"/>
+          <w:i w:val="0"/>
+          <w:iCs w:val="0"/>
+          <w:sz w:val="21"/>
+          <w:szCs w:val="22"/>
+        </w:rPr>
+      </w:pPr>
+      <w:hyperlink w:anchor="_Toc6519402" w:history="1">
+        <w:r>
+          <w:rPr>
+            <w:rStyle w:val="ab"/>
+          </w:rPr>
+          <w:t>3.1.2.</w:t>
+        </w:r>
+        <w:r>
+          <w:rPr>
+            <w:rFonts w:asciiTheme="minorHAnsi" w:eastAsiaTheme="minorEastAsia" w:hAnsiTheme="minorHAnsi" w:cstheme="minorBidi"/>
+            <w:i w:val="0"/>
+            <w:iCs w:val="0"/>
+            <w:sz w:val="21"/>
+            <w:szCs w:val="22"/>
+          </w:rPr>
+          <w:tab/>
+        </w:r>
+        <w:r>
+          <w:rPr>
+            <w:rStyle w:val="ab"/>
+          </w:rPr>
+          <w:t>动态代理</w:t>
+        </w:r>
+        <w:r>
+          <w:rPr>
+            <w:webHidden/>
+          </w:rPr>
+          <w:tab/>
+        </w:r>
+        <w:r>
+          <w:rPr>
+            <w:webHidden/>
+          </w:rPr>
+          <w:fldChar w:fldCharType="begin"/>
+        </w:r>
+        <w:r>
+          <w:rPr>
+            <w:webHidden/>
+          </w:rPr>
+          <w:instrText xml:space="preserve"> PAGEREF _Toc6519402 \h </w:instrText>
+        </w:r>
+        <w:r>
+          <w:rPr>
+            <w:webHidden/>
+          </w:rPr>
+        </w:r>
+        <w:r>
+          <w:rPr>
+            <w:webHidden/>
+          </w:rPr>
+          <w:fldChar w:fldCharType="separate"/>
+        </w:r>
+        <w:r>
+          <w:rPr>
+            <w:webHidden/>
+          </w:rPr>
+          <w:t>7</w:t>
+        </w:r>
+        <w:r>
+          <w:rPr>
+            <w:webHidden/>
+          </w:rPr>
+          <w:fldChar w:fldCharType="end"/>
+        </w:r>
+      </w:hyperlink>
+    </w:p>
+    <w:p>
+      <w:pPr>
+        <w:pStyle w:val="TOC3"/>
+        <w:tabs>
+          <w:tab w:val="left" w:pos="1440"/>
+          <w:tab w:val="right" w:leader="dot" w:pos="8834"/>
+        </w:tabs>
+        <w:rPr>
+          <w:rFonts w:asciiTheme="minorHAnsi" w:eastAsiaTheme="minorEastAsia" w:hAnsiTheme="minorHAnsi" w:cstheme="minorBidi"/>
+          <w:i w:val="0"/>
+          <w:iCs w:val="0"/>
+          <w:sz w:val="21"/>
+          <w:szCs w:val="22"/>
+        </w:rPr>
+      </w:pPr>
+      <w:hyperlink w:anchor="_Toc6519403" w:history="1">
+        <w:r>
+          <w:rPr>
+            <w:rStyle w:val="ab"/>
+          </w:rPr>
+          <w:t>3.1.3.</w:t>
+        </w:r>
+        <w:r>
+          <w:rPr>
+            <w:rFonts w:asciiTheme="minorHAnsi" w:eastAsiaTheme="minorEastAsia" w:hAnsiTheme="minorHAnsi" w:cstheme="minorBidi"/>
+            <w:i w:val="0"/>
+            <w:iCs w:val="0"/>
+            <w:sz w:val="21"/>
+            <w:szCs w:val="22"/>
+          </w:rPr>
+          <w:tab/>
+        </w:r>
+        <w:r>
+          <w:rPr>
+            <w:rStyle w:val="ab"/>
+          </w:rPr>
+          <w:t>SpringAOP</w:t>
+        </w:r>
+        <w:r>
+          <w:rPr>
+            <w:webHidden/>
+          </w:rPr>
+          <w:tab/>
+        </w:r>
+        <w:r>
+          <w:rPr>
+            <w:webHidden/>
+          </w:rPr>
+          <w:fldChar w:fldCharType="begin"/>
+        </w:r>
+        <w:r>
+          <w:rPr>
+            <w:webHidden/>
+          </w:rPr>
+          <w:instrText xml:space="preserve"> PAGEREF _Toc6519403 \h </w:instrText>
+        </w:r>
+        <w:r>
+          <w:rPr>
+            <w:webHidden/>
+          </w:rPr>
+        </w:r>
+        <w:r>
+          <w:rPr>
+            <w:webHidden/>
+          </w:rPr>
+          <w:fldChar w:fldCharType="separate"/>
+        </w:r>
+        <w:r>
+          <w:rPr>
+            <w:webHidden/>
+          </w:rPr>
+          <w:t>8</w:t>
         </w:r>
         <w:r>
           <w:rPr>
@@ -1743,7 +1986,7 @@
           <w:szCs w:val="22"/>
         </w:rPr>
       </w:pPr>
-      <w:hyperlink w:anchor="_Toc5973049" w:history="1">
+      <w:hyperlink w:anchor="_Toc6519404" w:history="1">
         <w:r>
           <w:rPr>
             <w:rStyle w:val="ab"/>
@@ -1781,7 +2024,7 @@
           <w:rPr>
             <w:webHidden/>
           </w:rPr>
-          <w:instrText xml:space="preserve"> PAGEREF _Toc5973049 \h </w:instrText>
+          <w:instrText xml:space="preserve"> PAGEREF _Toc6519404 \h </w:instrText>
         </w:r>
         <w:r>
           <w:rPr>
@@ -1798,7 +2041,655 @@
           <w:rPr>
             <w:webHidden/>
           </w:rPr>
-          <w:t>6</w:t>
+          <w:t>8</w:t>
+        </w:r>
+        <w:r>
+          <w:rPr>
+            <w:webHidden/>
+          </w:rPr>
+          <w:fldChar w:fldCharType="end"/>
+        </w:r>
+      </w:hyperlink>
+    </w:p>
+    <w:p>
+      <w:pPr>
+        <w:pStyle w:val="TOC3"/>
+        <w:tabs>
+          <w:tab w:val="left" w:pos="1440"/>
+          <w:tab w:val="right" w:leader="dot" w:pos="8834"/>
+        </w:tabs>
+        <w:rPr>
+          <w:rFonts w:asciiTheme="minorHAnsi" w:eastAsiaTheme="minorEastAsia" w:hAnsiTheme="minorHAnsi" w:cstheme="minorBidi"/>
+          <w:i w:val="0"/>
+          <w:iCs w:val="0"/>
+          <w:sz w:val="21"/>
+          <w:szCs w:val="22"/>
+        </w:rPr>
+      </w:pPr>
+      <w:hyperlink w:anchor="_Toc6519405" w:history="1">
+        <w:r>
+          <w:rPr>
+            <w:rStyle w:val="ab"/>
+          </w:rPr>
+          <w:t>3.2.1.</w:t>
+        </w:r>
+        <w:r>
+          <w:rPr>
+            <w:rFonts w:asciiTheme="minorHAnsi" w:eastAsiaTheme="minorEastAsia" w:hAnsiTheme="minorHAnsi" w:cstheme="minorBidi"/>
+            <w:i w:val="0"/>
+            <w:iCs w:val="0"/>
+            <w:sz w:val="21"/>
+            <w:szCs w:val="22"/>
+          </w:rPr>
+          <w:tab/>
+        </w:r>
+        <w:r>
+          <w:rPr>
+            <w:rStyle w:val="ab"/>
+          </w:rPr>
+          <w:t>编写切点</w:t>
+        </w:r>
+        <w:r>
+          <w:rPr>
+            <w:webHidden/>
+          </w:rPr>
+          <w:tab/>
+        </w:r>
+        <w:r>
+          <w:rPr>
+            <w:webHidden/>
+          </w:rPr>
+          <w:fldChar w:fldCharType="begin"/>
+        </w:r>
+        <w:r>
+          <w:rPr>
+            <w:webHidden/>
+          </w:rPr>
+          <w:instrText xml:space="preserve"> PAGEREF _Toc6519405 \h </w:instrText>
+        </w:r>
+        <w:r>
+          <w:rPr>
+            <w:webHidden/>
+          </w:rPr>
+        </w:r>
+        <w:r>
+          <w:rPr>
+            <w:webHidden/>
+          </w:rPr>
+          <w:fldChar w:fldCharType="separate"/>
+        </w:r>
+        <w:r>
+          <w:rPr>
+            <w:webHidden/>
+          </w:rPr>
+          <w:t>9</w:t>
+        </w:r>
+        <w:r>
+          <w:rPr>
+            <w:webHidden/>
+          </w:rPr>
+          <w:fldChar w:fldCharType="end"/>
+        </w:r>
+      </w:hyperlink>
+    </w:p>
+    <w:p>
+      <w:pPr>
+        <w:pStyle w:val="TOC2"/>
+        <w:tabs>
+          <w:tab w:val="left" w:pos="960"/>
+          <w:tab w:val="right" w:leader="dot" w:pos="8834"/>
+        </w:tabs>
+        <w:rPr>
+          <w:rFonts w:asciiTheme="minorHAnsi" w:eastAsiaTheme="minorEastAsia" w:hAnsiTheme="minorHAnsi" w:cstheme="minorBidi"/>
+          <w:smallCaps w:val="0"/>
+          <w:sz w:val="21"/>
+          <w:szCs w:val="22"/>
+        </w:rPr>
+      </w:pPr>
+      <w:hyperlink w:anchor="_Toc6519406" w:history="1">
+        <w:r>
+          <w:rPr>
+            <w:rStyle w:val="ab"/>
+          </w:rPr>
+          <w:t>3.3.</w:t>
+        </w:r>
+        <w:r>
+          <w:rPr>
+            <w:rFonts w:asciiTheme="minorHAnsi" w:eastAsiaTheme="minorEastAsia" w:hAnsiTheme="minorHAnsi" w:cstheme="minorBidi"/>
+            <w:smallCaps w:val="0"/>
+            <w:sz w:val="21"/>
+            <w:szCs w:val="22"/>
+          </w:rPr>
+          <w:tab/>
+        </w:r>
+        <w:r>
+          <w:rPr>
+            <w:rStyle w:val="ab"/>
+          </w:rPr>
+          <w:t>注解创建切面</w:t>
+        </w:r>
+        <w:r>
+          <w:rPr>
+            <w:webHidden/>
+          </w:rPr>
+          <w:tab/>
+        </w:r>
+        <w:r>
+          <w:rPr>
+            <w:webHidden/>
+          </w:rPr>
+          <w:fldChar w:fldCharType="begin"/>
+        </w:r>
+        <w:r>
+          <w:rPr>
+            <w:webHidden/>
+          </w:rPr>
+          <w:instrText xml:space="preserve"> PAGEREF _Toc6519406 \h </w:instrText>
+        </w:r>
+        <w:r>
+          <w:rPr>
+            <w:webHidden/>
+          </w:rPr>
+        </w:r>
+        <w:r>
+          <w:rPr>
+            <w:webHidden/>
+          </w:rPr>
+          <w:fldChar w:fldCharType="separate"/>
+        </w:r>
+        <w:r>
+          <w:rPr>
+            <w:webHidden/>
+          </w:rPr>
+          <w:t>9</w:t>
+        </w:r>
+        <w:r>
+          <w:rPr>
+            <w:webHidden/>
+          </w:rPr>
+          <w:fldChar w:fldCharType="end"/>
+        </w:r>
+      </w:hyperlink>
+    </w:p>
+    <w:p>
+      <w:pPr>
+        <w:pStyle w:val="TOC3"/>
+        <w:tabs>
+          <w:tab w:val="left" w:pos="1440"/>
+          <w:tab w:val="right" w:leader="dot" w:pos="8834"/>
+        </w:tabs>
+        <w:rPr>
+          <w:rFonts w:asciiTheme="minorHAnsi" w:eastAsiaTheme="minorEastAsia" w:hAnsiTheme="minorHAnsi" w:cstheme="minorBidi"/>
+          <w:i w:val="0"/>
+          <w:iCs w:val="0"/>
+          <w:sz w:val="21"/>
+          <w:szCs w:val="22"/>
+        </w:rPr>
+      </w:pPr>
+      <w:hyperlink w:anchor="_Toc6519407" w:history="1">
+        <w:r>
+          <w:rPr>
+            <w:rStyle w:val="ab"/>
+          </w:rPr>
+          <w:t>3.3.1.</w:t>
+        </w:r>
+        <w:r>
+          <w:rPr>
+            <w:rFonts w:asciiTheme="minorHAnsi" w:eastAsiaTheme="minorEastAsia" w:hAnsiTheme="minorHAnsi" w:cstheme="minorBidi"/>
+            <w:i w:val="0"/>
+            <w:iCs w:val="0"/>
+            <w:sz w:val="21"/>
+            <w:szCs w:val="22"/>
+          </w:rPr>
+          <w:tab/>
+        </w:r>
+        <w:r>
+          <w:rPr>
+            <w:rStyle w:val="ab"/>
+          </w:rPr>
+          <w:t>定义切面</w:t>
+        </w:r>
+        <w:r>
+          <w:rPr>
+            <w:webHidden/>
+          </w:rPr>
+          <w:tab/>
+        </w:r>
+        <w:r>
+          <w:rPr>
+            <w:webHidden/>
+          </w:rPr>
+          <w:fldChar w:fldCharType="begin"/>
+        </w:r>
+        <w:r>
+          <w:rPr>
+            <w:webHidden/>
+          </w:rPr>
+          <w:instrText xml:space="preserve"> PAGEREF _Toc6519407 \h </w:instrText>
+        </w:r>
+        <w:r>
+          <w:rPr>
+            <w:webHidden/>
+          </w:rPr>
+        </w:r>
+        <w:r>
+          <w:rPr>
+            <w:webHidden/>
+          </w:rPr>
+          <w:fldChar w:fldCharType="separate"/>
+        </w:r>
+        <w:r>
+          <w:rPr>
+            <w:webHidden/>
+          </w:rPr>
+          <w:t>9</w:t>
+        </w:r>
+        <w:r>
+          <w:rPr>
+            <w:webHidden/>
+          </w:rPr>
+          <w:fldChar w:fldCharType="end"/>
+        </w:r>
+      </w:hyperlink>
+    </w:p>
+    <w:p>
+      <w:pPr>
+        <w:pStyle w:val="TOC3"/>
+        <w:tabs>
+          <w:tab w:val="left" w:pos="1440"/>
+          <w:tab w:val="right" w:leader="dot" w:pos="8834"/>
+        </w:tabs>
+        <w:rPr>
+          <w:rFonts w:asciiTheme="minorHAnsi" w:eastAsiaTheme="minorEastAsia" w:hAnsiTheme="minorHAnsi" w:cstheme="minorBidi"/>
+          <w:i w:val="0"/>
+          <w:iCs w:val="0"/>
+          <w:sz w:val="21"/>
+          <w:szCs w:val="22"/>
+        </w:rPr>
+      </w:pPr>
+      <w:hyperlink w:anchor="_Toc6519408" w:history="1">
+        <w:r>
+          <w:rPr>
+            <w:rStyle w:val="ab"/>
+          </w:rPr>
+          <w:t>3.3.2.</w:t>
+        </w:r>
+        <w:r>
+          <w:rPr>
+            <w:rFonts w:asciiTheme="minorHAnsi" w:eastAsiaTheme="minorEastAsia" w:hAnsiTheme="minorHAnsi" w:cstheme="minorBidi"/>
+            <w:i w:val="0"/>
+            <w:iCs w:val="0"/>
+            <w:sz w:val="21"/>
+            <w:szCs w:val="22"/>
+          </w:rPr>
+          <w:tab/>
+        </w:r>
+        <w:r>
+          <w:rPr>
+            <w:rStyle w:val="ab"/>
+          </w:rPr>
+          <w:t>启用切面</w:t>
+        </w:r>
+        <w:r>
+          <w:rPr>
+            <w:webHidden/>
+          </w:rPr>
+          <w:tab/>
+        </w:r>
+        <w:r>
+          <w:rPr>
+            <w:webHidden/>
+          </w:rPr>
+          <w:fldChar w:fldCharType="begin"/>
+        </w:r>
+        <w:r>
+          <w:rPr>
+            <w:webHidden/>
+          </w:rPr>
+          <w:instrText xml:space="preserve"> PAGEREF _Toc6519408 \h </w:instrText>
+        </w:r>
+        <w:r>
+          <w:rPr>
+            <w:webHidden/>
+          </w:rPr>
+        </w:r>
+        <w:r>
+          <w:rPr>
+            <w:webHidden/>
+          </w:rPr>
+          <w:fldChar w:fldCharType="separate"/>
+        </w:r>
+        <w:r>
+          <w:rPr>
+            <w:webHidden/>
+          </w:rPr>
+          <w:t>11</w:t>
+        </w:r>
+        <w:r>
+          <w:rPr>
+            <w:webHidden/>
+          </w:rPr>
+          <w:fldChar w:fldCharType="end"/>
+        </w:r>
+      </w:hyperlink>
+    </w:p>
+    <w:p>
+      <w:pPr>
+        <w:pStyle w:val="TOC3"/>
+        <w:tabs>
+          <w:tab w:val="left" w:pos="1440"/>
+          <w:tab w:val="right" w:leader="dot" w:pos="8834"/>
+        </w:tabs>
+        <w:rPr>
+          <w:rFonts w:asciiTheme="minorHAnsi" w:eastAsiaTheme="minorEastAsia" w:hAnsiTheme="minorHAnsi" w:cstheme="minorBidi"/>
+          <w:i w:val="0"/>
+          <w:iCs w:val="0"/>
+          <w:sz w:val="21"/>
+          <w:szCs w:val="22"/>
+        </w:rPr>
+      </w:pPr>
+      <w:hyperlink w:anchor="_Toc6519409" w:history="1">
+        <w:r>
+          <w:rPr>
+            <w:rStyle w:val="ab"/>
+          </w:rPr>
+          <w:t>3.3.3.</w:t>
+        </w:r>
+        <w:r>
+          <w:rPr>
+            <w:rFonts w:asciiTheme="minorHAnsi" w:eastAsiaTheme="minorEastAsia" w:hAnsiTheme="minorHAnsi" w:cstheme="minorBidi"/>
+            <w:i w:val="0"/>
+            <w:iCs w:val="0"/>
+            <w:sz w:val="21"/>
+            <w:szCs w:val="22"/>
+          </w:rPr>
+          <w:tab/>
+        </w:r>
+        <w:r>
+          <w:rPr>
+            <w:rStyle w:val="ab"/>
+          </w:rPr>
+          <w:t>环绕通知</w:t>
+        </w:r>
+        <w:r>
+          <w:rPr>
+            <w:webHidden/>
+          </w:rPr>
+          <w:tab/>
+        </w:r>
+        <w:r>
+          <w:rPr>
+            <w:webHidden/>
+          </w:rPr>
+          <w:fldChar w:fldCharType="begin"/>
+        </w:r>
+        <w:r>
+          <w:rPr>
+            <w:webHidden/>
+          </w:rPr>
+          <w:instrText xml:space="preserve"> PAGEREF _Toc6519409 \h </w:instrText>
+        </w:r>
+        <w:r>
+          <w:rPr>
+            <w:webHidden/>
+          </w:rPr>
+        </w:r>
+        <w:r>
+          <w:rPr>
+            <w:webHidden/>
+          </w:rPr>
+          <w:fldChar w:fldCharType="separate"/>
+        </w:r>
+        <w:r>
+          <w:rPr>
+            <w:webHidden/>
+          </w:rPr>
+          <w:t>11</w:t>
+        </w:r>
+        <w:r>
+          <w:rPr>
+            <w:webHidden/>
+          </w:rPr>
+          <w:fldChar w:fldCharType="end"/>
+        </w:r>
+      </w:hyperlink>
+    </w:p>
+    <w:p>
+      <w:pPr>
+        <w:pStyle w:val="TOC3"/>
+        <w:tabs>
+          <w:tab w:val="left" w:pos="1440"/>
+          <w:tab w:val="right" w:leader="dot" w:pos="8834"/>
+        </w:tabs>
+        <w:rPr>
+          <w:rFonts w:asciiTheme="minorHAnsi" w:eastAsiaTheme="minorEastAsia" w:hAnsiTheme="minorHAnsi" w:cstheme="minorBidi"/>
+          <w:i w:val="0"/>
+          <w:iCs w:val="0"/>
+          <w:sz w:val="21"/>
+          <w:szCs w:val="22"/>
+        </w:rPr>
+      </w:pPr>
+      <w:hyperlink w:anchor="_Toc6519410" w:history="1">
+        <w:r>
+          <w:rPr>
+            <w:rStyle w:val="ab"/>
+          </w:rPr>
+          <w:t>3.3.4.</w:t>
+        </w:r>
+        <w:r>
+          <w:rPr>
+            <w:rFonts w:asciiTheme="minorHAnsi" w:eastAsiaTheme="minorEastAsia" w:hAnsiTheme="minorHAnsi" w:cstheme="minorBidi"/>
+            <w:i w:val="0"/>
+            <w:iCs w:val="0"/>
+            <w:sz w:val="21"/>
+            <w:szCs w:val="22"/>
+          </w:rPr>
+          <w:tab/>
+        </w:r>
+        <w:r>
+          <w:rPr>
+            <w:rStyle w:val="ab"/>
+          </w:rPr>
+          <w:t>添加方法</w:t>
+        </w:r>
+        <w:r>
+          <w:rPr>
+            <w:webHidden/>
+          </w:rPr>
+          <w:tab/>
+        </w:r>
+        <w:r>
+          <w:rPr>
+            <w:webHidden/>
+          </w:rPr>
+          <w:fldChar w:fldCharType="begin"/>
+        </w:r>
+        <w:r>
+          <w:rPr>
+            <w:webHidden/>
+          </w:rPr>
+          <w:instrText xml:space="preserve"> PAGEREF _Toc6519410 \h </w:instrText>
+        </w:r>
+        <w:r>
+          <w:rPr>
+            <w:webHidden/>
+          </w:rPr>
+        </w:r>
+        <w:r>
+          <w:rPr>
+            <w:webHidden/>
+          </w:rPr>
+          <w:fldChar w:fldCharType="separate"/>
+        </w:r>
+        <w:r>
+          <w:rPr>
+            <w:webHidden/>
+          </w:rPr>
+          <w:t>11</w:t>
+        </w:r>
+        <w:r>
+          <w:rPr>
+            <w:webHidden/>
+          </w:rPr>
+          <w:fldChar w:fldCharType="end"/>
+        </w:r>
+      </w:hyperlink>
+    </w:p>
+    <w:p>
+      <w:pPr>
+        <w:pStyle w:val="TOC2"/>
+        <w:tabs>
+          <w:tab w:val="left" w:pos="960"/>
+          <w:tab w:val="right" w:leader="dot" w:pos="8834"/>
+        </w:tabs>
+        <w:rPr>
+          <w:rFonts w:asciiTheme="minorHAnsi" w:eastAsiaTheme="minorEastAsia" w:hAnsiTheme="minorHAnsi" w:cstheme="minorBidi"/>
+          <w:smallCaps w:val="0"/>
+          <w:sz w:val="21"/>
+          <w:szCs w:val="22"/>
+        </w:rPr>
+      </w:pPr>
+      <w:hyperlink w:anchor="_Toc6519411" w:history="1">
+        <w:r>
+          <w:rPr>
+            <w:rStyle w:val="ab"/>
+          </w:rPr>
+          <w:t>3.4.</w:t>
+        </w:r>
+        <w:r>
+          <w:rPr>
+            <w:rFonts w:asciiTheme="minorHAnsi" w:eastAsiaTheme="minorEastAsia" w:hAnsiTheme="minorHAnsi" w:cstheme="minorBidi"/>
+            <w:smallCaps w:val="0"/>
+            <w:sz w:val="21"/>
+            <w:szCs w:val="22"/>
+          </w:rPr>
+          <w:tab/>
+        </w:r>
+        <w:r>
+          <w:rPr>
+            <w:rStyle w:val="ab"/>
+          </w:rPr>
+          <w:t>XML</w:t>
+        </w:r>
+        <w:r>
+          <w:rPr>
+            <w:rStyle w:val="ab"/>
+          </w:rPr>
+          <w:t>创建切面</w:t>
+        </w:r>
+        <w:r>
+          <w:rPr>
+            <w:webHidden/>
+          </w:rPr>
+          <w:tab/>
+        </w:r>
+        <w:r>
+          <w:rPr>
+            <w:webHidden/>
+          </w:rPr>
+          <w:fldChar w:fldCharType="begin"/>
+        </w:r>
+        <w:r>
+          <w:rPr>
+            <w:webHidden/>
+          </w:rPr>
+          <w:instrText xml:space="preserve"> PAGEREF _Toc6519411 \h </w:instrText>
+        </w:r>
+        <w:r>
+          <w:rPr>
+            <w:webHidden/>
+          </w:rPr>
+        </w:r>
+        <w:r>
+          <w:rPr>
+            <w:webHidden/>
+          </w:rPr>
+          <w:fldChar w:fldCharType="separate"/>
+        </w:r>
+        <w:r>
+          <w:rPr>
+            <w:webHidden/>
+          </w:rPr>
+          <w:t>12</w:t>
+        </w:r>
+        <w:r>
+          <w:rPr>
+            <w:webHidden/>
+          </w:rPr>
+          <w:fldChar w:fldCharType="end"/>
+        </w:r>
+      </w:hyperlink>
+    </w:p>
+    <w:p>
+      <w:pPr>
+        <w:pStyle w:val="TOC1"/>
+        <w:rPr>
+          <w:rFonts w:asciiTheme="minorHAnsi" w:eastAsiaTheme="minorEastAsia" w:hAnsiTheme="minorHAnsi" w:cstheme="minorBidi"/>
+          <w:b w:val="0"/>
+          <w:bCs w:val="0"/>
+          <w:caps w:val="0"/>
+          <w:sz w:val="21"/>
+          <w:szCs w:val="22"/>
+        </w:rPr>
+      </w:pPr>
+      <w:hyperlink w:anchor="_Toc6519412" w:history="1">
+        <w:r>
+          <w:rPr>
+            <w:rStyle w:val="ab"/>
+          </w:rPr>
+          <w:t>4.</w:t>
+        </w:r>
+        <w:r>
+          <w:rPr>
+            <w:rFonts w:asciiTheme="minorHAnsi" w:eastAsiaTheme="minorEastAsia" w:hAnsiTheme="minorHAnsi" w:cstheme="minorBidi"/>
+            <w:b w:val="0"/>
+            <w:bCs w:val="0"/>
+            <w:caps w:val="0"/>
+            <w:sz w:val="21"/>
+            <w:szCs w:val="22"/>
+          </w:rPr>
+          <w:tab/>
+        </w:r>
+        <w:r>
+          <w:rPr>
+            <w:rStyle w:val="ab"/>
+          </w:rPr>
+          <w:t>Spring MVC</w:t>
+        </w:r>
+        <w:r>
+          <w:rPr>
+            <w:webHidden/>
+          </w:rPr>
+          <w:tab/>
+        </w:r>
+        <w:r>
+          <w:rPr>
+            <w:webHidden/>
+          </w:rPr>
+          <w:fldChar w:fldCharType="begin"/>
+        </w:r>
+        <w:r>
+          <w:rPr>
+            <w:webHidden/>
+          </w:rPr>
+          <w:instrText xml:space="preserve"> PAGEREF _Toc6519412 \h </w:instrText>
+        </w:r>
+        <w:r>
+          <w:rPr>
+            <w:webHidden/>
+          </w:rPr>
+        </w:r>
+        <w:r>
+          <w:rPr>
+            <w:webHidden/>
+          </w:rPr>
+          <w:fldChar w:fldCharType="separate"/>
+        </w:r>
+        <w:r>
+          <w:rPr>
+            <w:webHidden/>
+          </w:rPr>
+          <w:t>14</w:t>
         </w:r>
         <w:r>
           <w:rPr>
@@ -1823,8 +2714,8 @@
       <w:pPr>
         <w:pStyle w:val="10"/>
       </w:pPr>
-      <w:bookmarkStart w:id="1" w:name="_Toc5973030"/>
-      <w:bookmarkStart w:id="2" w:name="_Toc290361011"/>
+      <w:bookmarkStart w:id="1" w:name="_Toc290361011"/>
+      <w:bookmarkStart w:id="2" w:name="_Toc6519382"/>
       <w:r>
         <w:rPr>
           <w:rFonts w:hint="eastAsia"/>
@@ -1832,7 +2723,7 @@
         <w:lastRenderedPageBreak/>
         <w:t>装配Bean</w:t>
       </w:r>
-      <w:bookmarkEnd w:id="1"/>
+      <w:bookmarkEnd w:id="2"/>
     </w:p>
     <w:p>
       <w:pPr>
@@ -1843,17 +2734,17 @@
         </w:numPr>
         <w:spacing w:before="100"/>
       </w:pPr>
-      <w:bookmarkStart w:id="3" w:name="_Toc5973031"/>
-      <w:bookmarkStart w:id="4" w:name="_Toc59447130"/>
+      <w:bookmarkStart w:id="3" w:name="_Toc59447130"/>
+      <w:bookmarkStart w:id="4" w:name="_Toc6519383"/>
       <w:r>
         <w:rPr>
           <w:rFonts w:hint="eastAsia"/>
         </w:rPr>
         <w:t>自动化装配</w:t>
       </w:r>
-      <w:bookmarkEnd w:id="3"/>
-    </w:p>
-    <w:bookmarkEnd w:id="4"/>
+      <w:bookmarkEnd w:id="4"/>
+    </w:p>
+    <w:bookmarkEnd w:id="3"/>
     <w:p>
       <w:pPr>
         <w:spacing w:line="300" w:lineRule="auto"/>
@@ -2189,17 +3080,155 @@
       <w:pPr>
         <w:pStyle w:val="20"/>
       </w:pPr>
-      <w:bookmarkStart w:id="5" w:name="_Toc5973032"/>
-      <w:bookmarkStart w:id="6" w:name="_Toc59447133"/>
+      <w:bookmarkStart w:id="5" w:name="_Toc59447133"/>
+      <w:bookmarkStart w:id="6" w:name="_Toc6519384"/>
       <w:r>
         <w:rPr>
           <w:rFonts w:hint="eastAsia"/>
         </w:rPr>
         <w:t>代码配置</w:t>
       </w:r>
+      <w:bookmarkEnd w:id="6"/>
+    </w:p>
+    <w:p>
+      <w:pPr>
+        <w:ind w:firstLineChars="200" w:firstLine="480"/>
+      </w:pPr>
+      <w:r>
+        <w:rPr>
+          <w:rFonts w:hint="eastAsia"/>
+        </w:rPr>
+        <w:t>Spring</w:t>
+      </w:r>
+      <w:r>
+        <w:rPr>
+          <w:rFonts w:hint="eastAsia"/>
+        </w:rPr>
+        <w:t>可以直接使用</w:t>
+      </w:r>
+      <w:r>
+        <w:rPr>
+          <w:rFonts w:hint="eastAsia"/>
+        </w:rPr>
+        <w:t>Java</w:t>
+      </w:r>
+      <w:r>
+        <w:rPr>
+          <w:rFonts w:hint="eastAsia"/>
+        </w:rPr>
+        <w:t>代码来进行配置</w:t>
+      </w:r>
+      <w:r>
+        <w:rPr>
+          <w:rFonts w:hint="eastAsia"/>
+        </w:rPr>
+        <w:t>。</w:t>
+      </w:r>
+    </w:p>
+    <w:p>
+      <w:r>
+        <w:rPr>
+          <w:rFonts w:hint="eastAsia"/>
+        </w:rPr>
+        <w:t>1</w:t>
+      </w:r>
+      <w:r>
+        <w:t>.</w:t>
+      </w:r>
+      <w:r>
+        <w:rPr>
+          <w:rFonts w:hint="eastAsia"/>
+        </w:rPr>
+        <w:t>启动代码配置</w:t>
+      </w:r>
+    </w:p>
+    <w:p>
+      <w:pPr>
+        <w:ind w:firstLine="420"/>
+      </w:pPr>
+      <w:r>
+        <w:rPr>
+          <w:rFonts w:hint="eastAsia"/>
+        </w:rPr>
+        <w:t>为某个类添加注解</w:t>
+      </w:r>
+      <w:r>
+        <w:t>@Configuration</w:t>
+      </w:r>
+      <w:r>
+        <w:rPr>
+          <w:rFonts w:hint="eastAsia"/>
+        </w:rPr>
+        <w:t>，</w:t>
+      </w:r>
+      <w:r>
+        <w:rPr>
+          <w:rFonts w:hint="eastAsia"/>
+        </w:rPr>
+        <w:t>表明某个类是配置类。</w:t>
+      </w:r>
+      <w:bookmarkEnd w:id="1"/>
       <w:bookmarkEnd w:id="5"/>
     </w:p>
     <w:p>
+      <w:r>
+        <w:rPr>
+          <w:rFonts w:hint="eastAsia"/>
+        </w:rPr>
+        <w:t>2.</w:t>
+      </w:r>
+      <w:r>
+        <w:rPr>
+          <w:rFonts w:hint="eastAsia"/>
+        </w:rPr>
+        <w:t>配置</w:t>
+      </w:r>
+      <w:r>
+        <w:rPr>
+          <w:rFonts w:hint="eastAsia"/>
+        </w:rPr>
+        <w:t>Bean</w:t>
+      </w:r>
+    </w:p>
+    <w:p>
+      <w:r>
+        <w:rPr>
+          <w:rFonts w:hint="eastAsia"/>
+        </w:rPr>
+        <w:t xml:space="preserve"> </w:t>
+      </w:r>
+      <w:r>
+        <w:t xml:space="preserve">   </w:t>
+      </w:r>
+      <w:r>
+        <w:rPr>
+          <w:rFonts w:hint="eastAsia"/>
+        </w:rPr>
+        <w:t>编写方法创建并返回</w:t>
+      </w:r>
+      <w:r>
+        <w:rPr>
+          <w:rFonts w:hint="eastAsia"/>
+        </w:rPr>
+        <w:t>Bean</w:t>
+      </w:r>
+      <w:r>
+        <w:rPr>
+          <w:rFonts w:hint="eastAsia"/>
+        </w:rPr>
+        <w:t>，为方法添加</w:t>
+      </w:r>
+      <w:r>
+        <w:t>@Bean</w:t>
+      </w:r>
+      <w:r>
+        <w:rPr>
+          <w:rFonts w:hint="eastAsia"/>
+        </w:rPr>
+        <w:t>注解</w:t>
+      </w:r>
+    </w:p>
+    <w:p>
       <w:pPr>
         <w:ind w:firstLineChars="200" w:firstLine="480"/>
       </w:pPr>
@@ -2207,87 +3236,294 @@
         <w:rPr>
           <w:rFonts w:hint="eastAsia"/>
         </w:rPr>
+        <w:t>@</w:t>
+      </w:r>
+      <w:r>
+        <w:t>bean</w:t>
+      </w:r>
+    </w:p>
+    <w:p>
+      <w:r>
+        <w:tab/>
+      </w:r>
+      <w:r>
+        <w:t xml:space="preserve"> </w:t>
+      </w:r>
+      <w:r>
+        <w:t>A bean1(){</w:t>
+      </w:r>
+      <w:r>
+        <w:t xml:space="preserve">  </w:t>
+      </w:r>
+      <w:r>
+        <w:t>return new A()</w:t>
+      </w:r>
+      <w:r>
+        <w:t>;</w:t>
+      </w:r>
+      <w:r>
+        <w:t xml:space="preserve"> </w:t>
+      </w:r>
+      <w:r>
+        <w:t>}</w:t>
+      </w:r>
+    </w:p>
+    <w:p>
+      <w:r>
+        <w:rPr>
+          <w:rFonts w:hint="eastAsia"/>
+        </w:rPr>
+        <w:t>3</w:t>
+      </w:r>
+      <w:r>
+        <w:t>.</w:t>
+      </w:r>
+      <w:r>
+        <w:rPr>
+          <w:rFonts w:hint="eastAsia"/>
+        </w:rPr>
+        <w:t>配置注入</w:t>
+      </w:r>
+    </w:p>
+    <w:p>
+      <w:r>
+        <w:tab/>
+      </w:r>
+      <w:r>
+        <w:rPr>
+          <w:rFonts w:hint="eastAsia"/>
+        </w:rPr>
+        <w:t>在</w:t>
+      </w:r>
+      <w:r>
+        <w:rPr>
+          <w:rFonts w:hint="eastAsia"/>
+        </w:rPr>
+        <w:t>配置</w:t>
+      </w:r>
+      <w:r>
+        <w:rPr>
+          <w:rFonts w:hint="eastAsia"/>
+        </w:rPr>
+        <w:t>Bean</w:t>
+      </w:r>
+      <w:r>
+        <w:rPr>
+          <w:rFonts w:hint="eastAsia"/>
+        </w:rPr>
+        <w:t>的方法中，</w:t>
+      </w:r>
+      <w:r>
+        <w:rPr>
+          <w:rFonts w:hint="eastAsia"/>
+        </w:rPr>
+        <w:t>加入</w:t>
+      </w:r>
+      <w:r>
+        <w:rPr>
+          <w:rFonts w:hint="eastAsia"/>
+        </w:rPr>
+        <w:t>对其他</w:t>
+      </w:r>
+      <w:r>
+        <w:rPr>
+          <w:rFonts w:hint="eastAsia"/>
+        </w:rPr>
+        <w:t>Bean</w:t>
+      </w:r>
+      <w:r>
+        <w:rPr>
+          <w:rFonts w:hint="eastAsia"/>
+        </w:rPr>
+        <w:t>的依赖即可</w:t>
+      </w:r>
+      <w:r>
+        <w:rPr>
+          <w:rFonts w:hint="eastAsia"/>
+        </w:rPr>
+        <w:t>有两种方式</w:t>
+      </w:r>
+      <w:r>
+        <w:rPr>
+          <w:rFonts w:hint="eastAsia"/>
+        </w:rPr>
+        <w:t>：</w:t>
+      </w:r>
+    </w:p>
+    <w:p>
+      <w:r>
+        <w:rPr>
+          <w:rFonts w:hint="eastAsia"/>
+        </w:rPr>
+        <w:t>一种是配置方法</w:t>
+      </w:r>
+      <w:r>
+        <w:rPr>
+          <w:rFonts w:hint="eastAsia"/>
+        </w:rPr>
+        <w:t>依赖</w:t>
+      </w:r>
+      <w:r>
+        <w:rPr>
+          <w:rFonts w:hint="eastAsia"/>
+        </w:rPr>
+        <w:t>其他</w:t>
+      </w:r>
+      <w:r>
+        <w:rPr>
+          <w:rFonts w:hint="eastAsia"/>
+        </w:rPr>
+        <w:t>Bean</w:t>
+      </w:r>
+      <w:r>
+        <w:rPr>
+          <w:rFonts w:hint="eastAsia"/>
+        </w:rPr>
+        <w:t>的</w:t>
+      </w:r>
+      <w:r>
+        <w:rPr>
+          <w:rFonts w:hint="eastAsia"/>
+        </w:rPr>
+        <w:t>配置</w:t>
+      </w:r>
+      <w:r>
+        <w:rPr>
+          <w:rFonts w:hint="eastAsia"/>
+        </w:rPr>
+        <w:t>方法</w:t>
+      </w:r>
+    </w:p>
+    <w:p>
+      <w:pPr>
+        <w:ind w:firstLineChars="200" w:firstLine="480"/>
+      </w:pPr>
+      <w:r>
+        <w:t>B bean2() { return new B(bean1());}</w:t>
+      </w:r>
+    </w:p>
+    <w:p>
+      <w:r>
+        <w:rPr>
+          <w:rFonts w:hint="eastAsia"/>
+        </w:rPr>
+        <w:t>一种是配置方法</w:t>
+      </w:r>
+      <w:r>
+        <w:rPr>
+          <w:rFonts w:hint="eastAsia"/>
+        </w:rPr>
+        <w:t>依赖</w:t>
+      </w:r>
+      <w:r>
+        <w:rPr>
+          <w:rFonts w:hint="eastAsia"/>
+        </w:rPr>
+        <w:t>其他的</w:t>
+      </w:r>
+      <w:r>
+        <w:rPr>
+          <w:rFonts w:hint="eastAsia"/>
+        </w:rPr>
+        <w:t>Bean</w:t>
+      </w:r>
+      <w:r>
+        <w:rPr>
+          <w:rFonts w:hint="eastAsia"/>
+        </w:rPr>
+        <w:t>的</w:t>
+      </w:r>
+      <w:r>
+        <w:rPr>
+          <w:rFonts w:hint="eastAsia"/>
+        </w:rPr>
+        <w:t>参数</w:t>
+      </w:r>
+      <w:r>
+        <w:rPr>
+          <w:rFonts w:hint="eastAsia"/>
+        </w:rPr>
+        <w:t>传入</w:t>
+      </w:r>
+    </w:p>
+    <w:p>
+      <w:pPr>
+        <w:ind w:firstLineChars="200" w:firstLine="480"/>
+      </w:pPr>
+      <w:r>
+        <w:t>B bean2(</w:t>
+      </w:r>
+      <w:r>
+        <w:t>A a</w:t>
+      </w:r>
+      <w:r>
+        <w:t>) { return</w:t>
+      </w:r>
+      <w:r>
+        <w:t xml:space="preserve"> new B(a); </w:t>
+      </w:r>
+      <w:r>
+        <w:t>}</w:t>
+      </w:r>
+    </w:p>
+    <w:p>
+      <w:pPr>
+        <w:pStyle w:val="20"/>
+      </w:pPr>
+      <w:bookmarkStart w:id="7" w:name="_Toc6519385"/>
+      <w:r>
+        <w:rPr>
+          <w:rFonts w:hint="eastAsia"/>
+        </w:rPr>
+        <w:t>X</w:t>
+      </w:r>
+      <w:r>
+        <w:t>ML</w:t>
+      </w:r>
+      <w:r>
+        <w:rPr>
+          <w:rFonts w:hint="eastAsia"/>
+        </w:rPr>
+        <w:t>配置</w:t>
+      </w:r>
+      <w:bookmarkEnd w:id="7"/>
+    </w:p>
+    <w:p>
+      <w:r>
+        <w:rPr>
+          <w:rFonts w:hint="eastAsia"/>
+        </w:rPr>
+        <w:t>新的</w:t>
+      </w:r>
+      <w:r>
+        <w:rPr>
+          <w:rFonts w:hint="eastAsia"/>
+        </w:rPr>
         <w:t>Spring</w:t>
       </w:r>
       <w:r>
         <w:rPr>
           <w:rFonts w:hint="eastAsia"/>
         </w:rPr>
-        <w:t>可以直接使用</w:t>
-      </w:r>
-      <w:r>
-        <w:rPr>
-          <w:rFonts w:hint="eastAsia"/>
-        </w:rPr>
-        <w:t>Java</w:t>
-      </w:r>
-      <w:r>
-        <w:rPr>
-          <w:rFonts w:hint="eastAsia"/>
-        </w:rPr>
-        <w:t>代码来进行配置</w:t>
-      </w:r>
-      <w:r>
-        <w:rPr>
-          <w:rFonts w:hint="eastAsia"/>
-        </w:rPr>
-        <w:t>。</w:t>
-      </w:r>
-    </w:p>
-    <w:p>
-      <w:r>
-        <w:rPr>
-          <w:rFonts w:hint="eastAsia"/>
-        </w:rPr>
-        <w:t>1</w:t>
-      </w:r>
-      <w:r>
-        <w:t>.</w:t>
-      </w:r>
-      <w:r>
-        <w:rPr>
-          <w:rFonts w:hint="eastAsia"/>
-        </w:rPr>
-        <w:t>启动代码配置</w:t>
-      </w:r>
-    </w:p>
-    <w:p>
-      <w:pPr>
-        <w:ind w:firstLine="420"/>
-        <w:rPr>
-          <w:rFonts w:hint="eastAsia"/>
-        </w:rPr>
-      </w:pPr>
-      <w:r>
-        <w:rPr>
-          <w:rFonts w:hint="eastAsia"/>
-        </w:rPr>
-        <w:t>为某个类添加注解</w:t>
-      </w:r>
-      <w:r>
-        <w:t>@Configuration</w:t>
-      </w:r>
-      <w:r>
-        <w:rPr>
-          <w:rFonts w:hint="eastAsia"/>
-        </w:rPr>
-        <w:t>，</w:t>
-      </w:r>
-      <w:r>
-        <w:rPr>
-          <w:rFonts w:hint="eastAsia"/>
-        </w:rPr>
-        <w:t>表明某个类是配置类。</w:t>
-      </w:r>
-      <w:bookmarkEnd w:id="2"/>
-      <w:bookmarkEnd w:id="6"/>
-    </w:p>
-    <w:p>
-      <w:r>
-        <w:rPr>
-          <w:rFonts w:hint="eastAsia"/>
-        </w:rPr>
-        <w:t>2.</w:t>
+        <w:t>项目应该尽量不再使用</w:t>
+      </w:r>
+      <w:r>
+        <w:rPr>
+          <w:rFonts w:hint="eastAsia"/>
+        </w:rPr>
+        <w:t>xml</w:t>
+      </w:r>
+      <w:r>
+        <w:rPr>
+          <w:rFonts w:hint="eastAsia"/>
+        </w:rPr>
+        <w:t>配置，了解</w:t>
+      </w:r>
+      <w:r>
+        <w:rPr>
+          <w:rFonts w:hint="eastAsia"/>
+        </w:rPr>
+        <w:t>xml</w:t>
       </w:r>
       <w:r>
         <w:rPr>
@@ -2299,358 +3535,8 @@
         <w:rPr>
           <w:rFonts w:hint="eastAsia"/>
         </w:rPr>
-        <w:t>Bean</w:t>
-      </w:r>
-    </w:p>
-    <w:p>
-      <w:r>
-        <w:rPr>
-          <w:rFonts w:hint="eastAsia"/>
-        </w:rPr>
-        <w:t xml:space="preserve"> </w:t>
-      </w:r>
-      <w:r>
-        <w:t xml:space="preserve">   </w:t>
-      </w:r>
-      <w:r>
-        <w:rPr>
-          <w:rFonts w:hint="eastAsia"/>
-        </w:rPr>
-        <w:t>编写方法创建并返回</w:t>
-      </w:r>
-      <w:r>
-        <w:rPr>
-          <w:rFonts w:hint="eastAsia"/>
-        </w:rPr>
-        <w:t>Bean</w:t>
-      </w:r>
-      <w:r>
-        <w:rPr>
-          <w:rFonts w:hint="eastAsia"/>
-        </w:rPr>
-        <w:t>，为方法添加</w:t>
-      </w:r>
-      <w:r>
-        <w:t>@Bean</w:t>
-      </w:r>
-      <w:r>
-        <w:rPr>
-          <w:rFonts w:hint="eastAsia"/>
-        </w:rPr>
-        <w:t>注解</w:t>
-      </w:r>
-    </w:p>
-    <w:p>
-      <w:pPr>
-        <w:ind w:firstLineChars="200" w:firstLine="480"/>
-      </w:pPr>
-      <w:r>
-        <w:rPr>
-          <w:rFonts w:hint="eastAsia"/>
-        </w:rPr>
-        <w:t>@</w:t>
-      </w:r>
-      <w:r>
-        <w:t>bean</w:t>
-      </w:r>
-    </w:p>
-    <w:p>
-      <w:r>
-        <w:tab/>
-      </w:r>
-      <w:r>
-        <w:t xml:space="preserve"> </w:t>
-      </w:r>
-      <w:r>
-        <w:t>A bean1(){</w:t>
-      </w:r>
-      <w:r>
-        <w:t xml:space="preserve">  </w:t>
-      </w:r>
-      <w:r>
-        <w:t>return new A()</w:t>
-      </w:r>
-      <w:r>
-        <w:t>;</w:t>
-      </w:r>
-      <w:r>
-        <w:t xml:space="preserve"> </w:t>
-      </w:r>
-      <w:r>
-        <w:t>}</w:t>
-      </w:r>
-    </w:p>
-    <w:p>
-      <w:r>
-        <w:rPr>
-          <w:rFonts w:hint="eastAsia"/>
-        </w:rPr>
-        <w:t>3</w:t>
-      </w:r>
-      <w:r>
-        <w:t>.</w:t>
-      </w:r>
-      <w:r>
-        <w:rPr>
-          <w:rFonts w:hint="eastAsia"/>
-        </w:rPr>
-        <w:t>配置注入</w:t>
-      </w:r>
-    </w:p>
-    <w:p>
-      <w:r>
-        <w:tab/>
-      </w:r>
-      <w:r>
-        <w:rPr>
-          <w:rFonts w:hint="eastAsia"/>
-        </w:rPr>
-        <w:t>在</w:t>
-      </w:r>
-      <w:r>
-        <w:rPr>
-          <w:rFonts w:hint="eastAsia"/>
-        </w:rPr>
-        <w:t>配置</w:t>
-      </w:r>
-      <w:r>
-        <w:rPr>
-          <w:rFonts w:hint="eastAsia"/>
-        </w:rPr>
-        <w:t>Bean</w:t>
-      </w:r>
-      <w:r>
-        <w:rPr>
-          <w:rFonts w:hint="eastAsia"/>
-        </w:rPr>
-        <w:t>的方法中，</w:t>
-      </w:r>
-      <w:r>
-        <w:rPr>
-          <w:rFonts w:hint="eastAsia"/>
-        </w:rPr>
-        <w:t>加入</w:t>
-      </w:r>
-      <w:r>
-        <w:rPr>
-          <w:rFonts w:hint="eastAsia"/>
-        </w:rPr>
-        <w:t>对其他</w:t>
-      </w:r>
-      <w:r>
-        <w:rPr>
-          <w:rFonts w:hint="eastAsia"/>
-        </w:rPr>
-        <w:t>Bean</w:t>
-      </w:r>
-      <w:r>
-        <w:rPr>
-          <w:rFonts w:hint="eastAsia"/>
-        </w:rPr>
-        <w:t>的依赖即可</w:t>
-      </w:r>
-      <w:r>
-        <w:rPr>
-          <w:rFonts w:hint="eastAsia"/>
-        </w:rPr>
-        <w:t>有两种方式</w:t>
-      </w:r>
-      <w:r>
-        <w:rPr>
-          <w:rFonts w:hint="eastAsia"/>
-        </w:rPr>
-        <w:t>：</w:t>
-      </w:r>
-    </w:p>
-    <w:p>
-      <w:r>
-        <w:rPr>
-          <w:rFonts w:hint="eastAsia"/>
-        </w:rPr>
-        <w:t>一种是配置方法</w:t>
-      </w:r>
-      <w:r>
-        <w:rPr>
-          <w:rFonts w:hint="eastAsia"/>
-        </w:rPr>
-        <w:t>依赖</w:t>
-      </w:r>
-      <w:r>
-        <w:rPr>
-          <w:rFonts w:hint="eastAsia"/>
-        </w:rPr>
-        <w:t>其他</w:t>
-      </w:r>
-      <w:r>
-        <w:rPr>
-          <w:rFonts w:hint="eastAsia"/>
-        </w:rPr>
-        <w:t>Bean</w:t>
-      </w:r>
-      <w:r>
-        <w:rPr>
-          <w:rFonts w:hint="eastAsia"/>
-        </w:rPr>
-        <w:t>的</w:t>
-      </w:r>
-      <w:r>
-        <w:rPr>
-          <w:rFonts w:hint="eastAsia"/>
-        </w:rPr>
-        <w:t>配置</w:t>
-      </w:r>
-      <w:r>
-        <w:rPr>
-          <w:rFonts w:hint="eastAsia"/>
-        </w:rPr>
-        <w:t>方法</w:t>
-      </w:r>
-    </w:p>
-    <w:p>
-      <w:pPr>
-        <w:ind w:firstLineChars="200" w:firstLine="480"/>
-      </w:pPr>
-      <w:r>
-        <w:t>B bean2() { return new B(bean1());}</w:t>
-      </w:r>
-    </w:p>
-    <w:p>
-      <w:r>
-        <w:rPr>
-          <w:rFonts w:hint="eastAsia"/>
-        </w:rPr>
-        <w:t>一种是配置方法</w:t>
-      </w:r>
-      <w:r>
-        <w:rPr>
-          <w:rFonts w:hint="eastAsia"/>
-        </w:rPr>
-        <w:t>依赖</w:t>
-      </w:r>
-      <w:r>
-        <w:rPr>
-          <w:rFonts w:hint="eastAsia"/>
-        </w:rPr>
-        <w:t>其他的</w:t>
-      </w:r>
-      <w:r>
-        <w:rPr>
-          <w:rFonts w:hint="eastAsia"/>
-        </w:rPr>
-        <w:t>Bean</w:t>
-      </w:r>
-      <w:r>
-        <w:rPr>
-          <w:rFonts w:hint="eastAsia"/>
-        </w:rPr>
-        <w:t>的</w:t>
-      </w:r>
-      <w:r>
-        <w:rPr>
-          <w:rFonts w:hint="eastAsia"/>
-        </w:rPr>
-        <w:t>参数</w:t>
-      </w:r>
-      <w:r>
-        <w:rPr>
-          <w:rFonts w:hint="eastAsia"/>
-        </w:rPr>
-        <w:t>传入</w:t>
-      </w:r>
-    </w:p>
-    <w:p>
-      <w:pPr>
-        <w:ind w:firstLineChars="200" w:firstLine="480"/>
-      </w:pPr>
-      <w:r>
-        <w:t>B bean2(</w:t>
-      </w:r>
-      <w:r>
-        <w:t>A a</w:t>
-      </w:r>
-      <w:r>
-        <w:t>) { return</w:t>
-      </w:r>
-      <w:r>
-        <w:t xml:space="preserve"> new B(a); </w:t>
-      </w:r>
-      <w:r>
-        <w:t>}</w:t>
-      </w:r>
-    </w:p>
-    <w:p>
-      <w:pPr>
-        <w:pStyle w:val="20"/>
-      </w:pPr>
-      <w:bookmarkStart w:id="7" w:name="_Toc5973033"/>
-      <w:r>
-        <w:rPr>
-          <w:rFonts w:hint="eastAsia"/>
-        </w:rPr>
-        <w:t>X</w:t>
-      </w:r>
-      <w:r>
-        <w:t>ML</w:t>
-      </w:r>
-      <w:r>
-        <w:rPr>
-          <w:rFonts w:hint="eastAsia"/>
-        </w:rPr>
-        <w:t>配置</w:t>
-      </w:r>
-      <w:bookmarkEnd w:id="7"/>
-    </w:p>
-    <w:p>
-      <w:r>
-        <w:rPr>
-          <w:rFonts w:hint="eastAsia"/>
-        </w:rPr>
-        <w:t>新的</w:t>
-      </w:r>
-      <w:r>
-        <w:rPr>
-          <w:rFonts w:hint="eastAsia"/>
-        </w:rPr>
-        <w:t>Spring</w:t>
-      </w:r>
-      <w:r>
-        <w:rPr>
-          <w:rFonts w:hint="eastAsia"/>
-        </w:rPr>
-        <w:t>项目应该尽量不再使用</w:t>
-      </w:r>
-      <w:r>
-        <w:rPr>
-          <w:rFonts w:hint="eastAsia"/>
-        </w:rPr>
-        <w:t>xml</w:t>
-      </w:r>
-      <w:r>
-        <w:rPr>
-          <w:rFonts w:hint="eastAsia"/>
-        </w:rPr>
-        <w:t>配置，了解</w:t>
-      </w:r>
-      <w:r>
-        <w:rPr>
-          <w:rFonts w:hint="eastAsia"/>
-        </w:rPr>
-        <w:t>xml</w:t>
-      </w:r>
-      <w:r>
-        <w:rPr>
-          <w:rFonts w:hint="eastAsia"/>
-        </w:rPr>
-        <w:t>配置</w:t>
-      </w:r>
-      <w:r>
-        <w:rPr>
-          <w:rFonts w:hint="eastAsia"/>
-        </w:rPr>
         <w:t>主要</w:t>
       </w:r>
-      <w:bookmarkStart w:id="8" w:name="_GoBack"/>
-      <w:bookmarkEnd w:id="8"/>
       <w:r>
         <w:rPr>
           <w:rFonts w:hint="eastAsia"/>
@@ -2956,25 +3842,87 @@
       <w:pPr>
         <w:pStyle w:val="20"/>
       </w:pPr>
-      <w:bookmarkStart w:id="9" w:name="_Toc5973034"/>
+      <w:bookmarkStart w:id="8" w:name="_Toc6519386"/>
       <w:r>
         <w:rPr>
           <w:rFonts w:hint="eastAsia"/>
         </w:rPr>
         <w:t>导入和混合</w:t>
       </w:r>
+      <w:bookmarkEnd w:id="8"/>
+    </w:p>
+    <w:p>
+      <w:pPr>
+        <w:pStyle w:val="30"/>
+      </w:pPr>
+      <w:bookmarkStart w:id="9" w:name="_Toc6519387"/>
+      <w:r>
+        <w:rPr>
+          <w:rFonts w:hint="eastAsia"/>
+        </w:rPr>
+        <w:t>代码配置</w:t>
+      </w:r>
       <w:bookmarkEnd w:id="9"/>
     </w:p>
     <w:p>
       <w:pPr>
+        <w:ind w:left="420"/>
+      </w:pPr>
+      <w:r>
+        <w:t>@Import</w:t>
+      </w:r>
+      <w:r>
+        <w:t xml:space="preserve"> </w:t>
+      </w:r>
+      <w:r>
+        <w:rPr>
+          <w:rFonts w:hint="eastAsia"/>
+        </w:rPr>
+        <w:t>引入其他配置类</w:t>
+      </w:r>
+    </w:p>
+    <w:p>
+      <w:pPr>
+        <w:ind w:left="420"/>
+      </w:pPr>
+      <w:r>
+        <w:rPr>
+          <w:rFonts w:hint="eastAsia"/>
+        </w:rPr>
+        <w:t>@ImportResource</w:t>
+      </w:r>
+      <w:r>
+        <w:t xml:space="preserve"> </w:t>
+      </w:r>
+      <w:r>
+        <w:rPr>
+          <w:rFonts w:hint="eastAsia"/>
+        </w:rPr>
+        <w:t>引入</w:t>
+      </w:r>
+      <w:r>
+        <w:rPr>
+          <w:rFonts w:hint="eastAsia"/>
+        </w:rPr>
+        <w:t>配置</w:t>
+      </w:r>
+      <w:r>
+        <w:rPr>
+          <w:rFonts w:hint="eastAsia"/>
+        </w:rPr>
+        <w:t>文件</w:t>
+      </w:r>
+    </w:p>
+    <w:p>
+      <w:pPr>
         <w:pStyle w:val="30"/>
       </w:pPr>
-      <w:bookmarkStart w:id="10" w:name="_Toc5973035"/>
-      <w:r>
-        <w:rPr>
-          <w:rFonts w:hint="eastAsia"/>
-        </w:rPr>
-        <w:t>代码配置</w:t>
+      <w:bookmarkStart w:id="10" w:name="_Toc6519388"/>
+      <w:r>
+        <w:rPr>
+          <w:rFonts w:hint="eastAsia"/>
+        </w:rPr>
+        <w:t>xml配置</w:t>
       </w:r>
       <w:bookmarkEnd w:id="10"/>
     </w:p>
@@ -2983,16 +3931,25 @@
         <w:ind w:left="420"/>
       </w:pPr>
       <w:r>
-        <w:t>@Import</w:t>
-      </w:r>
-      <w:r>
-        <w:t xml:space="preserve"> </w:t>
-      </w:r>
-      <w:r>
-        <w:rPr>
-          <w:rFonts w:hint="eastAsia"/>
-        </w:rPr>
-        <w:t>引入其他配置类</w:t>
+        <w:rPr>
+          <w:rFonts w:hint="eastAsia"/>
+        </w:rPr>
+        <w:t>&lt;</w:t>
+      </w:r>
+      <w:r>
+        <w:t xml:space="preserve">Import &gt; </w:t>
+      </w:r>
+      <w:r>
+        <w:rPr>
+          <w:rFonts w:hint="eastAsia"/>
+        </w:rPr>
+        <w:t>元素</w:t>
+      </w:r>
+      <w:r>
+        <w:rPr>
+          <w:rFonts w:hint="eastAsia"/>
+        </w:rPr>
+        <w:t>引入其他配置文件</w:t>
       </w:r>
     </w:p>
     <w:p>
@@ -3003,16 +3960,40 @@
         <w:rPr>
           <w:rFonts w:hint="eastAsia"/>
         </w:rPr>
-        <w:t>@ImportResource</w:t>
-      </w:r>
-      <w:r>
-        <w:t xml:space="preserve"> </w:t>
-      </w:r>
-      <w:r>
-        <w:rPr>
-          <w:rFonts w:hint="eastAsia"/>
-        </w:rPr>
-        <w:t>引入</w:t>
+        <w:t>&lt;</w:t>
+      </w:r>
+      <w:r>
+        <w:t xml:space="preserve">bean &gt; </w:t>
+      </w:r>
+      <w:r>
+        <w:rPr>
+          <w:rFonts w:hint="eastAsia"/>
+        </w:rPr>
+        <w:t>元素</w:t>
+      </w:r>
+      <w:r>
+        <w:rPr>
+          <w:rFonts w:hint="eastAsia"/>
+        </w:rPr>
+        <w:t>直接</w:t>
+      </w:r>
+      <w:r>
+        <w:rPr>
+          <w:rFonts w:hint="eastAsia"/>
+        </w:rPr>
+        <w:t>将</w:t>
+      </w:r>
+      <w:r>
+        <w:rPr>
+          <w:rFonts w:hint="eastAsia"/>
+        </w:rPr>
+        <w:t>配置类作为</w:t>
+      </w:r>
+      <w:r>
+        <w:rPr>
+          <w:rFonts w:hint="eastAsia"/>
+        </w:rPr>
+        <w:t>Bean</w:t>
       </w:r>
       <w:r>
         <w:rPr>
@@ -3020,107 +4001,12 @@
         </w:rPr>
         <w:t>配置</w:t>
       </w:r>
-      <w:r>
-        <w:rPr>
-          <w:rFonts w:hint="eastAsia"/>
-        </w:rPr>
-        <w:t>文件</w:t>
-      </w:r>
-    </w:p>
-    <w:p>
-      <w:pPr>
-        <w:pStyle w:val="30"/>
-      </w:pPr>
-      <w:bookmarkStart w:id="11" w:name="_Toc5973036"/>
-      <w:r>
-        <w:rPr>
-          <w:rFonts w:hint="eastAsia"/>
-        </w:rPr>
-        <w:t>xml配置</w:t>
-      </w:r>
-      <w:bookmarkEnd w:id="11"/>
-    </w:p>
-    <w:p>
-      <w:pPr>
-        <w:ind w:left="420"/>
-      </w:pPr>
-      <w:r>
-        <w:rPr>
-          <w:rFonts w:hint="eastAsia"/>
-        </w:rPr>
-        <w:t>&lt;</w:t>
-      </w:r>
-      <w:r>
-        <w:t xml:space="preserve">Import &gt; </w:t>
-      </w:r>
-      <w:r>
-        <w:rPr>
-          <w:rFonts w:hint="eastAsia"/>
-        </w:rPr>
-        <w:t>元素</w:t>
-      </w:r>
-      <w:r>
-        <w:rPr>
-          <w:rFonts w:hint="eastAsia"/>
-        </w:rPr>
-        <w:t>引入其他配置文件</w:t>
-      </w:r>
-    </w:p>
-    <w:p>
-      <w:pPr>
-        <w:ind w:left="420"/>
-      </w:pPr>
-      <w:r>
-        <w:rPr>
-          <w:rFonts w:hint="eastAsia"/>
-        </w:rPr>
-        <w:t>&lt;</w:t>
-      </w:r>
-      <w:r>
-        <w:t xml:space="preserve">bean &gt; </w:t>
-      </w:r>
-      <w:r>
-        <w:rPr>
-          <w:rFonts w:hint="eastAsia"/>
-        </w:rPr>
-        <w:t>元素</w:t>
-      </w:r>
-      <w:r>
-        <w:rPr>
-          <w:rFonts w:hint="eastAsia"/>
-        </w:rPr>
-        <w:t>直接</w:t>
-      </w:r>
-      <w:r>
-        <w:rPr>
-          <w:rFonts w:hint="eastAsia"/>
-        </w:rPr>
-        <w:t>将</w:t>
-      </w:r>
-      <w:r>
-        <w:rPr>
-          <w:rFonts w:hint="eastAsia"/>
-        </w:rPr>
-        <w:t>配置类作为</w:t>
-      </w:r>
-      <w:r>
-        <w:rPr>
-          <w:rFonts w:hint="eastAsia"/>
-        </w:rPr>
-        <w:t>Bean</w:t>
-      </w:r>
-      <w:r>
-        <w:rPr>
-          <w:rFonts w:hint="eastAsia"/>
-        </w:rPr>
-        <w:t>配置</w:t>
-      </w:r>
     </w:p>
     <w:p>
       <w:pPr>
         <w:pStyle w:val="10"/>
       </w:pPr>
-      <w:bookmarkStart w:id="12" w:name="_Toc5973037"/>
+      <w:bookmarkStart w:id="11" w:name="_Toc6519389"/>
       <w:r>
         <w:rPr>
           <w:rFonts w:hint="eastAsia"/>
@@ -3128,296 +4014,296 @@
         <w:lastRenderedPageBreak/>
         <w:t>高级装配</w:t>
       </w:r>
+      <w:bookmarkEnd w:id="11"/>
+    </w:p>
+    <w:p>
+      <w:pPr>
+        <w:pStyle w:val="20"/>
+      </w:pPr>
+      <w:bookmarkStart w:id="12" w:name="_Toc6519390"/>
+      <w:r>
+        <w:rPr>
+          <w:rFonts w:hint="eastAsia"/>
+        </w:rPr>
+        <w:t>环境和Profile</w:t>
+      </w:r>
       <w:bookmarkEnd w:id="12"/>
     </w:p>
     <w:p>
-      <w:pPr>
-        <w:pStyle w:val="20"/>
-      </w:pPr>
-      <w:bookmarkStart w:id="13" w:name="_Toc5973038"/>
-      <w:r>
-        <w:rPr>
-          <w:rFonts w:hint="eastAsia"/>
-        </w:rPr>
-        <w:t>环境和Profile</w:t>
+      <w:r>
+        <w:rPr>
+          <w:rFonts w:hint="eastAsia"/>
+        </w:rPr>
+        <w:t>对于同一个</w:t>
+      </w:r>
+      <w:r>
+        <w:rPr>
+          <w:rFonts w:hint="eastAsia"/>
+        </w:rPr>
+        <w:t>bean</w:t>
+      </w:r>
+      <w:r>
+        <w:rPr>
+          <w:rFonts w:hint="eastAsia"/>
+        </w:rPr>
+        <w:t>，希望在不同的</w:t>
+      </w:r>
+      <w:r>
+        <w:rPr>
+          <w:rFonts w:hint="eastAsia"/>
+        </w:rPr>
+        <w:t>场景下使用不同的配置</w:t>
+      </w:r>
+      <w:r>
+        <w:rPr>
+          <w:rFonts w:hint="eastAsia"/>
+        </w:rPr>
+        <w:t>方案</w:t>
+      </w:r>
+      <w:r>
+        <w:rPr>
+          <w:rFonts w:hint="eastAsia"/>
+        </w:rPr>
+        <w:t>，可以使用</w:t>
+      </w:r>
+      <w:r>
+        <w:rPr>
+          <w:rFonts w:hint="eastAsia"/>
+        </w:rPr>
+        <w:t>profi</w:t>
+      </w:r>
+      <w:r>
+        <w:rPr>
+          <w:rFonts w:hint="eastAsia"/>
+        </w:rPr>
+        <w:t>le</w:t>
+      </w:r>
+      <w:r>
+        <w:rPr>
+          <w:rFonts w:hint="eastAsia"/>
+        </w:rPr>
+        <w:t>功能</w:t>
+      </w:r>
+      <w:r>
+        <w:rPr>
+          <w:rFonts w:hint="eastAsia"/>
+        </w:rPr>
+        <w:t>。</w:t>
+      </w:r>
+    </w:p>
+    <w:p>
+      <w:r>
+        <w:rPr>
+          <w:rFonts w:hint="eastAsia"/>
+        </w:rPr>
+        <w:t>常见的场景就是数据源的配置</w:t>
+      </w:r>
+      <w:r>
+        <w:rPr>
+          <w:rFonts w:hint="eastAsia"/>
+        </w:rPr>
+        <w:t>，就算</w:t>
+      </w:r>
+      <w:r>
+        <w:rPr>
+          <w:rFonts w:hint="eastAsia"/>
+        </w:rPr>
+        <w:t>在普通情况下，也会有生产和测环境的区别，这时候数据源</w:t>
+      </w:r>
+      <w:r>
+        <w:rPr>
+          <w:rFonts w:hint="eastAsia"/>
+        </w:rPr>
+        <w:t>会希望使用不同的</w:t>
+      </w:r>
+      <w:r>
+        <w:rPr>
+          <w:rFonts w:hint="eastAsia"/>
+        </w:rPr>
+        <w:t>地址、用户名等</w:t>
+      </w:r>
+      <w:r>
+        <w:rPr>
+          <w:rFonts w:hint="eastAsia"/>
+        </w:rPr>
+        <w:t>。</w:t>
+      </w:r>
+    </w:p>
+    <w:p>
+      <w:pPr>
+        <w:pStyle w:val="30"/>
+      </w:pPr>
+      <w:bookmarkStart w:id="13" w:name="_Toc6519391"/>
+      <w:r>
+        <w:rPr>
+          <w:rFonts w:hint="eastAsia"/>
+        </w:rPr>
+        <w:t>配置 profile</w:t>
       </w:r>
       <w:bookmarkEnd w:id="13"/>
     </w:p>
     <w:p>
       <w:r>
-        <w:rPr>
-          <w:rFonts w:hint="eastAsia"/>
-        </w:rPr>
-        <w:t>对于同一个</w:t>
-      </w:r>
-      <w:r>
-        <w:rPr>
-          <w:rFonts w:hint="eastAsia"/>
-        </w:rPr>
-        <w:t>bean</w:t>
-      </w:r>
-      <w:r>
-        <w:rPr>
-          <w:rFonts w:hint="eastAsia"/>
-        </w:rPr>
-        <w:t>，希望在不同的</w:t>
-      </w:r>
-      <w:r>
-        <w:rPr>
-          <w:rFonts w:hint="eastAsia"/>
-        </w:rPr>
-        <w:t>场景下使用不同的配置</w:t>
-      </w:r>
-      <w:r>
-        <w:rPr>
-          <w:rFonts w:hint="eastAsia"/>
-        </w:rPr>
-        <w:t>方案</w:t>
-      </w:r>
-      <w:r>
-        <w:rPr>
-          <w:rFonts w:hint="eastAsia"/>
-        </w:rPr>
-        <w:t>，可以使用</w:t>
-      </w:r>
-      <w:r>
-        <w:rPr>
-          <w:rFonts w:hint="eastAsia"/>
-        </w:rPr>
-        <w:t>profi</w:t>
-      </w:r>
-      <w:r>
-        <w:rPr>
-          <w:rFonts w:hint="eastAsia"/>
-        </w:rPr>
-        <w:t>le</w:t>
-      </w:r>
-      <w:r>
-        <w:rPr>
-          <w:rFonts w:hint="eastAsia"/>
-        </w:rPr>
-        <w:t>功能</w:t>
-      </w:r>
-      <w:r>
-        <w:rPr>
-          <w:rFonts w:hint="eastAsia"/>
-        </w:rPr>
-        <w:t>。</w:t>
-      </w:r>
-    </w:p>
-    <w:p>
-      <w:r>
-        <w:rPr>
-          <w:rFonts w:hint="eastAsia"/>
-        </w:rPr>
-        <w:t>常见的场景就是数据源的配置</w:t>
-      </w:r>
-      <w:r>
-        <w:rPr>
-          <w:rFonts w:hint="eastAsia"/>
-        </w:rPr>
-        <w:t>，就算</w:t>
-      </w:r>
-      <w:r>
-        <w:rPr>
-          <w:rFonts w:hint="eastAsia"/>
-        </w:rPr>
-        <w:t>在普通情况下，也会有生产和测环境的区别，这时候数据源</w:t>
-      </w:r>
-      <w:r>
-        <w:rPr>
-          <w:rFonts w:hint="eastAsia"/>
-        </w:rPr>
-        <w:t>会希望使用不同的</w:t>
-      </w:r>
-      <w:r>
-        <w:rPr>
-          <w:rFonts w:hint="eastAsia"/>
-        </w:rPr>
-        <w:t>地址、用户名等</w:t>
-      </w:r>
-      <w:r>
-        <w:rPr>
-          <w:rFonts w:hint="eastAsia"/>
-        </w:rPr>
-        <w:t>。</w:t>
+        <w:t>@Profile</w:t>
+      </w:r>
+      <w:r>
+        <w:rPr>
+          <w:rFonts w:hint="eastAsia"/>
+        </w:rPr>
+        <w:t>注解，可以用于类、配置方法表明配置的生效范围。</w:t>
+      </w:r>
+    </w:p>
+    <w:p>
+      <w:r>
+        <w:rPr>
+          <w:rFonts w:hint="eastAsia"/>
+        </w:rPr>
+        <w:t>如</w:t>
+      </w:r>
+      <w:r>
+        <w:rPr>
+          <w:rFonts w:hint="eastAsia"/>
+        </w:rPr>
+        <w:t xml:space="preserve"> @Profile</w:t>
+      </w:r>
+      <w:r>
+        <w:t xml:space="preserve">("dev") </w:t>
+      </w:r>
+      <w:r>
+        <w:rPr>
+          <w:rFonts w:hint="eastAsia"/>
+        </w:rPr>
+        <w:t>表明在</w:t>
+      </w:r>
+      <w:r>
+        <w:rPr>
+          <w:rFonts w:hint="eastAsia"/>
+        </w:rPr>
+        <w:t xml:space="preserve"> dev</w:t>
+      </w:r>
+      <w:r>
+        <w:t xml:space="preserve"> </w:t>
+      </w:r>
+      <w:r>
+        <w:rPr>
+          <w:rFonts w:hint="eastAsia"/>
+        </w:rPr>
+        <w:t>profile</w:t>
+      </w:r>
+      <w:r>
+        <w:t xml:space="preserve"> </w:t>
+      </w:r>
+      <w:r>
+        <w:rPr>
+          <w:rFonts w:hint="eastAsia"/>
+        </w:rPr>
+        <w:t>激活后生效。</w:t>
+      </w:r>
+    </w:p>
+    <w:p>
+      <w:r>
+        <w:rPr>
+          <w:rFonts w:hint="eastAsia"/>
+        </w:rPr>
+        <w:t>在</w:t>
+      </w:r>
+      <w:r>
+        <w:rPr>
+          <w:rFonts w:hint="eastAsia"/>
+        </w:rPr>
+        <w:t>xml</w:t>
+      </w:r>
+      <w:r>
+        <w:rPr>
+          <w:rFonts w:hint="eastAsia"/>
+        </w:rPr>
+        <w:t>中使用</w:t>
+      </w:r>
+      <w:r>
+        <w:rPr>
+          <w:rFonts w:hint="eastAsia"/>
+        </w:rPr>
+        <w:t xml:space="preserve"> </w:t>
+      </w:r>
+      <w:r>
+        <w:t>&lt;beans&gt;</w:t>
+      </w:r>
+      <w:r>
+        <w:t xml:space="preserve"> </w:t>
+      </w:r>
+      <w:r>
+        <w:rPr>
+          <w:rFonts w:hint="eastAsia"/>
+        </w:rPr>
+        <w:t>元素的</w:t>
+      </w:r>
+      <w:r>
+        <w:rPr>
+          <w:rFonts w:hint="eastAsia"/>
+        </w:rPr>
+        <w:t xml:space="preserve"> </w:t>
+      </w:r>
+      <w:r>
+        <w:t>profile</w:t>
+      </w:r>
+      <w:r>
+        <w:t xml:space="preserve"> </w:t>
+      </w:r>
+      <w:r>
+        <w:rPr>
+          <w:rFonts w:hint="eastAsia"/>
+        </w:rPr>
+        <w:t>可以配置生效范围。也可以再</w:t>
+      </w:r>
+      <w:r>
+        <w:rPr>
+          <w:rFonts w:hint="eastAsia"/>
+        </w:rPr>
+        <w:t xml:space="preserve"> </w:t>
+      </w:r>
+      <w:r>
+        <w:t>&lt;beans&gt;</w:t>
+      </w:r>
+      <w:r>
+        <w:t xml:space="preserve"> </w:t>
+      </w:r>
+      <w:r>
+        <w:rPr>
+          <w:rFonts w:hint="eastAsia"/>
+        </w:rPr>
+        <w:t>中嵌套</w:t>
+      </w:r>
+      <w:r>
+        <w:rPr>
+          <w:rFonts w:hint="eastAsia"/>
+        </w:rPr>
+        <w:t xml:space="preserve"> </w:t>
+      </w:r>
+      <w:r>
+        <w:t>&lt;beans&gt;</w:t>
+      </w:r>
+      <w:r>
+        <w:t xml:space="preserve"> </w:t>
+      </w:r>
+      <w:r>
+        <w:rPr>
+          <w:rFonts w:hint="eastAsia"/>
+        </w:rPr>
+        <w:t>而不用创建多个文件来配置生效范围。</w:t>
       </w:r>
     </w:p>
     <w:p>
       <w:pPr>
         <w:pStyle w:val="30"/>
       </w:pPr>
-      <w:bookmarkStart w:id="14" w:name="_Toc5973039"/>
-      <w:r>
-        <w:rPr>
-          <w:rFonts w:hint="eastAsia"/>
-        </w:rPr>
-        <w:t>配置 profile</w:t>
+      <w:bookmarkStart w:id="14" w:name="_Toc6519392"/>
+      <w:r>
+        <w:rPr>
+          <w:rFonts w:hint="eastAsia"/>
+        </w:rPr>
+        <w:t>激活 profile</w:t>
       </w:r>
       <w:bookmarkEnd w:id="14"/>
-    </w:p>
-    <w:p>
-      <w:r>
-        <w:t>@Profile</w:t>
-      </w:r>
-      <w:r>
-        <w:rPr>
-          <w:rFonts w:hint="eastAsia"/>
-        </w:rPr>
-        <w:t>注解，可以用于类、配置方法表明配置的生效范围。</w:t>
-      </w:r>
-    </w:p>
-    <w:p>
-      <w:r>
-        <w:rPr>
-          <w:rFonts w:hint="eastAsia"/>
-        </w:rPr>
-        <w:t>如</w:t>
-      </w:r>
-      <w:r>
-        <w:rPr>
-          <w:rFonts w:hint="eastAsia"/>
-        </w:rPr>
-        <w:t xml:space="preserve"> @Profile</w:t>
-      </w:r>
-      <w:r>
-        <w:t xml:space="preserve">("dev") </w:t>
-      </w:r>
-      <w:r>
-        <w:rPr>
-          <w:rFonts w:hint="eastAsia"/>
-        </w:rPr>
-        <w:t>表明在</w:t>
-      </w:r>
-      <w:r>
-        <w:rPr>
-          <w:rFonts w:hint="eastAsia"/>
-        </w:rPr>
-        <w:t xml:space="preserve"> dev</w:t>
-      </w:r>
-      <w:r>
-        <w:t xml:space="preserve"> </w:t>
-      </w:r>
-      <w:r>
-        <w:rPr>
-          <w:rFonts w:hint="eastAsia"/>
-        </w:rPr>
-        <w:t>profile</w:t>
-      </w:r>
-      <w:r>
-        <w:t xml:space="preserve"> </w:t>
-      </w:r>
-      <w:r>
-        <w:rPr>
-          <w:rFonts w:hint="eastAsia"/>
-        </w:rPr>
-        <w:t>激活后生效。</w:t>
-      </w:r>
-    </w:p>
-    <w:p>
-      <w:r>
-        <w:rPr>
-          <w:rFonts w:hint="eastAsia"/>
-        </w:rPr>
-        <w:t>在</w:t>
-      </w:r>
-      <w:r>
-        <w:rPr>
-          <w:rFonts w:hint="eastAsia"/>
-        </w:rPr>
-        <w:t>xml</w:t>
-      </w:r>
-      <w:r>
-        <w:rPr>
-          <w:rFonts w:hint="eastAsia"/>
-        </w:rPr>
-        <w:t>中使用</w:t>
-      </w:r>
-      <w:r>
-        <w:rPr>
-          <w:rFonts w:hint="eastAsia"/>
-        </w:rPr>
-        <w:t xml:space="preserve"> </w:t>
-      </w:r>
-      <w:r>
-        <w:t>&lt;beans&gt;</w:t>
-      </w:r>
-      <w:r>
-        <w:t xml:space="preserve"> </w:t>
-      </w:r>
-      <w:r>
-        <w:rPr>
-          <w:rFonts w:hint="eastAsia"/>
-        </w:rPr>
-        <w:t>元素的</w:t>
-      </w:r>
-      <w:r>
-        <w:rPr>
-          <w:rFonts w:hint="eastAsia"/>
-        </w:rPr>
-        <w:t xml:space="preserve"> </w:t>
-      </w:r>
-      <w:r>
-        <w:t>profile</w:t>
-      </w:r>
-      <w:r>
-        <w:t xml:space="preserve"> </w:t>
-      </w:r>
-      <w:r>
-        <w:rPr>
-          <w:rFonts w:hint="eastAsia"/>
-        </w:rPr>
-        <w:t>可以配置生效范围。也可以再</w:t>
-      </w:r>
-      <w:r>
-        <w:rPr>
-          <w:rFonts w:hint="eastAsia"/>
-        </w:rPr>
-        <w:t xml:space="preserve"> </w:t>
-      </w:r>
-      <w:r>
-        <w:t>&lt;beans&gt;</w:t>
-      </w:r>
-      <w:r>
-        <w:t xml:space="preserve"> </w:t>
-      </w:r>
-      <w:r>
-        <w:rPr>
-          <w:rFonts w:hint="eastAsia"/>
-        </w:rPr>
-        <w:t>中嵌套</w:t>
-      </w:r>
-      <w:r>
-        <w:rPr>
-          <w:rFonts w:hint="eastAsia"/>
-        </w:rPr>
-        <w:t xml:space="preserve"> </w:t>
-      </w:r>
-      <w:r>
-        <w:t>&lt;beans&gt;</w:t>
-      </w:r>
-      <w:r>
-        <w:t xml:space="preserve"> </w:t>
-      </w:r>
-      <w:r>
-        <w:rPr>
-          <w:rFonts w:hint="eastAsia"/>
-        </w:rPr>
-        <w:t>而不用创建多个文件来配置生效范围。</w:t>
-      </w:r>
-    </w:p>
-    <w:p>
-      <w:pPr>
-        <w:pStyle w:val="30"/>
-      </w:pPr>
-      <w:bookmarkStart w:id="15" w:name="_Toc5973040"/>
-      <w:r>
-        <w:rPr>
-          <w:rFonts w:hint="eastAsia"/>
-        </w:rPr>
-        <w:t>激活 profile</w:t>
-      </w:r>
-      <w:bookmarkEnd w:id="15"/>
     </w:p>
     <w:p>
       <w:r>
@@ -3782,7 +4668,7 @@
       <w:pPr>
         <w:pStyle w:val="20"/>
       </w:pPr>
-      <w:bookmarkStart w:id="16" w:name="_Toc5973041"/>
+      <w:bookmarkStart w:id="15" w:name="_Toc6519393"/>
       <w:r>
         <w:rPr>
           <w:rFonts w:hint="eastAsia"/>
@@ -3790,7 +4676,7 @@
         <w:lastRenderedPageBreak/>
         <w:t>条件化的bean</w:t>
       </w:r>
-      <w:bookmarkEnd w:id="16"/>
+      <w:bookmarkEnd w:id="15"/>
     </w:p>
     <w:p>
       <w:r>
@@ -4355,7 +5241,7 @@
       <w:pPr>
         <w:pStyle w:val="20"/>
       </w:pPr>
-      <w:bookmarkStart w:id="17" w:name="_Toc5973042"/>
+      <w:bookmarkStart w:id="16" w:name="_Toc6519394"/>
       <w:r>
         <w:rPr>
           <w:rFonts w:hint="eastAsia"/>
@@ -4368,146 +5254,146 @@
         </w:rPr>
         <w:t>歧义</w:t>
       </w:r>
+      <w:bookmarkEnd w:id="16"/>
+    </w:p>
+    <w:p>
+      <w:r>
+        <w:rPr>
+          <w:rFonts w:hint="eastAsia"/>
+        </w:rPr>
+        <w:t>Spring</w:t>
+      </w:r>
+      <w:r>
+        <w:rPr>
+          <w:rFonts w:hint="eastAsia"/>
+        </w:rPr>
+        <w:t>在处理自动装配时，若没有</w:t>
+      </w:r>
+      <w:r>
+        <w:rPr>
+          <w:rFonts w:hint="eastAsia"/>
+        </w:rPr>
+        <w:t>无歧义的选项时，会抛出</w:t>
+      </w:r>
+      <w:r>
+        <w:t>NoUniqueBeanDefinitionException</w:t>
+      </w:r>
+      <w:r>
+        <w:rPr>
+          <w:rFonts w:hint="eastAsia"/>
+        </w:rPr>
+        <w:t>，</w:t>
+      </w:r>
+    </w:p>
+    <w:p>
+      <w:r>
+        <w:t>@Primary</w:t>
+      </w:r>
+      <w:r>
+        <w:t xml:space="preserve"> </w:t>
+      </w:r>
+      <w:r>
+        <w:rPr>
+          <w:rFonts w:hint="eastAsia"/>
+        </w:rPr>
+        <w:t>用于</w:t>
+      </w:r>
+      <w:r>
+        <w:rPr>
+          <w:rFonts w:hint="eastAsia"/>
+        </w:rPr>
+        <w:t>Bean</w:t>
+      </w:r>
+      <w:r>
+        <w:t xml:space="preserve"> </w:t>
+      </w:r>
+      <w:r>
+        <w:rPr>
+          <w:rFonts w:hint="eastAsia"/>
+        </w:rPr>
+        <w:t>定义</w:t>
+      </w:r>
+      <w:r>
+        <w:rPr>
+          <w:rFonts w:hint="eastAsia"/>
+        </w:rPr>
+        <w:t>，标记该</w:t>
+      </w:r>
+      <w:r>
+        <w:rPr>
+          <w:rFonts w:hint="eastAsia"/>
+        </w:rPr>
+        <w:t>Bean</w:t>
+      </w:r>
+      <w:r>
+        <w:rPr>
+          <w:rFonts w:hint="eastAsia"/>
+        </w:rPr>
+        <w:t>是首选</w:t>
+      </w:r>
+      <w:r>
+        <w:rPr>
+          <w:rFonts w:hint="eastAsia"/>
+        </w:rPr>
+        <w:t>Bean</w:t>
+      </w:r>
+    </w:p>
+    <w:p>
+      <w:r>
+        <w:t>@Qualifier</w:t>
+      </w:r>
+      <w:r>
+        <w:t xml:space="preserve"> </w:t>
+      </w:r>
+      <w:r>
+        <w:rPr>
+          <w:rFonts w:hint="eastAsia"/>
+        </w:rPr>
+        <w:t>用于</w:t>
+      </w:r>
+      <w:r>
+        <w:rPr>
+          <w:rFonts w:hint="eastAsia"/>
+        </w:rPr>
+        <w:t>注入</w:t>
+      </w:r>
+      <w:r>
+        <w:rPr>
+          <w:rFonts w:hint="eastAsia"/>
+        </w:rPr>
+        <w:t>定义</w:t>
+      </w:r>
+      <w:r>
+        <w:rPr>
+          <w:rFonts w:hint="eastAsia"/>
+        </w:rPr>
+        <w:t>，标记</w:t>
+      </w:r>
+      <w:r>
+        <w:rPr>
+          <w:rFonts w:hint="eastAsia"/>
+        </w:rPr>
+        <w:t>将注入的值首选某个</w:t>
+      </w:r>
+      <w:r>
+        <w:rPr>
+          <w:rFonts w:hint="eastAsia"/>
+        </w:rPr>
+        <w:t>Bean</w:t>
+      </w:r>
+    </w:p>
+    <w:p>
+      <w:pPr>
+        <w:pStyle w:val="20"/>
+      </w:pPr>
+      <w:bookmarkStart w:id="17" w:name="_Toc6519395"/>
+      <w:r>
+        <w:rPr>
+          <w:rFonts w:hint="eastAsia"/>
+        </w:rPr>
+        <w:t>Bean的作用域</w:t>
+      </w:r>
       <w:bookmarkEnd w:id="17"/>
-    </w:p>
-    <w:p>
-      <w:r>
-        <w:rPr>
-          <w:rFonts w:hint="eastAsia"/>
-        </w:rPr>
-        <w:t>Spring</w:t>
-      </w:r>
-      <w:r>
-        <w:rPr>
-          <w:rFonts w:hint="eastAsia"/>
-        </w:rPr>
-        <w:t>在处理自动装配时，若没有</w:t>
-      </w:r>
-      <w:r>
-        <w:rPr>
-          <w:rFonts w:hint="eastAsia"/>
-        </w:rPr>
-        <w:t>无歧义的选项时，会抛出</w:t>
-      </w:r>
-      <w:r>
-        <w:t>NoUniqueBeanDefinitionException</w:t>
-      </w:r>
-      <w:r>
-        <w:rPr>
-          <w:rFonts w:hint="eastAsia"/>
-        </w:rPr>
-        <w:t>，</w:t>
-      </w:r>
-    </w:p>
-    <w:p>
-      <w:r>
-        <w:t>@Primary</w:t>
-      </w:r>
-      <w:r>
-        <w:t xml:space="preserve"> </w:t>
-      </w:r>
-      <w:r>
-        <w:rPr>
-          <w:rFonts w:hint="eastAsia"/>
-        </w:rPr>
-        <w:t>用于</w:t>
-      </w:r>
-      <w:r>
-        <w:rPr>
-          <w:rFonts w:hint="eastAsia"/>
-        </w:rPr>
-        <w:t>Bean</w:t>
-      </w:r>
-      <w:r>
-        <w:t xml:space="preserve"> </w:t>
-      </w:r>
-      <w:r>
-        <w:rPr>
-          <w:rFonts w:hint="eastAsia"/>
-        </w:rPr>
-        <w:t>定义</w:t>
-      </w:r>
-      <w:r>
-        <w:rPr>
-          <w:rFonts w:hint="eastAsia"/>
-        </w:rPr>
-        <w:t>，标记该</w:t>
-      </w:r>
-      <w:r>
-        <w:rPr>
-          <w:rFonts w:hint="eastAsia"/>
-        </w:rPr>
-        <w:t>Bean</w:t>
-      </w:r>
-      <w:r>
-        <w:rPr>
-          <w:rFonts w:hint="eastAsia"/>
-        </w:rPr>
-        <w:t>是首选</w:t>
-      </w:r>
-      <w:r>
-        <w:rPr>
-          <w:rFonts w:hint="eastAsia"/>
-        </w:rPr>
-        <w:t>Bean</w:t>
-      </w:r>
-    </w:p>
-    <w:p>
-      <w:r>
-        <w:t>@Qualifier</w:t>
-      </w:r>
-      <w:r>
-        <w:t xml:space="preserve"> </w:t>
-      </w:r>
-      <w:r>
-        <w:rPr>
-          <w:rFonts w:hint="eastAsia"/>
-        </w:rPr>
-        <w:t>用于</w:t>
-      </w:r>
-      <w:r>
-        <w:rPr>
-          <w:rFonts w:hint="eastAsia"/>
-        </w:rPr>
-        <w:t>注入</w:t>
-      </w:r>
-      <w:r>
-        <w:rPr>
-          <w:rFonts w:hint="eastAsia"/>
-        </w:rPr>
-        <w:t>定义</w:t>
-      </w:r>
-      <w:r>
-        <w:rPr>
-          <w:rFonts w:hint="eastAsia"/>
-        </w:rPr>
-        <w:t>，标记</w:t>
-      </w:r>
-      <w:r>
-        <w:rPr>
-          <w:rFonts w:hint="eastAsia"/>
-        </w:rPr>
-        <w:t>将注入的值首选某个</w:t>
-      </w:r>
-      <w:r>
-        <w:rPr>
-          <w:rFonts w:hint="eastAsia"/>
-        </w:rPr>
-        <w:t>Bean</w:t>
-      </w:r>
-    </w:p>
-    <w:p>
-      <w:pPr>
-        <w:pStyle w:val="20"/>
-      </w:pPr>
-      <w:bookmarkStart w:id="18" w:name="_Toc5973043"/>
-      <w:r>
-        <w:rPr>
-          <w:rFonts w:hint="eastAsia"/>
-        </w:rPr>
-        <w:t>Bean的作用域</w:t>
-      </w:r>
-      <w:bookmarkEnd w:id="18"/>
     </w:p>
     <w:p>
       <w:r>
@@ -4732,26 +5618,250 @@
       <w:pPr>
         <w:pStyle w:val="20"/>
       </w:pPr>
-      <w:bookmarkStart w:id="19" w:name="_Toc5973044"/>
+      <w:bookmarkStart w:id="18" w:name="_Toc6519396"/>
       <w:r>
         <w:rPr>
           <w:rFonts w:hint="eastAsia"/>
         </w:rPr>
         <w:t>运行时注入</w:t>
       </w:r>
+      <w:bookmarkEnd w:id="18"/>
+    </w:p>
+    <w:p/>
+    <w:p>
+      <w:pPr>
+        <w:pStyle w:val="30"/>
+      </w:pPr>
+      <w:bookmarkStart w:id="19" w:name="_Toc6519397"/>
+      <w:r>
+        <w:rPr>
+          <w:rFonts w:hint="eastAsia"/>
+        </w:rPr>
+        <w:t>注入外部的值</w:t>
+      </w:r>
       <w:bookmarkEnd w:id="19"/>
     </w:p>
-    <w:p/>
+    <w:p>
+      <w:r>
+        <w:rPr>
+          <w:rFonts w:hint="eastAsia"/>
+        </w:rPr>
+        <w:t>1.</w:t>
+      </w:r>
+      <w:r>
+        <w:t xml:space="preserve"> </w:t>
+      </w:r>
+      <w:r>
+        <w:rPr>
+          <w:rFonts w:hint="eastAsia"/>
+        </w:rPr>
+        <w:t>使用</w:t>
+      </w:r>
+      <w:r>
+        <w:rPr>
+          <w:rFonts w:hint="eastAsia"/>
+        </w:rPr>
+        <w:t xml:space="preserve"> </w:t>
+      </w:r>
+      <w:r>
+        <w:t>@PropertySource</w:t>
+      </w:r>
+      <w:r>
+        <w:t xml:space="preserve"> </w:t>
+      </w:r>
+      <w:r>
+        <w:rPr>
+          <w:rFonts w:hint="eastAsia"/>
+        </w:rPr>
+        <w:t>声明外部属性文件</w:t>
+      </w:r>
+      <w:r>
+        <w:rPr>
+          <w:rFonts w:hint="eastAsia"/>
+        </w:rPr>
+        <w:t>，使用</w:t>
+      </w:r>
+      <w:r>
+        <w:rPr>
+          <w:rFonts w:hint="eastAsia"/>
+        </w:rPr>
+        <w:t xml:space="preserve"> </w:t>
+      </w:r>
+      <w:r>
+        <w:t>Environment</w:t>
+      </w:r>
+      <w:r>
+        <w:t xml:space="preserve"> </w:t>
+      </w:r>
+      <w:r>
+        <w:rPr>
+          <w:rFonts w:hint="eastAsia"/>
+        </w:rPr>
+        <w:t>类来检索属性值。</w:t>
+      </w:r>
+    </w:p>
+    <w:p>
+      <w:r>
+        <w:rPr>
+          <w:rFonts w:hint="eastAsia"/>
+        </w:rPr>
+        <w:t>2.</w:t>
+      </w:r>
+      <w:r>
+        <w:t xml:space="preserve"> </w:t>
+      </w:r>
+      <w:r>
+        <w:rPr>
+          <w:rFonts w:hint="eastAsia"/>
+        </w:rPr>
+        <w:t>属性占位符</w:t>
+      </w:r>
+    </w:p>
+    <w:p>
+      <w:r>
+        <w:tab/>
+      </w:r>
+      <w:r>
+        <w:rPr>
+          <w:rFonts w:hint="eastAsia"/>
+        </w:rPr>
+        <w:t>在配置中</w:t>
+      </w:r>
+      <w:r>
+        <w:rPr>
+          <w:rFonts w:hint="eastAsia"/>
+        </w:rPr>
+        <w:t>使用</w:t>
+      </w:r>
+      <w:r>
+        <w:rPr>
+          <w:rFonts w:hint="eastAsia"/>
+        </w:rPr>
+        <w:t xml:space="preserve"> </w:t>
+      </w:r>
+      <w:r>
+        <w:t>@Value("</w:t>
+      </w:r>
+      <w:r>
+        <w:t>${ ... }</w:t>
+      </w:r>
+      <w:r>
+        <w:t>")</w:t>
+      </w:r>
+      <w:r>
+        <w:t xml:space="preserve"> </w:t>
+      </w:r>
+      <w:r>
+        <w:rPr>
+          <w:rFonts w:hint="eastAsia"/>
+        </w:rPr>
+        <w:t>表明该</w:t>
+      </w:r>
+      <w:r>
+        <w:rPr>
+          <w:rFonts w:hint="eastAsia"/>
+        </w:rPr>
+        <w:t>处是</w:t>
+      </w:r>
+      <w:r>
+        <w:rPr>
+          <w:rFonts w:hint="eastAsia"/>
+        </w:rPr>
+        <w:t>一个属性</w:t>
+      </w:r>
+      <w:r>
+        <w:rPr>
+          <w:rFonts w:hint="eastAsia"/>
+        </w:rPr>
+        <w:t>的值</w:t>
+      </w:r>
+    </w:p>
+    <w:p>
+      <w:r>
+        <w:tab/>
+      </w:r>
+      <w:r>
+        <w:rPr>
+          <w:rFonts w:hint="eastAsia"/>
+        </w:rPr>
+        <w:t>然后</w:t>
+      </w:r>
+      <w:r>
+        <w:rPr>
+          <w:rFonts w:hint="eastAsia"/>
+        </w:rPr>
+        <w:t xml:space="preserve"> </w:t>
+      </w:r>
+      <w:r>
+        <w:rPr>
+          <w:rFonts w:hint="eastAsia"/>
+        </w:rPr>
+        <w:t>配置</w:t>
+      </w:r>
+      <w:r>
+        <w:rPr>
+          <w:rFonts w:hint="eastAsia"/>
+        </w:rPr>
+        <w:t xml:space="preserve"> </w:t>
+      </w:r>
+      <w:r>
+        <w:t>PropertyPlaceholderConfigurer bean</w:t>
+      </w:r>
+      <w:r>
+        <w:rPr>
+          <w:rFonts w:hint="eastAsia"/>
+        </w:rPr>
+        <w:t>或</w:t>
+      </w:r>
+      <w:r>
+        <w:rPr>
+          <w:rFonts w:hint="eastAsia"/>
+        </w:rPr>
+        <w:t>PropertySourcesPlaceholderConfigurer</w:t>
+      </w:r>
+      <w:r>
+        <w:t xml:space="preserve"> </w:t>
+      </w:r>
+      <w:r>
+        <w:rPr>
+          <w:rFonts w:hint="eastAsia"/>
+        </w:rPr>
+        <w:t>来处理</w:t>
+      </w:r>
+      <w:r>
+        <w:rPr>
+          <w:rFonts w:hint="eastAsia"/>
+        </w:rPr>
+        <w:t>处理占位符</w:t>
+      </w:r>
+      <w:r>
+        <w:rPr>
+          <w:rFonts w:hint="eastAsia"/>
+        </w:rPr>
+        <w:t>。</w:t>
+      </w:r>
+    </w:p>
+    <w:p>
+      <w:r>
+        <w:rPr>
+          <w:rFonts w:hint="eastAsia"/>
+        </w:rPr>
+        <w:t xml:space="preserve"> </w:t>
+      </w:r>
+      <w:r>
+        <w:t xml:space="preserve">   </w:t>
+      </w:r>
+    </w:p>
     <w:p>
       <w:pPr>
         <w:pStyle w:val="30"/>
       </w:pPr>
-      <w:bookmarkStart w:id="20" w:name="_Toc5973045"/>
-      <w:r>
-        <w:rPr>
-          <w:rFonts w:hint="eastAsia"/>
-        </w:rPr>
-        <w:t>注入外部的值</w:t>
+      <w:bookmarkStart w:id="20" w:name="_Toc6519398"/>
+      <w:r>
+        <w:rPr>
+          <w:rFonts w:hint="eastAsia"/>
+        </w:rPr>
+        <w:t>SpringEL</w:t>
       </w:r>
       <w:bookmarkEnd w:id="20"/>
     </w:p>
@@ -4760,230 +5870,6 @@
         <w:rPr>
           <w:rFonts w:hint="eastAsia"/>
         </w:rPr>
-        <w:t>1.</w:t>
-      </w:r>
-      <w:r>
-        <w:t xml:space="preserve"> </w:t>
-      </w:r>
-      <w:r>
-        <w:rPr>
-          <w:rFonts w:hint="eastAsia"/>
-        </w:rPr>
-        <w:t>使用</w:t>
-      </w:r>
-      <w:r>
-        <w:rPr>
-          <w:rFonts w:hint="eastAsia"/>
-        </w:rPr>
-        <w:t xml:space="preserve"> </w:t>
-      </w:r>
-      <w:r>
-        <w:t>@PropertySource</w:t>
-      </w:r>
-      <w:r>
-        <w:t xml:space="preserve"> </w:t>
-      </w:r>
-      <w:r>
-        <w:rPr>
-          <w:rFonts w:hint="eastAsia"/>
-        </w:rPr>
-        <w:t>声明外部属性文件</w:t>
-      </w:r>
-      <w:r>
-        <w:rPr>
-          <w:rFonts w:hint="eastAsia"/>
-        </w:rPr>
-        <w:t>，使用</w:t>
-      </w:r>
-      <w:r>
-        <w:rPr>
-          <w:rFonts w:hint="eastAsia"/>
-        </w:rPr>
-        <w:t xml:space="preserve"> </w:t>
-      </w:r>
-      <w:r>
-        <w:t>Environment</w:t>
-      </w:r>
-      <w:r>
-        <w:t xml:space="preserve"> </w:t>
-      </w:r>
-      <w:r>
-        <w:rPr>
-          <w:rFonts w:hint="eastAsia"/>
-        </w:rPr>
-        <w:t>类来检索属性值。</w:t>
-      </w:r>
-    </w:p>
-    <w:p>
-      <w:r>
-        <w:rPr>
-          <w:rFonts w:hint="eastAsia"/>
-        </w:rPr>
-        <w:t>2.</w:t>
-      </w:r>
-      <w:r>
-        <w:t xml:space="preserve"> </w:t>
-      </w:r>
-      <w:r>
-        <w:rPr>
-          <w:rFonts w:hint="eastAsia"/>
-        </w:rPr>
-        <w:t>属性占位符</w:t>
-      </w:r>
-    </w:p>
-    <w:p>
-      <w:r>
-        <w:tab/>
-      </w:r>
-      <w:r>
-        <w:rPr>
-          <w:rFonts w:hint="eastAsia"/>
-        </w:rPr>
-        <w:t>在配置中</w:t>
-      </w:r>
-      <w:r>
-        <w:rPr>
-          <w:rFonts w:hint="eastAsia"/>
-        </w:rPr>
-        <w:t>使用</w:t>
-      </w:r>
-      <w:r>
-        <w:rPr>
-          <w:rFonts w:hint="eastAsia"/>
-        </w:rPr>
-        <w:t xml:space="preserve"> </w:t>
-      </w:r>
-      <w:r>
-        <w:t>@Value("</w:t>
-      </w:r>
-      <w:r>
-        <w:t>${ ... }</w:t>
-      </w:r>
-      <w:r>
-        <w:t>")</w:t>
-      </w:r>
-      <w:r>
-        <w:t xml:space="preserve"> </w:t>
-      </w:r>
-      <w:r>
-        <w:rPr>
-          <w:rFonts w:hint="eastAsia"/>
-        </w:rPr>
-        <w:t>表明该</w:t>
-      </w:r>
-      <w:r>
-        <w:rPr>
-          <w:rFonts w:hint="eastAsia"/>
-        </w:rPr>
-        <w:t>处是</w:t>
-      </w:r>
-      <w:r>
-        <w:rPr>
-          <w:rFonts w:hint="eastAsia"/>
-        </w:rPr>
-        <w:t>一个属性</w:t>
-      </w:r>
-      <w:r>
-        <w:rPr>
-          <w:rFonts w:hint="eastAsia"/>
-        </w:rPr>
-        <w:t>的值</w:t>
-      </w:r>
-    </w:p>
-    <w:p>
-      <w:r>
-        <w:tab/>
-      </w:r>
-      <w:r>
-        <w:rPr>
-          <w:rFonts w:hint="eastAsia"/>
-        </w:rPr>
-        <w:t>然后</w:t>
-      </w:r>
-      <w:r>
-        <w:rPr>
-          <w:rFonts w:hint="eastAsia"/>
-        </w:rPr>
-        <w:t xml:space="preserve"> </w:t>
-      </w:r>
-      <w:r>
-        <w:rPr>
-          <w:rFonts w:hint="eastAsia"/>
-        </w:rPr>
-        <w:t>配置</w:t>
-      </w:r>
-      <w:r>
-        <w:rPr>
-          <w:rFonts w:hint="eastAsia"/>
-        </w:rPr>
-        <w:t xml:space="preserve"> </w:t>
-      </w:r>
-      <w:r>
-        <w:t>PropertyPlaceholderConfigurer bean</w:t>
-      </w:r>
-      <w:r>
-        <w:rPr>
-          <w:rFonts w:hint="eastAsia"/>
-        </w:rPr>
-        <w:t>或</w:t>
-      </w:r>
-      <w:r>
-        <w:rPr>
-          <w:rFonts w:hint="eastAsia"/>
-        </w:rPr>
-        <w:t>PropertySourcesPlaceholderConfigurer</w:t>
-      </w:r>
-      <w:r>
-        <w:t xml:space="preserve"> </w:t>
-      </w:r>
-      <w:r>
-        <w:rPr>
-          <w:rFonts w:hint="eastAsia"/>
-        </w:rPr>
-        <w:t>来处理</w:t>
-      </w:r>
-      <w:r>
-        <w:rPr>
-          <w:rFonts w:hint="eastAsia"/>
-        </w:rPr>
-        <w:t>处理占位符</w:t>
-      </w:r>
-      <w:r>
-        <w:rPr>
-          <w:rFonts w:hint="eastAsia"/>
-        </w:rPr>
-        <w:t>。</w:t>
-      </w:r>
-    </w:p>
-    <w:p>
-      <w:r>
-        <w:rPr>
-          <w:rFonts w:hint="eastAsia"/>
-        </w:rPr>
-        <w:t xml:space="preserve"> </w:t>
-      </w:r>
-      <w:r>
-        <w:t xml:space="preserve">   </w:t>
-      </w:r>
-    </w:p>
-    <w:p>
-      <w:pPr>
-        <w:pStyle w:val="30"/>
-      </w:pPr>
-      <w:bookmarkStart w:id="21" w:name="_Toc5973046"/>
-      <w:r>
-        <w:rPr>
-          <w:rFonts w:hint="eastAsia"/>
-        </w:rPr>
-        <w:t>SpringEL</w:t>
-      </w:r>
-      <w:bookmarkEnd w:id="21"/>
-    </w:p>
-    <w:p>
-      <w:r>
-        <w:rPr>
-          <w:rFonts w:hint="eastAsia"/>
-        </w:rPr>
         <w:t>略</w:t>
       </w:r>
     </w:p>
@@ -4991,7 +5877,7 @@
       <w:pPr>
         <w:pStyle w:val="10"/>
       </w:pPr>
-      <w:bookmarkStart w:id="22" w:name="_Toc5973047"/>
+      <w:bookmarkStart w:id="21" w:name="_Toc6519399"/>
       <w:r>
         <w:rPr>
           <w:rFonts w:hint="eastAsia"/>
@@ -4999,13 +5885,26 @@
         <w:lastRenderedPageBreak/>
         <w:t>面向切面</w:t>
       </w:r>
+      <w:bookmarkEnd w:id="21"/>
+    </w:p>
+    <w:p>
+      <w:pPr>
+        <w:pStyle w:val="20"/>
+      </w:pPr>
+      <w:bookmarkStart w:id="22" w:name="_Toc6519400"/>
+      <w:r>
+        <w:rPr>
+          <w:rFonts w:hint="eastAsia"/>
+        </w:rPr>
+        <w:t>术语</w:t>
+      </w:r>
       <w:bookmarkEnd w:id="22"/>
     </w:p>
     <w:p>
       <w:pPr>
-        <w:pStyle w:val="20"/>
-      </w:pPr>
-      <w:bookmarkStart w:id="23" w:name="_Toc5973048"/>
+        <w:pStyle w:val="30"/>
+      </w:pPr>
+      <w:bookmarkStart w:id="23" w:name="_Toc6519401"/>
       <w:r>
         <w:rPr>
           <w:rFonts w:hint="eastAsia"/>
@@ -5013,18 +5912,6 @@
         <w:t>术语</w:t>
       </w:r>
       <w:bookmarkEnd w:id="23"/>
-    </w:p>
-    <w:p>
-      <w:pPr>
-        <w:pStyle w:val="30"/>
-      </w:pPr>
-      <w:bookmarkStart w:id="24" w:name="_Toc5973049"/>
-      <w:r>
-        <w:rPr>
-          <w:rFonts w:hint="eastAsia"/>
-        </w:rPr>
-        <w:t>术语</w:t>
-      </w:r>
     </w:p>
     <w:p>
       <w:r>
@@ -5395,12 +6282,14 @@
       <w:pPr>
         <w:pStyle w:val="30"/>
       </w:pPr>
+      <w:bookmarkStart w:id="24" w:name="_Toc6519402"/>
       <w:r>
         <w:rPr>
           <w:rFonts w:hint="eastAsia"/>
         </w:rPr>
         <w:t>动态代理</w:t>
       </w:r>
+      <w:bookmarkEnd w:id="24"/>
     </w:p>
     <w:p>
       <w:pPr>
@@ -6019,6 +6908,7 @@
       <w:pPr>
         <w:pStyle w:val="30"/>
       </w:pPr>
+      <w:bookmarkStart w:id="25" w:name="_Toc6519403"/>
       <w:r>
         <w:rPr>
           <w:rFonts w:hint="eastAsia"/>
@@ -6029,6 +6919,7 @@
       <w:r>
         <w:t>AOP</w:t>
       </w:r>
+      <w:bookmarkEnd w:id="25"/>
     </w:p>
     <w:p>
       <w:pPr>
@@ -6426,10 +7317,10 @@
       </w:pPr>
       <w:r>
         <w:object w:dxaOrig="7451" w:dyaOrig="3400">
-          <v:shape id="_x0000_i1031" type="#_x0000_t75" style="width:372.5pt;height:170pt" o:ole="">
+          <v:shape id="_x0000_i1026" type="#_x0000_t75" style="width:372.5pt;height:170pt" o:ole="">
             <v:imagedata r:id="rId10" o:title=""/>
           </v:shape>
-          <o:OLEObject Type="Embed" ProgID="Visio.Drawing.15" ShapeID="_x0000_i1031" DrawAspect="Content" ObjectID="_1616966025" r:id="rId11"/>
+          <o:OLEObject Type="Embed" ProgID="Visio.Drawing.15" ShapeID="_x0000_i1026" DrawAspect="Content" ObjectID="_1617135071" r:id="rId11"/>
         </w:object>
       </w:r>
     </w:p>
@@ -6437,13 +7328,14 @@
       <w:pPr>
         <w:pStyle w:val="20"/>
       </w:pPr>
+      <w:bookmarkStart w:id="26" w:name="_Toc6519404"/>
       <w:r>
         <w:rPr>
           <w:rFonts w:hint="eastAsia"/>
         </w:rPr>
         <w:t>切点选择</w:t>
       </w:r>
-      <w:bookmarkEnd w:id="24"/>
+      <w:bookmarkEnd w:id="26"/>
     </w:p>
     <w:p>
       <w:pPr>
@@ -6972,11 +7864,6 @@
             <w:tcW w:w="4819" w:type="dxa"/>
           </w:tcPr>
           <w:p>
-            <w:pPr>
-              <w:rPr>
-                <w:rFonts w:hint="eastAsia"/>
-              </w:rPr>
-            </w:pPr>
             <w:r>
               <w:rPr>
                 <w:rFonts w:hint="eastAsia"/>
@@ -7057,11 +7944,6 @@
             <w:tcW w:w="4819" w:type="dxa"/>
           </w:tcPr>
           <w:p>
-            <w:pPr>
-              <w:rPr>
-                <w:rFonts w:hint="eastAsia"/>
-              </w:rPr>
-            </w:pPr>
             <w:r>
               <w:rPr>
                 <w:rFonts w:hint="eastAsia"/>
@@ -7132,11 +8014,6 @@
             <w:tcW w:w="2122" w:type="dxa"/>
           </w:tcPr>
           <w:p>
-            <w:pPr>
-              <w:rPr>
-                <w:rFonts w:hint="eastAsia"/>
-              </w:rPr>
-            </w:pPr>
             <w:r>
               <w:rPr>
                 <w:rFonts w:hint="eastAsia"/>
@@ -7159,11 +8036,6 @@
             <w:tcW w:w="4819" w:type="dxa"/>
           </w:tcPr>
           <w:p>
-            <w:pPr>
-              <w:rPr>
-                <w:rFonts w:hint="eastAsia"/>
-              </w:rPr>
-            </w:pPr>
             <w:r>
               <w:rPr>
                 <w:rFonts w:hint="eastAsia"/>
@@ -7198,23 +8070,19 @@
         </w:tc>
       </w:tr>
     </w:tbl>
-    <w:p>
-      <w:pPr>
-        <w:rPr>
-          <w:rFonts w:hint="eastAsia"/>
-        </w:rPr>
-      </w:pPr>
-    </w:p>
+    <w:p/>
     <w:p>
       <w:pPr>
         <w:pStyle w:val="30"/>
       </w:pPr>
+      <w:bookmarkStart w:id="27" w:name="_Toc6519405"/>
       <w:r>
         <w:rPr>
           <w:rFonts w:hint="eastAsia"/>
         </w:rPr>
         <w:t>编写切点</w:t>
       </w:r>
+      <w:bookmarkEnd w:id="27"/>
     </w:p>
     <w:p>
       <w:pPr>
@@ -7504,20 +8372,12 @@
         </w:drawing>
       </w:r>
     </w:p>
-    <w:p>
-      <w:pPr>
-        <w:rPr>
-          <w:rFonts w:hint="eastAsia"/>
-        </w:rPr>
-      </w:pPr>
-    </w:p>
+    <w:p/>
     <w:p>
       <w:pPr>
         <w:pStyle w:val="20"/>
-        <w:rPr>
-          <w:rFonts w:hint="eastAsia"/>
-        </w:rPr>
-      </w:pPr>
+      </w:pPr>
+      <w:bookmarkStart w:id="28" w:name="_Toc6519406"/>
       <w:r>
         <w:rPr>
           <w:rFonts w:hint="eastAsia"/>
@@ -7530,24 +8390,24 @@
         </w:rPr>
         <w:t>创建切面</w:t>
       </w:r>
+      <w:bookmarkEnd w:id="28"/>
     </w:p>
     <w:p>
       <w:pPr>
         <w:pStyle w:val="30"/>
       </w:pPr>
+      <w:bookmarkStart w:id="29" w:name="_Toc6519407"/>
       <w:r>
         <w:rPr>
           <w:rFonts w:hint="eastAsia"/>
         </w:rPr>
         <w:t>定义切面</w:t>
       </w:r>
+      <w:bookmarkEnd w:id="29"/>
     </w:p>
     <w:p>
       <w:pPr>
         <w:ind w:firstLineChars="200" w:firstLine="480"/>
-        <w:rPr>
-          <w:rFonts w:hint="eastAsia"/>
-        </w:rPr>
       </w:pPr>
       <w:r>
         <w:rPr>
@@ -7651,9 +8511,6 @@
           <w:p>
             <w:pPr>
               <w:jc w:val="center"/>
-              <w:rPr>
-                <w:rFonts w:hint="eastAsia"/>
-              </w:rPr>
             </w:pPr>
             <w:r>
               <w:rPr>
@@ -7671,9 +8528,6 @@
           <w:p>
             <w:pPr>
               <w:jc w:val="center"/>
-              <w:rPr>
-                <w:rFonts w:hint="eastAsia"/>
-              </w:rPr>
             </w:pPr>
             <w:r>
               <w:rPr>
@@ -7693,11 +8547,6 @@
             <w:tcW w:w="2411" w:type="dxa"/>
           </w:tcPr>
           <w:p>
-            <w:pPr>
-              <w:rPr>
-                <w:rFonts w:hint="eastAsia"/>
-              </w:rPr>
-            </w:pPr>
             <w:r>
               <w:rPr>
                 <w:rFonts w:hint="eastAsia"/>
@@ -7711,11 +8560,6 @@
             <w:tcW w:w="3969" w:type="dxa"/>
           </w:tcPr>
           <w:p>
-            <w:pPr>
-              <w:rPr>
-                <w:rFonts w:hint="eastAsia"/>
-              </w:rPr>
-            </w:pPr>
             <w:r>
               <w:rPr>
                 <w:rFonts w:hint="eastAsia"/>
@@ -7740,11 +8584,6 @@
             <w:tcW w:w="2411" w:type="dxa"/>
           </w:tcPr>
           <w:p>
-            <w:pPr>
-              <w:rPr>
-                <w:rFonts w:hint="eastAsia"/>
-              </w:rPr>
-            </w:pPr>
             <w:r>
               <w:rPr>
                 <w:rFonts w:hint="eastAsia"/>
@@ -7768,11 +8607,6 @@
             <w:tcW w:w="3969" w:type="dxa"/>
           </w:tcPr>
           <w:p>
-            <w:pPr>
-              <w:rPr>
-                <w:rFonts w:hint="eastAsia"/>
-              </w:rPr>
-            </w:pPr>
             <w:r>
               <w:rPr>
                 <w:rFonts w:hint="eastAsia"/>
@@ -7791,11 +8625,6 @@
             <w:tcW w:w="2411" w:type="dxa"/>
           </w:tcPr>
           <w:p>
-            <w:pPr>
-              <w:rPr>
-                <w:rFonts w:hint="eastAsia"/>
-              </w:rPr>
-            </w:pPr>
             <w:r>
               <w:rPr>
                 <w:rFonts w:hint="eastAsia"/>
@@ -7812,11 +8641,6 @@
             <w:tcW w:w="3969" w:type="dxa"/>
           </w:tcPr>
           <w:p>
-            <w:pPr>
-              <w:rPr>
-                <w:rFonts w:hint="eastAsia"/>
-              </w:rPr>
-            </w:pPr>
             <w:r>
               <w:rPr>
                 <w:rFonts w:hint="eastAsia"/>
@@ -7835,11 +8659,6 @@
             <w:tcW w:w="2411" w:type="dxa"/>
           </w:tcPr>
           <w:p>
-            <w:pPr>
-              <w:rPr>
-                <w:rFonts w:hint="eastAsia"/>
-              </w:rPr>
-            </w:pPr>
             <w:r>
               <w:rPr>
                 <w:rFonts w:hint="eastAsia"/>
@@ -7859,11 +8678,6 @@
             <w:tcW w:w="3969" w:type="dxa"/>
           </w:tcPr>
           <w:p>
-            <w:pPr>
-              <w:rPr>
-                <w:rFonts w:hint="eastAsia"/>
-              </w:rPr>
-            </w:pPr>
             <w:r>
               <w:rPr>
                 <w:rFonts w:hint="eastAsia"/>
@@ -7888,11 +8702,6 @@
             <w:tcW w:w="2411" w:type="dxa"/>
           </w:tcPr>
           <w:p>
-            <w:pPr>
-              <w:rPr>
-                <w:rFonts w:hint="eastAsia"/>
-              </w:rPr>
-            </w:pPr>
             <w:r>
               <w:rPr>
                 <w:rFonts w:hint="eastAsia"/>
@@ -7909,11 +8718,6 @@
             <w:tcW w:w="3969" w:type="dxa"/>
           </w:tcPr>
           <w:p>
-            <w:pPr>
-              <w:rPr>
-                <w:rFonts w:hint="eastAsia"/>
-              </w:rPr>
-            </w:pPr>
             <w:r>
               <w:rPr>
                 <w:rFonts w:hint="eastAsia"/>
@@ -8147,9 +8951,6 @@
     <w:p>
       <w:pPr>
         <w:ind w:firstLineChars="200" w:firstLine="480"/>
-        <w:rPr>
-          <w:rFonts w:hint="eastAsia"/>
-        </w:rPr>
       </w:pPr>
       <w:r>
         <w:tab/>
@@ -8378,9 +9179,6 @@
     <w:p>
       <w:pPr>
         <w:ind w:firstLineChars="200" w:firstLine="480"/>
-        <w:rPr>
-          <w:rFonts w:hint="eastAsia"/>
-        </w:rPr>
       </w:pPr>
       <w:r>
         <w:rPr>
@@ -8409,9 +9207,6 @@
     <w:p>
       <w:pPr>
         <w:ind w:firstLineChars="200" w:firstLine="480"/>
-        <w:rPr>
-          <w:rFonts w:hint="eastAsia"/>
-        </w:rPr>
       </w:pPr>
       <w:r>
         <w:tab/>
@@ -8435,9 +9230,6 @@
     <w:p>
       <w:pPr>
         <w:ind w:firstLineChars="200" w:firstLine="480"/>
-        <w:rPr>
-          <w:rFonts w:hint="eastAsia"/>
-        </w:rPr>
       </w:pPr>
       <w:r>
         <w:tab/>
@@ -8498,9 +9290,6 @@
     <w:p>
       <w:pPr>
         <w:ind w:firstLineChars="200" w:firstLine="480"/>
-        <w:rPr>
-          <w:rFonts w:hint="eastAsia"/>
-        </w:rPr>
       </w:pPr>
       <w:r>
         <w:tab/>
@@ -8521,9 +9310,6 @@
     <w:p>
       <w:pPr>
         <w:ind w:firstLineChars="200" w:firstLine="480"/>
-        <w:rPr>
-          <w:rFonts w:hint="eastAsia"/>
-        </w:rPr>
       </w:pPr>
       <w:r>
         <w:t>}</w:t>
@@ -8533,6 +9319,7 @@
       <w:pPr>
         <w:pStyle w:val="30"/>
       </w:pPr>
+      <w:bookmarkStart w:id="30" w:name="_Toc6519408"/>
       <w:r>
         <w:rPr>
           <w:rFonts w:hint="eastAsia"/>
@@ -8540,13 +9327,11 @@
         <w:lastRenderedPageBreak/>
         <w:t>启用切面</w:t>
       </w:r>
+      <w:bookmarkEnd w:id="30"/>
     </w:p>
     <w:p>
       <w:pPr>
         <w:ind w:firstLineChars="200" w:firstLine="480"/>
-        <w:rPr>
-          <w:rFonts w:hint="eastAsia"/>
-        </w:rPr>
       </w:pPr>
       <w:r>
         <w:rPr>
@@ -8718,19 +9503,18 @@
       <w:pPr>
         <w:pStyle w:val="30"/>
       </w:pPr>
+      <w:bookmarkStart w:id="31" w:name="_Toc6519409"/>
       <w:r>
         <w:rPr>
           <w:rFonts w:hint="eastAsia"/>
         </w:rPr>
         <w:t>环绕通知</w:t>
       </w:r>
+      <w:bookmarkEnd w:id="31"/>
     </w:p>
     <w:p>
       <w:pPr>
         <w:ind w:firstLineChars="200" w:firstLine="480"/>
-        <w:rPr>
-          <w:rFonts w:hint="eastAsia"/>
-        </w:rPr>
       </w:pPr>
       <w:r>
         <w:rPr>
@@ -9182,23 +9966,19 @@
         <w:t xml:space="preserve">    }</w:t>
       </w:r>
     </w:p>
-    <w:p>
-      <w:pPr>
-        <w:rPr>
-          <w:rFonts w:hint="eastAsia"/>
-        </w:rPr>
-      </w:pPr>
-    </w:p>
+    <w:p/>
     <w:p>
       <w:pPr>
         <w:pStyle w:val="30"/>
       </w:pPr>
+      <w:bookmarkStart w:id="32" w:name="_Toc6519410"/>
       <w:r>
         <w:rPr>
           <w:rFonts w:hint="eastAsia"/>
         </w:rPr>
         <w:t>添加方法</w:t>
       </w:r>
+      <w:bookmarkEnd w:id="32"/>
     </w:p>
     <w:p>
       <w:pPr>
@@ -9631,31 +10411,108 @@
         <w:rPr>
           <w:b/>
         </w:rPr>
+        <w:t xml:space="preserve"> DeclareParents</w:t>
+      </w:r>
+      <w:r>
+        <w:rPr>
+          <w:rFonts w:hint="eastAsia"/>
+        </w:rPr>
+        <w:t>本身</w:t>
+      </w:r>
+      <w:r>
+        <w:rPr>
+          <w:rFonts w:hint="eastAsia"/>
+        </w:rPr>
+        <w:t>标记</w:t>
+      </w:r>
+      <w:r>
+        <w:rPr>
+          <w:rFonts w:hint="eastAsia"/>
+        </w:rPr>
+        <w:t>的静态属性指定了需要引入的接口</w:t>
+      </w:r>
+      <w:r>
+        <w:rPr>
+          <w:rFonts w:hint="eastAsia"/>
+        </w:rPr>
+        <w:t>。</w:t>
+      </w:r>
+    </w:p>
+    <w:p>
+      <w:pPr>
+        <w:ind w:firstLineChars="200" w:firstLine="480"/>
+      </w:pPr>
+      <w:r>
+        <w:rPr>
+          <w:rFonts w:hint="eastAsia"/>
+        </w:rPr>
+        <w:t>最后</w:t>
+      </w:r>
+      <w:r>
+        <w:rPr>
+          <w:rFonts w:hint="eastAsia"/>
+        </w:rPr>
+        <w:t>，</w:t>
+      </w:r>
+      <w:r>
+        <w:rPr>
+          <w:rFonts w:hint="eastAsia"/>
+        </w:rPr>
+        <w:t>和之前的切面一样，将切面配置为一个</w:t>
+      </w:r>
+      <w:r>
+        <w:rPr>
+          <w:rFonts w:hint="eastAsia"/>
+        </w:rPr>
+        <w:t>Bean</w:t>
+      </w:r>
+      <w:r>
+        <w:rPr>
+          <w:rFonts w:hint="eastAsia"/>
+        </w:rPr>
+        <w:t>以实现切面功能。</w:t>
+      </w:r>
+      <w:r>
+        <w:rPr>
+          <w:rFonts w:hint="eastAsia"/>
+        </w:rPr>
+        <w:t>在代码中就可以将</w:t>
+      </w:r>
+      <w:r>
+        <w:rPr>
+          <w:rFonts w:hint="eastAsia"/>
+        </w:rPr>
+        <w:t>dog</w:t>
+      </w:r>
+      <w:r>
         <w:t xml:space="preserve"> </w:t>
       </w:r>
       <w:r>
         <w:rPr>
-          <w:b/>
-        </w:rPr>
-        <w:t>DeclareParents</w:t>
-      </w:r>
-      <w:r>
-        <w:rPr>
-          <w:rFonts w:hint="eastAsia"/>
-        </w:rPr>
-        <w:t>本身</w:t>
-      </w:r>
-      <w:r>
-        <w:rPr>
-          <w:rFonts w:hint="eastAsia"/>
-        </w:rPr>
-        <w:t>标记</w:t>
-      </w:r>
-      <w:r>
-        <w:rPr>
-          <w:rFonts w:hint="eastAsia"/>
-        </w:rPr>
-        <w:t>的静态属性指定了需要引入的接口</w:t>
+          <w:rFonts w:hint="eastAsia"/>
+        </w:rPr>
+        <w:t>bean</w:t>
+      </w:r>
+      <w:r>
+        <w:t xml:space="preserve"> </w:t>
+      </w:r>
+      <w:r>
+        <w:rPr>
+          <w:rFonts w:hint="eastAsia"/>
+        </w:rPr>
+        <w:t>作为一个</w:t>
+      </w:r>
+      <w:r>
+        <w:rPr>
+          <w:rFonts w:hint="eastAsia"/>
+        </w:rPr>
+        <w:t>Listener</w:t>
+      </w:r>
+      <w:r>
+        <w:rPr>
+          <w:rFonts w:hint="eastAsia"/>
+        </w:rPr>
+        <w:t>来使用</w:t>
       </w:r>
       <w:r>
         <w:rPr>
@@ -9666,92 +10523,6 @@
     </w:p>
     <w:p>
       <w:pPr>
-        <w:ind w:firstLineChars="200" w:firstLine="480"/>
-        <w:rPr>
-          <w:rFonts w:hint="eastAsia"/>
-        </w:rPr>
-      </w:pPr>
-      <w:r>
-        <w:rPr>
-          <w:rFonts w:hint="eastAsia"/>
-        </w:rPr>
-        <w:t>最后</w:t>
-      </w:r>
-      <w:r>
-        <w:rPr>
-          <w:rFonts w:hint="eastAsia"/>
-        </w:rPr>
-        <w:t>，</w:t>
-      </w:r>
-      <w:r>
-        <w:rPr>
-          <w:rFonts w:hint="eastAsia"/>
-        </w:rPr>
-        <w:t>和之前的切面一样，将切面配置为一个</w:t>
-      </w:r>
-      <w:r>
-        <w:rPr>
-          <w:rFonts w:hint="eastAsia"/>
-        </w:rPr>
-        <w:t>Bean</w:t>
-      </w:r>
-      <w:r>
-        <w:rPr>
-          <w:rFonts w:hint="eastAsia"/>
-        </w:rPr>
-        <w:t>以实现切面功能。</w:t>
-      </w:r>
-      <w:r>
-        <w:rPr>
-          <w:rFonts w:hint="eastAsia"/>
-        </w:rPr>
-        <w:t>在代码中就可以将</w:t>
-      </w:r>
-      <w:r>
-        <w:rPr>
-          <w:rFonts w:hint="eastAsia"/>
-        </w:rPr>
-        <w:t>dog</w:t>
-      </w:r>
-      <w:r>
-        <w:t xml:space="preserve"> </w:t>
-      </w:r>
-      <w:r>
-        <w:rPr>
-          <w:rFonts w:hint="eastAsia"/>
-        </w:rPr>
-        <w:t>bean</w:t>
-      </w:r>
-      <w:r>
-        <w:t xml:space="preserve"> </w:t>
-      </w:r>
-      <w:r>
-        <w:rPr>
-          <w:rFonts w:hint="eastAsia"/>
-        </w:rPr>
-        <w:t>作为一个</w:t>
-      </w:r>
-      <w:r>
-        <w:rPr>
-          <w:rFonts w:hint="eastAsia"/>
-        </w:rPr>
-        <w:t>Listener</w:t>
-      </w:r>
-      <w:r>
-        <w:rPr>
-          <w:rFonts w:hint="eastAsia"/>
-        </w:rPr>
-        <w:t>来使用</w:t>
-      </w:r>
-      <w:r>
-        <w:rPr>
-          <w:rFonts w:hint="eastAsia"/>
-        </w:rPr>
-        <w:t>。</w:t>
-      </w:r>
-    </w:p>
-    <w:p>
-      <w:pPr>
         <w:ind w:leftChars="400" w:left="960"/>
       </w:pPr>
       <w:r>
@@ -9769,9 +10540,6 @@
     <w:p>
       <w:pPr>
         <w:ind w:leftChars="400" w:left="960"/>
-        <w:rPr>
-          <w:rFonts w:hint="eastAsia"/>
-        </w:rPr>
       </w:pPr>
       <w:r>
         <w:t>l.listener();</w:t>
@@ -9781,19 +10549,16 @@
       <w:pPr>
         <w:pStyle w:val="20"/>
       </w:pPr>
+      <w:bookmarkStart w:id="33" w:name="_Toc6519411"/>
       <w:r>
         <w:rPr>
           <w:rFonts w:hint="eastAsia"/>
         </w:rPr>
         <w:t>XML创建切面</w:t>
       </w:r>
-    </w:p>
-    <w:p>
-      <w:pPr>
-        <w:rPr>
-          <w:rFonts w:hint="eastAsia"/>
-        </w:rPr>
-      </w:pPr>
+      <w:bookmarkEnd w:id="33"/>
+    </w:p>
+    <w:p>
       <w:r>
         <w:rPr>
           <w:rFonts w:hint="eastAsia"/>
@@ -9854,11 +10619,6 @@
             <w:shd w:val="clear" w:color="auto" w:fill="BFBFBF" w:themeFill="background1" w:themeFillShade="BF"/>
           </w:tcPr>
           <w:p>
-            <w:pPr>
-              <w:rPr>
-                <w:rFonts w:hint="eastAsia"/>
-              </w:rPr>
-            </w:pPr>
             <w:r>
               <w:rPr>
                 <w:rFonts w:hint="eastAsia"/>
@@ -9879,11 +10639,6 @@
             <w:shd w:val="clear" w:color="auto" w:fill="BFBFBF" w:themeFill="background1" w:themeFillShade="BF"/>
           </w:tcPr>
           <w:p>
-            <w:pPr>
-              <w:rPr>
-                <w:rFonts w:hint="eastAsia"/>
-              </w:rPr>
-            </w:pPr>
             <w:r>
               <w:rPr>
                 <w:rFonts w:hint="eastAsia"/>
@@ -9899,11 +10654,6 @@
             <w:tcW w:w="4417" w:type="dxa"/>
           </w:tcPr>
           <w:p>
-            <w:pPr>
-              <w:rPr>
-                <w:rFonts w:hint="eastAsia"/>
-              </w:rPr>
-            </w:pPr>
             <w:r>
               <w:rPr>
                 <w:rFonts w:hint="eastAsia"/>
@@ -9920,11 +10670,6 @@
             <w:tcW w:w="4417" w:type="dxa"/>
           </w:tcPr>
           <w:p>
-            <w:pPr>
-              <w:rPr>
-                <w:rFonts w:hint="eastAsia"/>
-              </w:rPr>
-            </w:pPr>
             <w:r>
               <w:rPr>
                 <w:rFonts w:hint="eastAsia"/>
@@ -9952,11 +10697,6 @@
             <w:tcW w:w="4417" w:type="dxa"/>
           </w:tcPr>
           <w:p>
-            <w:pPr>
-              <w:rPr>
-                <w:rFonts w:hint="eastAsia"/>
-              </w:rPr>
-            </w:pPr>
             <w:r>
               <w:rPr>
                 <w:rFonts w:hint="eastAsia"/>
@@ -9973,11 +10713,6 @@
             <w:tcW w:w="4417" w:type="dxa"/>
           </w:tcPr>
           <w:p>
-            <w:pPr>
-              <w:rPr>
-                <w:rFonts w:hint="eastAsia"/>
-              </w:rPr>
-            </w:pPr>
             <w:r>
               <w:rPr>
                 <w:rFonts w:hint="eastAsia"/>
@@ -10030,11 +10765,6 @@
             </w:r>
           </w:p>
           <w:p>
-            <w:pPr>
-              <w:rPr>
-                <w:rFonts w:hint="eastAsia"/>
-              </w:rPr>
-            </w:pPr>
             <w:r>
               <w:rPr>
                 <w:rFonts w:hint="eastAsia"/>
@@ -10060,11 +10790,6 @@
             <w:tcW w:w="4417" w:type="dxa"/>
           </w:tcPr>
           <w:p>
-            <w:pPr>
-              <w:rPr>
-                <w:rFonts w:hint="eastAsia"/>
-              </w:rPr>
-            </w:pPr>
             <w:r>
               <w:rPr>
                 <w:rFonts w:hint="eastAsia"/>
@@ -10080,11 +10805,6 @@
             <w:tcW w:w="4417" w:type="dxa"/>
           </w:tcPr>
           <w:p>
-            <w:pPr>
-              <w:rPr>
-                <w:rFonts w:hint="eastAsia"/>
-              </w:rPr>
-            </w:pPr>
             <w:r>
               <w:rPr>
                 <w:rFonts w:hint="eastAsia"/>
@@ -10101,11 +10821,6 @@
             <w:tcW w:w="4417" w:type="dxa"/>
           </w:tcPr>
           <w:p>
-            <w:pPr>
-              <w:rPr>
-                <w:rFonts w:hint="eastAsia"/>
-              </w:rPr>
-            </w:pPr>
             <w:r>
               <w:rPr>
                 <w:rFonts w:hint="eastAsia"/>
@@ -10121,11 +10836,6 @@
             <w:tcW w:w="4417" w:type="dxa"/>
           </w:tcPr>
           <w:p>
-            <w:pPr>
-              <w:rPr>
-                <w:rFonts w:hint="eastAsia"/>
-              </w:rPr>
-            </w:pPr>
             <w:r>
               <w:t>&lt;aop:pointcut&gt;</w:t>
             </w:r>
@@ -10136,11 +10846,6 @@
             <w:tcW w:w="4417" w:type="dxa"/>
           </w:tcPr>
           <w:p>
-            <w:pPr>
-              <w:rPr>
-                <w:rFonts w:hint="eastAsia"/>
-              </w:rPr>
-            </w:pPr>
             <w:r>
               <w:rPr>
                 <w:rFonts w:hint="eastAsia"/>
@@ -10156,11 +10861,6 @@
             <w:tcW w:w="4417" w:type="dxa"/>
           </w:tcPr>
           <w:p>
-            <w:pPr>
-              <w:rPr>
-                <w:rFonts w:hint="eastAsia"/>
-              </w:rPr>
-            </w:pPr>
             <w:r>
               <w:t>&lt;aop:declare-parents&gt;</w:t>
             </w:r>
@@ -10171,11 +10871,6 @@
             <w:tcW w:w="4417" w:type="dxa"/>
           </w:tcPr>
           <w:p>
-            <w:pPr>
-              <w:rPr>
-                <w:rFonts w:hint="eastAsia"/>
-              </w:rPr>
-            </w:pPr>
             <w:r>
               <w:rPr>
                 <w:rFonts w:hint="eastAsia"/>
@@ -10363,11 +11058,6 @@
       </w:r>
     </w:p>
     <w:p>
-      <w:pPr>
-        <w:rPr>
-          <w:rFonts w:hint="eastAsia"/>
-        </w:rPr>
-      </w:pPr>
       <w:r>
         <w:rPr>
           <w:rFonts w:hint="eastAsia"/>
@@ -10506,6 +11196,1208 @@
     <w:p>
       <w:pPr>
         <w:ind w:firstLineChars="350" w:firstLine="840"/>
+      </w:pPr>
+    </w:p>
+    <w:p>
+      <w:pPr>
+        <w:pStyle w:val="10"/>
+      </w:pPr>
+      <w:bookmarkStart w:id="34" w:name="_Toc6519412"/>
+      <w:r>
+        <w:lastRenderedPageBreak/>
+        <w:t>Spring MVC</w:t>
+      </w:r>
+      <w:bookmarkEnd w:id="34"/>
+    </w:p>
+    <w:p>
+      <w:pPr>
+        <w:rPr>
+          <w:rFonts w:hint="eastAsia"/>
+        </w:rPr>
+      </w:pPr>
+      <w:r>
+        <w:rPr>
+          <w:rFonts w:hint="eastAsia"/>
+        </w:rPr>
+        <w:t>S</w:t>
+      </w:r>
+      <w:r>
+        <w:t>pring</w:t>
+      </w:r>
+      <w:r>
+        <w:t xml:space="preserve"> MVC</w:t>
+      </w:r>
+      <w:r>
+        <w:rPr>
+          <w:rFonts w:hint="eastAsia"/>
+        </w:rPr>
+        <w:t>是基于</w:t>
+      </w:r>
+      <w:r>
+        <w:rPr>
+          <w:rFonts w:hint="eastAsia"/>
+        </w:rPr>
+        <w:t>servlet</w:t>
+      </w:r>
+      <w:r>
+        <w:rPr>
+          <w:rFonts w:hint="eastAsia"/>
+        </w:rPr>
+        <w:t>的</w:t>
+      </w:r>
+      <w:r>
+        <w:rPr>
+          <w:rFonts w:hint="eastAsia"/>
+        </w:rPr>
+        <w:t>一个</w:t>
+      </w:r>
+      <w:r>
+        <w:rPr>
+          <w:rFonts w:hint="eastAsia"/>
+        </w:rPr>
+        <w:t>MVC</w:t>
+      </w:r>
+      <w:r>
+        <w:rPr>
+          <w:rFonts w:hint="eastAsia"/>
+        </w:rPr>
+        <w:t>框架</w:t>
+      </w:r>
+      <w:r>
+        <w:rPr>
+          <w:rFonts w:hint="eastAsia"/>
+        </w:rPr>
+        <w:t>，</w:t>
+      </w:r>
+      <w:r>
+        <w:rPr>
+          <w:rFonts w:hint="eastAsia"/>
+        </w:rPr>
+        <w:t>其使用</w:t>
+      </w:r>
+      <w:r>
+        <w:rPr>
+          <w:rFonts w:hint="eastAsia"/>
+        </w:rPr>
+        <w:t>Dispatch</w:t>
+      </w:r>
+      <w:r>
+        <w:t>Servlet</w:t>
+      </w:r>
+      <w:r>
+        <w:rPr>
+          <w:rFonts w:hint="eastAsia"/>
+        </w:rPr>
+        <w:t>转发所有请求</w:t>
+      </w:r>
+      <w:r>
+        <w:rPr>
+          <w:rFonts w:hint="eastAsia"/>
+        </w:rPr>
+        <w:t>。</w:t>
+      </w:r>
+    </w:p>
+    <w:p>
+      <w:pPr>
+        <w:pStyle w:val="20"/>
+      </w:pPr>
+      <w:r>
+        <w:rPr>
+          <w:rFonts w:hint="eastAsia"/>
+        </w:rPr>
+        <w:t>请求过程</w:t>
+      </w:r>
+    </w:p>
+    <w:p>
+      <w:pPr>
+        <w:jc w:val="center"/>
+      </w:pPr>
+      <w:r>
+        <w:drawing>
+          <wp:inline distT="0" distB="0" distL="0" distR="0" wp14:anchorId="3F970F11" wp14:editId="2129D499">
+            <wp:extent cx="3251152" cy="1809750"/>
+            <wp:effectExtent l="0" t="0" r="6985" b="0"/>
+            <wp:docPr id="3" name="图片 3"/>
+            <wp:cNvGraphicFramePr>
+              <a:graphicFrameLocks xmlns:a="http://schemas.openxmlformats.org/drawingml/2006/main" noChangeAspect="1"/>
+            </wp:cNvGraphicFramePr>
+            <a:graphic xmlns:a="http://schemas.openxmlformats.org/drawingml/2006/main">
+              <a:graphicData uri="http://schemas.openxmlformats.org/drawingml/2006/picture">
+                <pic:pic xmlns:pic="http://schemas.openxmlformats.org/drawingml/2006/picture">
+                  <pic:nvPicPr>
+                    <pic:cNvPr id="1" name=""/>
+                    <pic:cNvPicPr/>
+                  </pic:nvPicPr>
+                  <pic:blipFill>
+                    <a:blip r:embed="rId14"/>
+                    <a:stretch>
+                      <a:fillRect/>
+                    </a:stretch>
+                  </pic:blipFill>
+                  <pic:spPr>
+                    <a:xfrm>
+                      <a:off x="0" y="0"/>
+                      <a:ext cx="3298747" cy="1836243"/>
+                    </a:xfrm>
+                    <a:prstGeom prst="rect">
+                      <a:avLst/>
+                    </a:prstGeom>
+                  </pic:spPr>
+                </pic:pic>
+              </a:graphicData>
+            </a:graphic>
+          </wp:inline>
+        </w:drawing>
+      </w:r>
+    </w:p>
+    <w:p>
+      <w:pPr>
+        <w:ind w:firstLineChars="200" w:firstLine="480"/>
+      </w:pPr>
+      <w:r>
+        <w:rPr>
+          <w:rFonts w:hint="eastAsia"/>
+        </w:rPr>
+        <w:t>通过配置请求映射到</w:t>
+      </w:r>
+      <w:r>
+        <w:rPr>
+          <w:rFonts w:hint="eastAsia"/>
+        </w:rPr>
+        <w:t>Spring</w:t>
+      </w:r>
+      <w:r>
+        <w:rPr>
+          <w:rFonts w:hint="eastAsia"/>
+        </w:rPr>
+        <w:t>的</w:t>
+      </w:r>
+      <w:r>
+        <w:rPr>
+          <w:rFonts w:hint="eastAsia"/>
+        </w:rPr>
+        <w:t>Dispatch</w:t>
+      </w:r>
+      <w:r>
+        <w:t>Servlet</w:t>
+      </w:r>
+      <w:r>
+        <w:rPr>
+          <w:rFonts w:hint="eastAsia"/>
+        </w:rPr>
+        <w:t>，</w:t>
+      </w:r>
+      <w:r>
+        <w:rPr>
+          <w:rFonts w:hint="eastAsia"/>
+        </w:rPr>
+        <w:t>然后编写控制器和</w:t>
+      </w:r>
+      <w:r>
+        <w:rPr>
+          <w:rFonts w:hint="eastAsia"/>
+        </w:rPr>
+        <w:t>视图等模块，</w:t>
+      </w:r>
+      <w:r>
+        <w:rPr>
+          <w:rFonts w:hint="eastAsia"/>
+        </w:rPr>
+        <w:t>Spring</w:t>
+      </w:r>
+      <w:r>
+        <w:rPr>
+          <w:rFonts w:hint="eastAsia"/>
+        </w:rPr>
+        <w:t>将自动的让请求在这些模块中</w:t>
+      </w:r>
+      <w:r>
+        <w:rPr>
+          <w:rFonts w:hint="eastAsia"/>
+        </w:rPr>
+        <w:t>依次处理</w:t>
+      </w:r>
+      <w:r>
+        <w:rPr>
+          <w:rFonts w:hint="eastAsia"/>
+        </w:rPr>
+        <w:t>。</w:t>
+      </w:r>
+      <w:r>
+        <w:rPr>
+          <w:rFonts w:hint="eastAsia"/>
+        </w:rPr>
+        <w:t>请求大致经过的流程有以下几个步骤</w:t>
+      </w:r>
+      <w:r>
+        <w:rPr>
+          <w:rFonts w:hint="eastAsia"/>
+        </w:rPr>
+        <w:t>：</w:t>
+      </w:r>
+    </w:p>
+    <w:p>
+      <w:pPr>
+        <w:ind w:firstLineChars="200" w:firstLine="480"/>
+      </w:pPr>
+      <w:r>
+        <w:rPr>
+          <w:rFonts w:hint="eastAsia"/>
+        </w:rPr>
+        <w:t>1.</w:t>
+      </w:r>
+      <w:r>
+        <w:rPr>
+          <w:rFonts w:hint="eastAsia"/>
+        </w:rPr>
+        <w:t>请求到达容器</w:t>
+      </w:r>
+      <w:r>
+        <w:rPr>
+          <w:rFonts w:hint="eastAsia"/>
+        </w:rPr>
+        <w:t>，容器转交请求给</w:t>
+      </w:r>
+      <w:r>
+        <w:rPr>
+          <w:rFonts w:hint="eastAsia"/>
+        </w:rPr>
+        <w:t>DispatchSetvlet</w:t>
+      </w:r>
+    </w:p>
+    <w:p>
+      <w:pPr>
+        <w:ind w:firstLineChars="200" w:firstLine="480"/>
+      </w:pPr>
+      <w:r>
+        <w:rPr>
+          <w:rFonts w:hint="eastAsia"/>
+        </w:rPr>
+        <w:t>2.</w:t>
+      </w:r>
+      <w:r>
+        <w:rPr>
+          <w:rFonts w:hint="eastAsia"/>
+        </w:rPr>
+        <w:t>Dispatch</w:t>
+      </w:r>
+      <w:r>
+        <w:t>Setvler</w:t>
+      </w:r>
+      <w:r>
+        <w:rPr>
+          <w:rFonts w:hint="eastAsia"/>
+        </w:rPr>
+        <w:t>查询</w:t>
+      </w:r>
+      <w:r>
+        <w:rPr>
+          <w:rFonts w:hint="eastAsia"/>
+        </w:rPr>
+        <w:t>handler</w:t>
+      </w:r>
+      <w:r>
+        <w:t xml:space="preserve"> </w:t>
+      </w:r>
+      <w:r>
+        <w:rPr>
+          <w:rFonts w:hint="eastAsia"/>
+        </w:rPr>
+        <w:t>mapping</w:t>
+      </w:r>
+      <w:r>
+        <w:rPr>
+          <w:rFonts w:hint="eastAsia"/>
+        </w:rPr>
+        <w:t>确定</w:t>
+      </w:r>
+      <w:r>
+        <w:rPr>
+          <w:rFonts w:hint="eastAsia"/>
+        </w:rPr>
+        <w:t>本次请求的控制器</w:t>
+      </w:r>
+    </w:p>
+    <w:p>
+      <w:pPr>
+        <w:ind w:firstLineChars="200" w:firstLine="480"/>
+      </w:pPr>
+      <w:r>
+        <w:rPr>
+          <w:rFonts w:hint="eastAsia"/>
+        </w:rPr>
+        <w:t>3.</w:t>
+      </w:r>
+      <w:r>
+        <w:rPr>
+          <w:rFonts w:hint="eastAsia"/>
+        </w:rPr>
+        <w:t>转交请求到具体的控制</w:t>
+      </w:r>
+      <w:r>
+        <w:rPr>
+          <w:rFonts w:hint="eastAsia"/>
+        </w:rPr>
+        <w:t>器，等候</w:t>
+      </w:r>
+      <w:r>
+        <w:rPr>
+          <w:rFonts w:hint="eastAsia"/>
+        </w:rPr>
+        <w:t>其</w:t>
+      </w:r>
+      <w:r>
+        <w:rPr>
+          <w:rFonts w:hint="eastAsia"/>
+        </w:rPr>
+        <w:t>处理</w:t>
+      </w:r>
+    </w:p>
+    <w:p>
+      <w:pPr>
+        <w:ind w:firstLineChars="200" w:firstLine="480"/>
+      </w:pPr>
+      <w:r>
+        <w:rPr>
+          <w:rFonts w:hint="eastAsia"/>
+        </w:rPr>
+        <w:t>4.</w:t>
+      </w:r>
+      <w:r>
+        <w:rPr>
+          <w:rFonts w:hint="eastAsia"/>
+        </w:rPr>
+        <w:t>控制器处理完毕提供模型和逻辑视图名</w:t>
+      </w:r>
+    </w:p>
+    <w:p>
+      <w:pPr>
+        <w:ind w:firstLineChars="200" w:firstLine="480"/>
+      </w:pPr>
+      <w:r>
+        <w:rPr>
+          <w:rFonts w:hint="eastAsia"/>
+        </w:rPr>
+        <w:t>5.</w:t>
+      </w:r>
+      <w:r>
+        <w:rPr>
+          <w:rFonts w:hint="eastAsia"/>
+        </w:rPr>
+        <w:t>视图解析器根据逻辑视图名解析出最终实际的视图</w:t>
+      </w:r>
+    </w:p>
+    <w:p>
+      <w:pPr>
+        <w:ind w:firstLineChars="200" w:firstLine="480"/>
+      </w:pPr>
+      <w:r>
+        <w:rPr>
+          <w:rFonts w:hint="eastAsia"/>
+        </w:rPr>
+        <w:t>6.</w:t>
+      </w:r>
+      <w:r>
+        <w:rPr>
+          <w:rFonts w:hint="eastAsia"/>
+        </w:rPr>
+        <w:t>转交模型到最终视图</w:t>
+      </w:r>
+      <w:r>
+        <w:rPr>
+          <w:rFonts w:hint="eastAsia"/>
+        </w:rPr>
+        <w:t>，这个视图可</w:t>
+      </w:r>
+      <w:r>
+        <w:rPr>
+          <w:rFonts w:hint="eastAsia"/>
+        </w:rPr>
+        <w:t>以</w:t>
+      </w:r>
+      <w:r>
+        <w:rPr>
+          <w:rFonts w:hint="eastAsia"/>
+        </w:rPr>
+        <w:t>是</w:t>
+      </w:r>
+      <w:r>
+        <w:rPr>
+          <w:rFonts w:hint="eastAsia"/>
+        </w:rPr>
+        <w:t>JSP</w:t>
+      </w:r>
+      <w:r>
+        <w:rPr>
+          <w:rFonts w:hint="eastAsia"/>
+        </w:rPr>
+        <w:t>也可以是其他技术实现。</w:t>
+      </w:r>
+    </w:p>
+    <w:p>
+      <w:pPr>
+        <w:ind w:firstLineChars="200" w:firstLine="480"/>
+        <w:rPr>
+          <w:rFonts w:hint="eastAsia"/>
+        </w:rPr>
+      </w:pPr>
+      <w:r>
+        <w:rPr>
+          <w:rFonts w:hint="eastAsia"/>
+        </w:rPr>
+        <w:t>7.</w:t>
+      </w:r>
+      <w:r>
+        <w:rPr>
+          <w:rFonts w:hint="eastAsia"/>
+        </w:rPr>
+        <w:t>最终视图根据模型中的资料渲染最终视图并返回响应报文。</w:t>
+      </w:r>
+    </w:p>
+    <w:p>
+      <w:pPr>
+        <w:pStyle w:val="20"/>
+        <w:rPr>
+          <w:rFonts w:hint="eastAsia"/>
+        </w:rPr>
+      </w:pPr>
+      <w:r>
+        <w:rPr>
+          <w:rFonts w:hint="eastAsia"/>
+        </w:rPr>
+        <w:t>搭建Spring</w:t>
+      </w:r>
+      <w:r>
+        <w:t xml:space="preserve"> </w:t>
+      </w:r>
+      <w:r>
+        <w:rPr>
+          <w:rFonts w:hint="eastAsia"/>
+        </w:rPr>
+        <w:t>MVC</w:t>
+      </w:r>
+    </w:p>
+    <w:p>
+      <w:pPr>
+        <w:pStyle w:val="30"/>
+      </w:pPr>
+      <w:r>
+        <w:rPr>
+          <w:rFonts w:hint="eastAsia"/>
+        </w:rPr>
+        <w:t>代码配置</w:t>
+      </w:r>
+    </w:p>
+    <w:p>
+      <w:pPr>
+        <w:ind w:firstLineChars="200" w:firstLine="480"/>
+      </w:pPr>
+      <w:r>
+        <w:rPr>
+          <w:rFonts w:hint="eastAsia"/>
+        </w:rPr>
+        <w:t>SpringMVC</w:t>
+      </w:r>
+      <w:r>
+        <w:rPr>
+          <w:rFonts w:hint="eastAsia"/>
+        </w:rPr>
+        <w:t>的核心是</w:t>
+      </w:r>
+      <w:r>
+        <w:rPr>
+          <w:rFonts w:hint="eastAsia"/>
+        </w:rPr>
+        <w:t>DispatchServlet</w:t>
+      </w:r>
+      <w:r>
+        <w:rPr>
+          <w:rFonts w:hint="eastAsia"/>
+        </w:rPr>
+        <w:t>，配置</w:t>
+      </w:r>
+      <w:r>
+        <w:rPr>
+          <w:rFonts w:hint="eastAsia"/>
+        </w:rPr>
+        <w:t>Spring</w:t>
+      </w:r>
+      <w:r>
+        <w:rPr>
+          <w:rFonts w:hint="eastAsia"/>
+        </w:rPr>
+        <w:t>的第一步是通过配置，将需要使用</w:t>
+      </w:r>
+      <w:r>
+        <w:rPr>
+          <w:rFonts w:hint="eastAsia"/>
+        </w:rPr>
+        <w:t>Sping</w:t>
+      </w:r>
+      <w:r>
+        <w:rPr>
+          <w:rFonts w:hint="eastAsia"/>
+        </w:rPr>
+        <w:t>处理的请求映射到</w:t>
+      </w:r>
+      <w:r>
+        <w:rPr>
+          <w:rFonts w:hint="eastAsia"/>
+        </w:rPr>
+        <w:t>DispatchServlet</w:t>
+      </w:r>
+      <w:r>
+        <w:rPr>
+          <w:rFonts w:hint="eastAsia"/>
+        </w:rPr>
+        <w:t>。在</w:t>
+      </w:r>
+      <w:r>
+        <w:rPr>
+          <w:rFonts w:hint="eastAsia"/>
+        </w:rPr>
+        <w:t>Servlet3</w:t>
+      </w:r>
+      <w:r>
+        <w:rPr>
+          <w:rFonts w:hint="eastAsia"/>
+        </w:rPr>
+        <w:t>之前，容器只会从</w:t>
+      </w:r>
+      <w:r>
+        <w:rPr>
+          <w:rFonts w:hint="eastAsia"/>
+        </w:rPr>
+        <w:t>web</w:t>
+      </w:r>
+      <w:r>
+        <w:t>.xml</w:t>
+      </w:r>
+      <w:r>
+        <w:rPr>
+          <w:rFonts w:hint="eastAsia"/>
+        </w:rPr>
+        <w:t>中获取</w:t>
+      </w:r>
+      <w:r>
+        <w:rPr>
+          <w:rFonts w:hint="eastAsia"/>
+        </w:rPr>
+        <w:t>servlet</w:t>
+      </w:r>
+      <w:r>
+        <w:rPr>
+          <w:rFonts w:hint="eastAsia"/>
+        </w:rPr>
+        <w:t>的映射配置，因此只能使用</w:t>
+      </w:r>
+      <w:r>
+        <w:rPr>
+          <w:rFonts w:hint="eastAsia"/>
+        </w:rPr>
+        <w:t>xml</w:t>
+      </w:r>
+      <w:r>
+        <w:rPr>
+          <w:rFonts w:hint="eastAsia"/>
+        </w:rPr>
+        <w:t>文件来配置</w:t>
+      </w:r>
+      <w:r>
+        <w:rPr>
+          <w:rFonts w:hint="eastAsia"/>
+        </w:rPr>
+        <w:t>DispatchServlet</w:t>
+      </w:r>
+      <w:r>
+        <w:rPr>
+          <w:rFonts w:hint="eastAsia"/>
+        </w:rPr>
+        <w:t>。在</w:t>
+      </w:r>
+      <w:r>
+        <w:rPr>
+          <w:rFonts w:hint="eastAsia"/>
+        </w:rPr>
+        <w:t>Servlet3</w:t>
+      </w:r>
+      <w:r>
+        <w:rPr>
+          <w:rFonts w:hint="eastAsia"/>
+        </w:rPr>
+        <w:t>规范中，容器会在类路径中查找配置类，这个配置类需要实现</w:t>
+      </w:r>
+      <w:r>
+        <w:t>ServletContainerInitializer</w:t>
+      </w:r>
+      <w:r>
+        <w:rPr>
+          <w:rFonts w:hint="eastAsia"/>
+        </w:rPr>
+        <w:t>接口，</w:t>
+      </w:r>
+      <w:r>
+        <w:rPr>
+          <w:rFonts w:hint="eastAsia"/>
+        </w:rPr>
+        <w:t>Spring</w:t>
+      </w:r>
+      <w:r>
+        <w:rPr>
+          <w:rFonts w:hint="eastAsia"/>
+        </w:rPr>
+        <w:t>实现了这个接口并且将配置工作再次转交给实现了</w:t>
+      </w:r>
+      <w:r>
+        <w:t>WebApplicationInitializer</w:t>
+      </w:r>
+      <w:r>
+        <w:rPr>
+          <w:rFonts w:hint="eastAsia"/>
+        </w:rPr>
+        <w:t>的类来处理配置，</w:t>
+      </w:r>
+      <w:r>
+        <w:rPr>
+          <w:rFonts w:hint="eastAsia"/>
+        </w:rPr>
+        <w:t>Spring</w:t>
+      </w:r>
+      <w:r>
+        <w:rPr>
+          <w:rFonts w:hint="eastAsia"/>
+        </w:rPr>
+        <w:t>同时提供了一个基础实现</w:t>
+      </w:r>
+      <w:r>
+        <w:t>AbstractAnnotationConfigDispatcherServletInitializer</w:t>
+      </w:r>
+      <w:r>
+        <w:rPr>
+          <w:rFonts w:hint="eastAsia"/>
+        </w:rPr>
+        <w:t>类。总之，借助于此，自定义的程</w:t>
+      </w:r>
+      <w:r>
+        <w:rPr>
+          <w:rFonts w:hint="eastAsia"/>
+        </w:rPr>
+        <w:lastRenderedPageBreak/>
+        <w:t>序可以继承以上配置类，进而通过代码来配置</w:t>
+      </w:r>
+      <w:r>
+        <w:rPr>
+          <w:rFonts w:hint="eastAsia"/>
+        </w:rPr>
+        <w:t>Dispatch</w:t>
+      </w:r>
+      <w:r>
+        <w:t>Servlet</w:t>
+      </w:r>
+      <w:r>
+        <w:rPr>
+          <w:rFonts w:hint="eastAsia"/>
+        </w:rPr>
+        <w:t>映射和一些其他的配置。</w:t>
+      </w:r>
+    </w:p>
+    <w:p>
+      <w:r>
+        <w:rPr>
+          <w:rFonts w:hint="eastAsia"/>
+        </w:rPr>
+        <w:t xml:space="preserve"> </w:t>
+      </w:r>
+      <w:r>
+        <w:t xml:space="preserve">   </w:t>
+      </w:r>
+      <w:r>
+        <w:rPr>
+          <w:rFonts w:hint="eastAsia"/>
+        </w:rPr>
+        <w:t>继承的配置类，主要需要实现三个方法：</w:t>
+      </w:r>
+    </w:p>
+    <w:p>
+      <w:pPr>
+        <w:autoSpaceDE w:val="0"/>
+        <w:autoSpaceDN w:val="0"/>
+        <w:adjustRightInd w:val="0"/>
+        <w:spacing w:line="288" w:lineRule="auto"/>
+        <w:ind w:firstLineChars="200" w:firstLine="480"/>
+        <w:jc w:val="left"/>
+      </w:pPr>
+      <w:r>
+        <w:rPr>
+          <w:rFonts w:hint="eastAsia"/>
+        </w:rPr>
+        <w:t>1.</w:t>
+      </w:r>
+      <w:r>
+        <w:t xml:space="preserve"> getServletMappings()</w:t>
+      </w:r>
+      <w:r>
+        <w:t xml:space="preserve"> </w:t>
+      </w:r>
+      <w:r>
+        <w:rPr>
+          <w:rFonts w:hint="eastAsia"/>
+        </w:rPr>
+        <w:t>：</w:t>
+      </w:r>
+      <w:r>
+        <w:rPr>
+          <w:rFonts w:hint="eastAsia"/>
+        </w:rPr>
+        <w:t xml:space="preserve"> </w:t>
+      </w:r>
+      <w:r>
+        <w:rPr>
+          <w:rFonts w:hint="eastAsia"/>
+        </w:rPr>
+        <w:t>用于配置哪些请求会映射到</w:t>
+      </w:r>
+      <w:r>
+        <w:rPr>
+          <w:rFonts w:hint="eastAsia"/>
+        </w:rPr>
+        <w:t>Dispatch</w:t>
+      </w:r>
+      <w:r>
+        <w:t>Servlet</w:t>
+      </w:r>
+    </w:p>
+    <w:p>
+      <w:pPr>
+        <w:autoSpaceDE w:val="0"/>
+        <w:autoSpaceDN w:val="0"/>
+        <w:adjustRightInd w:val="0"/>
+        <w:spacing w:line="288" w:lineRule="auto"/>
+        <w:ind w:firstLineChars="200" w:firstLine="480"/>
+        <w:jc w:val="left"/>
+      </w:pPr>
+      <w:r>
+        <w:rPr>
+          <w:rFonts w:hint="eastAsia"/>
+        </w:rPr>
+        <w:t>2</w:t>
+      </w:r>
+      <w:r>
+        <w:t>.</w:t>
+      </w:r>
+      <w:r>
+        <w:t xml:space="preserve"> getServletConfigClasses()</w:t>
+      </w:r>
+      <w:r>
+        <w:rPr>
+          <w:rFonts w:hint="eastAsia"/>
+        </w:rPr>
+        <w:t>：用于配置</w:t>
+      </w:r>
+      <w:r>
+        <w:rPr>
+          <w:rFonts w:hint="eastAsia"/>
+        </w:rPr>
+        <w:t>web</w:t>
+      </w:r>
+      <w:r>
+        <w:rPr>
+          <w:rFonts w:hint="eastAsia"/>
+        </w:rPr>
+        <w:t>组件的配置、如视图解析器、控制器、处理器映射等。</w:t>
+      </w:r>
+    </w:p>
+    <w:p>
+      <w:pPr>
+        <w:autoSpaceDE w:val="0"/>
+        <w:autoSpaceDN w:val="0"/>
+        <w:adjustRightInd w:val="0"/>
+        <w:spacing w:line="288" w:lineRule="auto"/>
+        <w:ind w:firstLineChars="200" w:firstLine="480"/>
+        <w:jc w:val="left"/>
+      </w:pPr>
+      <w:r>
+        <w:t>3.</w:t>
+      </w:r>
+      <w:r>
+        <w:t xml:space="preserve"> getRootConfigClasses()</w:t>
+      </w:r>
+      <w:r>
+        <w:rPr>
+          <w:rFonts w:hint="eastAsia"/>
+        </w:rPr>
+        <w:t>：用于配置其他</w:t>
+      </w:r>
+      <w:r>
+        <w:rPr>
+          <w:rFonts w:hint="eastAsia"/>
+        </w:rPr>
+        <w:t>Bean</w:t>
+      </w:r>
+      <w:r>
+        <w:rPr>
+          <w:rFonts w:hint="eastAsia"/>
+        </w:rPr>
+        <w:t>，如一些服务对象、数据层组件等</w:t>
+      </w:r>
+    </w:p>
+    <w:p>
+      <w:pPr>
+        <w:autoSpaceDE w:val="0"/>
+        <w:autoSpaceDN w:val="0"/>
+        <w:adjustRightInd w:val="0"/>
+        <w:spacing w:line="288" w:lineRule="auto"/>
+        <w:ind w:firstLineChars="200" w:firstLine="480"/>
+        <w:jc w:val="left"/>
+      </w:pPr>
+    </w:p>
+    <w:p>
+      <w:pPr>
+        <w:autoSpaceDE w:val="0"/>
+        <w:autoSpaceDN w:val="0"/>
+        <w:adjustRightInd w:val="0"/>
+        <w:spacing w:line="288" w:lineRule="auto"/>
+        <w:ind w:firstLineChars="200" w:firstLine="480"/>
+        <w:jc w:val="left"/>
+        <w:rPr>
+          <w:rFonts w:hint="eastAsia"/>
+        </w:rPr>
+      </w:pPr>
+      <w:r>
+        <w:rPr>
+          <w:rFonts w:hint="eastAsia"/>
+        </w:rPr>
+        <w:t>一个配置类的例子如下：</w:t>
+      </w:r>
+    </w:p>
+    <w:p>
+      <w:pPr>
+        <w:autoSpaceDE w:val="0"/>
+        <w:autoSpaceDN w:val="0"/>
+        <w:adjustRightInd w:val="0"/>
+        <w:spacing w:line="240" w:lineRule="auto"/>
+        <w:jc w:val="left"/>
+      </w:pPr>
+      <w:r>
+        <w:t>public class WebAppInitializer extends AbstractAnnotationConfigDispatcherServletInitializer {</w:t>
+      </w:r>
+    </w:p>
+    <w:p>
+      <w:pPr>
+        <w:autoSpaceDE w:val="0"/>
+        <w:autoSpaceDN w:val="0"/>
+        <w:adjustRightInd w:val="0"/>
+        <w:spacing w:line="240" w:lineRule="auto"/>
+        <w:jc w:val="left"/>
+      </w:pPr>
+    </w:p>
+    <w:p>
+      <w:pPr>
+        <w:autoSpaceDE w:val="0"/>
+        <w:autoSpaceDN w:val="0"/>
+        <w:adjustRightInd w:val="0"/>
+        <w:spacing w:line="240" w:lineRule="auto"/>
+        <w:ind w:leftChars="200" w:left="480"/>
+        <w:jc w:val="left"/>
+      </w:pPr>
+      <w:r>
+        <w:t xml:space="preserve">    @Override</w:t>
+      </w:r>
+    </w:p>
+    <w:p>
+      <w:pPr>
+        <w:autoSpaceDE w:val="0"/>
+        <w:autoSpaceDN w:val="0"/>
+        <w:adjustRightInd w:val="0"/>
+        <w:spacing w:line="240" w:lineRule="auto"/>
+        <w:ind w:leftChars="200" w:left="480"/>
+        <w:jc w:val="left"/>
+      </w:pPr>
+      <w:r>
+        <w:t xml:space="preserve">    protected Class&lt;?&gt;[] getRootConfigClasses() {</w:t>
+      </w:r>
+    </w:p>
+    <w:p>
+      <w:pPr>
+        <w:autoSpaceDE w:val="0"/>
+        <w:autoSpaceDN w:val="0"/>
+        <w:adjustRightInd w:val="0"/>
+        <w:spacing w:line="240" w:lineRule="auto"/>
+        <w:ind w:leftChars="200" w:left="480"/>
+        <w:jc w:val="left"/>
+      </w:pPr>
+      <w:r>
+        <w:t xml:space="preserve">        return new Class&lt;?&gt;[] {RootConfig.class};</w:t>
+      </w:r>
+    </w:p>
+    <w:p>
+      <w:pPr>
+        <w:autoSpaceDE w:val="0"/>
+        <w:autoSpaceDN w:val="0"/>
+        <w:adjustRightInd w:val="0"/>
+        <w:spacing w:line="240" w:lineRule="auto"/>
+        <w:ind w:leftChars="200" w:left="480"/>
+        <w:jc w:val="left"/>
+      </w:pPr>
+      <w:r>
+        <w:t xml:space="preserve">    }</w:t>
+      </w:r>
+    </w:p>
+    <w:p>
+      <w:pPr>
+        <w:autoSpaceDE w:val="0"/>
+        <w:autoSpaceDN w:val="0"/>
+        <w:adjustRightInd w:val="0"/>
+        <w:spacing w:line="240" w:lineRule="auto"/>
+        <w:ind w:leftChars="200" w:left="480"/>
+        <w:jc w:val="left"/>
+      </w:pPr>
+    </w:p>
+    <w:p>
+      <w:pPr>
+        <w:autoSpaceDE w:val="0"/>
+        <w:autoSpaceDN w:val="0"/>
+        <w:adjustRightInd w:val="0"/>
+        <w:spacing w:line="240" w:lineRule="auto"/>
+        <w:ind w:leftChars="200" w:left="480"/>
+        <w:jc w:val="left"/>
+      </w:pPr>
+      <w:r>
+        <w:t xml:space="preserve">    @Override</w:t>
+      </w:r>
+    </w:p>
+    <w:p>
+      <w:pPr>
+        <w:autoSpaceDE w:val="0"/>
+        <w:autoSpaceDN w:val="0"/>
+        <w:adjustRightInd w:val="0"/>
+        <w:spacing w:line="240" w:lineRule="auto"/>
+        <w:ind w:leftChars="200" w:left="480"/>
+        <w:jc w:val="left"/>
+      </w:pPr>
+      <w:r>
+        <w:t xml:space="preserve">    protected Class&lt;?&gt;[] getServletConfigClasses() { // </w:t>
+      </w:r>
+      <w:r>
+        <w:t>指定</w:t>
+      </w:r>
+      <w:r>
+        <w:t xml:space="preserve"> servlet </w:t>
+      </w:r>
+      <w:r>
+        <w:t>配置类</w:t>
+      </w:r>
+    </w:p>
+    <w:p>
+      <w:pPr>
+        <w:autoSpaceDE w:val="0"/>
+        <w:autoSpaceDN w:val="0"/>
+        <w:adjustRightInd w:val="0"/>
+        <w:spacing w:line="240" w:lineRule="auto"/>
+        <w:ind w:leftChars="200" w:left="480"/>
+        <w:jc w:val="left"/>
+      </w:pPr>
+      <w:r>
+        <w:t xml:space="preserve">        return new Class&lt;?&gt;[] {WebConfig.class};</w:t>
+      </w:r>
+    </w:p>
+    <w:p>
+      <w:pPr>
+        <w:autoSpaceDE w:val="0"/>
+        <w:autoSpaceDN w:val="0"/>
+        <w:adjustRightInd w:val="0"/>
+        <w:spacing w:line="240" w:lineRule="auto"/>
+        <w:ind w:leftChars="200" w:left="480"/>
+        <w:jc w:val="left"/>
+      </w:pPr>
+      <w:r>
+        <w:t xml:space="preserve">    }</w:t>
+      </w:r>
+    </w:p>
+    <w:p>
+      <w:pPr>
+        <w:autoSpaceDE w:val="0"/>
+        <w:autoSpaceDN w:val="0"/>
+        <w:adjustRightInd w:val="0"/>
+        <w:spacing w:line="240" w:lineRule="auto"/>
+        <w:ind w:leftChars="200" w:left="480"/>
+        <w:jc w:val="left"/>
+      </w:pPr>
+    </w:p>
+    <w:p>
+      <w:pPr>
+        <w:autoSpaceDE w:val="0"/>
+        <w:autoSpaceDN w:val="0"/>
+        <w:adjustRightInd w:val="0"/>
+        <w:spacing w:line="240" w:lineRule="auto"/>
+        <w:ind w:leftChars="200" w:left="480"/>
+        <w:jc w:val="left"/>
+      </w:pPr>
+      <w:r>
+        <w:t xml:space="preserve">    @Override</w:t>
+      </w:r>
+    </w:p>
+    <w:p>
+      <w:pPr>
+        <w:autoSpaceDE w:val="0"/>
+        <w:autoSpaceDN w:val="0"/>
+        <w:adjustRightInd w:val="0"/>
+        <w:spacing w:line="240" w:lineRule="auto"/>
+        <w:ind w:leftChars="200" w:left="480"/>
+        <w:jc w:val="left"/>
+      </w:pPr>
+      <w:r>
+        <w:t xml:space="preserve">    protected String[] getServletMappings() { // </w:t>
+      </w:r>
+      <w:r>
+        <w:t>映射</w:t>
+      </w:r>
+      <w:r>
+        <w:t xml:space="preserve"> DispatchServlet</w:t>
+      </w:r>
+    </w:p>
+    <w:p>
+      <w:pPr>
+        <w:autoSpaceDE w:val="0"/>
+        <w:autoSpaceDN w:val="0"/>
+        <w:adjustRightInd w:val="0"/>
+        <w:spacing w:line="240" w:lineRule="auto"/>
+        <w:ind w:leftChars="200" w:left="480"/>
+        <w:jc w:val="left"/>
+      </w:pPr>
+      <w:r>
+        <w:t xml:space="preserve">        return new String[] {"/"};</w:t>
+      </w:r>
+    </w:p>
+    <w:p>
+      <w:pPr>
+        <w:autoSpaceDE w:val="0"/>
+        <w:autoSpaceDN w:val="0"/>
+        <w:adjustRightInd w:val="0"/>
+        <w:spacing w:line="240" w:lineRule="auto"/>
+        <w:ind w:leftChars="200" w:left="480"/>
+        <w:jc w:val="left"/>
+      </w:pPr>
+      <w:r>
+        <w:t xml:space="preserve">    }</w:t>
+      </w:r>
+    </w:p>
+    <w:p>
+      <w:pPr>
+        <w:autoSpaceDE w:val="0"/>
+        <w:autoSpaceDN w:val="0"/>
+        <w:adjustRightInd w:val="0"/>
+        <w:spacing w:line="240" w:lineRule="auto"/>
+        <w:jc w:val="left"/>
+      </w:pPr>
+    </w:p>
+    <w:p>
+      <w:pPr>
+        <w:rPr>
+          <w:rFonts w:hint="eastAsia"/>
+        </w:rPr>
+      </w:pPr>
+      <w:r>
+        <w:t>}</w:t>
+      </w:r>
+    </w:p>
+    <w:p>
+      <w:pPr>
+        <w:pStyle w:val="30"/>
+      </w:pPr>
+      <w:r>
+        <w:rPr>
+          <w:rFonts w:hint="eastAsia"/>
+        </w:rPr>
+        <w:t>启用</w:t>
+      </w:r>
+      <w:r>
+        <w:rPr>
+          <w:rFonts w:hint="eastAsia"/>
+        </w:rPr>
+        <w:t>SpringMVC</w:t>
+      </w:r>
+    </w:p>
+    <w:p>
+      <w:pPr>
+        <w:jc w:val="center"/>
+      </w:pPr>
+      <w:r>
+        <w:drawing>
+          <wp:inline distT="0" distB="0" distL="0" distR="0" wp14:anchorId="46251513" wp14:editId="1E420D81">
+            <wp:extent cx="3987800" cy="2086786"/>
+            <wp:effectExtent l="0" t="0" r="0" b="8890"/>
+            <wp:docPr id="5" name="图片 5"/>
+            <wp:cNvGraphicFramePr>
+              <a:graphicFrameLocks xmlns:a="http://schemas.openxmlformats.org/drawingml/2006/main" noChangeAspect="1"/>
+            </wp:cNvGraphicFramePr>
+            <a:graphic xmlns:a="http://schemas.openxmlformats.org/drawingml/2006/main">
+              <a:graphicData uri="http://schemas.openxmlformats.org/drawingml/2006/picture">
+                <pic:pic xmlns:pic="http://schemas.openxmlformats.org/drawingml/2006/picture">
+                  <pic:nvPicPr>
+                    <pic:cNvPr id="1" name=""/>
+                    <pic:cNvPicPr/>
+                  </pic:nvPicPr>
+                  <pic:blipFill>
+                    <a:blip r:embed="rId15"/>
+                    <a:stretch>
+                      <a:fillRect/>
+                    </a:stretch>
+                  </pic:blipFill>
+                  <pic:spPr>
+                    <a:xfrm>
+                      <a:off x="0" y="0"/>
+                      <a:ext cx="4011116" cy="2098987"/>
+                    </a:xfrm>
+                    <a:prstGeom prst="rect">
+                      <a:avLst/>
+                    </a:prstGeom>
+                  </pic:spPr>
+                </pic:pic>
+              </a:graphicData>
+            </a:graphic>
+          </wp:inline>
+        </w:drawing>
+      </w:r>
+    </w:p>
+    <w:p>
+      <w:r>
+        <w:rPr>
+          <w:rFonts w:hint="eastAsia"/>
+        </w:rPr>
+        <w:t>启用</w:t>
+      </w:r>
+      <w:r>
+        <w:rPr>
+          <w:rFonts w:hint="eastAsia"/>
+        </w:rPr>
+        <w:t>SpingMVC</w:t>
+      </w:r>
+      <w:r>
+        <w:rPr>
+          <w:rFonts w:hint="eastAsia"/>
+        </w:rPr>
+        <w:t>组件的相关配置如图</w:t>
+      </w:r>
+      <w:r>
+        <w:rPr>
+          <w:rFonts w:hint="eastAsia"/>
+        </w:rPr>
+        <w:t>。</w:t>
+      </w:r>
+    </w:p>
+    <w:p>
+      <w:pPr>
+        <w:rPr>
+          <w:rFonts w:hint="eastAsia"/>
+        </w:rPr>
+      </w:pPr>
+      <w:bookmarkStart w:id="35" w:name="_GoBack"/>
+      <w:bookmarkEnd w:id="35"/>
+    </w:p>
+    <w:p>
+      <w:pPr>
+        <w:pStyle w:val="afa"/>
         <w:rPr>
           <w:rFonts w:hint="eastAsia"/>
         </w:rPr>
@@ -10663,7 +12555,7 @@
         <v:path o:extrusionok="f" gradientshapeok="t" o:connecttype="rect"/>
         <o:lock v:ext="edit" aspectratio="t"/>
       </v:shapetype>
-      <v:shape id="_x0000_i1477" type="#_x0000_t75" style="width:11.5pt;height:11.5pt" o:bullet="t">
+      <v:shape id="_x0000_i1164" type="#_x0000_t75" style="width:11.5pt;height:11.5pt" o:bullet="t">
         <v:imagedata r:id="rId1" o:title="msoE9"/>
       </v:shape>
     </w:pict>
@@ -13525,7 +15417,7 @@
 </file>
 
 <file path=customXml/itemProps1.xml><?xml version="1.0" encoding="utf-8"?>
-<ds:datastoreItem xmlns:ds="http://schemas.openxmlformats.org/officeDocument/2006/customXml" ds:itemID="{FE775E5E-654C-49BA-8111-0CAE6E46FCF7}">
+<ds:datastoreItem xmlns:ds="http://schemas.openxmlformats.org/officeDocument/2006/customXml" ds:itemID="{2F7BB15F-FD5B-415A-B00E-40F48EC0825B}">
   <ds:schemaRefs>
     <ds:schemaRef ds:uri="http://schemas.openxmlformats.org/officeDocument/2006/bibliography"/>
   </ds:schemaRefs>

--- a/note/RaysSpringNote.docx
+++ b/note/RaysSpringNote.docx
@@ -2714,8 +2714,8 @@
       <w:pPr>
         <w:pStyle w:val="10"/>
       </w:pPr>
-      <w:bookmarkStart w:id="1" w:name="_Toc290361011"/>
-      <w:bookmarkStart w:id="2" w:name="_Toc6519382"/>
+      <w:bookmarkStart w:id="1" w:name="_Toc6519382"/>
+      <w:bookmarkStart w:id="2" w:name="_Toc290361011"/>
       <w:r>
         <w:rPr>
           <w:rFonts w:hint="eastAsia"/>
@@ -2723,7 +2723,7 @@
         <w:lastRenderedPageBreak/>
         <w:t>装配Bean</w:t>
       </w:r>
-      <w:bookmarkEnd w:id="2"/>
+      <w:bookmarkEnd w:id="1"/>
     </w:p>
     <w:p>
       <w:pPr>
@@ -2734,17 +2734,17 @@
         </w:numPr>
         <w:spacing w:before="100"/>
       </w:pPr>
-      <w:bookmarkStart w:id="3" w:name="_Toc59447130"/>
-      <w:bookmarkStart w:id="4" w:name="_Toc6519383"/>
+      <w:bookmarkStart w:id="3" w:name="_Toc6519383"/>
+      <w:bookmarkStart w:id="4" w:name="_Toc59447130"/>
       <w:r>
         <w:rPr>
           <w:rFonts w:hint="eastAsia"/>
         </w:rPr>
         <w:t>自动化装配</w:t>
       </w:r>
-      <w:bookmarkEnd w:id="4"/>
-    </w:p>
-    <w:bookmarkEnd w:id="3"/>
+      <w:bookmarkEnd w:id="3"/>
+    </w:p>
+    <w:bookmarkEnd w:id="4"/>
     <w:p>
       <w:pPr>
         <w:spacing w:line="300" w:lineRule="auto"/>
@@ -3080,95 +3080,95 @@
       <w:pPr>
         <w:pStyle w:val="20"/>
       </w:pPr>
-      <w:bookmarkStart w:id="5" w:name="_Toc59447133"/>
-      <w:bookmarkStart w:id="6" w:name="_Toc6519384"/>
+      <w:bookmarkStart w:id="5" w:name="_Toc6519384"/>
+      <w:bookmarkStart w:id="6" w:name="_Toc59447133"/>
       <w:r>
         <w:rPr>
           <w:rFonts w:hint="eastAsia"/>
         </w:rPr>
         <w:t>代码配置</w:t>
       </w:r>
+      <w:bookmarkEnd w:id="5"/>
+    </w:p>
+    <w:p>
+      <w:pPr>
+        <w:ind w:firstLineChars="200" w:firstLine="480"/>
+      </w:pPr>
+      <w:r>
+        <w:rPr>
+          <w:rFonts w:hint="eastAsia"/>
+        </w:rPr>
+        <w:t>Spring</w:t>
+      </w:r>
+      <w:r>
+        <w:rPr>
+          <w:rFonts w:hint="eastAsia"/>
+        </w:rPr>
+        <w:t>可以直接使用</w:t>
+      </w:r>
+      <w:r>
+        <w:rPr>
+          <w:rFonts w:hint="eastAsia"/>
+        </w:rPr>
+        <w:t>Java</w:t>
+      </w:r>
+      <w:r>
+        <w:rPr>
+          <w:rFonts w:hint="eastAsia"/>
+        </w:rPr>
+        <w:t>代码来进行配置</w:t>
+      </w:r>
+      <w:r>
+        <w:rPr>
+          <w:rFonts w:hint="eastAsia"/>
+        </w:rPr>
+        <w:t>。</w:t>
+      </w:r>
+    </w:p>
+    <w:p>
+      <w:r>
+        <w:rPr>
+          <w:rFonts w:hint="eastAsia"/>
+        </w:rPr>
+        <w:t>1</w:t>
+      </w:r>
+      <w:r>
+        <w:t>.</w:t>
+      </w:r>
+      <w:r>
+        <w:rPr>
+          <w:rFonts w:hint="eastAsia"/>
+        </w:rPr>
+        <w:t>启动代码配置</w:t>
+      </w:r>
+    </w:p>
+    <w:p>
+      <w:pPr>
+        <w:ind w:firstLine="420"/>
+      </w:pPr>
+      <w:r>
+        <w:rPr>
+          <w:rFonts w:hint="eastAsia"/>
+        </w:rPr>
+        <w:t>为某个类添加注解</w:t>
+      </w:r>
+      <w:r>
+        <w:t>@Configuration</w:t>
+      </w:r>
+      <w:r>
+        <w:rPr>
+          <w:rFonts w:hint="eastAsia"/>
+        </w:rPr>
+        <w:t>，</w:t>
+      </w:r>
+      <w:r>
+        <w:rPr>
+          <w:rFonts w:hint="eastAsia"/>
+        </w:rPr>
+        <w:t>表明某个类是配置类。</w:t>
+      </w:r>
+      <w:bookmarkEnd w:id="2"/>
       <w:bookmarkEnd w:id="6"/>
-    </w:p>
-    <w:p>
-      <w:pPr>
-        <w:ind w:firstLineChars="200" w:firstLine="480"/>
-      </w:pPr>
-      <w:r>
-        <w:rPr>
-          <w:rFonts w:hint="eastAsia"/>
-        </w:rPr>
-        <w:t>Spring</w:t>
-      </w:r>
-      <w:r>
-        <w:rPr>
-          <w:rFonts w:hint="eastAsia"/>
-        </w:rPr>
-        <w:t>可以直接使用</w:t>
-      </w:r>
-      <w:r>
-        <w:rPr>
-          <w:rFonts w:hint="eastAsia"/>
-        </w:rPr>
-        <w:t>Java</w:t>
-      </w:r>
-      <w:r>
-        <w:rPr>
-          <w:rFonts w:hint="eastAsia"/>
-        </w:rPr>
-        <w:t>代码来进行配置</w:t>
-      </w:r>
-      <w:r>
-        <w:rPr>
-          <w:rFonts w:hint="eastAsia"/>
-        </w:rPr>
-        <w:t>。</w:t>
-      </w:r>
-    </w:p>
-    <w:p>
-      <w:r>
-        <w:rPr>
-          <w:rFonts w:hint="eastAsia"/>
-        </w:rPr>
-        <w:t>1</w:t>
-      </w:r>
-      <w:r>
-        <w:t>.</w:t>
-      </w:r>
-      <w:r>
-        <w:rPr>
-          <w:rFonts w:hint="eastAsia"/>
-        </w:rPr>
-        <w:t>启动代码配置</w:t>
-      </w:r>
-    </w:p>
-    <w:p>
-      <w:pPr>
-        <w:ind w:firstLine="420"/>
-      </w:pPr>
-      <w:r>
-        <w:rPr>
-          <w:rFonts w:hint="eastAsia"/>
-        </w:rPr>
-        <w:t>为某个类添加注解</w:t>
-      </w:r>
-      <w:r>
-        <w:t>@Configuration</w:t>
-      </w:r>
-      <w:r>
-        <w:rPr>
-          <w:rFonts w:hint="eastAsia"/>
-        </w:rPr>
-        <w:t>，</w:t>
-      </w:r>
-      <w:r>
-        <w:rPr>
-          <w:rFonts w:hint="eastAsia"/>
-        </w:rPr>
-        <w:t>表明某个类是配置类。</w:t>
-      </w:r>
-      <w:bookmarkEnd w:id="1"/>
-      <w:bookmarkEnd w:id="5"/>
     </w:p>
     <w:p>
       <w:r>
@@ -7320,7 +7320,7 @@
           <v:shape id="_x0000_i1026" type="#_x0000_t75" style="width:372.5pt;height:170pt" o:ole="">
             <v:imagedata r:id="rId10" o:title=""/>
           </v:shape>
-          <o:OLEObject Type="Embed" ProgID="Visio.Drawing.15" ShapeID="_x0000_i1026" DrawAspect="Content" ObjectID="_1617135071" r:id="rId11"/>
+          <o:OLEObject Type="Embed" ProgID="Visio.Drawing.15" ShapeID="_x0000_i1026" DrawAspect="Content" ObjectID="_1617263878" r:id="rId11"/>
         </w:object>
       </w:r>
     </w:p>
@@ -11210,11 +11210,6 @@
       <w:bookmarkEnd w:id="34"/>
     </w:p>
     <w:p>
-      <w:pPr>
-        <w:rPr>
-          <w:rFonts w:hint="eastAsia"/>
-        </w:rPr>
-      </w:pPr>
       <w:r>
         <w:rPr>
           <w:rFonts w:hint="eastAsia"/>
@@ -11637,9 +11632,6 @@
     <w:p>
       <w:pPr>
         <w:ind w:firstLineChars="200" w:firstLine="480"/>
-        <w:rPr>
-          <w:rFonts w:hint="eastAsia"/>
-        </w:rPr>
       </w:pPr>
       <w:r>
         <w:rPr>
@@ -11657,9 +11649,6 @@
     <w:p>
       <w:pPr>
         <w:pStyle w:val="20"/>
-        <w:rPr>
-          <w:rFonts w:hint="eastAsia"/>
-        </w:rPr>
       </w:pPr>
       <w:r>
         <w:rPr>
@@ -12050,19 +12039,6 @@
         <w:ind w:firstLineChars="200" w:firstLine="480"/>
         <w:jc w:val="left"/>
       </w:pPr>
-    </w:p>
-    <w:p>
-      <w:pPr>
-        <w:autoSpaceDE w:val="0"/>
-        <w:autoSpaceDN w:val="0"/>
-        <w:adjustRightInd w:val="0"/>
-        <w:spacing w:line="288" w:lineRule="auto"/>
-        <w:ind w:firstLineChars="200" w:firstLine="480"/>
-        <w:jc w:val="left"/>
-        <w:rPr>
-          <w:rFonts w:hint="eastAsia"/>
-        </w:rPr>
-      </w:pPr>
       <w:r>
         <w:rPr>
           <w:rFonts w:hint="eastAsia"/>
@@ -12292,11 +12268,6 @@
       </w:pPr>
     </w:p>
     <w:p>
-      <w:pPr>
-        <w:rPr>
-          <w:rFonts w:hint="eastAsia"/>
-        </w:rPr>
-      </w:pPr>
       <w:r>
         <w:t>}</w:t>
       </w:r>
@@ -12386,22 +12357,1434 @@
         <w:t>。</w:t>
       </w:r>
     </w:p>
-    <w:p>
-      <w:pPr>
+    <w:p/>
+    <w:p>
+      <w:pPr>
+        <w:pStyle w:val="afa"/>
+      </w:pPr>
+    </w:p>
+    <w:p>
+      <w:pPr>
+        <w:pStyle w:val="20"/>
+      </w:pPr>
+      <w:r>
+        <w:rPr>
+          <w:rFonts w:hint="eastAsia"/>
+        </w:rPr>
+        <w:t>控制器编写</w:t>
+      </w:r>
+    </w:p>
+    <w:p>
+      <w:pPr>
+        <w:ind w:firstLineChars="200" w:firstLine="480"/>
+      </w:pPr>
+      <w:r>
+        <w:rPr>
+          <w:rFonts w:hint="eastAsia"/>
+        </w:rPr>
+        <w:t>控制器是处理请求的</w:t>
+      </w:r>
+      <w:r>
+        <w:rPr>
+          <w:rFonts w:hint="eastAsia"/>
+        </w:rPr>
+        <w:t>地方，实际上控制器</w:t>
+      </w:r>
+      <w:r>
+        <w:rPr>
+          <w:rFonts w:hint="eastAsia"/>
+        </w:rPr>
+        <w:t>也只是</w:t>
+      </w:r>
+      <w:r>
+        <w:rPr>
+          <w:rFonts w:hint="eastAsia"/>
+        </w:rPr>
+        <w:t>叫请求转交给其他</w:t>
+      </w:r>
+      <w:r>
+        <w:rPr>
+          <w:rFonts w:hint="eastAsia"/>
+        </w:rPr>
+        <w:t>服务对象来处理</w:t>
+      </w:r>
+      <w:r>
+        <w:rPr>
+          <w:rFonts w:hint="eastAsia"/>
+        </w:rPr>
+        <w:t>请求</w:t>
+      </w:r>
+      <w:r>
+        <w:rPr>
+          <w:rFonts w:hint="eastAsia"/>
+        </w:rPr>
+        <w:t>，</w:t>
+      </w:r>
+      <w:r>
+        <w:rPr>
+          <w:rFonts w:hint="eastAsia"/>
+        </w:rPr>
+        <w:t>编写一个控制器就是编写一个普通的</w:t>
+      </w:r>
+      <w:r>
+        <w:rPr>
+          <w:rFonts w:hint="eastAsia"/>
+        </w:rPr>
+        <w:t>java</w:t>
+      </w:r>
+      <w:r>
+        <w:rPr>
+          <w:rFonts w:hint="eastAsia"/>
+        </w:rPr>
+        <w:t>类</w:t>
+      </w:r>
+      <w:r>
+        <w:rPr>
+          <w:rFonts w:hint="eastAsia"/>
+        </w:rPr>
+        <w:t>。</w:t>
+      </w:r>
+    </w:p>
+    <w:p>
+      <w:pPr>
+        <w:pStyle w:val="afb"/>
+        <w:numPr>
+          <w:ilvl w:val="0"/>
+          <w:numId w:val="15"/>
+        </w:numPr>
+        <w:ind w:firstLineChars="0"/>
+      </w:pPr>
+      <w:r>
+        <w:rPr>
+          <w:rFonts w:hint="eastAsia"/>
+        </w:rPr>
+        <w:t>使用</w:t>
+      </w:r>
+      <w:r>
+        <w:rPr>
+          <w:rFonts w:hint="eastAsia"/>
+        </w:rPr>
+        <w:t>@Controller</w:t>
+      </w:r>
+      <w:r>
+        <w:rPr>
+          <w:rFonts w:hint="eastAsia"/>
+        </w:rPr>
+        <w:t>注解</w:t>
+      </w:r>
+      <w:r>
+        <w:rPr>
+          <w:rFonts w:hint="eastAsia"/>
+        </w:rPr>
+        <w:t>标注其是一个控制器</w:t>
+      </w:r>
+    </w:p>
+    <w:p>
+      <w:pPr>
+        <w:pStyle w:val="afb"/>
+        <w:numPr>
+          <w:ilvl w:val="0"/>
+          <w:numId w:val="15"/>
+        </w:numPr>
+        <w:ind w:firstLineChars="0"/>
+      </w:pPr>
+      <w:r>
+        <w:rPr>
+          <w:rFonts w:hint="eastAsia"/>
+        </w:rPr>
+        <w:t>使用</w:t>
+      </w:r>
+      <w:r>
+        <w:rPr>
+          <w:rFonts w:hint="eastAsia"/>
+        </w:rPr>
+        <w:t>@</w:t>
+      </w:r>
+      <w:r>
+        <w:t>RequestMapping</w:t>
+      </w:r>
+      <w:r>
+        <w:rPr>
+          <w:rFonts w:hint="eastAsia"/>
+        </w:rPr>
+        <w:t>注解标注其处理何种请求</w:t>
+      </w:r>
+      <w:r>
+        <w:rPr>
+          <w:rFonts w:hint="eastAsia"/>
+        </w:rPr>
+        <w:t>，</w:t>
+      </w:r>
+      <w:r>
+        <w:rPr>
+          <w:rFonts w:hint="eastAsia"/>
+        </w:rPr>
+        <w:t>@RequestMapping</w:t>
+      </w:r>
+      <w:r>
+        <w:rPr>
+          <w:rFonts w:hint="eastAsia"/>
+        </w:rPr>
+        <w:t>可以用于类，也可以用于控制器的具体方法。</w:t>
+      </w:r>
+    </w:p>
+    <w:p>
+      <w:pPr>
+        <w:pStyle w:val="afb"/>
+        <w:numPr>
+          <w:ilvl w:val="0"/>
+          <w:numId w:val="15"/>
+        </w:numPr>
+        <w:ind w:firstLineChars="0"/>
+      </w:pPr>
+      <w:r>
+        <w:t>控制器方法处理完毕后，一般需要</w:t>
+      </w:r>
+      <w:r>
+        <w:t>返回</w:t>
+      </w:r>
+      <w:r>
+        <w:t>视图</w:t>
+      </w:r>
+      <w:r>
+        <w:t>的</w:t>
+      </w:r>
+      <w:r>
+        <w:rPr>
+          <w:rFonts w:hint="eastAsia"/>
+        </w:rPr>
+        <w:t>逻辑</w:t>
+      </w:r>
+      <w:r>
+        <w:t>名称</w:t>
+      </w:r>
+      <w:r>
+        <w:t>。</w:t>
+      </w:r>
+    </w:p>
+    <w:p>
+      <w:pPr>
+        <w:ind w:firstLineChars="200" w:firstLine="480"/>
+      </w:pPr>
+      <w:r>
+        <w:rPr>
+          <w:rFonts w:hint="eastAsia"/>
+        </w:rPr>
+        <w:t>一个简单的控制器配置如下：</w:t>
+      </w:r>
+    </w:p>
+    <w:p>
+      <w:pPr>
+        <w:autoSpaceDE w:val="0"/>
+        <w:autoSpaceDN w:val="0"/>
+        <w:adjustRightInd w:val="0"/>
+        <w:spacing w:line="240" w:lineRule="auto"/>
+        <w:ind w:leftChars="200" w:left="480"/>
+        <w:jc w:val="left"/>
+      </w:pPr>
+      <w:r>
+        <w:t xml:space="preserve">@Controller // </w:t>
+      </w:r>
+      <w:r>
+        <w:t>声明为一个控制器</w:t>
+      </w:r>
+    </w:p>
+    <w:p>
+      <w:pPr>
+        <w:autoSpaceDE w:val="0"/>
+        <w:autoSpaceDN w:val="0"/>
+        <w:adjustRightInd w:val="0"/>
+        <w:spacing w:line="240" w:lineRule="auto"/>
+        <w:ind w:leftChars="200" w:left="480"/>
+        <w:jc w:val="left"/>
+      </w:pPr>
+      <w:r>
+        <w:t xml:space="preserve">@RequestMapping(value="/")  // </w:t>
+      </w:r>
+      <w:r>
+        <w:t>声明处理对</w:t>
+      </w:r>
+      <w:r>
+        <w:t xml:space="preserve"> "/" </w:t>
+      </w:r>
+      <w:r>
+        <w:t>的请求</w:t>
+      </w:r>
+    </w:p>
+    <w:p>
+      <w:pPr>
+        <w:autoSpaceDE w:val="0"/>
+        <w:autoSpaceDN w:val="0"/>
+        <w:adjustRightInd w:val="0"/>
+        <w:spacing w:line="240" w:lineRule="auto"/>
+        <w:ind w:leftChars="200" w:left="480"/>
+        <w:jc w:val="left"/>
+      </w:pPr>
+      <w:r>
+        <w:t>public class HomeController {</w:t>
+      </w:r>
+    </w:p>
+    <w:p>
+      <w:pPr>
+        <w:autoSpaceDE w:val="0"/>
+        <w:autoSpaceDN w:val="0"/>
+        <w:adjustRightInd w:val="0"/>
+        <w:spacing w:line="240" w:lineRule="auto"/>
+        <w:ind w:leftChars="200" w:left="480"/>
+        <w:jc w:val="left"/>
+      </w:pPr>
+      <w:r>
+        <w:t xml:space="preserve">    </w:t>
+      </w:r>
+    </w:p>
+    <w:p>
+      <w:pPr>
+        <w:autoSpaceDE w:val="0"/>
+        <w:autoSpaceDN w:val="0"/>
+        <w:adjustRightInd w:val="0"/>
+        <w:spacing w:line="240" w:lineRule="auto"/>
+        <w:ind w:leftChars="200" w:left="480"/>
+        <w:jc w:val="left"/>
+      </w:pPr>
+      <w:r>
+        <w:t xml:space="preserve">    @RequestMapping(method=RequestMethod.GET) // </w:t>
+      </w:r>
+      <w:r>
+        <w:t>声明处理</w:t>
+      </w:r>
+      <w:r>
+        <w:t xml:space="preserve"> GET </w:t>
+      </w:r>
+      <w:r>
+        <w:t>方法</w:t>
+      </w:r>
+    </w:p>
+    <w:p>
+      <w:pPr>
+        <w:autoSpaceDE w:val="0"/>
+        <w:autoSpaceDN w:val="0"/>
+        <w:adjustRightInd w:val="0"/>
+        <w:spacing w:line="240" w:lineRule="auto"/>
+        <w:ind w:leftChars="200" w:left="480"/>
+        <w:jc w:val="left"/>
+      </w:pPr>
+      <w:r>
+        <w:t xml:space="preserve">    public String homePage() {</w:t>
+      </w:r>
+    </w:p>
+    <w:p>
+      <w:pPr>
+        <w:autoSpaceDE w:val="0"/>
+        <w:autoSpaceDN w:val="0"/>
+        <w:adjustRightInd w:val="0"/>
+        <w:spacing w:line="240" w:lineRule="auto"/>
+        <w:ind w:leftChars="200" w:left="480"/>
+        <w:jc w:val="left"/>
+      </w:pPr>
+      <w:r>
+        <w:t xml:space="preserve">        return "home";  // </w:t>
+      </w:r>
+      <w:r>
+        <w:t>返回逻辑视图名称</w:t>
+      </w:r>
+    </w:p>
+    <w:p>
+      <w:pPr>
+        <w:autoSpaceDE w:val="0"/>
+        <w:autoSpaceDN w:val="0"/>
+        <w:adjustRightInd w:val="0"/>
+        <w:spacing w:line="240" w:lineRule="auto"/>
+        <w:ind w:leftChars="200" w:left="480"/>
+        <w:jc w:val="left"/>
+      </w:pPr>
+      <w:r>
+        <w:t xml:space="preserve">    }</w:t>
+      </w:r>
+    </w:p>
+    <w:p>
+      <w:pPr>
+        <w:autoSpaceDE w:val="0"/>
+        <w:autoSpaceDN w:val="0"/>
+        <w:adjustRightInd w:val="0"/>
+        <w:spacing w:line="240" w:lineRule="auto"/>
+        <w:jc w:val="left"/>
+      </w:pPr>
+      <w:r>
+        <w:t xml:space="preserve">    </w:t>
+      </w:r>
+    </w:p>
+    <w:p>
+      <w:pPr>
+        <w:ind w:firstLineChars="200" w:firstLine="480"/>
+      </w:pPr>
+      <w:r>
+        <w:t>}</w:t>
+      </w:r>
+    </w:p>
+    <w:p>
+      <w:pPr>
+        <w:ind w:firstLineChars="200" w:firstLine="480"/>
+      </w:pPr>
+      <w:r>
+        <w:rPr>
+          <w:rFonts w:hint="eastAsia"/>
+        </w:rPr>
+        <w:t>这样配置的</w:t>
+      </w:r>
+      <w:r>
+        <w:rPr>
+          <w:rFonts w:hint="eastAsia"/>
+        </w:rPr>
+        <w:t>控制器，会处理</w:t>
+      </w:r>
+      <w:r>
+        <w:rPr>
+          <w:rFonts w:hint="eastAsia"/>
+        </w:rPr>
+        <w:t>对</w:t>
+      </w:r>
+      <w:r>
+        <w:t>"/"</w:t>
+      </w:r>
+      <w:r>
+        <w:rPr>
+          <w:rFonts w:hint="eastAsia"/>
+        </w:rPr>
+        <w:t>的</w:t>
+      </w:r>
+      <w:r>
+        <w:rPr>
+          <w:rFonts w:hint="eastAsia"/>
+        </w:rPr>
+        <w:t>GET</w:t>
+      </w:r>
+      <w:r>
+        <w:rPr>
+          <w:rFonts w:hint="eastAsia"/>
+        </w:rPr>
+        <w:t>请求</w:t>
+      </w:r>
+      <w:r>
+        <w:rPr>
+          <w:rFonts w:hint="eastAsia"/>
+        </w:rPr>
+        <w:t>，然后返回</w:t>
+      </w:r>
+      <w:r>
+        <w:rPr>
+          <w:rFonts w:hint="eastAsia"/>
+        </w:rPr>
+        <w:t>"</w:t>
+      </w:r>
+      <w:r>
+        <w:t>home"</w:t>
+      </w:r>
+      <w:r>
+        <w:rPr>
+          <w:rFonts w:hint="eastAsia"/>
+        </w:rPr>
+        <w:t>。</w:t>
+      </w:r>
+      <w:r>
+        <w:rPr>
+          <w:rFonts w:hint="eastAsia"/>
+        </w:rPr>
+        <w:t>经过视图解析器</w:t>
+      </w:r>
+      <w:r>
+        <w:t>InternalResourceViewResolver</w:t>
+      </w:r>
+      <w:r>
+        <w:rPr>
+          <w:rFonts w:hint="eastAsia"/>
+        </w:rPr>
+        <w:t>处理</w:t>
+      </w:r>
+      <w:r>
+        <w:rPr>
+          <w:rFonts w:hint="eastAsia"/>
+        </w:rPr>
+        <w:t>后会处理为</w:t>
+      </w:r>
+      <w:r>
+        <w:rPr>
+          <w:rFonts w:hint="eastAsia"/>
+        </w:rPr>
+        <w:t>"</w:t>
+      </w:r>
+      <w:r>
+        <w:t>views/home.jsp"</w:t>
+      </w:r>
+      <w:r>
+        <w:rPr>
+          <w:rFonts w:hint="eastAsia"/>
+        </w:rPr>
+        <w:t>。</w:t>
+      </w:r>
+    </w:p>
+    <w:p>
+      <w:pPr>
+        <w:pStyle w:val="30"/>
+      </w:pPr>
+      <w:r>
+        <w:rPr>
+          <w:rFonts w:hint="eastAsia"/>
+        </w:rPr>
+        <w:t>传递</w:t>
+      </w:r>
+      <w:r>
+        <w:rPr>
+          <w:rFonts w:hint="eastAsia"/>
+        </w:rPr>
+        <w:t>模型数据到视图</w:t>
+      </w:r>
+    </w:p>
+    <w:p>
+      <w:pPr>
+        <w:ind w:firstLineChars="200" w:firstLine="480"/>
+      </w:pPr>
+      <w:r>
+        <w:rPr>
+          <w:rFonts w:hint="eastAsia"/>
+        </w:rPr>
+        <w:t>一般视图都需要具体的</w:t>
+      </w:r>
+      <w:r>
+        <w:rPr>
+          <w:rFonts w:hint="eastAsia"/>
+        </w:rPr>
+        <w:t>数据来渲染</w:t>
+      </w:r>
+      <w:r>
+        <w:rPr>
+          <w:rFonts w:hint="eastAsia"/>
+        </w:rPr>
+        <w:t>具体的页面</w:t>
+      </w:r>
+      <w:r>
+        <w:rPr>
+          <w:rFonts w:hint="eastAsia"/>
+        </w:rPr>
+        <w:t>，</w:t>
+      </w:r>
+      <w:r>
+        <w:rPr>
+          <w:rFonts w:hint="eastAsia"/>
+        </w:rPr>
+        <w:t>控制器</w:t>
+      </w:r>
+      <w:r>
+        <w:rPr>
+          <w:rFonts w:hint="eastAsia"/>
+        </w:rPr>
+        <w:t>方法</w:t>
+      </w:r>
+      <w:r>
+        <w:rPr>
+          <w:rFonts w:hint="eastAsia"/>
+        </w:rPr>
+        <w:t>调用其他服务对象能够获取到一些数据，这些数据</w:t>
+      </w:r>
+      <w:r>
+        <w:rPr>
+          <w:rFonts w:hint="eastAsia"/>
+        </w:rPr>
+        <w:t>一般都</w:t>
+      </w:r>
+      <w:r>
+        <w:rPr>
+          <w:rFonts w:hint="eastAsia"/>
+        </w:rPr>
+        <w:t>需要传递给视图</w:t>
+      </w:r>
+      <w:r>
+        <w:rPr>
+          <w:rFonts w:hint="eastAsia"/>
+        </w:rPr>
+        <w:t>。在</w:t>
+      </w:r>
+      <w:r>
+        <w:rPr>
+          <w:rFonts w:hint="eastAsia"/>
+        </w:rPr>
+        <w:t>S</w:t>
+      </w:r>
+      <w:r>
+        <w:t>pring</w:t>
+      </w:r>
+      <w:r>
+        <w:rPr>
+          <w:rFonts w:hint="eastAsia"/>
+        </w:rPr>
+        <w:t>中可以用</w:t>
+      </w:r>
+      <w:r>
+        <w:rPr>
+          <w:rFonts w:hint="eastAsia"/>
+        </w:rPr>
+        <w:t>控制器方法接受一个</w:t>
+      </w:r>
+      <w:r>
+        <w:rPr>
+          <w:rFonts w:hint="eastAsia"/>
+        </w:rPr>
+        <w:t>Model</w:t>
+      </w:r>
+      <w:r>
+        <w:rPr>
+          <w:rFonts w:hint="eastAsia"/>
+        </w:rPr>
+        <w:t>类型的</w:t>
+      </w:r>
+      <w:r>
+        <w:rPr>
+          <w:rFonts w:hint="eastAsia"/>
+        </w:rPr>
+        <w:t>参数</w:t>
+      </w:r>
+      <w:r>
+        <w:rPr>
+          <w:rFonts w:hint="eastAsia"/>
+        </w:rPr>
+        <w:t>，</w:t>
+      </w:r>
+      <w:r>
+        <w:rPr>
+          <w:rFonts w:hint="eastAsia"/>
+        </w:rPr>
+        <w:t>Model</w:t>
+      </w:r>
+      <w:r>
+        <w:rPr>
+          <w:rFonts w:hint="eastAsia"/>
+        </w:rPr>
+        <w:t>实际上是一个</w:t>
+      </w:r>
+      <w:r>
+        <w:rPr>
+          <w:rFonts w:hint="eastAsia"/>
+        </w:rPr>
+        <w:t>map</w:t>
+      </w:r>
+      <w:r>
+        <w:rPr>
+          <w:rFonts w:hint="eastAsia"/>
+        </w:rPr>
+        <w:t>。</w:t>
+      </w:r>
+      <w:r>
+        <w:rPr>
+          <w:rFonts w:hint="eastAsia"/>
+        </w:rPr>
+        <w:t>然后</w:t>
+      </w:r>
+      <w:r>
+        <w:rPr>
+          <w:rFonts w:hint="eastAsia"/>
+        </w:rPr>
+        <w:t>像</w:t>
+      </w:r>
+      <w:r>
+        <w:rPr>
+          <w:rFonts w:hint="eastAsia"/>
+        </w:rPr>
+        <w:t>Model</w:t>
+      </w:r>
+      <w:r>
+        <w:rPr>
+          <w:rFonts w:hint="eastAsia"/>
+        </w:rPr>
+        <w:t>中添加属性</w:t>
+      </w:r>
+      <w:r>
+        <w:rPr>
+          <w:rFonts w:hint="eastAsia"/>
+        </w:rPr>
+        <w:t>，</w:t>
+      </w:r>
+      <w:r>
+        <w:rPr>
+          <w:rFonts w:hint="eastAsia"/>
+        </w:rPr>
+        <w:t>Spring</w:t>
+      </w:r>
+      <w:r>
+        <w:rPr>
+          <w:rFonts w:hint="eastAsia"/>
+        </w:rPr>
+        <w:t>会将</w:t>
+      </w:r>
+      <w:r>
+        <w:rPr>
+          <w:rFonts w:hint="eastAsia"/>
+        </w:rPr>
+        <w:t>Model</w:t>
+      </w:r>
+      <w:r>
+        <w:rPr>
+          <w:rFonts w:hint="eastAsia"/>
+        </w:rPr>
+        <w:t>对象传递给视图</w:t>
+      </w:r>
+      <w:r>
+        <w:rPr>
+          <w:rFonts w:hint="eastAsia"/>
+        </w:rPr>
+        <w:t>。</w:t>
+      </w:r>
+      <w:r>
+        <w:rPr>
+          <w:rFonts w:hint="eastAsia"/>
+        </w:rPr>
+        <w:t>在控制器方法中如下</w:t>
+      </w:r>
+      <w:r>
+        <w:rPr>
+          <w:rFonts w:hint="eastAsia"/>
+        </w:rPr>
+        <w:t>:</w:t>
+      </w:r>
+    </w:p>
+    <w:p>
+      <w:pPr>
+        <w:ind w:firstLineChars="200" w:firstLine="480"/>
+      </w:pPr>
+      <w:r>
+        <w:rPr>
+          <w:rFonts w:hint="eastAsia"/>
+        </w:rPr>
+        <w:t xml:space="preserve">public </w:t>
+      </w:r>
+      <w:r>
+        <w:t>void getSomething(</w:t>
+      </w:r>
+      <w:r>
+        <w:t>Model model</w:t>
+      </w:r>
+      <w:r>
+        <w:t>)</w:t>
+      </w:r>
+      <w:r>
+        <w:t xml:space="preserve"> {model.addAttribute("thing", something);}</w:t>
+      </w:r>
+    </w:p>
+    <w:p>
+      <w:r>
+        <w:t xml:space="preserve">    </w:t>
+      </w:r>
+      <w:r>
+        <w:rPr>
+          <w:rFonts w:hint="eastAsia"/>
+        </w:rPr>
+        <w:t>这些属性会被放入</w:t>
+      </w:r>
+      <w:r>
+        <w:rPr>
+          <w:rFonts w:hint="eastAsia"/>
+        </w:rPr>
+        <w:t>requ</w:t>
+      </w:r>
+      <w:r>
+        <w:rPr>
+          <w:rFonts w:hint="eastAsia"/>
+        </w:rPr>
+        <w:t>e</w:t>
+      </w:r>
+      <w:r>
+        <w:rPr>
+          <w:rFonts w:hint="eastAsia"/>
+        </w:rPr>
+        <w:t>st</w:t>
+      </w:r>
+      <w:r>
+        <w:rPr>
+          <w:rFonts w:hint="eastAsia"/>
+        </w:rPr>
+        <w:t>作用域</w:t>
+      </w:r>
+      <w:r>
+        <w:rPr>
+          <w:rFonts w:hint="eastAsia"/>
+        </w:rPr>
+        <w:t>，在</w:t>
+      </w:r>
+      <w:r>
+        <w:rPr>
+          <w:rFonts w:hint="eastAsia"/>
+        </w:rPr>
+        <w:t>J</w:t>
+      </w:r>
+      <w:r>
+        <w:t>SP</w:t>
+      </w:r>
+      <w:r>
+        <w:rPr>
+          <w:rFonts w:hint="eastAsia"/>
+        </w:rPr>
+        <w:t>使用</w:t>
+      </w:r>
+      <w:r>
+        <w:rPr>
+          <w:rFonts w:hint="eastAsia"/>
+        </w:rPr>
+        <w:t>$</w:t>
+      </w:r>
+      <w:r>
+        <w:t>{thing}</w:t>
+      </w:r>
+      <w:r>
+        <w:rPr>
+          <w:rFonts w:hint="eastAsia"/>
+        </w:rPr>
+        <w:t>就可以获取到</w:t>
+      </w:r>
+      <w:r>
+        <w:rPr>
+          <w:rFonts w:hint="eastAsia"/>
+        </w:rPr>
+        <w:t>属性。</w:t>
+      </w:r>
+    </w:p>
+    <w:p>
+      <w:pPr>
+        <w:pStyle w:val="30"/>
+      </w:pPr>
+      <w:r>
+        <w:rPr>
+          <w:rFonts w:hint="eastAsia"/>
+        </w:rPr>
+        <w:t>接受</w:t>
+      </w:r>
+      <w:r>
+        <w:rPr>
+          <w:rFonts w:hint="eastAsia"/>
+        </w:rPr>
+        <w:t>请求参数</w:t>
+      </w:r>
+    </w:p>
+    <w:p>
+      <w:r>
+        <w:rPr>
+          <w:rFonts w:hint="eastAsia"/>
+        </w:rPr>
+        <w:t>Spring</w:t>
+      </w:r>
+      <w:r>
+        <w:rPr>
+          <w:rFonts w:hint="eastAsia"/>
+        </w:rPr>
+        <w:t>可以处理以下类型的请求参数</w:t>
+      </w:r>
+      <w:r>
+        <w:rPr>
+          <w:rFonts w:hint="eastAsia"/>
+        </w:rPr>
+        <w:t>：</w:t>
+      </w:r>
+    </w:p>
+    <w:p>
+      <w:pPr>
+        <w:ind w:firstLineChars="200" w:firstLine="480"/>
+      </w:pPr>
+      <w:r>
+        <w:rPr>
+          <w:rFonts w:hint="eastAsia"/>
+        </w:rPr>
+        <w:t>1</w:t>
+      </w:r>
+      <w:r>
+        <w:t>.</w:t>
+      </w:r>
+      <w:r>
+        <w:rPr>
+          <w:rFonts w:hint="eastAsia"/>
+        </w:rPr>
+        <w:t>查询参数</w:t>
+      </w:r>
+      <w:r>
+        <w:rPr>
+          <w:rFonts w:hint="eastAsia"/>
+        </w:rPr>
+        <w:t>(</w:t>
+      </w:r>
+      <w:r>
+        <w:t>Query Parameter)</w:t>
+      </w:r>
+    </w:p>
+    <w:p>
+      <w:pPr>
+        <w:ind w:firstLineChars="200" w:firstLine="480"/>
+      </w:pPr>
+      <w:r>
+        <w:rPr>
+          <w:rFonts w:hint="eastAsia"/>
+        </w:rPr>
+        <w:lastRenderedPageBreak/>
+        <w:t>查询参数的</w:t>
+      </w:r>
+      <w:r>
+        <w:rPr>
+          <w:rFonts w:hint="eastAsia"/>
+        </w:rPr>
+        <w:t>请求</w:t>
+      </w:r>
+      <w:r>
+        <w:rPr>
+          <w:rFonts w:hint="eastAsia"/>
+        </w:rPr>
+        <w:t>形式为</w:t>
+      </w:r>
+      <w:r>
+        <w:rPr>
+          <w:rFonts w:hint="eastAsia"/>
+        </w:rPr>
+        <w:t>h</w:t>
+      </w:r>
+      <w:r>
+        <w:t>ttp:/xxxx/App</w:t>
+      </w:r>
+      <w:r>
+        <w:t>?</w:t>
+      </w:r>
+      <w:r>
+        <w:t>id=123&amp;&amp;</w:t>
+      </w:r>
+      <w:r>
+        <w:t>name=abc</w:t>
+      </w:r>
+      <w:r>
+        <w:rPr>
+          <w:rFonts w:hint="eastAsia"/>
+        </w:rPr>
+        <w:t>，</w:t>
+      </w:r>
+      <w:r>
+        <w:rPr>
+          <w:rFonts w:hint="eastAsia"/>
+        </w:rPr>
+        <w:t>在</w:t>
+      </w:r>
+      <w:r>
+        <w:rPr>
+          <w:rFonts w:hint="eastAsia"/>
+        </w:rPr>
+        <w:t>controller</w:t>
+      </w:r>
+      <w:r>
+        <w:rPr>
+          <w:rFonts w:hint="eastAsia"/>
+        </w:rPr>
+        <w:t>中可以使用</w:t>
+      </w:r>
+      <w:r>
+        <w:rPr>
+          <w:rFonts w:hint="eastAsia"/>
+        </w:rPr>
+        <w:t>@Request</w:t>
+      </w:r>
+      <w:r>
+        <w:t>Param</w:t>
+      </w:r>
+      <w:r>
+        <w:rPr>
+          <w:rFonts w:hint="eastAsia"/>
+        </w:rPr>
+        <w:t>标注入参</w:t>
+      </w:r>
+      <w:r>
+        <w:rPr>
+          <w:rFonts w:hint="eastAsia"/>
+        </w:rPr>
+        <w:t>，</w:t>
+      </w:r>
+      <w:r>
+        <w:rPr>
+          <w:rFonts w:hint="eastAsia"/>
+        </w:rPr>
+        <w:t>Spring</w:t>
+      </w:r>
+      <w:r>
+        <w:rPr>
+          <w:rFonts w:hint="eastAsia"/>
+        </w:rPr>
+        <w:t>则</w:t>
+      </w:r>
+      <w:r>
+        <w:rPr>
+          <w:rFonts w:hint="eastAsia"/>
+        </w:rPr>
+        <w:t>会将请求参数</w:t>
+      </w:r>
+      <w:r>
+        <w:rPr>
+          <w:rFonts w:hint="eastAsia"/>
+        </w:rPr>
+        <w:t>作为入参传入。</w:t>
+      </w:r>
+    </w:p>
+    <w:p>
+      <w:pPr>
+        <w:ind w:firstLineChars="200" w:firstLine="480"/>
+      </w:pPr>
+      <w:r>
+        <w:rPr>
+          <w:rFonts w:hint="eastAsia"/>
+        </w:rPr>
+        <w:t>public</w:t>
+      </w:r>
+      <w:r>
+        <w:t xml:space="preserve"> String get(</w:t>
+      </w:r>
+    </w:p>
+    <w:p>
+      <w:pPr>
+        <w:ind w:left="780" w:firstLineChars="200" w:firstLine="480"/>
+      </w:pPr>
+      <w:r>
+        <w:t>@RequestParam("id") int id,</w:t>
+      </w:r>
+    </w:p>
+    <w:p>
+      <w:pPr>
+        <w:ind w:left="780" w:firstLineChars="200" w:firstLine="480"/>
+      </w:pPr>
+      <w:r>
+        <w:t>@RequestParam("</w:t>
+      </w:r>
+      <w:r>
+        <w:t>name</w:t>
+      </w:r>
+      <w:r>
+        <w:t xml:space="preserve">") </w:t>
+      </w:r>
+      <w:r>
+        <w:t>String name)</w:t>
+      </w:r>
+      <w:r>
+        <w:t xml:space="preserve"> {</w:t>
+      </w:r>
+      <w:r>
+        <w:t>..</w:t>
+      </w:r>
+      <w:r>
+        <w:t>}</w:t>
+      </w:r>
+    </w:p>
+    <w:p>
+      <w:pPr>
+        <w:ind w:firstLineChars="200" w:firstLine="480"/>
+      </w:pPr>
+      <w:r>
+        <w:rPr>
+          <w:rFonts w:hint="eastAsia"/>
+        </w:rPr>
+        <w:t>2</w:t>
+      </w:r>
+      <w:r>
+        <w:t>.</w:t>
+      </w:r>
+      <w:r>
+        <w:rPr>
+          <w:rFonts w:hint="eastAsia"/>
+        </w:rPr>
+        <w:t>路径变量</w:t>
+      </w:r>
+      <w:r>
+        <w:rPr>
+          <w:rFonts w:hint="eastAsia"/>
+        </w:rPr>
+        <w:t>(</w:t>
+      </w:r>
+      <w:r>
+        <w:t>Path Parameter</w:t>
+      </w:r>
+      <w:r>
+        <w:t>)</w:t>
+      </w:r>
+    </w:p>
+    <w:p>
+      <w:pPr>
+        <w:ind w:firstLineChars="200" w:firstLine="480"/>
+      </w:pPr>
+      <w:r>
+        <w:rPr>
+          <w:rFonts w:hint="eastAsia"/>
+        </w:rPr>
+        <w:t>查询参数的</w:t>
+      </w:r>
+      <w:r>
+        <w:rPr>
+          <w:rFonts w:hint="eastAsia"/>
+        </w:rPr>
+        <w:t>请求</w:t>
+      </w:r>
+      <w:r>
+        <w:rPr>
+          <w:rFonts w:hint="eastAsia"/>
+        </w:rPr>
+        <w:t>形式为</w:t>
+      </w:r>
+      <w:r>
+        <w:rPr>
+          <w:rFonts w:hint="eastAsia"/>
+        </w:rPr>
+        <w:t>h</w:t>
+      </w:r>
+      <w:r>
+        <w:t>ttp:/xxx</w:t>
+      </w:r>
+      <w:r>
+        <w:rPr>
+          <w:rFonts w:hint="eastAsia"/>
+        </w:rPr>
+        <w:t>x</w:t>
+      </w:r>
+      <w:r>
+        <w:t>/App/user/1234</w:t>
+      </w:r>
+      <w:r>
+        <w:rPr>
+          <w:rFonts w:hint="eastAsia"/>
+        </w:rPr>
+        <w:t>，其中</w:t>
+      </w:r>
+      <w:r>
+        <w:rPr>
+          <w:rFonts w:hint="eastAsia"/>
+        </w:rPr>
+        <w:t>1234</w:t>
+      </w:r>
+      <w:r>
+        <w:rPr>
+          <w:rFonts w:hint="eastAsia"/>
+        </w:rPr>
+        <w:t>为参数</w:t>
+      </w:r>
+      <w:r>
+        <w:rPr>
+          <w:rFonts w:hint="eastAsia"/>
+        </w:rPr>
+        <w:t>，在</w:t>
+      </w:r>
+      <w:r>
+        <w:rPr>
+          <w:rFonts w:hint="eastAsia"/>
+        </w:rPr>
+        <w:t>controller</w:t>
+      </w:r>
+      <w:r>
+        <w:rPr>
+          <w:rFonts w:hint="eastAsia"/>
+        </w:rPr>
+        <w:t>中可以使用</w:t>
+      </w:r>
+      <w:r>
+        <w:rPr>
+          <w:rFonts w:hint="eastAsia"/>
+        </w:rPr>
+        <w:t>@</w:t>
+      </w:r>
+      <w:r>
+        <w:t>RequestMapping</w:t>
+      </w:r>
+      <w:r>
+        <w:rPr>
+          <w:rFonts w:hint="eastAsia"/>
+        </w:rPr>
+        <w:t>中在</w:t>
+      </w:r>
+      <w:r>
+        <w:rPr>
+          <w:rFonts w:hint="eastAsia"/>
+        </w:rPr>
+        <w:t>请求</w:t>
+      </w:r>
+      <w:r>
+        <w:rPr>
+          <w:rFonts w:hint="eastAsia"/>
+        </w:rPr>
+        <w:t>Url</w:t>
+      </w:r>
+      <w:r>
+        <w:rPr>
+          <w:rFonts w:hint="eastAsia"/>
+        </w:rPr>
+        <w:t>中的</w:t>
+      </w:r>
+      <w:r>
+        <w:rPr>
+          <w:rFonts w:hint="eastAsia"/>
+        </w:rPr>
+        <w:t>参数的位置使用</w:t>
+      </w:r>
+      <w:r>
+        <w:rPr>
+          <w:rFonts w:hint="eastAsia"/>
+        </w:rPr>
+        <w:t>{</w:t>
+      </w:r>
+      <w:r>
+        <w:t>paramName</w:t>
+      </w:r>
+      <w:r>
+        <w:t>}</w:t>
+      </w:r>
+      <w:r>
+        <w:rPr>
+          <w:rFonts w:hint="eastAsia"/>
+        </w:rPr>
+        <w:t>占位符</w:t>
+      </w:r>
+      <w:r>
+        <w:rPr>
+          <w:rFonts w:hint="eastAsia"/>
+        </w:rPr>
+        <w:t>替代</w:t>
+      </w:r>
+      <w:r>
+        <w:rPr>
+          <w:rFonts w:hint="eastAsia"/>
+        </w:rPr>
+        <w:t>参数</w:t>
+      </w:r>
+      <w:r>
+        <w:rPr>
+          <w:rFonts w:hint="eastAsia"/>
+        </w:rPr>
+        <w:t>，然后使用</w:t>
+      </w:r>
+      <w:r>
+        <w:rPr>
+          <w:rFonts w:hint="eastAsia"/>
+        </w:rPr>
+        <w:t>@</w:t>
+      </w:r>
+      <w:r>
+        <w:t>PathVariable</w:t>
+      </w:r>
+      <w:r>
+        <w:rPr>
+          <w:rFonts w:hint="eastAsia"/>
+        </w:rPr>
+        <w:t>标注</w:t>
+      </w:r>
+      <w:r>
+        <w:rPr>
+          <w:rFonts w:hint="eastAsia"/>
+        </w:rPr>
+        <w:t>方法入参</w:t>
+      </w:r>
+      <w:r>
+        <w:rPr>
+          <w:rFonts w:hint="eastAsia"/>
+        </w:rPr>
+        <w:t>对应的占位符</w:t>
+      </w:r>
+      <w:r>
+        <w:rPr>
+          <w:rFonts w:hint="eastAsia"/>
+        </w:rPr>
+        <w:t>。</w:t>
+      </w:r>
+    </w:p>
+    <w:p>
+      <w:pPr>
+        <w:ind w:firstLineChars="200" w:firstLine="480"/>
+      </w:pPr>
+      <w:r>
+        <w:rPr>
+          <w:rFonts w:hint="eastAsia"/>
+        </w:rPr>
+        <w:t>@</w:t>
+      </w:r>
+      <w:r>
+        <w:t>RequestMapping(</w:t>
+      </w:r>
+      <w:r>
+        <w:t>url="</w:t>
+      </w:r>
+      <w:r>
+        <w:t>/user/{</w:t>
+      </w:r>
+      <w:r>
+        <w:t>user_id</w:t>
+      </w:r>
+      <w:r>
+        <w:t>}</w:t>
+      </w:r>
+      <w:r>
+        <w:t>"</w:t>
+      </w:r>
+      <w:r>
+        <w:t xml:space="preserve"> ..</w:t>
+      </w:r>
+      <w:r>
+        <w:t>)</w:t>
+      </w:r>
+    </w:p>
+    <w:p>
+      <w:pPr>
+        <w:ind w:firstLineChars="200" w:firstLine="480"/>
+      </w:pPr>
+      <w:r>
+        <w:rPr>
+          <w:rFonts w:hint="eastAsia"/>
+        </w:rPr>
+        <w:t>public</w:t>
+      </w:r>
+      <w:r>
+        <w:t xml:space="preserve"> String get(</w:t>
+      </w:r>
+    </w:p>
+    <w:p>
+      <w:pPr>
+        <w:ind w:left="360" w:firstLineChars="200" w:firstLine="480"/>
+      </w:pPr>
+      <w:r>
+        <w:t>@PathVariable("userId")</w:t>
+      </w:r>
+      <w:r>
+        <w:t xml:space="preserve"> int userId</w:t>
+      </w:r>
+      <w:r>
+        <w:t>)</w:t>
+      </w:r>
+      <w:r>
+        <w:t xml:space="preserve"> {..}</w:t>
+      </w:r>
+    </w:p>
+    <w:p>
+      <w:pPr>
+        <w:ind w:firstLineChars="200" w:firstLine="480"/>
+      </w:pPr>
+      <w:r>
+        <w:rPr>
+          <w:rFonts w:hint="eastAsia"/>
+        </w:rPr>
+        <w:t>3</w:t>
+      </w:r>
+      <w:r>
+        <w:t>.</w:t>
+      </w:r>
+      <w:r>
+        <w:rPr>
+          <w:rFonts w:hint="eastAsia"/>
+        </w:rPr>
+        <w:t>表单参数</w:t>
+      </w:r>
+      <w:r>
+        <w:rPr>
+          <w:rFonts w:hint="eastAsia"/>
+        </w:rPr>
+        <w:t>(</w:t>
+      </w:r>
+      <w:r>
+        <w:t>Form Parameter)</w:t>
+      </w:r>
+    </w:p>
+    <w:p>
+      <w:pPr>
+        <w:ind w:firstLineChars="200" w:firstLine="480"/>
+      </w:pPr>
+      <w:r>
+        <w:tab/>
+      </w:r>
+    </w:p>
+    <w:p>
+      <w:pPr>
+        <w:pStyle w:val="30"/>
+      </w:pPr>
+      <w:r>
+        <w:rPr>
+          <w:rFonts w:hint="eastAsia"/>
+        </w:rPr>
+        <w:t>处理表单</w:t>
+      </w:r>
+    </w:p>
+    <w:p>
+      <w:pPr>
+        <w:ind w:firstLineChars="200" w:firstLine="480"/>
         <w:rPr>
           <w:rFonts w:hint="eastAsia"/>
         </w:rPr>
       </w:pPr>
       <w:bookmarkStart w:id="35" w:name="_GoBack"/>
       <w:bookmarkEnd w:id="35"/>
-    </w:p>
-    <w:p>
-      <w:pPr>
-        <w:pStyle w:val="afa"/>
-        <w:rPr>
-          <w:rFonts w:hint="eastAsia"/>
-        </w:rPr>
-      </w:pPr>
+      <w:r>
+        <w:rPr>
+          <w:rFonts w:hint="eastAsia"/>
+        </w:rPr>
+        <w:t>S</w:t>
+      </w:r>
+      <w:r>
+        <w:t>pring</w:t>
+      </w:r>
+      <w:r>
+        <w:rPr>
+          <w:rFonts w:hint="eastAsia"/>
+        </w:rPr>
+        <w:t>可以自动处理表单和</w:t>
+      </w:r>
+      <w:r>
+        <w:rPr>
+          <w:rFonts w:hint="eastAsia"/>
+        </w:rPr>
+        <w:t>POJO</w:t>
+      </w:r>
+      <w:r>
+        <w:rPr>
+          <w:rFonts w:hint="eastAsia"/>
+        </w:rPr>
+        <w:t>之间的关系，只要表单的参数名称和</w:t>
+      </w:r>
+      <w:r>
+        <w:rPr>
+          <w:rFonts w:hint="eastAsia"/>
+        </w:rPr>
+        <w:t>java</w:t>
+      </w:r>
+      <w:r>
+        <w:rPr>
+          <w:rFonts w:hint="eastAsia"/>
+        </w:rPr>
+        <w:t>的实体名称</w:t>
+      </w:r>
+      <w:r>
+        <w:rPr>
+          <w:rFonts w:hint="eastAsia"/>
+        </w:rPr>
+        <w:t>一致，</w:t>
+      </w:r>
+      <w:r>
+        <w:rPr>
+          <w:rFonts w:hint="eastAsia"/>
+        </w:rPr>
+        <w:t>Spring</w:t>
+      </w:r>
+      <w:r>
+        <w:rPr>
+          <w:rFonts w:hint="eastAsia"/>
+        </w:rPr>
+        <w:t>就能自动将</w:t>
+      </w:r>
+      <w:r>
+        <w:rPr>
+          <w:rFonts w:hint="eastAsia"/>
+        </w:rPr>
+        <w:t>表单参数设置到</w:t>
+      </w:r>
+      <w:r>
+        <w:rPr>
+          <w:rFonts w:hint="eastAsia"/>
+        </w:rPr>
+        <w:t>java</w:t>
+      </w:r>
+      <w:r>
+        <w:rPr>
+          <w:rFonts w:hint="eastAsia"/>
+        </w:rPr>
+        <w:t>实体中。</w:t>
+      </w:r>
     </w:p>
     <w:sectPr>
       <w:pgSz w:w="11906" w:h="16838" w:code="9"/>
@@ -12555,7 +13938,7 @@
         <v:path o:extrusionok="f" gradientshapeok="t" o:connecttype="rect"/>
         <o:lock v:ext="edit" aspectratio="t"/>
       </v:shapetype>
-      <v:shape id="_x0000_i1164" type="#_x0000_t75" style="width:11.5pt;height:11.5pt" o:bullet="t">
+      <v:shape id="_x0000_i1030" type="#_x0000_t75" style="width:11.5pt;height:11.5pt" o:bullet="t">
         <v:imagedata r:id="rId1" o:title="msoE9"/>
       </v:shape>
     </w:pict>
@@ -12674,6 +14057,119 @@
     </w:lvl>
   </w:abstractNum>
   <w:abstractNum w:abstractNumId="1" w15:restartNumberingAfterBreak="0">
+    <w:nsid w:val="074172F7"/>
+    <w:multiLevelType w:val="hybridMultilevel"/>
+    <w:tmpl w:val="9D2C23B2"/>
+    <w:lvl w:ilvl="0" w:tplc="04090009">
+      <w:start w:val="1"/>
+      <w:numFmt w:val="bullet"/>
+      <w:lvlText w:val=""/>
+      <w:lvlJc w:val="left"/>
+      <w:pPr>
+        <w:ind w:left="900" w:hanging="420"/>
+      </w:pPr>
+      <w:rPr>
+        <w:rFonts w:ascii="Wingdings" w:hAnsi="Wingdings" w:hint="default"/>
+      </w:rPr>
+    </w:lvl>
+    <w:lvl w:ilvl="1" w:tplc="04090003" w:tentative="1">
+      <w:start w:val="1"/>
+      <w:numFmt w:val="bullet"/>
+      <w:lvlText w:val=""/>
+      <w:lvlJc w:val="left"/>
+      <w:pPr>
+        <w:ind w:left="1320" w:hanging="420"/>
+      </w:pPr>
+      <w:rPr>
+        <w:rFonts w:ascii="Wingdings" w:hAnsi="Wingdings" w:hint="default"/>
+      </w:rPr>
+    </w:lvl>
+    <w:lvl w:ilvl="2" w:tplc="04090005" w:tentative="1">
+      <w:start w:val="1"/>
+      <w:numFmt w:val="bullet"/>
+      <w:lvlText w:val=""/>
+      <w:lvlJc w:val="left"/>
+      <w:pPr>
+        <w:ind w:left="1740" w:hanging="420"/>
+      </w:pPr>
+      <w:rPr>
+        <w:rFonts w:ascii="Wingdings" w:hAnsi="Wingdings" w:hint="default"/>
+      </w:rPr>
+    </w:lvl>
+    <w:lvl w:ilvl="3" w:tplc="04090001" w:tentative="1">
+      <w:start w:val="1"/>
+      <w:numFmt w:val="bullet"/>
+      <w:lvlText w:val=""/>
+      <w:lvlJc w:val="left"/>
+      <w:pPr>
+        <w:ind w:left="2160" w:hanging="420"/>
+      </w:pPr>
+      <w:rPr>
+        <w:rFonts w:ascii="Wingdings" w:hAnsi="Wingdings" w:hint="default"/>
+      </w:rPr>
+    </w:lvl>
+    <w:lvl w:ilvl="4" w:tplc="04090003" w:tentative="1">
+      <w:start w:val="1"/>
+      <w:numFmt w:val="bullet"/>
+      <w:lvlText w:val=""/>
+      <w:lvlJc w:val="left"/>
+      <w:pPr>
+        <w:ind w:left="2580" w:hanging="420"/>
+      </w:pPr>
+      <w:rPr>
+        <w:rFonts w:ascii="Wingdings" w:hAnsi="Wingdings" w:hint="default"/>
+      </w:rPr>
+    </w:lvl>
+    <w:lvl w:ilvl="5" w:tplc="04090005" w:tentative="1">
+      <w:start w:val="1"/>
+      <w:numFmt w:val="bullet"/>
+      <w:lvlText w:val=""/>
+      <w:lvlJc w:val="left"/>
+      <w:pPr>
+        <w:ind w:left="3000" w:hanging="420"/>
+      </w:pPr>
+      <w:rPr>
+        <w:rFonts w:ascii="Wingdings" w:hAnsi="Wingdings" w:hint="default"/>
+      </w:rPr>
+    </w:lvl>
+    <w:lvl w:ilvl="6" w:tplc="04090001" w:tentative="1">
+      <w:start w:val="1"/>
+      <w:numFmt w:val="bullet"/>
+      <w:lvlText w:val=""/>
+      <w:lvlJc w:val="left"/>
+      <w:pPr>
+        <w:ind w:left="3420" w:hanging="420"/>
+      </w:pPr>
+      <w:rPr>
+        <w:rFonts w:ascii="Wingdings" w:hAnsi="Wingdings" w:hint="default"/>
+      </w:rPr>
+    </w:lvl>
+    <w:lvl w:ilvl="7" w:tplc="04090003" w:tentative="1">
+      <w:start w:val="1"/>
+      <w:numFmt w:val="bullet"/>
+      <w:lvlText w:val=""/>
+      <w:lvlJc w:val="left"/>
+      <w:pPr>
+        <w:ind w:left="3840" w:hanging="420"/>
+      </w:pPr>
+      <w:rPr>
+        <w:rFonts w:ascii="Wingdings" w:hAnsi="Wingdings" w:hint="default"/>
+      </w:rPr>
+    </w:lvl>
+    <w:lvl w:ilvl="8" w:tplc="04090005" w:tentative="1">
+      <w:start w:val="1"/>
+      <w:numFmt w:val="bullet"/>
+      <w:lvlText w:val=""/>
+      <w:lvlJc w:val="left"/>
+      <w:pPr>
+        <w:ind w:left="4260" w:hanging="420"/>
+      </w:pPr>
+      <w:rPr>
+        <w:rFonts w:ascii="Wingdings" w:hAnsi="Wingdings" w:hint="default"/>
+      </w:rPr>
+    </w:lvl>
+  </w:abstractNum>
+  <w:abstractNum w:abstractNumId="2" w15:restartNumberingAfterBreak="0">
     <w:nsid w:val="08A71EBC"/>
     <w:multiLevelType w:val="hybridMultilevel"/>
     <w:tmpl w:val="2866501C"/>
@@ -12815,7 +14311,7 @@
       </w:rPr>
     </w:lvl>
   </w:abstractNum>
-  <w:abstractNum w:abstractNumId="2" w15:restartNumberingAfterBreak="0">
+  <w:abstractNum w:abstractNumId="3" w15:restartNumberingAfterBreak="0">
     <w:nsid w:val="1AA54FC3"/>
     <w:multiLevelType w:val="hybridMultilevel"/>
     <w:tmpl w:val="7A5A49E8"/>
@@ -12928,10 +14424,10 @@
       </w:rPr>
     </w:lvl>
   </w:abstractNum>
-  <w:abstractNum w:abstractNumId="3" w15:restartNumberingAfterBreak="0">
-    <w:nsid w:val="35327B0B"/>
+  <w:abstractNum w:abstractNumId="4" w15:restartNumberingAfterBreak="0">
+    <w:nsid w:val="286432FB"/>
     <w:multiLevelType w:val="hybridMultilevel"/>
-    <w:tmpl w:val="49D28760"/>
+    <w:tmpl w:val="F200A9BA"/>
     <w:lvl w:ilvl="0" w:tplc="04090009">
       <w:start w:val="1"/>
       <w:numFmt w:val="bullet"/>
@@ -13041,7 +14537,120 @@
       </w:rPr>
     </w:lvl>
   </w:abstractNum>
-  <w:abstractNum w:abstractNumId="4" w15:restartNumberingAfterBreak="0">
+  <w:abstractNum w:abstractNumId="5" w15:restartNumberingAfterBreak="0">
+    <w:nsid w:val="35327B0B"/>
+    <w:multiLevelType w:val="hybridMultilevel"/>
+    <w:tmpl w:val="49D28760"/>
+    <w:lvl w:ilvl="0" w:tplc="04090009">
+      <w:start w:val="1"/>
+      <w:numFmt w:val="bullet"/>
+      <w:lvlText w:val=""/>
+      <w:lvlJc w:val="left"/>
+      <w:pPr>
+        <w:ind w:left="840" w:hanging="420"/>
+      </w:pPr>
+      <w:rPr>
+        <w:rFonts w:ascii="Wingdings" w:hAnsi="Wingdings" w:hint="default"/>
+      </w:rPr>
+    </w:lvl>
+    <w:lvl w:ilvl="1" w:tplc="04090003" w:tentative="1">
+      <w:start w:val="1"/>
+      <w:numFmt w:val="bullet"/>
+      <w:lvlText w:val=""/>
+      <w:lvlJc w:val="left"/>
+      <w:pPr>
+        <w:ind w:left="1260" w:hanging="420"/>
+      </w:pPr>
+      <w:rPr>
+        <w:rFonts w:ascii="Wingdings" w:hAnsi="Wingdings" w:hint="default"/>
+      </w:rPr>
+    </w:lvl>
+    <w:lvl w:ilvl="2" w:tplc="04090005" w:tentative="1">
+      <w:start w:val="1"/>
+      <w:numFmt w:val="bullet"/>
+      <w:lvlText w:val=""/>
+      <w:lvlJc w:val="left"/>
+      <w:pPr>
+        <w:ind w:left="1680" w:hanging="420"/>
+      </w:pPr>
+      <w:rPr>
+        <w:rFonts w:ascii="Wingdings" w:hAnsi="Wingdings" w:hint="default"/>
+      </w:rPr>
+    </w:lvl>
+    <w:lvl w:ilvl="3" w:tplc="04090001" w:tentative="1">
+      <w:start w:val="1"/>
+      <w:numFmt w:val="bullet"/>
+      <w:lvlText w:val=""/>
+      <w:lvlJc w:val="left"/>
+      <w:pPr>
+        <w:ind w:left="2100" w:hanging="420"/>
+      </w:pPr>
+      <w:rPr>
+        <w:rFonts w:ascii="Wingdings" w:hAnsi="Wingdings" w:hint="default"/>
+      </w:rPr>
+    </w:lvl>
+    <w:lvl w:ilvl="4" w:tplc="04090003" w:tentative="1">
+      <w:start w:val="1"/>
+      <w:numFmt w:val="bullet"/>
+      <w:lvlText w:val=""/>
+      <w:lvlJc w:val="left"/>
+      <w:pPr>
+        <w:ind w:left="2520" w:hanging="420"/>
+      </w:pPr>
+      <w:rPr>
+        <w:rFonts w:ascii="Wingdings" w:hAnsi="Wingdings" w:hint="default"/>
+      </w:rPr>
+    </w:lvl>
+    <w:lvl w:ilvl="5" w:tplc="04090005" w:tentative="1">
+      <w:start w:val="1"/>
+      <w:numFmt w:val="bullet"/>
+      <w:lvlText w:val=""/>
+      <w:lvlJc w:val="left"/>
+      <w:pPr>
+        <w:ind w:left="2940" w:hanging="420"/>
+      </w:pPr>
+      <w:rPr>
+        <w:rFonts w:ascii="Wingdings" w:hAnsi="Wingdings" w:hint="default"/>
+      </w:rPr>
+    </w:lvl>
+    <w:lvl w:ilvl="6" w:tplc="04090001" w:tentative="1">
+      <w:start w:val="1"/>
+      <w:numFmt w:val="bullet"/>
+      <w:lvlText w:val=""/>
+      <w:lvlJc w:val="left"/>
+      <w:pPr>
+        <w:ind w:left="3360" w:hanging="420"/>
+      </w:pPr>
+      <w:rPr>
+        <w:rFonts w:ascii="Wingdings" w:hAnsi="Wingdings" w:hint="default"/>
+      </w:rPr>
+    </w:lvl>
+    <w:lvl w:ilvl="7" w:tplc="04090003" w:tentative="1">
+      <w:start w:val="1"/>
+      <w:numFmt w:val="bullet"/>
+      <w:lvlText w:val=""/>
+      <w:lvlJc w:val="left"/>
+      <w:pPr>
+        <w:ind w:left="3780" w:hanging="420"/>
+      </w:pPr>
+      <w:rPr>
+        <w:rFonts w:ascii="Wingdings" w:hAnsi="Wingdings" w:hint="default"/>
+      </w:rPr>
+    </w:lvl>
+    <w:lvl w:ilvl="8" w:tplc="04090005" w:tentative="1">
+      <w:start w:val="1"/>
+      <w:numFmt w:val="bullet"/>
+      <w:lvlText w:val=""/>
+      <w:lvlJc w:val="left"/>
+      <w:pPr>
+        <w:ind w:left="4200" w:hanging="420"/>
+      </w:pPr>
+      <w:rPr>
+        <w:rFonts w:ascii="Wingdings" w:hAnsi="Wingdings" w:hint="default"/>
+      </w:rPr>
+    </w:lvl>
+  </w:abstractNum>
+  <w:abstractNum w:abstractNumId="6" w15:restartNumberingAfterBreak="0">
     <w:nsid w:val="661507B3"/>
     <w:multiLevelType w:val="multilevel"/>
     <w:tmpl w:val="88001040"/>
@@ -13188,7 +14797,7 @@
       </w:rPr>
     </w:lvl>
   </w:abstractNum>
-  <w:abstractNum w:abstractNumId="5" w15:restartNumberingAfterBreak="0">
+  <w:abstractNum w:abstractNumId="7" w15:restartNumberingAfterBreak="0">
     <w:nsid w:val="69761313"/>
     <w:multiLevelType w:val="hybridMultilevel"/>
     <w:tmpl w:val="C780297E"/>
@@ -13304,7 +14913,7 @@
       </w:pPr>
     </w:lvl>
   </w:abstractNum>
-  <w:abstractNum w:abstractNumId="6" w15:restartNumberingAfterBreak="0">
+  <w:abstractNum w:abstractNumId="8" w15:restartNumberingAfterBreak="0">
     <w:nsid w:val="6CC330FA"/>
     <w:multiLevelType w:val="hybridMultilevel"/>
     <w:tmpl w:val="286C424E"/>
@@ -13417,7 +15026,7 @@
       </w:rPr>
     </w:lvl>
   </w:abstractNum>
-  <w:abstractNum w:abstractNumId="7" w15:restartNumberingAfterBreak="0">
+  <w:abstractNum w:abstractNumId="9" w15:restartNumberingAfterBreak="0">
     <w:nsid w:val="6FBF480C"/>
     <w:multiLevelType w:val="multilevel"/>
     <w:tmpl w:val="F2069A40"/>
@@ -13562,7 +15171,7 @@
       </w:rPr>
     </w:lvl>
   </w:abstractNum>
-  <w:abstractNum w:abstractNumId="8" w15:restartNumberingAfterBreak="0">
+  <w:abstractNum w:abstractNumId="10" w15:restartNumberingAfterBreak="0">
     <w:nsid w:val="726969E1"/>
     <w:multiLevelType w:val="hybridMultilevel"/>
     <w:tmpl w:val="5D68F6C2"/>
@@ -13675,7 +15284,7 @@
       </w:rPr>
     </w:lvl>
   </w:abstractNum>
-  <w:abstractNum w:abstractNumId="9" w15:restartNumberingAfterBreak="0">
+  <w:abstractNum w:abstractNumId="11" w15:restartNumberingAfterBreak="0">
     <w:nsid w:val="79C84294"/>
     <w:multiLevelType w:val="hybridMultilevel"/>
     <w:tmpl w:val="D5F00FA2"/>
@@ -13789,46 +15398,52 @@
     </w:lvl>
   </w:abstractNum>
   <w:num w:numId="1">
-    <w:abstractNumId w:val="4"/>
+    <w:abstractNumId w:val="6"/>
   </w:num>
   <w:num w:numId="2">
+    <w:abstractNumId w:val="9"/>
+  </w:num>
+  <w:num w:numId="3">
+    <w:abstractNumId w:val="9"/>
+  </w:num>
+  <w:num w:numId="4">
+    <w:abstractNumId w:val="9"/>
+  </w:num>
+  <w:num w:numId="5">
+    <w:abstractNumId w:val="9"/>
+  </w:num>
+  <w:num w:numId="6">
+    <w:abstractNumId w:val="9"/>
+  </w:num>
+  <w:num w:numId="7">
     <w:abstractNumId w:val="7"/>
   </w:num>
-  <w:num w:numId="3">
-    <w:abstractNumId w:val="7"/>
+  <w:num w:numId="8">
+    <w:abstractNumId w:val="2"/>
   </w:num>
-  <w:num w:numId="4">
-    <w:abstractNumId w:val="7"/>
-  </w:num>
-  <w:num w:numId="5">
-    <w:abstractNumId w:val="7"/>
-  </w:num>
-  <w:num w:numId="6">
-    <w:abstractNumId w:val="7"/>
-  </w:num>
-  <w:num w:numId="7">
+  <w:num w:numId="9">
     <w:abstractNumId w:val="5"/>
   </w:num>
-  <w:num w:numId="8">
-    <w:abstractNumId w:val="1"/>
+  <w:num w:numId="10">
+    <w:abstractNumId w:val="8"/>
   </w:num>
-  <w:num w:numId="9">
+  <w:num w:numId="11">
     <w:abstractNumId w:val="3"/>
   </w:num>
-  <w:num w:numId="10">
-    <w:abstractNumId w:val="6"/>
-  </w:num>
-  <w:num w:numId="11">
-    <w:abstractNumId w:val="2"/>
-  </w:num>
   <w:num w:numId="12">
-    <w:abstractNumId w:val="8"/>
+    <w:abstractNumId w:val="10"/>
   </w:num>
   <w:num w:numId="13">
-    <w:abstractNumId w:val="9"/>
+    <w:abstractNumId w:val="11"/>
   </w:num>
   <w:num w:numId="14">
     <w:abstractNumId w:val="0"/>
+  </w:num>
+  <w:num w:numId="15">
+    <w:abstractNumId w:val="1"/>
+  </w:num>
+  <w:num w:numId="16">
+    <w:abstractNumId w:val="4"/>
   </w:num>
   <w:numIdMacAtCleanup w:val="13"/>
 </w:numbering>
@@ -15417,7 +17032,7 @@
 </file>
 
 <file path=customXml/itemProps1.xml><?xml version="1.0" encoding="utf-8"?>
-<ds:datastoreItem xmlns:ds="http://schemas.openxmlformats.org/officeDocument/2006/customXml" ds:itemID="{2F7BB15F-FD5B-415A-B00E-40F48EC0825B}">
+<ds:datastoreItem xmlns:ds="http://schemas.openxmlformats.org/officeDocument/2006/customXml" ds:itemID="{44ED16B0-89A7-45A1-8EA3-CFB5F48CF4E1}">
   <ds:schemaRefs>
     <ds:schemaRef ds:uri="http://schemas.openxmlformats.org/officeDocument/2006/bibliography"/>
   </ds:schemaRefs>

--- a/note/RaysSpringNote.docx
+++ b/note/RaysSpringNote.docx
@@ -9309,7 +9309,7 @@
           <v:shape id="_x0000_i1026" type="#_x0000_t75" style="width:372.5pt;height:170pt" o:ole="">
             <v:imagedata r:id="rId10" o:title=""/>
           </v:shape>
-          <o:OLEObject Type="Embed" ProgID="Visio.Drawing.15" ShapeID="_x0000_i1026" DrawAspect="Content" ObjectID="_1617290749" r:id="rId11"/>
+          <o:OLEObject Type="Embed" ProgID="Visio.Drawing.15" ShapeID="_x0000_i1026" DrawAspect="Content" ObjectID="_1617303713" r:id="rId11"/>
         </w:object>
       </w:r>
     </w:p>
@@ -18522,13 +18522,7 @@
         <w:t>&lt;</w:t>
       </w:r>
       <w:r>
-        <w:t>s:</w:t>
-      </w:r>
-      <w:r>
-        <w:t>u</w:t>
-      </w:r>
-      <w:r>
-        <w:t>rl&gt;</w:t>
+        <w:t>s:url&gt;</w:t>
       </w:r>
       <w:r>
         <w:rPr>
@@ -18581,10 +18575,7 @@
         <w:t>3.</w:t>
       </w:r>
       <w:r>
-        <w:t xml:space="preserve"> </w:t>
-      </w:r>
-      <w:r>
-        <w:t>&lt;s:escapeBody&gt;</w:t>
+        <w:t xml:space="preserve"> &lt;s:escapeBody&gt;</w:t>
       </w:r>
     </w:p>
     <w:p>
@@ -18619,39 +18610,280 @@
         </w:rPr>
         <w:t>。</w:t>
       </w:r>
+    </w:p>
+    <w:p>
+      <w:pPr>
+        <w:pStyle w:val="20"/>
+        <w:spacing w:line="276" w:lineRule="auto"/>
+      </w:pPr>
+      <w:r>
+        <w:rPr>
+          <w:rFonts w:hint="eastAsia"/>
+        </w:rPr>
+        <w:lastRenderedPageBreak/>
+        <w:t>A</w:t>
+      </w:r>
+      <w:r>
+        <w:t>pache Tiles</w:t>
+      </w:r>
+    </w:p>
+    <w:p>
+      <w:pPr>
+        <w:pStyle w:val="20"/>
+        <w:spacing w:line="276" w:lineRule="auto"/>
+      </w:pPr>
+      <w:r>
+        <w:rPr>
+          <w:rFonts w:hint="eastAsia"/>
+        </w:rPr>
+        <w:t>T</w:t>
+      </w:r>
+      <w:r>
+        <w:t>hymeleaf</w:t>
+      </w:r>
+    </w:p>
+    <w:p>
+      <w:pPr>
+        <w:pStyle w:val="10"/>
+        <w:spacing w:line="276" w:lineRule="auto"/>
+      </w:pPr>
+      <w:r>
+        <w:rPr>
+          <w:rFonts w:hint="eastAsia"/>
+        </w:rPr>
+        <w:lastRenderedPageBreak/>
+        <w:t>Spring</w:t>
+      </w:r>
+      <w:r>
+        <w:t>MVC</w:t>
+      </w:r>
+      <w:r>
+        <w:t xml:space="preserve"> </w:t>
+      </w:r>
+      <w:r>
+        <w:rPr>
+          <w:rFonts w:hint="eastAsia"/>
+        </w:rPr>
+        <w:t>高级技术</w:t>
+      </w:r>
+    </w:p>
+    <w:p>
+      <w:pPr>
+        <w:pStyle w:val="20"/>
+        <w:spacing w:line="276" w:lineRule="auto"/>
+      </w:pPr>
+      <w:r>
+        <w:rPr>
+          <w:rFonts w:hint="eastAsia"/>
+        </w:rPr>
+        <w:t>配置其他Servlet、Filter等</w:t>
+      </w:r>
+    </w:p>
+    <w:p>
+      <w:pPr>
+        <w:spacing w:line="276" w:lineRule="auto"/>
+        <w:ind w:firstLineChars="200" w:firstLine="480"/>
+      </w:pPr>
+      <w:r>
+        <w:rPr>
+          <w:rFonts w:hint="eastAsia"/>
+        </w:rPr>
+        <w:t>使用</w:t>
+      </w:r>
+      <w:r>
+        <w:rPr>
+          <w:rFonts w:hint="eastAsia"/>
+        </w:rPr>
+        <w:t>Spring</w:t>
+      </w:r>
+      <w:r>
+        <w:rPr>
+          <w:rFonts w:hint="eastAsia"/>
+        </w:rPr>
+        <w:t>代码配置，可以配置任意数量的初始化器</w:t>
+      </w:r>
+      <w:r>
+        <w:rPr>
+          <w:rFonts w:hint="eastAsia"/>
+        </w:rPr>
+        <w:t>，</w:t>
+      </w:r>
+      <w:r>
+        <w:rPr>
+          <w:rFonts w:hint="eastAsia"/>
+        </w:rPr>
+        <w:t>添加新的类实现</w:t>
+      </w:r>
+      <w:r>
+        <w:t>WebApplicationInitializer</w:t>
+      </w:r>
+      <w:r>
+        <w:rPr>
+          <w:rFonts w:hint="eastAsia"/>
+        </w:rPr>
+        <w:t>接口</w:t>
+      </w:r>
+      <w:r>
+        <w:rPr>
+          <w:rFonts w:hint="eastAsia"/>
+        </w:rPr>
+        <w:t>。</w:t>
+      </w:r>
+    </w:p>
+    <w:p>
+      <w:pPr>
+        <w:autoSpaceDE w:val="0"/>
+        <w:autoSpaceDN w:val="0"/>
+        <w:adjustRightInd w:val="0"/>
+        <w:spacing w:line="240" w:lineRule="auto"/>
+        <w:jc w:val="left"/>
+        <w:rPr>
+          <w:rFonts w:hint="eastAsia"/>
+        </w:rPr>
+      </w:pPr>
+      <w:r>
+        <w:t>public class OtherServletConfig implements WebApplicationInitializer {</w:t>
+      </w:r>
+    </w:p>
+    <w:p>
+      <w:pPr>
+        <w:autoSpaceDE w:val="0"/>
+        <w:autoSpaceDN w:val="0"/>
+        <w:adjustRightInd w:val="0"/>
+        <w:spacing w:line="240" w:lineRule="auto"/>
+        <w:jc w:val="left"/>
+      </w:pPr>
+      <w:r>
+        <w:t xml:space="preserve">    @Override</w:t>
+      </w:r>
+    </w:p>
+    <w:p>
+      <w:pPr>
+        <w:autoSpaceDE w:val="0"/>
+        <w:autoSpaceDN w:val="0"/>
+        <w:adjustRightInd w:val="0"/>
+        <w:spacing w:line="240" w:lineRule="auto"/>
+        <w:jc w:val="left"/>
+      </w:pPr>
+      <w:r>
+        <w:t xml:space="preserve">    public void onStartup(ServletContext servletContext) throws ServletException {</w:t>
+      </w:r>
+    </w:p>
+    <w:p>
+      <w:pPr>
+        <w:autoSpaceDE w:val="0"/>
+        <w:autoSpaceDN w:val="0"/>
+        <w:adjustRightInd w:val="0"/>
+        <w:spacing w:line="240" w:lineRule="auto"/>
+        <w:jc w:val="left"/>
+        <w:rPr>
+          <w:rFonts w:hint="eastAsia"/>
+        </w:rPr>
+      </w:pPr>
+      <w:r>
+        <w:t xml:space="preserve">    }</w:t>
+      </w:r>
+    </w:p>
+    <w:p>
+      <w:pPr>
+        <w:autoSpaceDE w:val="0"/>
+        <w:autoSpaceDN w:val="0"/>
+        <w:adjustRightInd w:val="0"/>
+        <w:spacing w:line="240" w:lineRule="auto"/>
+        <w:jc w:val="left"/>
+      </w:pPr>
+      <w:r>
+        <w:t>}</w:t>
+      </w:r>
+    </w:p>
+    <w:p>
+      <w:pPr>
+        <w:autoSpaceDE w:val="0"/>
+        <w:autoSpaceDN w:val="0"/>
+        <w:adjustRightInd w:val="0"/>
+        <w:spacing w:line="240" w:lineRule="auto"/>
+        <w:jc w:val="left"/>
+        <w:rPr>
+          <w:rFonts w:hint="eastAsia"/>
+        </w:rPr>
+      </w:pPr>
+      <w:r>
+        <w:rPr>
+          <w:rFonts w:hint="eastAsia"/>
+        </w:rPr>
+        <w:t>使用入参</w:t>
+      </w:r>
+      <w:r>
+        <w:rPr>
+          <w:rFonts w:hint="eastAsia"/>
+        </w:rPr>
+        <w:t>servletContext</w:t>
+      </w:r>
+      <w:r>
+        <w:rPr>
+          <w:rFonts w:hint="eastAsia"/>
+        </w:rPr>
+        <w:t>可以</w:t>
+      </w:r>
+      <w:r>
+        <w:rPr>
+          <w:rFonts w:hint="eastAsia"/>
+        </w:rPr>
+        <w:t>实现添加</w:t>
+      </w:r>
+      <w:r>
+        <w:rPr>
+          <w:rFonts w:hint="eastAsia"/>
+        </w:rPr>
+        <w:t>servlet</w:t>
+      </w:r>
+      <w:r>
+        <w:rPr>
+          <w:rFonts w:hint="eastAsia"/>
+        </w:rPr>
+        <w:t>、添加</w:t>
+      </w:r>
+      <w:r>
+        <w:rPr>
+          <w:rFonts w:hint="eastAsia"/>
+        </w:rPr>
+        <w:t>Filter</w:t>
+      </w:r>
+      <w:r>
+        <w:rPr>
+          <w:rFonts w:hint="eastAsia"/>
+        </w:rPr>
+        <w:t>、添加</w:t>
+      </w:r>
+      <w:r>
+        <w:rPr>
+          <w:rFonts w:hint="eastAsia"/>
+        </w:rPr>
+        <w:t>Listener</w:t>
+      </w:r>
+      <w:r>
+        <w:rPr>
+          <w:rFonts w:hint="eastAsia"/>
+        </w:rPr>
+        <w:t>和添加</w:t>
+      </w:r>
+      <w:r>
+        <w:rPr>
+          <w:rFonts w:hint="eastAsia"/>
+        </w:rPr>
+        <w:t>init</w:t>
+      </w:r>
+      <w:r>
+        <w:t>-param</w:t>
+      </w:r>
+      <w:r>
+        <w:rPr>
+          <w:rFonts w:hint="eastAsia"/>
+        </w:rPr>
+        <w:t>等功能。</w:t>
+      </w:r>
       <w:bookmarkStart w:id="49" w:name="_GoBack"/>
       <w:bookmarkEnd w:id="49"/>
-    </w:p>
-    <w:p>
-      <w:pPr>
-        <w:pStyle w:val="20"/>
-        <w:spacing w:line="276" w:lineRule="auto"/>
-      </w:pPr>
-      <w:r>
-        <w:rPr>
-          <w:rFonts w:hint="eastAsia"/>
-        </w:rPr>
-        <w:lastRenderedPageBreak/>
-        <w:t>A</w:t>
-      </w:r>
-      <w:r>
-        <w:t>pache Tiles</w:t>
-      </w:r>
-    </w:p>
-    <w:p>
-      <w:pPr>
-        <w:pStyle w:val="20"/>
-        <w:spacing w:line="276" w:lineRule="auto"/>
-      </w:pPr>
-      <w:r>
-        <w:rPr>
-          <w:rFonts w:hint="eastAsia"/>
-        </w:rPr>
-        <w:t>T</w:t>
-      </w:r>
-      <w:r>
-        <w:t>hymeleaf</w:t>
-      </w:r>
     </w:p>
     <w:sectPr>
       <w:pgSz w:w="11906" w:h="16838" w:code="9"/>
@@ -18805,7 +19037,7 @@
         <v:path o:extrusionok="f" gradientshapeok="t" o:connecttype="rect"/>
         <o:lock v:ext="edit" aspectratio="t"/>
       </v:shapetype>
-      <v:shape id="_x0000_i1041" type="#_x0000_t75" style="width:11.5pt;height:11.5pt" o:bullet="t">
+      <v:shape id="_x0000_i1076" type="#_x0000_t75" style="width:11.5pt;height:11.5pt" o:bullet="t">
         <v:imagedata r:id="rId1" o:title="msoE9"/>
       </v:shape>
     </w:pict>
@@ -21922,7 +22154,7 @@
 </file>
 
 <file path=customXml/itemProps1.xml><?xml version="1.0" encoding="utf-8"?>
-<ds:datastoreItem xmlns:ds="http://schemas.openxmlformats.org/officeDocument/2006/customXml" ds:itemID="{22322A30-7209-4A67-A3CF-29BE677FBF5A}">
+<ds:datastoreItem xmlns:ds="http://schemas.openxmlformats.org/officeDocument/2006/customXml" ds:itemID="{C2194A65-D369-492E-B991-88A8A8E42644}">
   <ds:schemaRefs>
     <ds:schemaRef ds:uri="http://schemas.openxmlformats.org/officeDocument/2006/bibliography"/>
   </ds:schemaRefs>

--- a/note/RaysSpringNote.docx
+++ b/note/RaysSpringNote.docx
@@ -9306,10 +9306,10 @@
       </w:pPr>
       <w:r>
         <w:object w:dxaOrig="7451" w:dyaOrig="3400">
-          <v:shape id="_x0000_i1026" type="#_x0000_t75" style="width:372.5pt;height:170pt" o:ole="">
+          <v:shape id="_x0000_i1026" type="#_x0000_t75" style="width:372.75pt;height:170.05pt" o:ole="">
             <v:imagedata r:id="rId10" o:title=""/>
           </v:shape>
-          <o:OLEObject Type="Embed" ProgID="Visio.Drawing.15" ShapeID="_x0000_i1026" DrawAspect="Content" ObjectID="_1617303713" r:id="rId11"/>
+          <o:OLEObject Type="Embed" ProgID="Visio.Drawing.15" ShapeID="_x0000_i1026" DrawAspect="Content" ObjectID="_1617455413" r:id="rId11"/>
         </w:object>
       </w:r>
     </w:p>
@@ -18737,9 +18737,6 @@
         <w:adjustRightInd w:val="0"/>
         <w:spacing w:line="240" w:lineRule="auto"/>
         <w:jc w:val="left"/>
-        <w:rPr>
-          <w:rFonts w:hint="eastAsia"/>
-        </w:rPr>
       </w:pPr>
       <w:r>
         <w:t>public class OtherServletConfig implements WebApplicationInitializer {</w:t>
@@ -18776,9 +18773,6 @@
         <w:adjustRightInd w:val="0"/>
         <w:spacing w:line="240" w:lineRule="auto"/>
         <w:jc w:val="left"/>
-        <w:rPr>
-          <w:rFonts w:hint="eastAsia"/>
-        </w:rPr>
       </w:pPr>
       <w:r>
         <w:t xml:space="preserve">    }</w:t>
@@ -18803,9 +18797,6 @@
         <w:adjustRightInd w:val="0"/>
         <w:spacing w:line="240" w:lineRule="auto"/>
         <w:jc w:val="left"/>
-        <w:rPr>
-          <w:rFonts w:hint="eastAsia"/>
-        </w:rPr>
       </w:pPr>
       <w:r>
         <w:rPr>
@@ -18882,6 +18873,51 @@
         </w:rPr>
         <w:t>等功能。</w:t>
       </w:r>
+    </w:p>
+    <w:p>
+      <w:pPr>
+        <w:pStyle w:val="20"/>
+      </w:pPr>
+      <w:r>
+        <w:rPr>
+          <w:rFonts w:hint="eastAsia"/>
+        </w:rPr>
+        <w:t>文件上传</w:t>
+      </w:r>
+    </w:p>
+    <w:p>
+      <w:pPr>
+        <w:rPr>
+          <w:rFonts w:hint="eastAsia"/>
+        </w:rPr>
+      </w:pPr>
+    </w:p>
+    <w:p>
+      <w:pPr>
+        <w:pStyle w:val="30"/>
+      </w:pPr>
+      <w:r>
+        <w:rPr>
+          <w:rFonts w:hint="eastAsia"/>
+        </w:rPr>
+        <w:t>配置muti</w:t>
+      </w:r>
+      <w:r>
+        <w:t>-part</w:t>
+      </w:r>
+      <w:r>
+        <w:rPr>
+          <w:rFonts w:hint="eastAsia"/>
+        </w:rPr>
+        <w:t>解析器</w:t>
+      </w:r>
+    </w:p>
+    <w:p>
+      <w:pPr>
+        <w:rPr>
+          <w:rFonts w:hint="eastAsia"/>
+        </w:rPr>
+      </w:pPr>
       <w:bookmarkStart w:id="49" w:name="_GoBack"/>
       <w:bookmarkEnd w:id="49"/>
     </w:p>
@@ -19037,7 +19073,7 @@
         <v:path o:extrusionok="f" gradientshapeok="t" o:connecttype="rect"/>
         <o:lock v:ext="edit" aspectratio="t"/>
       </v:shapetype>
-      <v:shape id="_x0000_i1076" type="#_x0000_t75" style="width:11.5pt;height:11.5pt" o:bullet="t">
+      <v:shape id="_x0000_i1030" type="#_x0000_t75" style="width:11.65pt;height:11.65pt" o:bullet="t">
         <v:imagedata r:id="rId1" o:title="msoE9"/>
       </v:shape>
     </w:pict>
@@ -22154,7 +22190,7 @@
 </file>
 
 <file path=customXml/itemProps1.xml><?xml version="1.0" encoding="utf-8"?>
-<ds:datastoreItem xmlns:ds="http://schemas.openxmlformats.org/officeDocument/2006/customXml" ds:itemID="{C2194A65-D369-492E-B991-88A8A8E42644}">
+<ds:datastoreItem xmlns:ds="http://schemas.openxmlformats.org/officeDocument/2006/customXml" ds:itemID="{118463F3-4CEB-4866-9530-B69DC7F82596}">
   <ds:schemaRefs>
     <ds:schemaRef ds:uri="http://schemas.openxmlformats.org/officeDocument/2006/bibliography"/>
   </ds:schemaRefs>

--- a/note/RaysSpringNote.docx
+++ b/note/RaysSpringNote.docx
@@ -9309,7 +9309,7 @@
           <v:shape id="_x0000_i1026" type="#_x0000_t75" style="width:372.75pt;height:170.05pt" o:ole="">
             <v:imagedata r:id="rId10" o:title=""/>
           </v:shape>
-          <o:OLEObject Type="Embed" ProgID="Visio.Drawing.15" ShapeID="_x0000_i1026" DrawAspect="Content" ObjectID="_1617455413" r:id="rId11"/>
+          <o:OLEObject Type="Embed" ProgID="Visio.Drawing.15" ShapeID="_x0000_i1026" DrawAspect="Content" ObjectID="_1617560069" r:id="rId11"/>
         </w:object>
       </w:r>
     </w:p>
@@ -18887,20 +18887,22 @@
     </w:p>
     <w:p>
       <w:pPr>
-        <w:rPr>
-          <w:rFonts w:hint="eastAsia"/>
-        </w:rPr>
-      </w:pPr>
-    </w:p>
-    <w:p>
-      <w:pPr>
         <w:pStyle w:val="30"/>
       </w:pPr>
       <w:r>
         <w:rPr>
           <w:rFonts w:hint="eastAsia"/>
         </w:rPr>
-        <w:t>配置muti</w:t>
+        <w:t>H</w:t>
+      </w:r>
+      <w:r>
+        <w:t xml:space="preserve">TTP </w:t>
+      </w:r>
+      <w:r>
+        <w:rPr>
+          <w:rFonts w:hint="eastAsia"/>
+        </w:rPr>
+        <w:t>muti</w:t>
       </w:r>
       <w:r>
         <w:t>-part</w:t>
@@ -18909,15 +18911,2020 @@
         <w:rPr>
           <w:rFonts w:hint="eastAsia"/>
         </w:rPr>
-        <w:t>解析器</w:t>
-      </w:r>
-    </w:p>
-    <w:p>
-      <w:pPr>
-        <w:rPr>
-          <w:rFonts w:hint="eastAsia"/>
-        </w:rPr>
-      </w:pPr>
+        <w:t>简介</w:t>
+      </w:r>
+    </w:p>
+    <w:p>
+      <w:pPr>
+        <w:widowControl/>
+        <w:spacing w:line="240" w:lineRule="auto"/>
+        <w:ind w:firstLineChars="200" w:firstLine="480"/>
+        <w:jc w:val="left"/>
+        <w:textAlignment w:val="top"/>
+      </w:pPr>
+      <w:r>
+        <w:rPr>
+          <w:rFonts w:hint="eastAsia"/>
+        </w:rPr>
+        <w:t>HTTP</w:t>
+      </w:r>
+      <w:r>
+        <w:rPr>
+          <w:rFonts w:hint="eastAsia"/>
+        </w:rPr>
+        <w:t>的文件上传是使用</w:t>
+      </w:r>
+      <w:r>
+        <w:t>Content-Type</w:t>
+      </w:r>
+      <w:r>
+        <w:rPr>
+          <w:rFonts w:hint="eastAsia"/>
+        </w:rPr>
+        <w:t>为</w:t>
+      </w:r>
+      <w:r>
+        <w:t>multipart/form-data</w:t>
+      </w:r>
+      <w:r>
+        <w:rPr>
+          <w:rFonts w:hint="eastAsia"/>
+        </w:rPr>
+        <w:t>类型</w:t>
+      </w:r>
+      <w:r>
+        <w:rPr>
+          <w:rFonts w:hint="eastAsia"/>
+        </w:rPr>
+        <w:t>的</w:t>
+      </w:r>
+      <w:r>
+        <w:rPr>
+          <w:rFonts w:hint="eastAsia"/>
+        </w:rPr>
+        <w:t>POST</w:t>
+      </w:r>
+      <w:r>
+        <w:rPr>
+          <w:rFonts w:hint="eastAsia"/>
+        </w:rPr>
+        <w:t>报文</w:t>
+      </w:r>
+      <w:r>
+        <w:rPr>
+          <w:rFonts w:hint="eastAsia"/>
+        </w:rPr>
+        <w:t>，</w:t>
+      </w:r>
+      <w:r>
+        <w:rPr>
+          <w:rFonts w:hint="eastAsia"/>
+        </w:rPr>
+        <w:t>使用</w:t>
+      </w:r>
+      <w:r>
+        <w:rPr>
+          <w:rFonts w:hint="eastAsia"/>
+        </w:rPr>
+        <w:t>mutipart</w:t>
+      </w:r>
+      <w:r>
+        <w:rPr>
+          <w:rFonts w:hint="eastAsia"/>
+        </w:rPr>
+        <w:t>的一些要素如下</w:t>
+      </w:r>
+      <w:r>
+        <w:rPr>
+          <w:rFonts w:hint="eastAsia"/>
+        </w:rPr>
+        <w:t>：</w:t>
+      </w:r>
+    </w:p>
+    <w:p>
+      <w:pPr>
+        <w:widowControl/>
+        <w:spacing w:line="240" w:lineRule="auto"/>
+        <w:jc w:val="left"/>
+        <w:textAlignment w:val="top"/>
+      </w:pPr>
+      <w:r>
+        <w:rPr>
+          <w:rFonts w:hint="eastAsia"/>
+        </w:rPr>
+        <w:t>1.</w:t>
+      </w:r>
+      <w:r>
+        <w:rPr>
+          <w:rFonts w:hint="eastAsia"/>
+        </w:rPr>
+        <w:t>表单</w:t>
+      </w:r>
+    </w:p>
+    <w:p>
+      <w:pPr>
+        <w:widowControl/>
+        <w:spacing w:line="240" w:lineRule="auto"/>
+        <w:ind w:firstLineChars="200" w:firstLine="480"/>
+        <w:jc w:val="left"/>
+        <w:textAlignment w:val="top"/>
+      </w:pPr>
+      <w:r>
+        <w:rPr>
+          <w:rFonts w:hint="eastAsia"/>
+        </w:rPr>
+        <w:t>HTML</w:t>
+      </w:r>
+      <w:r>
+        <w:rPr>
+          <w:rFonts w:hint="eastAsia"/>
+        </w:rPr>
+        <w:t>可以使用</w:t>
+      </w:r>
+      <w:r>
+        <w:rPr>
+          <w:rFonts w:hint="eastAsia"/>
+        </w:rPr>
+        <w:t>form</w:t>
+      </w:r>
+      <w:r>
+        <w:rPr>
+          <w:rFonts w:hint="eastAsia"/>
+        </w:rPr>
+        <w:t>来生成</w:t>
+      </w:r>
+      <w:r>
+        <w:rPr>
+          <w:rFonts w:hint="eastAsia"/>
+        </w:rPr>
+        <w:t>mutipart</w:t>
+      </w:r>
+      <w:r>
+        <w:rPr>
+          <w:rFonts w:hint="eastAsia"/>
+        </w:rPr>
+        <w:t>报文，使用</w:t>
+      </w:r>
+      <w:r>
+        <w:rPr>
+          <w:rFonts w:hint="eastAsia"/>
+        </w:rPr>
+        <w:t>form</w:t>
+      </w:r>
+      <w:r>
+        <w:rPr>
+          <w:rFonts w:hint="eastAsia"/>
+        </w:rPr>
+        <w:t>的</w:t>
+      </w:r>
+      <w:r>
+        <w:t>enctype</w:t>
+      </w:r>
+      <w:r>
+        <w:rPr>
+          <w:rFonts w:hint="eastAsia"/>
+        </w:rPr>
+        <w:t>属性，指定表单的类型为</w:t>
+      </w:r>
+      <w:r>
+        <w:t>multipart/form-data</w:t>
+      </w:r>
+      <w:r>
+        <w:rPr>
+          <w:rFonts w:hint="eastAsia"/>
+        </w:rPr>
+        <w:t>。在表单域中使用</w:t>
+      </w:r>
+      <w:r>
+        <w:rPr>
+          <w:rFonts w:hint="eastAsia"/>
+        </w:rPr>
+        <w:t>input</w:t>
+      </w:r>
+      <w:r>
+        <w:t xml:space="preserve"> </w:t>
+      </w:r>
+      <w:r>
+        <w:rPr>
+          <w:rFonts w:hint="eastAsia"/>
+        </w:rPr>
+        <w:t>type=file</w:t>
+      </w:r>
+      <w:r>
+        <w:rPr>
+          <w:rFonts w:hint="eastAsia"/>
+        </w:rPr>
+        <w:t>可以创建文本上传组件。</w:t>
+      </w:r>
+    </w:p>
+    <w:p>
+      <w:pPr>
+        <w:widowControl/>
+        <w:spacing w:line="240" w:lineRule="auto"/>
+        <w:jc w:val="left"/>
+        <w:textAlignment w:val="top"/>
+      </w:pPr>
+      <w:r>
+        <w:rPr>
+          <w:rFonts w:hint="eastAsia"/>
+        </w:rPr>
+        <w:t>2</w:t>
+      </w:r>
+      <w:r>
+        <w:rPr>
+          <w:rFonts w:hint="eastAsia"/>
+        </w:rPr>
+        <w:t>.</w:t>
+      </w:r>
+      <w:r>
+        <w:t xml:space="preserve"> </w:t>
+      </w:r>
+      <w:r>
+        <w:t xml:space="preserve">Content-Type: </w:t>
+      </w:r>
+      <w:r>
+        <w:t>multipart/form-data; boundary=---</w:t>
+      </w:r>
+      <w:r>
+        <w:t>-xxxx</w:t>
+      </w:r>
+    </w:p>
+    <w:p>
+      <w:pPr>
+        <w:widowControl/>
+        <w:spacing w:line="240" w:lineRule="auto"/>
+        <w:jc w:val="left"/>
+        <w:textAlignment w:val="top"/>
+      </w:pPr>
+      <w:r>
+        <w:tab/>
+      </w:r>
+      <w:r>
+        <w:rPr>
+          <w:rFonts w:hint="eastAsia"/>
+        </w:rPr>
+        <w:t>内容类型</w:t>
+      </w:r>
+      <w:r>
+        <w:rPr>
+          <w:rFonts w:hint="eastAsia"/>
+        </w:rPr>
+        <w:t>中还有一个</w:t>
+      </w:r>
+      <w:r>
+        <w:t>boundary</w:t>
+      </w:r>
+      <w:r>
+        <w:rPr>
+          <w:rFonts w:hint="eastAsia"/>
+        </w:rPr>
+        <w:t>属性</w:t>
+      </w:r>
+      <w:r>
+        <w:rPr>
+          <w:rFonts w:hint="eastAsia"/>
+        </w:rPr>
+        <w:t>，</w:t>
+      </w:r>
+      <w:r>
+        <w:rPr>
+          <w:rFonts w:hint="eastAsia"/>
+        </w:rPr>
+        <w:t>一般是随机生成的一串</w:t>
+      </w:r>
+      <w:r>
+        <w:rPr>
+          <w:rFonts w:hint="eastAsia"/>
+        </w:rPr>
+        <w:t>字符串，</w:t>
+      </w:r>
+      <w:r>
+        <w:rPr>
+          <w:rFonts w:hint="eastAsia"/>
+        </w:rPr>
+        <w:t>因为</w:t>
+      </w:r>
+      <w:r>
+        <w:rPr>
+          <w:rFonts w:hint="eastAsia"/>
+        </w:rPr>
+        <w:t>mutipart</w:t>
+      </w:r>
+      <w:r>
+        <w:rPr>
+          <w:rFonts w:hint="eastAsia"/>
+        </w:rPr>
+        <w:t>的报文是将</w:t>
+      </w:r>
+      <w:r>
+        <w:rPr>
+          <w:rFonts w:hint="eastAsia"/>
+        </w:rPr>
+        <w:t>HTTP</w:t>
+      </w:r>
+      <w:r>
+        <w:rPr>
+          <w:rFonts w:hint="eastAsia"/>
+        </w:rPr>
+        <w:t>报文分为了多个部分，</w:t>
+      </w:r>
+      <w:r>
+        <w:rPr>
+          <w:rFonts w:hint="eastAsia"/>
+        </w:rPr>
+        <w:t>boundary</w:t>
+      </w:r>
+      <w:r>
+        <w:rPr>
+          <w:rFonts w:hint="eastAsia"/>
+        </w:rPr>
+        <w:t>中的字符串就是</w:t>
+      </w:r>
+      <w:r>
+        <w:rPr>
+          <w:rFonts w:hint="eastAsia"/>
+        </w:rPr>
+        <w:t>用来</w:t>
+      </w:r>
+      <w:r>
+        <w:rPr>
+          <w:rFonts w:hint="eastAsia"/>
+        </w:rPr>
+        <w:t>分割这些部分的边界字符串</w:t>
+      </w:r>
+      <w:r>
+        <w:rPr>
+          <w:rFonts w:hint="eastAsia"/>
+        </w:rPr>
+        <w:t>，自然的这个字符串和报文每部分内容都不能存在重复</w:t>
+      </w:r>
+      <w:r>
+        <w:rPr>
+          <w:rFonts w:hint="eastAsia"/>
+        </w:rPr>
+        <w:t>。</w:t>
+      </w:r>
+    </w:p>
+    <w:p>
+      <w:pPr>
+        <w:widowControl/>
+        <w:spacing w:line="240" w:lineRule="auto"/>
+        <w:jc w:val="left"/>
+        <w:textAlignment w:val="top"/>
+      </w:pPr>
+      <w:r>
+        <w:rPr>
+          <w:rFonts w:hint="eastAsia"/>
+        </w:rPr>
+        <w:t>3</w:t>
+      </w:r>
+      <w:r>
+        <w:rPr>
+          <w:rFonts w:hint="eastAsia"/>
+        </w:rPr>
+        <w:t>.</w:t>
+      </w:r>
+      <w:r>
+        <w:rPr>
+          <w:rFonts w:hint="eastAsia"/>
+        </w:rPr>
+        <w:t>请求</w:t>
+      </w:r>
+      <w:r>
+        <w:rPr>
+          <w:rFonts w:hint="eastAsia"/>
+        </w:rPr>
+        <w:t>体</w:t>
+      </w:r>
+    </w:p>
+    <w:p>
+      <w:pPr>
+        <w:widowControl/>
+        <w:spacing w:line="240" w:lineRule="auto"/>
+        <w:ind w:firstLineChars="200" w:firstLine="480"/>
+        <w:jc w:val="left"/>
+        <w:textAlignment w:val="top"/>
+      </w:pPr>
+      <w:r>
+        <w:rPr>
+          <w:rFonts w:hint="eastAsia"/>
+        </w:rPr>
+        <w:t>请求体则是报文的实际内容，</w:t>
+      </w:r>
+      <w:r>
+        <w:rPr>
+          <w:rFonts w:hint="eastAsia"/>
+        </w:rPr>
+        <w:t>其中可以包含普通的表单属性</w:t>
+      </w:r>
+      <w:r>
+        <w:rPr>
+          <w:rFonts w:hint="eastAsia"/>
+        </w:rPr>
+        <w:t>，最主要的是可以包含</w:t>
+      </w:r>
+      <w:r>
+        <w:rPr>
+          <w:rFonts w:hint="eastAsia"/>
+        </w:rPr>
+        <w:t>二进制的</w:t>
+      </w:r>
+      <w:r>
+        <w:rPr>
+          <w:rFonts w:hint="eastAsia"/>
+        </w:rPr>
+        <w:t>文件编码</w:t>
+      </w:r>
+      <w:r>
+        <w:rPr>
+          <w:rFonts w:hint="eastAsia"/>
+        </w:rPr>
+        <w:t>。</w:t>
+      </w:r>
+      <w:r>
+        <w:rPr>
+          <w:rFonts w:hint="eastAsia"/>
+        </w:rPr>
+        <w:t>每个部分由</w:t>
+      </w:r>
+      <w:r>
+        <w:rPr>
+          <w:rFonts w:hint="eastAsia"/>
+        </w:rPr>
+        <w:t>boundary</w:t>
+      </w:r>
+      <w:r>
+        <w:rPr>
+          <w:rFonts w:hint="eastAsia"/>
+        </w:rPr>
+        <w:t>分割开来</w:t>
+      </w:r>
+      <w:r>
+        <w:rPr>
+          <w:rFonts w:hint="eastAsia"/>
+        </w:rPr>
+        <w:t>，每个部分可以包含独立的</w:t>
+      </w:r>
+      <w:r>
+        <w:rPr>
+          <w:rFonts w:hint="eastAsia"/>
+        </w:rPr>
+        <w:t>Content</w:t>
+      </w:r>
+      <w:r>
+        <w:t>-type</w:t>
+      </w:r>
+      <w:r>
+        <w:rPr>
+          <w:rFonts w:hint="eastAsia"/>
+        </w:rPr>
+        <w:t>和其他的一些属性。</w:t>
+      </w:r>
+    </w:p>
+    <w:p>
+      <w:pPr>
+        <w:pStyle w:val="30"/>
+      </w:pPr>
+      <w:r>
+        <w:rPr>
+          <w:rFonts w:hint="eastAsia"/>
+        </w:rPr>
+        <w:t>配置mutipart解析器</w:t>
+      </w:r>
+    </w:p>
+    <w:p>
+      <w:pPr>
+        <w:ind w:firstLineChars="200" w:firstLine="480"/>
+      </w:pPr>
+      <w:r>
+        <w:rPr>
+          <w:rFonts w:hint="eastAsia"/>
+        </w:rPr>
+        <w:t>现在我们知道</w:t>
+      </w:r>
+      <w:r>
+        <w:rPr>
+          <w:rFonts w:hint="eastAsia"/>
+        </w:rPr>
+        <w:t>mutipart</w:t>
+      </w:r>
+      <w:r>
+        <w:rPr>
+          <w:rFonts w:hint="eastAsia"/>
+        </w:rPr>
+        <w:t>类型的报文和普通的</w:t>
+      </w:r>
+      <w:r>
+        <w:rPr>
+          <w:rFonts w:hint="eastAsia"/>
+        </w:rPr>
+        <w:t>form</w:t>
+      </w:r>
+      <w:r>
+        <w:rPr>
+          <w:rFonts w:hint="eastAsia"/>
+        </w:rPr>
+        <w:t>报文</w:t>
+      </w:r>
+      <w:r>
+        <w:rPr>
+          <w:rFonts w:hint="eastAsia"/>
+        </w:rPr>
+        <w:t>的区别，因此</w:t>
+      </w:r>
+      <w:r>
+        <w:rPr>
+          <w:rFonts w:hint="eastAsia"/>
+        </w:rPr>
+        <w:t>为了处理</w:t>
+      </w:r>
+      <w:r>
+        <w:rPr>
+          <w:rFonts w:hint="eastAsia"/>
+        </w:rPr>
+        <w:t>mutipart</w:t>
+      </w:r>
+      <w:r>
+        <w:rPr>
+          <w:rFonts w:hint="eastAsia"/>
+        </w:rPr>
+        <w:t>的请求，需要</w:t>
+      </w:r>
+      <w:r>
+        <w:rPr>
+          <w:rFonts w:hint="eastAsia"/>
+        </w:rPr>
+        <w:t>一些不同的处理</w:t>
+      </w:r>
+      <w:r>
+        <w:rPr>
+          <w:rFonts w:hint="eastAsia"/>
+        </w:rPr>
+        <w:t>方式</w:t>
+      </w:r>
+      <w:r>
+        <w:rPr>
+          <w:rFonts w:hint="eastAsia"/>
+        </w:rPr>
+        <w:t>。</w:t>
+      </w:r>
+      <w:r>
+        <w:rPr>
+          <w:rFonts w:hint="eastAsia"/>
+        </w:rPr>
+        <w:t>Spring</w:t>
+      </w:r>
+      <w:r>
+        <w:rPr>
+          <w:rFonts w:hint="eastAsia"/>
+        </w:rPr>
+        <w:t>提供</w:t>
+      </w:r>
+      <w:r>
+        <w:rPr>
+          <w:rFonts w:hint="eastAsia"/>
+        </w:rPr>
+        <w:t>了</w:t>
+      </w:r>
+      <w:r>
+        <w:t>MultipartResolver</w:t>
+      </w:r>
+      <w:r>
+        <w:rPr>
+          <w:rFonts w:hint="eastAsia"/>
+        </w:rPr>
+        <w:t>接口处理该类请求并</w:t>
+      </w:r>
+      <w:r>
+        <w:rPr>
+          <w:rFonts w:hint="eastAsia"/>
+        </w:rPr>
+        <w:t>提供了</w:t>
+      </w:r>
+      <w:r>
+        <w:rPr>
+          <w:rFonts w:hint="eastAsia"/>
+        </w:rPr>
+        <w:t>两类实现</w:t>
+      </w:r>
+      <w:r>
+        <w:rPr>
+          <w:rFonts w:hint="eastAsia"/>
+        </w:rPr>
+        <w:t>：</w:t>
+      </w:r>
+    </w:p>
+    <w:p>
+      <w:pPr>
+        <w:ind w:firstLineChars="200" w:firstLine="480"/>
+      </w:pPr>
+      <w:r>
+        <w:rPr>
+          <w:rFonts w:hint="eastAsia"/>
+        </w:rPr>
+        <w:t>1.</w:t>
+      </w:r>
+      <w:r>
+        <w:t xml:space="preserve"> CommonsMultipartResolver</w:t>
+      </w:r>
+    </w:p>
+    <w:p>
+      <w:pPr>
+        <w:ind w:firstLineChars="400" w:firstLine="960"/>
+      </w:pPr>
+      <w:r>
+        <w:rPr>
+          <w:rFonts w:hint="eastAsia"/>
+        </w:rPr>
+        <w:t>容器不支持</w:t>
+      </w:r>
+      <w:r>
+        <w:rPr>
+          <w:rFonts w:hint="eastAsia"/>
+        </w:rPr>
+        <w:t>Servlet</w:t>
+      </w:r>
+      <w:r>
+        <w:t xml:space="preserve"> </w:t>
+      </w:r>
+      <w:r>
+        <w:rPr>
+          <w:rFonts w:hint="eastAsia"/>
+        </w:rPr>
+        <w:t>3.0</w:t>
+      </w:r>
+      <w:r>
+        <w:rPr>
+          <w:rFonts w:hint="eastAsia"/>
+        </w:rPr>
+        <w:t>或者</w:t>
+      </w:r>
+      <w:r>
+        <w:rPr>
+          <w:rFonts w:hint="eastAsia"/>
+        </w:rPr>
+        <w:t>Spring</w:t>
+      </w:r>
+      <w:r>
+        <w:rPr>
+          <w:rFonts w:hint="eastAsia"/>
+        </w:rPr>
+        <w:t>的版本在</w:t>
+      </w:r>
+      <w:r>
+        <w:rPr>
+          <w:rFonts w:hint="eastAsia"/>
+        </w:rPr>
+        <w:t>3.0</w:t>
+      </w:r>
+      <w:r>
+        <w:rPr>
+          <w:rFonts w:hint="eastAsia"/>
+        </w:rPr>
+        <w:t>以下</w:t>
+      </w:r>
+      <w:r>
+        <w:rPr>
+          <w:rFonts w:hint="eastAsia"/>
+        </w:rPr>
+        <w:t>时的选择。</w:t>
+      </w:r>
+    </w:p>
+    <w:p>
+      <w:pPr>
+        <w:ind w:firstLineChars="200" w:firstLine="480"/>
+      </w:pPr>
+      <w:r>
+        <w:rPr>
+          <w:rFonts w:hint="eastAsia"/>
+        </w:rPr>
+        <w:t>2.</w:t>
+      </w:r>
+      <w:r>
+        <w:t xml:space="preserve"> StandardServletMultipartResolver</w:t>
+      </w:r>
+    </w:p>
+    <w:p>
+      <w:pPr>
+        <w:ind w:firstLineChars="400" w:firstLine="960"/>
+      </w:pPr>
+      <w:r>
+        <w:rPr>
+          <w:rFonts w:hint="eastAsia"/>
+        </w:rPr>
+        <w:t>如果</w:t>
+      </w:r>
+      <w:r>
+        <w:rPr>
+          <w:rFonts w:hint="eastAsia"/>
+        </w:rPr>
+        <w:t>环境具备，则</w:t>
+      </w:r>
+      <w:r>
+        <w:rPr>
+          <w:rFonts w:hint="eastAsia"/>
+        </w:rPr>
+        <w:t>优先选择</w:t>
+      </w:r>
+      <w:r>
+        <w:rPr>
+          <w:rFonts w:hint="eastAsia"/>
+        </w:rPr>
+        <w:t>使用</w:t>
+      </w:r>
+      <w:r>
+        <w:t>StandardServletMultipartResolver</w:t>
+      </w:r>
+      <w:r>
+        <w:rPr>
+          <w:rFonts w:hint="eastAsia"/>
+        </w:rPr>
+        <w:t>。</w:t>
+      </w:r>
+      <w:r>
+        <w:rPr>
+          <w:rFonts w:hint="eastAsia"/>
+        </w:rPr>
+        <w:t>将其配置</w:t>
+      </w:r>
+      <w:r>
+        <w:rPr>
+          <w:rFonts w:hint="eastAsia"/>
+        </w:rPr>
+        <w:lastRenderedPageBreak/>
+        <w:t>为一个</w:t>
+      </w:r>
+      <w:r>
+        <w:rPr>
+          <w:rFonts w:hint="eastAsia"/>
+        </w:rPr>
+        <w:t>Bean</w:t>
+      </w:r>
+      <w:r>
+        <w:rPr>
+          <w:rFonts w:hint="eastAsia"/>
+        </w:rPr>
+        <w:t>，</w:t>
+      </w:r>
+      <w:r>
+        <w:rPr>
+          <w:rFonts w:hint="eastAsia"/>
+        </w:rPr>
+        <w:t>该类没有额外的参数配置。</w:t>
+      </w:r>
+      <w:r>
+        <w:rPr>
+          <w:rFonts w:hint="eastAsia"/>
+        </w:rPr>
+        <w:t>在</w:t>
+      </w:r>
+      <w:r>
+        <w:rPr>
+          <w:rFonts w:hint="eastAsia"/>
+        </w:rPr>
+        <w:t>自定义</w:t>
+      </w:r>
+      <w:r>
+        <w:rPr>
+          <w:rFonts w:hint="eastAsia"/>
+        </w:rPr>
+        <w:t>的</w:t>
+      </w:r>
+      <w:r>
+        <w:rPr>
+          <w:rFonts w:hint="eastAsia"/>
+        </w:rPr>
+        <w:t>初始化类中，可以定制</w:t>
+      </w:r>
+      <w:r>
+        <w:rPr>
+          <w:rFonts w:hint="eastAsia"/>
+        </w:rPr>
+        <w:t>mutipart</w:t>
+      </w:r>
+      <w:r>
+        <w:rPr>
+          <w:rFonts w:hint="eastAsia"/>
+        </w:rPr>
+        <w:t>的一些细节参数</w:t>
+      </w:r>
+      <w:r>
+        <w:rPr>
+          <w:rFonts w:hint="eastAsia"/>
+        </w:rPr>
+        <w:t>，</w:t>
+      </w:r>
+      <w:r>
+        <w:rPr>
+          <w:rFonts w:hint="eastAsia"/>
+        </w:rPr>
+        <w:t>如下：</w:t>
+      </w:r>
+    </w:p>
+    <w:p>
+      <w:pPr>
+        <w:autoSpaceDE w:val="0"/>
+        <w:autoSpaceDN w:val="0"/>
+        <w:adjustRightInd w:val="0"/>
+        <w:spacing w:line="240" w:lineRule="auto"/>
+        <w:jc w:val="left"/>
+      </w:pPr>
+      <w:r>
+        <w:t xml:space="preserve">    @Override</w:t>
+      </w:r>
+    </w:p>
+    <w:p>
+      <w:pPr>
+        <w:autoSpaceDE w:val="0"/>
+        <w:autoSpaceDN w:val="0"/>
+        <w:adjustRightInd w:val="0"/>
+        <w:spacing w:line="240" w:lineRule="auto"/>
+        <w:jc w:val="left"/>
+      </w:pPr>
+      <w:r>
+        <w:t xml:space="preserve">    protected void customizeRegistration(ServletRegistration.Dynamic registration) {</w:t>
+      </w:r>
+    </w:p>
+    <w:p>
+      <w:pPr>
+        <w:autoSpaceDE w:val="0"/>
+        <w:autoSpaceDN w:val="0"/>
+        <w:adjustRightInd w:val="0"/>
+        <w:spacing w:line="240" w:lineRule="auto"/>
+        <w:jc w:val="left"/>
+      </w:pPr>
+      <w:r>
+        <w:t xml:space="preserve">        // </w:t>
+      </w:r>
+      <w:r>
+        <w:t>配置</w:t>
+      </w:r>
+      <w:r>
+        <w:t xml:space="preserve"> mutipart </w:t>
+      </w:r>
+      <w:r>
+        <w:t>的上传路径</w:t>
+      </w:r>
+    </w:p>
+    <w:p>
+      <w:pPr>
+        <w:autoSpaceDE w:val="0"/>
+        <w:autoSpaceDN w:val="0"/>
+        <w:adjustRightInd w:val="0"/>
+        <w:spacing w:line="240" w:lineRule="auto"/>
+        <w:jc w:val="left"/>
+      </w:pPr>
+      <w:r>
+        <w:t xml:space="preserve">        registration.setMultipartConfig(</w:t>
+      </w:r>
+    </w:p>
+    <w:p>
+      <w:pPr>
+        <w:autoSpaceDE w:val="0"/>
+        <w:autoSpaceDN w:val="0"/>
+        <w:adjustRightInd w:val="0"/>
+        <w:spacing w:line="240" w:lineRule="auto"/>
+        <w:ind w:firstLineChars="600" w:firstLine="1440"/>
+        <w:jc w:val="left"/>
+      </w:pPr>
+      <w:r>
+        <w:t>new MultipartConfigElement(</w:t>
+      </w:r>
+      <w:r>
+        <w:t>"/x/x</w:t>
+      </w:r>
+      <w:r>
+        <w:t>", 2097152, 4194304, 0));</w:t>
+      </w:r>
+    </w:p>
+    <w:p>
+      <w:r>
+        <w:t xml:space="preserve">    }</w:t>
+      </w:r>
+    </w:p>
+    <w:p>
+      <w:r>
+        <w:rPr>
+          <w:rFonts w:hint="eastAsia"/>
+        </w:rPr>
+        <w:t>方法中配置了</w:t>
+      </w:r>
+      <w:r>
+        <w:rPr>
+          <w:rFonts w:hint="eastAsia"/>
+        </w:rPr>
+        <w:t>mutipart</w:t>
+      </w:r>
+      <w:r>
+        <w:rPr>
+          <w:rFonts w:hint="eastAsia"/>
+        </w:rPr>
+        <w:t>文件上传到服务器的</w:t>
+      </w:r>
+      <w:r>
+        <w:rPr>
+          <w:rFonts w:hint="eastAsia"/>
+        </w:rPr>
+        <w:t>临时</w:t>
+      </w:r>
+      <w:r>
+        <w:rPr>
+          <w:rFonts w:hint="eastAsia"/>
+        </w:rPr>
+        <w:t>路径，同时限制了其大小</w:t>
+      </w:r>
+      <w:r>
+        <w:rPr>
+          <w:rFonts w:hint="eastAsia"/>
+        </w:rPr>
+        <w:t>。</w:t>
+      </w:r>
+    </w:p>
+    <w:p>
+      <w:pPr>
+        <w:pStyle w:val="30"/>
+      </w:pPr>
+      <w:r>
+        <w:rPr>
+          <w:rFonts w:hint="eastAsia"/>
+        </w:rPr>
+        <w:t>处理m</w:t>
+      </w:r>
+      <w:r>
+        <w:t>uti-part</w:t>
+      </w:r>
+      <w:r>
+        <w:rPr>
+          <w:rFonts w:hint="eastAsia"/>
+        </w:rPr>
+        <w:t>请求</w:t>
+      </w:r>
+    </w:p>
+    <w:p>
+      <w:pPr>
+        <w:ind w:firstLineChars="200" w:firstLine="480"/>
+      </w:pPr>
+      <w:r>
+        <w:rPr>
+          <w:rFonts w:hint="eastAsia"/>
+        </w:rPr>
+        <w:t>请求</w:t>
+      </w:r>
+      <w:r>
+        <w:rPr>
+          <w:rFonts w:hint="eastAsia"/>
+        </w:rPr>
+        <w:t>会经过</w:t>
+      </w:r>
+      <w:r>
+        <w:rPr>
+          <w:rFonts w:hint="eastAsia"/>
+        </w:rPr>
+        <w:t>Mutipart</w:t>
+      </w:r>
+      <w:r>
+        <w:rPr>
+          <w:rFonts w:hint="eastAsia"/>
+        </w:rPr>
+        <w:t>解析器的处理，但最终还是会转交给</w:t>
+      </w:r>
+      <w:r>
+        <w:rPr>
+          <w:rFonts w:hint="eastAsia"/>
+        </w:rPr>
+        <w:t>控制器</w:t>
+      </w:r>
+      <w:r>
+        <w:rPr>
+          <w:rFonts w:hint="eastAsia"/>
+        </w:rPr>
+        <w:t>来处理</w:t>
+      </w:r>
+      <w:r>
+        <w:rPr>
+          <w:rFonts w:hint="eastAsia"/>
+        </w:rPr>
+        <w:t>，</w:t>
+      </w:r>
+      <w:r>
+        <w:rPr>
+          <w:rFonts w:hint="eastAsia"/>
+        </w:rPr>
+        <w:t>控制器中</w:t>
+      </w:r>
+      <w:r>
+        <w:rPr>
+          <w:rFonts w:hint="eastAsia"/>
+        </w:rPr>
+        <w:t>在接受</w:t>
+      </w:r>
+      <w:r>
+        <w:rPr>
+          <w:rFonts w:hint="eastAsia"/>
+        </w:rPr>
+        <w:t>文件类型时，需要</w:t>
+      </w:r>
+      <w:r>
+        <w:rPr>
+          <w:rFonts w:hint="eastAsia"/>
+        </w:rPr>
+        <w:t>一些</w:t>
+      </w:r>
+      <w:r>
+        <w:rPr>
+          <w:rFonts w:hint="eastAsia"/>
+        </w:rPr>
+        <w:t>不同于普通表单参数的</w:t>
+      </w:r>
+      <w:r>
+        <w:rPr>
+          <w:rFonts w:hint="eastAsia"/>
+        </w:rPr>
+        <w:t>处理方式</w:t>
+      </w:r>
+      <w:r>
+        <w:rPr>
+          <w:rFonts w:hint="eastAsia"/>
+        </w:rPr>
+        <w:t>。</w:t>
+      </w:r>
+    </w:p>
+    <w:p>
+      <w:r>
+        <w:rPr>
+          <w:rFonts w:hint="eastAsia"/>
+        </w:rPr>
+        <w:t>在控制器方法中</w:t>
+      </w:r>
+      <w:r>
+        <w:rPr>
+          <w:rFonts w:hint="eastAsia"/>
+        </w:rPr>
+        <w:t>可以</w:t>
+      </w:r>
+      <w:r>
+        <w:rPr>
+          <w:rFonts w:hint="eastAsia"/>
+        </w:rPr>
+        <w:t>使用</w:t>
+      </w:r>
+      <w:r>
+        <w:rPr>
+          <w:rFonts w:hint="eastAsia"/>
+        </w:rPr>
+        <w:t>@</w:t>
+      </w:r>
+      <w:r>
+        <w:t>RequestPart</w:t>
+      </w:r>
+      <w:r>
+        <w:rPr>
+          <w:rFonts w:hint="eastAsia"/>
+        </w:rPr>
+        <w:t>标注一个</w:t>
+      </w:r>
+      <w:r>
+        <w:rPr>
+          <w:rFonts w:hint="eastAsia"/>
+        </w:rPr>
+        <w:t>byte[</w:t>
+      </w:r>
+      <w:r>
+        <w:t>]</w:t>
+      </w:r>
+      <w:r>
+        <w:rPr>
+          <w:rFonts w:hint="eastAsia"/>
+        </w:rPr>
+        <w:t>类型的参数</w:t>
+      </w:r>
+      <w:r>
+        <w:rPr>
+          <w:rFonts w:hint="eastAsia"/>
+        </w:rPr>
+        <w:t>，然后这个参数在方法调用时会传入</w:t>
+      </w:r>
+      <w:r>
+        <w:rPr>
+          <w:rFonts w:hint="eastAsia"/>
+        </w:rPr>
+        <w:t>文件的</w:t>
+      </w:r>
+      <w:r>
+        <w:rPr>
+          <w:rFonts w:hint="eastAsia"/>
+        </w:rPr>
+        <w:t>字节流。</w:t>
+      </w:r>
+      <w:r>
+        <w:rPr>
+          <w:rFonts w:hint="eastAsia"/>
+        </w:rPr>
+        <w:t>除此之外，还可以用</w:t>
+      </w:r>
+      <w:r>
+        <w:t>MultipartFile</w:t>
+      </w:r>
+      <w:r>
+        <w:rPr>
+          <w:rFonts w:hint="eastAsia"/>
+        </w:rPr>
+        <w:t>类型的参数来接受</w:t>
+      </w:r>
+      <w:r>
+        <w:rPr>
+          <w:rFonts w:hint="eastAsia"/>
+        </w:rPr>
+        <w:t>mutipart</w:t>
+      </w:r>
+      <w:r>
+        <w:rPr>
+          <w:rFonts w:hint="eastAsia"/>
+        </w:rPr>
+        <w:t>类型的参数</w:t>
+      </w:r>
+      <w:r>
+        <w:rPr>
+          <w:rFonts w:hint="eastAsia"/>
+        </w:rPr>
+        <w:t>，</w:t>
+      </w:r>
+      <w:r>
+        <w:rPr>
+          <w:rFonts w:hint="eastAsia"/>
+        </w:rPr>
+        <w:t>使用接口提供的方法可以实现将文件写入本地或者写入其他服务器的操作</w:t>
+      </w:r>
+      <w:r>
+        <w:rPr>
+          <w:rFonts w:hint="eastAsia"/>
+        </w:rPr>
+        <w:t>。</w:t>
+      </w:r>
+    </w:p>
+    <w:p>
+      <w:pPr>
+        <w:jc w:val="center"/>
+      </w:pPr>
+      <w:r>
+        <w:drawing>
+          <wp:inline distT="0" distB="0" distL="0" distR="0" wp14:anchorId="0444F2EA" wp14:editId="6427B214">
+            <wp:extent cx="3699712" cy="2194560"/>
+            <wp:effectExtent l="0" t="0" r="0" b="0"/>
+            <wp:docPr id="4" name="图片 4"/>
+            <wp:cNvGraphicFramePr>
+              <a:graphicFrameLocks xmlns:a="http://schemas.openxmlformats.org/drawingml/2006/main" noChangeAspect="1"/>
+            </wp:cNvGraphicFramePr>
+            <a:graphic xmlns:a="http://schemas.openxmlformats.org/drawingml/2006/main">
+              <a:graphicData uri="http://schemas.openxmlformats.org/drawingml/2006/picture">
+                <pic:pic xmlns:pic="http://schemas.openxmlformats.org/drawingml/2006/picture">
+                  <pic:nvPicPr>
+                    <pic:cNvPr id="1" name=""/>
+                    <pic:cNvPicPr/>
+                  </pic:nvPicPr>
+                  <pic:blipFill>
+                    <a:blip r:embed="rId16"/>
+                    <a:stretch>
+                      <a:fillRect/>
+                    </a:stretch>
+                  </pic:blipFill>
+                  <pic:spPr>
+                    <a:xfrm>
+                      <a:off x="0" y="0"/>
+                      <a:ext cx="3711749" cy="2201700"/>
+                    </a:xfrm>
+                    <a:prstGeom prst="rect">
+                      <a:avLst/>
+                    </a:prstGeom>
+                  </pic:spPr>
+                </pic:pic>
+              </a:graphicData>
+            </a:graphic>
+          </wp:inline>
+        </w:drawing>
+      </w:r>
+    </w:p>
+    <w:p>
+      <w:r>
+        <w:rPr>
+          <w:rFonts w:hint="eastAsia"/>
+        </w:rPr>
+        <w:t>一个</w:t>
+      </w:r>
+      <w:r>
+        <w:rPr>
+          <w:rFonts w:hint="eastAsia"/>
+        </w:rPr>
+        <w:t>controller</w:t>
+      </w:r>
+      <w:r>
+        <w:rPr>
+          <w:rFonts w:hint="eastAsia"/>
+        </w:rPr>
+        <w:t>的方法如下</w:t>
+      </w:r>
+      <w:r>
+        <w:rPr>
+          <w:rFonts w:hint="eastAsia"/>
+        </w:rPr>
+        <w:t>：</w:t>
+      </w:r>
+    </w:p>
+    <w:p>
+      <w:pPr>
+        <w:autoSpaceDE w:val="0"/>
+        <w:autoSpaceDN w:val="0"/>
+        <w:adjustRightInd w:val="0"/>
+        <w:spacing w:line="240" w:lineRule="auto"/>
+        <w:jc w:val="left"/>
+      </w:pPr>
+      <w:r>
+        <w:t xml:space="preserve">    public String userRegPost(@RequestPart("profilePic") MultipartFile profilePic) {</w:t>
+      </w:r>
+    </w:p>
+    <w:p>
+      <w:pPr>
+        <w:autoSpaceDE w:val="0"/>
+        <w:autoSpaceDN w:val="0"/>
+        <w:adjustRightInd w:val="0"/>
+        <w:spacing w:line="240" w:lineRule="auto"/>
+        <w:ind w:firstLineChars="400" w:firstLine="960"/>
+        <w:jc w:val="left"/>
+      </w:pPr>
+      <w:r>
+        <w:t>profilePic.transferTo(new File("</w:t>
+      </w:r>
+      <w:r>
+        <w:rPr>
+          <w:rFonts w:hint="eastAsia"/>
+        </w:rPr>
+        <w:t>/root</w:t>
+      </w:r>
+      <w:r>
+        <w:rPr>
+          <w:rFonts w:hint="eastAsia"/>
+        </w:rPr>
+        <w:t>/</w:t>
+      </w:r>
+      <w:r>
+        <w:t>" + profilePic.getOriginalFilename()));</w:t>
+      </w:r>
+    </w:p>
+    <w:p>
+      <w:pPr>
+        <w:autoSpaceDE w:val="0"/>
+        <w:autoSpaceDN w:val="0"/>
+        <w:adjustRightInd w:val="0"/>
+        <w:spacing w:line="240" w:lineRule="auto"/>
+        <w:jc w:val="left"/>
+      </w:pPr>
+      <w:r>
+        <w:t xml:space="preserve">        return "user_main_page";</w:t>
+      </w:r>
+    </w:p>
+    <w:p>
+      <w:r>
+        <w:t xml:space="preserve">    }</w:t>
+      </w:r>
+    </w:p>
+    <w:p>
+      <w:r>
+        <w:rPr>
+          <w:rFonts w:hint="eastAsia"/>
+        </w:rPr>
+        <w:t>该方法可以实现将</w:t>
+      </w:r>
+      <w:r>
+        <w:rPr>
+          <w:rFonts w:hint="eastAsia"/>
+        </w:rPr>
+        <w:t>接受的文件写到本地的功能。</w:t>
+      </w:r>
+    </w:p>
+    <w:p>
+      <w:pPr>
+        <w:pStyle w:val="20"/>
+      </w:pPr>
+      <w:r>
+        <w:rPr>
+          <w:rFonts w:hint="eastAsia"/>
+        </w:rPr>
+        <w:t>异常处理</w:t>
+      </w:r>
+    </w:p>
+    <w:p>
+      <w:pPr>
+        <w:ind w:firstLineChars="200" w:firstLine="480"/>
+      </w:pPr>
+      <w:r>
+        <w:rPr>
+          <w:rFonts w:hint="eastAsia"/>
+        </w:rPr>
+        <w:t>无论程序处理的结果如何，最终程序都会对请求生成一个响应，异常控制的目的</w:t>
+      </w:r>
+      <w:r>
+        <w:rPr>
+          <w:rFonts w:hint="eastAsia"/>
+        </w:rPr>
+        <w:lastRenderedPageBreak/>
+        <w:t>是在程序发生异常时，能够实现特定</w:t>
+      </w:r>
+      <w:r>
+        <w:rPr>
+          <w:rFonts w:hint="eastAsia"/>
+        </w:rPr>
+        <w:t>功能</w:t>
+      </w:r>
+      <w:r>
+        <w:rPr>
+          <w:rFonts w:hint="eastAsia"/>
+        </w:rPr>
+        <w:t>，然后返回合适的响应。</w:t>
+      </w:r>
+      <w:r>
+        <w:rPr>
+          <w:rFonts w:hint="eastAsia"/>
+        </w:rPr>
+        <w:t>例如如果数据库</w:t>
+      </w:r>
+      <w:r>
+        <w:rPr>
+          <w:rFonts w:hint="eastAsia"/>
+        </w:rPr>
+        <w:t>没有</w:t>
+      </w:r>
+      <w:r>
+        <w:rPr>
+          <w:rFonts w:hint="eastAsia"/>
+        </w:rPr>
+        <w:t>查询</w:t>
+      </w:r>
+      <w:r>
+        <w:rPr>
+          <w:rFonts w:hint="eastAsia"/>
+        </w:rPr>
+        <w:t>数据，并不需要给用户返回具体的数据库异常，而是返回更易明白的提示信息更为合适。</w:t>
+      </w:r>
+    </w:p>
+    <w:p>
+      <w:pPr>
+        <w:ind w:firstLineChars="200" w:firstLine="480"/>
+      </w:pPr>
+      <w:r>
+        <w:rPr>
+          <w:rFonts w:hint="eastAsia"/>
+        </w:rPr>
+        <w:t>Spring</w:t>
+      </w:r>
+      <w:r>
+        <w:rPr>
+          <w:rFonts w:hint="eastAsia"/>
+        </w:rPr>
+        <w:t>提供</w:t>
+      </w:r>
+      <w:r>
+        <w:rPr>
+          <w:rFonts w:hint="eastAsia"/>
+        </w:rPr>
+        <w:t>了</w:t>
+      </w:r>
+      <w:r>
+        <w:rPr>
+          <w:rFonts w:hint="eastAsia"/>
+        </w:rPr>
+        <w:t>以下方式来将异常转换为响应</w:t>
+      </w:r>
+      <w:r>
+        <w:rPr>
+          <w:rFonts w:hint="eastAsia"/>
+        </w:rPr>
+        <w:t>：</w:t>
+      </w:r>
+    </w:p>
+    <w:p>
+      <w:r>
+        <w:rPr>
+          <w:rFonts w:hint="eastAsia"/>
+        </w:rPr>
+        <w:t>1.</w:t>
+      </w:r>
+      <w:r>
+        <w:rPr>
+          <w:rFonts w:hint="eastAsia"/>
+        </w:rPr>
+        <w:t>将特定的异常转换为响应</w:t>
+      </w:r>
+    </w:p>
+    <w:p>
+      <w:pPr>
+        <w:ind w:firstLineChars="200" w:firstLine="480"/>
+      </w:pPr>
+      <w:r>
+        <w:rPr>
+          <w:rFonts w:hint="eastAsia"/>
+        </w:rPr>
+        <w:t>Spring</w:t>
+      </w:r>
+      <w:r>
+        <w:rPr>
+          <w:rFonts w:hint="eastAsia"/>
+        </w:rPr>
+        <w:t>对一些</w:t>
+      </w:r>
+      <w:r>
+        <w:rPr>
+          <w:rFonts w:hint="eastAsia"/>
+        </w:rPr>
+        <w:t>自身的异常提供了一套转换逻辑</w:t>
+      </w:r>
+      <w:r>
+        <w:rPr>
+          <w:rFonts w:hint="eastAsia"/>
+        </w:rPr>
+        <w:t>。</w:t>
+      </w:r>
+    </w:p>
+    <w:p>
+      <w:r>
+        <w:rPr>
+          <w:rFonts w:hint="eastAsia"/>
+        </w:rPr>
+        <w:t>2.</w:t>
+      </w:r>
+      <w:r>
+        <w:rPr>
+          <w:rFonts w:hint="eastAsia"/>
+        </w:rPr>
+        <w:t>在异常上添加</w:t>
+      </w:r>
+      <w:r>
+        <w:rPr>
+          <w:rFonts w:hint="eastAsia"/>
+        </w:rPr>
+        <w:t>@</w:t>
+      </w:r>
+      <w:r>
+        <w:t>ResponseStatus</w:t>
+      </w:r>
+      <w:r>
+        <w:rPr>
+          <w:rFonts w:hint="eastAsia"/>
+        </w:rPr>
+        <w:t>注解</w:t>
+      </w:r>
+    </w:p>
+    <w:p>
+      <w:pPr>
+        <w:autoSpaceDE w:val="0"/>
+        <w:autoSpaceDN w:val="0"/>
+        <w:adjustRightInd w:val="0"/>
+        <w:spacing w:line="240" w:lineRule="auto"/>
+        <w:ind w:leftChars="175" w:left="420"/>
+        <w:jc w:val="left"/>
+      </w:pPr>
+      <w:r>
+        <w:rPr>
+          <w:rFonts w:hint="eastAsia"/>
+        </w:rPr>
+        <w:t>如下所示</w:t>
+      </w:r>
+    </w:p>
+    <w:p>
+      <w:pPr>
+        <w:autoSpaceDE w:val="0"/>
+        <w:autoSpaceDN w:val="0"/>
+        <w:adjustRightInd w:val="0"/>
+        <w:spacing w:line="240" w:lineRule="auto"/>
+        <w:ind w:leftChars="175" w:left="420"/>
+        <w:jc w:val="left"/>
+      </w:pPr>
+      <w:r>
+        <w:t>@ResponseStatus(value=HttpStatus.NOT_FOUND, reason="User not found")</w:t>
+      </w:r>
+    </w:p>
+    <w:p>
+      <w:pPr>
+        <w:autoSpaceDE w:val="0"/>
+        <w:autoSpaceDN w:val="0"/>
+        <w:adjustRightInd w:val="0"/>
+        <w:spacing w:line="240" w:lineRule="auto"/>
+        <w:ind w:leftChars="175" w:left="420"/>
+        <w:jc w:val="left"/>
+      </w:pPr>
+      <w:r>
+        <w:t>public class UserNotFoundException extends RuntimeException {</w:t>
+      </w:r>
+    </w:p>
+    <w:p>
+      <w:pPr>
+        <w:autoSpaceDE w:val="0"/>
+        <w:autoSpaceDN w:val="0"/>
+        <w:adjustRightInd w:val="0"/>
+        <w:spacing w:line="240" w:lineRule="auto"/>
+        <w:ind w:leftChars="175" w:left="420"/>
+        <w:jc w:val="left"/>
+      </w:pPr>
+      <w:r>
+        <w:t>}</w:t>
+      </w:r>
+    </w:p>
+    <w:p>
+      <w:pPr>
+        <w:autoSpaceDE w:val="0"/>
+        <w:autoSpaceDN w:val="0"/>
+        <w:adjustRightInd w:val="0"/>
+        <w:spacing w:line="240" w:lineRule="auto"/>
+        <w:ind w:leftChars="175" w:left="420"/>
+        <w:jc w:val="left"/>
+      </w:pPr>
+      <w:r>
+        <w:rPr>
+          <w:rFonts w:hint="eastAsia"/>
+        </w:rPr>
+        <w:t>当程序抛出</w:t>
+      </w:r>
+      <w:r>
+        <w:rPr>
+          <w:rFonts w:hint="eastAsia"/>
+        </w:rPr>
+        <w:t>User</w:t>
+      </w:r>
+      <w:r>
+        <w:t>NotFoundException</w:t>
+      </w:r>
+      <w:r>
+        <w:rPr>
+          <w:rFonts w:hint="eastAsia"/>
+        </w:rPr>
+        <w:t>时</w:t>
+      </w:r>
+      <w:r>
+        <w:rPr>
+          <w:rFonts w:hint="eastAsia"/>
+        </w:rPr>
+        <w:t>则会</w:t>
+      </w:r>
+      <w:r>
+        <w:rPr>
+          <w:rFonts w:hint="eastAsia"/>
+        </w:rPr>
+        <w:t>生成</w:t>
+      </w:r>
+      <w:r>
+        <w:rPr>
+          <w:rFonts w:hint="eastAsia"/>
+        </w:rPr>
+        <w:t>404</w:t>
+      </w:r>
+      <w:r>
+        <w:rPr>
+          <w:rFonts w:hint="eastAsia"/>
+        </w:rPr>
+        <w:t>错误报文。</w:t>
+      </w:r>
+    </w:p>
+    <w:p>
+      <w:pPr>
+        <w:autoSpaceDE w:val="0"/>
+        <w:autoSpaceDN w:val="0"/>
+        <w:adjustRightInd w:val="0"/>
+        <w:spacing w:line="240" w:lineRule="auto"/>
+        <w:jc w:val="left"/>
+      </w:pPr>
+      <w:r>
+        <w:rPr>
+          <w:rFonts w:hint="eastAsia"/>
+        </w:rPr>
+        <w:t>3.</w:t>
+      </w:r>
+      <w:r>
+        <w:rPr>
+          <w:rFonts w:hint="eastAsia"/>
+        </w:rPr>
+        <w:t>在方法上添加</w:t>
+      </w:r>
+      <w:r>
+        <w:t>@ExceptionHandler</w:t>
+      </w:r>
+      <w:r>
+        <w:rPr>
+          <w:rFonts w:hint="eastAsia"/>
+        </w:rPr>
+        <w:t>使其用来处理异常</w:t>
+      </w:r>
+    </w:p>
+    <w:p>
+      <w:pPr>
+        <w:autoSpaceDE w:val="0"/>
+        <w:autoSpaceDN w:val="0"/>
+        <w:adjustRightInd w:val="0"/>
+        <w:spacing w:line="240" w:lineRule="auto"/>
+        <w:jc w:val="left"/>
+      </w:pPr>
+      <w:r>
+        <w:tab/>
+      </w:r>
+      <w:r>
+        <w:t>@ExceptionHandler(UserNotFoundException.class)</w:t>
+      </w:r>
+    </w:p>
+    <w:p>
+      <w:r>
+        <w:t xml:space="preserve">    public String exceptionHandler()</w:t>
+      </w:r>
+      <w:r>
+        <w:rPr>
+          <w:rFonts w:hint="eastAsia"/>
+        </w:rPr>
+        <w:t>{}</w:t>
+      </w:r>
+    </w:p>
+    <w:p>
+      <w:pPr>
+        <w:ind w:firstLineChars="200" w:firstLine="480"/>
+      </w:pPr>
+      <w:r>
+        <w:rPr>
+          <w:rFonts w:hint="eastAsia"/>
+        </w:rPr>
+        <w:t>这样的方法会处理该控制器中</w:t>
+      </w:r>
+      <w:r>
+        <w:rPr>
+          <w:rFonts w:hint="eastAsia"/>
+        </w:rPr>
+        <w:t>所有</w:t>
+      </w:r>
+      <w:r>
+        <w:rPr>
+          <w:rFonts w:hint="eastAsia"/>
+        </w:rPr>
+        <w:t>方法</w:t>
+      </w:r>
+      <w:r>
+        <w:rPr>
+          <w:rFonts w:hint="eastAsia"/>
+        </w:rPr>
+        <w:t>抛出该异常后进行处理</w:t>
+      </w:r>
+      <w:r>
+        <w:rPr>
+          <w:rFonts w:hint="eastAsia"/>
+        </w:rPr>
+        <w:t>。</w:t>
+      </w:r>
+    </w:p>
+    <w:p>
+      <w:r>
+        <w:rPr>
+          <w:rFonts w:hint="eastAsia"/>
+        </w:rPr>
+        <w:t>4.</w:t>
+      </w:r>
+      <w:r>
+        <w:rPr>
+          <w:rFonts w:hint="eastAsia"/>
+        </w:rPr>
+        <w:t>控制器通知</w:t>
+      </w:r>
+    </w:p>
+    <w:p>
+      <w:pPr>
+        <w:ind w:firstLineChars="200" w:firstLine="480"/>
+      </w:pPr>
+      <w:r>
+        <w:rPr>
+          <w:rFonts w:hint="eastAsia"/>
+        </w:rPr>
+        <w:t>使用</w:t>
+      </w:r>
+      <w:r>
+        <w:t>@ControllerAdvice</w:t>
+      </w:r>
+      <w:r>
+        <w:rPr>
+          <w:rFonts w:hint="eastAsia"/>
+        </w:rPr>
+        <w:t>标注的类也会成为一个</w:t>
+      </w:r>
+      <w:r>
+        <w:rPr>
+          <w:rFonts w:hint="eastAsia"/>
+        </w:rPr>
+        <w:t>Bean</w:t>
+      </w:r>
+      <w:r>
+        <w:rPr>
+          <w:rFonts w:hint="eastAsia"/>
+        </w:rPr>
+        <w:t>，该</w:t>
+      </w:r>
+      <w:r>
+        <w:rPr>
+          <w:rFonts w:hint="eastAsia"/>
+        </w:rPr>
+        <w:t>Bean</w:t>
+      </w:r>
+      <w:r>
+        <w:rPr>
+          <w:rFonts w:hint="eastAsia"/>
+        </w:rPr>
+        <w:t>内可以编写</w:t>
+      </w:r>
+      <w:r>
+        <w:rPr>
+          <w:rFonts w:hint="eastAsia"/>
+        </w:rPr>
+        <w:t>@Exception</w:t>
+      </w:r>
+      <w:r>
+        <w:t>Handler</w:t>
+      </w:r>
+      <w:r>
+        <w:rPr>
+          <w:rFonts w:hint="eastAsia"/>
+        </w:rPr>
+        <w:t>标注的方法</w:t>
+      </w:r>
+      <w:r>
+        <w:rPr>
+          <w:rFonts w:hint="eastAsia"/>
+        </w:rPr>
+        <w:t>，</w:t>
+      </w:r>
+      <w:r>
+        <w:rPr>
+          <w:rFonts w:hint="eastAsia"/>
+        </w:rPr>
+        <w:t>这样任意控制器的异常都会被该方法处理。</w:t>
+      </w:r>
+    </w:p>
+    <w:p>
+      <w:pPr>
+        <w:pStyle w:val="20"/>
+      </w:pPr>
+      <w:r>
+        <w:rPr>
+          <w:rFonts w:hint="eastAsia"/>
+        </w:rPr>
+        <w:t>Flash属性</w:t>
+      </w:r>
+    </w:p>
+    <w:p>
+      <w:pPr>
+        <w:ind w:firstLineChars="200" w:firstLine="480"/>
+      </w:pPr>
+      <w:r>
+        <w:rPr>
+          <w:rFonts w:hint="eastAsia"/>
+        </w:rPr>
+        <w:t>使用</w:t>
+      </w:r>
+      <w:r>
+        <w:rPr>
+          <w:rFonts w:hint="eastAsia"/>
+        </w:rPr>
+        <w:t>redirect</w:t>
+      </w:r>
+      <w:r>
+        <w:rPr>
+          <w:rFonts w:hint="eastAsia"/>
+        </w:rPr>
+        <w:t>前缀的</w:t>
+      </w:r>
+      <w:r>
+        <w:rPr>
+          <w:rFonts w:hint="eastAsia"/>
+        </w:rPr>
+        <w:t>逻辑视图名</w:t>
+      </w:r>
+      <w:r>
+        <w:rPr>
+          <w:rFonts w:hint="eastAsia"/>
+        </w:rPr>
+        <w:t>会使得客户端发生重定向</w:t>
+      </w:r>
+      <w:r>
+        <w:rPr>
+          <w:rFonts w:hint="eastAsia"/>
+        </w:rPr>
+        <w:t>，重定向的请求到达服务器时，</w:t>
+      </w:r>
+      <w:r>
+        <w:rPr>
+          <w:rFonts w:hint="eastAsia"/>
+        </w:rPr>
+        <w:t>之前保留的模型并不能</w:t>
+      </w:r>
+      <w:r>
+        <w:rPr>
+          <w:rFonts w:hint="eastAsia"/>
+        </w:rPr>
+        <w:t>传递到本次请求</w:t>
+      </w:r>
+      <w:r>
+        <w:rPr>
+          <w:rFonts w:hint="eastAsia"/>
+        </w:rPr>
+        <w:t>，使用</w:t>
+      </w:r>
+      <w:r>
+        <w:rPr>
+          <w:rFonts w:hint="eastAsia"/>
+        </w:rPr>
+        <w:t>Session</w:t>
+      </w:r>
+      <w:r>
+        <w:rPr>
+          <w:rFonts w:hint="eastAsia"/>
+        </w:rPr>
+        <w:t>上下文可以使得模型在请求之间传递</w:t>
+      </w:r>
+      <w:r>
+        <w:rPr>
+          <w:rFonts w:hint="eastAsia"/>
+        </w:rPr>
+        <w:t>。</w:t>
+      </w:r>
+      <w:r>
+        <w:rPr>
+          <w:rFonts w:hint="eastAsia"/>
+        </w:rPr>
+        <w:t>Spring</w:t>
+      </w:r>
+      <w:r>
+        <w:rPr>
+          <w:rFonts w:hint="eastAsia"/>
+        </w:rPr>
+        <w:t>中</w:t>
+      </w:r>
+      <w:r>
+        <w:rPr>
+          <w:rFonts w:hint="eastAsia"/>
+        </w:rPr>
+        <w:t>使用</w:t>
+      </w:r>
+      <w:r>
+        <w:t>RedirectAttributes</w:t>
+      </w:r>
+      <w:r>
+        <w:rPr>
+          <w:rFonts w:hint="eastAsia"/>
+        </w:rPr>
+        <w:t>可以简洁的使用</w:t>
+      </w:r>
+      <w:r>
+        <w:rPr>
+          <w:rFonts w:hint="eastAsia"/>
+        </w:rPr>
+        <w:t>Session</w:t>
+      </w:r>
+      <w:r>
+        <w:rPr>
+          <w:rFonts w:hint="eastAsia"/>
+        </w:rPr>
+        <w:t>上下文</w:t>
+      </w:r>
+      <w:r>
+        <w:rPr>
+          <w:rFonts w:hint="eastAsia"/>
+        </w:rPr>
+        <w:t>，使用</w:t>
+      </w:r>
+      <w:r>
+        <w:t>addFlashAttribute()</w:t>
+      </w:r>
+      <w:r>
+        <w:rPr>
+          <w:rFonts w:hint="eastAsia"/>
+        </w:rPr>
+        <w:t>可以添加属性到</w:t>
+      </w:r>
+      <w:r>
+        <w:rPr>
+          <w:rFonts w:hint="eastAsia"/>
+        </w:rPr>
+        <w:t>Session</w:t>
+      </w:r>
+      <w:r>
+        <w:rPr>
+          <w:rFonts w:hint="eastAsia"/>
+        </w:rPr>
+        <w:t>上下文，然后</w:t>
+      </w:r>
+      <w:r>
+        <w:rPr>
+          <w:rFonts w:hint="eastAsia"/>
+        </w:rPr>
+        <w:t>重定向的请求到达时从</w:t>
+      </w:r>
+      <w:r>
+        <w:rPr>
+          <w:rFonts w:hint="eastAsia"/>
+        </w:rPr>
+        <w:t>Session</w:t>
+      </w:r>
+      <w:r>
+        <w:rPr>
+          <w:rFonts w:hint="eastAsia"/>
+        </w:rPr>
+        <w:t>上下文</w:t>
+      </w:r>
+      <w:r>
+        <w:rPr>
+          <w:rFonts w:hint="eastAsia"/>
+        </w:rPr>
+        <w:t>取出模型。</w:t>
+      </w:r>
+    </w:p>
+    <w:p>
+      <w:pPr>
+        <w:ind w:firstLineChars="200" w:firstLine="480"/>
+        <w:jc w:val="center"/>
+      </w:pPr>
+      <w:r>
+        <w:drawing>
+          <wp:inline distT="0" distB="0" distL="0" distR="0" wp14:anchorId="6A319533" wp14:editId="0B35BF11">
+            <wp:extent cx="2752845" cy="1118382"/>
+            <wp:effectExtent l="0" t="0" r="0" b="5715"/>
+            <wp:docPr id="6" name="图片 6"/>
+            <wp:cNvGraphicFramePr>
+              <a:graphicFrameLocks xmlns:a="http://schemas.openxmlformats.org/drawingml/2006/main" noChangeAspect="1"/>
+            </wp:cNvGraphicFramePr>
+            <a:graphic xmlns:a="http://schemas.openxmlformats.org/drawingml/2006/main">
+              <a:graphicData uri="http://schemas.openxmlformats.org/drawingml/2006/picture">
+                <pic:pic xmlns:pic="http://schemas.openxmlformats.org/drawingml/2006/picture">
+                  <pic:nvPicPr>
+                    <pic:cNvPr id="1" name=""/>
+                    <pic:cNvPicPr/>
+                  </pic:nvPicPr>
+                  <pic:blipFill>
+                    <a:blip r:embed="rId17"/>
+                    <a:stretch>
+                      <a:fillRect/>
+                    </a:stretch>
+                  </pic:blipFill>
+                  <pic:spPr>
+                    <a:xfrm>
+                      <a:off x="0" y="0"/>
+                      <a:ext cx="2788755" cy="1132971"/>
+                    </a:xfrm>
+                    <a:prstGeom prst="rect">
+                      <a:avLst/>
+                    </a:prstGeom>
+                  </pic:spPr>
+                </pic:pic>
+              </a:graphicData>
+            </a:graphic>
+          </wp:inline>
+        </w:drawing>
+      </w:r>
+    </w:p>
+    <w:p>
+      <w:pPr>
+        <w:ind w:firstLineChars="200" w:firstLine="480"/>
+        <w:rPr>
+          <w:rFonts w:hint="eastAsia"/>
+        </w:rPr>
+      </w:pPr>
+    </w:p>
+    <w:p>
+      <w:pPr>
+        <w:ind w:firstLineChars="200" w:firstLine="480"/>
+        <w:rPr>
+          <w:rFonts w:hint="eastAsia"/>
+        </w:rPr>
+      </w:pPr>
+    </w:p>
+    <w:p>
+      <w:pPr>
+        <w:pStyle w:val="10"/>
+      </w:pPr>
+      <w:r>
+        <w:rPr>
+          <w:rFonts w:hint="eastAsia"/>
+        </w:rPr>
+        <w:lastRenderedPageBreak/>
+        <w:t>Spring</w:t>
+      </w:r>
+      <w:r>
+        <w:t xml:space="preserve"> </w:t>
+      </w:r>
+      <w:r>
+        <w:rPr>
+          <w:rFonts w:hint="eastAsia"/>
+        </w:rPr>
+        <w:t>WEB</w:t>
+      </w:r>
+      <w:r>
+        <w:t xml:space="preserve"> </w:t>
+      </w:r>
+      <w:r>
+        <w:rPr>
+          <w:rFonts w:hint="eastAsia"/>
+        </w:rPr>
+        <w:t>Flow</w:t>
+      </w:r>
       <w:bookmarkStart w:id="49" w:name="_GoBack"/>
       <w:bookmarkEnd w:id="49"/>
     </w:p>
@@ -19073,7 +21080,7 @@
         <v:path o:extrusionok="f" gradientshapeok="t" o:connecttype="rect"/>
         <o:lock v:ext="edit" aspectratio="t"/>
       </v:shapetype>
-      <v:shape id="_x0000_i1030" type="#_x0000_t75" style="width:11.65pt;height:11.65pt" o:bullet="t">
+      <v:shape id="_x0000_i1057" type="#_x0000_t75" style="width:11.1pt;height:11.1pt" o:bullet="t">
         <v:imagedata r:id="rId1" o:title="msoE9"/>
       </v:shape>
     </w:pict>
@@ -22190,7 +24197,7 @@
 </file>
 
 <file path=customXml/itemProps1.xml><?xml version="1.0" encoding="utf-8"?>
-<ds:datastoreItem xmlns:ds="http://schemas.openxmlformats.org/officeDocument/2006/customXml" ds:itemID="{118463F3-4CEB-4866-9530-B69DC7F82596}">
+<ds:datastoreItem xmlns:ds="http://schemas.openxmlformats.org/officeDocument/2006/customXml" ds:itemID="{FA6B702B-C153-45A5-B82D-5B2FB224797B}">
   <ds:schemaRefs>
     <ds:schemaRef ds:uri="http://schemas.openxmlformats.org/officeDocument/2006/bibliography"/>
   </ds:schemaRefs>

--- a/note/RaysSpringNote.docx
+++ b/note/RaysSpringNote.docx
@@ -193,7 +193,6 @@
           <w:caps w:val="0"/>
           <w:sz w:val="21"/>
           <w:szCs w:val="22"/>
-          <w:shd w:val="clear" w:color="auto" w:fill="FFFFFF" w:themeFill="background1"/>
         </w:rPr>
       </w:pPr>
       <w:r>
@@ -217,11 +216,10 @@
         </w:rPr>
         <w:fldChar w:fldCharType="separate"/>
       </w:r>
-      <w:hyperlink w:anchor="_Toc6656183" w:history="1">
+      <w:hyperlink w:anchor="_Toc7164537" w:history="1">
         <w:r>
           <w:rPr>
             <w:rStyle w:val="ab"/>
-            <w:shd w:val="clear" w:color="auto" w:fill="FFFFFF" w:themeFill="background1"/>
           </w:rPr>
           <w:t>1.</w:t>
         </w:r>
@@ -233,69 +231,59 @@
             <w:caps w:val="0"/>
             <w:sz w:val="21"/>
             <w:szCs w:val="22"/>
-            <w:shd w:val="clear" w:color="auto" w:fill="FFFFFF" w:themeFill="background1"/>
           </w:rPr>
           <w:tab/>
         </w:r>
         <w:r>
           <w:rPr>
             <w:rStyle w:val="ab"/>
-            <w:shd w:val="clear" w:color="auto" w:fill="FFFFFF" w:themeFill="background1"/>
           </w:rPr>
           <w:t>装配</w:t>
         </w:r>
         <w:r>
           <w:rPr>
             <w:rStyle w:val="ab"/>
-            <w:shd w:val="clear" w:color="auto" w:fill="FFFFFF" w:themeFill="background1"/>
           </w:rPr>
           <w:t>Bean</w:t>
         </w:r>
         <w:r>
           <w:rPr>
             <w:webHidden/>
-            <w:shd w:val="clear" w:color="auto" w:fill="FFFFFF" w:themeFill="background1"/>
           </w:rPr>
           <w:tab/>
         </w:r>
         <w:r>
           <w:rPr>
             <w:webHidden/>
-            <w:shd w:val="clear" w:color="auto" w:fill="FFFFFF" w:themeFill="background1"/>
           </w:rPr>
           <w:fldChar w:fldCharType="begin"/>
         </w:r>
         <w:r>
           <w:rPr>
             <w:webHidden/>
-            <w:shd w:val="clear" w:color="auto" w:fill="FFFFFF" w:themeFill="background1"/>
-          </w:rPr>
-          <w:instrText xml:space="preserve"> PAGEREF _Toc6656183 \h </w:instrText>
-        </w:r>
-        <w:r>
-          <w:rPr>
-            <w:webHidden/>
-            <w:shd w:val="clear" w:color="auto" w:fill="FFFFFF" w:themeFill="background1"/>
-          </w:rPr>
-        </w:r>
-        <w:r>
-          <w:rPr>
-            <w:webHidden/>
-            <w:shd w:val="clear" w:color="auto" w:fill="FFFFFF" w:themeFill="background1"/>
+          </w:rPr>
+          <w:instrText xml:space="preserve"> PAGEREF _Toc7164537 \h </w:instrText>
+        </w:r>
+        <w:r>
+          <w:rPr>
+            <w:webHidden/>
+          </w:rPr>
+        </w:r>
+        <w:r>
+          <w:rPr>
+            <w:webHidden/>
           </w:rPr>
           <w:fldChar w:fldCharType="separate"/>
         </w:r>
         <w:r>
           <w:rPr>
             <w:webHidden/>
-            <w:shd w:val="clear" w:color="auto" w:fill="FFFFFF" w:themeFill="background1"/>
-          </w:rPr>
-          <w:t>2</w:t>
-        </w:r>
-        <w:r>
-          <w:rPr>
-            <w:webHidden/>
-            <w:shd w:val="clear" w:color="auto" w:fill="FFFFFF" w:themeFill="background1"/>
+          </w:rPr>
+          <w:t>3</w:t>
+        </w:r>
+        <w:r>
+          <w:rPr>
+            <w:webHidden/>
           </w:rPr>
           <w:fldChar w:fldCharType="end"/>
         </w:r>
@@ -314,14 +302,12 @@
           <w:smallCaps w:val="0"/>
           <w:sz w:val="21"/>
           <w:szCs w:val="22"/>
-          <w:shd w:val="clear" w:color="auto" w:fill="FFFFFF" w:themeFill="background1"/>
-        </w:rPr>
-      </w:pPr>
-      <w:hyperlink w:anchor="_Toc6656184" w:history="1">
+        </w:rPr>
+      </w:pPr>
+      <w:hyperlink w:anchor="_Toc7164538" w:history="1">
         <w:r>
           <w:rPr>
             <w:rStyle w:val="ab"/>
-            <w:shd w:val="clear" w:color="auto" w:fill="FFFFFF" w:themeFill="background1"/>
           </w:rPr>
           <w:t>1.1.</w:t>
         </w:r>
@@ -331,62 +317,53 @@
             <w:smallCaps w:val="0"/>
             <w:sz w:val="21"/>
             <w:szCs w:val="22"/>
-            <w:shd w:val="clear" w:color="auto" w:fill="FFFFFF" w:themeFill="background1"/>
           </w:rPr>
           <w:tab/>
         </w:r>
         <w:r>
           <w:rPr>
             <w:rStyle w:val="ab"/>
-            <w:shd w:val="clear" w:color="auto" w:fill="FFFFFF" w:themeFill="background1"/>
           </w:rPr>
           <w:t>自动化装配</w:t>
         </w:r>
         <w:r>
           <w:rPr>
             <w:webHidden/>
-            <w:shd w:val="clear" w:color="auto" w:fill="FFFFFF" w:themeFill="background1"/>
           </w:rPr>
           <w:tab/>
         </w:r>
         <w:r>
           <w:rPr>
             <w:webHidden/>
-            <w:shd w:val="clear" w:color="auto" w:fill="FFFFFF" w:themeFill="background1"/>
           </w:rPr>
           <w:fldChar w:fldCharType="begin"/>
         </w:r>
         <w:r>
           <w:rPr>
             <w:webHidden/>
-            <w:shd w:val="clear" w:color="auto" w:fill="FFFFFF" w:themeFill="background1"/>
-          </w:rPr>
-          <w:instrText xml:space="preserve"> PAGEREF _Toc6656184 \h </w:instrText>
-        </w:r>
-        <w:r>
-          <w:rPr>
-            <w:webHidden/>
-            <w:shd w:val="clear" w:color="auto" w:fill="FFFFFF" w:themeFill="background1"/>
-          </w:rPr>
-        </w:r>
-        <w:r>
-          <w:rPr>
-            <w:webHidden/>
-            <w:shd w:val="clear" w:color="auto" w:fill="FFFFFF" w:themeFill="background1"/>
+          </w:rPr>
+          <w:instrText xml:space="preserve"> PAGEREF _Toc7164538 \h </w:instrText>
+        </w:r>
+        <w:r>
+          <w:rPr>
+            <w:webHidden/>
+          </w:rPr>
+        </w:r>
+        <w:r>
+          <w:rPr>
+            <w:webHidden/>
           </w:rPr>
           <w:fldChar w:fldCharType="separate"/>
         </w:r>
         <w:r>
           <w:rPr>
             <w:webHidden/>
-            <w:shd w:val="clear" w:color="auto" w:fill="FFFFFF" w:themeFill="background1"/>
-          </w:rPr>
-          <w:t>2</w:t>
-        </w:r>
-        <w:r>
-          <w:rPr>
-            <w:webHidden/>
-            <w:shd w:val="clear" w:color="auto" w:fill="FFFFFF" w:themeFill="background1"/>
+          </w:rPr>
+          <w:t>3</w:t>
+        </w:r>
+        <w:r>
+          <w:rPr>
+            <w:webHidden/>
           </w:rPr>
           <w:fldChar w:fldCharType="end"/>
         </w:r>
@@ -405,14 +382,12 @@
           <w:smallCaps w:val="0"/>
           <w:sz w:val="21"/>
           <w:szCs w:val="22"/>
-          <w:shd w:val="clear" w:color="auto" w:fill="FFFFFF" w:themeFill="background1"/>
-        </w:rPr>
-      </w:pPr>
-      <w:hyperlink w:anchor="_Toc6656185" w:history="1">
+        </w:rPr>
+      </w:pPr>
+      <w:hyperlink w:anchor="_Toc7164539" w:history="1">
         <w:r>
           <w:rPr>
             <w:rStyle w:val="ab"/>
-            <w:shd w:val="clear" w:color="auto" w:fill="FFFFFF" w:themeFill="background1"/>
           </w:rPr>
           <w:t>1.2.</w:t>
         </w:r>
@@ -422,62 +397,53 @@
             <w:smallCaps w:val="0"/>
             <w:sz w:val="21"/>
             <w:szCs w:val="22"/>
-            <w:shd w:val="clear" w:color="auto" w:fill="FFFFFF" w:themeFill="background1"/>
           </w:rPr>
           <w:tab/>
         </w:r>
         <w:r>
           <w:rPr>
             <w:rStyle w:val="ab"/>
-            <w:shd w:val="clear" w:color="auto" w:fill="FFFFFF" w:themeFill="background1"/>
           </w:rPr>
           <w:t>代码配置</w:t>
         </w:r>
         <w:r>
           <w:rPr>
             <w:webHidden/>
-            <w:shd w:val="clear" w:color="auto" w:fill="FFFFFF" w:themeFill="background1"/>
           </w:rPr>
           <w:tab/>
         </w:r>
         <w:r>
           <w:rPr>
             <w:webHidden/>
-            <w:shd w:val="clear" w:color="auto" w:fill="FFFFFF" w:themeFill="background1"/>
           </w:rPr>
           <w:fldChar w:fldCharType="begin"/>
         </w:r>
         <w:r>
           <w:rPr>
             <w:webHidden/>
-            <w:shd w:val="clear" w:color="auto" w:fill="FFFFFF" w:themeFill="background1"/>
-          </w:rPr>
-          <w:instrText xml:space="preserve"> PAGEREF _Toc6656185 \h </w:instrText>
-        </w:r>
-        <w:r>
-          <w:rPr>
-            <w:webHidden/>
-            <w:shd w:val="clear" w:color="auto" w:fill="FFFFFF" w:themeFill="background1"/>
-          </w:rPr>
-        </w:r>
-        <w:r>
-          <w:rPr>
-            <w:webHidden/>
-            <w:shd w:val="clear" w:color="auto" w:fill="FFFFFF" w:themeFill="background1"/>
+          </w:rPr>
+          <w:instrText xml:space="preserve"> PAGEREF _Toc7164539 \h </w:instrText>
+        </w:r>
+        <w:r>
+          <w:rPr>
+            <w:webHidden/>
+          </w:rPr>
+        </w:r>
+        <w:r>
+          <w:rPr>
+            <w:webHidden/>
           </w:rPr>
           <w:fldChar w:fldCharType="separate"/>
         </w:r>
         <w:r>
           <w:rPr>
             <w:webHidden/>
-            <w:shd w:val="clear" w:color="auto" w:fill="FFFFFF" w:themeFill="background1"/>
-          </w:rPr>
-          <w:t>2</w:t>
-        </w:r>
-        <w:r>
-          <w:rPr>
-            <w:webHidden/>
-            <w:shd w:val="clear" w:color="auto" w:fill="FFFFFF" w:themeFill="background1"/>
+          </w:rPr>
+          <w:t>3</w:t>
+        </w:r>
+        <w:r>
+          <w:rPr>
+            <w:webHidden/>
           </w:rPr>
           <w:fldChar w:fldCharType="end"/>
         </w:r>
@@ -496,14 +462,12 @@
           <w:smallCaps w:val="0"/>
           <w:sz w:val="21"/>
           <w:szCs w:val="22"/>
-          <w:shd w:val="clear" w:color="auto" w:fill="FFFFFF" w:themeFill="background1"/>
-        </w:rPr>
-      </w:pPr>
-      <w:hyperlink w:anchor="_Toc6656186" w:history="1">
+        </w:rPr>
+      </w:pPr>
+      <w:hyperlink w:anchor="_Toc7164540" w:history="1">
         <w:r>
           <w:rPr>
             <w:rStyle w:val="ab"/>
-            <w:shd w:val="clear" w:color="auto" w:fill="FFFFFF" w:themeFill="background1"/>
           </w:rPr>
           <w:t>1.3.</w:t>
         </w:r>
@@ -513,69 +477,59 @@
             <w:smallCaps w:val="0"/>
             <w:sz w:val="21"/>
             <w:szCs w:val="22"/>
-            <w:shd w:val="clear" w:color="auto" w:fill="FFFFFF" w:themeFill="background1"/>
           </w:rPr>
           <w:tab/>
         </w:r>
         <w:r>
           <w:rPr>
             <w:rStyle w:val="ab"/>
-            <w:shd w:val="clear" w:color="auto" w:fill="FFFFFF" w:themeFill="background1"/>
           </w:rPr>
           <w:t>XML</w:t>
         </w:r>
         <w:r>
           <w:rPr>
             <w:rStyle w:val="ab"/>
-            <w:shd w:val="clear" w:color="auto" w:fill="FFFFFF" w:themeFill="background1"/>
           </w:rPr>
           <w:t>配置</w:t>
         </w:r>
         <w:r>
           <w:rPr>
             <w:webHidden/>
-            <w:shd w:val="clear" w:color="auto" w:fill="FFFFFF" w:themeFill="background1"/>
           </w:rPr>
           <w:tab/>
         </w:r>
         <w:r>
           <w:rPr>
             <w:webHidden/>
-            <w:shd w:val="clear" w:color="auto" w:fill="FFFFFF" w:themeFill="background1"/>
           </w:rPr>
           <w:fldChar w:fldCharType="begin"/>
         </w:r>
         <w:r>
           <w:rPr>
             <w:webHidden/>
-            <w:shd w:val="clear" w:color="auto" w:fill="FFFFFF" w:themeFill="background1"/>
-          </w:rPr>
-          <w:instrText xml:space="preserve"> PAGEREF _Toc6656186 \h </w:instrText>
-        </w:r>
-        <w:r>
-          <w:rPr>
-            <w:webHidden/>
-            <w:shd w:val="clear" w:color="auto" w:fill="FFFFFF" w:themeFill="background1"/>
-          </w:rPr>
-        </w:r>
-        <w:r>
-          <w:rPr>
-            <w:webHidden/>
-            <w:shd w:val="clear" w:color="auto" w:fill="FFFFFF" w:themeFill="background1"/>
+          </w:rPr>
+          <w:instrText xml:space="preserve"> PAGEREF _Toc7164540 \h </w:instrText>
+        </w:r>
+        <w:r>
+          <w:rPr>
+            <w:webHidden/>
+          </w:rPr>
+        </w:r>
+        <w:r>
+          <w:rPr>
+            <w:webHidden/>
           </w:rPr>
           <w:fldChar w:fldCharType="separate"/>
         </w:r>
         <w:r>
           <w:rPr>
             <w:webHidden/>
-            <w:shd w:val="clear" w:color="auto" w:fill="FFFFFF" w:themeFill="background1"/>
-          </w:rPr>
-          <w:t>2</w:t>
-        </w:r>
-        <w:r>
-          <w:rPr>
-            <w:webHidden/>
-            <w:shd w:val="clear" w:color="auto" w:fill="FFFFFF" w:themeFill="background1"/>
+          </w:rPr>
+          <w:t>3</w:t>
+        </w:r>
+        <w:r>
+          <w:rPr>
+            <w:webHidden/>
           </w:rPr>
           <w:fldChar w:fldCharType="end"/>
         </w:r>
@@ -594,14 +548,12 @@
           <w:smallCaps w:val="0"/>
           <w:sz w:val="21"/>
           <w:szCs w:val="22"/>
-          <w:shd w:val="clear" w:color="auto" w:fill="FFFFFF" w:themeFill="background1"/>
-        </w:rPr>
-      </w:pPr>
-      <w:hyperlink w:anchor="_Toc6656187" w:history="1">
+        </w:rPr>
+      </w:pPr>
+      <w:hyperlink w:anchor="_Toc7164541" w:history="1">
         <w:r>
           <w:rPr>
             <w:rStyle w:val="ab"/>
-            <w:shd w:val="clear" w:color="auto" w:fill="FFFFFF" w:themeFill="background1"/>
           </w:rPr>
           <w:t>1.4.</w:t>
         </w:r>
@@ -611,62 +563,53 @@
             <w:smallCaps w:val="0"/>
             <w:sz w:val="21"/>
             <w:szCs w:val="22"/>
-            <w:shd w:val="clear" w:color="auto" w:fill="FFFFFF" w:themeFill="background1"/>
           </w:rPr>
           <w:tab/>
         </w:r>
         <w:r>
           <w:rPr>
             <w:rStyle w:val="ab"/>
-            <w:shd w:val="clear" w:color="auto" w:fill="FFFFFF" w:themeFill="background1"/>
           </w:rPr>
           <w:t>导入和混合</w:t>
         </w:r>
         <w:r>
           <w:rPr>
             <w:webHidden/>
-            <w:shd w:val="clear" w:color="auto" w:fill="FFFFFF" w:themeFill="background1"/>
           </w:rPr>
           <w:tab/>
         </w:r>
         <w:r>
           <w:rPr>
             <w:webHidden/>
-            <w:shd w:val="clear" w:color="auto" w:fill="FFFFFF" w:themeFill="background1"/>
           </w:rPr>
           <w:fldChar w:fldCharType="begin"/>
         </w:r>
         <w:r>
           <w:rPr>
             <w:webHidden/>
-            <w:shd w:val="clear" w:color="auto" w:fill="FFFFFF" w:themeFill="background1"/>
-          </w:rPr>
-          <w:instrText xml:space="preserve"> PAGEREF _Toc6656187 \h </w:instrText>
-        </w:r>
-        <w:r>
-          <w:rPr>
-            <w:webHidden/>
-            <w:shd w:val="clear" w:color="auto" w:fill="FFFFFF" w:themeFill="background1"/>
-          </w:rPr>
-        </w:r>
-        <w:r>
-          <w:rPr>
-            <w:webHidden/>
-            <w:shd w:val="clear" w:color="auto" w:fill="FFFFFF" w:themeFill="background1"/>
+          </w:rPr>
+          <w:instrText xml:space="preserve"> PAGEREF _Toc7164541 \h </w:instrText>
+        </w:r>
+        <w:r>
+          <w:rPr>
+            <w:webHidden/>
+          </w:rPr>
+        </w:r>
+        <w:r>
+          <w:rPr>
+            <w:webHidden/>
           </w:rPr>
           <w:fldChar w:fldCharType="separate"/>
         </w:r>
         <w:r>
           <w:rPr>
             <w:webHidden/>
-            <w:shd w:val="clear" w:color="auto" w:fill="FFFFFF" w:themeFill="background1"/>
-          </w:rPr>
-          <w:t>3</w:t>
-        </w:r>
-        <w:r>
-          <w:rPr>
-            <w:webHidden/>
-            <w:shd w:val="clear" w:color="auto" w:fill="FFFFFF" w:themeFill="background1"/>
+          </w:rPr>
+          <w:t>4</w:t>
+        </w:r>
+        <w:r>
+          <w:rPr>
+            <w:webHidden/>
           </w:rPr>
           <w:fldChar w:fldCharType="end"/>
         </w:r>
@@ -686,14 +629,12 @@
           <w:iCs w:val="0"/>
           <w:sz w:val="21"/>
           <w:szCs w:val="22"/>
-          <w:shd w:val="clear" w:color="auto" w:fill="FFFFFF" w:themeFill="background1"/>
-        </w:rPr>
-      </w:pPr>
-      <w:hyperlink w:anchor="_Toc6656188" w:history="1">
+        </w:rPr>
+      </w:pPr>
+      <w:hyperlink w:anchor="_Toc7164542" w:history="1">
         <w:r>
           <w:rPr>
             <w:rStyle w:val="ab"/>
-            <w:shd w:val="clear" w:color="auto" w:fill="FFFFFF" w:themeFill="background1"/>
           </w:rPr>
           <w:t>1.4.1.</w:t>
         </w:r>
@@ -704,62 +645,53 @@
             <w:iCs w:val="0"/>
             <w:sz w:val="21"/>
             <w:szCs w:val="22"/>
-            <w:shd w:val="clear" w:color="auto" w:fill="FFFFFF" w:themeFill="background1"/>
           </w:rPr>
           <w:tab/>
         </w:r>
         <w:r>
           <w:rPr>
             <w:rStyle w:val="ab"/>
-            <w:shd w:val="clear" w:color="auto" w:fill="FFFFFF" w:themeFill="background1"/>
           </w:rPr>
           <w:t>代码配置</w:t>
         </w:r>
         <w:r>
           <w:rPr>
             <w:webHidden/>
-            <w:shd w:val="clear" w:color="auto" w:fill="FFFFFF" w:themeFill="background1"/>
           </w:rPr>
           <w:tab/>
         </w:r>
         <w:r>
           <w:rPr>
             <w:webHidden/>
-            <w:shd w:val="clear" w:color="auto" w:fill="FFFFFF" w:themeFill="background1"/>
           </w:rPr>
           <w:fldChar w:fldCharType="begin"/>
         </w:r>
         <w:r>
           <w:rPr>
             <w:webHidden/>
-            <w:shd w:val="clear" w:color="auto" w:fill="FFFFFF" w:themeFill="background1"/>
-          </w:rPr>
-          <w:instrText xml:space="preserve"> PAGEREF _Toc6656188 \h </w:instrText>
-        </w:r>
-        <w:r>
-          <w:rPr>
-            <w:webHidden/>
-            <w:shd w:val="clear" w:color="auto" w:fill="FFFFFF" w:themeFill="background1"/>
-          </w:rPr>
-        </w:r>
-        <w:r>
-          <w:rPr>
-            <w:webHidden/>
-            <w:shd w:val="clear" w:color="auto" w:fill="FFFFFF" w:themeFill="background1"/>
+          </w:rPr>
+          <w:instrText xml:space="preserve"> PAGEREF _Toc7164542 \h </w:instrText>
+        </w:r>
+        <w:r>
+          <w:rPr>
+            <w:webHidden/>
+          </w:rPr>
+        </w:r>
+        <w:r>
+          <w:rPr>
+            <w:webHidden/>
           </w:rPr>
           <w:fldChar w:fldCharType="separate"/>
         </w:r>
         <w:r>
           <w:rPr>
             <w:webHidden/>
-            <w:shd w:val="clear" w:color="auto" w:fill="FFFFFF" w:themeFill="background1"/>
-          </w:rPr>
-          <w:t>3</w:t>
-        </w:r>
-        <w:r>
-          <w:rPr>
-            <w:webHidden/>
-            <w:shd w:val="clear" w:color="auto" w:fill="FFFFFF" w:themeFill="background1"/>
+          </w:rPr>
+          <w:t>4</w:t>
+        </w:r>
+        <w:r>
+          <w:rPr>
+            <w:webHidden/>
           </w:rPr>
           <w:fldChar w:fldCharType="end"/>
         </w:r>
@@ -779,14 +711,12 @@
           <w:iCs w:val="0"/>
           <w:sz w:val="21"/>
           <w:szCs w:val="22"/>
-          <w:shd w:val="clear" w:color="auto" w:fill="FFFFFF" w:themeFill="background1"/>
-        </w:rPr>
-      </w:pPr>
-      <w:hyperlink w:anchor="_Toc6656189" w:history="1">
+        </w:rPr>
+      </w:pPr>
+      <w:hyperlink w:anchor="_Toc7164543" w:history="1">
         <w:r>
           <w:rPr>
             <w:rStyle w:val="ab"/>
-            <w:shd w:val="clear" w:color="auto" w:fill="FFFFFF" w:themeFill="background1"/>
           </w:rPr>
           <w:t>1.4.2.</w:t>
         </w:r>
@@ -797,69 +727,59 @@
             <w:iCs w:val="0"/>
             <w:sz w:val="21"/>
             <w:szCs w:val="22"/>
-            <w:shd w:val="clear" w:color="auto" w:fill="FFFFFF" w:themeFill="background1"/>
           </w:rPr>
           <w:tab/>
         </w:r>
         <w:r>
           <w:rPr>
             <w:rStyle w:val="ab"/>
-            <w:shd w:val="clear" w:color="auto" w:fill="FFFFFF" w:themeFill="background1"/>
           </w:rPr>
           <w:t>xml</w:t>
         </w:r>
         <w:r>
           <w:rPr>
             <w:rStyle w:val="ab"/>
-            <w:shd w:val="clear" w:color="auto" w:fill="FFFFFF" w:themeFill="background1"/>
           </w:rPr>
           <w:t>配置</w:t>
         </w:r>
         <w:r>
           <w:rPr>
             <w:webHidden/>
-            <w:shd w:val="clear" w:color="auto" w:fill="FFFFFF" w:themeFill="background1"/>
           </w:rPr>
           <w:tab/>
         </w:r>
         <w:r>
           <w:rPr>
             <w:webHidden/>
-            <w:shd w:val="clear" w:color="auto" w:fill="FFFFFF" w:themeFill="background1"/>
           </w:rPr>
           <w:fldChar w:fldCharType="begin"/>
         </w:r>
         <w:r>
           <w:rPr>
             <w:webHidden/>
-            <w:shd w:val="clear" w:color="auto" w:fill="FFFFFF" w:themeFill="background1"/>
-          </w:rPr>
-          <w:instrText xml:space="preserve"> PAGEREF _Toc6656189 \h </w:instrText>
-        </w:r>
-        <w:r>
-          <w:rPr>
-            <w:webHidden/>
-            <w:shd w:val="clear" w:color="auto" w:fill="FFFFFF" w:themeFill="background1"/>
-          </w:rPr>
-        </w:r>
-        <w:r>
-          <w:rPr>
-            <w:webHidden/>
-            <w:shd w:val="clear" w:color="auto" w:fill="FFFFFF" w:themeFill="background1"/>
+          </w:rPr>
+          <w:instrText xml:space="preserve"> PAGEREF _Toc7164543 \h </w:instrText>
+        </w:r>
+        <w:r>
+          <w:rPr>
+            <w:webHidden/>
+          </w:rPr>
+        </w:r>
+        <w:r>
+          <w:rPr>
+            <w:webHidden/>
           </w:rPr>
           <w:fldChar w:fldCharType="separate"/>
         </w:r>
         <w:r>
           <w:rPr>
             <w:webHidden/>
-            <w:shd w:val="clear" w:color="auto" w:fill="FFFFFF" w:themeFill="background1"/>
-          </w:rPr>
-          <w:t>3</w:t>
-        </w:r>
-        <w:r>
-          <w:rPr>
-            <w:webHidden/>
-            <w:shd w:val="clear" w:color="auto" w:fill="FFFFFF" w:themeFill="background1"/>
+          </w:rPr>
+          <w:t>4</w:t>
+        </w:r>
+        <w:r>
+          <w:rPr>
+            <w:webHidden/>
           </w:rPr>
           <w:fldChar w:fldCharType="end"/>
         </w:r>
@@ -876,14 +796,12 @@
           <w:caps w:val="0"/>
           <w:sz w:val="21"/>
           <w:szCs w:val="22"/>
-          <w:shd w:val="clear" w:color="auto" w:fill="FFFFFF" w:themeFill="background1"/>
-        </w:rPr>
-      </w:pPr>
-      <w:hyperlink w:anchor="_Toc6656190" w:history="1">
+        </w:rPr>
+      </w:pPr>
+      <w:hyperlink w:anchor="_Toc7164544" w:history="1">
         <w:r>
           <w:rPr>
             <w:rStyle w:val="ab"/>
-            <w:shd w:val="clear" w:color="auto" w:fill="FFFFFF" w:themeFill="background1"/>
           </w:rPr>
           <w:t>2.</w:t>
         </w:r>
@@ -895,62 +813,53 @@
             <w:caps w:val="0"/>
             <w:sz w:val="21"/>
             <w:szCs w:val="22"/>
-            <w:shd w:val="clear" w:color="auto" w:fill="FFFFFF" w:themeFill="background1"/>
           </w:rPr>
           <w:tab/>
         </w:r>
         <w:r>
           <w:rPr>
             <w:rStyle w:val="ab"/>
-            <w:shd w:val="clear" w:color="auto" w:fill="FFFFFF" w:themeFill="background1"/>
           </w:rPr>
           <w:t>高级装配</w:t>
         </w:r>
         <w:r>
           <w:rPr>
             <w:webHidden/>
-            <w:shd w:val="clear" w:color="auto" w:fill="FFFFFF" w:themeFill="background1"/>
           </w:rPr>
           <w:tab/>
         </w:r>
         <w:r>
           <w:rPr>
             <w:webHidden/>
-            <w:shd w:val="clear" w:color="auto" w:fill="FFFFFF" w:themeFill="background1"/>
           </w:rPr>
           <w:fldChar w:fldCharType="begin"/>
         </w:r>
         <w:r>
           <w:rPr>
             <w:webHidden/>
-            <w:shd w:val="clear" w:color="auto" w:fill="FFFFFF" w:themeFill="background1"/>
-          </w:rPr>
-          <w:instrText xml:space="preserve"> PAGEREF _Toc6656190 \h </w:instrText>
-        </w:r>
-        <w:r>
-          <w:rPr>
-            <w:webHidden/>
-            <w:shd w:val="clear" w:color="auto" w:fill="FFFFFF" w:themeFill="background1"/>
-          </w:rPr>
-        </w:r>
-        <w:r>
-          <w:rPr>
-            <w:webHidden/>
-            <w:shd w:val="clear" w:color="auto" w:fill="FFFFFF" w:themeFill="background1"/>
+          </w:rPr>
+          <w:instrText xml:space="preserve"> PAGEREF _Toc7164544 \h </w:instrText>
+        </w:r>
+        <w:r>
+          <w:rPr>
+            <w:webHidden/>
+          </w:rPr>
+        </w:r>
+        <w:r>
+          <w:rPr>
+            <w:webHidden/>
           </w:rPr>
           <w:fldChar w:fldCharType="separate"/>
         </w:r>
         <w:r>
           <w:rPr>
             <w:webHidden/>
-            <w:shd w:val="clear" w:color="auto" w:fill="FFFFFF" w:themeFill="background1"/>
-          </w:rPr>
-          <w:t>4</w:t>
-        </w:r>
-        <w:r>
-          <w:rPr>
-            <w:webHidden/>
-            <w:shd w:val="clear" w:color="auto" w:fill="FFFFFF" w:themeFill="background1"/>
+          </w:rPr>
+          <w:t>5</w:t>
+        </w:r>
+        <w:r>
+          <w:rPr>
+            <w:webHidden/>
           </w:rPr>
           <w:fldChar w:fldCharType="end"/>
         </w:r>
@@ -969,14 +878,12 @@
           <w:smallCaps w:val="0"/>
           <w:sz w:val="21"/>
           <w:szCs w:val="22"/>
-          <w:shd w:val="clear" w:color="auto" w:fill="FFFFFF" w:themeFill="background1"/>
-        </w:rPr>
-      </w:pPr>
-      <w:hyperlink w:anchor="_Toc6656191" w:history="1">
+        </w:rPr>
+      </w:pPr>
+      <w:hyperlink w:anchor="_Toc7164545" w:history="1">
         <w:r>
           <w:rPr>
             <w:rStyle w:val="ab"/>
-            <w:shd w:val="clear" w:color="auto" w:fill="FFFFFF" w:themeFill="background1"/>
           </w:rPr>
           <w:t>2.1.</w:t>
         </w:r>
@@ -986,69 +893,59 @@
             <w:smallCaps w:val="0"/>
             <w:sz w:val="21"/>
             <w:szCs w:val="22"/>
-            <w:shd w:val="clear" w:color="auto" w:fill="FFFFFF" w:themeFill="background1"/>
           </w:rPr>
           <w:tab/>
         </w:r>
         <w:r>
           <w:rPr>
             <w:rStyle w:val="ab"/>
-            <w:shd w:val="clear" w:color="auto" w:fill="FFFFFF" w:themeFill="background1"/>
           </w:rPr>
           <w:t>环境和</w:t>
         </w:r>
         <w:r>
           <w:rPr>
             <w:rStyle w:val="ab"/>
-            <w:shd w:val="clear" w:color="auto" w:fill="FFFFFF" w:themeFill="background1"/>
           </w:rPr>
           <w:t>Profile</w:t>
         </w:r>
         <w:r>
           <w:rPr>
             <w:webHidden/>
-            <w:shd w:val="clear" w:color="auto" w:fill="FFFFFF" w:themeFill="background1"/>
           </w:rPr>
           <w:tab/>
         </w:r>
         <w:r>
           <w:rPr>
             <w:webHidden/>
-            <w:shd w:val="clear" w:color="auto" w:fill="FFFFFF" w:themeFill="background1"/>
           </w:rPr>
           <w:fldChar w:fldCharType="begin"/>
         </w:r>
         <w:r>
           <w:rPr>
             <w:webHidden/>
-            <w:shd w:val="clear" w:color="auto" w:fill="FFFFFF" w:themeFill="background1"/>
-          </w:rPr>
-          <w:instrText xml:space="preserve"> PAGEREF _Toc6656191 \h </w:instrText>
-        </w:r>
-        <w:r>
-          <w:rPr>
-            <w:webHidden/>
-            <w:shd w:val="clear" w:color="auto" w:fill="FFFFFF" w:themeFill="background1"/>
-          </w:rPr>
-        </w:r>
-        <w:r>
-          <w:rPr>
-            <w:webHidden/>
-            <w:shd w:val="clear" w:color="auto" w:fill="FFFFFF" w:themeFill="background1"/>
+          </w:rPr>
+          <w:instrText xml:space="preserve"> PAGEREF _Toc7164545 \h </w:instrText>
+        </w:r>
+        <w:r>
+          <w:rPr>
+            <w:webHidden/>
+          </w:rPr>
+        </w:r>
+        <w:r>
+          <w:rPr>
+            <w:webHidden/>
           </w:rPr>
           <w:fldChar w:fldCharType="separate"/>
         </w:r>
         <w:r>
           <w:rPr>
             <w:webHidden/>
-            <w:shd w:val="clear" w:color="auto" w:fill="FFFFFF" w:themeFill="background1"/>
-          </w:rPr>
-          <w:t>4</w:t>
-        </w:r>
-        <w:r>
-          <w:rPr>
-            <w:webHidden/>
-            <w:shd w:val="clear" w:color="auto" w:fill="FFFFFF" w:themeFill="background1"/>
+          </w:rPr>
+          <w:t>5</w:t>
+        </w:r>
+        <w:r>
+          <w:rPr>
+            <w:webHidden/>
           </w:rPr>
           <w:fldChar w:fldCharType="end"/>
         </w:r>
@@ -1068,14 +965,12 @@
           <w:iCs w:val="0"/>
           <w:sz w:val="21"/>
           <w:szCs w:val="22"/>
-          <w:shd w:val="clear" w:color="auto" w:fill="FFFFFF" w:themeFill="background1"/>
-        </w:rPr>
-      </w:pPr>
-      <w:hyperlink w:anchor="_Toc6656192" w:history="1">
+        </w:rPr>
+      </w:pPr>
+      <w:hyperlink w:anchor="_Toc7164546" w:history="1">
         <w:r>
           <w:rPr>
             <w:rStyle w:val="ab"/>
-            <w:shd w:val="clear" w:color="auto" w:fill="FFFFFF" w:themeFill="background1"/>
           </w:rPr>
           <w:t>2.1.1.</w:t>
         </w:r>
@@ -1086,69 +981,59 @@
             <w:iCs w:val="0"/>
             <w:sz w:val="21"/>
             <w:szCs w:val="22"/>
-            <w:shd w:val="clear" w:color="auto" w:fill="FFFFFF" w:themeFill="background1"/>
           </w:rPr>
           <w:tab/>
         </w:r>
         <w:r>
           <w:rPr>
             <w:rStyle w:val="ab"/>
-            <w:shd w:val="clear" w:color="auto" w:fill="FFFFFF" w:themeFill="background1"/>
           </w:rPr>
           <w:t>配置</w:t>
         </w:r>
         <w:r>
           <w:rPr>
             <w:rStyle w:val="ab"/>
-            <w:shd w:val="clear" w:color="auto" w:fill="FFFFFF" w:themeFill="background1"/>
           </w:rPr>
           <w:t xml:space="preserve"> profile</w:t>
         </w:r>
         <w:r>
           <w:rPr>
             <w:webHidden/>
-            <w:shd w:val="clear" w:color="auto" w:fill="FFFFFF" w:themeFill="background1"/>
           </w:rPr>
           <w:tab/>
         </w:r>
         <w:r>
           <w:rPr>
             <w:webHidden/>
-            <w:shd w:val="clear" w:color="auto" w:fill="FFFFFF" w:themeFill="background1"/>
           </w:rPr>
           <w:fldChar w:fldCharType="begin"/>
         </w:r>
         <w:r>
           <w:rPr>
             <w:webHidden/>
-            <w:shd w:val="clear" w:color="auto" w:fill="FFFFFF" w:themeFill="background1"/>
-          </w:rPr>
-          <w:instrText xml:space="preserve"> PAGEREF _Toc6656192 \h </w:instrText>
-        </w:r>
-        <w:r>
-          <w:rPr>
-            <w:webHidden/>
-            <w:shd w:val="clear" w:color="auto" w:fill="FFFFFF" w:themeFill="background1"/>
-          </w:rPr>
-        </w:r>
-        <w:r>
-          <w:rPr>
-            <w:webHidden/>
-            <w:shd w:val="clear" w:color="auto" w:fill="FFFFFF" w:themeFill="background1"/>
+          </w:rPr>
+          <w:instrText xml:space="preserve"> PAGEREF _Toc7164546 \h </w:instrText>
+        </w:r>
+        <w:r>
+          <w:rPr>
+            <w:webHidden/>
+          </w:rPr>
+        </w:r>
+        <w:r>
+          <w:rPr>
+            <w:webHidden/>
           </w:rPr>
           <w:fldChar w:fldCharType="separate"/>
         </w:r>
         <w:r>
           <w:rPr>
             <w:webHidden/>
-            <w:shd w:val="clear" w:color="auto" w:fill="FFFFFF" w:themeFill="background1"/>
-          </w:rPr>
-          <w:t>4</w:t>
-        </w:r>
-        <w:r>
-          <w:rPr>
-            <w:webHidden/>
-            <w:shd w:val="clear" w:color="auto" w:fill="FFFFFF" w:themeFill="background1"/>
+          </w:rPr>
+          <w:t>5</w:t>
+        </w:r>
+        <w:r>
+          <w:rPr>
+            <w:webHidden/>
           </w:rPr>
           <w:fldChar w:fldCharType="end"/>
         </w:r>
@@ -1168,14 +1053,12 @@
           <w:iCs w:val="0"/>
           <w:sz w:val="21"/>
           <w:szCs w:val="22"/>
-          <w:shd w:val="clear" w:color="auto" w:fill="FFFFFF" w:themeFill="background1"/>
-        </w:rPr>
-      </w:pPr>
-      <w:hyperlink w:anchor="_Toc6656193" w:history="1">
+        </w:rPr>
+      </w:pPr>
+      <w:hyperlink w:anchor="_Toc7164547" w:history="1">
         <w:r>
           <w:rPr>
             <w:rStyle w:val="ab"/>
-            <w:shd w:val="clear" w:color="auto" w:fill="FFFFFF" w:themeFill="background1"/>
           </w:rPr>
           <w:t>2.1.2.</w:t>
         </w:r>
@@ -1186,69 +1069,59 @@
             <w:iCs w:val="0"/>
             <w:sz w:val="21"/>
             <w:szCs w:val="22"/>
-            <w:shd w:val="clear" w:color="auto" w:fill="FFFFFF" w:themeFill="background1"/>
           </w:rPr>
           <w:tab/>
         </w:r>
         <w:r>
           <w:rPr>
             <w:rStyle w:val="ab"/>
-            <w:shd w:val="clear" w:color="auto" w:fill="FFFFFF" w:themeFill="background1"/>
           </w:rPr>
           <w:t>激活</w:t>
         </w:r>
         <w:r>
           <w:rPr>
             <w:rStyle w:val="ab"/>
-            <w:shd w:val="clear" w:color="auto" w:fill="FFFFFF" w:themeFill="background1"/>
           </w:rPr>
           <w:t xml:space="preserve"> profile</w:t>
         </w:r>
         <w:r>
           <w:rPr>
             <w:webHidden/>
-            <w:shd w:val="clear" w:color="auto" w:fill="FFFFFF" w:themeFill="background1"/>
           </w:rPr>
           <w:tab/>
         </w:r>
         <w:r>
           <w:rPr>
             <w:webHidden/>
-            <w:shd w:val="clear" w:color="auto" w:fill="FFFFFF" w:themeFill="background1"/>
           </w:rPr>
           <w:fldChar w:fldCharType="begin"/>
         </w:r>
         <w:r>
           <w:rPr>
             <w:webHidden/>
-            <w:shd w:val="clear" w:color="auto" w:fill="FFFFFF" w:themeFill="background1"/>
-          </w:rPr>
-          <w:instrText xml:space="preserve"> PAGEREF _Toc6656193 \h </w:instrText>
-        </w:r>
-        <w:r>
-          <w:rPr>
-            <w:webHidden/>
-            <w:shd w:val="clear" w:color="auto" w:fill="FFFFFF" w:themeFill="background1"/>
-          </w:rPr>
-        </w:r>
-        <w:r>
-          <w:rPr>
-            <w:webHidden/>
-            <w:shd w:val="clear" w:color="auto" w:fill="FFFFFF" w:themeFill="background1"/>
+          </w:rPr>
+          <w:instrText xml:space="preserve"> PAGEREF _Toc7164547 \h </w:instrText>
+        </w:r>
+        <w:r>
+          <w:rPr>
+            <w:webHidden/>
+          </w:rPr>
+        </w:r>
+        <w:r>
+          <w:rPr>
+            <w:webHidden/>
           </w:rPr>
           <w:fldChar w:fldCharType="separate"/>
         </w:r>
         <w:r>
           <w:rPr>
             <w:webHidden/>
-            <w:shd w:val="clear" w:color="auto" w:fill="FFFFFF" w:themeFill="background1"/>
-          </w:rPr>
-          <w:t>4</w:t>
-        </w:r>
-        <w:r>
-          <w:rPr>
-            <w:webHidden/>
-            <w:shd w:val="clear" w:color="auto" w:fill="FFFFFF" w:themeFill="background1"/>
+          </w:rPr>
+          <w:t>5</w:t>
+        </w:r>
+        <w:r>
+          <w:rPr>
+            <w:webHidden/>
           </w:rPr>
           <w:fldChar w:fldCharType="end"/>
         </w:r>
@@ -1267,14 +1140,12 @@
           <w:smallCaps w:val="0"/>
           <w:sz w:val="21"/>
           <w:szCs w:val="22"/>
-          <w:shd w:val="clear" w:color="auto" w:fill="FFFFFF" w:themeFill="background1"/>
-        </w:rPr>
-      </w:pPr>
-      <w:hyperlink w:anchor="_Toc6656194" w:history="1">
+        </w:rPr>
+      </w:pPr>
+      <w:hyperlink w:anchor="_Toc7164548" w:history="1">
         <w:r>
           <w:rPr>
             <w:rStyle w:val="ab"/>
-            <w:shd w:val="clear" w:color="auto" w:fill="FFFFFF" w:themeFill="background1"/>
           </w:rPr>
           <w:t>2.2.</w:t>
         </w:r>
@@ -1284,69 +1155,59 @@
             <w:smallCaps w:val="0"/>
             <w:sz w:val="21"/>
             <w:szCs w:val="22"/>
-            <w:shd w:val="clear" w:color="auto" w:fill="FFFFFF" w:themeFill="background1"/>
           </w:rPr>
           <w:tab/>
         </w:r>
         <w:r>
           <w:rPr>
             <w:rStyle w:val="ab"/>
-            <w:shd w:val="clear" w:color="auto" w:fill="FFFFFF" w:themeFill="background1"/>
           </w:rPr>
           <w:t>条件化的</w:t>
         </w:r>
         <w:r>
           <w:rPr>
             <w:rStyle w:val="ab"/>
-            <w:shd w:val="clear" w:color="auto" w:fill="FFFFFF" w:themeFill="background1"/>
           </w:rPr>
           <w:t>bean</w:t>
         </w:r>
         <w:r>
           <w:rPr>
             <w:webHidden/>
-            <w:shd w:val="clear" w:color="auto" w:fill="FFFFFF" w:themeFill="background1"/>
           </w:rPr>
           <w:tab/>
         </w:r>
         <w:r>
           <w:rPr>
             <w:webHidden/>
-            <w:shd w:val="clear" w:color="auto" w:fill="FFFFFF" w:themeFill="background1"/>
           </w:rPr>
           <w:fldChar w:fldCharType="begin"/>
         </w:r>
         <w:r>
           <w:rPr>
             <w:webHidden/>
-            <w:shd w:val="clear" w:color="auto" w:fill="FFFFFF" w:themeFill="background1"/>
-          </w:rPr>
-          <w:instrText xml:space="preserve"> PAGEREF _Toc6656194 \h </w:instrText>
-        </w:r>
-        <w:r>
-          <w:rPr>
-            <w:webHidden/>
-            <w:shd w:val="clear" w:color="auto" w:fill="FFFFFF" w:themeFill="background1"/>
-          </w:rPr>
-        </w:r>
-        <w:r>
-          <w:rPr>
-            <w:webHidden/>
-            <w:shd w:val="clear" w:color="auto" w:fill="FFFFFF" w:themeFill="background1"/>
+          </w:rPr>
+          <w:instrText xml:space="preserve"> PAGEREF _Toc7164548 \h </w:instrText>
+        </w:r>
+        <w:r>
+          <w:rPr>
+            <w:webHidden/>
+          </w:rPr>
+        </w:r>
+        <w:r>
+          <w:rPr>
+            <w:webHidden/>
           </w:rPr>
           <w:fldChar w:fldCharType="separate"/>
         </w:r>
         <w:r>
           <w:rPr>
             <w:webHidden/>
-            <w:shd w:val="clear" w:color="auto" w:fill="FFFFFF" w:themeFill="background1"/>
-          </w:rPr>
-          <w:t>4</w:t>
-        </w:r>
-        <w:r>
-          <w:rPr>
-            <w:webHidden/>
-            <w:shd w:val="clear" w:color="auto" w:fill="FFFFFF" w:themeFill="background1"/>
+          </w:rPr>
+          <w:t>5</w:t>
+        </w:r>
+        <w:r>
+          <w:rPr>
+            <w:webHidden/>
           </w:rPr>
           <w:fldChar w:fldCharType="end"/>
         </w:r>
@@ -1365,14 +1226,12 @@
           <w:smallCaps w:val="0"/>
           <w:sz w:val="21"/>
           <w:szCs w:val="22"/>
-          <w:shd w:val="clear" w:color="auto" w:fill="FFFFFF" w:themeFill="background1"/>
-        </w:rPr>
-      </w:pPr>
-      <w:hyperlink w:anchor="_Toc6656195" w:history="1">
+        </w:rPr>
+      </w:pPr>
+      <w:hyperlink w:anchor="_Toc7164549" w:history="1">
         <w:r>
           <w:rPr>
             <w:rStyle w:val="ab"/>
-            <w:shd w:val="clear" w:color="auto" w:fill="FFFFFF" w:themeFill="background1"/>
           </w:rPr>
           <w:t>2.3.</w:t>
         </w:r>
@@ -1382,62 +1241,53 @@
             <w:smallCaps w:val="0"/>
             <w:sz w:val="21"/>
             <w:szCs w:val="22"/>
-            <w:shd w:val="clear" w:color="auto" w:fill="FFFFFF" w:themeFill="background1"/>
           </w:rPr>
           <w:tab/>
         </w:r>
         <w:r>
           <w:rPr>
             <w:rStyle w:val="ab"/>
-            <w:shd w:val="clear" w:color="auto" w:fill="FFFFFF" w:themeFill="background1"/>
           </w:rPr>
           <w:t>处理自动装配歧义</w:t>
         </w:r>
         <w:r>
           <w:rPr>
             <w:webHidden/>
-            <w:shd w:val="clear" w:color="auto" w:fill="FFFFFF" w:themeFill="background1"/>
           </w:rPr>
           <w:tab/>
         </w:r>
         <w:r>
           <w:rPr>
             <w:webHidden/>
-            <w:shd w:val="clear" w:color="auto" w:fill="FFFFFF" w:themeFill="background1"/>
           </w:rPr>
           <w:fldChar w:fldCharType="begin"/>
         </w:r>
         <w:r>
           <w:rPr>
             <w:webHidden/>
-            <w:shd w:val="clear" w:color="auto" w:fill="FFFFFF" w:themeFill="background1"/>
-          </w:rPr>
-          <w:instrText xml:space="preserve"> PAGEREF _Toc6656195 \h </w:instrText>
-        </w:r>
-        <w:r>
-          <w:rPr>
-            <w:webHidden/>
-            <w:shd w:val="clear" w:color="auto" w:fill="FFFFFF" w:themeFill="background1"/>
-          </w:rPr>
-        </w:r>
-        <w:r>
-          <w:rPr>
-            <w:webHidden/>
-            <w:shd w:val="clear" w:color="auto" w:fill="FFFFFF" w:themeFill="background1"/>
+          </w:rPr>
+          <w:instrText xml:space="preserve"> PAGEREF _Toc7164549 \h </w:instrText>
+        </w:r>
+        <w:r>
+          <w:rPr>
+            <w:webHidden/>
+          </w:rPr>
+        </w:r>
+        <w:r>
+          <w:rPr>
+            <w:webHidden/>
           </w:rPr>
           <w:fldChar w:fldCharType="separate"/>
         </w:r>
         <w:r>
           <w:rPr>
             <w:webHidden/>
-            <w:shd w:val="clear" w:color="auto" w:fill="FFFFFF" w:themeFill="background1"/>
-          </w:rPr>
-          <w:t>5</w:t>
-        </w:r>
-        <w:r>
-          <w:rPr>
-            <w:webHidden/>
-            <w:shd w:val="clear" w:color="auto" w:fill="FFFFFF" w:themeFill="background1"/>
+          </w:rPr>
+          <w:t>6</w:t>
+        </w:r>
+        <w:r>
+          <w:rPr>
+            <w:webHidden/>
           </w:rPr>
           <w:fldChar w:fldCharType="end"/>
         </w:r>
@@ -1456,14 +1306,12 @@
           <w:smallCaps w:val="0"/>
           <w:sz w:val="21"/>
           <w:szCs w:val="22"/>
-          <w:shd w:val="clear" w:color="auto" w:fill="FFFFFF" w:themeFill="background1"/>
-        </w:rPr>
-      </w:pPr>
-      <w:hyperlink w:anchor="_Toc6656196" w:history="1">
+        </w:rPr>
+      </w:pPr>
+      <w:hyperlink w:anchor="_Toc7164550" w:history="1">
         <w:r>
           <w:rPr>
             <w:rStyle w:val="ab"/>
-            <w:shd w:val="clear" w:color="auto" w:fill="FFFFFF" w:themeFill="background1"/>
           </w:rPr>
           <w:t>2.4.</w:t>
         </w:r>
@@ -1473,69 +1321,59 @@
             <w:smallCaps w:val="0"/>
             <w:sz w:val="21"/>
             <w:szCs w:val="22"/>
-            <w:shd w:val="clear" w:color="auto" w:fill="FFFFFF" w:themeFill="background1"/>
           </w:rPr>
           <w:tab/>
         </w:r>
         <w:r>
           <w:rPr>
             <w:rStyle w:val="ab"/>
-            <w:shd w:val="clear" w:color="auto" w:fill="FFFFFF" w:themeFill="background1"/>
           </w:rPr>
           <w:t>Bean</w:t>
         </w:r>
         <w:r>
           <w:rPr>
             <w:rStyle w:val="ab"/>
-            <w:shd w:val="clear" w:color="auto" w:fill="FFFFFF" w:themeFill="background1"/>
           </w:rPr>
           <w:t>的作用域</w:t>
         </w:r>
         <w:r>
           <w:rPr>
             <w:webHidden/>
-            <w:shd w:val="clear" w:color="auto" w:fill="FFFFFF" w:themeFill="background1"/>
           </w:rPr>
           <w:tab/>
         </w:r>
         <w:r>
           <w:rPr>
             <w:webHidden/>
-            <w:shd w:val="clear" w:color="auto" w:fill="FFFFFF" w:themeFill="background1"/>
           </w:rPr>
           <w:fldChar w:fldCharType="begin"/>
         </w:r>
         <w:r>
           <w:rPr>
             <w:webHidden/>
-            <w:shd w:val="clear" w:color="auto" w:fill="FFFFFF" w:themeFill="background1"/>
-          </w:rPr>
-          <w:instrText xml:space="preserve"> PAGEREF _Toc6656196 \h </w:instrText>
-        </w:r>
-        <w:r>
-          <w:rPr>
-            <w:webHidden/>
-            <w:shd w:val="clear" w:color="auto" w:fill="FFFFFF" w:themeFill="background1"/>
-          </w:rPr>
-        </w:r>
-        <w:r>
-          <w:rPr>
-            <w:webHidden/>
-            <w:shd w:val="clear" w:color="auto" w:fill="FFFFFF" w:themeFill="background1"/>
+          </w:rPr>
+          <w:instrText xml:space="preserve"> PAGEREF _Toc7164550 \h </w:instrText>
+        </w:r>
+        <w:r>
+          <w:rPr>
+            <w:webHidden/>
+          </w:rPr>
+        </w:r>
+        <w:r>
+          <w:rPr>
+            <w:webHidden/>
           </w:rPr>
           <w:fldChar w:fldCharType="separate"/>
         </w:r>
         <w:r>
           <w:rPr>
             <w:webHidden/>
-            <w:shd w:val="clear" w:color="auto" w:fill="FFFFFF" w:themeFill="background1"/>
-          </w:rPr>
-          <w:t>5</w:t>
-        </w:r>
-        <w:r>
-          <w:rPr>
-            <w:webHidden/>
-            <w:shd w:val="clear" w:color="auto" w:fill="FFFFFF" w:themeFill="background1"/>
+          </w:rPr>
+          <w:t>6</w:t>
+        </w:r>
+        <w:r>
+          <w:rPr>
+            <w:webHidden/>
           </w:rPr>
           <w:fldChar w:fldCharType="end"/>
         </w:r>
@@ -1554,14 +1392,12 @@
           <w:smallCaps w:val="0"/>
           <w:sz w:val="21"/>
           <w:szCs w:val="22"/>
-          <w:shd w:val="clear" w:color="auto" w:fill="FFFFFF" w:themeFill="background1"/>
-        </w:rPr>
-      </w:pPr>
-      <w:hyperlink w:anchor="_Toc6656197" w:history="1">
+        </w:rPr>
+      </w:pPr>
+      <w:hyperlink w:anchor="_Toc7164551" w:history="1">
         <w:r>
           <w:rPr>
             <w:rStyle w:val="ab"/>
-            <w:shd w:val="clear" w:color="auto" w:fill="FFFFFF" w:themeFill="background1"/>
           </w:rPr>
           <w:t>2.5.</w:t>
         </w:r>
@@ -1571,62 +1407,53 @@
             <w:smallCaps w:val="0"/>
             <w:sz w:val="21"/>
             <w:szCs w:val="22"/>
-            <w:shd w:val="clear" w:color="auto" w:fill="FFFFFF" w:themeFill="background1"/>
           </w:rPr>
           <w:tab/>
         </w:r>
         <w:r>
           <w:rPr>
             <w:rStyle w:val="ab"/>
-            <w:shd w:val="clear" w:color="auto" w:fill="FFFFFF" w:themeFill="background1"/>
           </w:rPr>
           <w:t>运行时注入</w:t>
         </w:r>
         <w:r>
           <w:rPr>
             <w:webHidden/>
-            <w:shd w:val="clear" w:color="auto" w:fill="FFFFFF" w:themeFill="background1"/>
           </w:rPr>
           <w:tab/>
         </w:r>
         <w:r>
           <w:rPr>
             <w:webHidden/>
-            <w:shd w:val="clear" w:color="auto" w:fill="FFFFFF" w:themeFill="background1"/>
           </w:rPr>
           <w:fldChar w:fldCharType="begin"/>
         </w:r>
         <w:r>
           <w:rPr>
             <w:webHidden/>
-            <w:shd w:val="clear" w:color="auto" w:fill="FFFFFF" w:themeFill="background1"/>
-          </w:rPr>
-          <w:instrText xml:space="preserve"> PAGEREF _Toc6656197 \h </w:instrText>
-        </w:r>
-        <w:r>
-          <w:rPr>
-            <w:webHidden/>
-            <w:shd w:val="clear" w:color="auto" w:fill="FFFFFF" w:themeFill="background1"/>
-          </w:rPr>
-        </w:r>
-        <w:r>
-          <w:rPr>
-            <w:webHidden/>
-            <w:shd w:val="clear" w:color="auto" w:fill="FFFFFF" w:themeFill="background1"/>
+          </w:rPr>
+          <w:instrText xml:space="preserve"> PAGEREF _Toc7164551 \h </w:instrText>
+        </w:r>
+        <w:r>
+          <w:rPr>
+            <w:webHidden/>
+          </w:rPr>
+        </w:r>
+        <w:r>
+          <w:rPr>
+            <w:webHidden/>
           </w:rPr>
           <w:fldChar w:fldCharType="separate"/>
         </w:r>
         <w:r>
           <w:rPr>
             <w:webHidden/>
-            <w:shd w:val="clear" w:color="auto" w:fill="FFFFFF" w:themeFill="background1"/>
-          </w:rPr>
-          <w:t>5</w:t>
-        </w:r>
-        <w:r>
-          <w:rPr>
-            <w:webHidden/>
-            <w:shd w:val="clear" w:color="auto" w:fill="FFFFFF" w:themeFill="background1"/>
+          </w:rPr>
+          <w:t>6</w:t>
+        </w:r>
+        <w:r>
+          <w:rPr>
+            <w:webHidden/>
           </w:rPr>
           <w:fldChar w:fldCharType="end"/>
         </w:r>
@@ -1646,14 +1473,12 @@
           <w:iCs w:val="0"/>
           <w:sz w:val="21"/>
           <w:szCs w:val="22"/>
-          <w:shd w:val="clear" w:color="auto" w:fill="FFFFFF" w:themeFill="background1"/>
-        </w:rPr>
-      </w:pPr>
-      <w:hyperlink w:anchor="_Toc6656198" w:history="1">
+        </w:rPr>
+      </w:pPr>
+      <w:hyperlink w:anchor="_Toc7164552" w:history="1">
         <w:r>
           <w:rPr>
             <w:rStyle w:val="ab"/>
-            <w:shd w:val="clear" w:color="auto" w:fill="FFFFFF" w:themeFill="background1"/>
           </w:rPr>
           <w:t>2.5.1.</w:t>
         </w:r>
@@ -1664,62 +1489,53 @@
             <w:iCs w:val="0"/>
             <w:sz w:val="21"/>
             <w:szCs w:val="22"/>
-            <w:shd w:val="clear" w:color="auto" w:fill="FFFFFF" w:themeFill="background1"/>
           </w:rPr>
           <w:tab/>
         </w:r>
         <w:r>
           <w:rPr>
             <w:rStyle w:val="ab"/>
-            <w:shd w:val="clear" w:color="auto" w:fill="FFFFFF" w:themeFill="background1"/>
           </w:rPr>
           <w:t>注入外部的值</w:t>
         </w:r>
         <w:r>
           <w:rPr>
             <w:webHidden/>
-            <w:shd w:val="clear" w:color="auto" w:fill="FFFFFF" w:themeFill="background1"/>
           </w:rPr>
           <w:tab/>
         </w:r>
         <w:r>
           <w:rPr>
             <w:webHidden/>
-            <w:shd w:val="clear" w:color="auto" w:fill="FFFFFF" w:themeFill="background1"/>
           </w:rPr>
           <w:fldChar w:fldCharType="begin"/>
         </w:r>
         <w:r>
           <w:rPr>
             <w:webHidden/>
-            <w:shd w:val="clear" w:color="auto" w:fill="FFFFFF" w:themeFill="background1"/>
-          </w:rPr>
-          <w:instrText xml:space="preserve"> PAGEREF _Toc6656198 \h </w:instrText>
-        </w:r>
-        <w:r>
-          <w:rPr>
-            <w:webHidden/>
-            <w:shd w:val="clear" w:color="auto" w:fill="FFFFFF" w:themeFill="background1"/>
-          </w:rPr>
-        </w:r>
-        <w:r>
-          <w:rPr>
-            <w:webHidden/>
-            <w:shd w:val="clear" w:color="auto" w:fill="FFFFFF" w:themeFill="background1"/>
+          </w:rPr>
+          <w:instrText xml:space="preserve"> PAGEREF _Toc7164552 \h </w:instrText>
+        </w:r>
+        <w:r>
+          <w:rPr>
+            <w:webHidden/>
+          </w:rPr>
+        </w:r>
+        <w:r>
+          <w:rPr>
+            <w:webHidden/>
           </w:rPr>
           <w:fldChar w:fldCharType="separate"/>
         </w:r>
         <w:r>
           <w:rPr>
             <w:webHidden/>
-            <w:shd w:val="clear" w:color="auto" w:fill="FFFFFF" w:themeFill="background1"/>
-          </w:rPr>
-          <w:t>5</w:t>
-        </w:r>
-        <w:r>
-          <w:rPr>
-            <w:webHidden/>
-            <w:shd w:val="clear" w:color="auto" w:fill="FFFFFF" w:themeFill="background1"/>
+          </w:rPr>
+          <w:t>6</w:t>
+        </w:r>
+        <w:r>
+          <w:rPr>
+            <w:webHidden/>
           </w:rPr>
           <w:fldChar w:fldCharType="end"/>
         </w:r>
@@ -1739,14 +1555,12 @@
           <w:iCs w:val="0"/>
           <w:sz w:val="21"/>
           <w:szCs w:val="22"/>
-          <w:shd w:val="clear" w:color="auto" w:fill="FFFFFF" w:themeFill="background1"/>
-        </w:rPr>
-      </w:pPr>
-      <w:hyperlink w:anchor="_Toc6656199" w:history="1">
+        </w:rPr>
+      </w:pPr>
+      <w:hyperlink w:anchor="_Toc7164553" w:history="1">
         <w:r>
           <w:rPr>
             <w:rStyle w:val="ab"/>
-            <w:shd w:val="clear" w:color="auto" w:fill="FFFFFF" w:themeFill="background1"/>
           </w:rPr>
           <w:t>2.5.2.</w:t>
         </w:r>
@@ -1757,62 +1571,53 @@
             <w:iCs w:val="0"/>
             <w:sz w:val="21"/>
             <w:szCs w:val="22"/>
-            <w:shd w:val="clear" w:color="auto" w:fill="FFFFFF" w:themeFill="background1"/>
           </w:rPr>
           <w:tab/>
         </w:r>
         <w:r>
           <w:rPr>
             <w:rStyle w:val="ab"/>
-            <w:shd w:val="clear" w:color="auto" w:fill="FFFFFF" w:themeFill="background1"/>
           </w:rPr>
           <w:t>SpringEL</w:t>
         </w:r>
         <w:r>
           <w:rPr>
             <w:webHidden/>
-            <w:shd w:val="clear" w:color="auto" w:fill="FFFFFF" w:themeFill="background1"/>
           </w:rPr>
           <w:tab/>
         </w:r>
         <w:r>
           <w:rPr>
             <w:webHidden/>
-            <w:shd w:val="clear" w:color="auto" w:fill="FFFFFF" w:themeFill="background1"/>
           </w:rPr>
           <w:fldChar w:fldCharType="begin"/>
         </w:r>
         <w:r>
           <w:rPr>
             <w:webHidden/>
-            <w:shd w:val="clear" w:color="auto" w:fill="FFFFFF" w:themeFill="background1"/>
-          </w:rPr>
-          <w:instrText xml:space="preserve"> PAGEREF _Toc6656199 \h </w:instrText>
-        </w:r>
-        <w:r>
-          <w:rPr>
-            <w:webHidden/>
-            <w:shd w:val="clear" w:color="auto" w:fill="FFFFFF" w:themeFill="background1"/>
-          </w:rPr>
-        </w:r>
-        <w:r>
-          <w:rPr>
-            <w:webHidden/>
-            <w:shd w:val="clear" w:color="auto" w:fill="FFFFFF" w:themeFill="background1"/>
+          </w:rPr>
+          <w:instrText xml:space="preserve"> PAGEREF _Toc7164553 \h </w:instrText>
+        </w:r>
+        <w:r>
+          <w:rPr>
+            <w:webHidden/>
+          </w:rPr>
+        </w:r>
+        <w:r>
+          <w:rPr>
+            <w:webHidden/>
           </w:rPr>
           <w:fldChar w:fldCharType="separate"/>
         </w:r>
         <w:r>
           <w:rPr>
             <w:webHidden/>
-            <w:shd w:val="clear" w:color="auto" w:fill="FFFFFF" w:themeFill="background1"/>
-          </w:rPr>
-          <w:t>6</w:t>
-        </w:r>
-        <w:r>
-          <w:rPr>
-            <w:webHidden/>
-            <w:shd w:val="clear" w:color="auto" w:fill="FFFFFF" w:themeFill="background1"/>
+          </w:rPr>
+          <w:t>7</w:t>
+        </w:r>
+        <w:r>
+          <w:rPr>
+            <w:webHidden/>
           </w:rPr>
           <w:fldChar w:fldCharType="end"/>
         </w:r>
@@ -1829,14 +1634,12 @@
           <w:caps w:val="0"/>
           <w:sz w:val="21"/>
           <w:szCs w:val="22"/>
-          <w:shd w:val="clear" w:color="auto" w:fill="FFFFFF" w:themeFill="background1"/>
-        </w:rPr>
-      </w:pPr>
-      <w:hyperlink w:anchor="_Toc6656200" w:history="1">
+        </w:rPr>
+      </w:pPr>
+      <w:hyperlink w:anchor="_Toc7164554" w:history="1">
         <w:r>
           <w:rPr>
             <w:rStyle w:val="ab"/>
-            <w:shd w:val="clear" w:color="auto" w:fill="FFFFFF" w:themeFill="background1"/>
           </w:rPr>
           <w:t>3.</w:t>
         </w:r>
@@ -1848,62 +1651,53 @@
             <w:caps w:val="0"/>
             <w:sz w:val="21"/>
             <w:szCs w:val="22"/>
-            <w:shd w:val="clear" w:color="auto" w:fill="FFFFFF" w:themeFill="background1"/>
           </w:rPr>
           <w:tab/>
         </w:r>
         <w:r>
           <w:rPr>
             <w:rStyle w:val="ab"/>
-            <w:shd w:val="clear" w:color="auto" w:fill="FFFFFF" w:themeFill="background1"/>
           </w:rPr>
           <w:t>面向切面</w:t>
         </w:r>
         <w:r>
           <w:rPr>
             <w:webHidden/>
-            <w:shd w:val="clear" w:color="auto" w:fill="FFFFFF" w:themeFill="background1"/>
           </w:rPr>
           <w:tab/>
         </w:r>
         <w:r>
           <w:rPr>
             <w:webHidden/>
-            <w:shd w:val="clear" w:color="auto" w:fill="FFFFFF" w:themeFill="background1"/>
           </w:rPr>
           <w:fldChar w:fldCharType="begin"/>
         </w:r>
         <w:r>
           <w:rPr>
             <w:webHidden/>
-            <w:shd w:val="clear" w:color="auto" w:fill="FFFFFF" w:themeFill="background1"/>
-          </w:rPr>
-          <w:instrText xml:space="preserve"> PAGEREF _Toc6656200 \h </w:instrText>
-        </w:r>
-        <w:r>
-          <w:rPr>
-            <w:webHidden/>
-            <w:shd w:val="clear" w:color="auto" w:fill="FFFFFF" w:themeFill="background1"/>
-          </w:rPr>
-        </w:r>
-        <w:r>
-          <w:rPr>
-            <w:webHidden/>
-            <w:shd w:val="clear" w:color="auto" w:fill="FFFFFF" w:themeFill="background1"/>
+          </w:rPr>
+          <w:instrText xml:space="preserve"> PAGEREF _Toc7164554 \h </w:instrText>
+        </w:r>
+        <w:r>
+          <w:rPr>
+            <w:webHidden/>
+          </w:rPr>
+        </w:r>
+        <w:r>
+          <w:rPr>
+            <w:webHidden/>
           </w:rPr>
           <w:fldChar w:fldCharType="separate"/>
         </w:r>
         <w:r>
           <w:rPr>
             <w:webHidden/>
-            <w:shd w:val="clear" w:color="auto" w:fill="FFFFFF" w:themeFill="background1"/>
-          </w:rPr>
-          <w:t>7</w:t>
-        </w:r>
-        <w:r>
-          <w:rPr>
-            <w:webHidden/>
-            <w:shd w:val="clear" w:color="auto" w:fill="FFFFFF" w:themeFill="background1"/>
+          </w:rPr>
+          <w:t>8</w:t>
+        </w:r>
+        <w:r>
+          <w:rPr>
+            <w:webHidden/>
           </w:rPr>
           <w:fldChar w:fldCharType="end"/>
         </w:r>
@@ -1922,14 +1716,12 @@
           <w:smallCaps w:val="0"/>
           <w:sz w:val="21"/>
           <w:szCs w:val="22"/>
-          <w:shd w:val="clear" w:color="auto" w:fill="FFFFFF" w:themeFill="background1"/>
-        </w:rPr>
-      </w:pPr>
-      <w:hyperlink w:anchor="_Toc6656201" w:history="1">
+        </w:rPr>
+      </w:pPr>
+      <w:hyperlink w:anchor="_Toc7164555" w:history="1">
         <w:r>
           <w:rPr>
             <w:rStyle w:val="ab"/>
-            <w:shd w:val="clear" w:color="auto" w:fill="FFFFFF" w:themeFill="background1"/>
           </w:rPr>
           <w:t>3.1.</w:t>
         </w:r>
@@ -1939,62 +1731,53 @@
             <w:smallCaps w:val="0"/>
             <w:sz w:val="21"/>
             <w:szCs w:val="22"/>
-            <w:shd w:val="clear" w:color="auto" w:fill="FFFFFF" w:themeFill="background1"/>
           </w:rPr>
           <w:tab/>
         </w:r>
         <w:r>
           <w:rPr>
             <w:rStyle w:val="ab"/>
-            <w:shd w:val="clear" w:color="auto" w:fill="FFFFFF" w:themeFill="background1"/>
           </w:rPr>
           <w:t>术语</w:t>
         </w:r>
         <w:r>
           <w:rPr>
             <w:webHidden/>
-            <w:shd w:val="clear" w:color="auto" w:fill="FFFFFF" w:themeFill="background1"/>
           </w:rPr>
           <w:tab/>
         </w:r>
         <w:r>
           <w:rPr>
             <w:webHidden/>
-            <w:shd w:val="clear" w:color="auto" w:fill="FFFFFF" w:themeFill="background1"/>
           </w:rPr>
           <w:fldChar w:fldCharType="begin"/>
         </w:r>
         <w:r>
           <w:rPr>
             <w:webHidden/>
-            <w:shd w:val="clear" w:color="auto" w:fill="FFFFFF" w:themeFill="background1"/>
-          </w:rPr>
-          <w:instrText xml:space="preserve"> PAGEREF _Toc6656201 \h </w:instrText>
-        </w:r>
-        <w:r>
-          <w:rPr>
-            <w:webHidden/>
-            <w:shd w:val="clear" w:color="auto" w:fill="FFFFFF" w:themeFill="background1"/>
-          </w:rPr>
-        </w:r>
-        <w:r>
-          <w:rPr>
-            <w:webHidden/>
-            <w:shd w:val="clear" w:color="auto" w:fill="FFFFFF" w:themeFill="background1"/>
+          </w:rPr>
+          <w:instrText xml:space="preserve"> PAGEREF _Toc7164555 \h </w:instrText>
+        </w:r>
+        <w:r>
+          <w:rPr>
+            <w:webHidden/>
+          </w:rPr>
+        </w:r>
+        <w:r>
+          <w:rPr>
+            <w:webHidden/>
           </w:rPr>
           <w:fldChar w:fldCharType="separate"/>
         </w:r>
         <w:r>
           <w:rPr>
             <w:webHidden/>
-            <w:shd w:val="clear" w:color="auto" w:fill="FFFFFF" w:themeFill="background1"/>
-          </w:rPr>
-          <w:t>7</w:t>
-        </w:r>
-        <w:r>
-          <w:rPr>
-            <w:webHidden/>
-            <w:shd w:val="clear" w:color="auto" w:fill="FFFFFF" w:themeFill="background1"/>
+          </w:rPr>
+          <w:t>8</w:t>
+        </w:r>
+        <w:r>
+          <w:rPr>
+            <w:webHidden/>
           </w:rPr>
           <w:fldChar w:fldCharType="end"/>
         </w:r>
@@ -2014,14 +1797,12 @@
           <w:iCs w:val="0"/>
           <w:sz w:val="21"/>
           <w:szCs w:val="22"/>
-          <w:shd w:val="clear" w:color="auto" w:fill="FFFFFF" w:themeFill="background1"/>
-        </w:rPr>
-      </w:pPr>
-      <w:hyperlink w:anchor="_Toc6656202" w:history="1">
+        </w:rPr>
+      </w:pPr>
+      <w:hyperlink w:anchor="_Toc7164556" w:history="1">
         <w:r>
           <w:rPr>
             <w:rStyle w:val="ab"/>
-            <w:shd w:val="clear" w:color="auto" w:fill="FFFFFF" w:themeFill="background1"/>
           </w:rPr>
           <w:t>3.1.1.</w:t>
         </w:r>
@@ -2032,62 +1813,53 @@
             <w:iCs w:val="0"/>
             <w:sz w:val="21"/>
             <w:szCs w:val="22"/>
-            <w:shd w:val="clear" w:color="auto" w:fill="FFFFFF" w:themeFill="background1"/>
           </w:rPr>
           <w:tab/>
         </w:r>
         <w:r>
           <w:rPr>
             <w:rStyle w:val="ab"/>
-            <w:shd w:val="clear" w:color="auto" w:fill="FFFFFF" w:themeFill="background1"/>
           </w:rPr>
           <w:t>术语</w:t>
         </w:r>
         <w:r>
           <w:rPr>
             <w:webHidden/>
-            <w:shd w:val="clear" w:color="auto" w:fill="FFFFFF" w:themeFill="background1"/>
           </w:rPr>
           <w:tab/>
         </w:r>
         <w:r>
           <w:rPr>
             <w:webHidden/>
-            <w:shd w:val="clear" w:color="auto" w:fill="FFFFFF" w:themeFill="background1"/>
           </w:rPr>
           <w:fldChar w:fldCharType="begin"/>
         </w:r>
         <w:r>
           <w:rPr>
             <w:webHidden/>
-            <w:shd w:val="clear" w:color="auto" w:fill="FFFFFF" w:themeFill="background1"/>
-          </w:rPr>
-          <w:instrText xml:space="preserve"> PAGEREF _Toc6656202 \h </w:instrText>
-        </w:r>
-        <w:r>
-          <w:rPr>
-            <w:webHidden/>
-            <w:shd w:val="clear" w:color="auto" w:fill="FFFFFF" w:themeFill="background1"/>
-          </w:rPr>
-        </w:r>
-        <w:r>
-          <w:rPr>
-            <w:webHidden/>
-            <w:shd w:val="clear" w:color="auto" w:fill="FFFFFF" w:themeFill="background1"/>
+          </w:rPr>
+          <w:instrText xml:space="preserve"> PAGEREF _Toc7164556 \h </w:instrText>
+        </w:r>
+        <w:r>
+          <w:rPr>
+            <w:webHidden/>
+          </w:rPr>
+        </w:r>
+        <w:r>
+          <w:rPr>
+            <w:webHidden/>
           </w:rPr>
           <w:fldChar w:fldCharType="separate"/>
         </w:r>
         <w:r>
           <w:rPr>
             <w:webHidden/>
-            <w:shd w:val="clear" w:color="auto" w:fill="FFFFFF" w:themeFill="background1"/>
-          </w:rPr>
-          <w:t>7</w:t>
-        </w:r>
-        <w:r>
-          <w:rPr>
-            <w:webHidden/>
-            <w:shd w:val="clear" w:color="auto" w:fill="FFFFFF" w:themeFill="background1"/>
+          </w:rPr>
+          <w:t>8</w:t>
+        </w:r>
+        <w:r>
+          <w:rPr>
+            <w:webHidden/>
           </w:rPr>
           <w:fldChar w:fldCharType="end"/>
         </w:r>
@@ -2107,14 +1879,12 @@
           <w:iCs w:val="0"/>
           <w:sz w:val="21"/>
           <w:szCs w:val="22"/>
-          <w:shd w:val="clear" w:color="auto" w:fill="FFFFFF" w:themeFill="background1"/>
-        </w:rPr>
-      </w:pPr>
-      <w:hyperlink w:anchor="_Toc6656203" w:history="1">
+        </w:rPr>
+      </w:pPr>
+      <w:hyperlink w:anchor="_Toc7164557" w:history="1">
         <w:r>
           <w:rPr>
             <w:rStyle w:val="ab"/>
-            <w:shd w:val="clear" w:color="auto" w:fill="FFFFFF" w:themeFill="background1"/>
           </w:rPr>
           <w:t>3.1.2.</w:t>
         </w:r>
@@ -2125,62 +1895,53 @@
             <w:iCs w:val="0"/>
             <w:sz w:val="21"/>
             <w:szCs w:val="22"/>
-            <w:shd w:val="clear" w:color="auto" w:fill="FFFFFF" w:themeFill="background1"/>
           </w:rPr>
           <w:tab/>
         </w:r>
         <w:r>
           <w:rPr>
             <w:rStyle w:val="ab"/>
-            <w:shd w:val="clear" w:color="auto" w:fill="FFFFFF" w:themeFill="background1"/>
           </w:rPr>
           <w:t>动态代理</w:t>
         </w:r>
         <w:r>
           <w:rPr>
             <w:webHidden/>
-            <w:shd w:val="clear" w:color="auto" w:fill="FFFFFF" w:themeFill="background1"/>
           </w:rPr>
           <w:tab/>
         </w:r>
         <w:r>
           <w:rPr>
             <w:webHidden/>
-            <w:shd w:val="clear" w:color="auto" w:fill="FFFFFF" w:themeFill="background1"/>
           </w:rPr>
           <w:fldChar w:fldCharType="begin"/>
         </w:r>
         <w:r>
           <w:rPr>
             <w:webHidden/>
-            <w:shd w:val="clear" w:color="auto" w:fill="FFFFFF" w:themeFill="background1"/>
-          </w:rPr>
-          <w:instrText xml:space="preserve"> PAGEREF _Toc6656203 \h </w:instrText>
-        </w:r>
-        <w:r>
-          <w:rPr>
-            <w:webHidden/>
-            <w:shd w:val="clear" w:color="auto" w:fill="FFFFFF" w:themeFill="background1"/>
-          </w:rPr>
-        </w:r>
-        <w:r>
-          <w:rPr>
-            <w:webHidden/>
-            <w:shd w:val="clear" w:color="auto" w:fill="FFFFFF" w:themeFill="background1"/>
+          </w:rPr>
+          <w:instrText xml:space="preserve"> PAGEREF _Toc7164557 \h </w:instrText>
+        </w:r>
+        <w:r>
+          <w:rPr>
+            <w:webHidden/>
+          </w:rPr>
+        </w:r>
+        <w:r>
+          <w:rPr>
+            <w:webHidden/>
           </w:rPr>
           <w:fldChar w:fldCharType="separate"/>
         </w:r>
         <w:r>
           <w:rPr>
             <w:webHidden/>
-            <w:shd w:val="clear" w:color="auto" w:fill="FFFFFF" w:themeFill="background1"/>
-          </w:rPr>
-          <w:t>7</w:t>
-        </w:r>
-        <w:r>
-          <w:rPr>
-            <w:webHidden/>
-            <w:shd w:val="clear" w:color="auto" w:fill="FFFFFF" w:themeFill="background1"/>
+          </w:rPr>
+          <w:t>8</w:t>
+        </w:r>
+        <w:r>
+          <w:rPr>
+            <w:webHidden/>
           </w:rPr>
           <w:fldChar w:fldCharType="end"/>
         </w:r>
@@ -2200,14 +1961,12 @@
           <w:iCs w:val="0"/>
           <w:sz w:val="21"/>
           <w:szCs w:val="22"/>
-          <w:shd w:val="clear" w:color="auto" w:fill="FFFFFF" w:themeFill="background1"/>
-        </w:rPr>
-      </w:pPr>
-      <w:hyperlink w:anchor="_Toc6656204" w:history="1">
+        </w:rPr>
+      </w:pPr>
+      <w:hyperlink w:anchor="_Toc7164558" w:history="1">
         <w:r>
           <w:rPr>
             <w:rStyle w:val="ab"/>
-            <w:shd w:val="clear" w:color="auto" w:fill="FFFFFF" w:themeFill="background1"/>
           </w:rPr>
           <w:t>3.1.3.</w:t>
         </w:r>
@@ -2218,62 +1977,53 @@
             <w:iCs w:val="0"/>
             <w:sz w:val="21"/>
             <w:szCs w:val="22"/>
-            <w:shd w:val="clear" w:color="auto" w:fill="FFFFFF" w:themeFill="background1"/>
           </w:rPr>
           <w:tab/>
         </w:r>
         <w:r>
           <w:rPr>
             <w:rStyle w:val="ab"/>
-            <w:shd w:val="clear" w:color="auto" w:fill="FFFFFF" w:themeFill="background1"/>
           </w:rPr>
           <w:t>SpringAOP</w:t>
         </w:r>
         <w:r>
           <w:rPr>
             <w:webHidden/>
-            <w:shd w:val="clear" w:color="auto" w:fill="FFFFFF" w:themeFill="background1"/>
           </w:rPr>
           <w:tab/>
         </w:r>
         <w:r>
           <w:rPr>
             <w:webHidden/>
-            <w:shd w:val="clear" w:color="auto" w:fill="FFFFFF" w:themeFill="background1"/>
           </w:rPr>
           <w:fldChar w:fldCharType="begin"/>
         </w:r>
         <w:r>
           <w:rPr>
             <w:webHidden/>
-            <w:shd w:val="clear" w:color="auto" w:fill="FFFFFF" w:themeFill="background1"/>
-          </w:rPr>
-          <w:instrText xml:space="preserve"> PAGEREF _Toc6656204 \h </w:instrText>
-        </w:r>
-        <w:r>
-          <w:rPr>
-            <w:webHidden/>
-            <w:shd w:val="clear" w:color="auto" w:fill="FFFFFF" w:themeFill="background1"/>
-          </w:rPr>
-        </w:r>
-        <w:r>
-          <w:rPr>
-            <w:webHidden/>
-            <w:shd w:val="clear" w:color="auto" w:fill="FFFFFF" w:themeFill="background1"/>
+          </w:rPr>
+          <w:instrText xml:space="preserve"> PAGEREF _Toc7164558 \h </w:instrText>
+        </w:r>
+        <w:r>
+          <w:rPr>
+            <w:webHidden/>
+          </w:rPr>
+        </w:r>
+        <w:r>
+          <w:rPr>
+            <w:webHidden/>
           </w:rPr>
           <w:fldChar w:fldCharType="separate"/>
         </w:r>
         <w:r>
           <w:rPr>
             <w:webHidden/>
-            <w:shd w:val="clear" w:color="auto" w:fill="FFFFFF" w:themeFill="background1"/>
-          </w:rPr>
-          <w:t>7</w:t>
-        </w:r>
-        <w:r>
-          <w:rPr>
-            <w:webHidden/>
-            <w:shd w:val="clear" w:color="auto" w:fill="FFFFFF" w:themeFill="background1"/>
+          </w:rPr>
+          <w:t>8</w:t>
+        </w:r>
+        <w:r>
+          <w:rPr>
+            <w:webHidden/>
           </w:rPr>
           <w:fldChar w:fldCharType="end"/>
         </w:r>
@@ -2292,14 +2042,12 @@
           <w:smallCaps w:val="0"/>
           <w:sz w:val="21"/>
           <w:szCs w:val="22"/>
-          <w:shd w:val="clear" w:color="auto" w:fill="FFFFFF" w:themeFill="background1"/>
-        </w:rPr>
-      </w:pPr>
-      <w:hyperlink w:anchor="_Toc6656205" w:history="1">
+        </w:rPr>
+      </w:pPr>
+      <w:hyperlink w:anchor="_Toc7164559" w:history="1">
         <w:r>
           <w:rPr>
             <w:rStyle w:val="ab"/>
-            <w:shd w:val="clear" w:color="auto" w:fill="FFFFFF" w:themeFill="background1"/>
           </w:rPr>
           <w:t>3.2.</w:t>
         </w:r>
@@ -2309,62 +2057,53 @@
             <w:smallCaps w:val="0"/>
             <w:sz w:val="21"/>
             <w:szCs w:val="22"/>
-            <w:shd w:val="clear" w:color="auto" w:fill="FFFFFF" w:themeFill="background1"/>
           </w:rPr>
           <w:tab/>
         </w:r>
         <w:r>
           <w:rPr>
             <w:rStyle w:val="ab"/>
-            <w:shd w:val="clear" w:color="auto" w:fill="FFFFFF" w:themeFill="background1"/>
           </w:rPr>
           <w:t>切点选择</w:t>
         </w:r>
         <w:r>
           <w:rPr>
             <w:webHidden/>
-            <w:shd w:val="clear" w:color="auto" w:fill="FFFFFF" w:themeFill="background1"/>
           </w:rPr>
           <w:tab/>
         </w:r>
         <w:r>
           <w:rPr>
             <w:webHidden/>
-            <w:shd w:val="clear" w:color="auto" w:fill="FFFFFF" w:themeFill="background1"/>
           </w:rPr>
           <w:fldChar w:fldCharType="begin"/>
         </w:r>
         <w:r>
           <w:rPr>
             <w:webHidden/>
-            <w:shd w:val="clear" w:color="auto" w:fill="FFFFFF" w:themeFill="background1"/>
-          </w:rPr>
-          <w:instrText xml:space="preserve"> PAGEREF _Toc6656205 \h </w:instrText>
-        </w:r>
-        <w:r>
-          <w:rPr>
-            <w:webHidden/>
-            <w:shd w:val="clear" w:color="auto" w:fill="FFFFFF" w:themeFill="background1"/>
-          </w:rPr>
-        </w:r>
-        <w:r>
-          <w:rPr>
-            <w:webHidden/>
-            <w:shd w:val="clear" w:color="auto" w:fill="FFFFFF" w:themeFill="background1"/>
+          </w:rPr>
+          <w:instrText xml:space="preserve"> PAGEREF _Toc7164559 \h </w:instrText>
+        </w:r>
+        <w:r>
+          <w:rPr>
+            <w:webHidden/>
+          </w:rPr>
+        </w:r>
+        <w:r>
+          <w:rPr>
+            <w:webHidden/>
           </w:rPr>
           <w:fldChar w:fldCharType="separate"/>
         </w:r>
         <w:r>
           <w:rPr>
             <w:webHidden/>
-            <w:shd w:val="clear" w:color="auto" w:fill="FFFFFF" w:themeFill="background1"/>
-          </w:rPr>
-          <w:t>8</w:t>
-        </w:r>
-        <w:r>
-          <w:rPr>
-            <w:webHidden/>
-            <w:shd w:val="clear" w:color="auto" w:fill="FFFFFF" w:themeFill="background1"/>
+          </w:rPr>
+          <w:t>9</w:t>
+        </w:r>
+        <w:r>
+          <w:rPr>
+            <w:webHidden/>
           </w:rPr>
           <w:fldChar w:fldCharType="end"/>
         </w:r>
@@ -2384,14 +2123,12 @@
           <w:iCs w:val="0"/>
           <w:sz w:val="21"/>
           <w:szCs w:val="22"/>
-          <w:shd w:val="clear" w:color="auto" w:fill="FFFFFF" w:themeFill="background1"/>
-        </w:rPr>
-      </w:pPr>
-      <w:hyperlink w:anchor="_Toc6656206" w:history="1">
+        </w:rPr>
+      </w:pPr>
+      <w:hyperlink w:anchor="_Toc7164560" w:history="1">
         <w:r>
           <w:rPr>
             <w:rStyle w:val="ab"/>
-            <w:shd w:val="clear" w:color="auto" w:fill="FFFFFF" w:themeFill="background1"/>
           </w:rPr>
           <w:t>3.2.1.</w:t>
         </w:r>
@@ -2402,62 +2139,53 @@
             <w:iCs w:val="0"/>
             <w:sz w:val="21"/>
             <w:szCs w:val="22"/>
-            <w:shd w:val="clear" w:color="auto" w:fill="FFFFFF" w:themeFill="background1"/>
           </w:rPr>
           <w:tab/>
         </w:r>
         <w:r>
           <w:rPr>
             <w:rStyle w:val="ab"/>
-            <w:shd w:val="clear" w:color="auto" w:fill="FFFFFF" w:themeFill="background1"/>
           </w:rPr>
           <w:t>编写切点</w:t>
         </w:r>
         <w:r>
           <w:rPr>
             <w:webHidden/>
-            <w:shd w:val="clear" w:color="auto" w:fill="FFFFFF" w:themeFill="background1"/>
           </w:rPr>
           <w:tab/>
         </w:r>
         <w:r>
           <w:rPr>
             <w:webHidden/>
-            <w:shd w:val="clear" w:color="auto" w:fill="FFFFFF" w:themeFill="background1"/>
           </w:rPr>
           <w:fldChar w:fldCharType="begin"/>
         </w:r>
         <w:r>
           <w:rPr>
             <w:webHidden/>
-            <w:shd w:val="clear" w:color="auto" w:fill="FFFFFF" w:themeFill="background1"/>
-          </w:rPr>
-          <w:instrText xml:space="preserve"> PAGEREF _Toc6656206 \h </w:instrText>
-        </w:r>
-        <w:r>
-          <w:rPr>
-            <w:webHidden/>
-            <w:shd w:val="clear" w:color="auto" w:fill="FFFFFF" w:themeFill="background1"/>
-          </w:rPr>
-        </w:r>
-        <w:r>
-          <w:rPr>
-            <w:webHidden/>
-            <w:shd w:val="clear" w:color="auto" w:fill="FFFFFF" w:themeFill="background1"/>
+          </w:rPr>
+          <w:instrText xml:space="preserve"> PAGEREF _Toc7164560 \h </w:instrText>
+        </w:r>
+        <w:r>
+          <w:rPr>
+            <w:webHidden/>
+          </w:rPr>
+        </w:r>
+        <w:r>
+          <w:rPr>
+            <w:webHidden/>
           </w:rPr>
           <w:fldChar w:fldCharType="separate"/>
         </w:r>
         <w:r>
           <w:rPr>
             <w:webHidden/>
-            <w:shd w:val="clear" w:color="auto" w:fill="FFFFFF" w:themeFill="background1"/>
-          </w:rPr>
-          <w:t>8</w:t>
-        </w:r>
-        <w:r>
-          <w:rPr>
-            <w:webHidden/>
-            <w:shd w:val="clear" w:color="auto" w:fill="FFFFFF" w:themeFill="background1"/>
+          </w:rPr>
+          <w:t>9</w:t>
+        </w:r>
+        <w:r>
+          <w:rPr>
+            <w:webHidden/>
           </w:rPr>
           <w:fldChar w:fldCharType="end"/>
         </w:r>
@@ -2476,14 +2204,12 @@
           <w:smallCaps w:val="0"/>
           <w:sz w:val="21"/>
           <w:szCs w:val="22"/>
-          <w:shd w:val="clear" w:color="auto" w:fill="FFFFFF" w:themeFill="background1"/>
-        </w:rPr>
-      </w:pPr>
-      <w:hyperlink w:anchor="_Toc6656207" w:history="1">
+        </w:rPr>
+      </w:pPr>
+      <w:hyperlink w:anchor="_Toc7164561" w:history="1">
         <w:r>
           <w:rPr>
             <w:rStyle w:val="ab"/>
-            <w:shd w:val="clear" w:color="auto" w:fill="FFFFFF" w:themeFill="background1"/>
           </w:rPr>
           <w:t>3.3.</w:t>
         </w:r>
@@ -2493,62 +2219,53 @@
             <w:smallCaps w:val="0"/>
             <w:sz w:val="21"/>
             <w:szCs w:val="22"/>
-            <w:shd w:val="clear" w:color="auto" w:fill="FFFFFF" w:themeFill="background1"/>
           </w:rPr>
           <w:tab/>
         </w:r>
         <w:r>
           <w:rPr>
             <w:rStyle w:val="ab"/>
-            <w:shd w:val="clear" w:color="auto" w:fill="FFFFFF" w:themeFill="background1"/>
           </w:rPr>
           <w:t>注解创建切面</w:t>
         </w:r>
         <w:r>
           <w:rPr>
             <w:webHidden/>
-            <w:shd w:val="clear" w:color="auto" w:fill="FFFFFF" w:themeFill="background1"/>
           </w:rPr>
           <w:tab/>
         </w:r>
         <w:r>
           <w:rPr>
             <w:webHidden/>
-            <w:shd w:val="clear" w:color="auto" w:fill="FFFFFF" w:themeFill="background1"/>
           </w:rPr>
           <w:fldChar w:fldCharType="begin"/>
         </w:r>
         <w:r>
           <w:rPr>
             <w:webHidden/>
-            <w:shd w:val="clear" w:color="auto" w:fill="FFFFFF" w:themeFill="background1"/>
-          </w:rPr>
-          <w:instrText xml:space="preserve"> PAGEREF _Toc6656207 \h </w:instrText>
-        </w:r>
-        <w:r>
-          <w:rPr>
-            <w:webHidden/>
-            <w:shd w:val="clear" w:color="auto" w:fill="FFFFFF" w:themeFill="background1"/>
-          </w:rPr>
-        </w:r>
-        <w:r>
-          <w:rPr>
-            <w:webHidden/>
-            <w:shd w:val="clear" w:color="auto" w:fill="FFFFFF" w:themeFill="background1"/>
+          </w:rPr>
+          <w:instrText xml:space="preserve"> PAGEREF _Toc7164561 \h </w:instrText>
+        </w:r>
+        <w:r>
+          <w:rPr>
+            <w:webHidden/>
+          </w:rPr>
+        </w:r>
+        <w:r>
+          <w:rPr>
+            <w:webHidden/>
           </w:rPr>
           <w:fldChar w:fldCharType="separate"/>
         </w:r>
         <w:r>
           <w:rPr>
             <w:webHidden/>
-            <w:shd w:val="clear" w:color="auto" w:fill="FFFFFF" w:themeFill="background1"/>
-          </w:rPr>
-          <w:t>9</w:t>
-        </w:r>
-        <w:r>
-          <w:rPr>
-            <w:webHidden/>
-            <w:shd w:val="clear" w:color="auto" w:fill="FFFFFF" w:themeFill="background1"/>
+          </w:rPr>
+          <w:t>10</w:t>
+        </w:r>
+        <w:r>
+          <w:rPr>
+            <w:webHidden/>
           </w:rPr>
           <w:fldChar w:fldCharType="end"/>
         </w:r>
@@ -2568,14 +2285,12 @@
           <w:iCs w:val="0"/>
           <w:sz w:val="21"/>
           <w:szCs w:val="22"/>
-          <w:shd w:val="clear" w:color="auto" w:fill="FFFFFF" w:themeFill="background1"/>
-        </w:rPr>
-      </w:pPr>
-      <w:hyperlink w:anchor="_Toc6656208" w:history="1">
+        </w:rPr>
+      </w:pPr>
+      <w:hyperlink w:anchor="_Toc7164562" w:history="1">
         <w:r>
           <w:rPr>
             <w:rStyle w:val="ab"/>
-            <w:shd w:val="clear" w:color="auto" w:fill="FFFFFF" w:themeFill="background1"/>
           </w:rPr>
           <w:t>3.3.1.</w:t>
         </w:r>
@@ -2586,62 +2301,53 @@
             <w:iCs w:val="0"/>
             <w:sz w:val="21"/>
             <w:szCs w:val="22"/>
-            <w:shd w:val="clear" w:color="auto" w:fill="FFFFFF" w:themeFill="background1"/>
           </w:rPr>
           <w:tab/>
         </w:r>
         <w:r>
           <w:rPr>
             <w:rStyle w:val="ab"/>
-            <w:shd w:val="clear" w:color="auto" w:fill="FFFFFF" w:themeFill="background1"/>
           </w:rPr>
           <w:t>定义切面</w:t>
         </w:r>
         <w:r>
           <w:rPr>
             <w:webHidden/>
-            <w:shd w:val="clear" w:color="auto" w:fill="FFFFFF" w:themeFill="background1"/>
           </w:rPr>
           <w:tab/>
         </w:r>
         <w:r>
           <w:rPr>
             <w:webHidden/>
-            <w:shd w:val="clear" w:color="auto" w:fill="FFFFFF" w:themeFill="background1"/>
           </w:rPr>
           <w:fldChar w:fldCharType="begin"/>
         </w:r>
         <w:r>
           <w:rPr>
             <w:webHidden/>
-            <w:shd w:val="clear" w:color="auto" w:fill="FFFFFF" w:themeFill="background1"/>
-          </w:rPr>
-          <w:instrText xml:space="preserve"> PAGEREF _Toc6656208 \h </w:instrText>
-        </w:r>
-        <w:r>
-          <w:rPr>
-            <w:webHidden/>
-            <w:shd w:val="clear" w:color="auto" w:fill="FFFFFF" w:themeFill="background1"/>
-          </w:rPr>
-        </w:r>
-        <w:r>
-          <w:rPr>
-            <w:webHidden/>
-            <w:shd w:val="clear" w:color="auto" w:fill="FFFFFF" w:themeFill="background1"/>
+          </w:rPr>
+          <w:instrText xml:space="preserve"> PAGEREF _Toc7164562 \h </w:instrText>
+        </w:r>
+        <w:r>
+          <w:rPr>
+            <w:webHidden/>
+          </w:rPr>
+        </w:r>
+        <w:r>
+          <w:rPr>
+            <w:webHidden/>
           </w:rPr>
           <w:fldChar w:fldCharType="separate"/>
         </w:r>
         <w:r>
           <w:rPr>
             <w:webHidden/>
-            <w:shd w:val="clear" w:color="auto" w:fill="FFFFFF" w:themeFill="background1"/>
-          </w:rPr>
-          <w:t>9</w:t>
-        </w:r>
-        <w:r>
-          <w:rPr>
-            <w:webHidden/>
-            <w:shd w:val="clear" w:color="auto" w:fill="FFFFFF" w:themeFill="background1"/>
+          </w:rPr>
+          <w:t>10</w:t>
+        </w:r>
+        <w:r>
+          <w:rPr>
+            <w:webHidden/>
           </w:rPr>
           <w:fldChar w:fldCharType="end"/>
         </w:r>
@@ -2661,14 +2367,12 @@
           <w:iCs w:val="0"/>
           <w:sz w:val="21"/>
           <w:szCs w:val="22"/>
-          <w:shd w:val="clear" w:color="auto" w:fill="FFFFFF" w:themeFill="background1"/>
-        </w:rPr>
-      </w:pPr>
-      <w:hyperlink w:anchor="_Toc6656209" w:history="1">
+        </w:rPr>
+      </w:pPr>
+      <w:hyperlink w:anchor="_Toc7164563" w:history="1">
         <w:r>
           <w:rPr>
             <w:rStyle w:val="ab"/>
-            <w:shd w:val="clear" w:color="auto" w:fill="FFFFFF" w:themeFill="background1"/>
           </w:rPr>
           <w:t>3.3.2.</w:t>
         </w:r>
@@ -2679,62 +2383,53 @@
             <w:iCs w:val="0"/>
             <w:sz w:val="21"/>
             <w:szCs w:val="22"/>
-            <w:shd w:val="clear" w:color="auto" w:fill="FFFFFF" w:themeFill="background1"/>
           </w:rPr>
           <w:tab/>
         </w:r>
         <w:r>
           <w:rPr>
             <w:rStyle w:val="ab"/>
-            <w:shd w:val="clear" w:color="auto" w:fill="FFFFFF" w:themeFill="background1"/>
           </w:rPr>
           <w:t>启用切面</w:t>
         </w:r>
         <w:r>
           <w:rPr>
             <w:webHidden/>
-            <w:shd w:val="clear" w:color="auto" w:fill="FFFFFF" w:themeFill="background1"/>
           </w:rPr>
           <w:tab/>
         </w:r>
         <w:r>
           <w:rPr>
             <w:webHidden/>
-            <w:shd w:val="clear" w:color="auto" w:fill="FFFFFF" w:themeFill="background1"/>
           </w:rPr>
           <w:fldChar w:fldCharType="begin"/>
         </w:r>
         <w:r>
           <w:rPr>
             <w:webHidden/>
-            <w:shd w:val="clear" w:color="auto" w:fill="FFFFFF" w:themeFill="background1"/>
-          </w:rPr>
-          <w:instrText xml:space="preserve"> PAGEREF _Toc6656209 \h </w:instrText>
-        </w:r>
-        <w:r>
-          <w:rPr>
-            <w:webHidden/>
-            <w:shd w:val="clear" w:color="auto" w:fill="FFFFFF" w:themeFill="background1"/>
-          </w:rPr>
-        </w:r>
-        <w:r>
-          <w:rPr>
-            <w:webHidden/>
-            <w:shd w:val="clear" w:color="auto" w:fill="FFFFFF" w:themeFill="background1"/>
+          </w:rPr>
+          <w:instrText xml:space="preserve"> PAGEREF _Toc7164563 \h </w:instrText>
+        </w:r>
+        <w:r>
+          <w:rPr>
+            <w:webHidden/>
+          </w:rPr>
+        </w:r>
+        <w:r>
+          <w:rPr>
+            <w:webHidden/>
           </w:rPr>
           <w:fldChar w:fldCharType="separate"/>
         </w:r>
         <w:r>
           <w:rPr>
             <w:webHidden/>
-            <w:shd w:val="clear" w:color="auto" w:fill="FFFFFF" w:themeFill="background1"/>
-          </w:rPr>
-          <w:t>10</w:t>
-        </w:r>
-        <w:r>
-          <w:rPr>
-            <w:webHidden/>
-            <w:shd w:val="clear" w:color="auto" w:fill="FFFFFF" w:themeFill="background1"/>
+          </w:rPr>
+          <w:t>11</w:t>
+        </w:r>
+        <w:r>
+          <w:rPr>
+            <w:webHidden/>
           </w:rPr>
           <w:fldChar w:fldCharType="end"/>
         </w:r>
@@ -2754,14 +2449,12 @@
           <w:iCs w:val="0"/>
           <w:sz w:val="21"/>
           <w:szCs w:val="22"/>
-          <w:shd w:val="clear" w:color="auto" w:fill="FFFFFF" w:themeFill="background1"/>
-        </w:rPr>
-      </w:pPr>
-      <w:hyperlink w:anchor="_Toc6656210" w:history="1">
+        </w:rPr>
+      </w:pPr>
+      <w:hyperlink w:anchor="_Toc7164564" w:history="1">
         <w:r>
           <w:rPr>
             <w:rStyle w:val="ab"/>
-            <w:shd w:val="clear" w:color="auto" w:fill="FFFFFF" w:themeFill="background1"/>
           </w:rPr>
           <w:t>3.3.3.</w:t>
         </w:r>
@@ -2772,62 +2465,53 @@
             <w:iCs w:val="0"/>
             <w:sz w:val="21"/>
             <w:szCs w:val="22"/>
-            <w:shd w:val="clear" w:color="auto" w:fill="FFFFFF" w:themeFill="background1"/>
           </w:rPr>
           <w:tab/>
         </w:r>
         <w:r>
           <w:rPr>
             <w:rStyle w:val="ab"/>
-            <w:shd w:val="clear" w:color="auto" w:fill="FFFFFF" w:themeFill="background1"/>
           </w:rPr>
           <w:t>环绕通知</w:t>
         </w:r>
         <w:r>
           <w:rPr>
             <w:webHidden/>
-            <w:shd w:val="clear" w:color="auto" w:fill="FFFFFF" w:themeFill="background1"/>
           </w:rPr>
           <w:tab/>
         </w:r>
         <w:r>
           <w:rPr>
             <w:webHidden/>
-            <w:shd w:val="clear" w:color="auto" w:fill="FFFFFF" w:themeFill="background1"/>
           </w:rPr>
           <w:fldChar w:fldCharType="begin"/>
         </w:r>
         <w:r>
           <w:rPr>
             <w:webHidden/>
-            <w:shd w:val="clear" w:color="auto" w:fill="FFFFFF" w:themeFill="background1"/>
-          </w:rPr>
-          <w:instrText xml:space="preserve"> PAGEREF _Toc6656210 \h </w:instrText>
-        </w:r>
-        <w:r>
-          <w:rPr>
-            <w:webHidden/>
-            <w:shd w:val="clear" w:color="auto" w:fill="FFFFFF" w:themeFill="background1"/>
-          </w:rPr>
-        </w:r>
-        <w:r>
-          <w:rPr>
-            <w:webHidden/>
-            <w:shd w:val="clear" w:color="auto" w:fill="FFFFFF" w:themeFill="background1"/>
+          </w:rPr>
+          <w:instrText xml:space="preserve"> PAGEREF _Toc7164564 \h </w:instrText>
+        </w:r>
+        <w:r>
+          <w:rPr>
+            <w:webHidden/>
+          </w:rPr>
+        </w:r>
+        <w:r>
+          <w:rPr>
+            <w:webHidden/>
           </w:rPr>
           <w:fldChar w:fldCharType="separate"/>
         </w:r>
         <w:r>
           <w:rPr>
             <w:webHidden/>
-            <w:shd w:val="clear" w:color="auto" w:fill="FFFFFF" w:themeFill="background1"/>
-          </w:rPr>
-          <w:t>10</w:t>
-        </w:r>
-        <w:r>
-          <w:rPr>
-            <w:webHidden/>
-            <w:shd w:val="clear" w:color="auto" w:fill="FFFFFF" w:themeFill="background1"/>
+          </w:rPr>
+          <w:t>11</w:t>
+        </w:r>
+        <w:r>
+          <w:rPr>
+            <w:webHidden/>
           </w:rPr>
           <w:fldChar w:fldCharType="end"/>
         </w:r>
@@ -2847,14 +2531,12 @@
           <w:iCs w:val="0"/>
           <w:sz w:val="21"/>
           <w:szCs w:val="22"/>
-          <w:shd w:val="clear" w:color="auto" w:fill="FFFFFF" w:themeFill="background1"/>
-        </w:rPr>
-      </w:pPr>
-      <w:hyperlink w:anchor="_Toc6656211" w:history="1">
+        </w:rPr>
+      </w:pPr>
+      <w:hyperlink w:anchor="_Toc7164565" w:history="1">
         <w:r>
           <w:rPr>
             <w:rStyle w:val="ab"/>
-            <w:shd w:val="clear" w:color="auto" w:fill="FFFFFF" w:themeFill="background1"/>
           </w:rPr>
           <w:t>3.3.4.</w:t>
         </w:r>
@@ -2865,62 +2547,53 @@
             <w:iCs w:val="0"/>
             <w:sz w:val="21"/>
             <w:szCs w:val="22"/>
-            <w:shd w:val="clear" w:color="auto" w:fill="FFFFFF" w:themeFill="background1"/>
           </w:rPr>
           <w:tab/>
         </w:r>
         <w:r>
           <w:rPr>
             <w:rStyle w:val="ab"/>
-            <w:shd w:val="clear" w:color="auto" w:fill="FFFFFF" w:themeFill="background1"/>
           </w:rPr>
           <w:t>添加方法</w:t>
         </w:r>
         <w:r>
           <w:rPr>
             <w:webHidden/>
-            <w:shd w:val="clear" w:color="auto" w:fill="FFFFFF" w:themeFill="background1"/>
           </w:rPr>
           <w:tab/>
         </w:r>
         <w:r>
           <w:rPr>
             <w:webHidden/>
-            <w:shd w:val="clear" w:color="auto" w:fill="FFFFFF" w:themeFill="background1"/>
           </w:rPr>
           <w:fldChar w:fldCharType="begin"/>
         </w:r>
         <w:r>
           <w:rPr>
             <w:webHidden/>
-            <w:shd w:val="clear" w:color="auto" w:fill="FFFFFF" w:themeFill="background1"/>
-          </w:rPr>
-          <w:instrText xml:space="preserve"> PAGEREF _Toc6656211 \h </w:instrText>
-        </w:r>
-        <w:r>
-          <w:rPr>
-            <w:webHidden/>
-            <w:shd w:val="clear" w:color="auto" w:fill="FFFFFF" w:themeFill="background1"/>
-          </w:rPr>
-        </w:r>
-        <w:r>
-          <w:rPr>
-            <w:webHidden/>
-            <w:shd w:val="clear" w:color="auto" w:fill="FFFFFF" w:themeFill="background1"/>
+          </w:rPr>
+          <w:instrText xml:space="preserve"> PAGEREF _Toc7164565 \h </w:instrText>
+        </w:r>
+        <w:r>
+          <w:rPr>
+            <w:webHidden/>
+          </w:rPr>
+        </w:r>
+        <w:r>
+          <w:rPr>
+            <w:webHidden/>
           </w:rPr>
           <w:fldChar w:fldCharType="separate"/>
         </w:r>
         <w:r>
           <w:rPr>
             <w:webHidden/>
-            <w:shd w:val="clear" w:color="auto" w:fill="FFFFFF" w:themeFill="background1"/>
-          </w:rPr>
-          <w:t>10</w:t>
-        </w:r>
-        <w:r>
-          <w:rPr>
-            <w:webHidden/>
-            <w:shd w:val="clear" w:color="auto" w:fill="FFFFFF" w:themeFill="background1"/>
+          </w:rPr>
+          <w:t>11</w:t>
+        </w:r>
+        <w:r>
+          <w:rPr>
+            <w:webHidden/>
           </w:rPr>
           <w:fldChar w:fldCharType="end"/>
         </w:r>
@@ -2939,14 +2612,12 @@
           <w:smallCaps w:val="0"/>
           <w:sz w:val="21"/>
           <w:szCs w:val="22"/>
-          <w:shd w:val="clear" w:color="auto" w:fill="FFFFFF" w:themeFill="background1"/>
-        </w:rPr>
-      </w:pPr>
-      <w:hyperlink w:anchor="_Toc6656212" w:history="1">
+        </w:rPr>
+      </w:pPr>
+      <w:hyperlink w:anchor="_Toc7164566" w:history="1">
         <w:r>
           <w:rPr>
             <w:rStyle w:val="ab"/>
-            <w:shd w:val="clear" w:color="auto" w:fill="FFFFFF" w:themeFill="background1"/>
           </w:rPr>
           <w:t>3.4.</w:t>
         </w:r>
@@ -2956,69 +2627,59 @@
             <w:smallCaps w:val="0"/>
             <w:sz w:val="21"/>
             <w:szCs w:val="22"/>
-            <w:shd w:val="clear" w:color="auto" w:fill="FFFFFF" w:themeFill="background1"/>
           </w:rPr>
           <w:tab/>
         </w:r>
         <w:r>
           <w:rPr>
             <w:rStyle w:val="ab"/>
-            <w:shd w:val="clear" w:color="auto" w:fill="FFFFFF" w:themeFill="background1"/>
           </w:rPr>
           <w:t>XML</w:t>
         </w:r>
         <w:r>
           <w:rPr>
             <w:rStyle w:val="ab"/>
-            <w:shd w:val="clear" w:color="auto" w:fill="FFFFFF" w:themeFill="background1"/>
           </w:rPr>
           <w:t>创建切面</w:t>
         </w:r>
         <w:r>
           <w:rPr>
             <w:webHidden/>
-            <w:shd w:val="clear" w:color="auto" w:fill="FFFFFF" w:themeFill="background1"/>
           </w:rPr>
           <w:tab/>
         </w:r>
         <w:r>
           <w:rPr>
             <w:webHidden/>
-            <w:shd w:val="clear" w:color="auto" w:fill="FFFFFF" w:themeFill="background1"/>
           </w:rPr>
           <w:fldChar w:fldCharType="begin"/>
         </w:r>
         <w:r>
           <w:rPr>
             <w:webHidden/>
-            <w:shd w:val="clear" w:color="auto" w:fill="FFFFFF" w:themeFill="background1"/>
-          </w:rPr>
-          <w:instrText xml:space="preserve"> PAGEREF _Toc6656212 \h </w:instrText>
-        </w:r>
-        <w:r>
-          <w:rPr>
-            <w:webHidden/>
-            <w:shd w:val="clear" w:color="auto" w:fill="FFFFFF" w:themeFill="background1"/>
-          </w:rPr>
-        </w:r>
-        <w:r>
-          <w:rPr>
-            <w:webHidden/>
-            <w:shd w:val="clear" w:color="auto" w:fill="FFFFFF" w:themeFill="background1"/>
+          </w:rPr>
+          <w:instrText xml:space="preserve"> PAGEREF _Toc7164566 \h </w:instrText>
+        </w:r>
+        <w:r>
+          <w:rPr>
+            <w:webHidden/>
+          </w:rPr>
+        </w:r>
+        <w:r>
+          <w:rPr>
+            <w:webHidden/>
           </w:rPr>
           <w:fldChar w:fldCharType="separate"/>
         </w:r>
         <w:r>
           <w:rPr>
             <w:webHidden/>
-            <w:shd w:val="clear" w:color="auto" w:fill="FFFFFF" w:themeFill="background1"/>
-          </w:rPr>
-          <w:t>11</w:t>
-        </w:r>
-        <w:r>
-          <w:rPr>
-            <w:webHidden/>
-            <w:shd w:val="clear" w:color="auto" w:fill="FFFFFF" w:themeFill="background1"/>
+          </w:rPr>
+          <w:t>12</w:t>
+        </w:r>
+        <w:r>
+          <w:rPr>
+            <w:webHidden/>
           </w:rPr>
           <w:fldChar w:fldCharType="end"/>
         </w:r>
@@ -3035,14 +2696,12 @@
           <w:caps w:val="0"/>
           <w:sz w:val="21"/>
           <w:szCs w:val="22"/>
-          <w:shd w:val="clear" w:color="auto" w:fill="FFFFFF" w:themeFill="background1"/>
-        </w:rPr>
-      </w:pPr>
-      <w:hyperlink w:anchor="_Toc6656213" w:history="1">
+        </w:rPr>
+      </w:pPr>
+      <w:hyperlink w:anchor="_Toc7164567" w:history="1">
         <w:r>
           <w:rPr>
             <w:rStyle w:val="ab"/>
-            <w:shd w:val="clear" w:color="auto" w:fill="FFFFFF" w:themeFill="background1"/>
           </w:rPr>
           <w:t>4.</w:t>
         </w:r>
@@ -3054,69 +2713,59 @@
             <w:caps w:val="0"/>
             <w:sz w:val="21"/>
             <w:szCs w:val="22"/>
-            <w:shd w:val="clear" w:color="auto" w:fill="FFFFFF" w:themeFill="background1"/>
           </w:rPr>
           <w:tab/>
         </w:r>
         <w:r>
           <w:rPr>
             <w:rStyle w:val="ab"/>
-            <w:shd w:val="clear" w:color="auto" w:fill="FFFFFF" w:themeFill="background1"/>
           </w:rPr>
           <w:t xml:space="preserve">Spring MVC </w:t>
         </w:r>
         <w:r>
           <w:rPr>
             <w:rStyle w:val="ab"/>
-            <w:shd w:val="clear" w:color="auto" w:fill="FFFFFF" w:themeFill="background1"/>
           </w:rPr>
           <w:t>构建</w:t>
         </w:r>
         <w:r>
           <w:rPr>
             <w:webHidden/>
-            <w:shd w:val="clear" w:color="auto" w:fill="FFFFFF" w:themeFill="background1"/>
           </w:rPr>
           <w:tab/>
         </w:r>
         <w:r>
           <w:rPr>
             <w:webHidden/>
-            <w:shd w:val="clear" w:color="auto" w:fill="FFFFFF" w:themeFill="background1"/>
           </w:rPr>
           <w:fldChar w:fldCharType="begin"/>
         </w:r>
         <w:r>
           <w:rPr>
             <w:webHidden/>
-            <w:shd w:val="clear" w:color="auto" w:fill="FFFFFF" w:themeFill="background1"/>
-          </w:rPr>
-          <w:instrText xml:space="preserve"> PAGEREF _Toc6656213 \h </w:instrText>
-        </w:r>
-        <w:r>
-          <w:rPr>
-            <w:webHidden/>
-            <w:shd w:val="clear" w:color="auto" w:fill="FFFFFF" w:themeFill="background1"/>
-          </w:rPr>
-        </w:r>
-        <w:r>
-          <w:rPr>
-            <w:webHidden/>
-            <w:shd w:val="clear" w:color="auto" w:fill="FFFFFF" w:themeFill="background1"/>
+          </w:rPr>
+          <w:instrText xml:space="preserve"> PAGEREF _Toc7164567 \h </w:instrText>
+        </w:r>
+        <w:r>
+          <w:rPr>
+            <w:webHidden/>
+          </w:rPr>
+        </w:r>
+        <w:r>
+          <w:rPr>
+            <w:webHidden/>
           </w:rPr>
           <w:fldChar w:fldCharType="separate"/>
         </w:r>
         <w:r>
           <w:rPr>
             <w:webHidden/>
-            <w:shd w:val="clear" w:color="auto" w:fill="FFFFFF" w:themeFill="background1"/>
-          </w:rPr>
-          <w:t>13</w:t>
-        </w:r>
-        <w:r>
-          <w:rPr>
-            <w:webHidden/>
-            <w:shd w:val="clear" w:color="auto" w:fill="FFFFFF" w:themeFill="background1"/>
+          </w:rPr>
+          <w:t>14</w:t>
+        </w:r>
+        <w:r>
+          <w:rPr>
+            <w:webHidden/>
           </w:rPr>
           <w:fldChar w:fldCharType="end"/>
         </w:r>
@@ -3135,14 +2784,12 @@
           <w:smallCaps w:val="0"/>
           <w:sz w:val="21"/>
           <w:szCs w:val="22"/>
-          <w:shd w:val="clear" w:color="auto" w:fill="FFFFFF" w:themeFill="background1"/>
-        </w:rPr>
-      </w:pPr>
-      <w:hyperlink w:anchor="_Toc6656214" w:history="1">
+        </w:rPr>
+      </w:pPr>
+      <w:hyperlink w:anchor="_Toc7164568" w:history="1">
         <w:r>
           <w:rPr>
             <w:rStyle w:val="ab"/>
-            <w:shd w:val="clear" w:color="auto" w:fill="FFFFFF" w:themeFill="background1"/>
           </w:rPr>
           <w:t>4.1.</w:t>
         </w:r>
@@ -3152,62 +2799,53 @@
             <w:smallCaps w:val="0"/>
             <w:sz w:val="21"/>
             <w:szCs w:val="22"/>
-            <w:shd w:val="clear" w:color="auto" w:fill="FFFFFF" w:themeFill="background1"/>
           </w:rPr>
           <w:tab/>
         </w:r>
         <w:r>
           <w:rPr>
             <w:rStyle w:val="ab"/>
-            <w:shd w:val="clear" w:color="auto" w:fill="FFFFFF" w:themeFill="background1"/>
           </w:rPr>
           <w:t>请求过程</w:t>
         </w:r>
         <w:r>
           <w:rPr>
             <w:webHidden/>
-            <w:shd w:val="clear" w:color="auto" w:fill="FFFFFF" w:themeFill="background1"/>
           </w:rPr>
           <w:tab/>
         </w:r>
         <w:r>
           <w:rPr>
             <w:webHidden/>
-            <w:shd w:val="clear" w:color="auto" w:fill="FFFFFF" w:themeFill="background1"/>
           </w:rPr>
           <w:fldChar w:fldCharType="begin"/>
         </w:r>
         <w:r>
           <w:rPr>
             <w:webHidden/>
-            <w:shd w:val="clear" w:color="auto" w:fill="FFFFFF" w:themeFill="background1"/>
-          </w:rPr>
-          <w:instrText xml:space="preserve"> PAGEREF _Toc6656214 \h </w:instrText>
-        </w:r>
-        <w:r>
-          <w:rPr>
-            <w:webHidden/>
-            <w:shd w:val="clear" w:color="auto" w:fill="FFFFFF" w:themeFill="background1"/>
-          </w:rPr>
-        </w:r>
-        <w:r>
-          <w:rPr>
-            <w:webHidden/>
-            <w:shd w:val="clear" w:color="auto" w:fill="FFFFFF" w:themeFill="background1"/>
+          </w:rPr>
+          <w:instrText xml:space="preserve"> PAGEREF _Toc7164568 \h </w:instrText>
+        </w:r>
+        <w:r>
+          <w:rPr>
+            <w:webHidden/>
+          </w:rPr>
+        </w:r>
+        <w:r>
+          <w:rPr>
+            <w:webHidden/>
           </w:rPr>
           <w:fldChar w:fldCharType="separate"/>
         </w:r>
         <w:r>
           <w:rPr>
             <w:webHidden/>
-            <w:shd w:val="clear" w:color="auto" w:fill="FFFFFF" w:themeFill="background1"/>
-          </w:rPr>
-          <w:t>13</w:t>
-        </w:r>
-        <w:r>
-          <w:rPr>
-            <w:webHidden/>
-            <w:shd w:val="clear" w:color="auto" w:fill="FFFFFF" w:themeFill="background1"/>
+          </w:rPr>
+          <w:t>14</w:t>
+        </w:r>
+        <w:r>
+          <w:rPr>
+            <w:webHidden/>
           </w:rPr>
           <w:fldChar w:fldCharType="end"/>
         </w:r>
@@ -3226,14 +2864,12 @@
           <w:smallCaps w:val="0"/>
           <w:sz w:val="21"/>
           <w:szCs w:val="22"/>
-          <w:shd w:val="clear" w:color="auto" w:fill="FFFFFF" w:themeFill="background1"/>
-        </w:rPr>
-      </w:pPr>
-      <w:hyperlink w:anchor="_Toc6656215" w:history="1">
+        </w:rPr>
+      </w:pPr>
+      <w:hyperlink w:anchor="_Toc7164569" w:history="1">
         <w:r>
           <w:rPr>
             <w:rStyle w:val="ab"/>
-            <w:shd w:val="clear" w:color="auto" w:fill="FFFFFF" w:themeFill="background1"/>
           </w:rPr>
           <w:t>4.2.</w:t>
         </w:r>
@@ -3243,69 +2879,59 @@
             <w:smallCaps w:val="0"/>
             <w:sz w:val="21"/>
             <w:szCs w:val="22"/>
-            <w:shd w:val="clear" w:color="auto" w:fill="FFFFFF" w:themeFill="background1"/>
           </w:rPr>
           <w:tab/>
         </w:r>
         <w:r>
           <w:rPr>
             <w:rStyle w:val="ab"/>
-            <w:shd w:val="clear" w:color="auto" w:fill="FFFFFF" w:themeFill="background1"/>
           </w:rPr>
           <w:t>搭建</w:t>
         </w:r>
         <w:r>
           <w:rPr>
             <w:rStyle w:val="ab"/>
-            <w:shd w:val="clear" w:color="auto" w:fill="FFFFFF" w:themeFill="background1"/>
           </w:rPr>
           <w:t>Spring MVC</w:t>
         </w:r>
         <w:r>
           <w:rPr>
             <w:webHidden/>
-            <w:shd w:val="clear" w:color="auto" w:fill="FFFFFF" w:themeFill="background1"/>
           </w:rPr>
           <w:tab/>
         </w:r>
         <w:r>
           <w:rPr>
             <w:webHidden/>
-            <w:shd w:val="clear" w:color="auto" w:fill="FFFFFF" w:themeFill="background1"/>
           </w:rPr>
           <w:fldChar w:fldCharType="begin"/>
         </w:r>
         <w:r>
           <w:rPr>
             <w:webHidden/>
-            <w:shd w:val="clear" w:color="auto" w:fill="FFFFFF" w:themeFill="background1"/>
-          </w:rPr>
-          <w:instrText xml:space="preserve"> PAGEREF _Toc6656215 \h </w:instrText>
-        </w:r>
-        <w:r>
-          <w:rPr>
-            <w:webHidden/>
-            <w:shd w:val="clear" w:color="auto" w:fill="FFFFFF" w:themeFill="background1"/>
-          </w:rPr>
-        </w:r>
-        <w:r>
-          <w:rPr>
-            <w:webHidden/>
-            <w:shd w:val="clear" w:color="auto" w:fill="FFFFFF" w:themeFill="background1"/>
+          </w:rPr>
+          <w:instrText xml:space="preserve"> PAGEREF _Toc7164569 \h </w:instrText>
+        </w:r>
+        <w:r>
+          <w:rPr>
+            <w:webHidden/>
+          </w:rPr>
+        </w:r>
+        <w:r>
+          <w:rPr>
+            <w:webHidden/>
           </w:rPr>
           <w:fldChar w:fldCharType="separate"/>
         </w:r>
         <w:r>
           <w:rPr>
             <w:webHidden/>
-            <w:shd w:val="clear" w:color="auto" w:fill="FFFFFF" w:themeFill="background1"/>
-          </w:rPr>
-          <w:t>13</w:t>
-        </w:r>
-        <w:r>
-          <w:rPr>
-            <w:webHidden/>
-            <w:shd w:val="clear" w:color="auto" w:fill="FFFFFF" w:themeFill="background1"/>
+          </w:rPr>
+          <w:t>14</w:t>
+        </w:r>
+        <w:r>
+          <w:rPr>
+            <w:webHidden/>
           </w:rPr>
           <w:fldChar w:fldCharType="end"/>
         </w:r>
@@ -3325,14 +2951,12 @@
           <w:iCs w:val="0"/>
           <w:sz w:val="21"/>
           <w:szCs w:val="22"/>
-          <w:shd w:val="clear" w:color="auto" w:fill="FFFFFF" w:themeFill="background1"/>
-        </w:rPr>
-      </w:pPr>
-      <w:hyperlink w:anchor="_Toc6656216" w:history="1">
+        </w:rPr>
+      </w:pPr>
+      <w:hyperlink w:anchor="_Toc7164570" w:history="1">
         <w:r>
           <w:rPr>
             <w:rStyle w:val="ab"/>
-            <w:shd w:val="clear" w:color="auto" w:fill="FFFFFF" w:themeFill="background1"/>
           </w:rPr>
           <w:t>4.2.1.</w:t>
         </w:r>
@@ -3343,62 +2967,53 @@
             <w:iCs w:val="0"/>
             <w:sz w:val="21"/>
             <w:szCs w:val="22"/>
-            <w:shd w:val="clear" w:color="auto" w:fill="FFFFFF" w:themeFill="background1"/>
           </w:rPr>
           <w:tab/>
         </w:r>
         <w:r>
           <w:rPr>
             <w:rStyle w:val="ab"/>
-            <w:shd w:val="clear" w:color="auto" w:fill="FFFFFF" w:themeFill="background1"/>
           </w:rPr>
           <w:t>代码配置</w:t>
         </w:r>
         <w:r>
           <w:rPr>
             <w:webHidden/>
-            <w:shd w:val="clear" w:color="auto" w:fill="FFFFFF" w:themeFill="background1"/>
           </w:rPr>
           <w:tab/>
         </w:r>
         <w:r>
           <w:rPr>
             <w:webHidden/>
-            <w:shd w:val="clear" w:color="auto" w:fill="FFFFFF" w:themeFill="background1"/>
           </w:rPr>
           <w:fldChar w:fldCharType="begin"/>
         </w:r>
         <w:r>
           <w:rPr>
             <w:webHidden/>
-            <w:shd w:val="clear" w:color="auto" w:fill="FFFFFF" w:themeFill="background1"/>
-          </w:rPr>
-          <w:instrText xml:space="preserve"> PAGEREF _Toc6656216 \h </w:instrText>
-        </w:r>
-        <w:r>
-          <w:rPr>
-            <w:webHidden/>
-            <w:shd w:val="clear" w:color="auto" w:fill="FFFFFF" w:themeFill="background1"/>
-          </w:rPr>
-        </w:r>
-        <w:r>
-          <w:rPr>
-            <w:webHidden/>
-            <w:shd w:val="clear" w:color="auto" w:fill="FFFFFF" w:themeFill="background1"/>
+          </w:rPr>
+          <w:instrText xml:space="preserve"> PAGEREF _Toc7164570 \h </w:instrText>
+        </w:r>
+        <w:r>
+          <w:rPr>
+            <w:webHidden/>
+          </w:rPr>
+        </w:r>
+        <w:r>
+          <w:rPr>
+            <w:webHidden/>
           </w:rPr>
           <w:fldChar w:fldCharType="separate"/>
         </w:r>
         <w:r>
           <w:rPr>
             <w:webHidden/>
-            <w:shd w:val="clear" w:color="auto" w:fill="FFFFFF" w:themeFill="background1"/>
-          </w:rPr>
-          <w:t>13</w:t>
-        </w:r>
-        <w:r>
-          <w:rPr>
-            <w:webHidden/>
-            <w:shd w:val="clear" w:color="auto" w:fill="FFFFFF" w:themeFill="background1"/>
+          </w:rPr>
+          <w:t>14</w:t>
+        </w:r>
+        <w:r>
+          <w:rPr>
+            <w:webHidden/>
           </w:rPr>
           <w:fldChar w:fldCharType="end"/>
         </w:r>
@@ -3418,14 +3033,12 @@
           <w:iCs w:val="0"/>
           <w:sz w:val="21"/>
           <w:szCs w:val="22"/>
-          <w:shd w:val="clear" w:color="auto" w:fill="FFFFFF" w:themeFill="background1"/>
-        </w:rPr>
-      </w:pPr>
-      <w:hyperlink w:anchor="_Toc6656217" w:history="1">
+        </w:rPr>
+      </w:pPr>
+      <w:hyperlink w:anchor="_Toc7164571" w:history="1">
         <w:r>
           <w:rPr>
             <w:rStyle w:val="ab"/>
-            <w:shd w:val="clear" w:color="auto" w:fill="FFFFFF" w:themeFill="background1"/>
           </w:rPr>
           <w:t>4.2.2.</w:t>
         </w:r>
@@ -3436,69 +3049,59 @@
             <w:iCs w:val="0"/>
             <w:sz w:val="21"/>
             <w:szCs w:val="22"/>
-            <w:shd w:val="clear" w:color="auto" w:fill="FFFFFF" w:themeFill="background1"/>
           </w:rPr>
           <w:tab/>
         </w:r>
         <w:r>
           <w:rPr>
             <w:rStyle w:val="ab"/>
-            <w:shd w:val="clear" w:color="auto" w:fill="FFFFFF" w:themeFill="background1"/>
           </w:rPr>
           <w:t>启用</w:t>
         </w:r>
         <w:r>
           <w:rPr>
             <w:rStyle w:val="ab"/>
-            <w:shd w:val="clear" w:color="auto" w:fill="FFFFFF" w:themeFill="background1"/>
           </w:rPr>
           <w:t>SpringMVC</w:t>
         </w:r>
         <w:r>
           <w:rPr>
             <w:webHidden/>
-            <w:shd w:val="clear" w:color="auto" w:fill="FFFFFF" w:themeFill="background1"/>
           </w:rPr>
           <w:tab/>
         </w:r>
         <w:r>
           <w:rPr>
             <w:webHidden/>
-            <w:shd w:val="clear" w:color="auto" w:fill="FFFFFF" w:themeFill="background1"/>
           </w:rPr>
           <w:fldChar w:fldCharType="begin"/>
         </w:r>
         <w:r>
           <w:rPr>
             <w:webHidden/>
-            <w:shd w:val="clear" w:color="auto" w:fill="FFFFFF" w:themeFill="background1"/>
-          </w:rPr>
-          <w:instrText xml:space="preserve"> PAGEREF _Toc6656217 \h </w:instrText>
-        </w:r>
-        <w:r>
-          <w:rPr>
-            <w:webHidden/>
-            <w:shd w:val="clear" w:color="auto" w:fill="FFFFFF" w:themeFill="background1"/>
-          </w:rPr>
-        </w:r>
-        <w:r>
-          <w:rPr>
-            <w:webHidden/>
-            <w:shd w:val="clear" w:color="auto" w:fill="FFFFFF" w:themeFill="background1"/>
+          </w:rPr>
+          <w:instrText xml:space="preserve"> PAGEREF _Toc7164571 \h </w:instrText>
+        </w:r>
+        <w:r>
+          <w:rPr>
+            <w:webHidden/>
+          </w:rPr>
+        </w:r>
+        <w:r>
+          <w:rPr>
+            <w:webHidden/>
           </w:rPr>
           <w:fldChar w:fldCharType="separate"/>
         </w:r>
         <w:r>
           <w:rPr>
             <w:webHidden/>
-            <w:shd w:val="clear" w:color="auto" w:fill="FFFFFF" w:themeFill="background1"/>
-          </w:rPr>
-          <w:t>14</w:t>
-        </w:r>
-        <w:r>
-          <w:rPr>
-            <w:webHidden/>
-            <w:shd w:val="clear" w:color="auto" w:fill="FFFFFF" w:themeFill="background1"/>
+          </w:rPr>
+          <w:t>15</w:t>
+        </w:r>
+        <w:r>
+          <w:rPr>
+            <w:webHidden/>
           </w:rPr>
           <w:fldChar w:fldCharType="end"/>
         </w:r>
@@ -3517,14 +3120,12 @@
           <w:smallCaps w:val="0"/>
           <w:sz w:val="21"/>
           <w:szCs w:val="22"/>
-          <w:shd w:val="clear" w:color="auto" w:fill="FFFFFF" w:themeFill="background1"/>
-        </w:rPr>
-      </w:pPr>
-      <w:hyperlink w:anchor="_Toc6656218" w:history="1">
+        </w:rPr>
+      </w:pPr>
+      <w:hyperlink w:anchor="_Toc7164572" w:history="1">
         <w:r>
           <w:rPr>
             <w:rStyle w:val="ab"/>
-            <w:shd w:val="clear" w:color="auto" w:fill="FFFFFF" w:themeFill="background1"/>
           </w:rPr>
           <w:t>4.3.</w:t>
         </w:r>
@@ -3534,62 +3135,53 @@
             <w:smallCaps w:val="0"/>
             <w:sz w:val="21"/>
             <w:szCs w:val="22"/>
-            <w:shd w:val="clear" w:color="auto" w:fill="FFFFFF" w:themeFill="background1"/>
           </w:rPr>
           <w:tab/>
         </w:r>
         <w:r>
           <w:rPr>
             <w:rStyle w:val="ab"/>
-            <w:shd w:val="clear" w:color="auto" w:fill="FFFFFF" w:themeFill="background1"/>
           </w:rPr>
           <w:t>控制器编写</w:t>
         </w:r>
         <w:r>
           <w:rPr>
             <w:webHidden/>
-            <w:shd w:val="clear" w:color="auto" w:fill="FFFFFF" w:themeFill="background1"/>
           </w:rPr>
           <w:tab/>
         </w:r>
         <w:r>
           <w:rPr>
             <w:webHidden/>
-            <w:shd w:val="clear" w:color="auto" w:fill="FFFFFF" w:themeFill="background1"/>
           </w:rPr>
           <w:fldChar w:fldCharType="begin"/>
         </w:r>
         <w:r>
           <w:rPr>
             <w:webHidden/>
-            <w:shd w:val="clear" w:color="auto" w:fill="FFFFFF" w:themeFill="background1"/>
-          </w:rPr>
-          <w:instrText xml:space="preserve"> PAGEREF _Toc6656218 \h </w:instrText>
-        </w:r>
-        <w:r>
-          <w:rPr>
-            <w:webHidden/>
-            <w:shd w:val="clear" w:color="auto" w:fill="FFFFFF" w:themeFill="background1"/>
-          </w:rPr>
-        </w:r>
-        <w:r>
-          <w:rPr>
-            <w:webHidden/>
-            <w:shd w:val="clear" w:color="auto" w:fill="FFFFFF" w:themeFill="background1"/>
+          </w:rPr>
+          <w:instrText xml:space="preserve"> PAGEREF _Toc7164572 \h </w:instrText>
+        </w:r>
+        <w:r>
+          <w:rPr>
+            <w:webHidden/>
+          </w:rPr>
+        </w:r>
+        <w:r>
+          <w:rPr>
+            <w:webHidden/>
           </w:rPr>
           <w:fldChar w:fldCharType="separate"/>
         </w:r>
         <w:r>
           <w:rPr>
             <w:webHidden/>
-            <w:shd w:val="clear" w:color="auto" w:fill="FFFFFF" w:themeFill="background1"/>
-          </w:rPr>
-          <w:t>14</w:t>
-        </w:r>
-        <w:r>
-          <w:rPr>
-            <w:webHidden/>
-            <w:shd w:val="clear" w:color="auto" w:fill="FFFFFF" w:themeFill="background1"/>
+          </w:rPr>
+          <w:t>15</w:t>
+        </w:r>
+        <w:r>
+          <w:rPr>
+            <w:webHidden/>
           </w:rPr>
           <w:fldChar w:fldCharType="end"/>
         </w:r>
@@ -3609,14 +3201,12 @@
           <w:iCs w:val="0"/>
           <w:sz w:val="21"/>
           <w:szCs w:val="22"/>
-          <w:shd w:val="clear" w:color="auto" w:fill="FFFFFF" w:themeFill="background1"/>
-        </w:rPr>
-      </w:pPr>
-      <w:hyperlink w:anchor="_Toc6656219" w:history="1">
+        </w:rPr>
+      </w:pPr>
+      <w:hyperlink w:anchor="_Toc7164573" w:history="1">
         <w:r>
           <w:rPr>
             <w:rStyle w:val="ab"/>
-            <w:shd w:val="clear" w:color="auto" w:fill="FFFFFF" w:themeFill="background1"/>
           </w:rPr>
           <w:t>4.3.1.</w:t>
         </w:r>
@@ -3627,62 +3217,53 @@
             <w:iCs w:val="0"/>
             <w:sz w:val="21"/>
             <w:szCs w:val="22"/>
-            <w:shd w:val="clear" w:color="auto" w:fill="FFFFFF" w:themeFill="background1"/>
           </w:rPr>
           <w:tab/>
         </w:r>
         <w:r>
           <w:rPr>
             <w:rStyle w:val="ab"/>
-            <w:shd w:val="clear" w:color="auto" w:fill="FFFFFF" w:themeFill="background1"/>
           </w:rPr>
           <w:t>传递模型数据到视图</w:t>
         </w:r>
         <w:r>
           <w:rPr>
             <w:webHidden/>
-            <w:shd w:val="clear" w:color="auto" w:fill="FFFFFF" w:themeFill="background1"/>
           </w:rPr>
           <w:tab/>
         </w:r>
         <w:r>
           <w:rPr>
             <w:webHidden/>
-            <w:shd w:val="clear" w:color="auto" w:fill="FFFFFF" w:themeFill="background1"/>
           </w:rPr>
           <w:fldChar w:fldCharType="begin"/>
         </w:r>
         <w:r>
           <w:rPr>
             <w:webHidden/>
-            <w:shd w:val="clear" w:color="auto" w:fill="FFFFFF" w:themeFill="background1"/>
-          </w:rPr>
-          <w:instrText xml:space="preserve"> PAGEREF _Toc6656219 \h </w:instrText>
-        </w:r>
-        <w:r>
-          <w:rPr>
-            <w:webHidden/>
-            <w:shd w:val="clear" w:color="auto" w:fill="FFFFFF" w:themeFill="background1"/>
-          </w:rPr>
-        </w:r>
-        <w:r>
-          <w:rPr>
-            <w:webHidden/>
-            <w:shd w:val="clear" w:color="auto" w:fill="FFFFFF" w:themeFill="background1"/>
+          </w:rPr>
+          <w:instrText xml:space="preserve"> PAGEREF _Toc7164573 \h </w:instrText>
+        </w:r>
+        <w:r>
+          <w:rPr>
+            <w:webHidden/>
+          </w:rPr>
+        </w:r>
+        <w:r>
+          <w:rPr>
+            <w:webHidden/>
           </w:rPr>
           <w:fldChar w:fldCharType="separate"/>
         </w:r>
         <w:r>
           <w:rPr>
             <w:webHidden/>
-            <w:shd w:val="clear" w:color="auto" w:fill="FFFFFF" w:themeFill="background1"/>
-          </w:rPr>
-          <w:t>15</w:t>
-        </w:r>
-        <w:r>
-          <w:rPr>
-            <w:webHidden/>
-            <w:shd w:val="clear" w:color="auto" w:fill="FFFFFF" w:themeFill="background1"/>
+          </w:rPr>
+          <w:t>16</w:t>
+        </w:r>
+        <w:r>
+          <w:rPr>
+            <w:webHidden/>
           </w:rPr>
           <w:fldChar w:fldCharType="end"/>
         </w:r>
@@ -3702,14 +3283,12 @@
           <w:iCs w:val="0"/>
           <w:sz w:val="21"/>
           <w:szCs w:val="22"/>
-          <w:shd w:val="clear" w:color="auto" w:fill="FFFFFF" w:themeFill="background1"/>
-        </w:rPr>
-      </w:pPr>
-      <w:hyperlink w:anchor="_Toc6656220" w:history="1">
+        </w:rPr>
+      </w:pPr>
+      <w:hyperlink w:anchor="_Toc7164574" w:history="1">
         <w:r>
           <w:rPr>
             <w:rStyle w:val="ab"/>
-            <w:shd w:val="clear" w:color="auto" w:fill="FFFFFF" w:themeFill="background1"/>
           </w:rPr>
           <w:t>4.3.2.</w:t>
         </w:r>
@@ -3720,62 +3299,53 @@
             <w:iCs w:val="0"/>
             <w:sz w:val="21"/>
             <w:szCs w:val="22"/>
-            <w:shd w:val="clear" w:color="auto" w:fill="FFFFFF" w:themeFill="background1"/>
           </w:rPr>
           <w:tab/>
         </w:r>
         <w:r>
           <w:rPr>
             <w:rStyle w:val="ab"/>
-            <w:shd w:val="clear" w:color="auto" w:fill="FFFFFF" w:themeFill="background1"/>
           </w:rPr>
           <w:t>接受请求参数</w:t>
         </w:r>
         <w:r>
           <w:rPr>
             <w:webHidden/>
-            <w:shd w:val="clear" w:color="auto" w:fill="FFFFFF" w:themeFill="background1"/>
           </w:rPr>
           <w:tab/>
         </w:r>
         <w:r>
           <w:rPr>
             <w:webHidden/>
-            <w:shd w:val="clear" w:color="auto" w:fill="FFFFFF" w:themeFill="background1"/>
           </w:rPr>
           <w:fldChar w:fldCharType="begin"/>
         </w:r>
         <w:r>
           <w:rPr>
             <w:webHidden/>
-            <w:shd w:val="clear" w:color="auto" w:fill="FFFFFF" w:themeFill="background1"/>
-          </w:rPr>
-          <w:instrText xml:space="preserve"> PAGEREF _Toc6656220 \h </w:instrText>
-        </w:r>
-        <w:r>
-          <w:rPr>
-            <w:webHidden/>
-            <w:shd w:val="clear" w:color="auto" w:fill="FFFFFF" w:themeFill="background1"/>
-          </w:rPr>
-        </w:r>
-        <w:r>
-          <w:rPr>
-            <w:webHidden/>
-            <w:shd w:val="clear" w:color="auto" w:fill="FFFFFF" w:themeFill="background1"/>
+          </w:rPr>
+          <w:instrText xml:space="preserve"> PAGEREF _Toc7164574 \h </w:instrText>
+        </w:r>
+        <w:r>
+          <w:rPr>
+            <w:webHidden/>
+          </w:rPr>
+        </w:r>
+        <w:r>
+          <w:rPr>
+            <w:webHidden/>
           </w:rPr>
           <w:fldChar w:fldCharType="separate"/>
         </w:r>
         <w:r>
           <w:rPr>
             <w:webHidden/>
-            <w:shd w:val="clear" w:color="auto" w:fill="FFFFFF" w:themeFill="background1"/>
-          </w:rPr>
-          <w:t>15</w:t>
-        </w:r>
-        <w:r>
-          <w:rPr>
-            <w:webHidden/>
-            <w:shd w:val="clear" w:color="auto" w:fill="FFFFFF" w:themeFill="background1"/>
+          </w:rPr>
+          <w:t>16</w:t>
+        </w:r>
+        <w:r>
+          <w:rPr>
+            <w:webHidden/>
           </w:rPr>
           <w:fldChar w:fldCharType="end"/>
         </w:r>
@@ -3795,14 +3365,12 @@
           <w:iCs w:val="0"/>
           <w:sz w:val="21"/>
           <w:szCs w:val="22"/>
-          <w:shd w:val="clear" w:color="auto" w:fill="FFFFFF" w:themeFill="background1"/>
-        </w:rPr>
-      </w:pPr>
-      <w:hyperlink w:anchor="_Toc6656221" w:history="1">
+        </w:rPr>
+      </w:pPr>
+      <w:hyperlink w:anchor="_Toc7164575" w:history="1">
         <w:r>
           <w:rPr>
             <w:rStyle w:val="ab"/>
-            <w:shd w:val="clear" w:color="auto" w:fill="FFFFFF" w:themeFill="background1"/>
           </w:rPr>
           <w:t>4.3.3.</w:t>
         </w:r>
@@ -3813,62 +3381,53 @@
             <w:iCs w:val="0"/>
             <w:sz w:val="21"/>
             <w:szCs w:val="22"/>
-            <w:shd w:val="clear" w:color="auto" w:fill="FFFFFF" w:themeFill="background1"/>
           </w:rPr>
           <w:tab/>
         </w:r>
         <w:r>
           <w:rPr>
             <w:rStyle w:val="ab"/>
-            <w:shd w:val="clear" w:color="auto" w:fill="FFFFFF" w:themeFill="background1"/>
           </w:rPr>
           <w:t>处理表单</w:t>
         </w:r>
         <w:r>
           <w:rPr>
             <w:webHidden/>
-            <w:shd w:val="clear" w:color="auto" w:fill="FFFFFF" w:themeFill="background1"/>
           </w:rPr>
           <w:tab/>
         </w:r>
         <w:r>
           <w:rPr>
             <w:webHidden/>
-            <w:shd w:val="clear" w:color="auto" w:fill="FFFFFF" w:themeFill="background1"/>
           </w:rPr>
           <w:fldChar w:fldCharType="begin"/>
         </w:r>
         <w:r>
           <w:rPr>
             <w:webHidden/>
-            <w:shd w:val="clear" w:color="auto" w:fill="FFFFFF" w:themeFill="background1"/>
-          </w:rPr>
-          <w:instrText xml:space="preserve"> PAGEREF _Toc6656221 \h </w:instrText>
-        </w:r>
-        <w:r>
-          <w:rPr>
-            <w:webHidden/>
-            <w:shd w:val="clear" w:color="auto" w:fill="FFFFFF" w:themeFill="background1"/>
-          </w:rPr>
-        </w:r>
-        <w:r>
-          <w:rPr>
-            <w:webHidden/>
-            <w:shd w:val="clear" w:color="auto" w:fill="FFFFFF" w:themeFill="background1"/>
+          </w:rPr>
+          <w:instrText xml:space="preserve"> PAGEREF _Toc7164575 \h </w:instrText>
+        </w:r>
+        <w:r>
+          <w:rPr>
+            <w:webHidden/>
+          </w:rPr>
+        </w:r>
+        <w:r>
+          <w:rPr>
+            <w:webHidden/>
           </w:rPr>
           <w:fldChar w:fldCharType="separate"/>
         </w:r>
         <w:r>
           <w:rPr>
             <w:webHidden/>
-            <w:shd w:val="clear" w:color="auto" w:fill="FFFFFF" w:themeFill="background1"/>
-          </w:rPr>
-          <w:t>16</w:t>
-        </w:r>
-        <w:r>
-          <w:rPr>
-            <w:webHidden/>
-            <w:shd w:val="clear" w:color="auto" w:fill="FFFFFF" w:themeFill="background1"/>
+          </w:rPr>
+          <w:t>17</w:t>
+        </w:r>
+        <w:r>
+          <w:rPr>
+            <w:webHidden/>
           </w:rPr>
           <w:fldChar w:fldCharType="end"/>
         </w:r>
@@ -3888,14 +3447,12 @@
           <w:iCs w:val="0"/>
           <w:sz w:val="21"/>
           <w:szCs w:val="22"/>
-          <w:shd w:val="clear" w:color="auto" w:fill="FFFFFF" w:themeFill="background1"/>
-        </w:rPr>
-      </w:pPr>
-      <w:hyperlink w:anchor="_Toc6656222" w:history="1">
+        </w:rPr>
+      </w:pPr>
+      <w:hyperlink w:anchor="_Toc7164576" w:history="1">
         <w:r>
           <w:rPr>
             <w:rStyle w:val="ab"/>
-            <w:shd w:val="clear" w:color="auto" w:fill="FFFFFF" w:themeFill="background1"/>
           </w:rPr>
           <w:t>4.3.4.</w:t>
         </w:r>
@@ -3906,62 +3463,53 @@
             <w:iCs w:val="0"/>
             <w:sz w:val="21"/>
             <w:szCs w:val="22"/>
-            <w:shd w:val="clear" w:color="auto" w:fill="FFFFFF" w:themeFill="background1"/>
           </w:rPr>
           <w:tab/>
         </w:r>
         <w:r>
           <w:rPr>
             <w:rStyle w:val="ab"/>
-            <w:shd w:val="clear" w:color="auto" w:fill="FFFFFF" w:themeFill="background1"/>
           </w:rPr>
           <w:t>表单验证</w:t>
         </w:r>
         <w:r>
           <w:rPr>
             <w:webHidden/>
-            <w:shd w:val="clear" w:color="auto" w:fill="FFFFFF" w:themeFill="background1"/>
           </w:rPr>
           <w:tab/>
         </w:r>
         <w:r>
           <w:rPr>
             <w:webHidden/>
-            <w:shd w:val="clear" w:color="auto" w:fill="FFFFFF" w:themeFill="background1"/>
           </w:rPr>
           <w:fldChar w:fldCharType="begin"/>
         </w:r>
         <w:r>
           <w:rPr>
             <w:webHidden/>
-            <w:shd w:val="clear" w:color="auto" w:fill="FFFFFF" w:themeFill="background1"/>
-          </w:rPr>
-          <w:instrText xml:space="preserve"> PAGEREF _Toc6656222 \h </w:instrText>
-        </w:r>
-        <w:r>
-          <w:rPr>
-            <w:webHidden/>
-            <w:shd w:val="clear" w:color="auto" w:fill="FFFFFF" w:themeFill="background1"/>
-          </w:rPr>
-        </w:r>
-        <w:r>
-          <w:rPr>
-            <w:webHidden/>
-            <w:shd w:val="clear" w:color="auto" w:fill="FFFFFF" w:themeFill="background1"/>
+          </w:rPr>
+          <w:instrText xml:space="preserve"> PAGEREF _Toc7164576 \h </w:instrText>
+        </w:r>
+        <w:r>
+          <w:rPr>
+            <w:webHidden/>
+          </w:rPr>
+        </w:r>
+        <w:r>
+          <w:rPr>
+            <w:webHidden/>
           </w:rPr>
           <w:fldChar w:fldCharType="separate"/>
         </w:r>
         <w:r>
           <w:rPr>
             <w:webHidden/>
-            <w:shd w:val="clear" w:color="auto" w:fill="FFFFFF" w:themeFill="background1"/>
-          </w:rPr>
-          <w:t>16</w:t>
-        </w:r>
-        <w:r>
-          <w:rPr>
-            <w:webHidden/>
-            <w:shd w:val="clear" w:color="auto" w:fill="FFFFFF" w:themeFill="background1"/>
+          </w:rPr>
+          <w:t>17</w:t>
+        </w:r>
+        <w:r>
+          <w:rPr>
+            <w:webHidden/>
           </w:rPr>
           <w:fldChar w:fldCharType="end"/>
         </w:r>
@@ -3978,14 +3526,12 @@
           <w:caps w:val="0"/>
           <w:sz w:val="21"/>
           <w:szCs w:val="22"/>
-          <w:shd w:val="clear" w:color="auto" w:fill="FFFFFF" w:themeFill="background1"/>
-        </w:rPr>
-      </w:pPr>
-      <w:hyperlink w:anchor="_Toc6656223" w:history="1">
+        </w:rPr>
+      </w:pPr>
+      <w:hyperlink w:anchor="_Toc7164577" w:history="1">
         <w:r>
           <w:rPr>
             <w:rStyle w:val="ab"/>
-            <w:shd w:val="clear" w:color="auto" w:fill="FFFFFF" w:themeFill="background1"/>
           </w:rPr>
           <w:t>5.</w:t>
         </w:r>
@@ -3997,62 +3543,53 @@
             <w:caps w:val="0"/>
             <w:sz w:val="21"/>
             <w:szCs w:val="22"/>
-            <w:shd w:val="clear" w:color="auto" w:fill="FFFFFF" w:themeFill="background1"/>
           </w:rPr>
           <w:tab/>
         </w:r>
         <w:r>
           <w:rPr>
             <w:rStyle w:val="ab"/>
-            <w:shd w:val="clear" w:color="auto" w:fill="FFFFFF" w:themeFill="background1"/>
           </w:rPr>
           <w:t>视图</w:t>
         </w:r>
         <w:r>
           <w:rPr>
             <w:webHidden/>
-            <w:shd w:val="clear" w:color="auto" w:fill="FFFFFF" w:themeFill="background1"/>
           </w:rPr>
           <w:tab/>
         </w:r>
         <w:r>
           <w:rPr>
             <w:webHidden/>
-            <w:shd w:val="clear" w:color="auto" w:fill="FFFFFF" w:themeFill="background1"/>
           </w:rPr>
           <w:fldChar w:fldCharType="begin"/>
         </w:r>
         <w:r>
           <w:rPr>
             <w:webHidden/>
-            <w:shd w:val="clear" w:color="auto" w:fill="FFFFFF" w:themeFill="background1"/>
-          </w:rPr>
-          <w:instrText xml:space="preserve"> PAGEREF _Toc6656223 \h </w:instrText>
-        </w:r>
-        <w:r>
-          <w:rPr>
-            <w:webHidden/>
-            <w:shd w:val="clear" w:color="auto" w:fill="FFFFFF" w:themeFill="background1"/>
-          </w:rPr>
-        </w:r>
-        <w:r>
-          <w:rPr>
-            <w:webHidden/>
-            <w:shd w:val="clear" w:color="auto" w:fill="FFFFFF" w:themeFill="background1"/>
+          </w:rPr>
+          <w:instrText xml:space="preserve"> PAGEREF _Toc7164577 \h </w:instrText>
+        </w:r>
+        <w:r>
+          <w:rPr>
+            <w:webHidden/>
+          </w:rPr>
+        </w:r>
+        <w:r>
+          <w:rPr>
+            <w:webHidden/>
           </w:rPr>
           <w:fldChar w:fldCharType="separate"/>
         </w:r>
         <w:r>
           <w:rPr>
             <w:webHidden/>
-            <w:shd w:val="clear" w:color="auto" w:fill="FFFFFF" w:themeFill="background1"/>
-          </w:rPr>
-          <w:t>17</w:t>
-        </w:r>
-        <w:r>
-          <w:rPr>
-            <w:webHidden/>
-            <w:shd w:val="clear" w:color="auto" w:fill="FFFFFF" w:themeFill="background1"/>
+          </w:rPr>
+          <w:t>18</w:t>
+        </w:r>
+        <w:r>
+          <w:rPr>
+            <w:webHidden/>
           </w:rPr>
           <w:fldChar w:fldCharType="end"/>
         </w:r>
@@ -4071,14 +3608,12 @@
           <w:smallCaps w:val="0"/>
           <w:sz w:val="21"/>
           <w:szCs w:val="22"/>
-          <w:shd w:val="clear" w:color="auto" w:fill="FFFFFF" w:themeFill="background1"/>
-        </w:rPr>
-      </w:pPr>
-      <w:hyperlink w:anchor="_Toc6656224" w:history="1">
+        </w:rPr>
+      </w:pPr>
+      <w:hyperlink w:anchor="_Toc7164578" w:history="1">
         <w:r>
           <w:rPr>
             <w:rStyle w:val="ab"/>
-            <w:shd w:val="clear" w:color="auto" w:fill="FFFFFF" w:themeFill="background1"/>
           </w:rPr>
           <w:t>5.1.</w:t>
         </w:r>
@@ -4088,62 +3623,53 @@
             <w:smallCaps w:val="0"/>
             <w:sz w:val="21"/>
             <w:szCs w:val="22"/>
-            <w:shd w:val="clear" w:color="auto" w:fill="FFFFFF" w:themeFill="background1"/>
           </w:rPr>
           <w:tab/>
         </w:r>
         <w:r>
           <w:rPr>
             <w:rStyle w:val="ab"/>
-            <w:shd w:val="clear" w:color="auto" w:fill="FFFFFF" w:themeFill="background1"/>
           </w:rPr>
           <w:t>视图解析</w:t>
         </w:r>
         <w:r>
           <w:rPr>
             <w:webHidden/>
-            <w:shd w:val="clear" w:color="auto" w:fill="FFFFFF" w:themeFill="background1"/>
           </w:rPr>
           <w:tab/>
         </w:r>
         <w:r>
           <w:rPr>
             <w:webHidden/>
-            <w:shd w:val="clear" w:color="auto" w:fill="FFFFFF" w:themeFill="background1"/>
           </w:rPr>
           <w:fldChar w:fldCharType="begin"/>
         </w:r>
         <w:r>
           <w:rPr>
             <w:webHidden/>
-            <w:shd w:val="clear" w:color="auto" w:fill="FFFFFF" w:themeFill="background1"/>
-          </w:rPr>
-          <w:instrText xml:space="preserve"> PAGEREF _Toc6656224 \h </w:instrText>
-        </w:r>
-        <w:r>
-          <w:rPr>
-            <w:webHidden/>
-            <w:shd w:val="clear" w:color="auto" w:fill="FFFFFF" w:themeFill="background1"/>
-          </w:rPr>
-        </w:r>
-        <w:r>
-          <w:rPr>
-            <w:webHidden/>
-            <w:shd w:val="clear" w:color="auto" w:fill="FFFFFF" w:themeFill="background1"/>
+          </w:rPr>
+          <w:instrText xml:space="preserve"> PAGEREF _Toc7164578 \h </w:instrText>
+        </w:r>
+        <w:r>
+          <w:rPr>
+            <w:webHidden/>
+          </w:rPr>
+        </w:r>
+        <w:r>
+          <w:rPr>
+            <w:webHidden/>
           </w:rPr>
           <w:fldChar w:fldCharType="separate"/>
         </w:r>
         <w:r>
           <w:rPr>
             <w:webHidden/>
-            <w:shd w:val="clear" w:color="auto" w:fill="FFFFFF" w:themeFill="background1"/>
-          </w:rPr>
-          <w:t>17</w:t>
-        </w:r>
-        <w:r>
-          <w:rPr>
-            <w:webHidden/>
-            <w:shd w:val="clear" w:color="auto" w:fill="FFFFFF" w:themeFill="background1"/>
+          </w:rPr>
+          <w:t>18</w:t>
+        </w:r>
+        <w:r>
+          <w:rPr>
+            <w:webHidden/>
           </w:rPr>
           <w:fldChar w:fldCharType="end"/>
         </w:r>
@@ -4162,14 +3688,12 @@
           <w:smallCaps w:val="0"/>
           <w:sz w:val="21"/>
           <w:szCs w:val="22"/>
-          <w:shd w:val="clear" w:color="auto" w:fill="FFFFFF" w:themeFill="background1"/>
-        </w:rPr>
-      </w:pPr>
-      <w:hyperlink w:anchor="_Toc6656225" w:history="1">
+        </w:rPr>
+      </w:pPr>
+      <w:hyperlink w:anchor="_Toc7164579" w:history="1">
         <w:r>
           <w:rPr>
             <w:rStyle w:val="ab"/>
-            <w:shd w:val="clear" w:color="auto" w:fill="FFFFFF" w:themeFill="background1"/>
           </w:rPr>
           <w:t>5.2.</w:t>
         </w:r>
@@ -4179,69 +3703,59 @@
             <w:smallCaps w:val="0"/>
             <w:sz w:val="21"/>
             <w:szCs w:val="22"/>
-            <w:shd w:val="clear" w:color="auto" w:fill="FFFFFF" w:themeFill="background1"/>
           </w:rPr>
           <w:tab/>
         </w:r>
         <w:r>
           <w:rPr>
             <w:rStyle w:val="ab"/>
-            <w:shd w:val="clear" w:color="auto" w:fill="FFFFFF" w:themeFill="background1"/>
           </w:rPr>
           <w:t>JSP</w:t>
         </w:r>
         <w:r>
           <w:rPr>
             <w:rStyle w:val="ab"/>
-            <w:shd w:val="clear" w:color="auto" w:fill="FFFFFF" w:themeFill="background1"/>
           </w:rPr>
           <w:t>视图创建</w:t>
         </w:r>
         <w:r>
           <w:rPr>
             <w:webHidden/>
-            <w:shd w:val="clear" w:color="auto" w:fill="FFFFFF" w:themeFill="background1"/>
           </w:rPr>
           <w:tab/>
         </w:r>
         <w:r>
           <w:rPr>
             <w:webHidden/>
-            <w:shd w:val="clear" w:color="auto" w:fill="FFFFFF" w:themeFill="background1"/>
           </w:rPr>
           <w:fldChar w:fldCharType="begin"/>
         </w:r>
         <w:r>
           <w:rPr>
             <w:webHidden/>
-            <w:shd w:val="clear" w:color="auto" w:fill="FFFFFF" w:themeFill="background1"/>
-          </w:rPr>
-          <w:instrText xml:space="preserve"> PAGEREF _Toc6656225 \h </w:instrText>
-        </w:r>
-        <w:r>
-          <w:rPr>
-            <w:webHidden/>
-            <w:shd w:val="clear" w:color="auto" w:fill="FFFFFF" w:themeFill="background1"/>
-          </w:rPr>
-        </w:r>
-        <w:r>
-          <w:rPr>
-            <w:webHidden/>
-            <w:shd w:val="clear" w:color="auto" w:fill="FFFFFF" w:themeFill="background1"/>
+          </w:rPr>
+          <w:instrText xml:space="preserve"> PAGEREF _Toc7164579 \h </w:instrText>
+        </w:r>
+        <w:r>
+          <w:rPr>
+            <w:webHidden/>
+          </w:rPr>
+        </w:r>
+        <w:r>
+          <w:rPr>
+            <w:webHidden/>
           </w:rPr>
           <w:fldChar w:fldCharType="separate"/>
         </w:r>
         <w:r>
           <w:rPr>
             <w:webHidden/>
-            <w:shd w:val="clear" w:color="auto" w:fill="FFFFFF" w:themeFill="background1"/>
-          </w:rPr>
-          <w:t>17</w:t>
-        </w:r>
-        <w:r>
-          <w:rPr>
-            <w:webHidden/>
-            <w:shd w:val="clear" w:color="auto" w:fill="FFFFFF" w:themeFill="background1"/>
+          </w:rPr>
+          <w:t>18</w:t>
+        </w:r>
+        <w:r>
+          <w:rPr>
+            <w:webHidden/>
           </w:rPr>
           <w:fldChar w:fldCharType="end"/>
         </w:r>
@@ -4261,14 +3775,12 @@
           <w:iCs w:val="0"/>
           <w:sz w:val="21"/>
           <w:szCs w:val="22"/>
-          <w:shd w:val="clear" w:color="auto" w:fill="FFFFFF" w:themeFill="background1"/>
-        </w:rPr>
-      </w:pPr>
-      <w:hyperlink w:anchor="_Toc6656226" w:history="1">
+        </w:rPr>
+      </w:pPr>
+      <w:hyperlink w:anchor="_Toc7164580" w:history="1">
         <w:r>
           <w:rPr>
             <w:rStyle w:val="ab"/>
-            <w:shd w:val="clear" w:color="auto" w:fill="FFFFFF" w:themeFill="background1"/>
           </w:rPr>
           <w:t>5.2.1.</w:t>
         </w:r>
@@ -4279,76 +3791,65 @@
             <w:iCs w:val="0"/>
             <w:sz w:val="21"/>
             <w:szCs w:val="22"/>
-            <w:shd w:val="clear" w:color="auto" w:fill="FFFFFF" w:themeFill="background1"/>
           </w:rPr>
           <w:tab/>
         </w:r>
         <w:r>
           <w:rPr>
             <w:rStyle w:val="ab"/>
-            <w:shd w:val="clear" w:color="auto" w:fill="FFFFFF" w:themeFill="background1"/>
           </w:rPr>
           <w:t>配置</w:t>
         </w:r>
         <w:r>
           <w:rPr>
             <w:rStyle w:val="ab"/>
-            <w:shd w:val="clear" w:color="auto" w:fill="FFFFFF" w:themeFill="background1"/>
           </w:rPr>
           <w:t>JSP</w:t>
         </w:r>
         <w:r>
           <w:rPr>
             <w:rStyle w:val="ab"/>
-            <w:shd w:val="clear" w:color="auto" w:fill="FFFFFF" w:themeFill="background1"/>
           </w:rPr>
           <w:t>视图解析</w:t>
         </w:r>
         <w:r>
           <w:rPr>
             <w:webHidden/>
-            <w:shd w:val="clear" w:color="auto" w:fill="FFFFFF" w:themeFill="background1"/>
           </w:rPr>
           <w:tab/>
         </w:r>
         <w:r>
           <w:rPr>
             <w:webHidden/>
-            <w:shd w:val="clear" w:color="auto" w:fill="FFFFFF" w:themeFill="background1"/>
           </w:rPr>
           <w:fldChar w:fldCharType="begin"/>
         </w:r>
         <w:r>
           <w:rPr>
             <w:webHidden/>
-            <w:shd w:val="clear" w:color="auto" w:fill="FFFFFF" w:themeFill="background1"/>
-          </w:rPr>
-          <w:instrText xml:space="preserve"> PAGEREF _Toc6656226 \h </w:instrText>
-        </w:r>
-        <w:r>
-          <w:rPr>
-            <w:webHidden/>
-            <w:shd w:val="clear" w:color="auto" w:fill="FFFFFF" w:themeFill="background1"/>
-          </w:rPr>
-        </w:r>
-        <w:r>
-          <w:rPr>
-            <w:webHidden/>
-            <w:shd w:val="clear" w:color="auto" w:fill="FFFFFF" w:themeFill="background1"/>
+          </w:rPr>
+          <w:instrText xml:space="preserve"> PAGEREF _Toc7164580 \h </w:instrText>
+        </w:r>
+        <w:r>
+          <w:rPr>
+            <w:webHidden/>
+          </w:rPr>
+        </w:r>
+        <w:r>
+          <w:rPr>
+            <w:webHidden/>
           </w:rPr>
           <w:fldChar w:fldCharType="separate"/>
         </w:r>
         <w:r>
           <w:rPr>
             <w:webHidden/>
-            <w:shd w:val="clear" w:color="auto" w:fill="FFFFFF" w:themeFill="background1"/>
-          </w:rPr>
-          <w:t>17</w:t>
-        </w:r>
-        <w:r>
-          <w:rPr>
-            <w:webHidden/>
-            <w:shd w:val="clear" w:color="auto" w:fill="FFFFFF" w:themeFill="background1"/>
+          </w:rPr>
+          <w:t>18</w:t>
+        </w:r>
+        <w:r>
+          <w:rPr>
+            <w:webHidden/>
           </w:rPr>
           <w:fldChar w:fldCharType="end"/>
         </w:r>
@@ -4368,14 +3869,12 @@
           <w:iCs w:val="0"/>
           <w:sz w:val="21"/>
           <w:szCs w:val="22"/>
-          <w:shd w:val="clear" w:color="auto" w:fill="FFFFFF" w:themeFill="background1"/>
-        </w:rPr>
-      </w:pPr>
-      <w:hyperlink w:anchor="_Toc6656227" w:history="1">
+        </w:rPr>
+      </w:pPr>
+      <w:hyperlink w:anchor="_Toc7164581" w:history="1">
         <w:r>
           <w:rPr>
             <w:rStyle w:val="ab"/>
-            <w:shd w:val="clear" w:color="auto" w:fill="FFFFFF" w:themeFill="background1"/>
           </w:rPr>
           <w:t>5.2.2.</w:t>
         </w:r>
@@ -4386,69 +3885,1173 @@
             <w:iCs w:val="0"/>
             <w:sz w:val="21"/>
             <w:szCs w:val="22"/>
-            <w:shd w:val="clear" w:color="auto" w:fill="FFFFFF" w:themeFill="background1"/>
           </w:rPr>
           <w:tab/>
         </w:r>
         <w:r>
           <w:rPr>
             <w:rStyle w:val="ab"/>
-            <w:shd w:val="clear" w:color="auto" w:fill="FFFFFF" w:themeFill="background1"/>
           </w:rPr>
           <w:t>Spring JSP</w:t>
         </w:r>
         <w:r>
           <w:rPr>
             <w:rStyle w:val="ab"/>
-            <w:shd w:val="clear" w:color="auto" w:fill="FFFFFF" w:themeFill="background1"/>
           </w:rPr>
           <w:t>库</w:t>
         </w:r>
         <w:r>
           <w:rPr>
             <w:webHidden/>
-            <w:shd w:val="clear" w:color="auto" w:fill="FFFFFF" w:themeFill="background1"/>
           </w:rPr>
           <w:tab/>
         </w:r>
         <w:r>
           <w:rPr>
             <w:webHidden/>
-            <w:shd w:val="clear" w:color="auto" w:fill="FFFFFF" w:themeFill="background1"/>
           </w:rPr>
           <w:fldChar w:fldCharType="begin"/>
         </w:r>
         <w:r>
           <w:rPr>
             <w:webHidden/>
-            <w:shd w:val="clear" w:color="auto" w:fill="FFFFFF" w:themeFill="background1"/>
-          </w:rPr>
-          <w:instrText xml:space="preserve"> PAGEREF _Toc6656227 \h </w:instrText>
-        </w:r>
-        <w:r>
-          <w:rPr>
-            <w:webHidden/>
-            <w:shd w:val="clear" w:color="auto" w:fill="FFFFFF" w:themeFill="background1"/>
-          </w:rPr>
-        </w:r>
-        <w:r>
-          <w:rPr>
-            <w:webHidden/>
-            <w:shd w:val="clear" w:color="auto" w:fill="FFFFFF" w:themeFill="background1"/>
+          </w:rPr>
+          <w:instrText xml:space="preserve"> PAGEREF _Toc7164581 \h </w:instrText>
+        </w:r>
+        <w:r>
+          <w:rPr>
+            <w:webHidden/>
+          </w:rPr>
+        </w:r>
+        <w:r>
+          <w:rPr>
+            <w:webHidden/>
           </w:rPr>
           <w:fldChar w:fldCharType="separate"/>
         </w:r>
         <w:r>
           <w:rPr>
             <w:webHidden/>
-            <w:shd w:val="clear" w:color="auto" w:fill="FFFFFF" w:themeFill="background1"/>
-          </w:rPr>
-          <w:t>17</w:t>
-        </w:r>
-        <w:r>
-          <w:rPr>
-            <w:webHidden/>
-            <w:shd w:val="clear" w:color="auto" w:fill="FFFFFF" w:themeFill="background1"/>
+          </w:rPr>
+          <w:t>18</w:t>
+        </w:r>
+        <w:r>
+          <w:rPr>
+            <w:webHidden/>
+          </w:rPr>
+          <w:fldChar w:fldCharType="end"/>
+        </w:r>
+      </w:hyperlink>
+    </w:p>
+    <w:p>
+      <w:pPr>
+        <w:pStyle w:val="TOC4"/>
+        <w:tabs>
+          <w:tab w:val="left" w:pos="1680"/>
+          <w:tab w:val="right" w:leader="dot" w:pos="8834"/>
+        </w:tabs>
+        <w:spacing w:line="276" w:lineRule="auto"/>
+        <w:rPr>
+          <w:rFonts w:asciiTheme="minorHAnsi" w:eastAsiaTheme="minorEastAsia" w:hAnsiTheme="minorHAnsi" w:cstheme="minorBidi"/>
+          <w:sz w:val="21"/>
+          <w:szCs w:val="22"/>
+        </w:rPr>
+      </w:pPr>
+      <w:hyperlink w:anchor="_Toc7164582" w:history="1">
+        <w:r>
+          <w:rPr>
+            <w:rStyle w:val="ab"/>
+          </w:rPr>
+          <w:t>5.2.2.1.</w:t>
+        </w:r>
+        <w:r>
+          <w:rPr>
+            <w:rFonts w:asciiTheme="minorHAnsi" w:eastAsiaTheme="minorEastAsia" w:hAnsiTheme="minorHAnsi" w:cstheme="minorBidi"/>
+            <w:sz w:val="21"/>
+            <w:szCs w:val="22"/>
+          </w:rPr>
+          <w:tab/>
+        </w:r>
+        <w:r>
+          <w:rPr>
+            <w:rStyle w:val="ab"/>
+          </w:rPr>
+          <w:t>表单绑定模型</w:t>
+        </w:r>
+        <w:r>
+          <w:rPr>
+            <w:webHidden/>
+          </w:rPr>
+          <w:tab/>
+        </w:r>
+        <w:r>
+          <w:rPr>
+            <w:webHidden/>
+          </w:rPr>
+          <w:fldChar w:fldCharType="begin"/>
+        </w:r>
+        <w:r>
+          <w:rPr>
+            <w:webHidden/>
+          </w:rPr>
+          <w:instrText xml:space="preserve"> PAGEREF _Toc7164582 \h </w:instrText>
+        </w:r>
+        <w:r>
+          <w:rPr>
+            <w:webHidden/>
+          </w:rPr>
+        </w:r>
+        <w:r>
+          <w:rPr>
+            <w:webHidden/>
+          </w:rPr>
+          <w:fldChar w:fldCharType="separate"/>
+        </w:r>
+        <w:r>
+          <w:rPr>
+            <w:webHidden/>
+          </w:rPr>
+          <w:t>18</w:t>
+        </w:r>
+        <w:r>
+          <w:rPr>
+            <w:webHidden/>
+          </w:rPr>
+          <w:fldChar w:fldCharType="end"/>
+        </w:r>
+      </w:hyperlink>
+    </w:p>
+    <w:p>
+      <w:pPr>
+        <w:pStyle w:val="TOC4"/>
+        <w:tabs>
+          <w:tab w:val="left" w:pos="1680"/>
+          <w:tab w:val="right" w:leader="dot" w:pos="8834"/>
+        </w:tabs>
+        <w:spacing w:line="276" w:lineRule="auto"/>
+        <w:rPr>
+          <w:rFonts w:asciiTheme="minorHAnsi" w:eastAsiaTheme="minorEastAsia" w:hAnsiTheme="minorHAnsi" w:cstheme="minorBidi"/>
+          <w:sz w:val="21"/>
+          <w:szCs w:val="22"/>
+        </w:rPr>
+      </w:pPr>
+      <w:hyperlink w:anchor="_Toc7164583" w:history="1">
+        <w:r>
+          <w:rPr>
+            <w:rStyle w:val="ab"/>
+          </w:rPr>
+          <w:t>5.2.2.2.</w:t>
+        </w:r>
+        <w:r>
+          <w:rPr>
+            <w:rFonts w:asciiTheme="minorHAnsi" w:eastAsiaTheme="minorEastAsia" w:hAnsiTheme="minorHAnsi" w:cstheme="minorBidi"/>
+            <w:sz w:val="21"/>
+            <w:szCs w:val="22"/>
+          </w:rPr>
+          <w:tab/>
+        </w:r>
+        <w:r>
+          <w:rPr>
+            <w:rStyle w:val="ab"/>
+          </w:rPr>
+          <w:t>Spring</w:t>
+        </w:r>
+        <w:r>
+          <w:rPr>
+            <w:rStyle w:val="ab"/>
+          </w:rPr>
+          <w:t>通用标签库</w:t>
+        </w:r>
+        <w:r>
+          <w:rPr>
+            <w:webHidden/>
+          </w:rPr>
+          <w:tab/>
+        </w:r>
+        <w:r>
+          <w:rPr>
+            <w:webHidden/>
+          </w:rPr>
+          <w:fldChar w:fldCharType="begin"/>
+        </w:r>
+        <w:r>
+          <w:rPr>
+            <w:webHidden/>
+          </w:rPr>
+          <w:instrText xml:space="preserve"> PAGEREF _Toc7164583 \h </w:instrText>
+        </w:r>
+        <w:r>
+          <w:rPr>
+            <w:webHidden/>
+          </w:rPr>
+        </w:r>
+        <w:r>
+          <w:rPr>
+            <w:webHidden/>
+          </w:rPr>
+          <w:fldChar w:fldCharType="separate"/>
+        </w:r>
+        <w:r>
+          <w:rPr>
+            <w:webHidden/>
+          </w:rPr>
+          <w:t>19</w:t>
+        </w:r>
+        <w:r>
+          <w:rPr>
+            <w:webHidden/>
+          </w:rPr>
+          <w:fldChar w:fldCharType="end"/>
+        </w:r>
+      </w:hyperlink>
+    </w:p>
+    <w:p>
+      <w:pPr>
+        <w:pStyle w:val="TOC2"/>
+        <w:tabs>
+          <w:tab w:val="left" w:pos="960"/>
+          <w:tab w:val="right" w:leader="dot" w:pos="8834"/>
+        </w:tabs>
+        <w:spacing w:line="276" w:lineRule="auto"/>
+        <w:rPr>
+          <w:rFonts w:asciiTheme="minorHAnsi" w:eastAsiaTheme="minorEastAsia" w:hAnsiTheme="minorHAnsi" w:cstheme="minorBidi"/>
+          <w:smallCaps w:val="0"/>
+          <w:sz w:val="21"/>
+          <w:szCs w:val="22"/>
+        </w:rPr>
+      </w:pPr>
+      <w:hyperlink w:anchor="_Toc7164584" w:history="1">
+        <w:r>
+          <w:rPr>
+            <w:rStyle w:val="ab"/>
+          </w:rPr>
+          <w:t>5.3.</w:t>
+        </w:r>
+        <w:r>
+          <w:rPr>
+            <w:rFonts w:asciiTheme="minorHAnsi" w:eastAsiaTheme="minorEastAsia" w:hAnsiTheme="minorHAnsi" w:cstheme="minorBidi"/>
+            <w:smallCaps w:val="0"/>
+            <w:sz w:val="21"/>
+            <w:szCs w:val="22"/>
+          </w:rPr>
+          <w:tab/>
+        </w:r>
+        <w:r>
+          <w:rPr>
+            <w:rStyle w:val="ab"/>
+          </w:rPr>
+          <w:t>Apache Tiles</w:t>
+        </w:r>
+        <w:r>
+          <w:rPr>
+            <w:webHidden/>
+          </w:rPr>
+          <w:tab/>
+        </w:r>
+        <w:r>
+          <w:rPr>
+            <w:webHidden/>
+          </w:rPr>
+          <w:fldChar w:fldCharType="begin"/>
+        </w:r>
+        <w:r>
+          <w:rPr>
+            <w:webHidden/>
+          </w:rPr>
+          <w:instrText xml:space="preserve"> PAGEREF _Toc7164584 \h </w:instrText>
+        </w:r>
+        <w:r>
+          <w:rPr>
+            <w:webHidden/>
+          </w:rPr>
+        </w:r>
+        <w:r>
+          <w:rPr>
+            <w:webHidden/>
+          </w:rPr>
+          <w:fldChar w:fldCharType="separate"/>
+        </w:r>
+        <w:r>
+          <w:rPr>
+            <w:webHidden/>
+          </w:rPr>
+          <w:t>20</w:t>
+        </w:r>
+        <w:r>
+          <w:rPr>
+            <w:webHidden/>
+          </w:rPr>
+          <w:fldChar w:fldCharType="end"/>
+        </w:r>
+      </w:hyperlink>
+    </w:p>
+    <w:p>
+      <w:pPr>
+        <w:pStyle w:val="TOC2"/>
+        <w:tabs>
+          <w:tab w:val="left" w:pos="960"/>
+          <w:tab w:val="right" w:leader="dot" w:pos="8834"/>
+        </w:tabs>
+        <w:spacing w:line="276" w:lineRule="auto"/>
+        <w:rPr>
+          <w:rFonts w:asciiTheme="minorHAnsi" w:eastAsiaTheme="minorEastAsia" w:hAnsiTheme="minorHAnsi" w:cstheme="minorBidi"/>
+          <w:smallCaps w:val="0"/>
+          <w:sz w:val="21"/>
+          <w:szCs w:val="22"/>
+        </w:rPr>
+      </w:pPr>
+      <w:hyperlink w:anchor="_Toc7164585" w:history="1">
+        <w:r>
+          <w:rPr>
+            <w:rStyle w:val="ab"/>
+          </w:rPr>
+          <w:t>5.4.</w:t>
+        </w:r>
+        <w:r>
+          <w:rPr>
+            <w:rFonts w:asciiTheme="minorHAnsi" w:eastAsiaTheme="minorEastAsia" w:hAnsiTheme="minorHAnsi" w:cstheme="minorBidi"/>
+            <w:smallCaps w:val="0"/>
+            <w:sz w:val="21"/>
+            <w:szCs w:val="22"/>
+          </w:rPr>
+          <w:tab/>
+        </w:r>
+        <w:r>
+          <w:rPr>
+            <w:rStyle w:val="ab"/>
+          </w:rPr>
+          <w:t>Thymeleaf</w:t>
+        </w:r>
+        <w:r>
+          <w:rPr>
+            <w:webHidden/>
+          </w:rPr>
+          <w:tab/>
+        </w:r>
+        <w:r>
+          <w:rPr>
+            <w:webHidden/>
+          </w:rPr>
+          <w:fldChar w:fldCharType="begin"/>
+        </w:r>
+        <w:r>
+          <w:rPr>
+            <w:webHidden/>
+          </w:rPr>
+          <w:instrText xml:space="preserve"> PAGEREF _Toc7164585 \h </w:instrText>
+        </w:r>
+        <w:r>
+          <w:rPr>
+            <w:webHidden/>
+          </w:rPr>
+        </w:r>
+        <w:r>
+          <w:rPr>
+            <w:webHidden/>
+          </w:rPr>
+          <w:fldChar w:fldCharType="separate"/>
+        </w:r>
+        <w:r>
+          <w:rPr>
+            <w:webHidden/>
+          </w:rPr>
+          <w:t>20</w:t>
+        </w:r>
+        <w:r>
+          <w:rPr>
+            <w:webHidden/>
+          </w:rPr>
+          <w:fldChar w:fldCharType="end"/>
+        </w:r>
+      </w:hyperlink>
+    </w:p>
+    <w:p>
+      <w:pPr>
+        <w:pStyle w:val="TOC1"/>
+        <w:spacing w:line="276" w:lineRule="auto"/>
+        <w:rPr>
+          <w:rFonts w:asciiTheme="minorHAnsi" w:eastAsiaTheme="minorEastAsia" w:hAnsiTheme="minorHAnsi" w:cstheme="minorBidi"/>
+          <w:b w:val="0"/>
+          <w:bCs w:val="0"/>
+          <w:caps w:val="0"/>
+          <w:sz w:val="21"/>
+          <w:szCs w:val="22"/>
+        </w:rPr>
+      </w:pPr>
+      <w:hyperlink w:anchor="_Toc7164586" w:history="1">
+        <w:r>
+          <w:rPr>
+            <w:rStyle w:val="ab"/>
+          </w:rPr>
+          <w:t>6.</w:t>
+        </w:r>
+        <w:r>
+          <w:rPr>
+            <w:rFonts w:asciiTheme="minorHAnsi" w:eastAsiaTheme="minorEastAsia" w:hAnsiTheme="minorHAnsi" w:cstheme="minorBidi"/>
+            <w:b w:val="0"/>
+            <w:bCs w:val="0"/>
+            <w:caps w:val="0"/>
+            <w:sz w:val="21"/>
+            <w:szCs w:val="22"/>
+          </w:rPr>
+          <w:tab/>
+        </w:r>
+        <w:r>
+          <w:rPr>
+            <w:rStyle w:val="ab"/>
+          </w:rPr>
+          <w:t xml:space="preserve">SpringMVC </w:t>
+        </w:r>
+        <w:r>
+          <w:rPr>
+            <w:rStyle w:val="ab"/>
+          </w:rPr>
+          <w:t>高级技术</w:t>
+        </w:r>
+        <w:r>
+          <w:rPr>
+            <w:webHidden/>
+          </w:rPr>
+          <w:tab/>
+        </w:r>
+        <w:r>
+          <w:rPr>
+            <w:webHidden/>
+          </w:rPr>
+          <w:fldChar w:fldCharType="begin"/>
+        </w:r>
+        <w:r>
+          <w:rPr>
+            <w:webHidden/>
+          </w:rPr>
+          <w:instrText xml:space="preserve"> PAGEREF _Toc7164586 \h </w:instrText>
+        </w:r>
+        <w:r>
+          <w:rPr>
+            <w:webHidden/>
+          </w:rPr>
+        </w:r>
+        <w:r>
+          <w:rPr>
+            <w:webHidden/>
+          </w:rPr>
+          <w:fldChar w:fldCharType="separate"/>
+        </w:r>
+        <w:r>
+          <w:rPr>
+            <w:webHidden/>
+          </w:rPr>
+          <w:t>21</w:t>
+        </w:r>
+        <w:r>
+          <w:rPr>
+            <w:webHidden/>
+          </w:rPr>
+          <w:fldChar w:fldCharType="end"/>
+        </w:r>
+      </w:hyperlink>
+    </w:p>
+    <w:p>
+      <w:pPr>
+        <w:pStyle w:val="TOC2"/>
+        <w:tabs>
+          <w:tab w:val="left" w:pos="960"/>
+          <w:tab w:val="right" w:leader="dot" w:pos="8834"/>
+        </w:tabs>
+        <w:spacing w:line="276" w:lineRule="auto"/>
+        <w:rPr>
+          <w:rFonts w:asciiTheme="minorHAnsi" w:eastAsiaTheme="minorEastAsia" w:hAnsiTheme="minorHAnsi" w:cstheme="minorBidi"/>
+          <w:smallCaps w:val="0"/>
+          <w:sz w:val="21"/>
+          <w:szCs w:val="22"/>
+        </w:rPr>
+      </w:pPr>
+      <w:hyperlink w:anchor="_Toc7164587" w:history="1">
+        <w:r>
+          <w:rPr>
+            <w:rStyle w:val="ab"/>
+          </w:rPr>
+          <w:t>6.1.</w:t>
+        </w:r>
+        <w:r>
+          <w:rPr>
+            <w:rFonts w:asciiTheme="minorHAnsi" w:eastAsiaTheme="minorEastAsia" w:hAnsiTheme="minorHAnsi" w:cstheme="minorBidi"/>
+            <w:smallCaps w:val="0"/>
+            <w:sz w:val="21"/>
+            <w:szCs w:val="22"/>
+          </w:rPr>
+          <w:tab/>
+        </w:r>
+        <w:r>
+          <w:rPr>
+            <w:rStyle w:val="ab"/>
+          </w:rPr>
+          <w:t>配置其他</w:t>
+        </w:r>
+        <w:r>
+          <w:rPr>
+            <w:rStyle w:val="ab"/>
+          </w:rPr>
+          <w:t>Servlet</w:t>
+        </w:r>
+        <w:r>
+          <w:rPr>
+            <w:rStyle w:val="ab"/>
+          </w:rPr>
+          <w:t>、</w:t>
+        </w:r>
+        <w:r>
+          <w:rPr>
+            <w:rStyle w:val="ab"/>
+          </w:rPr>
+          <w:t>Filter</w:t>
+        </w:r>
+        <w:r>
+          <w:rPr>
+            <w:rStyle w:val="ab"/>
+          </w:rPr>
+          <w:t>等</w:t>
+        </w:r>
+        <w:r>
+          <w:rPr>
+            <w:webHidden/>
+          </w:rPr>
+          <w:tab/>
+        </w:r>
+        <w:r>
+          <w:rPr>
+            <w:webHidden/>
+          </w:rPr>
+          <w:fldChar w:fldCharType="begin"/>
+        </w:r>
+        <w:r>
+          <w:rPr>
+            <w:webHidden/>
+          </w:rPr>
+          <w:instrText xml:space="preserve"> PAGEREF _Toc7164587 \h </w:instrText>
+        </w:r>
+        <w:r>
+          <w:rPr>
+            <w:webHidden/>
+          </w:rPr>
+        </w:r>
+        <w:r>
+          <w:rPr>
+            <w:webHidden/>
+          </w:rPr>
+          <w:fldChar w:fldCharType="separate"/>
+        </w:r>
+        <w:r>
+          <w:rPr>
+            <w:webHidden/>
+          </w:rPr>
+          <w:t>21</w:t>
+        </w:r>
+        <w:r>
+          <w:rPr>
+            <w:webHidden/>
+          </w:rPr>
+          <w:fldChar w:fldCharType="end"/>
+        </w:r>
+      </w:hyperlink>
+    </w:p>
+    <w:p>
+      <w:pPr>
+        <w:pStyle w:val="TOC2"/>
+        <w:tabs>
+          <w:tab w:val="left" w:pos="960"/>
+          <w:tab w:val="right" w:leader="dot" w:pos="8834"/>
+        </w:tabs>
+        <w:spacing w:line="276" w:lineRule="auto"/>
+        <w:rPr>
+          <w:rFonts w:asciiTheme="minorHAnsi" w:eastAsiaTheme="minorEastAsia" w:hAnsiTheme="minorHAnsi" w:cstheme="minorBidi"/>
+          <w:smallCaps w:val="0"/>
+          <w:sz w:val="21"/>
+          <w:szCs w:val="22"/>
+        </w:rPr>
+      </w:pPr>
+      <w:hyperlink w:anchor="_Toc7164588" w:history="1">
+        <w:r>
+          <w:rPr>
+            <w:rStyle w:val="ab"/>
+          </w:rPr>
+          <w:t>6.2.</w:t>
+        </w:r>
+        <w:r>
+          <w:rPr>
+            <w:rFonts w:asciiTheme="minorHAnsi" w:eastAsiaTheme="minorEastAsia" w:hAnsiTheme="minorHAnsi" w:cstheme="minorBidi"/>
+            <w:smallCaps w:val="0"/>
+            <w:sz w:val="21"/>
+            <w:szCs w:val="22"/>
+          </w:rPr>
+          <w:tab/>
+        </w:r>
+        <w:r>
+          <w:rPr>
+            <w:rStyle w:val="ab"/>
+          </w:rPr>
+          <w:t>文件上传</w:t>
+        </w:r>
+        <w:r>
+          <w:rPr>
+            <w:webHidden/>
+          </w:rPr>
+          <w:tab/>
+        </w:r>
+        <w:r>
+          <w:rPr>
+            <w:webHidden/>
+          </w:rPr>
+          <w:fldChar w:fldCharType="begin"/>
+        </w:r>
+        <w:r>
+          <w:rPr>
+            <w:webHidden/>
+          </w:rPr>
+          <w:instrText xml:space="preserve"> PAGEREF _Toc7164588 \h </w:instrText>
+        </w:r>
+        <w:r>
+          <w:rPr>
+            <w:webHidden/>
+          </w:rPr>
+        </w:r>
+        <w:r>
+          <w:rPr>
+            <w:webHidden/>
+          </w:rPr>
+          <w:fldChar w:fldCharType="separate"/>
+        </w:r>
+        <w:r>
+          <w:rPr>
+            <w:webHidden/>
+          </w:rPr>
+          <w:t>21</w:t>
+        </w:r>
+        <w:r>
+          <w:rPr>
+            <w:webHidden/>
+          </w:rPr>
+          <w:fldChar w:fldCharType="end"/>
+        </w:r>
+      </w:hyperlink>
+    </w:p>
+    <w:p>
+      <w:pPr>
+        <w:pStyle w:val="TOC3"/>
+        <w:tabs>
+          <w:tab w:val="left" w:pos="1440"/>
+          <w:tab w:val="right" w:leader="dot" w:pos="8834"/>
+        </w:tabs>
+        <w:spacing w:line="276" w:lineRule="auto"/>
+        <w:rPr>
+          <w:rFonts w:asciiTheme="minorHAnsi" w:eastAsiaTheme="minorEastAsia" w:hAnsiTheme="minorHAnsi" w:cstheme="minorBidi"/>
+          <w:i w:val="0"/>
+          <w:iCs w:val="0"/>
+          <w:sz w:val="21"/>
+          <w:szCs w:val="22"/>
+        </w:rPr>
+      </w:pPr>
+      <w:hyperlink w:anchor="_Toc7164589" w:history="1">
+        <w:r>
+          <w:rPr>
+            <w:rStyle w:val="ab"/>
+          </w:rPr>
+          <w:t>6.2.1.</w:t>
+        </w:r>
+        <w:r>
+          <w:rPr>
+            <w:rFonts w:asciiTheme="minorHAnsi" w:eastAsiaTheme="minorEastAsia" w:hAnsiTheme="minorHAnsi" w:cstheme="minorBidi"/>
+            <w:i w:val="0"/>
+            <w:iCs w:val="0"/>
+            <w:sz w:val="21"/>
+            <w:szCs w:val="22"/>
+          </w:rPr>
+          <w:tab/>
+        </w:r>
+        <w:r>
+          <w:rPr>
+            <w:rStyle w:val="ab"/>
+          </w:rPr>
+          <w:t>HTTP muti-part</w:t>
+        </w:r>
+        <w:r>
+          <w:rPr>
+            <w:rStyle w:val="ab"/>
+          </w:rPr>
+          <w:t>简介</w:t>
+        </w:r>
+        <w:r>
+          <w:rPr>
+            <w:webHidden/>
+          </w:rPr>
+          <w:tab/>
+        </w:r>
+        <w:r>
+          <w:rPr>
+            <w:webHidden/>
+          </w:rPr>
+          <w:fldChar w:fldCharType="begin"/>
+        </w:r>
+        <w:r>
+          <w:rPr>
+            <w:webHidden/>
+          </w:rPr>
+          <w:instrText xml:space="preserve"> PAGEREF _Toc7164589 \h </w:instrText>
+        </w:r>
+        <w:r>
+          <w:rPr>
+            <w:webHidden/>
+          </w:rPr>
+        </w:r>
+        <w:r>
+          <w:rPr>
+            <w:webHidden/>
+          </w:rPr>
+          <w:fldChar w:fldCharType="separate"/>
+        </w:r>
+        <w:r>
+          <w:rPr>
+            <w:webHidden/>
+          </w:rPr>
+          <w:t>21</w:t>
+        </w:r>
+        <w:r>
+          <w:rPr>
+            <w:webHidden/>
+          </w:rPr>
+          <w:fldChar w:fldCharType="end"/>
+        </w:r>
+      </w:hyperlink>
+    </w:p>
+    <w:p>
+      <w:pPr>
+        <w:pStyle w:val="TOC3"/>
+        <w:tabs>
+          <w:tab w:val="left" w:pos="1440"/>
+          <w:tab w:val="right" w:leader="dot" w:pos="8834"/>
+        </w:tabs>
+        <w:spacing w:line="276" w:lineRule="auto"/>
+        <w:rPr>
+          <w:rFonts w:asciiTheme="minorHAnsi" w:eastAsiaTheme="minorEastAsia" w:hAnsiTheme="minorHAnsi" w:cstheme="minorBidi"/>
+          <w:i w:val="0"/>
+          <w:iCs w:val="0"/>
+          <w:sz w:val="21"/>
+          <w:szCs w:val="22"/>
+        </w:rPr>
+      </w:pPr>
+      <w:hyperlink w:anchor="_Toc7164590" w:history="1">
+        <w:r>
+          <w:rPr>
+            <w:rStyle w:val="ab"/>
+          </w:rPr>
+          <w:t>6.2.2.</w:t>
+        </w:r>
+        <w:r>
+          <w:rPr>
+            <w:rFonts w:asciiTheme="minorHAnsi" w:eastAsiaTheme="minorEastAsia" w:hAnsiTheme="minorHAnsi" w:cstheme="minorBidi"/>
+            <w:i w:val="0"/>
+            <w:iCs w:val="0"/>
+            <w:sz w:val="21"/>
+            <w:szCs w:val="22"/>
+          </w:rPr>
+          <w:tab/>
+        </w:r>
+        <w:r>
+          <w:rPr>
+            <w:rStyle w:val="ab"/>
+          </w:rPr>
+          <w:t>配置</w:t>
+        </w:r>
+        <w:r>
+          <w:rPr>
+            <w:rStyle w:val="ab"/>
+          </w:rPr>
+          <w:t>mutipart</w:t>
+        </w:r>
+        <w:r>
+          <w:rPr>
+            <w:rStyle w:val="ab"/>
+          </w:rPr>
+          <w:t>解析器</w:t>
+        </w:r>
+        <w:r>
+          <w:rPr>
+            <w:webHidden/>
+          </w:rPr>
+          <w:tab/>
+        </w:r>
+        <w:r>
+          <w:rPr>
+            <w:webHidden/>
+          </w:rPr>
+          <w:fldChar w:fldCharType="begin"/>
+        </w:r>
+        <w:r>
+          <w:rPr>
+            <w:webHidden/>
+          </w:rPr>
+          <w:instrText xml:space="preserve"> PAGEREF _Toc7164590 \h </w:instrText>
+        </w:r>
+        <w:r>
+          <w:rPr>
+            <w:webHidden/>
+          </w:rPr>
+        </w:r>
+        <w:r>
+          <w:rPr>
+            <w:webHidden/>
+          </w:rPr>
+          <w:fldChar w:fldCharType="separate"/>
+        </w:r>
+        <w:r>
+          <w:rPr>
+            <w:webHidden/>
+          </w:rPr>
+          <w:t>21</w:t>
+        </w:r>
+        <w:r>
+          <w:rPr>
+            <w:webHidden/>
+          </w:rPr>
+          <w:fldChar w:fldCharType="end"/>
+        </w:r>
+      </w:hyperlink>
+    </w:p>
+    <w:p>
+      <w:pPr>
+        <w:pStyle w:val="TOC3"/>
+        <w:tabs>
+          <w:tab w:val="left" w:pos="1440"/>
+          <w:tab w:val="right" w:leader="dot" w:pos="8834"/>
+        </w:tabs>
+        <w:spacing w:line="276" w:lineRule="auto"/>
+        <w:rPr>
+          <w:rFonts w:asciiTheme="minorHAnsi" w:eastAsiaTheme="minorEastAsia" w:hAnsiTheme="minorHAnsi" w:cstheme="minorBidi"/>
+          <w:i w:val="0"/>
+          <w:iCs w:val="0"/>
+          <w:sz w:val="21"/>
+          <w:szCs w:val="22"/>
+        </w:rPr>
+      </w:pPr>
+      <w:hyperlink w:anchor="_Toc7164591" w:history="1">
+        <w:r>
+          <w:rPr>
+            <w:rStyle w:val="ab"/>
+          </w:rPr>
+          <w:t>6.2.3.</w:t>
+        </w:r>
+        <w:r>
+          <w:rPr>
+            <w:rFonts w:asciiTheme="minorHAnsi" w:eastAsiaTheme="minorEastAsia" w:hAnsiTheme="minorHAnsi" w:cstheme="minorBidi"/>
+            <w:i w:val="0"/>
+            <w:iCs w:val="0"/>
+            <w:sz w:val="21"/>
+            <w:szCs w:val="22"/>
+          </w:rPr>
+          <w:tab/>
+        </w:r>
+        <w:r>
+          <w:rPr>
+            <w:rStyle w:val="ab"/>
+          </w:rPr>
+          <w:t>处理</w:t>
+        </w:r>
+        <w:r>
+          <w:rPr>
+            <w:rStyle w:val="ab"/>
+          </w:rPr>
+          <w:t>muti-part</w:t>
+        </w:r>
+        <w:r>
+          <w:rPr>
+            <w:rStyle w:val="ab"/>
+          </w:rPr>
+          <w:t>请求</w:t>
+        </w:r>
+        <w:r>
+          <w:rPr>
+            <w:webHidden/>
+          </w:rPr>
+          <w:tab/>
+        </w:r>
+        <w:r>
+          <w:rPr>
+            <w:webHidden/>
+          </w:rPr>
+          <w:fldChar w:fldCharType="begin"/>
+        </w:r>
+        <w:r>
+          <w:rPr>
+            <w:webHidden/>
+          </w:rPr>
+          <w:instrText xml:space="preserve"> PAGEREF _Toc7164591 \h </w:instrText>
+        </w:r>
+        <w:r>
+          <w:rPr>
+            <w:webHidden/>
+          </w:rPr>
+        </w:r>
+        <w:r>
+          <w:rPr>
+            <w:webHidden/>
+          </w:rPr>
+          <w:fldChar w:fldCharType="separate"/>
+        </w:r>
+        <w:r>
+          <w:rPr>
+            <w:webHidden/>
+          </w:rPr>
+          <w:t>22</w:t>
+        </w:r>
+        <w:r>
+          <w:rPr>
+            <w:webHidden/>
+          </w:rPr>
+          <w:fldChar w:fldCharType="end"/>
+        </w:r>
+      </w:hyperlink>
+    </w:p>
+    <w:p>
+      <w:pPr>
+        <w:pStyle w:val="TOC2"/>
+        <w:tabs>
+          <w:tab w:val="left" w:pos="960"/>
+          <w:tab w:val="right" w:leader="dot" w:pos="8834"/>
+        </w:tabs>
+        <w:spacing w:line="276" w:lineRule="auto"/>
+        <w:rPr>
+          <w:rFonts w:asciiTheme="minorHAnsi" w:eastAsiaTheme="minorEastAsia" w:hAnsiTheme="minorHAnsi" w:cstheme="minorBidi"/>
+          <w:smallCaps w:val="0"/>
+          <w:sz w:val="21"/>
+          <w:szCs w:val="22"/>
+        </w:rPr>
+      </w:pPr>
+      <w:hyperlink w:anchor="_Toc7164592" w:history="1">
+        <w:r>
+          <w:rPr>
+            <w:rStyle w:val="ab"/>
+          </w:rPr>
+          <w:t>6.3.</w:t>
+        </w:r>
+        <w:r>
+          <w:rPr>
+            <w:rFonts w:asciiTheme="minorHAnsi" w:eastAsiaTheme="minorEastAsia" w:hAnsiTheme="minorHAnsi" w:cstheme="minorBidi"/>
+            <w:smallCaps w:val="0"/>
+            <w:sz w:val="21"/>
+            <w:szCs w:val="22"/>
+          </w:rPr>
+          <w:tab/>
+        </w:r>
+        <w:r>
+          <w:rPr>
+            <w:rStyle w:val="ab"/>
+          </w:rPr>
+          <w:t>异常处理</w:t>
+        </w:r>
+        <w:r>
+          <w:rPr>
+            <w:webHidden/>
+          </w:rPr>
+          <w:tab/>
+        </w:r>
+        <w:r>
+          <w:rPr>
+            <w:webHidden/>
+          </w:rPr>
+          <w:fldChar w:fldCharType="begin"/>
+        </w:r>
+        <w:r>
+          <w:rPr>
+            <w:webHidden/>
+          </w:rPr>
+          <w:instrText xml:space="preserve"> PAGEREF _Toc7164592 \h </w:instrText>
+        </w:r>
+        <w:r>
+          <w:rPr>
+            <w:webHidden/>
+          </w:rPr>
+        </w:r>
+        <w:r>
+          <w:rPr>
+            <w:webHidden/>
+          </w:rPr>
+          <w:fldChar w:fldCharType="separate"/>
+        </w:r>
+        <w:r>
+          <w:rPr>
+            <w:webHidden/>
+          </w:rPr>
+          <w:t>22</w:t>
+        </w:r>
+        <w:r>
+          <w:rPr>
+            <w:webHidden/>
+          </w:rPr>
+          <w:fldChar w:fldCharType="end"/>
+        </w:r>
+      </w:hyperlink>
+    </w:p>
+    <w:p>
+      <w:pPr>
+        <w:pStyle w:val="TOC2"/>
+        <w:tabs>
+          <w:tab w:val="left" w:pos="960"/>
+          <w:tab w:val="right" w:leader="dot" w:pos="8834"/>
+        </w:tabs>
+        <w:spacing w:line="276" w:lineRule="auto"/>
+        <w:rPr>
+          <w:rFonts w:asciiTheme="minorHAnsi" w:eastAsiaTheme="minorEastAsia" w:hAnsiTheme="minorHAnsi" w:cstheme="minorBidi"/>
+          <w:smallCaps w:val="0"/>
+          <w:sz w:val="21"/>
+          <w:szCs w:val="22"/>
+        </w:rPr>
+      </w:pPr>
+      <w:hyperlink w:anchor="_Toc7164593" w:history="1">
+        <w:r>
+          <w:rPr>
+            <w:rStyle w:val="ab"/>
+          </w:rPr>
+          <w:t>6.4.</w:t>
+        </w:r>
+        <w:r>
+          <w:rPr>
+            <w:rFonts w:asciiTheme="minorHAnsi" w:eastAsiaTheme="minorEastAsia" w:hAnsiTheme="minorHAnsi" w:cstheme="minorBidi"/>
+            <w:smallCaps w:val="0"/>
+            <w:sz w:val="21"/>
+            <w:szCs w:val="22"/>
+          </w:rPr>
+          <w:tab/>
+        </w:r>
+        <w:r>
+          <w:rPr>
+            <w:rStyle w:val="ab"/>
+          </w:rPr>
+          <w:t>Flash</w:t>
+        </w:r>
+        <w:r>
+          <w:rPr>
+            <w:rStyle w:val="ab"/>
+          </w:rPr>
+          <w:t>属性</w:t>
+        </w:r>
+        <w:r>
+          <w:rPr>
+            <w:webHidden/>
+          </w:rPr>
+          <w:tab/>
+        </w:r>
+        <w:r>
+          <w:rPr>
+            <w:webHidden/>
+          </w:rPr>
+          <w:fldChar w:fldCharType="begin"/>
+        </w:r>
+        <w:r>
+          <w:rPr>
+            <w:webHidden/>
+          </w:rPr>
+          <w:instrText xml:space="preserve"> PAGEREF _Toc7164593 \h </w:instrText>
+        </w:r>
+        <w:r>
+          <w:rPr>
+            <w:webHidden/>
+          </w:rPr>
+        </w:r>
+        <w:r>
+          <w:rPr>
+            <w:webHidden/>
+          </w:rPr>
+          <w:fldChar w:fldCharType="separate"/>
+        </w:r>
+        <w:r>
+          <w:rPr>
+            <w:webHidden/>
+          </w:rPr>
+          <w:t>23</w:t>
+        </w:r>
+        <w:r>
+          <w:rPr>
+            <w:webHidden/>
+          </w:rPr>
+          <w:fldChar w:fldCharType="end"/>
+        </w:r>
+      </w:hyperlink>
+    </w:p>
+    <w:p>
+      <w:pPr>
+        <w:pStyle w:val="TOC1"/>
+        <w:spacing w:line="276" w:lineRule="auto"/>
+        <w:rPr>
+          <w:rFonts w:asciiTheme="minorHAnsi" w:eastAsiaTheme="minorEastAsia" w:hAnsiTheme="minorHAnsi" w:cstheme="minorBidi"/>
+          <w:b w:val="0"/>
+          <w:bCs w:val="0"/>
+          <w:caps w:val="0"/>
+          <w:sz w:val="21"/>
+          <w:szCs w:val="22"/>
+        </w:rPr>
+      </w:pPr>
+      <w:hyperlink w:anchor="_Toc7164594" w:history="1">
+        <w:r>
+          <w:rPr>
+            <w:rStyle w:val="ab"/>
+          </w:rPr>
+          <w:t>7.</w:t>
+        </w:r>
+        <w:r>
+          <w:rPr>
+            <w:rFonts w:asciiTheme="minorHAnsi" w:eastAsiaTheme="minorEastAsia" w:hAnsiTheme="minorHAnsi" w:cstheme="minorBidi"/>
+            <w:b w:val="0"/>
+            <w:bCs w:val="0"/>
+            <w:caps w:val="0"/>
+            <w:sz w:val="21"/>
+            <w:szCs w:val="22"/>
+          </w:rPr>
+          <w:tab/>
+        </w:r>
+        <w:r>
+          <w:rPr>
+            <w:rStyle w:val="ab"/>
+          </w:rPr>
+          <w:t>Spring WEB Flow</w:t>
+        </w:r>
+        <w:r>
+          <w:rPr>
+            <w:webHidden/>
+          </w:rPr>
+          <w:tab/>
+        </w:r>
+        <w:r>
+          <w:rPr>
+            <w:webHidden/>
+          </w:rPr>
+          <w:fldChar w:fldCharType="begin"/>
+        </w:r>
+        <w:r>
+          <w:rPr>
+            <w:webHidden/>
+          </w:rPr>
+          <w:instrText xml:space="preserve"> PAGEREF _Toc7164594 \h </w:instrText>
+        </w:r>
+        <w:r>
+          <w:rPr>
+            <w:webHidden/>
+          </w:rPr>
+        </w:r>
+        <w:r>
+          <w:rPr>
+            <w:webHidden/>
+          </w:rPr>
+          <w:fldChar w:fldCharType="separate"/>
+        </w:r>
+        <w:r>
+          <w:rPr>
+            <w:webHidden/>
+          </w:rPr>
+          <w:t>24</w:t>
+        </w:r>
+        <w:r>
+          <w:rPr>
+            <w:webHidden/>
           </w:rPr>
           <w:fldChar w:fldCharType="end"/>
         </w:r>
@@ -4474,7 +5077,7 @@
         <w:pStyle w:val="10"/>
         <w:spacing w:line="276" w:lineRule="auto"/>
       </w:pPr>
-      <w:bookmarkStart w:id="1" w:name="_Toc6656183"/>
+      <w:bookmarkStart w:id="1" w:name="_Toc7164537"/>
       <w:bookmarkStart w:id="2" w:name="_Toc290361011"/>
       <w:r>
         <w:rPr>
@@ -4494,7 +5097,7 @@
         </w:numPr>
         <w:spacing w:before="100" w:line="276" w:lineRule="auto"/>
       </w:pPr>
-      <w:bookmarkStart w:id="3" w:name="_Toc6656184"/>
+      <w:bookmarkStart w:id="3" w:name="_Toc7164538"/>
       <w:bookmarkStart w:id="4" w:name="_Toc59447130"/>
       <w:r>
         <w:rPr>
@@ -4845,7 +5448,7 @@
         <w:pStyle w:val="20"/>
         <w:spacing w:line="276" w:lineRule="auto"/>
       </w:pPr>
-      <w:bookmarkStart w:id="5" w:name="_Toc6656185"/>
+      <w:bookmarkStart w:id="5" w:name="_Toc7164539"/>
       <w:bookmarkStart w:id="6" w:name="_Toc59447133"/>
       <w:r>
         <w:rPr>
@@ -5265,7 +5868,7 @@
         <w:pStyle w:val="20"/>
         <w:spacing w:line="276" w:lineRule="auto"/>
       </w:pPr>
-      <w:bookmarkStart w:id="7" w:name="_Toc6656186"/>
+      <w:bookmarkStart w:id="7" w:name="_Toc7164540"/>
       <w:r>
         <w:rPr>
           <w:rFonts w:hint="eastAsia"/>
@@ -5662,7 +6265,7 @@
         <w:pStyle w:val="20"/>
         <w:spacing w:line="276" w:lineRule="auto"/>
       </w:pPr>
-      <w:bookmarkStart w:id="8" w:name="_Toc6656187"/>
+      <w:bookmarkStart w:id="8" w:name="_Toc7164541"/>
       <w:r>
         <w:rPr>
           <w:rFonts w:hint="eastAsia"/>
@@ -5676,7 +6279,7 @@
         <w:pStyle w:val="30"/>
         <w:spacing w:line="276" w:lineRule="auto"/>
       </w:pPr>
-      <w:bookmarkStart w:id="9" w:name="_Toc6656188"/>
+      <w:bookmarkStart w:id="9" w:name="_Toc7164542"/>
       <w:r>
         <w:rPr>
           <w:rFonts w:hint="eastAsia"/>
@@ -5741,7 +6344,7 @@
         <w:pStyle w:val="30"/>
         <w:spacing w:line="276" w:lineRule="auto"/>
       </w:pPr>
-      <w:bookmarkStart w:id="10" w:name="_Toc6656189"/>
+      <w:bookmarkStart w:id="10" w:name="_Toc7164543"/>
       <w:r>
         <w:rPr>
           <w:rFonts w:hint="eastAsia"/>
@@ -5833,7 +6436,7 @@
         <w:pStyle w:val="10"/>
         <w:spacing w:line="276" w:lineRule="auto"/>
       </w:pPr>
-      <w:bookmarkStart w:id="11" w:name="_Toc6656190"/>
+      <w:bookmarkStart w:id="11" w:name="_Toc7164544"/>
       <w:r>
         <w:rPr>
           <w:rFonts w:hint="eastAsia"/>
@@ -5848,7 +6451,7 @@
         <w:pStyle w:val="20"/>
         <w:spacing w:line="276" w:lineRule="auto"/>
       </w:pPr>
-      <w:bookmarkStart w:id="12" w:name="_Toc6656191"/>
+      <w:bookmarkStart w:id="12" w:name="_Toc7164545"/>
       <w:r>
         <w:rPr>
           <w:rFonts w:hint="eastAsia"/>
@@ -5968,7 +6571,7 @@
         <w:pStyle w:val="30"/>
         <w:spacing w:line="276" w:lineRule="auto"/>
       </w:pPr>
-      <w:bookmarkStart w:id="13" w:name="_Toc6656192"/>
+      <w:bookmarkStart w:id="13" w:name="_Toc7164546"/>
       <w:r>
         <w:rPr>
           <w:rFonts w:hint="eastAsia"/>
@@ -6141,7 +6744,7 @@
         <w:pStyle w:val="30"/>
         <w:spacing w:line="276" w:lineRule="auto"/>
       </w:pPr>
-      <w:bookmarkStart w:id="14" w:name="_Toc6656193"/>
+      <w:bookmarkStart w:id="14" w:name="_Toc7164547"/>
       <w:r>
         <w:rPr>
           <w:rFonts w:hint="eastAsia"/>
@@ -6549,7 +7152,7 @@
         <w:pStyle w:val="20"/>
         <w:spacing w:line="276" w:lineRule="auto"/>
       </w:pPr>
-      <w:bookmarkStart w:id="15" w:name="_Toc6656194"/>
+      <w:bookmarkStart w:id="15" w:name="_Toc7164548"/>
       <w:r>
         <w:rPr>
           <w:rFonts w:hint="eastAsia"/>
@@ -7137,7 +7740,7 @@
         <w:pStyle w:val="20"/>
         <w:spacing w:line="276" w:lineRule="auto"/>
       </w:pPr>
-      <w:bookmarkStart w:id="16" w:name="_Toc6656195"/>
+      <w:bookmarkStart w:id="16" w:name="_Toc7164549"/>
       <w:r>
         <w:rPr>
           <w:rFonts w:hint="eastAsia"/>
@@ -7292,7 +7895,7 @@
         <w:pStyle w:val="20"/>
         <w:spacing w:line="276" w:lineRule="auto"/>
       </w:pPr>
-      <w:bookmarkStart w:id="17" w:name="_Toc6656196"/>
+      <w:bookmarkStart w:id="17" w:name="_Toc7164550"/>
       <w:r>
         <w:rPr>
           <w:rFonts w:hint="eastAsia"/>
@@ -7545,7 +8148,7 @@
         <w:pStyle w:val="20"/>
         <w:spacing w:line="276" w:lineRule="auto"/>
       </w:pPr>
-      <w:bookmarkStart w:id="18" w:name="_Toc6656197"/>
+      <w:bookmarkStart w:id="18" w:name="_Toc7164551"/>
       <w:r>
         <w:rPr>
           <w:rFonts w:hint="eastAsia"/>
@@ -7564,7 +8167,7 @@
         <w:pStyle w:val="30"/>
         <w:spacing w:line="276" w:lineRule="auto"/>
       </w:pPr>
-      <w:bookmarkStart w:id="19" w:name="_Toc6656198"/>
+      <w:bookmarkStart w:id="19" w:name="_Toc7164552"/>
       <w:r>
         <w:rPr>
           <w:rFonts w:hint="eastAsia"/>
@@ -7804,7 +8407,7 @@
         <w:pStyle w:val="30"/>
         <w:spacing w:line="276" w:lineRule="auto"/>
       </w:pPr>
-      <w:bookmarkStart w:id="20" w:name="_Toc6656199"/>
+      <w:bookmarkStart w:id="20" w:name="_Toc7164553"/>
       <w:r>
         <w:rPr>
           <w:rFonts w:hint="eastAsia"/>
@@ -7830,7 +8433,7 @@
         <w:pStyle w:val="10"/>
         <w:spacing w:line="276" w:lineRule="auto"/>
       </w:pPr>
-      <w:bookmarkStart w:id="21" w:name="_Toc6656200"/>
+      <w:bookmarkStart w:id="21" w:name="_Toc7164554"/>
       <w:r>
         <w:rPr>
           <w:rFonts w:hint="eastAsia"/>
@@ -7845,7 +8448,7 @@
         <w:pStyle w:val="20"/>
         <w:spacing w:line="276" w:lineRule="auto"/>
       </w:pPr>
-      <w:bookmarkStart w:id="22" w:name="_Toc6656201"/>
+      <w:bookmarkStart w:id="22" w:name="_Toc7164555"/>
       <w:r>
         <w:rPr>
           <w:rFonts w:hint="eastAsia"/>
@@ -7859,7 +8462,7 @@
         <w:pStyle w:val="30"/>
         <w:spacing w:line="276" w:lineRule="auto"/>
       </w:pPr>
-      <w:bookmarkStart w:id="23" w:name="_Toc6656202"/>
+      <w:bookmarkStart w:id="23" w:name="_Toc7164556"/>
       <w:r>
         <w:rPr>
           <w:rFonts w:hint="eastAsia"/>
@@ -8261,7 +8864,7 @@
         <w:pStyle w:val="30"/>
         <w:spacing w:line="276" w:lineRule="auto"/>
       </w:pPr>
-      <w:bookmarkStart w:id="24" w:name="_Toc6656203"/>
+      <w:bookmarkStart w:id="24" w:name="_Toc7164557"/>
       <w:r>
         <w:rPr>
           <w:rFonts w:hint="eastAsia"/>
@@ -8893,7 +9496,7 @@
         <w:pStyle w:val="30"/>
         <w:spacing w:line="276" w:lineRule="auto"/>
       </w:pPr>
-      <w:bookmarkStart w:id="25" w:name="_Toc6656204"/>
+      <w:bookmarkStart w:id="25" w:name="_Toc7164558"/>
       <w:r>
         <w:rPr>
           <w:rFonts w:hint="eastAsia"/>
@@ -9309,7 +9912,7 @@
           <v:shape id="_x0000_i1026" type="#_x0000_t75" style="width:372.75pt;height:170.05pt" o:ole="">
             <v:imagedata r:id="rId10" o:title=""/>
           </v:shape>
-          <o:OLEObject Type="Embed" ProgID="Visio.Drawing.15" ShapeID="_x0000_i1026" DrawAspect="Content" ObjectID="_1617560069" r:id="rId11"/>
+          <o:OLEObject Type="Embed" ProgID="Visio.Drawing.15" ShapeID="_x0000_i1026" DrawAspect="Content" ObjectID="_1618925243" r:id="rId11"/>
         </w:object>
       </w:r>
     </w:p>
@@ -9318,7 +9921,7 @@
         <w:pStyle w:val="20"/>
         <w:spacing w:line="276" w:lineRule="auto"/>
       </w:pPr>
-      <w:bookmarkStart w:id="26" w:name="_Toc6656205"/>
+      <w:bookmarkStart w:id="26" w:name="_Toc7164559"/>
       <w:r>
         <w:rPr>
           <w:rFonts w:hint="eastAsia"/>
@@ -10132,7 +10735,7 @@
         <w:pStyle w:val="30"/>
         <w:spacing w:line="276" w:lineRule="auto"/>
       </w:pPr>
-      <w:bookmarkStart w:id="27" w:name="_Toc6656206"/>
+      <w:bookmarkStart w:id="27" w:name="_Toc7164560"/>
       <w:r>
         <w:rPr>
           <w:rFonts w:hint="eastAsia"/>
@@ -10449,7 +11052,7 @@
         <w:pStyle w:val="20"/>
         <w:spacing w:line="276" w:lineRule="auto"/>
       </w:pPr>
-      <w:bookmarkStart w:id="28" w:name="_Toc6656207"/>
+      <w:bookmarkStart w:id="28" w:name="_Toc7164561"/>
       <w:r>
         <w:rPr>
           <w:rFonts w:hint="eastAsia"/>
@@ -10469,7 +11072,7 @@
         <w:pStyle w:val="30"/>
         <w:spacing w:line="276" w:lineRule="auto"/>
       </w:pPr>
-      <w:bookmarkStart w:id="29" w:name="_Toc6656208"/>
+      <w:bookmarkStart w:id="29" w:name="_Toc7164562"/>
       <w:r>
         <w:rPr>
           <w:rFonts w:hint="eastAsia"/>
@@ -11450,7 +12053,7 @@
         <w:pStyle w:val="30"/>
         <w:spacing w:line="276" w:lineRule="auto"/>
       </w:pPr>
-      <w:bookmarkStart w:id="30" w:name="_Toc6656209"/>
+      <w:bookmarkStart w:id="30" w:name="_Toc7164563"/>
       <w:r>
         <w:rPr>
           <w:rFonts w:hint="eastAsia"/>
@@ -11635,7 +12238,7 @@
         <w:pStyle w:val="30"/>
         <w:spacing w:line="276" w:lineRule="auto"/>
       </w:pPr>
-      <w:bookmarkStart w:id="31" w:name="_Toc6656210"/>
+      <w:bookmarkStart w:id="31" w:name="_Toc7164564"/>
       <w:r>
         <w:rPr>
           <w:rFonts w:hint="eastAsia"/>
@@ -12110,7 +12713,7 @@
         <w:pStyle w:val="30"/>
         <w:spacing w:line="276" w:lineRule="auto"/>
       </w:pPr>
-      <w:bookmarkStart w:id="32" w:name="_Toc6656211"/>
+      <w:bookmarkStart w:id="32" w:name="_Toc7164565"/>
       <w:r>
         <w:rPr>
           <w:rFonts w:hint="eastAsia"/>
@@ -12706,7 +13309,7 @@
         <w:pStyle w:val="20"/>
         <w:spacing w:line="276" w:lineRule="auto"/>
       </w:pPr>
-      <w:bookmarkStart w:id="33" w:name="_Toc6656212"/>
+      <w:bookmarkStart w:id="33" w:name="_Toc7164566"/>
       <w:r>
         <w:rPr>
           <w:rFonts w:hint="eastAsia"/>
@@ -13428,7 +14031,7 @@
         <w:pStyle w:val="10"/>
         <w:spacing w:line="276" w:lineRule="auto"/>
       </w:pPr>
-      <w:bookmarkStart w:id="34" w:name="_Toc6656213"/>
+      <w:bookmarkStart w:id="34" w:name="_Toc7164567"/>
       <w:r>
         <w:lastRenderedPageBreak/>
         <w:t>Spring MVC</w:t>
@@ -13535,7 +14138,7 @@
         <w:pStyle w:val="20"/>
         <w:spacing w:line="276" w:lineRule="auto"/>
       </w:pPr>
-      <w:bookmarkStart w:id="35" w:name="_Toc6656214"/>
+      <w:bookmarkStart w:id="35" w:name="_Toc7164568"/>
       <w:r>
         <w:rPr>
           <w:rFonts w:hint="eastAsia"/>
@@ -13901,7 +14504,7 @@
         <w:pStyle w:val="20"/>
         <w:spacing w:line="276" w:lineRule="auto"/>
       </w:pPr>
-      <w:bookmarkStart w:id="36" w:name="_Toc6656215"/>
+      <w:bookmarkStart w:id="36" w:name="_Toc7164569"/>
       <w:r>
         <w:rPr>
           <w:rFonts w:hint="eastAsia"/>
@@ -13924,7 +14527,7 @@
         <w:pStyle w:val="30"/>
         <w:spacing w:line="276" w:lineRule="auto"/>
       </w:pPr>
-      <w:bookmarkStart w:id="37" w:name="_Toc6656216"/>
+      <w:bookmarkStart w:id="37" w:name="_Toc7164570"/>
       <w:r>
         <w:rPr>
           <w:rFonts w:hint="eastAsia"/>
@@ -14534,7 +15137,7 @@
         <w:pStyle w:val="30"/>
         <w:spacing w:line="276" w:lineRule="auto"/>
       </w:pPr>
-      <w:bookmarkStart w:id="38" w:name="_Toc6656217"/>
+      <w:bookmarkStart w:id="38" w:name="_Toc7164571"/>
       <w:r>
         <w:rPr>
           <w:rFonts w:hint="eastAsia"/>
@@ -14637,7 +15240,7 @@
         <w:pStyle w:val="20"/>
         <w:spacing w:line="276" w:lineRule="auto"/>
       </w:pPr>
-      <w:bookmarkStart w:id="39" w:name="_Toc6656218"/>
+      <w:bookmarkStart w:id="39" w:name="_Toc7164572"/>
       <w:r>
         <w:rPr>
           <w:rFonts w:hint="eastAsia"/>
@@ -15107,7 +15710,7 @@
         <w:pStyle w:val="30"/>
         <w:spacing w:line="276" w:lineRule="auto"/>
       </w:pPr>
-      <w:bookmarkStart w:id="40" w:name="_Toc6656219"/>
+      <w:bookmarkStart w:id="40" w:name="_Toc7164573"/>
       <w:r>
         <w:rPr>
           <w:rFonts w:hint="eastAsia"/>
@@ -15438,7 +16041,7 @@
         <w:pStyle w:val="30"/>
         <w:spacing w:line="276" w:lineRule="auto"/>
       </w:pPr>
-      <w:bookmarkStart w:id="41" w:name="_Toc6656220"/>
+      <w:bookmarkStart w:id="41" w:name="_Toc7164574"/>
       <w:r>
         <w:rPr>
           <w:rFonts w:hint="eastAsia"/>
@@ -16001,7 +16604,7 @@
         <w:pStyle w:val="30"/>
         <w:spacing w:line="276" w:lineRule="auto"/>
       </w:pPr>
-      <w:bookmarkStart w:id="42" w:name="_Toc6656221"/>
+      <w:bookmarkStart w:id="42" w:name="_Toc7164575"/>
       <w:r>
         <w:rPr>
           <w:rFonts w:hint="eastAsia"/>
@@ -16343,7 +16946,7 @@
         <w:pStyle w:val="30"/>
         <w:spacing w:line="276" w:lineRule="auto"/>
       </w:pPr>
-      <w:bookmarkStart w:id="43" w:name="_Toc6656222"/>
+      <w:bookmarkStart w:id="43" w:name="_Toc7164576"/>
       <w:r>
         <w:rPr>
           <w:rFonts w:hint="eastAsia"/>
@@ -16564,7 +17167,7 @@
         <w:pStyle w:val="10"/>
         <w:spacing w:line="276" w:lineRule="auto"/>
       </w:pPr>
-      <w:bookmarkStart w:id="44" w:name="_Toc6656223"/>
+      <w:bookmarkStart w:id="44" w:name="_Toc7164577"/>
       <w:r>
         <w:rPr>
           <w:rFonts w:hint="eastAsia"/>
@@ -16579,7 +17182,7 @@
         <w:pStyle w:val="20"/>
         <w:spacing w:line="276" w:lineRule="auto"/>
       </w:pPr>
-      <w:bookmarkStart w:id="45" w:name="_Toc6656224"/>
+      <w:bookmarkStart w:id="45" w:name="_Toc7164578"/>
       <w:r>
         <w:rPr>
           <w:rFonts w:hint="eastAsia"/>
@@ -17017,7 +17620,7 @@
         <w:pStyle w:val="20"/>
         <w:spacing w:line="276" w:lineRule="auto"/>
       </w:pPr>
-      <w:bookmarkStart w:id="46" w:name="_Toc6656225"/>
+      <w:bookmarkStart w:id="46" w:name="_Toc7164579"/>
       <w:r>
         <w:rPr>
           <w:rFonts w:hint="eastAsia"/>
@@ -17037,7 +17640,7 @@
         <w:pStyle w:val="30"/>
         <w:spacing w:line="276" w:lineRule="auto"/>
       </w:pPr>
-      <w:bookmarkStart w:id="47" w:name="_Toc6656226"/>
+      <w:bookmarkStart w:id="47" w:name="_Toc7164580"/>
       <w:r>
         <w:rPr>
           <w:rFonts w:hint="eastAsia"/>
@@ -17141,7 +17744,7 @@
         <w:pStyle w:val="30"/>
         <w:spacing w:line="276" w:lineRule="auto"/>
       </w:pPr>
-      <w:bookmarkStart w:id="48" w:name="_Toc6656227"/>
+      <w:bookmarkStart w:id="48" w:name="_Toc7164581"/>
       <w:r>
         <w:rPr>
           <w:rFonts w:hint="eastAsia"/>
@@ -17170,6 +17773,7 @@
         <w:pStyle w:val="4"/>
         <w:spacing w:line="276" w:lineRule="auto"/>
       </w:pPr>
+      <w:bookmarkStart w:id="49" w:name="_Toc7164582"/>
       <w:r>
         <w:rPr>
           <w:rFonts w:hint="eastAsia"/>
@@ -17182,6 +17786,7 @@
         </w:rPr>
         <w:t>模型</w:t>
       </w:r>
+      <w:bookmarkEnd w:id="49"/>
     </w:p>
     <w:p>
       <w:pPr>
@@ -17870,9 +18475,11 @@
         <w:pStyle w:val="4"/>
         <w:spacing w:line="276" w:lineRule="auto"/>
       </w:pPr>
+      <w:bookmarkStart w:id="50" w:name="_Toc7164583"/>
       <w:r>
         <w:t>Spring通用标签库</w:t>
       </w:r>
+      <w:bookmarkEnd w:id="50"/>
     </w:p>
     <w:p>
       <w:pPr>
@@ -18616,6 +19223,7 @@
         <w:pStyle w:val="20"/>
         <w:spacing w:line="276" w:lineRule="auto"/>
       </w:pPr>
+      <w:bookmarkStart w:id="51" w:name="_Toc7164584"/>
       <w:r>
         <w:rPr>
           <w:rFonts w:hint="eastAsia"/>
@@ -18626,12 +19234,14 @@
       <w:r>
         <w:t>pache Tiles</w:t>
       </w:r>
+      <w:bookmarkEnd w:id="51"/>
     </w:p>
     <w:p>
       <w:pPr>
         <w:pStyle w:val="20"/>
         <w:spacing w:line="276" w:lineRule="auto"/>
       </w:pPr>
+      <w:bookmarkStart w:id="52" w:name="_Toc7164585"/>
       <w:r>
         <w:rPr>
           <w:rFonts w:hint="eastAsia"/>
@@ -18641,12 +19251,14 @@
       <w:r>
         <w:t>hymeleaf</w:t>
       </w:r>
+      <w:bookmarkEnd w:id="52"/>
     </w:p>
     <w:p>
       <w:pPr>
         <w:pStyle w:val="10"/>
         <w:spacing w:line="276" w:lineRule="auto"/>
       </w:pPr>
+      <w:bookmarkStart w:id="53" w:name="_Toc7164586"/>
       <w:r>
         <w:rPr>
           <w:rFonts w:hint="eastAsia"/>
@@ -18666,18 +19278,21 @@
         </w:rPr>
         <w:t>高级技术</w:t>
       </w:r>
+      <w:bookmarkEnd w:id="53"/>
     </w:p>
     <w:p>
       <w:pPr>
         <w:pStyle w:val="20"/>
         <w:spacing w:line="276" w:lineRule="auto"/>
       </w:pPr>
+      <w:bookmarkStart w:id="54" w:name="_Toc7164587"/>
       <w:r>
         <w:rPr>
           <w:rFonts w:hint="eastAsia"/>
         </w:rPr>
         <w:t>配置其他Servlet、Filter等</w:t>
       </w:r>
+      <w:bookmarkEnd w:id="54"/>
     </w:p>
     <w:p>
       <w:pPr>
@@ -18735,7 +19350,7 @@
         <w:autoSpaceDE w:val="0"/>
         <w:autoSpaceDN w:val="0"/>
         <w:adjustRightInd w:val="0"/>
-        <w:spacing w:line="240" w:lineRule="auto"/>
+        <w:spacing w:line="276" w:lineRule="auto"/>
         <w:jc w:val="left"/>
       </w:pPr>
       <w:r>
@@ -18747,7 +19362,7 @@
         <w:autoSpaceDE w:val="0"/>
         <w:autoSpaceDN w:val="0"/>
         <w:adjustRightInd w:val="0"/>
-        <w:spacing w:line="240" w:lineRule="auto"/>
+        <w:spacing w:line="276" w:lineRule="auto"/>
         <w:jc w:val="left"/>
       </w:pPr>
       <w:r>
@@ -18759,7 +19374,7 @@
         <w:autoSpaceDE w:val="0"/>
         <w:autoSpaceDN w:val="0"/>
         <w:adjustRightInd w:val="0"/>
-        <w:spacing w:line="240" w:lineRule="auto"/>
+        <w:spacing w:line="276" w:lineRule="auto"/>
         <w:jc w:val="left"/>
       </w:pPr>
       <w:r>
@@ -18771,7 +19386,7 @@
         <w:autoSpaceDE w:val="0"/>
         <w:autoSpaceDN w:val="0"/>
         <w:adjustRightInd w:val="0"/>
-        <w:spacing w:line="240" w:lineRule="auto"/>
+        <w:spacing w:line="276" w:lineRule="auto"/>
         <w:jc w:val="left"/>
       </w:pPr>
       <w:r>
@@ -18783,7 +19398,7 @@
         <w:autoSpaceDE w:val="0"/>
         <w:autoSpaceDN w:val="0"/>
         <w:adjustRightInd w:val="0"/>
-        <w:spacing w:line="240" w:lineRule="auto"/>
+        <w:spacing w:line="276" w:lineRule="auto"/>
         <w:jc w:val="left"/>
       </w:pPr>
       <w:r>
@@ -18795,7 +19410,7 @@
         <w:autoSpaceDE w:val="0"/>
         <w:autoSpaceDN w:val="0"/>
         <w:adjustRightInd w:val="0"/>
-        <w:spacing w:line="240" w:lineRule="auto"/>
+        <w:spacing w:line="276" w:lineRule="auto"/>
         <w:jc w:val="left"/>
       </w:pPr>
       <w:r>
@@ -18877,18 +19492,23 @@
     <w:p>
       <w:pPr>
         <w:pStyle w:val="20"/>
-      </w:pPr>
+        <w:spacing w:line="276" w:lineRule="auto"/>
+      </w:pPr>
+      <w:bookmarkStart w:id="55" w:name="_Toc7164588"/>
       <w:r>
         <w:rPr>
           <w:rFonts w:hint="eastAsia"/>
         </w:rPr>
         <w:t>文件上传</w:t>
       </w:r>
+      <w:bookmarkEnd w:id="55"/>
     </w:p>
     <w:p>
       <w:pPr>
         <w:pStyle w:val="30"/>
-      </w:pPr>
+        <w:spacing w:line="276" w:lineRule="auto"/>
+      </w:pPr>
+      <w:bookmarkStart w:id="56" w:name="_Toc7164589"/>
       <w:r>
         <w:rPr>
           <w:rFonts w:hint="eastAsia"/>
@@ -18913,11 +19533,12 @@
         </w:rPr>
         <w:t>简介</w:t>
       </w:r>
+      <w:bookmarkEnd w:id="56"/>
     </w:p>
     <w:p>
       <w:pPr>
         <w:widowControl/>
-        <w:spacing w:line="240" w:lineRule="auto"/>
+        <w:spacing w:line="276" w:lineRule="auto"/>
         <w:ind w:firstLineChars="200" w:firstLine="480"/>
         <w:jc w:val="left"/>
         <w:textAlignment w:val="top"/>
@@ -19004,7 +19625,7 @@
     <w:p>
       <w:pPr>
         <w:widowControl/>
-        <w:spacing w:line="240" w:lineRule="auto"/>
+        <w:spacing w:line="276" w:lineRule="auto"/>
         <w:jc w:val="left"/>
         <w:textAlignment w:val="top"/>
       </w:pPr>
@@ -19024,7 +19645,7 @@
     <w:p>
       <w:pPr>
         <w:widowControl/>
-        <w:spacing w:line="240" w:lineRule="auto"/>
+        <w:spacing w:line="276" w:lineRule="auto"/>
         <w:ind w:firstLineChars="200" w:firstLine="480"/>
         <w:jc w:val="left"/>
         <w:textAlignment w:val="top"/>
@@ -19120,7 +19741,7 @@
     <w:p>
       <w:pPr>
         <w:widowControl/>
-        <w:spacing w:line="240" w:lineRule="auto"/>
+        <w:spacing w:line="276" w:lineRule="auto"/>
         <w:jc w:val="left"/>
         <w:textAlignment w:val="top"/>
       </w:pPr>
@@ -19152,7 +19773,7 @@
     <w:p>
       <w:pPr>
         <w:widowControl/>
-        <w:spacing w:line="240" w:lineRule="auto"/>
+        <w:spacing w:line="276" w:lineRule="auto"/>
         <w:jc w:val="left"/>
         <w:textAlignment w:val="top"/>
       </w:pPr>
@@ -19268,7 +19889,7 @@
     <w:p>
       <w:pPr>
         <w:widowControl/>
-        <w:spacing w:line="240" w:lineRule="auto"/>
+        <w:spacing w:line="276" w:lineRule="auto"/>
         <w:jc w:val="left"/>
         <w:textAlignment w:val="top"/>
       </w:pPr>
@@ -19300,7 +19921,7 @@
     <w:p>
       <w:pPr>
         <w:widowControl/>
-        <w:spacing w:line="240" w:lineRule="auto"/>
+        <w:spacing w:line="276" w:lineRule="auto"/>
         <w:ind w:firstLineChars="200" w:firstLine="480"/>
         <w:jc w:val="left"/>
         <w:textAlignment w:val="top"/>
@@ -19384,16 +20005,20 @@
     <w:p>
       <w:pPr>
         <w:pStyle w:val="30"/>
-      </w:pPr>
+        <w:spacing w:line="276" w:lineRule="auto"/>
+      </w:pPr>
+      <w:bookmarkStart w:id="57" w:name="_Toc7164590"/>
       <w:r>
         <w:rPr>
           <w:rFonts w:hint="eastAsia"/>
         </w:rPr>
         <w:t>配置mutipart解析器</w:t>
       </w:r>
-    </w:p>
-    <w:p>
-      <w:pPr>
+      <w:bookmarkEnd w:id="57"/>
+    </w:p>
+    <w:p>
+      <w:pPr>
+        <w:spacing w:line="276" w:lineRule="auto"/>
         <w:ind w:firstLineChars="200" w:firstLine="480"/>
       </w:pPr>
       <w:r>
@@ -19516,6 +20141,7 @@
     </w:p>
     <w:p>
       <w:pPr>
+        <w:spacing w:line="276" w:lineRule="auto"/>
         <w:ind w:firstLineChars="200" w:firstLine="480"/>
       </w:pPr>
       <w:r>
@@ -19530,6 +20156,7 @@
     </w:p>
     <w:p>
       <w:pPr>
+        <w:spacing w:line="276" w:lineRule="auto"/>
         <w:ind w:firstLineChars="400" w:firstLine="960"/>
       </w:pPr>
       <w:r>
@@ -19592,6 +20219,7 @@
     </w:p>
     <w:p>
       <w:pPr>
+        <w:spacing w:line="276" w:lineRule="auto"/>
         <w:ind w:firstLineChars="200" w:firstLine="480"/>
       </w:pPr>
       <w:r>
@@ -19606,12 +20234,14 @@
     </w:p>
     <w:p>
       <w:pPr>
+        <w:spacing w:line="276" w:lineRule="auto"/>
         <w:ind w:firstLineChars="400" w:firstLine="960"/>
       </w:pPr>
       <w:r>
         <w:rPr>
           <w:rFonts w:hint="eastAsia"/>
         </w:rPr>
+        <w:lastRenderedPageBreak/>
         <w:t>如果</w:t>
       </w:r>
       <w:r>
@@ -19645,14 +20275,7 @@
         <w:rPr>
           <w:rFonts w:hint="eastAsia"/>
         </w:rPr>
-        <w:t>将其配置</w:t>
-      </w:r>
-      <w:r>
-        <w:rPr>
-          <w:rFonts w:hint="eastAsia"/>
-        </w:rPr>
-        <w:lastRenderedPageBreak/>
-        <w:t>为一个</w:t>
+        <w:t>将其配置为一个</w:t>
       </w:r>
       <w:r>
         <w:rPr>
@@ -19726,7 +20349,7 @@
         <w:autoSpaceDE w:val="0"/>
         <w:autoSpaceDN w:val="0"/>
         <w:adjustRightInd w:val="0"/>
-        <w:spacing w:line="240" w:lineRule="auto"/>
+        <w:spacing w:line="276" w:lineRule="auto"/>
         <w:jc w:val="left"/>
       </w:pPr>
       <w:r>
@@ -19738,7 +20361,7 @@
         <w:autoSpaceDE w:val="0"/>
         <w:autoSpaceDN w:val="0"/>
         <w:adjustRightInd w:val="0"/>
-        <w:spacing w:line="240" w:lineRule="auto"/>
+        <w:spacing w:line="276" w:lineRule="auto"/>
         <w:jc w:val="left"/>
       </w:pPr>
       <w:r>
@@ -19750,7 +20373,7 @@
         <w:autoSpaceDE w:val="0"/>
         <w:autoSpaceDN w:val="0"/>
         <w:adjustRightInd w:val="0"/>
-        <w:spacing w:line="240" w:lineRule="auto"/>
+        <w:spacing w:line="276" w:lineRule="auto"/>
         <w:jc w:val="left"/>
       </w:pPr>
       <w:r>
@@ -19771,7 +20394,7 @@
         <w:autoSpaceDE w:val="0"/>
         <w:autoSpaceDN w:val="0"/>
         <w:adjustRightInd w:val="0"/>
-        <w:spacing w:line="240" w:lineRule="auto"/>
+        <w:spacing w:line="276" w:lineRule="auto"/>
         <w:jc w:val="left"/>
       </w:pPr>
       <w:r>
@@ -19783,7 +20406,7 @@
         <w:autoSpaceDE w:val="0"/>
         <w:autoSpaceDN w:val="0"/>
         <w:adjustRightInd w:val="0"/>
-        <w:spacing w:line="240" w:lineRule="auto"/>
+        <w:spacing w:line="276" w:lineRule="auto"/>
         <w:ind w:firstLineChars="600" w:firstLine="1440"/>
         <w:jc w:val="left"/>
       </w:pPr>
@@ -19798,11 +20421,17 @@
       </w:r>
     </w:p>
     <w:p>
+      <w:pPr>
+        <w:spacing w:line="276" w:lineRule="auto"/>
+      </w:pPr>
       <w:r>
         <w:t xml:space="preserve">    }</w:t>
       </w:r>
     </w:p>
     <w:p>
+      <w:pPr>
+        <w:spacing w:line="276" w:lineRule="auto"/>
+      </w:pPr>
       <w:r>
         <w:rPr>
           <w:rFonts w:hint="eastAsia"/>
@@ -19843,7 +20472,9 @@
     <w:p>
       <w:pPr>
         <w:pStyle w:val="30"/>
-      </w:pPr>
+        <w:spacing w:line="276" w:lineRule="auto"/>
+      </w:pPr>
+      <w:bookmarkStart w:id="58" w:name="_Toc7164591"/>
       <w:r>
         <w:rPr>
           <w:rFonts w:hint="eastAsia"/>
@@ -19859,9 +20490,11 @@
         </w:rPr>
         <w:t>请求</w:t>
       </w:r>
-    </w:p>
-    <w:p>
-      <w:pPr>
+      <w:bookmarkEnd w:id="58"/>
+    </w:p>
+    <w:p>
+      <w:pPr>
+        <w:spacing w:line="276" w:lineRule="auto"/>
         <w:ind w:firstLineChars="200" w:firstLine="480"/>
       </w:pPr>
       <w:r>
@@ -19950,6 +20583,9 @@
       </w:r>
     </w:p>
     <w:p>
+      <w:pPr>
+        <w:spacing w:line="276" w:lineRule="auto"/>
+      </w:pPr>
       <w:r>
         <w:rPr>
           <w:rFonts w:hint="eastAsia"/>
@@ -20064,6 +20700,7 @@
     </w:p>
     <w:p>
       <w:pPr>
+        <w:spacing w:line="276" w:lineRule="auto"/>
         <w:jc w:val="center"/>
       </w:pPr>
       <w:r>
@@ -20105,6 +20742,9 @@
       </w:r>
     </w:p>
     <w:p>
+      <w:pPr>
+        <w:spacing w:line="276" w:lineRule="auto"/>
+      </w:pPr>
       <w:r>
         <w:rPr>
           <w:rFonts w:hint="eastAsia"/>
@@ -20135,7 +20775,7 @@
         <w:autoSpaceDE w:val="0"/>
         <w:autoSpaceDN w:val="0"/>
         <w:adjustRightInd w:val="0"/>
-        <w:spacing w:line="240" w:lineRule="auto"/>
+        <w:spacing w:line="276" w:lineRule="auto"/>
         <w:jc w:val="left"/>
       </w:pPr>
       <w:r>
@@ -20147,7 +20787,7 @@
         <w:autoSpaceDE w:val="0"/>
         <w:autoSpaceDN w:val="0"/>
         <w:adjustRightInd w:val="0"/>
-        <w:spacing w:line="240" w:lineRule="auto"/>
+        <w:spacing w:line="276" w:lineRule="auto"/>
         <w:ind w:firstLineChars="400" w:firstLine="960"/>
         <w:jc w:val="left"/>
       </w:pPr>
@@ -20175,7 +20815,7 @@
         <w:autoSpaceDE w:val="0"/>
         <w:autoSpaceDN w:val="0"/>
         <w:adjustRightInd w:val="0"/>
-        <w:spacing w:line="240" w:lineRule="auto"/>
+        <w:spacing w:line="276" w:lineRule="auto"/>
         <w:jc w:val="left"/>
       </w:pPr>
       <w:r>
@@ -20183,11 +20823,17 @@
       </w:r>
     </w:p>
     <w:p>
+      <w:pPr>
+        <w:spacing w:line="276" w:lineRule="auto"/>
+      </w:pPr>
       <w:r>
         <w:t xml:space="preserve">    }</w:t>
       </w:r>
     </w:p>
     <w:p>
+      <w:pPr>
+        <w:spacing w:line="276" w:lineRule="auto"/>
+      </w:pPr>
       <w:r>
         <w:rPr>
           <w:rFonts w:hint="eastAsia"/>
@@ -20204,70 +20850,75 @@
     <w:p>
       <w:pPr>
         <w:pStyle w:val="20"/>
-      </w:pPr>
+        <w:spacing w:line="276" w:lineRule="auto"/>
+      </w:pPr>
+      <w:bookmarkStart w:id="59" w:name="_Toc7164592"/>
       <w:r>
         <w:rPr>
           <w:rFonts w:hint="eastAsia"/>
         </w:rPr>
         <w:t>异常处理</w:t>
       </w:r>
-    </w:p>
-    <w:p>
-      <w:pPr>
+      <w:bookmarkEnd w:id="59"/>
+    </w:p>
+    <w:p>
+      <w:pPr>
+        <w:spacing w:line="276" w:lineRule="auto"/>
         <w:ind w:firstLineChars="200" w:firstLine="480"/>
       </w:pPr>
       <w:r>
         <w:rPr>
           <w:rFonts w:hint="eastAsia"/>
         </w:rPr>
-        <w:t>无论程序处理的结果如何，最终程序都会对请求生成一个响应，异常控制的目的</w:t>
+        <w:t>无论程序处理的结果如何，最终程序都会对请求生成一个响应，异常控制的目的是在程序发生异常时，能够实现特定</w:t>
+      </w:r>
+      <w:r>
+        <w:rPr>
+          <w:rFonts w:hint="eastAsia"/>
+        </w:rPr>
+        <w:t>功能</w:t>
+      </w:r>
+      <w:r>
+        <w:rPr>
+          <w:rFonts w:hint="eastAsia"/>
+        </w:rPr>
+        <w:t>，然后返回合适的响应。</w:t>
+      </w:r>
+      <w:r>
+        <w:rPr>
+          <w:rFonts w:hint="eastAsia"/>
+        </w:rPr>
+        <w:t>例如如果数据库</w:t>
+      </w:r>
+      <w:r>
+        <w:rPr>
+          <w:rFonts w:hint="eastAsia"/>
+        </w:rPr>
+        <w:t>没有</w:t>
+      </w:r>
+      <w:r>
+        <w:rPr>
+          <w:rFonts w:hint="eastAsia"/>
+        </w:rPr>
+        <w:t>查询</w:t>
+      </w:r>
+      <w:r>
+        <w:rPr>
+          <w:rFonts w:hint="eastAsia"/>
+        </w:rPr>
+        <w:t>数据，并不需要给用户返回具体的数据库异常，而是返回更易明白的提示信息</w:t>
       </w:r>
       <w:r>
         <w:rPr>
           <w:rFonts w:hint="eastAsia"/>
         </w:rPr>
         <w:lastRenderedPageBreak/>
-        <w:t>是在程序发生异常时，能够实现特定</w:t>
-      </w:r>
-      <w:r>
-        <w:rPr>
-          <w:rFonts w:hint="eastAsia"/>
-        </w:rPr>
-        <w:t>功能</w:t>
-      </w:r>
-      <w:r>
-        <w:rPr>
-          <w:rFonts w:hint="eastAsia"/>
-        </w:rPr>
-        <w:t>，然后返回合适的响应。</w:t>
-      </w:r>
-      <w:r>
-        <w:rPr>
-          <w:rFonts w:hint="eastAsia"/>
-        </w:rPr>
-        <w:t>例如如果数据库</w:t>
-      </w:r>
-      <w:r>
-        <w:rPr>
-          <w:rFonts w:hint="eastAsia"/>
-        </w:rPr>
-        <w:t>没有</w:t>
-      </w:r>
-      <w:r>
-        <w:rPr>
-          <w:rFonts w:hint="eastAsia"/>
-        </w:rPr>
-        <w:t>查询</w:t>
-      </w:r>
-      <w:r>
-        <w:rPr>
-          <w:rFonts w:hint="eastAsia"/>
-        </w:rPr>
-        <w:t>数据，并不需要给用户返回具体的数据库异常，而是返回更易明白的提示信息更为合适。</w:t>
-      </w:r>
-    </w:p>
-    <w:p>
-      <w:pPr>
+        <w:t>更为合适。</w:t>
+      </w:r>
+    </w:p>
+    <w:p>
+      <w:pPr>
+        <w:spacing w:line="276" w:lineRule="auto"/>
         <w:ind w:firstLineChars="200" w:firstLine="480"/>
       </w:pPr>
       <w:r>
@@ -20302,6 +20953,9 @@
       </w:r>
     </w:p>
     <w:p>
+      <w:pPr>
+        <w:spacing w:line="276" w:lineRule="auto"/>
+      </w:pPr>
       <w:r>
         <w:rPr>
           <w:rFonts w:hint="eastAsia"/>
@@ -20317,6 +20971,7 @@
     </w:p>
     <w:p>
       <w:pPr>
+        <w:spacing w:line="276" w:lineRule="auto"/>
         <w:ind w:firstLineChars="200" w:firstLine="480"/>
       </w:pPr>
       <w:r>
@@ -20345,6 +21000,9 @@
       </w:r>
     </w:p>
     <w:p>
+      <w:pPr>
+        <w:spacing w:line="276" w:lineRule="auto"/>
+      </w:pPr>
       <w:r>
         <w:rPr>
           <w:rFonts w:hint="eastAsia"/>
@@ -20378,7 +21036,7 @@
         <w:autoSpaceDE w:val="0"/>
         <w:autoSpaceDN w:val="0"/>
         <w:adjustRightInd w:val="0"/>
-        <w:spacing w:line="240" w:lineRule="auto"/>
+        <w:spacing w:line="276" w:lineRule="auto"/>
         <w:ind w:leftChars="175" w:left="420"/>
         <w:jc w:val="left"/>
       </w:pPr>
@@ -20394,7 +21052,7 @@
         <w:autoSpaceDE w:val="0"/>
         <w:autoSpaceDN w:val="0"/>
         <w:adjustRightInd w:val="0"/>
-        <w:spacing w:line="240" w:lineRule="auto"/>
+        <w:spacing w:line="276" w:lineRule="auto"/>
         <w:ind w:leftChars="175" w:left="420"/>
         <w:jc w:val="left"/>
       </w:pPr>
@@ -20407,7 +21065,7 @@
         <w:autoSpaceDE w:val="0"/>
         <w:autoSpaceDN w:val="0"/>
         <w:adjustRightInd w:val="0"/>
-        <w:spacing w:line="240" w:lineRule="auto"/>
+        <w:spacing w:line="276" w:lineRule="auto"/>
         <w:ind w:leftChars="175" w:left="420"/>
         <w:jc w:val="left"/>
       </w:pPr>
@@ -20420,7 +21078,7 @@
         <w:autoSpaceDE w:val="0"/>
         <w:autoSpaceDN w:val="0"/>
         <w:adjustRightInd w:val="0"/>
-        <w:spacing w:line="240" w:lineRule="auto"/>
+        <w:spacing w:line="276" w:lineRule="auto"/>
         <w:ind w:leftChars="175" w:left="420"/>
         <w:jc w:val="left"/>
       </w:pPr>
@@ -20433,7 +21091,7 @@
         <w:autoSpaceDE w:val="0"/>
         <w:autoSpaceDN w:val="0"/>
         <w:adjustRightInd w:val="0"/>
-        <w:spacing w:line="240" w:lineRule="auto"/>
+        <w:spacing w:line="276" w:lineRule="auto"/>
         <w:ind w:leftChars="175" w:left="420"/>
         <w:jc w:val="left"/>
       </w:pPr>
@@ -20488,7 +21146,7 @@
         <w:autoSpaceDE w:val="0"/>
         <w:autoSpaceDN w:val="0"/>
         <w:adjustRightInd w:val="0"/>
-        <w:spacing w:line="240" w:lineRule="auto"/>
+        <w:spacing w:line="276" w:lineRule="auto"/>
         <w:jc w:val="left"/>
       </w:pPr>
       <w:r>
@@ -20518,7 +21176,7 @@
         <w:autoSpaceDE w:val="0"/>
         <w:autoSpaceDN w:val="0"/>
         <w:adjustRightInd w:val="0"/>
-        <w:spacing w:line="240" w:lineRule="auto"/>
+        <w:spacing w:line="276" w:lineRule="auto"/>
         <w:jc w:val="left"/>
       </w:pPr>
       <w:r>
@@ -20529,6 +21187,9 @@
       </w:r>
     </w:p>
     <w:p>
+      <w:pPr>
+        <w:spacing w:line="276" w:lineRule="auto"/>
+      </w:pPr>
       <w:r>
         <w:t xml:space="preserve">    public String exceptionHandler()</w:t>
       </w:r>
@@ -20541,6 +21202,7 @@
     </w:p>
     <w:p>
       <w:pPr>
+        <w:spacing w:line="276" w:lineRule="auto"/>
         <w:ind w:firstLineChars="200" w:firstLine="480"/>
       </w:pPr>
       <w:r>
@@ -20575,6 +21237,9 @@
       </w:r>
     </w:p>
     <w:p>
+      <w:pPr>
+        <w:spacing w:line="276" w:lineRule="auto"/>
+      </w:pPr>
       <w:r>
         <w:rPr>
           <w:rFonts w:hint="eastAsia"/>
@@ -20590,6 +21255,7 @@
     </w:p>
     <w:p>
       <w:pPr>
+        <w:spacing w:line="276" w:lineRule="auto"/>
         <w:ind w:firstLineChars="200" w:firstLine="480"/>
       </w:pPr>
       <w:r>
@@ -20662,16 +21328,20 @@
     <w:p>
       <w:pPr>
         <w:pStyle w:val="20"/>
-      </w:pPr>
+        <w:spacing w:line="276" w:lineRule="auto"/>
+      </w:pPr>
+      <w:bookmarkStart w:id="60" w:name="_Toc7164593"/>
       <w:r>
         <w:rPr>
           <w:rFonts w:hint="eastAsia"/>
         </w:rPr>
         <w:t>Flash属性</w:t>
       </w:r>
-    </w:p>
-    <w:p>
-      <w:pPr>
+      <w:bookmarkEnd w:id="60"/>
+    </w:p>
+    <w:p>
+      <w:pPr>
+        <w:spacing w:line="276" w:lineRule="auto"/>
         <w:ind w:firstLineChars="200" w:firstLine="480"/>
       </w:pPr>
       <w:r>
@@ -20839,6 +21509,7 @@
     </w:p>
     <w:p>
       <w:pPr>
+        <w:spacing w:line="276" w:lineRule="auto"/>
         <w:ind w:firstLineChars="200" w:firstLine="480"/>
         <w:jc w:val="center"/>
       </w:pPr>
@@ -20882,24 +21553,22 @@
     </w:p>
     <w:p>
       <w:pPr>
+        <w:spacing w:line="276" w:lineRule="auto"/>
         <w:ind w:firstLineChars="200" w:firstLine="480"/>
-        <w:rPr>
-          <w:rFonts w:hint="eastAsia"/>
-        </w:rPr>
-      </w:pPr>
-    </w:p>
-    <w:p>
-      <w:pPr>
+      </w:pPr>
+    </w:p>
+    <w:p>
+      <w:pPr>
+        <w:spacing w:line="276" w:lineRule="auto"/>
         <w:ind w:firstLineChars="200" w:firstLine="480"/>
-        <w:rPr>
-          <w:rFonts w:hint="eastAsia"/>
-        </w:rPr>
       </w:pPr>
     </w:p>
     <w:p>
       <w:pPr>
         <w:pStyle w:val="10"/>
-      </w:pPr>
+        <w:spacing w:line="276" w:lineRule="auto"/>
+      </w:pPr>
+      <w:bookmarkStart w:id="61" w:name="_Toc7164594"/>
       <w:r>
         <w:rPr>
           <w:rFonts w:hint="eastAsia"/>
@@ -20925,8 +21594,1159 @@
         </w:rPr>
         <w:t>Flow</w:t>
       </w:r>
-      <w:bookmarkStart w:id="49" w:name="_GoBack"/>
-      <w:bookmarkEnd w:id="49"/>
+      <w:bookmarkEnd w:id="61"/>
+    </w:p>
+    <w:p>
+      <w:pPr>
+        <w:spacing w:line="276" w:lineRule="auto"/>
+      </w:pPr>
+      <w:r>
+        <w:rPr>
+          <w:rFonts w:hint="eastAsia"/>
+        </w:rPr>
+        <w:t>null</w:t>
+      </w:r>
+    </w:p>
+    <w:p>
+      <w:pPr>
+        <w:pStyle w:val="10"/>
+        <w:spacing w:line="276" w:lineRule="auto"/>
+      </w:pPr>
+      <w:r>
+        <w:rPr>
+          <w:rFonts w:hint="eastAsia"/>
+        </w:rPr>
+        <w:lastRenderedPageBreak/>
+        <w:t>Spring</w:t>
+      </w:r>
+      <w:r>
+        <w:t xml:space="preserve"> </w:t>
+      </w:r>
+      <w:r>
+        <w:rPr>
+          <w:rFonts w:hint="eastAsia"/>
+        </w:rPr>
+        <w:t>Security</w:t>
+      </w:r>
+    </w:p>
+    <w:p>
+      <w:pPr>
+        <w:spacing w:line="276" w:lineRule="auto"/>
+      </w:pPr>
+      <w:r>
+        <w:rPr>
+          <w:rFonts w:hint="eastAsia"/>
+        </w:rPr>
+        <w:t>Spring</w:t>
+      </w:r>
+      <w:r>
+        <w:t xml:space="preserve"> </w:t>
+      </w:r>
+      <w:r>
+        <w:rPr>
+          <w:rFonts w:hint="eastAsia"/>
+        </w:rPr>
+        <w:t>Security</w:t>
+      </w:r>
+      <w:r>
+        <w:rPr>
+          <w:rFonts w:hint="eastAsia"/>
+        </w:rPr>
+        <w:t>的安全防护主要</w:t>
+      </w:r>
+      <w:r>
+        <w:rPr>
+          <w:rFonts w:hint="eastAsia"/>
+        </w:rPr>
+        <w:t>有两个手段</w:t>
+      </w:r>
+      <w:r>
+        <w:rPr>
+          <w:rFonts w:hint="eastAsia"/>
+        </w:rPr>
+        <w:t>：</w:t>
+      </w:r>
+    </w:p>
+    <w:p>
+      <w:pPr>
+        <w:spacing w:line="276" w:lineRule="auto"/>
+        <w:ind w:firstLineChars="200" w:firstLine="480"/>
+      </w:pPr>
+      <w:r>
+        <w:rPr>
+          <w:rFonts w:hint="eastAsia"/>
+        </w:rPr>
+        <w:t>1.</w:t>
+      </w:r>
+      <w:r>
+        <w:rPr>
+          <w:rFonts w:hint="eastAsia"/>
+        </w:rPr>
+        <w:t>使用</w:t>
+      </w:r>
+      <w:r>
+        <w:rPr>
+          <w:rFonts w:hint="eastAsia"/>
+        </w:rPr>
+        <w:t>Servlet</w:t>
+      </w:r>
+      <w:r>
+        <w:rPr>
+          <w:rFonts w:hint="eastAsia"/>
+        </w:rPr>
+        <w:t>规范的</w:t>
+      </w:r>
+      <w:r>
+        <w:rPr>
+          <w:rFonts w:hint="eastAsia"/>
+        </w:rPr>
+        <w:t>Filter</w:t>
+      </w:r>
+      <w:r>
+        <w:rPr>
+          <w:rFonts w:hint="eastAsia"/>
+        </w:rPr>
+        <w:t>对请求做安全处理。</w:t>
+      </w:r>
+    </w:p>
+    <w:p>
+      <w:pPr>
+        <w:spacing w:line="276" w:lineRule="auto"/>
+        <w:ind w:firstLineChars="200" w:firstLine="480"/>
+      </w:pPr>
+      <w:r>
+        <w:rPr>
+          <w:rFonts w:hint="eastAsia"/>
+        </w:rPr>
+        <w:t>2.</w:t>
+      </w:r>
+      <w:r>
+        <w:rPr>
+          <w:rFonts w:hint="eastAsia"/>
+        </w:rPr>
+        <w:t>使用</w:t>
+      </w:r>
+      <w:r>
+        <w:rPr>
+          <w:rFonts w:hint="eastAsia"/>
+        </w:rPr>
+        <w:t>Spring</w:t>
+      </w:r>
+      <w:r>
+        <w:t>AOP</w:t>
+      </w:r>
+      <w:r>
+        <w:rPr>
+          <w:rFonts w:hint="eastAsia"/>
+        </w:rPr>
+        <w:t>对方法调用做安全性的处理。</w:t>
+      </w:r>
+    </w:p>
+    <w:p>
+      <w:pPr>
+        <w:pStyle w:val="20"/>
+        <w:spacing w:line="276" w:lineRule="auto"/>
+      </w:pPr>
+      <w:r>
+        <w:rPr>
+          <w:rFonts w:hint="eastAsia"/>
+        </w:rPr>
+        <w:t>Spring</w:t>
+      </w:r>
+      <w:r>
+        <w:t xml:space="preserve"> </w:t>
+      </w:r>
+      <w:r>
+        <w:rPr>
+          <w:rFonts w:hint="eastAsia"/>
+        </w:rPr>
+        <w:t>Security的模块</w:t>
+      </w:r>
+    </w:p>
+    <w:p>
+      <w:pPr>
+        <w:spacing w:line="276" w:lineRule="auto"/>
+      </w:pPr>
+      <w:r>
+        <w:rPr>
+          <w:rFonts w:hint="eastAsia"/>
+        </w:rPr>
+        <w:t>SpringSecurity</w:t>
+      </w:r>
+      <w:r>
+        <w:rPr>
+          <w:rFonts w:hint="eastAsia"/>
+        </w:rPr>
+        <w:t>共有</w:t>
+      </w:r>
+      <w:r>
+        <w:rPr>
+          <w:rFonts w:hint="eastAsia"/>
+        </w:rPr>
+        <w:t>11</w:t>
+      </w:r>
+      <w:r>
+        <w:rPr>
+          <w:rFonts w:hint="eastAsia"/>
+        </w:rPr>
+        <w:t>个模块</w:t>
+      </w:r>
+      <w:r>
+        <w:rPr>
+          <w:rFonts w:hint="eastAsia"/>
+        </w:rPr>
+        <w:t>，使用结合</w:t>
+      </w:r>
+      <w:r>
+        <w:rPr>
+          <w:rFonts w:hint="eastAsia"/>
+        </w:rPr>
+        <w:t>SpringMVC</w:t>
+      </w:r>
+      <w:r>
+        <w:rPr>
+          <w:rFonts w:hint="eastAsia"/>
+        </w:rPr>
+        <w:t>的</w:t>
+      </w:r>
+      <w:r>
+        <w:rPr>
+          <w:rFonts w:hint="eastAsia"/>
+        </w:rPr>
+        <w:t>WEB</w:t>
+      </w:r>
+      <w:r>
+        <w:rPr>
+          <w:rFonts w:hint="eastAsia"/>
+        </w:rPr>
+        <w:t>应用需要至少以下几个模块</w:t>
+      </w:r>
+      <w:r>
+        <w:rPr>
+          <w:rFonts w:hint="eastAsia"/>
+        </w:rPr>
+        <w:t>：</w:t>
+      </w:r>
+    </w:p>
+    <w:p>
+      <w:pPr>
+        <w:spacing w:line="276" w:lineRule="auto"/>
+        <w:ind w:firstLineChars="200" w:firstLine="480"/>
+      </w:pPr>
+      <w:r>
+        <w:rPr>
+          <w:rFonts w:hint="eastAsia"/>
+        </w:rPr>
+        <w:t>1.Core</w:t>
+      </w:r>
+      <w:r>
+        <w:rPr>
+          <w:rFonts w:hint="eastAsia"/>
+        </w:rPr>
+        <w:t>：核心基本库</w:t>
+      </w:r>
+    </w:p>
+    <w:p>
+      <w:pPr>
+        <w:spacing w:line="276" w:lineRule="auto"/>
+        <w:ind w:firstLineChars="200" w:firstLine="480"/>
+      </w:pPr>
+      <w:r>
+        <w:rPr>
+          <w:rFonts w:hint="eastAsia"/>
+        </w:rPr>
+        <w:t>2.Configuration</w:t>
+      </w:r>
+      <w:r>
+        <w:rPr>
+          <w:rFonts w:hint="eastAsia"/>
+        </w:rPr>
+        <w:t>：</w:t>
+      </w:r>
+      <w:r>
+        <w:rPr>
+          <w:rFonts w:hint="eastAsia"/>
+        </w:rPr>
+        <w:t>解析</w:t>
+      </w:r>
+      <w:r>
+        <w:rPr>
+          <w:rFonts w:hint="eastAsia"/>
+        </w:rPr>
+        <w:t>XML</w:t>
+      </w:r>
+      <w:r>
+        <w:rPr>
+          <w:rFonts w:hint="eastAsia"/>
+        </w:rPr>
+        <w:t>和</w:t>
+      </w:r>
+      <w:r>
+        <w:rPr>
+          <w:rFonts w:hint="eastAsia"/>
+        </w:rPr>
+        <w:t>Java</w:t>
+      </w:r>
+      <w:r>
+        <w:rPr>
+          <w:rFonts w:hint="eastAsia"/>
+        </w:rPr>
+        <w:t>形式</w:t>
+      </w:r>
+      <w:r>
+        <w:rPr>
+          <w:rFonts w:hint="eastAsia"/>
+        </w:rPr>
+        <w:t>的</w:t>
+      </w:r>
+      <w:r>
+        <w:rPr>
+          <w:rFonts w:hint="eastAsia"/>
+        </w:rPr>
+        <w:t>SpringSecurity</w:t>
+      </w:r>
+      <w:r>
+        <w:rPr>
+          <w:rFonts w:hint="eastAsia"/>
+        </w:rPr>
+        <w:t>配置。</w:t>
+      </w:r>
+    </w:p>
+    <w:p>
+      <w:pPr>
+        <w:spacing w:line="276" w:lineRule="auto"/>
+        <w:ind w:firstLineChars="200" w:firstLine="480"/>
+      </w:pPr>
+      <w:r>
+        <w:rPr>
+          <w:rFonts w:hint="eastAsia"/>
+        </w:rPr>
+        <w:t>3.Web</w:t>
+      </w:r>
+      <w:r>
+        <w:rPr>
+          <w:rFonts w:hint="eastAsia"/>
+        </w:rPr>
+        <w:t>：</w:t>
+      </w:r>
+      <w:r>
+        <w:rPr>
+          <w:rFonts w:hint="eastAsia"/>
+        </w:rPr>
+        <w:t>提供基于</w:t>
+      </w:r>
+      <w:r>
+        <w:rPr>
+          <w:rFonts w:hint="eastAsia"/>
+        </w:rPr>
+        <w:t>Filter</w:t>
+      </w:r>
+      <w:r>
+        <w:rPr>
+          <w:rFonts w:hint="eastAsia"/>
+        </w:rPr>
+        <w:t>的安全配置</w:t>
+      </w:r>
+    </w:p>
+    <w:p>
+      <w:pPr>
+        <w:spacing w:line="276" w:lineRule="auto"/>
+        <w:ind w:firstLineChars="200" w:firstLine="480"/>
+      </w:pPr>
+      <w:r>
+        <w:rPr>
+          <w:rFonts w:hint="eastAsia"/>
+        </w:rPr>
+        <w:t>4.</w:t>
+      </w:r>
+      <w:r>
+        <w:rPr>
+          <w:rFonts w:hint="eastAsia"/>
+        </w:rPr>
+        <w:t>Tag</w:t>
+      </w:r>
+      <w:r>
+        <w:t xml:space="preserve"> Library</w:t>
+      </w:r>
+      <w:r>
+        <w:rPr>
+          <w:rFonts w:hint="eastAsia"/>
+        </w:rPr>
+        <w:t>：标签库</w:t>
+      </w:r>
+      <w:r>
+        <w:rPr>
+          <w:rFonts w:hint="eastAsia"/>
+        </w:rPr>
+        <w:t>，提供</w:t>
+      </w:r>
+      <w:r>
+        <w:rPr>
+          <w:rFonts w:hint="eastAsia"/>
+        </w:rPr>
+        <w:t>一些额外</w:t>
+      </w:r>
+      <w:r>
+        <w:rPr>
+          <w:rFonts w:hint="eastAsia"/>
+        </w:rPr>
+        <w:t>的</w:t>
+      </w:r>
+      <w:r>
+        <w:rPr>
+          <w:rFonts w:hint="eastAsia"/>
+        </w:rPr>
+        <w:t>JSP</w:t>
+      </w:r>
+      <w:r>
+        <w:rPr>
+          <w:rFonts w:hint="eastAsia"/>
+        </w:rPr>
+        <w:t>标签</w:t>
+      </w:r>
+    </w:p>
+    <w:p>
+      <w:pPr>
+        <w:pStyle w:val="20"/>
+        <w:spacing w:line="276" w:lineRule="auto"/>
+      </w:pPr>
+      <w:r>
+        <w:rPr>
+          <w:rFonts w:hint="eastAsia"/>
+        </w:rPr>
+        <w:t>配置</w:t>
+      </w:r>
+    </w:p>
+    <w:p>
+      <w:pPr>
+        <w:spacing w:line="276" w:lineRule="auto"/>
+        <w:ind w:firstLineChars="200" w:firstLine="480"/>
+      </w:pPr>
+      <w:r>
+        <w:rPr>
+          <w:rFonts w:hint="eastAsia"/>
+        </w:rPr>
+        <w:t>Spring</w:t>
+      </w:r>
+      <w:r>
+        <w:rPr>
+          <w:rFonts w:hint="eastAsia"/>
+        </w:rPr>
+        <w:t>Security</w:t>
+      </w:r>
+      <w:r>
+        <w:rPr>
+          <w:rFonts w:hint="eastAsia"/>
+        </w:rPr>
+        <w:t>使用一系列的</w:t>
+      </w:r>
+      <w:r>
+        <w:rPr>
+          <w:rFonts w:hint="eastAsia"/>
+        </w:rPr>
+        <w:t>Filter</w:t>
+      </w:r>
+      <w:r>
+        <w:rPr>
+          <w:rFonts w:hint="eastAsia"/>
+        </w:rPr>
+        <w:t>实现安全功能</w:t>
+      </w:r>
+      <w:r>
+        <w:rPr>
+          <w:rFonts w:hint="eastAsia"/>
+        </w:rPr>
+        <w:t>，在配置时只需要配置</w:t>
+      </w:r>
+      <w:r>
+        <w:t>DelegatingFilterProxy</w:t>
+      </w:r>
+      <w:r>
+        <w:rPr>
+          <w:rFonts w:hint="eastAsia"/>
+        </w:rPr>
+        <w:t>，</w:t>
+      </w:r>
+      <w:r>
+        <w:rPr>
+          <w:rFonts w:hint="eastAsia"/>
+        </w:rPr>
+        <w:t>该类会将过滤工作</w:t>
+      </w:r>
+      <w:r>
+        <w:rPr>
+          <w:rFonts w:hint="eastAsia"/>
+        </w:rPr>
+        <w:t>委托给</w:t>
+      </w:r>
+      <w:r>
+        <w:rPr>
+          <w:rFonts w:hint="eastAsia"/>
+        </w:rPr>
+        <w:t>注册在</w:t>
+      </w:r>
+      <w:r>
+        <w:rPr>
+          <w:rFonts w:hint="eastAsia"/>
+        </w:rPr>
+        <w:t>Spring</w:t>
+      </w:r>
+      <w:r>
+        <w:rPr>
+          <w:rFonts w:hint="eastAsia"/>
+        </w:rPr>
+        <w:t>应用上下问中的名为</w:t>
+      </w:r>
+      <w:r>
+        <w:t>springSecurityFilterChain</w:t>
+      </w:r>
+      <w:r>
+        <w:rPr>
+          <w:rFonts w:hint="eastAsia"/>
+        </w:rPr>
+        <w:t>的</w:t>
+      </w:r>
+      <w:r>
+        <w:rPr>
+          <w:rFonts w:hint="eastAsia"/>
+        </w:rPr>
+        <w:t>过滤器。</w:t>
+      </w:r>
+      <w:r>
+        <w:rPr>
+          <w:rFonts w:hint="eastAsia"/>
+        </w:rPr>
+        <w:t>配置</w:t>
+      </w:r>
+      <w:r>
+        <w:t>DelegatingFilterProxy</w:t>
+      </w:r>
+      <w:r>
+        <w:rPr>
+          <w:rFonts w:hint="eastAsia"/>
+        </w:rPr>
+        <w:t>的方式有两种：</w:t>
+      </w:r>
+    </w:p>
+    <w:p>
+      <w:pPr>
+        <w:spacing w:line="276" w:lineRule="auto"/>
+        <w:ind w:firstLineChars="200" w:firstLine="480"/>
+      </w:pPr>
+      <w:r>
+        <w:rPr>
+          <w:rFonts w:hint="eastAsia"/>
+        </w:rPr>
+        <w:t>1.</w:t>
+      </w:r>
+      <w:r>
+        <w:rPr>
+          <w:rFonts w:hint="eastAsia"/>
+        </w:rPr>
+        <w:t>xml</w:t>
+      </w:r>
+      <w:r>
+        <w:rPr>
+          <w:rFonts w:hint="eastAsia"/>
+        </w:rPr>
+        <w:t>配置</w:t>
+      </w:r>
+    </w:p>
+    <w:p>
+      <w:pPr>
+        <w:spacing w:line="276" w:lineRule="auto"/>
+        <w:ind w:firstLineChars="200" w:firstLine="480"/>
+        <w:jc w:val="center"/>
+      </w:pPr>
+      <w:r>
+        <w:drawing>
+          <wp:inline distT="0" distB="0" distL="0" distR="0" wp14:anchorId="1177FD7C" wp14:editId="4E68571B">
+            <wp:extent cx="4940438" cy="1153551"/>
+            <wp:effectExtent l="0" t="0" r="0" b="8890"/>
+            <wp:docPr id="7" name="图片 7"/>
+            <wp:cNvGraphicFramePr>
+              <a:graphicFrameLocks xmlns:a="http://schemas.openxmlformats.org/drawingml/2006/main" noChangeAspect="1"/>
+            </wp:cNvGraphicFramePr>
+            <a:graphic xmlns:a="http://schemas.openxmlformats.org/drawingml/2006/main">
+              <a:graphicData uri="http://schemas.openxmlformats.org/drawingml/2006/picture">
+                <pic:pic xmlns:pic="http://schemas.openxmlformats.org/drawingml/2006/picture">
+                  <pic:nvPicPr>
+                    <pic:cNvPr id="1" name=""/>
+                    <pic:cNvPicPr/>
+                  </pic:nvPicPr>
+                  <pic:blipFill>
+                    <a:blip r:embed="rId18"/>
+                    <a:stretch>
+                      <a:fillRect/>
+                    </a:stretch>
+                  </pic:blipFill>
+                  <pic:spPr>
+                    <a:xfrm>
+                      <a:off x="0" y="0"/>
+                      <a:ext cx="4963213" cy="1158869"/>
+                    </a:xfrm>
+                    <a:prstGeom prst="rect">
+                      <a:avLst/>
+                    </a:prstGeom>
+                  </pic:spPr>
+                </pic:pic>
+              </a:graphicData>
+            </a:graphic>
+          </wp:inline>
+        </w:drawing>
+      </w:r>
+    </w:p>
+    <w:p>
+      <w:pPr>
+        <w:pStyle w:val="21"/>
+        <w:spacing w:line="276" w:lineRule="auto"/>
+      </w:pPr>
+      <w:r>
+        <w:rPr>
+          <w:rFonts w:hint="eastAsia"/>
+        </w:rPr>
+        <w:t>2</w:t>
+      </w:r>
+      <w:r>
+        <w:t>.</w:t>
+      </w:r>
+      <w:r>
+        <w:t>java</w:t>
+      </w:r>
+      <w:r>
+        <w:rPr>
+          <w:rFonts w:hint="eastAsia"/>
+        </w:rPr>
+        <w:t>配置</w:t>
+      </w:r>
+    </w:p>
+    <w:p>
+      <w:pPr>
+        <w:pStyle w:val="21"/>
+        <w:spacing w:line="276" w:lineRule="auto"/>
+      </w:pPr>
+      <w:r>
+        <w:rPr>
+          <w:rFonts w:hint="eastAsia"/>
+        </w:rPr>
+        <w:t>编写初始化类，实现</w:t>
+      </w:r>
+      <w:r>
+        <w:t>AbstractSecurityWebApplicationInitializer</w:t>
+      </w:r>
+      <w:r>
+        <w:rPr>
+          <w:rFonts w:hint="eastAsia"/>
+        </w:rPr>
+        <w:t>，该类实现了接口</w:t>
+      </w:r>
+      <w:r>
+        <w:t>WebApplicationInitializer</w:t>
+      </w:r>
+      <w:r>
+        <w:rPr>
+          <w:rFonts w:hint="eastAsia"/>
+        </w:rPr>
+        <w:t>，</w:t>
+      </w:r>
+      <w:r>
+        <w:rPr>
+          <w:rFonts w:hint="eastAsia"/>
+        </w:rPr>
+        <w:t>其初始化</w:t>
+      </w:r>
+      <w:r>
+        <w:rPr>
+          <w:rFonts w:hint="eastAsia"/>
+        </w:rPr>
+        <w:t>方法</w:t>
+      </w:r>
+      <w:r>
+        <w:rPr>
+          <w:rFonts w:hint="eastAsia"/>
+        </w:rPr>
+        <w:t>中注册了</w:t>
+      </w:r>
+      <w:r>
+        <w:rPr>
+          <w:rFonts w:hint="eastAsia"/>
+        </w:rPr>
+        <w:t>Delegating</w:t>
+      </w:r>
+      <w:r>
+        <w:t>F</w:t>
+      </w:r>
+      <w:r>
+        <w:t>il</w:t>
+      </w:r>
+      <w:r>
+        <w:t>terProxy</w:t>
+      </w:r>
+      <w:r>
+        <w:rPr>
+          <w:rFonts w:hint="eastAsia"/>
+        </w:rPr>
+        <w:t>过滤器</w:t>
+      </w:r>
+      <w:r>
+        <w:rPr>
+          <w:rFonts w:hint="eastAsia"/>
+        </w:rPr>
+        <w:t>。</w:t>
+      </w:r>
+    </w:p>
+    <w:p>
+      <w:pPr>
+        <w:pStyle w:val="21"/>
+        <w:spacing w:line="276" w:lineRule="auto"/>
+        <w:ind w:firstLineChars="0" w:firstLine="0"/>
+      </w:pPr>
+    </w:p>
+    <w:p>
+      <w:pPr>
+        <w:pStyle w:val="21"/>
+        <w:spacing w:line="276" w:lineRule="auto"/>
+        <w:ind w:firstLineChars="0" w:firstLine="0"/>
+      </w:pPr>
+      <w:r>
+        <w:tab/>
+      </w:r>
+      <w:r>
+        <w:rPr>
+          <w:rFonts w:hint="eastAsia"/>
+        </w:rPr>
+        <w:t>以上</w:t>
+      </w:r>
+      <w:r>
+        <w:rPr>
+          <w:rFonts w:hint="eastAsia"/>
+        </w:rPr>
+        <w:t>这些工作配置了过滤调用的</w:t>
+      </w:r>
+      <w:r>
+        <w:rPr>
+          <w:rFonts w:hint="eastAsia"/>
+        </w:rPr>
+        <w:t>入口或者说框架，</w:t>
+      </w:r>
+      <w:r>
+        <w:rPr>
+          <w:rFonts w:hint="eastAsia"/>
+        </w:rPr>
+        <w:t>初次之外还要配置具有实际功能的</w:t>
+      </w:r>
+      <w:r>
+        <w:rPr>
+          <w:rFonts w:hint="eastAsia"/>
+        </w:rPr>
+        <w:t>过滤器</w:t>
+      </w:r>
+      <w:r>
+        <w:rPr>
+          <w:rFonts w:hint="eastAsia"/>
+        </w:rPr>
+        <w:t>。</w:t>
+      </w:r>
+      <w:r>
+        <w:rPr>
+          <w:rFonts w:hint="eastAsia"/>
+        </w:rPr>
+        <w:t>这些过滤器</w:t>
+      </w:r>
+      <w:r>
+        <w:rPr>
+          <w:rFonts w:hint="eastAsia"/>
+        </w:rPr>
+        <w:t>不需要显示的配置，而是通过</w:t>
+      </w:r>
+      <w:r>
+        <w:rPr>
+          <w:rFonts w:hint="eastAsia"/>
+        </w:rPr>
+        <w:t>一些声明</w:t>
+      </w:r>
+      <w:r>
+        <w:rPr>
+          <w:rFonts w:hint="eastAsia"/>
+        </w:rPr>
+        <w:t>安全性的</w:t>
+      </w:r>
+      <w:r>
+        <w:rPr>
+          <w:rFonts w:hint="eastAsia"/>
+        </w:rPr>
+        <w:t>方法调用</w:t>
+      </w:r>
+      <w:r>
+        <w:rPr>
+          <w:rFonts w:hint="eastAsia"/>
+        </w:rPr>
+        <w:t>来实现。</w:t>
+      </w:r>
+    </w:p>
+    <w:p>
+      <w:pPr>
+        <w:pStyle w:val="21"/>
+        <w:spacing w:line="276" w:lineRule="auto"/>
+        <w:ind w:firstLineChars="0" w:firstLine="0"/>
+      </w:pPr>
+      <w:r>
+        <w:t xml:space="preserve">    </w:t>
+      </w:r>
+      <w:r>
+        <w:rPr>
+          <w:rFonts w:hint="eastAsia"/>
+        </w:rPr>
+        <w:t>Spring Security</w:t>
+      </w:r>
+      <w:r>
+        <w:rPr>
+          <w:rFonts w:hint="eastAsia"/>
+        </w:rPr>
+        <w:t>必须配置在一个实现了</w:t>
+      </w:r>
+      <w:r>
+        <w:rPr>
+          <w:rFonts w:hint="eastAsia"/>
+        </w:rPr>
+        <w:t>WebSecurityConfigurer</w:t>
+      </w:r>
+      <w:r>
+        <w:rPr>
+          <w:rFonts w:hint="eastAsia"/>
+        </w:rPr>
+        <w:t>的</w:t>
+      </w:r>
+      <w:r>
+        <w:rPr>
+          <w:rFonts w:hint="eastAsia"/>
+        </w:rPr>
+        <w:t>bean</w:t>
+      </w:r>
+      <w:r>
+        <w:rPr>
+          <w:rFonts w:hint="eastAsia"/>
+        </w:rPr>
+        <w:t>中，或者</w:t>
+      </w:r>
+      <w:r>
+        <w:rPr>
+          <w:rFonts w:hint="eastAsia"/>
+        </w:rPr>
+        <w:t>扩展</w:t>
+      </w:r>
+      <w:r>
+        <w:rPr>
+          <w:rFonts w:hint="eastAsia"/>
+        </w:rPr>
+        <w:t>类</w:t>
+      </w:r>
+      <w:r>
+        <w:t>WebSecurityConfigurerAdapter</w:t>
+      </w:r>
+      <w:r>
+        <w:rPr>
+          <w:rFonts w:hint="eastAsia"/>
+        </w:rPr>
+        <w:t>。</w:t>
+      </w:r>
+      <w:r>
+        <w:t>@EnableWebSecurity</w:t>
+      </w:r>
+      <w:r>
+        <w:rPr>
+          <w:rFonts w:hint="eastAsia"/>
+        </w:rPr>
+        <w:t>可以启用</w:t>
+      </w:r>
+      <w:r>
+        <w:rPr>
+          <w:rFonts w:hint="eastAsia"/>
+        </w:rPr>
+        <w:t>WEB</w:t>
+      </w:r>
+      <w:r>
+        <w:rPr>
+          <w:rFonts w:hint="eastAsia"/>
+        </w:rPr>
+        <w:t>安全性功能。</w:t>
+      </w:r>
+      <w:r>
+        <w:rPr>
+          <w:rFonts w:hint="eastAsia"/>
+        </w:rPr>
+        <w:t>一个配置类格式如下：</w:t>
+      </w:r>
+    </w:p>
+    <w:p>
+      <w:pPr>
+        <w:autoSpaceDE w:val="0"/>
+        <w:autoSpaceDN w:val="0"/>
+        <w:adjustRightInd w:val="0"/>
+        <w:spacing w:line="276" w:lineRule="auto"/>
+        <w:jc w:val="left"/>
+      </w:pPr>
+      <w:r>
+        <w:t>@Configuration</w:t>
+      </w:r>
+    </w:p>
+    <w:p>
+      <w:pPr>
+        <w:autoSpaceDE w:val="0"/>
+        <w:autoSpaceDN w:val="0"/>
+        <w:adjustRightInd w:val="0"/>
+        <w:spacing w:line="276" w:lineRule="auto"/>
+        <w:jc w:val="left"/>
+      </w:pPr>
+      <w:r>
+        <w:t>@EnableWebSecurity</w:t>
+      </w:r>
+    </w:p>
+    <w:p>
+      <w:pPr>
+        <w:pStyle w:val="21"/>
+        <w:spacing w:line="276" w:lineRule="auto"/>
+        <w:ind w:firstLineChars="0" w:firstLine="0"/>
+      </w:pPr>
+      <w:r>
+        <w:t>public class SecurityConfig extends WebSecurityConfigurerAdapter {</w:t>
+      </w:r>
+      <w:r>
+        <w:rPr>
+          <w:rFonts w:hint="eastAsia"/>
+        </w:rPr>
+        <w:t>}</w:t>
+      </w:r>
+      <w:r>
+        <w:rPr>
+          <w:rFonts w:hint="eastAsia"/>
+        </w:rPr>
+        <w:t xml:space="preserve"> </w:t>
+      </w:r>
+    </w:p>
+    <w:p>
+      <w:pPr>
+        <w:spacing w:line="276" w:lineRule="auto"/>
+        <w:ind w:firstLineChars="200" w:firstLine="480"/>
+      </w:pPr>
+      <w:r>
+        <w:rPr>
+          <w:rFonts w:hint="eastAsia"/>
+        </w:rPr>
+        <w:t>如果</w:t>
+      </w:r>
+      <w:r>
+        <w:rPr>
+          <w:rFonts w:hint="eastAsia"/>
+        </w:rPr>
+        <w:t>扩展了</w:t>
+      </w:r>
+      <w:r>
+        <w:t>WebSecurityConfigurerAdapter</w:t>
+      </w:r>
+      <w:r>
+        <w:rPr>
+          <w:rFonts w:hint="eastAsia"/>
+        </w:rPr>
+        <w:t>，可以通过重载器三个方法来配置安全性功能</w:t>
+      </w:r>
+      <w:r>
+        <w:rPr>
+          <w:rFonts w:hint="eastAsia"/>
+        </w:rPr>
+        <w:t>，方法如下：</w:t>
+      </w:r>
+    </w:p>
+    <w:p>
+      <w:pPr>
+        <w:spacing w:line="276" w:lineRule="auto"/>
+      </w:pPr>
+      <w:r>
+        <w:lastRenderedPageBreak/>
+        <w:t xml:space="preserve">    </w:t>
+      </w:r>
+      <w:r>
+        <w:rPr>
+          <w:rFonts w:hint="eastAsia"/>
+        </w:rPr>
+        <w:t>1.</w:t>
+      </w:r>
+      <w:r>
+        <w:t xml:space="preserve"> configure(WebSecurity)</w:t>
+      </w:r>
+      <w:r>
+        <w:rPr>
+          <w:rFonts w:hint="eastAsia"/>
+        </w:rPr>
+        <w:t>：</w:t>
+      </w:r>
+      <w:r>
+        <w:rPr>
+          <w:rFonts w:hint="eastAsia"/>
+        </w:rPr>
+        <w:t>配置</w:t>
+      </w:r>
+      <w:r>
+        <w:rPr>
+          <w:rFonts w:hint="eastAsia"/>
+        </w:rPr>
+        <w:t>Filter</w:t>
+      </w:r>
+      <w:r>
+        <w:rPr>
+          <w:rFonts w:hint="eastAsia"/>
+        </w:rPr>
+        <w:t>链</w:t>
+      </w:r>
+    </w:p>
+    <w:p>
+      <w:pPr>
+        <w:spacing w:line="276" w:lineRule="auto"/>
+        <w:ind w:firstLineChars="200" w:firstLine="480"/>
+      </w:pPr>
+      <w:r>
+        <w:rPr>
+          <w:rFonts w:hint="eastAsia"/>
+        </w:rPr>
+        <w:t>2.</w:t>
+      </w:r>
+      <w:r>
+        <w:t xml:space="preserve"> configure(HttpSecurity)</w:t>
+      </w:r>
+      <w:r>
+        <w:rPr>
+          <w:rFonts w:hint="eastAsia"/>
+        </w:rPr>
+        <w:t>：配置如何通过</w:t>
+      </w:r>
+      <w:r>
+        <w:rPr>
+          <w:rFonts w:hint="eastAsia"/>
+        </w:rPr>
+        <w:t>拦截器保护请求。</w:t>
+      </w:r>
+    </w:p>
+    <w:p>
+      <w:pPr>
+        <w:spacing w:line="276" w:lineRule="auto"/>
+        <w:ind w:firstLineChars="200" w:firstLine="480"/>
+      </w:pPr>
+      <w:r>
+        <w:rPr>
+          <w:rFonts w:hint="eastAsia"/>
+        </w:rPr>
+        <w:t>3.</w:t>
+      </w:r>
+      <w:r>
+        <w:t xml:space="preserve"> configure(AuthenticationManagerBuilder)</w:t>
+      </w:r>
+      <w:r>
+        <w:rPr>
+          <w:rFonts w:hint="eastAsia"/>
+        </w:rPr>
+        <w:t>：</w:t>
+      </w:r>
+      <w:r>
+        <w:rPr>
+          <w:rFonts w:hint="eastAsia"/>
+        </w:rPr>
+        <w:t>配置</w:t>
+      </w:r>
+      <w:r>
+        <w:rPr>
+          <w:rFonts w:hint="eastAsia"/>
+        </w:rPr>
+        <w:t>user-detail</w:t>
+      </w:r>
+      <w:r>
+        <w:rPr>
+          <w:rFonts w:hint="eastAsia"/>
+        </w:rPr>
+        <w:t>服务</w:t>
+      </w:r>
+    </w:p>
+    <w:p>
+      <w:pPr>
+        <w:pStyle w:val="20"/>
+      </w:pPr>
+      <w:r>
+        <w:rPr>
+          <w:rFonts w:hint="eastAsia"/>
+        </w:rPr>
+        <w:t>其他</w:t>
+      </w:r>
+    </w:p>
+    <w:p>
+      <w:r>
+        <w:rPr>
+          <w:rFonts w:hint="eastAsia"/>
+        </w:rPr>
+        <w:t>SpringSecurity</w:t>
+      </w:r>
+      <w:r>
+        <w:rPr>
+          <w:rFonts w:hint="eastAsia"/>
+        </w:rPr>
+        <w:t>属于</w:t>
+      </w:r>
+      <w:r>
+        <w:rPr>
+          <w:rFonts w:hint="eastAsia"/>
+        </w:rPr>
+        <w:t>Spring</w:t>
+      </w:r>
+      <w:r>
+        <w:rPr>
+          <w:rFonts w:hint="eastAsia"/>
+        </w:rPr>
+        <w:t>提供的安全功能，其他的功能性配置以后</w:t>
+      </w:r>
+      <w:r>
+        <w:rPr>
+          <w:rFonts w:hint="eastAsia"/>
+        </w:rPr>
+        <w:t>再</w:t>
+      </w:r>
+      <w:r>
+        <w:rPr>
+          <w:rFonts w:hint="eastAsia"/>
+        </w:rPr>
+        <w:t>做学习。</w:t>
+      </w:r>
+    </w:p>
+    <w:p>
+      <w:pPr>
+        <w:pStyle w:val="10"/>
+      </w:pPr>
+      <w:r>
+        <w:rPr>
+          <w:rFonts w:hint="eastAsia"/>
+        </w:rPr>
+        <w:lastRenderedPageBreak/>
+        <w:t>Spring</w:t>
+      </w:r>
+      <w:r>
+        <w:t xml:space="preserve"> JDBC</w:t>
+      </w:r>
+    </w:p>
+    <w:p>
+      <w:pPr>
+        <w:pStyle w:val="20"/>
+      </w:pPr>
+      <w:bookmarkStart w:id="62" w:name="_GoBack"/>
+      <w:bookmarkEnd w:id="62"/>
+      <w:r>
+        <w:rPr>
+          <w:rFonts w:hint="eastAsia"/>
+        </w:rPr>
+        <w:t>JDBC</w:t>
+      </w:r>
+      <w:r>
+        <w:rPr>
+          <w:rFonts w:hint="eastAsia"/>
+        </w:rPr>
+        <w:t>简介</w:t>
+      </w:r>
     </w:p>
     <w:sectPr>
       <w:pgSz w:w="11906" w:h="16838" w:code="9"/>
@@ -21080,7 +22900,7 @@
         <v:path o:extrusionok="f" gradientshapeok="t" o:connecttype="rect"/>
         <o:lock v:ext="edit" aspectratio="t"/>
       </v:shapetype>
-      <v:shape id="_x0000_i1057" type="#_x0000_t75" style="width:11.1pt;height:11.1pt" o:bullet="t">
+      <v:shape id="_x0000_i1030" type="#_x0000_t75" style="width:11.1pt;height:11.1pt" o:bullet="t">
         <v:imagedata r:id="rId1" o:title="msoE9"/>
       </v:shape>
     </w:pict>
@@ -24197,7 +26017,7 @@
 </file>
 
 <file path=customXml/itemProps1.xml><?xml version="1.0" encoding="utf-8"?>
-<ds:datastoreItem xmlns:ds="http://schemas.openxmlformats.org/officeDocument/2006/customXml" ds:itemID="{FA6B702B-C153-45A5-B82D-5B2FB224797B}">
+<ds:datastoreItem xmlns:ds="http://schemas.openxmlformats.org/officeDocument/2006/customXml" ds:itemID="{A5E5F790-B03C-4EB2-BA4E-D2455184C2C6}">
   <ds:schemaRefs>
     <ds:schemaRef ds:uri="http://schemas.openxmlformats.org/officeDocument/2006/bibliography"/>
   </ds:schemaRefs>

--- a/note/RaysSpringNote.docx
+++ b/note/RaysSpringNote.docx
@@ -9912,7 +9912,7 @@
           <v:shape id="_x0000_i1026" type="#_x0000_t75" style="width:372.75pt;height:170.05pt" o:ole="">
             <v:imagedata r:id="rId10" o:title=""/>
           </v:shape>
-          <o:OLEObject Type="Embed" ProgID="Visio.Drawing.15" ShapeID="_x0000_i1026" DrawAspect="Content" ObjectID="_1618925243" r:id="rId11"/>
+          <o:OLEObject Type="Embed" ProgID="Visio.Drawing.15" ShapeID="_x0000_i1026" DrawAspect="Content" ObjectID="_1620906250" r:id="rId11"/>
         </w:object>
       </w:r>
     </w:p>
@@ -22733,19 +22733,2897 @@
       <w:pPr>
         <w:pStyle w:val="20"/>
       </w:pPr>
+      <w:r>
+        <w:rPr>
+          <w:rFonts w:hint="eastAsia"/>
+        </w:rPr>
+        <w:t>Spring数据访问设计</w:t>
+      </w:r>
+    </w:p>
+    <w:p>
+      <w:pPr>
+        <w:jc w:val="center"/>
+      </w:pPr>
+      <w:r>
+        <w:object w:dxaOrig="4461" w:dyaOrig="2161">
+          <v:shape id="_x0000_i1027" type="#_x0000_t75" style="width:223.2pt;height:108pt" o:ole="">
+            <v:imagedata r:id="rId19" o:title=""/>
+          </v:shape>
+          <o:OLEObject Type="Embed" ProgID="Visio.Drawing.15" ShapeID="_x0000_i1027" DrawAspect="Content" ObjectID="_1620906251" r:id="rId20"/>
+        </w:object>
+      </w:r>
+    </w:p>
+    <w:p>
+      <w:pPr>
+        <w:ind w:firstLineChars="200" w:firstLine="480"/>
+      </w:pPr>
+      <w:r>
+        <w:rPr>
+          <w:rFonts w:hint="eastAsia"/>
+        </w:rPr>
+        <w:t>Spring</w:t>
+      </w:r>
+      <w:r>
+        <w:rPr>
+          <w:rFonts w:hint="eastAsia"/>
+        </w:rPr>
+        <w:t>访问数据库的</w:t>
+      </w:r>
+      <w:r>
+        <w:rPr>
+          <w:rFonts w:hint="eastAsia"/>
+        </w:rPr>
+        <w:t>设计遵循面向对象原则中的针对接口编程，来实现松耦合。</w:t>
+      </w:r>
+      <w:r>
+        <w:rPr>
+          <w:rFonts w:hint="eastAsia"/>
+        </w:rPr>
+        <w:t>具体实现是在服务对象中</w:t>
+      </w:r>
+      <w:r>
+        <w:rPr>
+          <w:rFonts w:hint="eastAsia"/>
+        </w:rPr>
+        <w:t>持有</w:t>
+      </w:r>
+      <w:r>
+        <w:rPr>
+          <w:rFonts w:hint="eastAsia"/>
+        </w:rPr>
+        <w:t>DAO</w:t>
+      </w:r>
+      <w:r>
+        <w:rPr>
+          <w:rFonts w:hint="eastAsia"/>
+        </w:rPr>
+        <w:t>接口，运行时注入</w:t>
+      </w:r>
+      <w:r>
+        <w:rPr>
+          <w:rFonts w:hint="eastAsia"/>
+        </w:rPr>
+        <w:t>DAO</w:t>
+      </w:r>
+      <w:r>
+        <w:rPr>
+          <w:rFonts w:hint="eastAsia"/>
+        </w:rPr>
+        <w:t>实现。</w:t>
+      </w:r>
+      <w:r>
+        <w:rPr>
+          <w:rFonts w:hint="eastAsia"/>
+        </w:rPr>
+        <w:t>这不是强制，实际使用时也可以</w:t>
+      </w:r>
+      <w:r>
+        <w:rPr>
+          <w:rFonts w:hint="eastAsia"/>
+        </w:rPr>
+        <w:t>不使用接口注入。</w:t>
+      </w:r>
+    </w:p>
+    <w:p>
+      <w:pPr>
+        <w:ind w:firstLineChars="200" w:firstLine="480"/>
+      </w:pPr>
+      <w:r>
+        <w:rPr>
+          <w:rFonts w:hint="eastAsia"/>
+        </w:rPr>
+        <w:t>Spring</w:t>
+      </w:r>
+      <w:r>
+        <w:rPr>
+          <w:rFonts w:hint="eastAsia"/>
+        </w:rPr>
+        <w:t>为数据库访问提供的大量的异常设计，</w:t>
+      </w:r>
+      <w:r>
+        <w:rPr>
+          <w:rFonts w:hint="eastAsia"/>
+        </w:rPr>
+        <w:t>这里不一一介绍</w:t>
+      </w:r>
+      <w:r>
+        <w:rPr>
+          <w:rFonts w:hint="eastAsia"/>
+        </w:rPr>
+        <w:t>。</w:t>
+      </w:r>
+    </w:p>
+    <w:p>
+      <w:pPr>
+        <w:ind w:firstLineChars="200" w:firstLine="480"/>
+      </w:pPr>
+      <w:r>
+        <w:rPr>
+          <w:rFonts w:hint="eastAsia"/>
+        </w:rPr>
+        <w:t>具体到数据访问，</w:t>
+      </w:r>
+      <w:r>
+        <w:rPr>
+          <w:rFonts w:hint="eastAsia"/>
+        </w:rPr>
+        <w:t>Spring</w:t>
+      </w:r>
+      <w:r>
+        <w:rPr>
+          <w:rFonts w:hint="eastAsia"/>
+        </w:rPr>
+        <w:t>将数据库访问中</w:t>
+      </w:r>
+      <w:r>
+        <w:rPr>
+          <w:rFonts w:hint="eastAsia"/>
+        </w:rPr>
+        <w:t>的固定的操作</w:t>
+      </w:r>
+      <w:r>
+        <w:rPr>
+          <w:rFonts w:hint="eastAsia"/>
+        </w:rPr>
+        <w:t>抽象</w:t>
+      </w:r>
+      <w:r>
+        <w:rPr>
+          <w:rFonts w:hint="eastAsia"/>
+        </w:rPr>
+        <w:t>为模板</w:t>
+      </w:r>
+      <w:r>
+        <w:rPr>
+          <w:rFonts w:hint="eastAsia"/>
+        </w:rPr>
+        <w:t>类</w:t>
+      </w:r>
+      <w:r>
+        <w:rPr>
+          <w:rFonts w:hint="eastAsia"/>
+        </w:rPr>
+        <w:t>，将其中可变的部分</w:t>
+      </w:r>
+      <w:r>
+        <w:rPr>
+          <w:rFonts w:hint="eastAsia"/>
+        </w:rPr>
+        <w:t>抽象</w:t>
+      </w:r>
+      <w:r>
+        <w:rPr>
+          <w:rFonts w:hint="eastAsia"/>
+        </w:rPr>
+        <w:t>为</w:t>
+      </w:r>
+      <w:r>
+        <w:rPr>
+          <w:rFonts w:hint="eastAsia"/>
+        </w:rPr>
+        <w:t>回调类</w:t>
+      </w:r>
+      <w:r>
+        <w:rPr>
+          <w:rFonts w:hint="eastAsia"/>
+        </w:rPr>
+        <w:t>。模板中一般处理事务控制、资源管理、异常处理等固定的操作</w:t>
+      </w:r>
+      <w:r>
+        <w:rPr>
+          <w:rFonts w:hint="eastAsia"/>
+        </w:rPr>
+        <w:t>，在回调中则主要负责数据访问，如准备语句、绑定参数、整理结果等。</w:t>
+      </w:r>
+    </w:p>
+    <w:p>
+      <w:pPr>
+        <w:pStyle w:val="20"/>
+      </w:pPr>
+      <w:r>
+        <w:rPr>
+          <w:rFonts w:hint="eastAsia"/>
+        </w:rPr>
+        <w:t>使用</w:t>
+      </w:r>
+      <w:r>
+        <w:rPr>
+          <w:rFonts w:hint="eastAsia"/>
+        </w:rPr>
+        <w:t>SpringJDBC</w:t>
+      </w:r>
+    </w:p>
+    <w:p>
+      <w:r>
+        <w:rPr>
+          <w:rFonts w:hint="eastAsia"/>
+        </w:rPr>
+        <w:t>Spring</w:t>
+      </w:r>
+      <w:r>
+        <w:rPr>
+          <w:rFonts w:hint="eastAsia"/>
+        </w:rPr>
+        <w:t>为</w:t>
+      </w:r>
+      <w:r>
+        <w:rPr>
+          <w:rFonts w:hint="eastAsia"/>
+        </w:rPr>
+        <w:t>J</w:t>
+      </w:r>
+      <w:r>
+        <w:t>DBC</w:t>
+      </w:r>
+      <w:r>
+        <w:rPr>
+          <w:rFonts w:hint="eastAsia"/>
+        </w:rPr>
+        <w:t>准备模板由三个，由于版本更迭，</w:t>
+      </w:r>
+      <w:r>
+        <w:rPr>
+          <w:rFonts w:hint="eastAsia"/>
+        </w:rPr>
+        <w:t>3.1</w:t>
+      </w:r>
+      <w:r>
+        <w:rPr>
+          <w:rFonts w:hint="eastAsia"/>
+        </w:rPr>
+        <w:t>以后</w:t>
+      </w:r>
+      <w:r>
+        <w:rPr>
+          <w:rFonts w:hint="eastAsia"/>
+        </w:rPr>
+        <w:t>常用的</w:t>
+      </w:r>
+      <w:r>
+        <w:rPr>
+          <w:rFonts w:hint="eastAsia"/>
+        </w:rPr>
+        <w:t>模板有两个：</w:t>
+      </w:r>
+    </w:p>
+    <w:p>
+      <w:pPr>
+        <w:pStyle w:val="afb"/>
+        <w:numPr>
+          <w:ilvl w:val="0"/>
+          <w:numId w:val="17"/>
+        </w:numPr>
+        <w:ind w:firstLineChars="0"/>
+      </w:pPr>
+      <w:r>
+        <w:rPr>
+          <w:rFonts w:hint="eastAsia"/>
+        </w:rPr>
+        <w:t>Jdbc</w:t>
+      </w:r>
+      <w:r>
+        <w:t>Template</w:t>
+      </w:r>
+      <w:r>
+        <w:rPr>
+          <w:rFonts w:hint="eastAsia"/>
+        </w:rPr>
+        <w:t>：基本的模板，支持索引参数的查询</w:t>
+      </w:r>
+      <w:r>
+        <w:rPr>
+          <w:rFonts w:hint="eastAsia"/>
+        </w:rPr>
+        <w:t>。</w:t>
+      </w:r>
+    </w:p>
+    <w:p>
+      <w:pPr>
+        <w:pStyle w:val="afb"/>
+        <w:numPr>
+          <w:ilvl w:val="0"/>
+          <w:numId w:val="17"/>
+        </w:numPr>
+        <w:ind w:firstLineChars="0"/>
+      </w:pPr>
+      <w:r>
+        <w:rPr>
+          <w:rFonts w:hint="eastAsia"/>
+        </w:rPr>
+        <w:t>N</w:t>
+      </w:r>
+      <w:r>
+        <w:t>amedParameterJdbcTemplate</w:t>
+      </w:r>
+      <w:r>
+        <w:t>:</w:t>
+      </w:r>
+      <w:r>
+        <w:rPr>
+          <w:rFonts w:hint="eastAsia"/>
+        </w:rPr>
+        <w:t>：可以用命名参数来绑定</w:t>
+      </w:r>
+      <w:r>
+        <w:rPr>
+          <w:rFonts w:hint="eastAsia"/>
+        </w:rPr>
+        <w:t>SQL</w:t>
+      </w:r>
+      <w:r>
+        <w:rPr>
+          <w:rFonts w:hint="eastAsia"/>
+        </w:rPr>
+        <w:t>来查询。</w:t>
+      </w:r>
+    </w:p>
+    <w:p>
+      <w:pPr>
+        <w:ind w:firstLineChars="200" w:firstLine="480"/>
+      </w:pPr>
+      <w:r>
+        <w:rPr>
+          <w:rFonts w:hint="eastAsia"/>
+        </w:rPr>
+        <w:t>使用</w:t>
+      </w:r>
+      <w:r>
+        <w:rPr>
+          <w:rFonts w:hint="eastAsia"/>
+        </w:rPr>
+        <w:t>JdbcTemplate</w:t>
+      </w:r>
+      <w:r>
+        <w:rPr>
+          <w:rFonts w:hint="eastAsia"/>
+        </w:rPr>
+        <w:t>的方式是将其配置为</w:t>
+      </w:r>
+      <w:r>
+        <w:rPr>
+          <w:rFonts w:hint="eastAsia"/>
+        </w:rPr>
+        <w:t>Bean</w:t>
+      </w:r>
+      <w:r>
+        <w:rPr>
+          <w:rFonts w:hint="eastAsia"/>
+        </w:rPr>
+        <w:t>，并为其注入数据源，然后将模板注入</w:t>
+      </w:r>
+      <w:r>
+        <w:rPr>
+          <w:rFonts w:hint="eastAsia"/>
+        </w:rPr>
+        <w:t>到</w:t>
+      </w:r>
+      <w:r>
+        <w:rPr>
+          <w:rFonts w:hint="eastAsia"/>
+        </w:rPr>
+        <w:t>Dao</w:t>
+      </w:r>
+      <w:r>
+        <w:rPr>
+          <w:rFonts w:hint="eastAsia"/>
+        </w:rPr>
+        <w:t>层</w:t>
+      </w:r>
+      <w:r>
+        <w:rPr>
+          <w:rFonts w:hint="eastAsia"/>
+        </w:rPr>
+        <w:t>中</w:t>
+      </w:r>
+      <w:r>
+        <w:rPr>
+          <w:rFonts w:hint="eastAsia"/>
+        </w:rPr>
+        <w:t>去</w:t>
+      </w:r>
+      <w:r>
+        <w:rPr>
+          <w:rFonts w:hint="eastAsia"/>
+        </w:rPr>
+        <w:t>。</w:t>
+      </w:r>
+      <w:r>
+        <w:rPr>
+          <w:rFonts w:hint="eastAsia"/>
+        </w:rPr>
+        <w:t>Jdbc</w:t>
+      </w:r>
+      <w:r>
+        <w:t>Template</w:t>
+      </w:r>
+      <w:r>
+        <w:rPr>
+          <w:rFonts w:hint="eastAsia"/>
+        </w:rPr>
+        <w:t>是</w:t>
+      </w:r>
+      <w:r>
+        <w:t>JdbcOperations</w:t>
+      </w:r>
+      <w:r>
+        <w:rPr>
+          <w:rFonts w:hint="eastAsia"/>
+        </w:rPr>
+        <w:t>接口的实现，在注入时一般基于接口来注入。</w:t>
+      </w:r>
+    </w:p>
+    <w:p>
+      <w:r>
+        <w:rPr>
+          <w:rFonts w:hint="eastAsia"/>
+        </w:rPr>
+        <w:t>1.</w:t>
+      </w:r>
+      <w:r>
+        <w:rPr>
+          <w:rFonts w:hint="eastAsia"/>
+        </w:rPr>
+        <w:t>模板插入</w:t>
+      </w:r>
+    </w:p>
+    <w:p>
+      <w:pPr>
+        <w:ind w:firstLineChars="200" w:firstLine="480"/>
+      </w:pPr>
+      <w:r>
+        <w:rPr>
+          <w:rFonts w:hint="eastAsia"/>
+        </w:rPr>
+        <w:t>在</w:t>
+      </w:r>
+      <w:r>
+        <w:rPr>
+          <w:rFonts w:hint="eastAsia"/>
+        </w:rPr>
+        <w:t>Dao</w:t>
+      </w:r>
+      <w:r>
+        <w:rPr>
+          <w:rFonts w:hint="eastAsia"/>
+        </w:rPr>
+        <w:t>中引用</w:t>
+      </w:r>
+      <w:r>
+        <w:rPr>
+          <w:rFonts w:hint="eastAsia"/>
+        </w:rPr>
+        <w:t>jdbc</w:t>
+      </w:r>
+      <w:r>
+        <w:t>Opt</w:t>
+      </w:r>
+      <w:r>
+        <w:rPr>
+          <w:rFonts w:hint="eastAsia"/>
+        </w:rPr>
+        <w:t>在运行时被注入</w:t>
+      </w:r>
+      <w:r>
+        <w:rPr>
+          <w:rFonts w:hint="eastAsia"/>
+        </w:rPr>
+        <w:t>Jdbc</w:t>
+      </w:r>
+      <w:r>
+        <w:t>Template</w:t>
+      </w:r>
+      <w:r>
+        <w:rPr>
+          <w:rFonts w:hint="eastAsia"/>
+        </w:rPr>
+        <w:t>，那么如果要插入数据在模板中可以使用如下方式：</w:t>
+      </w:r>
+    </w:p>
+    <w:p>
+      <w:pPr>
+        <w:rPr>
+          <w:rFonts w:ascii="Consolas" w:hAnsi="Consolas" w:cs="Consolas"/>
+          <w:noProof w:val="0"/>
+          <w:color w:val="FFFFFF"/>
+          <w:kern w:val="0"/>
+          <w:sz w:val="18"/>
+          <w:szCs w:val="18"/>
+        </w:rPr>
+      </w:pPr>
+      <w:r>
+        <w:tab/>
+      </w:r>
+      <w:r>
+        <w:rPr>
+          <w:rFonts w:ascii="Consolas" w:hAnsi="Consolas" w:cs="Consolas"/>
+          <w:noProof w:val="0"/>
+          <w:color w:val="C38705"/>
+          <w:kern w:val="0"/>
+          <w:sz w:val="18"/>
+          <w:szCs w:val="18"/>
+          <w:highlight w:val="black"/>
+        </w:rPr>
+        <w:t>jdbcOpt</w:t>
+      </w:r>
+      <w:r>
+        <w:rPr>
+          <w:rFonts w:ascii="Consolas" w:hAnsi="Consolas" w:cs="Consolas"/>
+          <w:noProof w:val="0"/>
+          <w:color w:val="FFFFFF"/>
+          <w:kern w:val="0"/>
+          <w:sz w:val="18"/>
+          <w:szCs w:val="18"/>
+          <w:highlight w:val="black"/>
+        </w:rPr>
+        <w:t>.</w:t>
+      </w:r>
+      <w:r>
+        <w:rPr>
+          <w:rFonts w:ascii="Consolas" w:hAnsi="Consolas" w:cs="Consolas"/>
+          <w:noProof w:val="0"/>
+          <w:color w:val="F1C436"/>
+          <w:kern w:val="0"/>
+          <w:sz w:val="18"/>
+          <w:szCs w:val="18"/>
+          <w:highlight w:val="black"/>
+        </w:rPr>
+        <w:t>update</w:t>
+      </w:r>
+      <w:r>
+        <w:rPr>
+          <w:rFonts w:ascii="Consolas" w:hAnsi="Consolas" w:cs="Consolas"/>
+          <w:noProof w:val="0"/>
+          <w:color w:val="FFFFFF"/>
+          <w:kern w:val="0"/>
+          <w:sz w:val="18"/>
+          <w:szCs w:val="18"/>
+          <w:highlight w:val="black"/>
+        </w:rPr>
+        <w:t>(</w:t>
+      </w:r>
+      <w:r>
+        <w:rPr>
+          <w:rFonts w:ascii="Consolas" w:hAnsi="Consolas" w:cs="Consolas"/>
+          <w:noProof w:val="0"/>
+          <w:color w:val="00A40F"/>
+          <w:kern w:val="0"/>
+          <w:sz w:val="18"/>
+          <w:szCs w:val="18"/>
+          <w:highlight w:val="black"/>
+        </w:rPr>
+        <w:t>"inster into user (username, password) values (?, ?)"</w:t>
+      </w:r>
+      <w:r>
+        <w:rPr>
+          <w:rFonts w:ascii="Consolas" w:hAnsi="Consolas" w:cs="Consolas"/>
+          <w:noProof w:val="0"/>
+          <w:color w:val="FFFFFF"/>
+          <w:kern w:val="0"/>
+          <w:sz w:val="18"/>
+          <w:szCs w:val="18"/>
+          <w:highlight w:val="black"/>
+        </w:rPr>
+        <w:t xml:space="preserve">, </w:t>
+      </w:r>
+      <w:r>
+        <w:rPr>
+          <w:rFonts w:ascii="Consolas" w:hAnsi="Consolas" w:cs="Consolas"/>
+          <w:noProof w:val="0"/>
+          <w:color w:val="00A40F"/>
+          <w:kern w:val="0"/>
+          <w:sz w:val="18"/>
+          <w:szCs w:val="18"/>
+          <w:highlight w:val="black"/>
+        </w:rPr>
+        <w:t>"abc"</w:t>
+      </w:r>
+      <w:r>
+        <w:rPr>
+          <w:rFonts w:ascii="Consolas" w:hAnsi="Consolas" w:cs="Consolas"/>
+          <w:noProof w:val="0"/>
+          <w:color w:val="FFFFFF"/>
+          <w:kern w:val="0"/>
+          <w:sz w:val="18"/>
+          <w:szCs w:val="18"/>
+          <w:highlight w:val="black"/>
+        </w:rPr>
+        <w:t xml:space="preserve">, </w:t>
+      </w:r>
+      <w:r>
+        <w:rPr>
+          <w:rFonts w:ascii="Consolas" w:hAnsi="Consolas" w:cs="Consolas"/>
+          <w:noProof w:val="0"/>
+          <w:color w:val="00A40F"/>
+          <w:kern w:val="0"/>
+          <w:sz w:val="18"/>
+          <w:szCs w:val="18"/>
+          <w:highlight w:val="black"/>
+        </w:rPr>
+        <w:t>"1234"</w:t>
+      </w:r>
+      <w:r>
+        <w:rPr>
+          <w:rFonts w:ascii="Consolas" w:hAnsi="Consolas" w:cs="Consolas"/>
+          <w:noProof w:val="0"/>
+          <w:color w:val="FFFFFF"/>
+          <w:kern w:val="0"/>
+          <w:sz w:val="18"/>
+          <w:szCs w:val="18"/>
+          <w:highlight w:val="black"/>
+        </w:rPr>
+        <w:t>);</w:t>
+      </w:r>
+    </w:p>
+    <w:p>
+      <w:r>
+        <w:rPr>
+          <w:rFonts w:hint="eastAsia"/>
+        </w:rPr>
+        <w:t>2.</w:t>
+      </w:r>
+      <w:r>
+        <w:rPr>
+          <w:rFonts w:hint="eastAsia"/>
+        </w:rPr>
+        <w:t>模板</w:t>
+      </w:r>
+      <w:r>
+        <w:rPr>
+          <w:rFonts w:hint="eastAsia"/>
+        </w:rPr>
+        <w:t>查询</w:t>
+      </w:r>
+    </w:p>
+    <w:p>
+      <w:r>
+        <w:rPr>
+          <w:rFonts w:hint="eastAsia"/>
+        </w:rPr>
+        <w:t xml:space="preserve"> </w:t>
+      </w:r>
+      <w:r>
+        <w:t xml:space="preserve">   </w:t>
+      </w:r>
+      <w:r>
+        <w:rPr>
+          <w:rFonts w:hint="eastAsia"/>
+        </w:rPr>
+        <w:t>模板查询相对插入需要增加从结果集</w:t>
+      </w:r>
+      <w:r>
+        <w:rPr>
+          <w:rFonts w:hint="eastAsia"/>
+        </w:rPr>
+        <w:t>到实体的映射</w:t>
+      </w:r>
+      <w:r>
+        <w:rPr>
+          <w:rFonts w:hint="eastAsia"/>
+        </w:rPr>
+        <w:t>，</w:t>
+      </w:r>
+      <w:r>
+        <w:rPr>
+          <w:rFonts w:hint="eastAsia"/>
+        </w:rPr>
+        <w:t>Sp</w:t>
+      </w:r>
+      <w:r>
+        <w:t>ringJDBC</w:t>
+      </w:r>
+      <w:r>
+        <w:rPr>
+          <w:rFonts w:hint="eastAsia"/>
+        </w:rPr>
+        <w:t>使用</w:t>
+      </w:r>
+      <w:r>
+        <w:rPr>
+          <w:rFonts w:hint="eastAsia"/>
+        </w:rPr>
+        <w:t>RowMapper</w:t>
+      </w:r>
+      <w:r>
+        <w:rPr>
+          <w:rFonts w:hint="eastAsia"/>
+        </w:rPr>
+        <w:t>这一接口抽象</w:t>
+      </w:r>
+      <w:r>
+        <w:rPr>
+          <w:rFonts w:hint="eastAsia"/>
+        </w:rPr>
+        <w:t>这一过程。</w:t>
+      </w:r>
+    </w:p>
+    <w:p/>
+    <w:p>
+      <w:pPr>
+        <w:spacing w:line="240" w:lineRule="auto"/>
+        <w:ind w:leftChars="200" w:left="480"/>
+        <w:rPr>
+          <w:rFonts w:ascii="Consolas" w:hAnsi="Consolas"/>
+          <w:sz w:val="18"/>
+        </w:rPr>
+      </w:pPr>
+      <w:r>
+        <w:rPr>
+          <w:rFonts w:ascii="Consolas" w:hAnsi="Consolas"/>
+          <w:sz w:val="18"/>
+        </w:rPr>
+        <w:lastRenderedPageBreak/>
+        <w:t>public interface RowMapper&lt;T&gt; {</w:t>
+      </w:r>
+    </w:p>
+    <w:p>
+      <w:pPr>
+        <w:spacing w:line="240" w:lineRule="auto"/>
+        <w:ind w:leftChars="200" w:left="480"/>
+        <w:rPr>
+          <w:rFonts w:ascii="Consolas" w:hAnsi="Consolas"/>
+          <w:sz w:val="18"/>
+        </w:rPr>
+      </w:pPr>
+      <w:r>
+        <w:rPr>
+          <w:rFonts w:ascii="Consolas" w:hAnsi="Consolas"/>
+          <w:sz w:val="18"/>
+        </w:rPr>
+        <w:t xml:space="preserve">    T mapRow(ResultSet rs, int rowNum) throws SQLException;</w:t>
+      </w:r>
+    </w:p>
+    <w:p>
+      <w:pPr>
+        <w:spacing w:line="240" w:lineRule="auto"/>
+        <w:ind w:leftChars="200" w:left="480"/>
+      </w:pPr>
+      <w:r>
+        <w:rPr>
+          <w:rFonts w:ascii="Consolas" w:hAnsi="Consolas"/>
+          <w:sz w:val="18"/>
+        </w:rPr>
+        <w:t>}</w:t>
+      </w:r>
+    </w:p>
+    <w:p>
+      <w:r>
+        <w:rPr>
+          <w:rFonts w:hint="eastAsia"/>
+        </w:rPr>
+        <w:t>如果映射</w:t>
+      </w:r>
+      <w:r>
+        <w:rPr>
+          <w:rFonts w:hint="eastAsia"/>
+        </w:rPr>
+        <w:t>User</w:t>
+      </w:r>
+      <w:r>
+        <w:rPr>
+          <w:rFonts w:hint="eastAsia"/>
+        </w:rPr>
+        <w:t>可以编写如下实现：</w:t>
+      </w:r>
+    </w:p>
+    <w:p>
+      <w:pPr>
+        <w:spacing w:line="240" w:lineRule="auto"/>
+        <w:ind w:leftChars="200" w:left="480"/>
+        <w:rPr>
+          <w:rFonts w:ascii="Consolas" w:hAnsi="Consolas"/>
+          <w:sz w:val="18"/>
+        </w:rPr>
+      </w:pPr>
+      <w:r>
+        <w:rPr>
+          <w:rFonts w:ascii="Consolas" w:hAnsi="Consolas"/>
+          <w:sz w:val="18"/>
+        </w:rPr>
+        <w:t>class UserRowMapper implements RowMapper&lt;User&gt; {</w:t>
+      </w:r>
+    </w:p>
+    <w:p>
+      <w:pPr>
+        <w:spacing w:line="240" w:lineRule="auto"/>
+        <w:ind w:leftChars="200" w:left="480"/>
+        <w:rPr>
+          <w:rFonts w:ascii="Consolas" w:hAnsi="Consolas"/>
+          <w:sz w:val="18"/>
+        </w:rPr>
+      </w:pPr>
+      <w:r>
+        <w:rPr>
+          <w:rFonts w:ascii="Consolas" w:hAnsi="Consolas"/>
+          <w:sz w:val="18"/>
+        </w:rPr>
+        <w:t xml:space="preserve">    User mapRow(ResultSet rs, int rowNum) throws SQLException {</w:t>
+      </w:r>
+    </w:p>
+    <w:p>
+      <w:pPr>
+        <w:spacing w:line="240" w:lineRule="auto"/>
+        <w:ind w:leftChars="200" w:left="480"/>
+        <w:rPr>
+          <w:rFonts w:ascii="Consolas" w:hAnsi="Consolas"/>
+          <w:sz w:val="18"/>
+        </w:rPr>
+      </w:pPr>
+      <w:r>
+        <w:rPr>
+          <w:rFonts w:ascii="Consolas" w:hAnsi="Consolas"/>
+          <w:sz w:val="18"/>
+        </w:rPr>
+        <w:t xml:space="preserve">        User user = new User();</w:t>
+      </w:r>
+    </w:p>
+    <w:p>
+      <w:pPr>
+        <w:spacing w:line="240" w:lineRule="auto"/>
+        <w:ind w:leftChars="200" w:left="480"/>
+        <w:rPr>
+          <w:rFonts w:ascii="Consolas" w:hAnsi="Consolas"/>
+          <w:sz w:val="18"/>
+        </w:rPr>
+      </w:pPr>
+      <w:r>
+        <w:rPr>
+          <w:rFonts w:ascii="Consolas" w:hAnsi="Consolas"/>
+          <w:sz w:val="18"/>
+        </w:rPr>
+        <w:t xml:space="preserve">        user.setUsername(rs.getString("username"));</w:t>
+      </w:r>
+    </w:p>
+    <w:p>
+      <w:pPr>
+        <w:spacing w:line="240" w:lineRule="auto"/>
+        <w:ind w:leftChars="200" w:left="480"/>
+        <w:rPr>
+          <w:rFonts w:ascii="Consolas" w:hAnsi="Consolas"/>
+          <w:sz w:val="18"/>
+        </w:rPr>
+      </w:pPr>
+      <w:r>
+        <w:rPr>
+          <w:rFonts w:ascii="Consolas" w:hAnsi="Consolas"/>
+          <w:sz w:val="18"/>
+        </w:rPr>
+        <w:t xml:space="preserve">        user.setPassword(rs.getString("password"));</w:t>
+      </w:r>
+    </w:p>
+    <w:p>
+      <w:pPr>
+        <w:spacing w:line="240" w:lineRule="auto"/>
+        <w:ind w:leftChars="200" w:left="480"/>
+        <w:rPr>
+          <w:rFonts w:ascii="Consolas" w:hAnsi="Consolas"/>
+          <w:sz w:val="18"/>
+        </w:rPr>
+      </w:pPr>
+      <w:r>
+        <w:rPr>
+          <w:rFonts w:ascii="Consolas" w:hAnsi="Consolas"/>
+          <w:sz w:val="18"/>
+        </w:rPr>
+        <w:t xml:space="preserve">        return user;</w:t>
+      </w:r>
+    </w:p>
+    <w:p>
+      <w:pPr>
+        <w:spacing w:line="240" w:lineRule="auto"/>
+        <w:ind w:leftChars="200" w:left="480"/>
+        <w:rPr>
+          <w:rFonts w:ascii="Consolas" w:hAnsi="Consolas"/>
+          <w:sz w:val="18"/>
+        </w:rPr>
+      </w:pPr>
+      <w:r>
+        <w:rPr>
+          <w:rFonts w:ascii="Consolas" w:hAnsi="Consolas"/>
+          <w:sz w:val="18"/>
+        </w:rPr>
+        <w:t xml:space="preserve">    }</w:t>
+      </w:r>
+    </w:p>
+    <w:p>
+      <w:pPr>
+        <w:spacing w:line="240" w:lineRule="auto"/>
+        <w:ind w:leftChars="200" w:left="480"/>
+      </w:pPr>
+      <w:r>
+        <w:rPr>
+          <w:rFonts w:ascii="Consolas" w:hAnsi="Consolas"/>
+          <w:sz w:val="18"/>
+        </w:rPr>
+        <w:t>}</w:t>
+      </w:r>
+    </w:p>
+    <w:p>
+      <w:r>
+        <w:rPr>
+          <w:rFonts w:hint="eastAsia"/>
+        </w:rPr>
+        <w:t>然后查询方法如下：</w:t>
+      </w:r>
+    </w:p>
+    <w:p>
+      <w:pPr>
+        <w:rPr>
+          <w:rFonts w:ascii="Consolas" w:hAnsi="Consolas" w:cs="Consolas"/>
+          <w:noProof w:val="0"/>
+          <w:color w:val="FFFFFF"/>
+          <w:kern w:val="0"/>
+          <w:sz w:val="18"/>
+          <w:szCs w:val="18"/>
+        </w:rPr>
+      </w:pPr>
+      <w:r>
+        <w:tab/>
+      </w:r>
+      <w:r>
+        <w:rPr>
+          <w:rFonts w:ascii="Consolas" w:hAnsi="Consolas" w:cs="Consolas"/>
+          <w:noProof w:val="0"/>
+          <w:color w:val="C38705"/>
+          <w:kern w:val="0"/>
+          <w:sz w:val="18"/>
+          <w:szCs w:val="18"/>
+          <w:highlight w:val="black"/>
+        </w:rPr>
+        <w:t>jdbcOpt</w:t>
+      </w:r>
+      <w:r>
+        <w:rPr>
+          <w:rFonts w:ascii="Consolas" w:hAnsi="Consolas" w:cs="Consolas"/>
+          <w:noProof w:val="0"/>
+          <w:color w:val="FFFFFF"/>
+          <w:kern w:val="0"/>
+          <w:sz w:val="18"/>
+          <w:szCs w:val="18"/>
+          <w:highlight w:val="black"/>
+        </w:rPr>
+        <w:t>.</w:t>
+      </w:r>
+      <w:r>
+        <w:rPr>
+          <w:rFonts w:ascii="Consolas" w:hAnsi="Consolas" w:cs="Consolas"/>
+          <w:noProof w:val="0"/>
+          <w:color w:val="F1C436"/>
+          <w:kern w:val="0"/>
+          <w:sz w:val="18"/>
+          <w:szCs w:val="18"/>
+          <w:highlight w:val="black"/>
+        </w:rPr>
+        <w:t>queryForObject</w:t>
+      </w:r>
+      <w:r>
+        <w:rPr>
+          <w:rFonts w:ascii="Consolas" w:hAnsi="Consolas" w:cs="Consolas"/>
+          <w:noProof w:val="0"/>
+          <w:color w:val="FFFFFF"/>
+          <w:kern w:val="0"/>
+          <w:sz w:val="18"/>
+          <w:szCs w:val="18"/>
+          <w:highlight w:val="black"/>
+        </w:rPr>
+        <w:t>(</w:t>
+      </w:r>
+      <w:r>
+        <w:rPr>
+          <w:rFonts w:ascii="Consolas" w:hAnsi="Consolas" w:cs="Consolas"/>
+          <w:noProof w:val="0"/>
+          <w:color w:val="C38705"/>
+          <w:kern w:val="0"/>
+          <w:sz w:val="18"/>
+          <w:szCs w:val="18"/>
+          <w:highlight w:val="black"/>
+        </w:rPr>
+        <w:t>QUERY_</w:t>
+      </w:r>
+      <w:r>
+        <w:rPr>
+          <w:rFonts w:ascii="Consolas" w:hAnsi="Consolas" w:cs="Consolas" w:hint="eastAsia"/>
+          <w:noProof w:val="0"/>
+          <w:color w:val="C38705"/>
+          <w:kern w:val="0"/>
+          <w:sz w:val="18"/>
+          <w:szCs w:val="18"/>
+          <w:highlight w:val="black"/>
+        </w:rPr>
+        <w:t>USER</w:t>
+      </w:r>
+      <w:r>
+        <w:rPr>
+          <w:rFonts w:ascii="Consolas" w:hAnsi="Consolas" w:cs="Consolas"/>
+          <w:noProof w:val="0"/>
+          <w:color w:val="C38705"/>
+          <w:kern w:val="0"/>
+          <w:sz w:val="18"/>
+          <w:szCs w:val="18"/>
+          <w:highlight w:val="black"/>
+        </w:rPr>
+        <w:t>_BY_ID</w:t>
+      </w:r>
+      <w:r>
+        <w:rPr>
+          <w:rFonts w:ascii="Consolas" w:hAnsi="Consolas" w:cs="Consolas"/>
+          <w:noProof w:val="0"/>
+          <w:color w:val="FFFFFF"/>
+          <w:kern w:val="0"/>
+          <w:sz w:val="18"/>
+          <w:szCs w:val="18"/>
+          <w:highlight w:val="black"/>
+        </w:rPr>
+        <w:t xml:space="preserve">, </w:t>
+      </w:r>
+      <w:r>
+        <w:rPr>
+          <w:rFonts w:ascii="Consolas" w:hAnsi="Consolas" w:cs="Consolas" w:hint="eastAsia"/>
+          <w:b/>
+          <w:bCs/>
+          <w:noProof w:val="0"/>
+          <w:color w:val="999999"/>
+          <w:kern w:val="0"/>
+          <w:sz w:val="18"/>
+          <w:szCs w:val="18"/>
+          <w:highlight w:val="black"/>
+        </w:rPr>
+        <w:t>new</w:t>
+      </w:r>
+      <w:r>
+        <w:rPr>
+          <w:rFonts w:ascii="Consolas" w:hAnsi="Consolas" w:cs="Consolas"/>
+          <w:b/>
+          <w:bCs/>
+          <w:noProof w:val="0"/>
+          <w:color w:val="999999"/>
+          <w:kern w:val="0"/>
+          <w:sz w:val="18"/>
+          <w:szCs w:val="18"/>
+          <w:highlight w:val="black"/>
+        </w:rPr>
+        <w:t xml:space="preserve"> UserRowMapper()</w:t>
+      </w:r>
+      <w:r>
+        <w:rPr>
+          <w:rFonts w:ascii="Consolas" w:hAnsi="Consolas" w:cs="Consolas"/>
+          <w:noProof w:val="0"/>
+          <w:color w:val="FFFFFF"/>
+          <w:kern w:val="0"/>
+          <w:sz w:val="18"/>
+          <w:szCs w:val="18"/>
+          <w:highlight w:val="black"/>
+        </w:rPr>
+        <w:t xml:space="preserve">, </w:t>
+      </w:r>
+      <w:r>
+        <w:rPr>
+          <w:rFonts w:ascii="Consolas" w:hAnsi="Consolas" w:cs="Consolas"/>
+          <w:noProof w:val="0"/>
+          <w:color w:val="069609"/>
+          <w:kern w:val="0"/>
+          <w:sz w:val="18"/>
+          <w:szCs w:val="18"/>
+          <w:highlight w:val="black"/>
+        </w:rPr>
+        <w:t>id</w:t>
+      </w:r>
+      <w:r>
+        <w:rPr>
+          <w:rFonts w:ascii="Consolas" w:hAnsi="Consolas" w:cs="Consolas"/>
+          <w:noProof w:val="0"/>
+          <w:color w:val="FFFFFF"/>
+          <w:kern w:val="0"/>
+          <w:sz w:val="18"/>
+          <w:szCs w:val="18"/>
+          <w:highlight w:val="black"/>
+        </w:rPr>
+        <w:t>);</w:t>
+      </w:r>
+    </w:p>
+    <w:p/>
+    <w:p>
+      <w:pPr>
+        <w:pStyle w:val="10"/>
+      </w:pPr>
+      <w:r>
+        <w:rPr>
+          <w:rFonts w:hint="eastAsia"/>
+        </w:rPr>
+        <w:lastRenderedPageBreak/>
+        <w:t>S</w:t>
+      </w:r>
+      <w:r>
+        <w:t>pring</w:t>
+      </w:r>
+      <w:r>
+        <w:rPr>
+          <w:rFonts w:hint="eastAsia"/>
+        </w:rPr>
+        <w:t>集成ORM</w:t>
+      </w:r>
+    </w:p>
+    <w:p>
+      <w:pPr>
+        <w:pStyle w:val="20"/>
+      </w:pPr>
+      <w:r>
+        <w:rPr>
+          <w:rFonts w:hint="eastAsia"/>
+        </w:rPr>
+        <w:t>Spring</w:t>
+      </w:r>
+      <w:r>
+        <w:rPr>
+          <w:rFonts w:hint="eastAsia"/>
+        </w:rPr>
+        <w:t>集成</w:t>
+      </w:r>
+      <w:r>
+        <w:rPr>
+          <w:rFonts w:hint="eastAsia"/>
+        </w:rPr>
+        <w:t>Hibernate</w:t>
+      </w:r>
+    </w:p>
+    <w:p/>
+    <w:p>
+      <w:pPr>
+        <w:pStyle w:val="10"/>
+      </w:pPr>
+      <w:r>
+        <w:rPr>
+          <w:rFonts w:hint="eastAsia"/>
+        </w:rPr>
+        <w:lastRenderedPageBreak/>
+        <w:t>Spring</w:t>
+      </w:r>
+      <w:r>
+        <w:rPr>
+          <w:rFonts w:hint="eastAsia"/>
+        </w:rPr>
+        <w:t>集成</w:t>
+      </w:r>
+      <w:r>
+        <w:rPr>
+          <w:rFonts w:hint="eastAsia"/>
+        </w:rPr>
+        <w:t>N</w:t>
+      </w:r>
+      <w:r>
+        <w:t>o</w:t>
+      </w:r>
+      <w:r>
+        <w:t>SQL</w:t>
+      </w:r>
+      <w:r>
+        <w:rPr>
+          <w:rFonts w:hint="eastAsia"/>
+        </w:rPr>
+        <w:t>数据库</w:t>
+      </w:r>
+    </w:p>
+    <w:p>
+      <w:pPr>
+        <w:pStyle w:val="10"/>
+      </w:pPr>
+      <w:r>
+        <w:rPr>
+          <w:rFonts w:hint="eastAsia"/>
+        </w:rPr>
+        <w:lastRenderedPageBreak/>
+        <w:t>Spring缓存</w:t>
+      </w:r>
+    </w:p>
+    <w:p>
+      <w:pPr>
+        <w:pStyle w:val="20"/>
+      </w:pPr>
+      <w:r>
+        <w:rPr>
+          <w:rFonts w:hint="eastAsia"/>
+        </w:rPr>
+        <w:t>启用缓存</w:t>
+      </w:r>
+    </w:p>
+    <w:p>
+      <w:pPr>
+        <w:ind w:firstLineChars="200" w:firstLine="480"/>
+      </w:pPr>
+      <w:r>
+        <w:rPr>
+          <w:rFonts w:hint="eastAsia"/>
+        </w:rPr>
+        <w:t>在配置类上使用注解</w:t>
+      </w:r>
+      <w:r>
+        <w:rPr>
+          <w:rFonts w:hint="eastAsia"/>
+        </w:rPr>
+        <w:t>@</w:t>
+      </w:r>
+      <w:r>
+        <w:t>EnableCaching</w:t>
+      </w:r>
+      <w:r>
+        <w:rPr>
+          <w:rFonts w:hint="eastAsia"/>
+        </w:rPr>
+        <w:t>可以启用注解驱动的缓存。</w:t>
+      </w:r>
+      <w:r>
+        <w:rPr>
+          <w:rFonts w:hint="eastAsia"/>
+        </w:rPr>
+        <w:t>XML</w:t>
+      </w:r>
+      <w:r>
+        <w:rPr>
+          <w:rFonts w:hint="eastAsia"/>
+        </w:rPr>
+        <w:t>中可以使用</w:t>
+      </w:r>
+      <w:r>
+        <w:t>&lt;cache:annotation-driven&gt;</w:t>
+      </w:r>
+      <w:r>
+        <w:rPr>
+          <w:rFonts w:hint="eastAsia"/>
+        </w:rPr>
+        <w:t>元素启用注解驱动的</w:t>
+      </w:r>
+      <w:r>
+        <w:rPr>
+          <w:rFonts w:hint="eastAsia"/>
+        </w:rPr>
+        <w:t>缓存。</w:t>
+      </w:r>
+      <w:r>
+        <w:rPr>
+          <w:rFonts w:hint="eastAsia"/>
+        </w:rPr>
+        <w:t>两种配置方式都会创建一个切面，</w:t>
+      </w:r>
+      <w:r>
+        <w:rPr>
+          <w:rFonts w:hint="eastAsia"/>
+        </w:rPr>
+        <w:t>该切面会在包含缓存注解的方法被调用时触发，</w:t>
+      </w:r>
+      <w:r>
+        <w:rPr>
+          <w:rFonts w:hint="eastAsia"/>
+        </w:rPr>
+        <w:t>这个切面会从缓存中获取数据、将数据添加到缓存或者从缓存中移除。</w:t>
+      </w:r>
+    </w:p>
+    <w:p>
+      <w:pPr>
+        <w:ind w:firstLineChars="200" w:firstLine="480"/>
+      </w:pPr>
+      <w:r>
+        <w:rPr>
+          <w:rFonts w:hint="eastAsia"/>
+        </w:rPr>
+        <w:t>Spring</w:t>
+      </w:r>
+      <w:r>
+        <w:rPr>
+          <w:rFonts w:hint="eastAsia"/>
+        </w:rPr>
+        <w:t>对于缓存</w:t>
+      </w:r>
+      <w:r>
+        <w:rPr>
+          <w:rFonts w:hint="eastAsia"/>
+        </w:rPr>
+        <w:t>仅提供了声明式的支持，而缓存的具体实现则需要继承其他解决方案。</w:t>
+      </w:r>
+    </w:p>
+    <w:p>
+      <w:pPr>
+        <w:pStyle w:val="30"/>
+      </w:pPr>
+      <w:r>
+        <w:rPr>
+          <w:rFonts w:hint="eastAsia"/>
+        </w:rPr>
+        <w:t>缓存管理器</w:t>
+      </w:r>
+    </w:p>
+    <w:p>
+      <w:pPr>
+        <w:ind w:firstLineChars="200" w:firstLine="480"/>
+      </w:pPr>
+      <w:r>
+        <w:rPr>
+          <w:rFonts w:hint="eastAsia"/>
+        </w:rPr>
+        <w:t>声明了缓存配置之后还需要配置缓存管理器</w:t>
+      </w:r>
+      <w:r>
+        <w:rPr>
+          <w:rFonts w:hint="eastAsia"/>
+        </w:rPr>
+        <w:t>，</w:t>
+      </w:r>
+      <w:r>
+        <w:rPr>
+          <w:rFonts w:hint="eastAsia"/>
+        </w:rPr>
+        <w:t>Spring</w:t>
+      </w:r>
+      <w:r>
+        <w:rPr>
+          <w:rFonts w:hint="eastAsia"/>
+        </w:rPr>
+        <w:t>内置了</w:t>
+      </w:r>
+      <w:r>
+        <w:rPr>
+          <w:rFonts w:hint="eastAsia"/>
+        </w:rPr>
+        <w:t>一些</w:t>
+      </w:r>
+      <w:r>
+        <w:rPr>
+          <w:rFonts w:hint="eastAsia"/>
+        </w:rPr>
+        <w:t>缓存管理器：</w:t>
+      </w:r>
+    </w:p>
+    <w:p>
+      <w:pPr>
+        <w:pStyle w:val="afb"/>
+        <w:numPr>
+          <w:ilvl w:val="0"/>
+          <w:numId w:val="18"/>
+        </w:numPr>
+        <w:ind w:firstLineChars="0"/>
+      </w:pPr>
+      <w:r>
+        <w:t>SimpleCacheManager</w:t>
+      </w:r>
+    </w:p>
+    <w:p>
+      <w:pPr>
+        <w:pStyle w:val="afb"/>
+        <w:numPr>
+          <w:ilvl w:val="0"/>
+          <w:numId w:val="18"/>
+        </w:numPr>
+        <w:ind w:firstLineChars="0"/>
+      </w:pPr>
+      <w:r>
+        <w:t>NoOpCacheManager</w:t>
+      </w:r>
+    </w:p>
+    <w:p>
+      <w:pPr>
+        <w:pStyle w:val="afb"/>
+        <w:numPr>
+          <w:ilvl w:val="0"/>
+          <w:numId w:val="18"/>
+        </w:numPr>
+        <w:ind w:firstLineChars="0"/>
+      </w:pPr>
+      <w:r>
+        <w:t>ConcurrentMapCacheManager</w:t>
+      </w:r>
+    </w:p>
+    <w:p>
+      <w:pPr>
+        <w:pStyle w:val="afb"/>
+        <w:numPr>
+          <w:ilvl w:val="0"/>
+          <w:numId w:val="18"/>
+        </w:numPr>
+        <w:ind w:firstLineChars="0"/>
+      </w:pPr>
+      <w:r>
+        <w:t>CompositeCacheManager</w:t>
+      </w:r>
+    </w:p>
+    <w:p>
+      <w:pPr>
+        <w:pStyle w:val="afb"/>
+        <w:numPr>
+          <w:ilvl w:val="0"/>
+          <w:numId w:val="18"/>
+        </w:numPr>
+        <w:ind w:firstLineChars="0"/>
+      </w:pPr>
+      <w:r>
+        <w:t>EhCacheCacheManager</w:t>
+      </w:r>
+    </w:p>
+    <w:p>
+      <w:pPr>
+        <w:pStyle w:val="afb"/>
+        <w:numPr>
+          <w:ilvl w:val="0"/>
+          <w:numId w:val="18"/>
+        </w:numPr>
+        <w:ind w:firstLineChars="0"/>
+      </w:pPr>
+      <w:r>
+        <w:rPr>
+          <w:rFonts w:hint="eastAsia"/>
+        </w:rPr>
+        <w:t>RedisCacheManager</w:t>
+      </w:r>
+      <w:r>
+        <w:rPr>
+          <w:rFonts w:hint="eastAsia"/>
+        </w:rPr>
+        <w:t>（来自于</w:t>
+      </w:r>
+      <w:r>
+        <w:rPr>
+          <w:rFonts w:hint="eastAsia"/>
+        </w:rPr>
+        <w:t>Spring Data Redis</w:t>
+      </w:r>
+      <w:r>
+        <w:rPr>
+          <w:rFonts w:hint="eastAsia"/>
+        </w:rPr>
+        <w:t>项目）</w:t>
+      </w:r>
+    </w:p>
+    <w:p>
+      <w:pPr>
+        <w:pStyle w:val="afb"/>
+        <w:numPr>
+          <w:ilvl w:val="0"/>
+          <w:numId w:val="18"/>
+        </w:numPr>
+        <w:ind w:firstLineChars="0"/>
+      </w:pPr>
+      <w:r>
+        <w:rPr>
+          <w:rFonts w:hint="eastAsia"/>
+        </w:rPr>
+        <w:t>GemfireCacheManager</w:t>
+      </w:r>
+      <w:r>
+        <w:rPr>
+          <w:rFonts w:hint="eastAsia"/>
+        </w:rPr>
+        <w:t>（来自于</w:t>
+      </w:r>
+      <w:r>
+        <w:rPr>
+          <w:rFonts w:hint="eastAsia"/>
+        </w:rPr>
+        <w:t>Spring Data GemFire</w:t>
+      </w:r>
+      <w:r>
+        <w:rPr>
+          <w:rFonts w:hint="eastAsia"/>
+        </w:rPr>
+        <w:t>项目）</w:t>
+      </w:r>
+    </w:p>
+    <w:p>
+      <w:pPr>
+        <w:ind w:firstLineChars="200" w:firstLine="480"/>
+      </w:pPr>
+      <w:r>
+        <w:rPr>
+          <w:rFonts w:hint="eastAsia"/>
+        </w:rPr>
+        <w:t>具体选择哪一个取决于底层缓存供应商。</w:t>
+      </w:r>
+      <w:r>
+        <w:rPr>
+          <w:rFonts w:hint="eastAsia"/>
+        </w:rPr>
+        <w:t>ConcurrentMapCacheManager</w:t>
+      </w:r>
+      <w:r>
+        <w:rPr>
+          <w:rFonts w:hint="eastAsia"/>
+        </w:rPr>
+        <w:t>，这个简单的缓存管理器使用</w:t>
+      </w:r>
+      <w:r>
+        <w:rPr>
+          <w:rFonts w:hint="eastAsia"/>
+        </w:rPr>
+        <w:t>java.util.concurrent.ConcurrentHashMap</w:t>
+      </w:r>
+      <w:r>
+        <w:rPr>
+          <w:rFonts w:hint="eastAsia"/>
+        </w:rPr>
+        <w:t>作为其缓存存储。它非常简单，</w:t>
+      </w:r>
+      <w:r>
+        <w:rPr>
+          <w:rFonts w:hint="eastAsia"/>
+        </w:rPr>
+        <w:t>适用于</w:t>
+      </w:r>
+      <w:r>
+        <w:rPr>
+          <w:rFonts w:hint="eastAsia"/>
+        </w:rPr>
+        <w:t>开发、测试或基础的应用。</w:t>
+      </w:r>
+    </w:p>
+    <w:p>
+      <w:pPr>
+        <w:ind w:firstLineChars="200" w:firstLine="480"/>
+      </w:pPr>
+      <w:r>
+        <w:rPr>
+          <w:rFonts w:hint="eastAsia"/>
+        </w:rPr>
+        <w:t>这里使用</w:t>
+      </w:r>
+      <w:r>
+        <w:rPr>
+          <w:rFonts w:hint="eastAsia"/>
+        </w:rPr>
+        <w:t>E</w:t>
+      </w:r>
+      <w:r>
+        <w:t>hCache</w:t>
+      </w:r>
+      <w:r>
+        <w:rPr>
+          <w:rFonts w:hint="eastAsia"/>
+        </w:rPr>
+        <w:t>缓存实现为代表</w:t>
+      </w:r>
+      <w:r>
+        <w:rPr>
+          <w:rFonts w:hint="eastAsia"/>
+        </w:rPr>
+        <w:t>，可以配置缓存管理器</w:t>
+      </w:r>
+      <w:r>
+        <w:rPr>
+          <w:rFonts w:hint="eastAsia"/>
+        </w:rPr>
+        <w:t>为</w:t>
+      </w:r>
+      <w:r>
+        <w:t>EhCacheCacheManager</w:t>
+      </w:r>
+      <w:r>
+        <w:rPr>
+          <w:rFonts w:hint="eastAsia"/>
+        </w:rPr>
+        <w:t>。</w:t>
+      </w:r>
+      <w:r>
+        <w:rPr>
+          <w:rFonts w:hint="eastAsia"/>
+        </w:rPr>
+        <w:t>在缓存的配置类中按照如下配置：</w:t>
+      </w:r>
+    </w:p>
+    <w:p>
+      <w:pPr>
+        <w:spacing w:line="240" w:lineRule="auto"/>
+        <w:ind w:firstLineChars="200" w:firstLine="360"/>
+        <w:rPr>
+          <w:rFonts w:ascii="Consolas" w:hAnsi="Consolas"/>
+          <w:sz w:val="18"/>
+        </w:rPr>
+      </w:pPr>
+      <w:r>
+        <w:rPr>
+          <w:rFonts w:ascii="Consolas" w:hAnsi="Consolas"/>
+          <w:sz w:val="18"/>
+        </w:rPr>
+        <w:t xml:space="preserve">    @Bean</w:t>
+      </w:r>
+    </w:p>
+    <w:p>
+      <w:pPr>
+        <w:spacing w:line="240" w:lineRule="auto"/>
+        <w:ind w:firstLineChars="200" w:firstLine="360"/>
+        <w:rPr>
+          <w:rFonts w:ascii="Consolas" w:hAnsi="Consolas"/>
+          <w:sz w:val="18"/>
+        </w:rPr>
+      </w:pPr>
+      <w:r>
+        <w:rPr>
+          <w:rFonts w:ascii="Consolas" w:hAnsi="Consolas"/>
+          <w:sz w:val="18"/>
+        </w:rPr>
+        <w:t xml:space="preserve">    public EhCacheCacheManager cacheManager (CacheManager cm) {</w:t>
+      </w:r>
+    </w:p>
+    <w:p>
+      <w:pPr>
+        <w:spacing w:line="240" w:lineRule="auto"/>
+        <w:ind w:firstLineChars="200" w:firstLine="360"/>
+        <w:rPr>
+          <w:rFonts w:ascii="Consolas" w:hAnsi="Consolas"/>
+          <w:sz w:val="18"/>
+        </w:rPr>
+      </w:pPr>
+      <w:r>
+        <w:rPr>
+          <w:rFonts w:ascii="Consolas" w:hAnsi="Consolas"/>
+          <w:sz w:val="18"/>
+        </w:rPr>
+        <w:t xml:space="preserve">        return new EhCacheCacheManager(cm);</w:t>
+      </w:r>
+    </w:p>
+    <w:p>
+      <w:pPr>
+        <w:spacing w:line="240" w:lineRule="auto"/>
+        <w:ind w:firstLineChars="200" w:firstLine="360"/>
+        <w:rPr>
+          <w:rFonts w:ascii="Consolas" w:hAnsi="Consolas"/>
+          <w:sz w:val="18"/>
+        </w:rPr>
+      </w:pPr>
+      <w:r>
+        <w:rPr>
+          <w:rFonts w:ascii="Consolas" w:hAnsi="Consolas"/>
+          <w:sz w:val="18"/>
+        </w:rPr>
+        <w:t xml:space="preserve">    } </w:t>
+      </w:r>
+    </w:p>
+    <w:p>
+      <w:pPr>
+        <w:spacing w:line="240" w:lineRule="auto"/>
+        <w:ind w:firstLineChars="200" w:firstLine="360"/>
+        <w:rPr>
+          <w:rFonts w:ascii="Consolas" w:hAnsi="Consolas"/>
+          <w:sz w:val="18"/>
+        </w:rPr>
+      </w:pPr>
+      <w:r>
+        <w:rPr>
+          <w:rFonts w:ascii="Consolas" w:hAnsi="Consolas"/>
+          <w:sz w:val="18"/>
+        </w:rPr>
+        <w:t xml:space="preserve">    @Bean</w:t>
+      </w:r>
+    </w:p>
+    <w:p>
+      <w:pPr>
+        <w:spacing w:line="240" w:lineRule="auto"/>
+        <w:ind w:firstLineChars="200" w:firstLine="360"/>
+        <w:rPr>
+          <w:rFonts w:ascii="Consolas" w:hAnsi="Consolas"/>
+          <w:sz w:val="18"/>
+        </w:rPr>
+      </w:pPr>
+      <w:r>
+        <w:rPr>
+          <w:rFonts w:ascii="Consolas" w:hAnsi="Consolas"/>
+          <w:sz w:val="18"/>
+        </w:rPr>
+        <w:t xml:space="preserve">    public EhCacheManagerFactoryBean ehcache() {</w:t>
+      </w:r>
+    </w:p>
+    <w:p>
+      <w:pPr>
+        <w:spacing w:line="240" w:lineRule="auto"/>
+        <w:ind w:firstLineChars="200" w:firstLine="360"/>
+        <w:rPr>
+          <w:rFonts w:ascii="Consolas" w:hAnsi="Consolas"/>
+          <w:sz w:val="18"/>
+        </w:rPr>
+      </w:pPr>
+      <w:r>
+        <w:rPr>
+          <w:rFonts w:ascii="Consolas" w:hAnsi="Consolas"/>
+          <w:sz w:val="18"/>
+        </w:rPr>
+        <w:t xml:space="preserve">        EhCacheManagerFactoryBean ecfb = new EhCacheManagerFactoryBean();</w:t>
+      </w:r>
+    </w:p>
+    <w:p>
+      <w:pPr>
+        <w:spacing w:line="240" w:lineRule="auto"/>
+        <w:ind w:firstLineChars="200" w:firstLine="360"/>
+        <w:rPr>
+          <w:rFonts w:ascii="Consolas" w:hAnsi="Consolas"/>
+          <w:sz w:val="18"/>
+        </w:rPr>
+      </w:pPr>
+      <w:r>
+        <w:rPr>
+          <w:rFonts w:ascii="Consolas" w:hAnsi="Consolas"/>
+          <w:sz w:val="18"/>
+        </w:rPr>
+        <w:t xml:space="preserve">        ecfb.setConfigLocation(new ClassPathResource("ehcache.xml"));</w:t>
+      </w:r>
+    </w:p>
+    <w:p>
+      <w:pPr>
+        <w:pStyle w:val="21"/>
+        <w:spacing w:line="240" w:lineRule="auto"/>
+        <w:ind w:firstLine="360"/>
+        <w:rPr>
+          <w:rFonts w:ascii="Consolas" w:hAnsi="Consolas"/>
+          <w:sz w:val="18"/>
+        </w:rPr>
+      </w:pPr>
+      <w:r>
+        <w:rPr>
+          <w:rFonts w:ascii="Consolas" w:hAnsi="Consolas"/>
+          <w:sz w:val="18"/>
+        </w:rPr>
+        <w:t xml:space="preserve">        return ecfb;</w:t>
+      </w:r>
+    </w:p>
+    <w:p>
+      <w:pPr>
+        <w:spacing w:line="240" w:lineRule="auto"/>
+        <w:ind w:firstLineChars="200" w:firstLine="360"/>
+      </w:pPr>
+      <w:r>
+        <w:rPr>
+          <w:rFonts w:ascii="Consolas" w:hAnsi="Consolas"/>
+          <w:sz w:val="18"/>
+        </w:rPr>
+        <w:t xml:space="preserve">    }</w:t>
+      </w:r>
+    </w:p>
+    <w:p>
+      <w:pPr>
+        <w:ind w:firstLineChars="200" w:firstLine="480"/>
+      </w:pPr>
+      <w:r>
+        <w:rPr>
+          <w:rFonts w:hint="eastAsia"/>
+        </w:rPr>
+        <w:lastRenderedPageBreak/>
+        <w:t>这里需要注意的是</w:t>
+      </w:r>
+      <w:r>
+        <w:rPr>
+          <w:rFonts w:hint="eastAsia"/>
+        </w:rPr>
+        <w:t>Spring</w:t>
+      </w:r>
+      <w:r>
+        <w:rPr>
+          <w:rFonts w:hint="eastAsia"/>
+        </w:rPr>
+        <w:t>和</w:t>
+      </w:r>
+      <w:r>
+        <w:rPr>
+          <w:rFonts w:hint="eastAsia"/>
+        </w:rPr>
+        <w:t>EhCache</w:t>
+      </w:r>
+      <w:r>
+        <w:rPr>
+          <w:rFonts w:hint="eastAsia"/>
+        </w:rPr>
+        <w:t>都定义了</w:t>
+      </w:r>
+      <w:r>
+        <w:rPr>
+          <w:rFonts w:hint="eastAsia"/>
+        </w:rPr>
+        <w:t>Cache</w:t>
+      </w:r>
+      <w:r>
+        <w:t>Manager</w:t>
+      </w:r>
+      <w:r>
+        <w:rPr>
+          <w:rFonts w:hint="eastAsia"/>
+        </w:rPr>
+        <w:t>类</w:t>
+      </w:r>
+      <w:r>
+        <w:rPr>
+          <w:rFonts w:hint="eastAsia"/>
+        </w:rPr>
+        <w:t>，</w:t>
+      </w:r>
+      <w:r>
+        <w:rPr>
+          <w:rFonts w:hint="eastAsia"/>
+        </w:rPr>
+        <w:t>Ehcache</w:t>
+      </w:r>
+      <w:r>
+        <w:rPr>
+          <w:rFonts w:hint="eastAsia"/>
+        </w:rPr>
+        <w:t>的</w:t>
+      </w:r>
+      <w:r>
+        <w:rPr>
+          <w:rFonts w:hint="eastAsia"/>
+        </w:rPr>
+        <w:t>CacheManger</w:t>
+      </w:r>
+      <w:r>
+        <w:rPr>
+          <w:rFonts w:hint="eastAsia"/>
+        </w:rPr>
+        <w:t>是通过工厂方法创建的</w:t>
+      </w:r>
+      <w:r>
+        <w:rPr>
+          <w:rFonts w:hint="eastAsia"/>
+        </w:rPr>
+        <w:t>，</w:t>
+      </w:r>
+      <w:r>
+        <w:rPr>
+          <w:rFonts w:hint="eastAsia"/>
+        </w:rPr>
+        <w:t>ehcache</w:t>
+      </w:r>
+      <w:r>
+        <w:t>()</w:t>
+      </w:r>
+      <w:r>
+        <w:rPr>
+          <w:rFonts w:hint="eastAsia"/>
+        </w:rPr>
+        <w:t>方法配置了</w:t>
+      </w:r>
+      <w:r>
+        <w:rPr>
+          <w:rFonts w:hint="eastAsia"/>
+        </w:rPr>
+        <w:t>工厂</w:t>
+      </w:r>
+      <w:r>
+        <w:rPr>
+          <w:rFonts w:hint="eastAsia"/>
+        </w:rPr>
+        <w:t>Bean</w:t>
+      </w:r>
+      <w:r>
+        <w:rPr>
+          <w:rFonts w:hint="eastAsia"/>
+        </w:rPr>
+        <w:t>并指定了其配置文件的路径。</w:t>
+      </w:r>
+      <w:r>
+        <w:rPr>
+          <w:rFonts w:hint="eastAsia"/>
+        </w:rPr>
+        <w:t>Spring</w:t>
+      </w:r>
+      <w:r>
+        <w:rPr>
+          <w:rFonts w:hint="eastAsia"/>
+        </w:rPr>
+        <w:t>的</w:t>
+      </w:r>
+      <w:r>
+        <w:rPr>
+          <w:rFonts w:hint="eastAsia"/>
+        </w:rPr>
+        <w:t>CacheManager</w:t>
+      </w:r>
+      <w:r>
+        <w:rPr>
+          <w:rFonts w:hint="eastAsia"/>
+        </w:rPr>
+        <w:t>类由</w:t>
+      </w:r>
+      <w:r>
+        <w:rPr>
+          <w:rFonts w:hint="eastAsia"/>
+        </w:rPr>
+        <w:t>cacheManager()</w:t>
+      </w:r>
+      <w:r>
+        <w:rPr>
+          <w:rFonts w:hint="eastAsia"/>
+        </w:rPr>
+        <w:t>方法配置</w:t>
+      </w:r>
+      <w:r>
+        <w:rPr>
+          <w:rFonts w:hint="eastAsia"/>
+        </w:rPr>
+        <w:t>，并注入了</w:t>
+      </w:r>
+      <w:r>
+        <w:rPr>
+          <w:rFonts w:hint="eastAsia"/>
+        </w:rPr>
+        <w:t>Eh</w:t>
+      </w:r>
+      <w:r>
+        <w:rPr>
+          <w:rFonts w:hint="eastAsia"/>
+        </w:rPr>
+        <w:t>C</w:t>
+      </w:r>
+      <w:r>
+        <w:rPr>
+          <w:rFonts w:hint="eastAsia"/>
+        </w:rPr>
+        <w:t>ache</w:t>
+      </w:r>
+      <w:r>
+        <w:rPr>
+          <w:rFonts w:hint="eastAsia"/>
+        </w:rPr>
+        <w:t>的</w:t>
+      </w:r>
+      <w:r>
+        <w:rPr>
+          <w:rFonts w:hint="eastAsia"/>
+        </w:rPr>
+        <w:t>CacheManager</w:t>
+      </w:r>
+      <w:r>
+        <w:rPr>
+          <w:rFonts w:hint="eastAsia"/>
+        </w:rPr>
+        <w:t>（从工厂生成）</w:t>
+      </w:r>
+      <w:r>
+        <w:rPr>
+          <w:rFonts w:hint="eastAsia"/>
+        </w:rPr>
+        <w:t>。</w:t>
+      </w:r>
+    </w:p>
+    <w:p>
+      <w:pPr>
+        <w:ind w:firstLineChars="200" w:firstLine="480"/>
+      </w:pPr>
+      <w:r>
+        <w:rPr>
+          <w:rFonts w:hint="eastAsia"/>
+        </w:rPr>
+        <w:t>除了配置</w:t>
+      </w:r>
+      <w:r>
+        <w:rPr>
+          <w:rFonts w:hint="eastAsia"/>
+        </w:rPr>
+        <w:t>Bean</w:t>
+      </w:r>
+      <w:r>
+        <w:rPr>
+          <w:rFonts w:hint="eastAsia"/>
+        </w:rPr>
+        <w:t>以外</w:t>
+      </w:r>
+      <w:r>
+        <w:rPr>
+          <w:rFonts w:hint="eastAsia"/>
+        </w:rPr>
+        <w:t>，</w:t>
+      </w:r>
+      <w:r>
+        <w:rPr>
+          <w:rFonts w:hint="eastAsia"/>
+        </w:rPr>
+        <w:t>EhCache</w:t>
+      </w:r>
+      <w:r>
+        <w:rPr>
+          <w:rFonts w:hint="eastAsia"/>
+        </w:rPr>
+        <w:t>也定义了自己的</w:t>
+      </w:r>
+      <w:r>
+        <w:rPr>
+          <w:rFonts w:hint="eastAsia"/>
+        </w:rPr>
+        <w:t>xml</w:t>
+      </w:r>
+      <w:r>
+        <w:rPr>
+          <w:rFonts w:hint="eastAsia"/>
+        </w:rPr>
+        <w:t>配置模式</w:t>
+      </w:r>
+      <w:r>
+        <w:rPr>
+          <w:rFonts w:hint="eastAsia"/>
+        </w:rPr>
+        <w:t>，</w:t>
+      </w:r>
+      <w:r>
+        <w:rPr>
+          <w:rFonts w:hint="eastAsia"/>
+        </w:rPr>
+        <w:t>在</w:t>
+      </w:r>
+      <w:r>
+        <w:rPr>
+          <w:rFonts w:hint="eastAsia"/>
+        </w:rPr>
+        <w:t>bean</w:t>
+      </w:r>
+      <w:r>
+        <w:rPr>
+          <w:rFonts w:hint="eastAsia"/>
+        </w:rPr>
+        <w:t>的配置中，使用的配置文件是</w:t>
+      </w:r>
+      <w:r>
+        <w:rPr>
+          <w:rFonts w:hint="eastAsia"/>
+        </w:rPr>
+        <w:t>ehcache</w:t>
+      </w:r>
+      <w:r>
+        <w:t>.xml</w:t>
+      </w:r>
+      <w:r>
+        <w:rPr>
+          <w:rFonts w:hint="eastAsia"/>
+        </w:rPr>
+        <w:t>，具体的配置不做介绍</w:t>
+      </w:r>
+      <w:r>
+        <w:rPr>
+          <w:rFonts w:hint="eastAsia"/>
+        </w:rPr>
+        <w:t>。</w:t>
+      </w:r>
+    </w:p>
+    <w:p>
+      <w:pPr>
+        <w:pStyle w:val="20"/>
+      </w:pPr>
+      <w:r>
+        <w:rPr>
+          <w:rFonts w:hint="eastAsia"/>
+        </w:rPr>
+        <w:t>启用方法缓存</w:t>
+      </w:r>
+    </w:p>
+    <w:p>
+      <w:pPr>
+        <w:ind w:firstLineChars="200" w:firstLine="480"/>
+        <w:rPr>
+          <w:rFonts w:hint="eastAsia"/>
+        </w:rPr>
+      </w:pPr>
+      <w:r>
+        <w:rPr>
+          <w:rFonts w:hint="eastAsia"/>
+        </w:rPr>
+        <w:t>缓存的工作机制是使用切面，</w:t>
+      </w:r>
+      <w:r>
+        <w:rPr>
+          <w:rFonts w:hint="eastAsia"/>
+        </w:rPr>
+        <w:t>一般</w:t>
+      </w:r>
+      <w:r>
+        <w:rPr>
+          <w:rFonts w:hint="eastAsia"/>
+        </w:rPr>
+        <w:t>情况下</w:t>
+      </w:r>
+      <w:r>
+        <w:rPr>
+          <w:rFonts w:hint="eastAsia"/>
+        </w:rPr>
+        <w:t>当方法调用时，方法签名和入参会构成一个</w:t>
+      </w:r>
+      <w:r>
+        <w:rPr>
+          <w:rFonts w:hint="eastAsia"/>
+        </w:rPr>
+        <w:t>key</w:t>
+      </w:r>
+      <w:r>
+        <w:rPr>
+          <w:rFonts w:hint="eastAsia"/>
+        </w:rPr>
+        <w:t>，使用这个</w:t>
+      </w:r>
+      <w:r>
+        <w:rPr>
+          <w:rFonts w:hint="eastAsia"/>
+        </w:rPr>
+        <w:t>key</w:t>
+      </w:r>
+      <w:r>
+        <w:rPr>
+          <w:rFonts w:hint="eastAsia"/>
+        </w:rPr>
+        <w:t>去</w:t>
+      </w:r>
+      <w:r>
+        <w:rPr>
+          <w:rFonts w:hint="eastAsia"/>
+        </w:rPr>
+        <w:t>缓存中查询</w:t>
+      </w:r>
+      <w:r>
+        <w:rPr>
+          <w:rFonts w:hint="eastAsia"/>
+        </w:rPr>
+        <w:t>是否</w:t>
+      </w:r>
+      <w:r>
+        <w:rPr>
+          <w:rFonts w:hint="eastAsia"/>
+        </w:rPr>
+        <w:t>存在</w:t>
+      </w:r>
+      <w:r>
+        <w:rPr>
+          <w:rFonts w:hint="eastAsia"/>
+        </w:rPr>
+        <w:t>缓存值，如果存在则直接返回，否则需要实际执行方法，再将方法的返回值加入缓存。</w:t>
+      </w:r>
+    </w:p>
+    <w:p>
+      <w:pPr>
+        <w:ind w:firstLineChars="200" w:firstLine="480"/>
+      </w:pPr>
+      <w:r>
+        <w:rPr>
+          <w:rFonts w:hint="eastAsia"/>
+        </w:rPr>
+        <w:t>Spring</w:t>
+      </w:r>
+      <w:r>
+        <w:rPr>
+          <w:rFonts w:hint="eastAsia"/>
+        </w:rPr>
+        <w:t>提供了四个注解来声明缓存规则：</w:t>
+      </w:r>
+    </w:p>
+    <w:p>
+      <w:pPr>
+        <w:pStyle w:val="afb"/>
+        <w:numPr>
+          <w:ilvl w:val="0"/>
+          <w:numId w:val="19"/>
+        </w:numPr>
+        <w:ind w:firstLineChars="0"/>
+      </w:pPr>
+      <w:r>
+        <w:rPr>
+          <w:rFonts w:hint="eastAsia"/>
+        </w:rPr>
+        <w:t>@Cacheable</w:t>
+      </w:r>
+      <w:r>
+        <w:rPr>
+          <w:rFonts w:hint="eastAsia"/>
+        </w:rPr>
+        <w:t>：</w:t>
+      </w:r>
+      <w:r>
+        <w:rPr>
+          <w:rFonts w:hint="eastAsia"/>
+        </w:rPr>
+        <w:t>声明</w:t>
+      </w:r>
+      <w:r>
+        <w:rPr>
+          <w:rFonts w:hint="eastAsia"/>
+        </w:rPr>
+        <w:t>方法会先查询缓存，未命中</w:t>
+      </w:r>
+      <w:r>
+        <w:rPr>
+          <w:rFonts w:hint="eastAsia"/>
+        </w:rPr>
+        <w:t>时</w:t>
+      </w:r>
+      <w:r>
+        <w:rPr>
+          <w:rFonts w:hint="eastAsia"/>
+        </w:rPr>
+        <w:t>也会向缓存添加值。</w:t>
+      </w:r>
+    </w:p>
+    <w:p>
+      <w:pPr>
+        <w:pStyle w:val="afb"/>
+        <w:numPr>
+          <w:ilvl w:val="0"/>
+          <w:numId w:val="19"/>
+        </w:numPr>
+        <w:ind w:firstLineChars="0"/>
+      </w:pPr>
+      <w:r>
+        <w:rPr>
+          <w:rFonts w:hint="eastAsia"/>
+        </w:rPr>
+        <w:t>@Cache</w:t>
+      </w:r>
+      <w:r>
+        <w:t>Put</w:t>
+      </w:r>
+      <w:r>
+        <w:rPr>
+          <w:rFonts w:hint="eastAsia"/>
+        </w:rPr>
+        <w:t>：</w:t>
+      </w:r>
+      <w:r>
+        <w:rPr>
+          <w:rFonts w:hint="eastAsia"/>
+        </w:rPr>
+        <w:t>声明方法只会</w:t>
+      </w:r>
+      <w:r>
+        <w:rPr>
+          <w:rFonts w:hint="eastAsia"/>
+        </w:rPr>
+        <w:t>像</w:t>
+      </w:r>
+      <w:r>
+        <w:rPr>
+          <w:rFonts w:hint="eastAsia"/>
+        </w:rPr>
+        <w:t>缓存中添加值</w:t>
+      </w:r>
+      <w:r>
+        <w:rPr>
+          <w:rFonts w:hint="eastAsia"/>
+        </w:rPr>
+        <w:t>。</w:t>
+      </w:r>
+    </w:p>
+    <w:p>
+      <w:pPr>
+        <w:pStyle w:val="afb"/>
+        <w:numPr>
+          <w:ilvl w:val="0"/>
+          <w:numId w:val="19"/>
+        </w:numPr>
+        <w:ind w:firstLineChars="0"/>
+      </w:pPr>
+      <w:r>
+        <w:rPr>
+          <w:rFonts w:hint="eastAsia"/>
+        </w:rPr>
+        <w:t>@</w:t>
+      </w:r>
+      <w:r>
+        <w:t>CacheEvict</w:t>
+      </w:r>
+      <w:r>
+        <w:rPr>
+          <w:rFonts w:hint="eastAsia"/>
+        </w:rPr>
+        <w:t>：</w:t>
+      </w:r>
+      <w:r>
+        <w:rPr>
+          <w:rFonts w:hint="eastAsia"/>
+        </w:rPr>
+        <w:t>声明方法</w:t>
+      </w:r>
+      <w:r>
+        <w:rPr>
+          <w:rFonts w:hint="eastAsia"/>
+        </w:rPr>
+        <w:t>用于从缓存中清除值</w:t>
+      </w:r>
+      <w:r>
+        <w:rPr>
+          <w:rFonts w:hint="eastAsia"/>
+        </w:rPr>
+        <w:t>。</w:t>
+      </w:r>
+    </w:p>
+    <w:p>
+      <w:pPr>
+        <w:pStyle w:val="afb"/>
+        <w:numPr>
+          <w:ilvl w:val="0"/>
+          <w:numId w:val="19"/>
+        </w:numPr>
+        <w:ind w:firstLineChars="0"/>
+        <w:rPr>
+          <w:rFonts w:hint="eastAsia"/>
+        </w:rPr>
+      </w:pPr>
+      <w:r>
+        <w:rPr>
+          <w:rFonts w:hint="eastAsia"/>
+        </w:rPr>
+        <w:t>@</w:t>
+      </w:r>
+      <w:r>
+        <w:t>Caching</w:t>
+      </w:r>
+      <w:r>
+        <w:rPr>
+          <w:rFonts w:hint="eastAsia"/>
+        </w:rPr>
+        <w:t>：</w:t>
+      </w:r>
+      <w:r>
+        <w:rPr>
+          <w:rFonts w:hint="eastAsia"/>
+        </w:rPr>
+        <w:t>分组的注解，能够同时应用多个其他的缓存注解。</w:t>
+      </w:r>
+    </w:p>
+    <w:p>
+      <w:pPr>
+        <w:rPr>
+          <w:rFonts w:hint="eastAsia"/>
+        </w:rPr>
+      </w:pPr>
+      <w:r>
+        <w:rPr>
+          <w:rFonts w:hint="eastAsia"/>
+        </w:rPr>
+        <w:t xml:space="preserve"> </w:t>
+      </w:r>
+      <w:r>
+        <w:t xml:space="preserve">   </w:t>
+      </w:r>
+      <w:r>
+        <w:rPr>
+          <w:rFonts w:hint="eastAsia"/>
+        </w:rPr>
+        <w:t>使用这些注解</w:t>
+      </w:r>
+      <w:r>
+        <w:rPr>
+          <w:rFonts w:hint="eastAsia"/>
+        </w:rPr>
+        <w:t>和其属性值，</w:t>
+      </w:r>
+      <w:r>
+        <w:rPr>
+          <w:rFonts w:hint="eastAsia"/>
+        </w:rPr>
+        <w:t>可以</w:t>
+      </w:r>
+      <w:r>
+        <w:rPr>
+          <w:rFonts w:hint="eastAsia"/>
+        </w:rPr>
+        <w:t>具体的定义方法的缓存策略</w:t>
+      </w:r>
+      <w:r>
+        <w:rPr>
+          <w:rFonts w:hint="eastAsia"/>
+        </w:rPr>
+        <w:t>，和缓存使用的</w:t>
+      </w:r>
+      <w:r>
+        <w:rPr>
+          <w:rFonts w:hint="eastAsia"/>
+        </w:rPr>
+        <w:t>key</w:t>
+      </w:r>
+      <w:r>
+        <w:rPr>
+          <w:rFonts w:hint="eastAsia"/>
+        </w:rPr>
+        <w:t>。</w:t>
+      </w:r>
+    </w:p>
+    <w:p>
+      <w:pPr>
+        <w:pStyle w:val="20"/>
+      </w:pPr>
+      <w:r>
+        <w:rPr>
+          <w:rFonts w:hint="eastAsia"/>
+        </w:rPr>
+        <w:t>XML配置缓存</w:t>
+      </w:r>
+    </w:p>
+    <w:p>
+      <w:r>
+        <w:rPr>
+          <w:rFonts w:hint="eastAsia"/>
+        </w:rPr>
+        <w:t>有时候使用其他的</w:t>
+      </w:r>
+      <w:r>
+        <w:rPr>
+          <w:rFonts w:hint="eastAsia"/>
+        </w:rPr>
+        <w:t>jar</w:t>
+      </w:r>
+      <w:r>
+        <w:rPr>
+          <w:rFonts w:hint="eastAsia"/>
+        </w:rPr>
+        <w:t>包时，无法添加注解，或者有时候并不想在代码上添加注解时，可以使用</w:t>
+      </w:r>
+      <w:r>
+        <w:rPr>
+          <w:rFonts w:hint="eastAsia"/>
+        </w:rPr>
+        <w:t>xml</w:t>
+      </w:r>
+      <w:r>
+        <w:rPr>
+          <w:rFonts w:hint="eastAsia"/>
+        </w:rPr>
+        <w:t>来配置缓存。</w:t>
+      </w:r>
+      <w:r>
+        <w:rPr>
+          <w:rFonts w:hint="eastAsia"/>
+        </w:rPr>
+        <w:t>Spring</w:t>
+      </w:r>
+      <w:r>
+        <w:rPr>
+          <w:rFonts w:hint="eastAsia"/>
+        </w:rPr>
+        <w:t>的</w:t>
+      </w:r>
+      <w:r>
+        <w:rPr>
+          <w:rFonts w:hint="eastAsia"/>
+        </w:rPr>
+        <w:t>cache</w:t>
+      </w:r>
+      <w:r>
+        <w:rPr>
+          <w:rFonts w:hint="eastAsia"/>
+        </w:rPr>
+        <w:t>命名空间提供</w:t>
+      </w:r>
+      <w:r>
+        <w:rPr>
+          <w:rFonts w:hint="eastAsia"/>
+        </w:rPr>
+        <w:t>了</w:t>
+      </w:r>
+      <w:r>
+        <w:rPr>
+          <w:rFonts w:hint="eastAsia"/>
+        </w:rPr>
+        <w:t>一些元素来</w:t>
+      </w:r>
+      <w:r>
+        <w:rPr>
+          <w:rFonts w:hint="eastAsia"/>
+        </w:rPr>
+        <w:t>配置</w:t>
+      </w:r>
+      <w:r>
+        <w:rPr>
+          <w:rFonts w:hint="eastAsia"/>
+        </w:rPr>
+        <w:t>：</w:t>
+      </w:r>
+    </w:p>
+    <w:p>
+      <w:pPr>
+        <w:rPr>
+          <w:rFonts w:hint="eastAsia"/>
+        </w:rPr>
+      </w:pPr>
+      <w:r>
+        <w:t>&lt;cache:advice&gt;</w:t>
+      </w:r>
+      <w:r>
+        <w:rPr>
+          <w:rFonts w:hint="eastAsia"/>
+        </w:rPr>
+        <w:t>：</w:t>
+      </w:r>
+      <w:r>
+        <w:rPr>
+          <w:rFonts w:hint="eastAsia"/>
+        </w:rPr>
+        <w:t>执行缓存的</w:t>
+      </w:r>
+      <w:r>
+        <w:rPr>
+          <w:rFonts w:hint="eastAsia"/>
+        </w:rPr>
+        <w:t>通知，需要结合</w:t>
+      </w:r>
+      <w:r>
+        <w:rPr>
+          <w:rFonts w:hint="eastAsia"/>
+        </w:rPr>
+        <w:t>aop</w:t>
+      </w:r>
+      <w:r>
+        <w:t>:advisor</w:t>
+      </w:r>
+      <w:r>
+        <w:rPr>
+          <w:rFonts w:hint="eastAsia"/>
+        </w:rPr>
+        <w:t>应用到</w:t>
+      </w:r>
+      <w:r>
+        <w:rPr>
+          <w:rFonts w:hint="eastAsia"/>
+        </w:rPr>
+        <w:t>切点。</w:t>
+      </w:r>
+    </w:p>
+    <w:p>
+      <w:r>
+        <w:t>&lt;cache:caching&gt;</w:t>
+      </w:r>
+      <w:r>
+        <w:rPr>
+          <w:rFonts w:hint="eastAsia"/>
+        </w:rPr>
+        <w:t>：定义具体的</w:t>
+      </w:r>
+      <w:r>
+        <w:rPr>
+          <w:rFonts w:hint="eastAsia"/>
+        </w:rPr>
+        <w:t>缓存的规则</w:t>
+      </w:r>
+    </w:p>
+    <w:p>
+      <w:r>
+        <w:t>&lt;cache:cacheable&gt;&lt;cache:cache-put&gt;&lt;cache:cache-evict&gt;</w:t>
+      </w:r>
+      <w:r>
+        <w:rPr>
+          <w:rFonts w:hint="eastAsia"/>
+        </w:rPr>
+        <w:t>：</w:t>
+      </w:r>
+      <w:r>
+        <w:rPr>
+          <w:rFonts w:hint="eastAsia"/>
+        </w:rPr>
+        <w:t>同注解</w:t>
+      </w:r>
       <w:bookmarkStart w:id="62" w:name="_GoBack"/>
       <w:bookmarkEnd w:id="62"/>
-      <w:r>
-        <w:rPr>
-          <w:rFonts w:hint="eastAsia"/>
-        </w:rPr>
-        <w:t>JDBC</w:t>
-      </w:r>
-      <w:r>
-        <w:rPr>
-          <w:rFonts w:hint="eastAsia"/>
-        </w:rPr>
-        <w:t>简介</w:t>
+    </w:p>
+    <w:p>
+      <w:r>
+        <w:rPr>
+          <w:rFonts w:hint="eastAsia"/>
+        </w:rPr>
+        <w:t>一个简单的</w:t>
+      </w:r>
+      <w:r>
+        <w:rPr>
+          <w:rFonts w:hint="eastAsia"/>
+        </w:rPr>
+        <w:t>xml</w:t>
+      </w:r>
+      <w:r>
+        <w:rPr>
+          <w:rFonts w:hint="eastAsia"/>
+        </w:rPr>
+        <w:t>配置如下：</w:t>
+      </w:r>
+    </w:p>
+    <w:p>
+      <w:pPr>
+        <w:spacing w:line="240" w:lineRule="auto"/>
+        <w:ind w:firstLineChars="200" w:firstLine="360"/>
+        <w:rPr>
+          <w:rFonts w:ascii="Consolas" w:hAnsi="Consolas" w:hint="eastAsia"/>
+          <w:sz w:val="18"/>
+        </w:rPr>
+      </w:pPr>
+      <w:r>
+        <w:rPr>
+          <w:rFonts w:ascii="Consolas" w:hAnsi="Consolas"/>
+          <w:sz w:val="18"/>
+        </w:rPr>
+        <w:tab/>
+        <w:t>&lt;cache:advice id="questionCacheAdvice"</w:t>
+      </w:r>
+      <w:r>
+        <w:rPr>
+          <w:rFonts w:ascii="Consolas" w:hAnsi="Consolas"/>
+          <w:sz w:val="18"/>
+        </w:rPr>
+        <w:t xml:space="preserve"> </w:t>
+      </w:r>
+      <w:r>
+        <w:rPr>
+          <w:rFonts w:ascii="Consolas" w:hAnsi="Consolas"/>
+          <w:sz w:val="18"/>
+        </w:rPr>
+        <w:t>cache-manager</w:t>
+      </w:r>
+      <w:r>
+        <w:rPr>
+          <w:rFonts w:ascii="Consolas" w:hAnsi="Consolas" w:hint="eastAsia"/>
+          <w:sz w:val="18"/>
+        </w:rPr>
+        <w:t>="</w:t>
+      </w:r>
+      <w:r>
+        <w:rPr>
+          <w:rFonts w:ascii="Consolas" w:hAnsi="Consolas"/>
+          <w:sz w:val="18"/>
+        </w:rPr>
+        <w:t>cacheManager"</w:t>
+      </w:r>
+      <w:r>
+        <w:rPr>
+          <w:rFonts w:ascii="Consolas" w:hAnsi="Consolas"/>
+          <w:sz w:val="18"/>
+        </w:rPr>
+        <w:t>&gt;</w:t>
+      </w:r>
+      <w:r>
+        <w:rPr>
+          <w:rFonts w:ascii="Consolas" w:hAnsi="Consolas"/>
+          <w:sz w:val="18"/>
+        </w:rPr>
+        <w:t xml:space="preserve"> </w:t>
+      </w:r>
+    </w:p>
+    <w:p>
+      <w:pPr>
+        <w:spacing w:line="240" w:lineRule="auto"/>
+        <w:ind w:firstLineChars="200" w:firstLine="360"/>
+        <w:rPr>
+          <w:rFonts w:ascii="Consolas" w:hAnsi="Consolas"/>
+          <w:sz w:val="18"/>
+        </w:rPr>
+      </w:pPr>
+      <w:r>
+        <w:rPr>
+          <w:rFonts w:ascii="Consolas" w:hAnsi="Consolas"/>
+          <w:sz w:val="18"/>
+        </w:rPr>
+        <w:tab/>
+      </w:r>
+      <w:r>
+        <w:rPr>
+          <w:rFonts w:ascii="Consolas" w:hAnsi="Consolas"/>
+          <w:sz w:val="18"/>
+        </w:rPr>
+        <w:tab/>
+        <w:t>&lt;cache:caching cache="questionCache"&gt;</w:t>
+      </w:r>
+    </w:p>
+    <w:p>
+      <w:pPr>
+        <w:spacing w:line="240" w:lineRule="auto"/>
+        <w:ind w:firstLineChars="200" w:firstLine="360"/>
+        <w:rPr>
+          <w:rFonts w:ascii="Consolas" w:hAnsi="Consolas"/>
+          <w:sz w:val="18"/>
+        </w:rPr>
+      </w:pPr>
+      <w:r>
+        <w:rPr>
+          <w:rFonts w:ascii="Consolas" w:hAnsi="Consolas"/>
+          <w:sz w:val="18"/>
+        </w:rPr>
+        <w:tab/>
+      </w:r>
+      <w:r>
+        <w:rPr>
+          <w:rFonts w:ascii="Consolas" w:hAnsi="Consolas"/>
+          <w:sz w:val="18"/>
+        </w:rPr>
+        <w:tab/>
+      </w:r>
+      <w:r>
+        <w:rPr>
+          <w:rFonts w:ascii="Consolas" w:hAnsi="Consolas"/>
+          <w:sz w:val="18"/>
+        </w:rPr>
+        <w:tab/>
+        <w:t>&lt;cache:cacheable method="select*" /&gt;</w:t>
+      </w:r>
+      <w:r>
+        <w:rPr>
+          <w:rFonts w:ascii="Consolas" w:hAnsi="Consolas"/>
+          <w:sz w:val="18"/>
+        </w:rPr>
+        <w:t xml:space="preserve">  </w:t>
+      </w:r>
+      <w:r>
+        <w:rPr>
+          <w:rFonts w:ascii="Consolas" w:hAnsi="Consolas" w:hint="eastAsia"/>
+          <w:sz w:val="18"/>
+        </w:rPr>
+        <w:t>配置方法支持缓存</w:t>
+      </w:r>
+    </w:p>
+    <w:p>
+      <w:pPr>
+        <w:spacing w:line="240" w:lineRule="auto"/>
+        <w:ind w:firstLineChars="200" w:firstLine="360"/>
+        <w:rPr>
+          <w:rFonts w:ascii="Consolas" w:hAnsi="Consolas"/>
+          <w:sz w:val="18"/>
+        </w:rPr>
+      </w:pPr>
+      <w:r>
+        <w:rPr>
+          <w:rFonts w:ascii="Consolas" w:hAnsi="Consolas"/>
+          <w:sz w:val="18"/>
+        </w:rPr>
+        <w:tab/>
+      </w:r>
+      <w:r>
+        <w:rPr>
+          <w:rFonts w:ascii="Consolas" w:hAnsi="Consolas"/>
+          <w:sz w:val="18"/>
+        </w:rPr>
+        <w:tab/>
+        <w:t>&lt;/cache:caching&gt;</w:t>
+      </w:r>
+    </w:p>
+    <w:p>
+      <w:pPr>
+        <w:spacing w:line="240" w:lineRule="auto"/>
+        <w:ind w:firstLineChars="200" w:firstLine="360"/>
+        <w:rPr>
+          <w:rFonts w:ascii="Consolas" w:hAnsi="Consolas" w:hint="eastAsia"/>
+          <w:sz w:val="18"/>
+        </w:rPr>
+      </w:pPr>
+      <w:r>
+        <w:rPr>
+          <w:rFonts w:ascii="Consolas" w:hAnsi="Consolas"/>
+          <w:sz w:val="18"/>
+        </w:rPr>
+        <w:tab/>
+        <w:t>&lt;/cache:advice&gt;</w:t>
+      </w:r>
+    </w:p>
+    <w:p>
+      <w:pPr>
+        <w:spacing w:line="240" w:lineRule="auto"/>
+        <w:ind w:firstLineChars="200" w:firstLine="360"/>
+        <w:rPr>
+          <w:rFonts w:ascii="Consolas" w:hAnsi="Consolas"/>
+          <w:sz w:val="18"/>
+        </w:rPr>
+      </w:pPr>
+      <w:r>
+        <w:rPr>
+          <w:rFonts w:ascii="Consolas" w:hAnsi="Consolas"/>
+          <w:sz w:val="18"/>
+        </w:rPr>
+        <w:tab/>
+        <w:t>&lt;aop:config&gt;</w:t>
+      </w:r>
+    </w:p>
+    <w:p>
+      <w:pPr>
+        <w:spacing w:line="240" w:lineRule="auto"/>
+        <w:ind w:firstLineChars="200" w:firstLine="360"/>
+        <w:rPr>
+          <w:rFonts w:ascii="Consolas" w:hAnsi="Consolas"/>
+          <w:sz w:val="18"/>
+        </w:rPr>
+      </w:pPr>
+      <w:r>
+        <w:rPr>
+          <w:rFonts w:ascii="Consolas" w:hAnsi="Consolas"/>
+          <w:sz w:val="18"/>
+        </w:rPr>
+        <w:tab/>
+      </w:r>
+      <w:r>
+        <w:rPr>
+          <w:rFonts w:ascii="Consolas" w:hAnsi="Consolas"/>
+          <w:sz w:val="18"/>
+        </w:rPr>
+        <w:tab/>
+        <w:t>&lt;aop:advisor advice-ref="questionCacheAdvice"</w:t>
+      </w:r>
+      <w:r>
+        <w:rPr>
+          <w:rFonts w:ascii="Consolas" w:hAnsi="Consolas"/>
+          <w:sz w:val="18"/>
+        </w:rPr>
+        <w:t xml:space="preserve"> </w:t>
+      </w:r>
+      <w:r>
+        <w:rPr>
+          <w:rFonts w:ascii="Consolas" w:hAnsi="Consolas" w:hint="eastAsia"/>
+          <w:sz w:val="18"/>
+        </w:rPr>
+        <w:t>应用通知到切点</w:t>
+      </w:r>
+    </w:p>
+    <w:p>
+      <w:pPr>
+        <w:spacing w:line="240" w:lineRule="auto"/>
+        <w:ind w:firstLineChars="200" w:firstLine="360"/>
+        <w:rPr>
+          <w:rFonts w:ascii="Consolas" w:hAnsi="Consolas"/>
+          <w:sz w:val="18"/>
+        </w:rPr>
+      </w:pPr>
+      <w:r>
+        <w:rPr>
+          <w:rFonts w:ascii="Consolas" w:hAnsi="Consolas"/>
+          <w:sz w:val="18"/>
+        </w:rPr>
+        <w:tab/>
+      </w:r>
+      <w:r>
+        <w:rPr>
+          <w:rFonts w:ascii="Consolas" w:hAnsi="Consolas"/>
+          <w:sz w:val="18"/>
+        </w:rPr>
+        <w:tab/>
+        <w:t xml:space="preserve">             pointcut="bean(questionRepository*)"</w:t>
+      </w:r>
+    </w:p>
+    <w:p>
+      <w:pPr>
+        <w:spacing w:line="240" w:lineRule="auto"/>
+        <w:ind w:firstLineChars="200" w:firstLine="360"/>
+        <w:rPr>
+          <w:rFonts w:ascii="Consolas" w:hAnsi="Consolas"/>
+          <w:sz w:val="18"/>
+        </w:rPr>
+      </w:pPr>
+      <w:r>
+        <w:rPr>
+          <w:rFonts w:ascii="Consolas" w:hAnsi="Consolas"/>
+          <w:sz w:val="18"/>
+        </w:rPr>
+        <w:tab/>
+      </w:r>
+      <w:r>
+        <w:rPr>
+          <w:rFonts w:ascii="Consolas" w:hAnsi="Consolas"/>
+          <w:sz w:val="18"/>
+        </w:rPr>
+        <w:tab/>
+        <w:t xml:space="preserve"> /&gt;</w:t>
+      </w:r>
+    </w:p>
+    <w:p>
+      <w:pPr>
+        <w:spacing w:line="240" w:lineRule="auto"/>
+        <w:ind w:firstLineChars="200" w:firstLine="360"/>
+        <w:rPr>
+          <w:rFonts w:hint="eastAsia"/>
+        </w:rPr>
+      </w:pPr>
+      <w:r>
+        <w:rPr>
+          <w:rFonts w:ascii="Consolas" w:hAnsi="Consolas"/>
+          <w:sz w:val="18"/>
+        </w:rPr>
+        <w:lastRenderedPageBreak/>
+        <w:tab/>
+        <w:t>&lt;/aop:config&gt;</w:t>
       </w:r>
     </w:p>
     <w:sectPr>
@@ -22900,7 +25778,7 @@
         <v:path o:extrusionok="f" gradientshapeok="t" o:connecttype="rect"/>
         <o:lock v:ext="edit" aspectratio="t"/>
       </v:shapetype>
-      <v:shape id="_x0000_i1030" type="#_x0000_t75" style="width:11.1pt;height:11.1pt" o:bullet="t">
+      <v:shape id="_x0000_i1095" type="#_x0000_t75" style="width:11.1pt;height:11.1pt" o:bullet="t">
         <v:imagedata r:id="rId1" o:title="msoE9"/>
       </v:shape>
     </w:pict>
@@ -23500,9 +26378,9 @@
     </w:lvl>
   </w:abstractNum>
   <w:abstractNum w:abstractNumId="5" w15:restartNumberingAfterBreak="0">
-    <w:nsid w:val="35327B0B"/>
+    <w:nsid w:val="34D17663"/>
     <w:multiLevelType w:val="hybridMultilevel"/>
-    <w:tmpl w:val="49D28760"/>
+    <w:tmpl w:val="1BF85936"/>
     <w:lvl w:ilvl="0" w:tplc="04090009">
       <w:start w:val="1"/>
       <w:numFmt w:val="bullet"/>
@@ -23613,6 +26491,232 @@
     </w:lvl>
   </w:abstractNum>
   <w:abstractNum w:abstractNumId="6" w15:restartNumberingAfterBreak="0">
+    <w:nsid w:val="35327B0B"/>
+    <w:multiLevelType w:val="hybridMultilevel"/>
+    <w:tmpl w:val="49D28760"/>
+    <w:lvl w:ilvl="0" w:tplc="04090009">
+      <w:start w:val="1"/>
+      <w:numFmt w:val="bullet"/>
+      <w:lvlText w:val=""/>
+      <w:lvlJc w:val="left"/>
+      <w:pPr>
+        <w:ind w:left="840" w:hanging="420"/>
+      </w:pPr>
+      <w:rPr>
+        <w:rFonts w:ascii="Wingdings" w:hAnsi="Wingdings" w:hint="default"/>
+      </w:rPr>
+    </w:lvl>
+    <w:lvl w:ilvl="1" w:tplc="04090003" w:tentative="1">
+      <w:start w:val="1"/>
+      <w:numFmt w:val="bullet"/>
+      <w:lvlText w:val=""/>
+      <w:lvlJc w:val="left"/>
+      <w:pPr>
+        <w:ind w:left="1260" w:hanging="420"/>
+      </w:pPr>
+      <w:rPr>
+        <w:rFonts w:ascii="Wingdings" w:hAnsi="Wingdings" w:hint="default"/>
+      </w:rPr>
+    </w:lvl>
+    <w:lvl w:ilvl="2" w:tplc="04090005" w:tentative="1">
+      <w:start w:val="1"/>
+      <w:numFmt w:val="bullet"/>
+      <w:lvlText w:val=""/>
+      <w:lvlJc w:val="left"/>
+      <w:pPr>
+        <w:ind w:left="1680" w:hanging="420"/>
+      </w:pPr>
+      <w:rPr>
+        <w:rFonts w:ascii="Wingdings" w:hAnsi="Wingdings" w:hint="default"/>
+      </w:rPr>
+    </w:lvl>
+    <w:lvl w:ilvl="3" w:tplc="04090001" w:tentative="1">
+      <w:start w:val="1"/>
+      <w:numFmt w:val="bullet"/>
+      <w:lvlText w:val=""/>
+      <w:lvlJc w:val="left"/>
+      <w:pPr>
+        <w:ind w:left="2100" w:hanging="420"/>
+      </w:pPr>
+      <w:rPr>
+        <w:rFonts w:ascii="Wingdings" w:hAnsi="Wingdings" w:hint="default"/>
+      </w:rPr>
+    </w:lvl>
+    <w:lvl w:ilvl="4" w:tplc="04090003" w:tentative="1">
+      <w:start w:val="1"/>
+      <w:numFmt w:val="bullet"/>
+      <w:lvlText w:val=""/>
+      <w:lvlJc w:val="left"/>
+      <w:pPr>
+        <w:ind w:left="2520" w:hanging="420"/>
+      </w:pPr>
+      <w:rPr>
+        <w:rFonts w:ascii="Wingdings" w:hAnsi="Wingdings" w:hint="default"/>
+      </w:rPr>
+    </w:lvl>
+    <w:lvl w:ilvl="5" w:tplc="04090005" w:tentative="1">
+      <w:start w:val="1"/>
+      <w:numFmt w:val="bullet"/>
+      <w:lvlText w:val=""/>
+      <w:lvlJc w:val="left"/>
+      <w:pPr>
+        <w:ind w:left="2940" w:hanging="420"/>
+      </w:pPr>
+      <w:rPr>
+        <w:rFonts w:ascii="Wingdings" w:hAnsi="Wingdings" w:hint="default"/>
+      </w:rPr>
+    </w:lvl>
+    <w:lvl w:ilvl="6" w:tplc="04090001" w:tentative="1">
+      <w:start w:val="1"/>
+      <w:numFmt w:val="bullet"/>
+      <w:lvlText w:val=""/>
+      <w:lvlJc w:val="left"/>
+      <w:pPr>
+        <w:ind w:left="3360" w:hanging="420"/>
+      </w:pPr>
+      <w:rPr>
+        <w:rFonts w:ascii="Wingdings" w:hAnsi="Wingdings" w:hint="default"/>
+      </w:rPr>
+    </w:lvl>
+    <w:lvl w:ilvl="7" w:tplc="04090003" w:tentative="1">
+      <w:start w:val="1"/>
+      <w:numFmt w:val="bullet"/>
+      <w:lvlText w:val=""/>
+      <w:lvlJc w:val="left"/>
+      <w:pPr>
+        <w:ind w:left="3780" w:hanging="420"/>
+      </w:pPr>
+      <w:rPr>
+        <w:rFonts w:ascii="Wingdings" w:hAnsi="Wingdings" w:hint="default"/>
+      </w:rPr>
+    </w:lvl>
+    <w:lvl w:ilvl="8" w:tplc="04090005" w:tentative="1">
+      <w:start w:val="1"/>
+      <w:numFmt w:val="bullet"/>
+      <w:lvlText w:val=""/>
+      <w:lvlJc w:val="left"/>
+      <w:pPr>
+        <w:ind w:left="4200" w:hanging="420"/>
+      </w:pPr>
+      <w:rPr>
+        <w:rFonts w:ascii="Wingdings" w:hAnsi="Wingdings" w:hint="default"/>
+      </w:rPr>
+    </w:lvl>
+  </w:abstractNum>
+  <w:abstractNum w:abstractNumId="7" w15:restartNumberingAfterBreak="0">
+    <w:nsid w:val="466D0496"/>
+    <w:multiLevelType w:val="hybridMultilevel"/>
+    <w:tmpl w:val="50183EA0"/>
+    <w:lvl w:ilvl="0" w:tplc="04090009">
+      <w:start w:val="1"/>
+      <w:numFmt w:val="bullet"/>
+      <w:lvlText w:val=""/>
+      <w:lvlJc w:val="left"/>
+      <w:pPr>
+        <w:ind w:left="840" w:hanging="420"/>
+      </w:pPr>
+      <w:rPr>
+        <w:rFonts w:ascii="Wingdings" w:hAnsi="Wingdings" w:hint="default"/>
+      </w:rPr>
+    </w:lvl>
+    <w:lvl w:ilvl="1" w:tplc="04090003" w:tentative="1">
+      <w:start w:val="1"/>
+      <w:numFmt w:val="bullet"/>
+      <w:lvlText w:val=""/>
+      <w:lvlJc w:val="left"/>
+      <w:pPr>
+        <w:ind w:left="1260" w:hanging="420"/>
+      </w:pPr>
+      <w:rPr>
+        <w:rFonts w:ascii="Wingdings" w:hAnsi="Wingdings" w:hint="default"/>
+      </w:rPr>
+    </w:lvl>
+    <w:lvl w:ilvl="2" w:tplc="04090005" w:tentative="1">
+      <w:start w:val="1"/>
+      <w:numFmt w:val="bullet"/>
+      <w:lvlText w:val=""/>
+      <w:lvlJc w:val="left"/>
+      <w:pPr>
+        <w:ind w:left="1680" w:hanging="420"/>
+      </w:pPr>
+      <w:rPr>
+        <w:rFonts w:ascii="Wingdings" w:hAnsi="Wingdings" w:hint="default"/>
+      </w:rPr>
+    </w:lvl>
+    <w:lvl w:ilvl="3" w:tplc="04090001" w:tentative="1">
+      <w:start w:val="1"/>
+      <w:numFmt w:val="bullet"/>
+      <w:lvlText w:val=""/>
+      <w:lvlJc w:val="left"/>
+      <w:pPr>
+        <w:ind w:left="2100" w:hanging="420"/>
+      </w:pPr>
+      <w:rPr>
+        <w:rFonts w:ascii="Wingdings" w:hAnsi="Wingdings" w:hint="default"/>
+      </w:rPr>
+    </w:lvl>
+    <w:lvl w:ilvl="4" w:tplc="04090003" w:tentative="1">
+      <w:start w:val="1"/>
+      <w:numFmt w:val="bullet"/>
+      <w:lvlText w:val=""/>
+      <w:lvlJc w:val="left"/>
+      <w:pPr>
+        <w:ind w:left="2520" w:hanging="420"/>
+      </w:pPr>
+      <w:rPr>
+        <w:rFonts w:ascii="Wingdings" w:hAnsi="Wingdings" w:hint="default"/>
+      </w:rPr>
+    </w:lvl>
+    <w:lvl w:ilvl="5" w:tplc="04090005" w:tentative="1">
+      <w:start w:val="1"/>
+      <w:numFmt w:val="bullet"/>
+      <w:lvlText w:val=""/>
+      <w:lvlJc w:val="left"/>
+      <w:pPr>
+        <w:ind w:left="2940" w:hanging="420"/>
+      </w:pPr>
+      <w:rPr>
+        <w:rFonts w:ascii="Wingdings" w:hAnsi="Wingdings" w:hint="default"/>
+      </w:rPr>
+    </w:lvl>
+    <w:lvl w:ilvl="6" w:tplc="04090001" w:tentative="1">
+      <w:start w:val="1"/>
+      <w:numFmt w:val="bullet"/>
+      <w:lvlText w:val=""/>
+      <w:lvlJc w:val="left"/>
+      <w:pPr>
+        <w:ind w:left="3360" w:hanging="420"/>
+      </w:pPr>
+      <w:rPr>
+        <w:rFonts w:ascii="Wingdings" w:hAnsi="Wingdings" w:hint="default"/>
+      </w:rPr>
+    </w:lvl>
+    <w:lvl w:ilvl="7" w:tplc="04090003" w:tentative="1">
+      <w:start w:val="1"/>
+      <w:numFmt w:val="bullet"/>
+      <w:lvlText w:val=""/>
+      <w:lvlJc w:val="left"/>
+      <w:pPr>
+        <w:ind w:left="3780" w:hanging="420"/>
+      </w:pPr>
+      <w:rPr>
+        <w:rFonts w:ascii="Wingdings" w:hAnsi="Wingdings" w:hint="default"/>
+      </w:rPr>
+    </w:lvl>
+    <w:lvl w:ilvl="8" w:tplc="04090005" w:tentative="1">
+      <w:start w:val="1"/>
+      <w:numFmt w:val="bullet"/>
+      <w:lvlText w:val=""/>
+      <w:lvlJc w:val="left"/>
+      <w:pPr>
+        <w:ind w:left="4200" w:hanging="420"/>
+      </w:pPr>
+      <w:rPr>
+        <w:rFonts w:ascii="Wingdings" w:hAnsi="Wingdings" w:hint="default"/>
+      </w:rPr>
+    </w:lvl>
+  </w:abstractNum>
+  <w:abstractNum w:abstractNumId="8" w15:restartNumberingAfterBreak="0">
     <w:nsid w:val="661507B3"/>
     <w:multiLevelType w:val="multilevel"/>
     <w:tmpl w:val="88001040"/>
@@ -23759,7 +26863,7 @@
       </w:rPr>
     </w:lvl>
   </w:abstractNum>
-  <w:abstractNum w:abstractNumId="7" w15:restartNumberingAfterBreak="0">
+  <w:abstractNum w:abstractNumId="9" w15:restartNumberingAfterBreak="0">
     <w:nsid w:val="69761313"/>
     <w:multiLevelType w:val="hybridMultilevel"/>
     <w:tmpl w:val="C780297E"/>
@@ -23875,7 +26979,7 @@
       </w:pPr>
     </w:lvl>
   </w:abstractNum>
-  <w:abstractNum w:abstractNumId="8" w15:restartNumberingAfterBreak="0">
+  <w:abstractNum w:abstractNumId="10" w15:restartNumberingAfterBreak="0">
     <w:nsid w:val="6CC330FA"/>
     <w:multiLevelType w:val="hybridMultilevel"/>
     <w:tmpl w:val="286C424E"/>
@@ -23988,7 +27092,7 @@
       </w:rPr>
     </w:lvl>
   </w:abstractNum>
-  <w:abstractNum w:abstractNumId="9" w15:restartNumberingAfterBreak="0">
+  <w:abstractNum w:abstractNumId="11" w15:restartNumberingAfterBreak="0">
     <w:nsid w:val="6FBF480C"/>
     <w:multiLevelType w:val="multilevel"/>
     <w:tmpl w:val="F2069A40"/>
@@ -24133,7 +27237,7 @@
       </w:rPr>
     </w:lvl>
   </w:abstractNum>
-  <w:abstractNum w:abstractNumId="10" w15:restartNumberingAfterBreak="0">
+  <w:abstractNum w:abstractNumId="12" w15:restartNumberingAfterBreak="0">
     <w:nsid w:val="726969E1"/>
     <w:multiLevelType w:val="hybridMultilevel"/>
     <w:tmpl w:val="5D68F6C2"/>
@@ -24246,7 +27350,7 @@
       </w:rPr>
     </w:lvl>
   </w:abstractNum>
-  <w:abstractNum w:abstractNumId="11" w15:restartNumberingAfterBreak="0">
+  <w:abstractNum w:abstractNumId="13" w15:restartNumberingAfterBreak="0">
     <w:nsid w:val="79C84294"/>
     <w:multiLevelType w:val="hybridMultilevel"/>
     <w:tmpl w:val="D5F00FA2"/>
@@ -24359,44 +27463,157 @@
       </w:rPr>
     </w:lvl>
   </w:abstractNum>
+  <w:abstractNum w:abstractNumId="14" w15:restartNumberingAfterBreak="0">
+    <w:nsid w:val="7E002076"/>
+    <w:multiLevelType w:val="hybridMultilevel"/>
+    <w:tmpl w:val="27228586"/>
+    <w:lvl w:ilvl="0" w:tplc="04090009">
+      <w:start w:val="1"/>
+      <w:numFmt w:val="bullet"/>
+      <w:lvlText w:val=""/>
+      <w:lvlJc w:val="left"/>
+      <w:pPr>
+        <w:ind w:left="840" w:hanging="420"/>
+      </w:pPr>
+      <w:rPr>
+        <w:rFonts w:ascii="Wingdings" w:hAnsi="Wingdings" w:hint="default"/>
+      </w:rPr>
+    </w:lvl>
+    <w:lvl w:ilvl="1" w:tplc="04090003" w:tentative="1">
+      <w:start w:val="1"/>
+      <w:numFmt w:val="bullet"/>
+      <w:lvlText w:val=""/>
+      <w:lvlJc w:val="left"/>
+      <w:pPr>
+        <w:ind w:left="1260" w:hanging="420"/>
+      </w:pPr>
+      <w:rPr>
+        <w:rFonts w:ascii="Wingdings" w:hAnsi="Wingdings" w:hint="default"/>
+      </w:rPr>
+    </w:lvl>
+    <w:lvl w:ilvl="2" w:tplc="04090005" w:tentative="1">
+      <w:start w:val="1"/>
+      <w:numFmt w:val="bullet"/>
+      <w:lvlText w:val=""/>
+      <w:lvlJc w:val="left"/>
+      <w:pPr>
+        <w:ind w:left="1680" w:hanging="420"/>
+      </w:pPr>
+      <w:rPr>
+        <w:rFonts w:ascii="Wingdings" w:hAnsi="Wingdings" w:hint="default"/>
+      </w:rPr>
+    </w:lvl>
+    <w:lvl w:ilvl="3" w:tplc="04090001" w:tentative="1">
+      <w:start w:val="1"/>
+      <w:numFmt w:val="bullet"/>
+      <w:lvlText w:val=""/>
+      <w:lvlJc w:val="left"/>
+      <w:pPr>
+        <w:ind w:left="2100" w:hanging="420"/>
+      </w:pPr>
+      <w:rPr>
+        <w:rFonts w:ascii="Wingdings" w:hAnsi="Wingdings" w:hint="default"/>
+      </w:rPr>
+    </w:lvl>
+    <w:lvl w:ilvl="4" w:tplc="04090003" w:tentative="1">
+      <w:start w:val="1"/>
+      <w:numFmt w:val="bullet"/>
+      <w:lvlText w:val=""/>
+      <w:lvlJc w:val="left"/>
+      <w:pPr>
+        <w:ind w:left="2520" w:hanging="420"/>
+      </w:pPr>
+      <w:rPr>
+        <w:rFonts w:ascii="Wingdings" w:hAnsi="Wingdings" w:hint="default"/>
+      </w:rPr>
+    </w:lvl>
+    <w:lvl w:ilvl="5" w:tplc="04090005" w:tentative="1">
+      <w:start w:val="1"/>
+      <w:numFmt w:val="bullet"/>
+      <w:lvlText w:val=""/>
+      <w:lvlJc w:val="left"/>
+      <w:pPr>
+        <w:ind w:left="2940" w:hanging="420"/>
+      </w:pPr>
+      <w:rPr>
+        <w:rFonts w:ascii="Wingdings" w:hAnsi="Wingdings" w:hint="default"/>
+      </w:rPr>
+    </w:lvl>
+    <w:lvl w:ilvl="6" w:tplc="04090001" w:tentative="1">
+      <w:start w:val="1"/>
+      <w:numFmt w:val="bullet"/>
+      <w:lvlText w:val=""/>
+      <w:lvlJc w:val="left"/>
+      <w:pPr>
+        <w:ind w:left="3360" w:hanging="420"/>
+      </w:pPr>
+      <w:rPr>
+        <w:rFonts w:ascii="Wingdings" w:hAnsi="Wingdings" w:hint="default"/>
+      </w:rPr>
+    </w:lvl>
+    <w:lvl w:ilvl="7" w:tplc="04090003" w:tentative="1">
+      <w:start w:val="1"/>
+      <w:numFmt w:val="bullet"/>
+      <w:lvlText w:val=""/>
+      <w:lvlJc w:val="left"/>
+      <w:pPr>
+        <w:ind w:left="3780" w:hanging="420"/>
+      </w:pPr>
+      <w:rPr>
+        <w:rFonts w:ascii="Wingdings" w:hAnsi="Wingdings" w:hint="default"/>
+      </w:rPr>
+    </w:lvl>
+    <w:lvl w:ilvl="8" w:tplc="04090005" w:tentative="1">
+      <w:start w:val="1"/>
+      <w:numFmt w:val="bullet"/>
+      <w:lvlText w:val=""/>
+      <w:lvlJc w:val="left"/>
+      <w:pPr>
+        <w:ind w:left="4200" w:hanging="420"/>
+      </w:pPr>
+      <w:rPr>
+        <w:rFonts w:ascii="Wingdings" w:hAnsi="Wingdings" w:hint="default"/>
+      </w:rPr>
+    </w:lvl>
+  </w:abstractNum>
   <w:num w:numId="1">
-    <w:abstractNumId w:val="6"/>
+    <w:abstractNumId w:val="8"/>
   </w:num>
   <w:num w:numId="2">
-    <w:abstractNumId w:val="9"/>
+    <w:abstractNumId w:val="11"/>
   </w:num>
   <w:num w:numId="3">
-    <w:abstractNumId w:val="9"/>
+    <w:abstractNumId w:val="11"/>
   </w:num>
   <w:num w:numId="4">
-    <w:abstractNumId w:val="9"/>
+    <w:abstractNumId w:val="11"/>
   </w:num>
   <w:num w:numId="5">
-    <w:abstractNumId w:val="9"/>
+    <w:abstractNumId w:val="11"/>
   </w:num>
   <w:num w:numId="6">
-    <w:abstractNumId w:val="9"/>
+    <w:abstractNumId w:val="11"/>
   </w:num>
   <w:num w:numId="7">
-    <w:abstractNumId w:val="7"/>
+    <w:abstractNumId w:val="9"/>
   </w:num>
   <w:num w:numId="8">
     <w:abstractNumId w:val="2"/>
   </w:num>
   <w:num w:numId="9">
-    <w:abstractNumId w:val="5"/>
+    <w:abstractNumId w:val="6"/>
   </w:num>
   <w:num w:numId="10">
-    <w:abstractNumId w:val="8"/>
+    <w:abstractNumId w:val="10"/>
   </w:num>
   <w:num w:numId="11">
     <w:abstractNumId w:val="3"/>
   </w:num>
   <w:num w:numId="12">
-    <w:abstractNumId w:val="10"/>
+    <w:abstractNumId w:val="12"/>
   </w:num>
   <w:num w:numId="13">
-    <w:abstractNumId w:val="11"/>
+    <w:abstractNumId w:val="13"/>
   </w:num>
   <w:num w:numId="14">
     <w:abstractNumId w:val="0"/>
@@ -24406,6 +27623,15 @@
   </w:num>
   <w:num w:numId="16">
     <w:abstractNumId w:val="4"/>
+  </w:num>
+  <w:num w:numId="17">
+    <w:abstractNumId w:val="14"/>
+  </w:num>
+  <w:num w:numId="18">
+    <w:abstractNumId w:val="7"/>
+  </w:num>
+  <w:num w:numId="19">
+    <w:abstractNumId w:val="5"/>
   </w:num>
   <w:numIdMacAtCleanup w:val="13"/>
 </w:numbering>
@@ -26017,7 +29243,7 @@
 </file>
 
 <file path=customXml/itemProps1.xml><?xml version="1.0" encoding="utf-8"?>
-<ds:datastoreItem xmlns:ds="http://schemas.openxmlformats.org/officeDocument/2006/customXml" ds:itemID="{A5E5F790-B03C-4EB2-BA4E-D2455184C2C6}">
+<ds:datastoreItem xmlns:ds="http://schemas.openxmlformats.org/officeDocument/2006/customXml" ds:itemID="{C64F20A3-23E7-42B1-8BDB-0E336E4B9654}">
   <ds:schemaRefs>
     <ds:schemaRef ds:uri="http://schemas.openxmlformats.org/officeDocument/2006/bibliography"/>
   </ds:schemaRefs>

--- a/note/RaysSpringNote.docx
+++ b/note/RaysSpringNote.docx
@@ -9909,10 +9909,10 @@
       </w:pPr>
       <w:r>
         <w:object w:dxaOrig="7451" w:dyaOrig="3400">
-          <v:shape id="_x0000_i1026" type="#_x0000_t75" style="width:372.75pt;height:170.05pt" o:ole="">
+          <v:shape id="_x0000_i1026" type="#_x0000_t75" style="width:373pt;height:170pt" o:ole="">
             <v:imagedata r:id="rId10" o:title=""/>
           </v:shape>
-          <o:OLEObject Type="Embed" ProgID="Visio.Drawing.15" ShapeID="_x0000_i1026" DrawAspect="Content" ObjectID="_1620906250" r:id="rId11"/>
+          <o:OLEObject Type="Embed" ProgID="Visio.Drawing.15" ShapeID="_x0000_i1026" DrawAspect="Content" ObjectID="_1621171561" r:id="rId11"/>
         </w:object>
       </w:r>
     </w:p>
@@ -19347,6 +19347,68 @@
     </w:p>
     <w:p>
       <w:pPr>
+        <w:spacing w:line="240" w:lineRule="auto"/>
+        <w:rPr>
+          <w:rFonts w:ascii="Consolas" w:hAnsi="Consolas"/>
+          <w:sz w:val="18"/>
+        </w:rPr>
+      </w:pPr>
+      <w:r>
+        <w:rPr>
+          <w:rFonts w:ascii="Consolas" w:hAnsi="Consolas"/>
+          <w:sz w:val="18"/>
+        </w:rPr>
+        <w:t>public class OtherServletConfig implements WebApplicationInitializer {</w:t>
+      </w:r>
+    </w:p>
+    <w:p>
+      <w:pPr>
+        <w:spacing w:line="240" w:lineRule="auto"/>
+        <w:ind w:firstLine="420"/>
+        <w:rPr>
+          <w:rFonts w:ascii="Consolas" w:hAnsi="Consolas"/>
+          <w:sz w:val="18"/>
+        </w:rPr>
+      </w:pPr>
+      <w:r>
+        <w:rPr>
+          <w:rFonts w:ascii="Consolas" w:hAnsi="Consolas"/>
+          <w:sz w:val="18"/>
+        </w:rPr>
+        <w:t>@Override</w:t>
+      </w:r>
+    </w:p>
+    <w:p>
+      <w:pPr>
+        <w:spacing w:line="240" w:lineRule="auto"/>
+        <w:ind w:firstLine="420"/>
+        <w:rPr>
+          <w:rFonts w:ascii="Consolas" w:hAnsi="Consolas"/>
+          <w:sz w:val="18"/>
+        </w:rPr>
+      </w:pPr>
+      <w:r>
+        <w:rPr>
+          <w:rFonts w:ascii="Consolas" w:hAnsi="Consolas"/>
+          <w:sz w:val="18"/>
+        </w:rPr>
+        <w:t>public void onStartup(ServletContext servletContext) throws ServletException {}</w:t>
+      </w:r>
+    </w:p>
+    <w:p>
+      <w:pPr>
+        <w:spacing w:line="240" w:lineRule="auto"/>
+      </w:pPr>
+      <w:r>
+        <w:rPr>
+          <w:rFonts w:ascii="Consolas" w:hAnsi="Consolas"/>
+          <w:sz w:val="18"/>
+        </w:rPr>
+        <w:t>}</w:t>
+      </w:r>
+    </w:p>
+    <w:p>
+      <w:pPr>
         <w:autoSpaceDE w:val="0"/>
         <w:autoSpaceDN w:val="0"/>
         <w:adjustRightInd w:val="0"/>
@@ -19354,66 +19416,6 @@
         <w:jc w:val="left"/>
       </w:pPr>
       <w:r>
-        <w:t>public class OtherServletConfig implements WebApplicationInitializer {</w:t>
-      </w:r>
-    </w:p>
-    <w:p>
-      <w:pPr>
-        <w:autoSpaceDE w:val="0"/>
-        <w:autoSpaceDN w:val="0"/>
-        <w:adjustRightInd w:val="0"/>
-        <w:spacing w:line="276" w:lineRule="auto"/>
-        <w:jc w:val="left"/>
-      </w:pPr>
-      <w:r>
-        <w:t xml:space="preserve">    @Override</w:t>
-      </w:r>
-    </w:p>
-    <w:p>
-      <w:pPr>
-        <w:autoSpaceDE w:val="0"/>
-        <w:autoSpaceDN w:val="0"/>
-        <w:adjustRightInd w:val="0"/>
-        <w:spacing w:line="276" w:lineRule="auto"/>
-        <w:jc w:val="left"/>
-      </w:pPr>
-      <w:r>
-        <w:t xml:space="preserve">    public void onStartup(ServletContext servletContext) throws ServletException {</w:t>
-      </w:r>
-    </w:p>
-    <w:p>
-      <w:pPr>
-        <w:autoSpaceDE w:val="0"/>
-        <w:autoSpaceDN w:val="0"/>
-        <w:adjustRightInd w:val="0"/>
-        <w:spacing w:line="276" w:lineRule="auto"/>
-        <w:jc w:val="left"/>
-      </w:pPr>
-      <w:r>
-        <w:t xml:space="preserve">    }</w:t>
-      </w:r>
-    </w:p>
-    <w:p>
-      <w:pPr>
-        <w:autoSpaceDE w:val="0"/>
-        <w:autoSpaceDN w:val="0"/>
-        <w:adjustRightInd w:val="0"/>
-        <w:spacing w:line="276" w:lineRule="auto"/>
-        <w:jc w:val="left"/>
-      </w:pPr>
-      <w:r>
-        <w:t>}</w:t>
-      </w:r>
-    </w:p>
-    <w:p>
-      <w:pPr>
-        <w:autoSpaceDE w:val="0"/>
-        <w:autoSpaceDN w:val="0"/>
-        <w:adjustRightInd w:val="0"/>
-        <w:spacing w:line="276" w:lineRule="auto"/>
-        <w:jc w:val="left"/>
-      </w:pPr>
-      <w:r>
         <w:rPr>
           <w:rFonts w:hint="eastAsia"/>
         </w:rPr>
@@ -20241,47 +20243,95 @@
         <w:rPr>
           <w:rFonts w:hint="eastAsia"/>
         </w:rPr>
+        <w:t>如果</w:t>
+      </w:r>
+      <w:r>
+        <w:rPr>
+          <w:rFonts w:hint="eastAsia"/>
+        </w:rPr>
+        <w:t>环境具备，则</w:t>
+      </w:r>
+      <w:r>
+        <w:rPr>
+          <w:rFonts w:hint="eastAsia"/>
+        </w:rPr>
+        <w:t>优先选择</w:t>
+      </w:r>
+      <w:r>
+        <w:rPr>
+          <w:rFonts w:hint="eastAsia"/>
+        </w:rPr>
+        <w:t>使用</w:t>
+      </w:r>
+      <w:r>
+        <w:t>StandardServletMultipartResolver</w:t>
+      </w:r>
+      <w:r>
+        <w:rPr>
+          <w:rFonts w:hint="eastAsia"/>
+        </w:rPr>
+        <w:t>。</w:t>
+      </w:r>
+      <w:r>
+        <w:rPr>
+          <w:rFonts w:hint="eastAsia"/>
+        </w:rPr>
+        <w:t>将其配置为一个</w:t>
+      </w:r>
+      <w:r>
+        <w:rPr>
+          <w:rFonts w:hint="eastAsia"/>
+        </w:rPr>
+        <w:t>Bean</w:t>
+      </w:r>
+      <w:r>
+        <w:rPr>
+          <w:rFonts w:hint="eastAsia"/>
+        </w:rPr>
+        <w:t>，</w:t>
+      </w:r>
+      <w:r>
+        <w:rPr>
+          <w:rFonts w:hint="eastAsia"/>
+        </w:rPr>
+        <w:t>该类没有额外的参数配置。</w:t>
+      </w:r>
+      <w:r>
+        <w:rPr>
+          <w:rFonts w:hint="eastAsia"/>
+        </w:rPr>
+        <w:t>在</w:t>
+      </w:r>
+      <w:r>
+        <w:rPr>
+          <w:rFonts w:hint="eastAsia"/>
+        </w:rPr>
+        <w:t>自定义</w:t>
+      </w:r>
+      <w:r>
+        <w:rPr>
+          <w:rFonts w:hint="eastAsia"/>
+        </w:rPr>
+        <w:t>的</w:t>
+      </w:r>
+      <w:r>
+        <w:rPr>
+          <w:rFonts w:hint="eastAsia"/>
+        </w:rPr>
+        <w:t>初始化类中，可以定制</w:t>
+      </w:r>
+      <w:r>
+        <w:rPr>
+          <w:rFonts w:hint="eastAsia"/>
+        </w:rPr>
+        <w:t>mutipart</w:t>
+      </w:r>
+      <w:r>
+        <w:rPr>
+          <w:rFonts w:hint="eastAsia"/>
+        </w:rPr>
         <w:lastRenderedPageBreak/>
-        <w:t>如果</w:t>
-      </w:r>
-      <w:r>
-        <w:rPr>
-          <w:rFonts w:hint="eastAsia"/>
-        </w:rPr>
-        <w:t>环境具备，则</w:t>
-      </w:r>
-      <w:r>
-        <w:rPr>
-          <w:rFonts w:hint="eastAsia"/>
-        </w:rPr>
-        <w:t>优先选择</w:t>
-      </w:r>
-      <w:r>
-        <w:rPr>
-          <w:rFonts w:hint="eastAsia"/>
-        </w:rPr>
-        <w:t>使用</w:t>
-      </w:r>
-      <w:r>
-        <w:t>StandardServletMultipartResolver</w:t>
-      </w:r>
-      <w:r>
-        <w:rPr>
-          <w:rFonts w:hint="eastAsia"/>
-        </w:rPr>
-        <w:t>。</w:t>
-      </w:r>
-      <w:r>
-        <w:rPr>
-          <w:rFonts w:hint="eastAsia"/>
-        </w:rPr>
-        <w:t>将其配置为一个</w:t>
-      </w:r>
-      <w:r>
-        <w:rPr>
-          <w:rFonts w:hint="eastAsia"/>
-        </w:rPr>
-        <w:t>Bean</w:t>
+        <w:t>的一些细节参数</w:t>
       </w:r>
       <w:r>
         <w:rPr>
@@ -20293,139 +20343,140 @@
         <w:rPr>
           <w:rFonts w:hint="eastAsia"/>
         </w:rPr>
-        <w:t>该类没有额外的参数配置。</w:t>
-      </w:r>
-      <w:r>
-        <w:rPr>
-          <w:rFonts w:hint="eastAsia"/>
-        </w:rPr>
-        <w:t>在</w:t>
-      </w:r>
-      <w:r>
-        <w:rPr>
-          <w:rFonts w:hint="eastAsia"/>
-        </w:rPr>
-        <w:t>自定义</w:t>
-      </w:r>
-      <w:r>
-        <w:rPr>
-          <w:rFonts w:hint="eastAsia"/>
-        </w:rPr>
-        <w:t>的</w:t>
-      </w:r>
-      <w:r>
-        <w:rPr>
-          <w:rFonts w:hint="eastAsia"/>
-        </w:rPr>
-        <w:t>初始化类中，可以定制</w:t>
-      </w:r>
-      <w:r>
-        <w:rPr>
-          <w:rFonts w:hint="eastAsia"/>
-        </w:rPr>
-        <w:t>mutipart</w:t>
-      </w:r>
-      <w:r>
-        <w:rPr>
-          <w:rFonts w:hint="eastAsia"/>
-        </w:rPr>
-        <w:t>的一些细节参数</w:t>
-      </w:r>
-      <w:r>
-        <w:rPr>
-          <w:rFonts w:hint="eastAsia"/>
-        </w:rPr>
-        <w:t>，</w:t>
-      </w:r>
-      <w:r>
-        <w:rPr>
-          <w:rFonts w:hint="eastAsia"/>
-        </w:rPr>
         <w:t>如下：</w:t>
       </w:r>
     </w:p>
     <w:p>
       <w:pPr>
-        <w:autoSpaceDE w:val="0"/>
-        <w:autoSpaceDN w:val="0"/>
-        <w:adjustRightInd w:val="0"/>
-        <w:spacing w:line="276" w:lineRule="auto"/>
-        <w:jc w:val="left"/>
-      </w:pPr>
-      <w:r>
-        <w:t xml:space="preserve">    @Override</w:t>
-      </w:r>
-    </w:p>
-    <w:p>
-      <w:pPr>
-        <w:autoSpaceDE w:val="0"/>
-        <w:autoSpaceDN w:val="0"/>
-        <w:adjustRightInd w:val="0"/>
-        <w:spacing w:line="276" w:lineRule="auto"/>
-        <w:jc w:val="left"/>
-      </w:pPr>
-      <w:r>
-        <w:t xml:space="preserve">    protected void customizeRegistration(ServletRegistration.Dynamic registration) {</w:t>
-      </w:r>
-    </w:p>
-    <w:p>
-      <w:pPr>
-        <w:autoSpaceDE w:val="0"/>
-        <w:autoSpaceDN w:val="0"/>
-        <w:adjustRightInd w:val="0"/>
-        <w:spacing w:line="276" w:lineRule="auto"/>
-        <w:jc w:val="left"/>
-      </w:pPr>
-      <w:r>
-        <w:t xml:space="preserve">        // </w:t>
-      </w:r>
-      <w:r>
+        <w:spacing w:line="240" w:lineRule="auto"/>
+        <w:ind w:leftChars="200" w:left="480" w:firstLine="360"/>
+        <w:rPr>
+          <w:rFonts w:ascii="Consolas" w:hAnsi="Consolas"/>
+          <w:sz w:val="18"/>
+        </w:rPr>
+      </w:pPr>
+      <w:r>
+        <w:rPr>
+          <w:rFonts w:ascii="Consolas" w:hAnsi="Consolas"/>
+          <w:sz w:val="18"/>
+        </w:rPr>
+        <w:t>@Override</w:t>
+      </w:r>
+    </w:p>
+    <w:p>
+      <w:pPr>
+        <w:spacing w:line="240" w:lineRule="auto"/>
+        <w:ind w:leftChars="350" w:left="840"/>
+        <w:rPr>
+          <w:rFonts w:ascii="Consolas" w:hAnsi="Consolas"/>
+          <w:sz w:val="18"/>
+        </w:rPr>
+      </w:pPr>
+      <w:r>
+        <w:rPr>
+          <w:rFonts w:ascii="Consolas" w:hAnsi="Consolas"/>
+          <w:sz w:val="18"/>
+        </w:rPr>
+        <w:t>protected void customizeRegistration(ServletRegistration.Dynamic registration) {</w:t>
+      </w:r>
+    </w:p>
+    <w:p>
+      <w:pPr>
+        <w:spacing w:line="240" w:lineRule="auto"/>
+        <w:ind w:leftChars="200" w:left="480" w:firstLine="360"/>
+        <w:rPr>
+          <w:rFonts w:ascii="Consolas" w:hAnsi="Consolas"/>
+          <w:sz w:val="18"/>
+        </w:rPr>
+      </w:pPr>
+      <w:r>
+        <w:rPr>
+          <w:rFonts w:ascii="Consolas" w:hAnsi="Consolas"/>
+          <w:sz w:val="18"/>
+        </w:rPr>
+        <w:t xml:space="preserve">     // </w:t>
+      </w:r>
+      <w:r>
+        <w:rPr>
+          <w:rFonts w:ascii="Consolas" w:hAnsi="Consolas"/>
+          <w:sz w:val="18"/>
+        </w:rPr>
         <w:t>配置</w:t>
       </w:r>
       <w:r>
+        <w:rPr>
+          <w:rFonts w:ascii="Consolas" w:hAnsi="Consolas"/>
+          <w:sz w:val="18"/>
+        </w:rPr>
         <w:t xml:space="preserve"> mutipart </w:t>
       </w:r>
       <w:r>
+        <w:rPr>
+          <w:rFonts w:ascii="Consolas" w:hAnsi="Consolas"/>
+          <w:sz w:val="18"/>
+        </w:rPr>
         <w:t>的上传路径</w:t>
       </w:r>
     </w:p>
     <w:p>
       <w:pPr>
-        <w:autoSpaceDE w:val="0"/>
-        <w:autoSpaceDN w:val="0"/>
-        <w:adjustRightInd w:val="0"/>
-        <w:spacing w:line="276" w:lineRule="auto"/>
-        <w:jc w:val="left"/>
-      </w:pPr>
-      <w:r>
-        <w:t xml:space="preserve">        registration.setMultipartConfig(</w:t>
-      </w:r>
-    </w:p>
-    <w:p>
-      <w:pPr>
-        <w:autoSpaceDE w:val="0"/>
-        <w:autoSpaceDN w:val="0"/>
-        <w:adjustRightInd w:val="0"/>
-        <w:spacing w:line="276" w:lineRule="auto"/>
-        <w:ind w:firstLineChars="600" w:firstLine="1440"/>
-        <w:jc w:val="left"/>
-      </w:pPr>
-      <w:r>
+        <w:spacing w:line="240" w:lineRule="auto"/>
+        <w:ind w:leftChars="200" w:left="480" w:firstLine="360"/>
+        <w:rPr>
+          <w:rFonts w:ascii="Consolas" w:hAnsi="Consolas"/>
+          <w:sz w:val="18"/>
+        </w:rPr>
+      </w:pPr>
+      <w:r>
+        <w:rPr>
+          <w:rFonts w:ascii="Consolas" w:hAnsi="Consolas"/>
+          <w:sz w:val="18"/>
+        </w:rPr>
+        <w:t xml:space="preserve">     registration.setMultipartConfig(</w:t>
+      </w:r>
+    </w:p>
+    <w:p>
+      <w:pPr>
+        <w:spacing w:line="240" w:lineRule="auto"/>
+        <w:ind w:leftChars="375" w:left="900" w:firstLine="360"/>
+        <w:rPr>
+          <w:rFonts w:ascii="Consolas" w:hAnsi="Consolas"/>
+          <w:sz w:val="18"/>
+        </w:rPr>
+      </w:pPr>
+      <w:r>
+        <w:rPr>
+          <w:rFonts w:ascii="Consolas" w:hAnsi="Consolas"/>
+          <w:sz w:val="18"/>
+        </w:rPr>
         <w:t>new MultipartConfigElement(</w:t>
       </w:r>
       <w:r>
+        <w:rPr>
+          <w:rFonts w:ascii="Consolas" w:hAnsi="Consolas"/>
+          <w:sz w:val="18"/>
+        </w:rPr>
         <w:t>"/x/x</w:t>
       </w:r>
       <w:r>
+        <w:rPr>
+          <w:rFonts w:ascii="Consolas" w:hAnsi="Consolas"/>
+          <w:sz w:val="18"/>
+        </w:rPr>
         <w:t>", 2097152, 4194304, 0));</w:t>
       </w:r>
     </w:p>
     <w:p>
       <w:pPr>
-        <w:spacing w:line="276" w:lineRule="auto"/>
-      </w:pPr>
-      <w:r>
-        <w:t xml:space="preserve">    }</w:t>
+        <w:spacing w:line="240" w:lineRule="auto"/>
+        <w:ind w:leftChars="200" w:left="480" w:firstLine="360"/>
+      </w:pPr>
+      <w:r>
+        <w:rPr>
+          <w:rFonts w:ascii="Consolas" w:hAnsi="Consolas"/>
+          <w:sz w:val="18"/>
+        </w:rPr>
+        <w:t>}</w:t>
       </w:r>
     </w:p>
     <w:p>
@@ -20772,14 +20823,345 @@
     </w:p>
     <w:p>
       <w:pPr>
+        <w:spacing w:line="240" w:lineRule="auto"/>
+        <w:ind w:leftChars="200" w:left="480" w:firstLine="360"/>
+        <w:rPr>
+          <w:rFonts w:ascii="Consolas" w:hAnsi="Consolas"/>
+          <w:sz w:val="18"/>
+        </w:rPr>
+      </w:pPr>
+      <w:r>
+        <w:rPr>
+          <w:rFonts w:ascii="Consolas" w:hAnsi="Consolas"/>
+          <w:sz w:val="18"/>
+        </w:rPr>
+        <w:t>public String userRegPost(@RequestPart("profilePic") MultipartFile profilePic) {</w:t>
+      </w:r>
+    </w:p>
+    <w:p>
+      <w:pPr>
+        <w:spacing w:line="240" w:lineRule="auto"/>
+        <w:ind w:leftChars="375" w:left="900" w:firstLine="360"/>
+        <w:rPr>
+          <w:rFonts w:ascii="Consolas" w:hAnsi="Consolas"/>
+          <w:sz w:val="18"/>
+        </w:rPr>
+      </w:pPr>
+      <w:r>
+        <w:rPr>
+          <w:rFonts w:ascii="Consolas" w:hAnsi="Consolas"/>
+          <w:sz w:val="18"/>
+        </w:rPr>
+        <w:t>profilePic.transferTo(new File("</w:t>
+      </w:r>
+      <w:r>
+        <w:rPr>
+          <w:rFonts w:ascii="Consolas" w:hAnsi="Consolas" w:hint="eastAsia"/>
+          <w:sz w:val="18"/>
+        </w:rPr>
+        <w:t>/root</w:t>
+      </w:r>
+      <w:r>
+        <w:rPr>
+          <w:rFonts w:ascii="Consolas" w:hAnsi="Consolas" w:hint="eastAsia"/>
+          <w:sz w:val="18"/>
+        </w:rPr>
+        <w:t>/</w:t>
+      </w:r>
+      <w:r>
+        <w:rPr>
+          <w:rFonts w:ascii="Consolas" w:hAnsi="Consolas"/>
+          <w:sz w:val="18"/>
+        </w:rPr>
+        <w:t>" + profilePic.getOriginalFilename()));</w:t>
+      </w:r>
+    </w:p>
+    <w:p>
+      <w:pPr>
+        <w:spacing w:line="240" w:lineRule="auto"/>
+        <w:ind w:leftChars="200" w:left="480"/>
+        <w:rPr>
+          <w:rFonts w:ascii="Consolas" w:hAnsi="Consolas"/>
+          <w:sz w:val="18"/>
+        </w:rPr>
+      </w:pPr>
+      <w:r>
+        <w:rPr>
+          <w:rFonts w:ascii="Consolas" w:hAnsi="Consolas"/>
+          <w:sz w:val="18"/>
+        </w:rPr>
+        <w:t xml:space="preserve">        return "user_main_page";</w:t>
+      </w:r>
+    </w:p>
+    <w:p>
+      <w:pPr>
+        <w:spacing w:line="240" w:lineRule="auto"/>
+        <w:ind w:leftChars="200" w:left="480"/>
+      </w:pPr>
+      <w:r>
+        <w:rPr>
+          <w:rFonts w:ascii="Consolas" w:hAnsi="Consolas"/>
+          <w:sz w:val="18"/>
+        </w:rPr>
+        <w:t xml:space="preserve">    }</w:t>
+      </w:r>
+    </w:p>
+    <w:p>
+      <w:pPr>
+        <w:spacing w:line="276" w:lineRule="auto"/>
+      </w:pPr>
+      <w:r>
+        <w:rPr>
+          <w:rFonts w:hint="eastAsia"/>
+        </w:rPr>
+        <w:t>该方法可以实现将</w:t>
+      </w:r>
+      <w:r>
+        <w:rPr>
+          <w:rFonts w:hint="eastAsia"/>
+        </w:rPr>
+        <w:t>接受的文件写到本地的功能。</w:t>
+      </w:r>
+    </w:p>
+    <w:p>
+      <w:pPr>
+        <w:pStyle w:val="20"/>
+        <w:spacing w:line="276" w:lineRule="auto"/>
+      </w:pPr>
+      <w:bookmarkStart w:id="59" w:name="_Toc7164592"/>
+      <w:r>
+        <w:rPr>
+          <w:rFonts w:hint="eastAsia"/>
+        </w:rPr>
+        <w:t>异常处理</w:t>
+      </w:r>
+      <w:bookmarkEnd w:id="59"/>
+    </w:p>
+    <w:p>
+      <w:pPr>
+        <w:spacing w:line="276" w:lineRule="auto"/>
+        <w:ind w:firstLineChars="200" w:firstLine="480"/>
+      </w:pPr>
+      <w:r>
+        <w:rPr>
+          <w:rFonts w:hint="eastAsia"/>
+        </w:rPr>
+        <w:t>无论程序处理的结果如何，最终程序都会对请求生成一个响应，异常控制的目的是在程序发生异常时，能够实现特定</w:t>
+      </w:r>
+      <w:r>
+        <w:rPr>
+          <w:rFonts w:hint="eastAsia"/>
+        </w:rPr>
+        <w:t>功能</w:t>
+      </w:r>
+      <w:r>
+        <w:rPr>
+          <w:rFonts w:hint="eastAsia"/>
+        </w:rPr>
+        <w:t>，然后返回合适的响应。</w:t>
+      </w:r>
+      <w:r>
+        <w:rPr>
+          <w:rFonts w:hint="eastAsia"/>
+        </w:rPr>
+        <w:t>例如如果数据库</w:t>
+      </w:r>
+      <w:r>
+        <w:rPr>
+          <w:rFonts w:hint="eastAsia"/>
+        </w:rPr>
+        <w:t>没有</w:t>
+      </w:r>
+      <w:r>
+        <w:rPr>
+          <w:rFonts w:hint="eastAsia"/>
+        </w:rPr>
+        <w:t>查询</w:t>
+      </w:r>
+      <w:r>
+        <w:rPr>
+          <w:rFonts w:hint="eastAsia"/>
+        </w:rPr>
+        <w:t>数据，并不需要给用户返回具体的数据库异常，而是返回更易明白的提示信息更为合适。</w:t>
+      </w:r>
+    </w:p>
+    <w:p>
+      <w:pPr>
+        <w:spacing w:line="276" w:lineRule="auto"/>
+        <w:ind w:firstLineChars="200" w:firstLine="480"/>
+      </w:pPr>
+      <w:r>
+        <w:rPr>
+          <w:rFonts w:hint="eastAsia"/>
+        </w:rPr>
+        <w:t>Spring</w:t>
+      </w:r>
+      <w:r>
+        <w:rPr>
+          <w:rFonts w:hint="eastAsia"/>
+        </w:rPr>
+        <w:t>提供</w:t>
+      </w:r>
+      <w:r>
+        <w:rPr>
+          <w:rFonts w:hint="eastAsia"/>
+        </w:rPr>
+        <w:t>了</w:t>
+      </w:r>
+      <w:r>
+        <w:rPr>
+          <w:rFonts w:hint="eastAsia"/>
+        </w:rPr>
+        <w:t>以下方式来将异常转换为响应</w:t>
+      </w:r>
+      <w:r>
+        <w:rPr>
+          <w:rFonts w:hint="eastAsia"/>
+        </w:rPr>
+        <w:t>：</w:t>
+      </w:r>
+    </w:p>
+    <w:p>
+      <w:pPr>
+        <w:spacing w:line="276" w:lineRule="auto"/>
+      </w:pPr>
+      <w:r>
+        <w:rPr>
+          <w:rFonts w:hint="eastAsia"/>
+        </w:rPr>
+        <w:t>1.</w:t>
+      </w:r>
+      <w:r>
+        <w:rPr>
+          <w:rFonts w:hint="eastAsia"/>
+        </w:rPr>
+        <w:t>将特定的异常转换为响应</w:t>
+      </w:r>
+    </w:p>
+    <w:p>
+      <w:pPr>
+        <w:spacing w:line="276" w:lineRule="auto"/>
+        <w:ind w:firstLineChars="200" w:firstLine="480"/>
+      </w:pPr>
+      <w:r>
+        <w:rPr>
+          <w:rFonts w:hint="eastAsia"/>
+        </w:rPr>
+        <w:lastRenderedPageBreak/>
+        <w:t>Spring</w:t>
+      </w:r>
+      <w:r>
+        <w:rPr>
+          <w:rFonts w:hint="eastAsia"/>
+        </w:rPr>
+        <w:t>对一些</w:t>
+      </w:r>
+      <w:r>
+        <w:rPr>
+          <w:rFonts w:hint="eastAsia"/>
+        </w:rPr>
+        <w:t>自身的异常提供了一套转换逻辑</w:t>
+      </w:r>
+      <w:r>
+        <w:rPr>
+          <w:rFonts w:hint="eastAsia"/>
+        </w:rPr>
+        <w:t>。</w:t>
+      </w:r>
+    </w:p>
+    <w:p>
+      <w:pPr>
+        <w:spacing w:line="276" w:lineRule="auto"/>
+      </w:pPr>
+      <w:r>
+        <w:rPr>
+          <w:rFonts w:hint="eastAsia"/>
+        </w:rPr>
+        <w:t>2.</w:t>
+      </w:r>
+      <w:r>
+        <w:rPr>
+          <w:rFonts w:hint="eastAsia"/>
+        </w:rPr>
+        <w:t>在异常上添加</w:t>
+      </w:r>
+      <w:r>
+        <w:rPr>
+          <w:rFonts w:hint="eastAsia"/>
+        </w:rPr>
+        <w:t>@</w:t>
+      </w:r>
+      <w:r>
+        <w:t>ResponseStatus</w:t>
+      </w:r>
+      <w:r>
+        <w:rPr>
+          <w:rFonts w:hint="eastAsia"/>
+        </w:rPr>
+        <w:t>注解</w:t>
+      </w:r>
+    </w:p>
+    <w:p>
+      <w:pPr>
         <w:autoSpaceDE w:val="0"/>
         <w:autoSpaceDN w:val="0"/>
         <w:adjustRightInd w:val="0"/>
         <w:spacing w:line="276" w:lineRule="auto"/>
+        <w:ind w:leftChars="175" w:left="420"/>
         <w:jc w:val="left"/>
       </w:pPr>
       <w:r>
-        <w:t xml:space="preserve">    public String userRegPost(@RequestPart("profilePic") MultipartFile profilePic) {</w:t>
+        <w:rPr>
+          <w:rFonts w:hint="eastAsia"/>
+        </w:rPr>
+        <w:t>如下所示</w:t>
+      </w:r>
+    </w:p>
+    <w:p>
+      <w:pPr>
+        <w:spacing w:line="240" w:lineRule="auto"/>
+        <w:ind w:leftChars="200" w:left="480"/>
+        <w:rPr>
+          <w:rFonts w:ascii="Consolas" w:hAnsi="Consolas"/>
+          <w:sz w:val="18"/>
+        </w:rPr>
+      </w:pPr>
+      <w:r>
+        <w:rPr>
+          <w:rFonts w:ascii="Consolas" w:hAnsi="Consolas"/>
+          <w:sz w:val="18"/>
+        </w:rPr>
+        <w:t>@ResponseStatus(value=HttpStatus.NOT_FOUND, reason="User not found")</w:t>
+      </w:r>
+    </w:p>
+    <w:p>
+      <w:pPr>
+        <w:spacing w:line="240" w:lineRule="auto"/>
+        <w:ind w:leftChars="200" w:left="480"/>
+        <w:rPr>
+          <w:rFonts w:ascii="Consolas" w:hAnsi="Consolas"/>
+          <w:sz w:val="18"/>
+        </w:rPr>
+      </w:pPr>
+      <w:r>
+        <w:rPr>
+          <w:rFonts w:ascii="Consolas" w:hAnsi="Consolas"/>
+          <w:sz w:val="18"/>
+        </w:rPr>
+        <w:t>public class UserNotFoundException extends RuntimeException {</w:t>
+      </w:r>
+    </w:p>
+    <w:p>
+      <w:pPr>
+        <w:spacing w:line="240" w:lineRule="auto"/>
+        <w:ind w:leftChars="200" w:left="480"/>
+      </w:pPr>
+      <w:r>
+        <w:rPr>
+          <w:rFonts w:ascii="Consolas" w:hAnsi="Consolas"/>
+          <w:sz w:val="18"/>
+        </w:rPr>
+        <w:t>}</w:t>
       </w:r>
     </w:p>
     <w:p>
@@ -20788,26 +21170,53 @@
         <w:autoSpaceDN w:val="0"/>
         <w:adjustRightInd w:val="0"/>
         <w:spacing w:line="276" w:lineRule="auto"/>
-        <w:ind w:firstLineChars="400" w:firstLine="960"/>
+        <w:ind w:leftChars="175" w:left="420"/>
         <w:jc w:val="left"/>
       </w:pPr>
       <w:r>
-        <w:t>profilePic.transferTo(new File("</w:t>
-      </w:r>
-      <w:r>
-        <w:rPr>
-          <w:rFonts w:hint="eastAsia"/>
-        </w:rPr>
-        <w:t>/root</w:t>
-      </w:r>
-      <w:r>
-        <w:rPr>
-          <w:rFonts w:hint="eastAsia"/>
-        </w:rPr>
-        <w:t>/</w:t>
-      </w:r>
-      <w:r>
-        <w:t>" + profilePic.getOriginalFilename()));</w:t>
+        <w:rPr>
+          <w:rFonts w:hint="eastAsia"/>
+        </w:rPr>
+        <w:t>当程序抛出</w:t>
+      </w:r>
+      <w:r>
+        <w:rPr>
+          <w:rFonts w:hint="eastAsia"/>
+        </w:rPr>
+        <w:t>User</w:t>
+      </w:r>
+      <w:r>
+        <w:t>NotFoundException</w:t>
+      </w:r>
+      <w:r>
+        <w:rPr>
+          <w:rFonts w:hint="eastAsia"/>
+        </w:rPr>
+        <w:t>时</w:t>
+      </w:r>
+      <w:r>
+        <w:rPr>
+          <w:rFonts w:hint="eastAsia"/>
+        </w:rPr>
+        <w:t>则会</w:t>
+      </w:r>
+      <w:r>
+        <w:rPr>
+          <w:rFonts w:hint="eastAsia"/>
+        </w:rPr>
+        <w:t>生成</w:t>
+      </w:r>
+      <w:r>
+        <w:rPr>
+          <w:rFonts w:hint="eastAsia"/>
+        </w:rPr>
+        <w:t>404</w:t>
+      </w:r>
+      <w:r>
+        <w:rPr>
+          <w:rFonts w:hint="eastAsia"/>
+        </w:rPr>
+        <w:t>错误报文。</w:t>
       </w:r>
     </w:p>
     <w:p>
@@ -20819,337 +21228,6 @@
         <w:jc w:val="left"/>
       </w:pPr>
       <w:r>
-        <w:t xml:space="preserve">        return "user_main_page";</w:t>
-      </w:r>
-    </w:p>
-    <w:p>
-      <w:pPr>
-        <w:spacing w:line="276" w:lineRule="auto"/>
-      </w:pPr>
-      <w:r>
-        <w:t xml:space="preserve">    }</w:t>
-      </w:r>
-    </w:p>
-    <w:p>
-      <w:pPr>
-        <w:spacing w:line="276" w:lineRule="auto"/>
-      </w:pPr>
-      <w:r>
-        <w:rPr>
-          <w:rFonts w:hint="eastAsia"/>
-        </w:rPr>
-        <w:t>该方法可以实现将</w:t>
-      </w:r>
-      <w:r>
-        <w:rPr>
-          <w:rFonts w:hint="eastAsia"/>
-        </w:rPr>
-        <w:t>接受的文件写到本地的功能。</w:t>
-      </w:r>
-    </w:p>
-    <w:p>
-      <w:pPr>
-        <w:pStyle w:val="20"/>
-        <w:spacing w:line="276" w:lineRule="auto"/>
-      </w:pPr>
-      <w:bookmarkStart w:id="59" w:name="_Toc7164592"/>
-      <w:r>
-        <w:rPr>
-          <w:rFonts w:hint="eastAsia"/>
-        </w:rPr>
-        <w:t>异常处理</w:t>
-      </w:r>
-      <w:bookmarkEnd w:id="59"/>
-    </w:p>
-    <w:p>
-      <w:pPr>
-        <w:spacing w:line="276" w:lineRule="auto"/>
-        <w:ind w:firstLineChars="200" w:firstLine="480"/>
-      </w:pPr>
-      <w:r>
-        <w:rPr>
-          <w:rFonts w:hint="eastAsia"/>
-        </w:rPr>
-        <w:t>无论程序处理的结果如何，最终程序都会对请求生成一个响应，异常控制的目的是在程序发生异常时，能够实现特定</w:t>
-      </w:r>
-      <w:r>
-        <w:rPr>
-          <w:rFonts w:hint="eastAsia"/>
-        </w:rPr>
-        <w:t>功能</w:t>
-      </w:r>
-      <w:r>
-        <w:rPr>
-          <w:rFonts w:hint="eastAsia"/>
-        </w:rPr>
-        <w:t>，然后返回合适的响应。</w:t>
-      </w:r>
-      <w:r>
-        <w:rPr>
-          <w:rFonts w:hint="eastAsia"/>
-        </w:rPr>
-        <w:t>例如如果数据库</w:t>
-      </w:r>
-      <w:r>
-        <w:rPr>
-          <w:rFonts w:hint="eastAsia"/>
-        </w:rPr>
-        <w:t>没有</w:t>
-      </w:r>
-      <w:r>
-        <w:rPr>
-          <w:rFonts w:hint="eastAsia"/>
-        </w:rPr>
-        <w:t>查询</w:t>
-      </w:r>
-      <w:r>
-        <w:rPr>
-          <w:rFonts w:hint="eastAsia"/>
-        </w:rPr>
-        <w:t>数据，并不需要给用户返回具体的数据库异常，而是返回更易明白的提示信息</w:t>
-      </w:r>
-      <w:r>
-        <w:rPr>
-          <w:rFonts w:hint="eastAsia"/>
-        </w:rPr>
-        <w:lastRenderedPageBreak/>
-        <w:t>更为合适。</w:t>
-      </w:r>
-    </w:p>
-    <w:p>
-      <w:pPr>
-        <w:spacing w:line="276" w:lineRule="auto"/>
-        <w:ind w:firstLineChars="200" w:firstLine="480"/>
-      </w:pPr>
-      <w:r>
-        <w:rPr>
-          <w:rFonts w:hint="eastAsia"/>
-        </w:rPr>
-        <w:t>Spring</w:t>
-      </w:r>
-      <w:r>
-        <w:rPr>
-          <w:rFonts w:hint="eastAsia"/>
-        </w:rPr>
-        <w:t>提供</w:t>
-      </w:r>
-      <w:r>
-        <w:rPr>
-          <w:rFonts w:hint="eastAsia"/>
-        </w:rPr>
-        <w:t>了</w:t>
-      </w:r>
-      <w:r>
-        <w:rPr>
-          <w:rFonts w:hint="eastAsia"/>
-        </w:rPr>
-        <w:t>以下方式来将异常转换为响应</w:t>
-      </w:r>
-      <w:r>
-        <w:rPr>
-          <w:rFonts w:hint="eastAsia"/>
-        </w:rPr>
-        <w:t>：</w:t>
-      </w:r>
-    </w:p>
-    <w:p>
-      <w:pPr>
-        <w:spacing w:line="276" w:lineRule="auto"/>
-      </w:pPr>
-      <w:r>
-        <w:rPr>
-          <w:rFonts w:hint="eastAsia"/>
-        </w:rPr>
-        <w:t>1.</w:t>
-      </w:r>
-      <w:r>
-        <w:rPr>
-          <w:rFonts w:hint="eastAsia"/>
-        </w:rPr>
-        <w:t>将特定的异常转换为响应</w:t>
-      </w:r>
-    </w:p>
-    <w:p>
-      <w:pPr>
-        <w:spacing w:line="276" w:lineRule="auto"/>
-        <w:ind w:firstLineChars="200" w:firstLine="480"/>
-      </w:pPr>
-      <w:r>
-        <w:rPr>
-          <w:rFonts w:hint="eastAsia"/>
-        </w:rPr>
-        <w:t>Spring</w:t>
-      </w:r>
-      <w:r>
-        <w:rPr>
-          <w:rFonts w:hint="eastAsia"/>
-        </w:rPr>
-        <w:t>对一些</w:t>
-      </w:r>
-      <w:r>
-        <w:rPr>
-          <w:rFonts w:hint="eastAsia"/>
-        </w:rPr>
-        <w:t>自身的异常提供了一套转换逻辑</w:t>
-      </w:r>
-      <w:r>
-        <w:rPr>
-          <w:rFonts w:hint="eastAsia"/>
-        </w:rPr>
-        <w:t>。</w:t>
-      </w:r>
-    </w:p>
-    <w:p>
-      <w:pPr>
-        <w:spacing w:line="276" w:lineRule="auto"/>
-      </w:pPr>
-      <w:r>
-        <w:rPr>
-          <w:rFonts w:hint="eastAsia"/>
-        </w:rPr>
-        <w:t>2.</w:t>
-      </w:r>
-      <w:r>
-        <w:rPr>
-          <w:rFonts w:hint="eastAsia"/>
-        </w:rPr>
-        <w:t>在异常上添加</w:t>
-      </w:r>
-      <w:r>
-        <w:rPr>
-          <w:rFonts w:hint="eastAsia"/>
-        </w:rPr>
-        <w:t>@</w:t>
-      </w:r>
-      <w:r>
-        <w:t>ResponseStatus</w:t>
-      </w:r>
-      <w:r>
-        <w:rPr>
-          <w:rFonts w:hint="eastAsia"/>
-        </w:rPr>
-        <w:t>注解</w:t>
-      </w:r>
-    </w:p>
-    <w:p>
-      <w:pPr>
-        <w:autoSpaceDE w:val="0"/>
-        <w:autoSpaceDN w:val="0"/>
-        <w:adjustRightInd w:val="0"/>
-        <w:spacing w:line="276" w:lineRule="auto"/>
-        <w:ind w:leftChars="175" w:left="420"/>
-        <w:jc w:val="left"/>
-      </w:pPr>
-      <w:r>
-        <w:rPr>
-          <w:rFonts w:hint="eastAsia"/>
-        </w:rPr>
-        <w:t>如下所示</w:t>
-      </w:r>
-    </w:p>
-    <w:p>
-      <w:pPr>
-        <w:autoSpaceDE w:val="0"/>
-        <w:autoSpaceDN w:val="0"/>
-        <w:adjustRightInd w:val="0"/>
-        <w:spacing w:line="276" w:lineRule="auto"/>
-        <w:ind w:leftChars="175" w:left="420"/>
-        <w:jc w:val="left"/>
-      </w:pPr>
-      <w:r>
-        <w:t>@ResponseStatus(value=HttpStatus.NOT_FOUND, reason="User not found")</w:t>
-      </w:r>
-    </w:p>
-    <w:p>
-      <w:pPr>
-        <w:autoSpaceDE w:val="0"/>
-        <w:autoSpaceDN w:val="0"/>
-        <w:adjustRightInd w:val="0"/>
-        <w:spacing w:line="276" w:lineRule="auto"/>
-        <w:ind w:leftChars="175" w:left="420"/>
-        <w:jc w:val="left"/>
-      </w:pPr>
-      <w:r>
-        <w:t>public class UserNotFoundException extends RuntimeException {</w:t>
-      </w:r>
-    </w:p>
-    <w:p>
-      <w:pPr>
-        <w:autoSpaceDE w:val="0"/>
-        <w:autoSpaceDN w:val="0"/>
-        <w:adjustRightInd w:val="0"/>
-        <w:spacing w:line="276" w:lineRule="auto"/>
-        <w:ind w:leftChars="175" w:left="420"/>
-        <w:jc w:val="left"/>
-      </w:pPr>
-      <w:r>
-        <w:t>}</w:t>
-      </w:r>
-    </w:p>
-    <w:p>
-      <w:pPr>
-        <w:autoSpaceDE w:val="0"/>
-        <w:autoSpaceDN w:val="0"/>
-        <w:adjustRightInd w:val="0"/>
-        <w:spacing w:line="276" w:lineRule="auto"/>
-        <w:ind w:leftChars="175" w:left="420"/>
-        <w:jc w:val="left"/>
-      </w:pPr>
-      <w:r>
-        <w:rPr>
-          <w:rFonts w:hint="eastAsia"/>
-        </w:rPr>
-        <w:t>当程序抛出</w:t>
-      </w:r>
-      <w:r>
-        <w:rPr>
-          <w:rFonts w:hint="eastAsia"/>
-        </w:rPr>
-        <w:t>User</w:t>
-      </w:r>
-      <w:r>
-        <w:t>NotFoundException</w:t>
-      </w:r>
-      <w:r>
-        <w:rPr>
-          <w:rFonts w:hint="eastAsia"/>
-        </w:rPr>
-        <w:t>时</w:t>
-      </w:r>
-      <w:r>
-        <w:rPr>
-          <w:rFonts w:hint="eastAsia"/>
-        </w:rPr>
-        <w:t>则会</w:t>
-      </w:r>
-      <w:r>
-        <w:rPr>
-          <w:rFonts w:hint="eastAsia"/>
-        </w:rPr>
-        <w:t>生成</w:t>
-      </w:r>
-      <w:r>
-        <w:rPr>
-          <w:rFonts w:hint="eastAsia"/>
-        </w:rPr>
-        <w:t>404</w:t>
-      </w:r>
-      <w:r>
-        <w:rPr>
-          <w:rFonts w:hint="eastAsia"/>
-        </w:rPr>
-        <w:t>错误报文。</w:t>
-      </w:r>
-    </w:p>
-    <w:p>
-      <w:pPr>
-        <w:autoSpaceDE w:val="0"/>
-        <w:autoSpaceDN w:val="0"/>
-        <w:adjustRightInd w:val="0"/>
-        <w:spacing w:line="276" w:lineRule="auto"/>
-        <w:jc w:val="left"/>
-      </w:pPr>
-      <w:r>
         <w:rPr>
           <w:rFonts w:hint="eastAsia"/>
         </w:rPr>
@@ -21173,29 +21251,37 @@
     </w:p>
     <w:p>
       <w:pPr>
-        <w:autoSpaceDE w:val="0"/>
-        <w:autoSpaceDN w:val="0"/>
-        <w:adjustRightInd w:val="0"/>
-        <w:spacing w:line="276" w:lineRule="auto"/>
-        <w:jc w:val="left"/>
-      </w:pPr>
-      <w:r>
-        <w:tab/>
-      </w:r>
-      <w:r>
+        <w:spacing w:line="240" w:lineRule="auto"/>
+        <w:ind w:leftChars="200" w:left="480"/>
+        <w:rPr>
+          <w:rFonts w:ascii="Consolas" w:hAnsi="Consolas"/>
+          <w:sz w:val="18"/>
+        </w:rPr>
+      </w:pPr>
+      <w:r>
+        <w:rPr>
+          <w:rFonts w:ascii="Consolas" w:hAnsi="Consolas"/>
+          <w:sz w:val="18"/>
+        </w:rPr>
         <w:t>@ExceptionHandler(UserNotFoundException.class)</w:t>
       </w:r>
     </w:p>
     <w:p>
       <w:pPr>
-        <w:spacing w:line="276" w:lineRule="auto"/>
-      </w:pPr>
-      <w:r>
-        <w:t xml:space="preserve">    public String exceptionHandler()</w:t>
-      </w:r>
-      <w:r>
-        <w:rPr>
-          <w:rFonts w:hint="eastAsia"/>
+        <w:spacing w:line="240" w:lineRule="auto"/>
+        <w:ind w:leftChars="200" w:left="480"/>
+      </w:pPr>
+      <w:r>
+        <w:rPr>
+          <w:rFonts w:ascii="Consolas" w:hAnsi="Consolas"/>
+          <w:sz w:val="18"/>
+        </w:rPr>
+        <w:t>public String exceptionHandler()</w:t>
+      </w:r>
+      <w:r>
+        <w:rPr>
+          <w:rFonts w:ascii="Consolas" w:hAnsi="Consolas" w:hint="eastAsia"/>
+          <w:sz w:val="18"/>
         </w:rPr>
         <w:t>{}</w:t>
       </w:r>
@@ -21568,50 +21654,6 @@
         <w:pStyle w:val="10"/>
         <w:spacing w:line="276" w:lineRule="auto"/>
       </w:pPr>
-      <w:bookmarkStart w:id="61" w:name="_Toc7164594"/>
-      <w:r>
-        <w:rPr>
-          <w:rFonts w:hint="eastAsia"/>
-        </w:rPr>
-        <w:lastRenderedPageBreak/>
-        <w:t>Spring</w:t>
-      </w:r>
-      <w:r>
-        <w:t xml:space="preserve"> </w:t>
-      </w:r>
-      <w:r>
-        <w:rPr>
-          <w:rFonts w:hint="eastAsia"/>
-        </w:rPr>
-        <w:t>WEB</w:t>
-      </w:r>
-      <w:r>
-        <w:t xml:space="preserve"> </w:t>
-      </w:r>
-      <w:r>
-        <w:rPr>
-          <w:rFonts w:hint="eastAsia"/>
-        </w:rPr>
-        <w:t>Flow</w:t>
-      </w:r>
-      <w:bookmarkEnd w:id="61"/>
-    </w:p>
-    <w:p>
-      <w:pPr>
-        <w:spacing w:line="276" w:lineRule="auto"/>
-      </w:pPr>
-      <w:r>
-        <w:rPr>
-          <w:rFonts w:hint="eastAsia"/>
-        </w:rPr>
-        <w:t>null</w:t>
-      </w:r>
-    </w:p>
-    <w:p>
-      <w:pPr>
-        <w:pStyle w:val="10"/>
-        <w:spacing w:line="276" w:lineRule="auto"/>
-      </w:pPr>
       <w:r>
         <w:rPr>
           <w:rFonts w:hint="eastAsia"/>
@@ -22480,46 +22522,61 @@
     </w:p>
     <w:p>
       <w:pPr>
-        <w:autoSpaceDE w:val="0"/>
-        <w:autoSpaceDN w:val="0"/>
-        <w:adjustRightInd w:val="0"/>
-        <w:spacing w:line="276" w:lineRule="auto"/>
-        <w:jc w:val="left"/>
-      </w:pPr>
-      <w:r>
+        <w:spacing w:line="240" w:lineRule="auto"/>
+        <w:ind w:leftChars="200" w:left="480"/>
+        <w:rPr>
+          <w:rFonts w:ascii="Consolas" w:hAnsi="Consolas"/>
+          <w:sz w:val="18"/>
+        </w:rPr>
+      </w:pPr>
+      <w:r>
+        <w:rPr>
+          <w:rFonts w:ascii="Consolas" w:hAnsi="Consolas"/>
+          <w:sz w:val="18"/>
+        </w:rPr>
         <w:t>@Configuration</w:t>
       </w:r>
     </w:p>
     <w:p>
       <w:pPr>
-        <w:autoSpaceDE w:val="0"/>
-        <w:autoSpaceDN w:val="0"/>
-        <w:adjustRightInd w:val="0"/>
-        <w:spacing w:line="276" w:lineRule="auto"/>
-        <w:jc w:val="left"/>
-      </w:pPr>
-      <w:r>
+        <w:spacing w:line="240" w:lineRule="auto"/>
+        <w:ind w:leftChars="200" w:left="480"/>
+        <w:rPr>
+          <w:rFonts w:ascii="Consolas" w:hAnsi="Consolas"/>
+          <w:sz w:val="18"/>
+        </w:rPr>
+      </w:pPr>
+      <w:r>
+        <w:rPr>
+          <w:rFonts w:ascii="Consolas" w:hAnsi="Consolas"/>
+          <w:sz w:val="18"/>
+        </w:rPr>
         <w:t>@EnableWebSecurity</w:t>
       </w:r>
     </w:p>
     <w:p>
       <w:pPr>
-        <w:pStyle w:val="21"/>
-        <w:spacing w:line="276" w:lineRule="auto"/>
-        <w:ind w:firstLineChars="0" w:firstLine="0"/>
-      </w:pPr>
-      <w:r>
+        <w:spacing w:line="240" w:lineRule="auto"/>
+        <w:ind w:leftChars="200" w:left="480"/>
+      </w:pPr>
+      <w:r>
+        <w:rPr>
+          <w:rFonts w:ascii="Consolas" w:hAnsi="Consolas"/>
+          <w:sz w:val="18"/>
+        </w:rPr>
         <w:t>public class SecurityConfig extends WebSecurityConfigurerAdapter {</w:t>
       </w:r>
       <w:r>
         <w:rPr>
-          <w:rFonts w:hint="eastAsia"/>
+          <w:rFonts w:ascii="Consolas" w:hAnsi="Consolas" w:hint="eastAsia"/>
+          <w:sz w:val="18"/>
         </w:rPr>
         <w:t>}</w:t>
       </w:r>
       <w:r>
         <w:rPr>
-          <w:rFonts w:hint="eastAsia"/>
+          <w:rFonts w:ascii="Consolas" w:hAnsi="Consolas" w:hint="eastAsia"/>
+          <w:sz w:val="18"/>
         </w:rPr>
         <w:t xml:space="preserve"> </w:t>
       </w:r>
@@ -22746,10 +22803,10 @@
       </w:pPr>
       <w:r>
         <w:object w:dxaOrig="4461" w:dyaOrig="2161">
-          <v:shape id="_x0000_i1027" type="#_x0000_t75" style="width:223.2pt;height:108pt" o:ole="">
+          <v:shape id="_x0000_i1027" type="#_x0000_t75" style="width:223.5pt;height:108pt" o:ole="">
             <v:imagedata r:id="rId19" o:title=""/>
           </v:shape>
-          <o:OLEObject Type="Embed" ProgID="Visio.Drawing.15" ShapeID="_x0000_i1027" DrawAspect="Content" ObjectID="_1620906251" r:id="rId20"/>
+          <o:OLEObject Type="Embed" ProgID="Visio.Drawing.15" ShapeID="_x0000_i1027" DrawAspect="Content" ObjectID="_1621171562" r:id="rId20"/>
         </w:object>
       </w:r>
     </w:p>
@@ -23850,16 +23907,7 @@
           <w:rFonts w:hint="eastAsia"/>
         </w:rPr>
         <w:lastRenderedPageBreak/>
-        <w:t>S</w:t>
-      </w:r>
-      <w:r>
-        <w:t>pring</w:t>
-      </w:r>
-      <w:r>
-        <w:rPr>
-          <w:rFonts w:hint="eastAsia"/>
-        </w:rPr>
-        <w:t>集成ORM</w:t>
+        <w:t>Spring事务管理</w:t>
       </w:r>
     </w:p>
     <w:p>
@@ -23870,57 +23918,17 @@
         <w:rPr>
           <w:rFonts w:hint="eastAsia"/>
         </w:rPr>
-        <w:t>Spring</w:t>
-      </w:r>
-      <w:r>
-        <w:rPr>
-          <w:rFonts w:hint="eastAsia"/>
-        </w:rPr>
-        <w:t>集成</w:t>
-      </w:r>
-      <w:r>
-        <w:rPr>
-          <w:rFonts w:hint="eastAsia"/>
-        </w:rPr>
-        <w:t>Hibernate</w:t>
-      </w:r>
-    </w:p>
-    <w:p/>
-    <w:p>
-      <w:pPr>
-        <w:pStyle w:val="10"/>
-      </w:pPr>
-      <w:r>
-        <w:rPr>
-          <w:rFonts w:hint="eastAsia"/>
-        </w:rPr>
-        <w:lastRenderedPageBreak/>
-        <w:t>Spring</w:t>
-      </w:r>
-      <w:r>
-        <w:rPr>
-          <w:rFonts w:hint="eastAsia"/>
-        </w:rPr>
-        <w:t>集成</w:t>
-      </w:r>
-      <w:r>
-        <w:rPr>
-          <w:rFonts w:hint="eastAsia"/>
-        </w:rPr>
-        <w:t>N</w:t>
-      </w:r>
-      <w:r>
-        <w:t>o</w:t>
-      </w:r>
-      <w:r>
-        <w:t>SQL</w:t>
-      </w:r>
-      <w:r>
-        <w:rPr>
-          <w:rFonts w:hint="eastAsia"/>
-        </w:rPr>
-        <w:t>数据库</w:t>
-      </w:r>
+        <w:t>Spring事务设计</w:t>
+      </w:r>
+    </w:p>
+    <w:p>
+      <w:pPr>
+        <w:rPr>
+          <w:rFonts w:hint="eastAsia"/>
+        </w:rPr>
+      </w:pPr>
+      <w:bookmarkStart w:id="61" w:name="_GoBack"/>
+      <w:bookmarkEnd w:id="61"/>
     </w:p>
     <w:p>
       <w:pPr>
@@ -24807,9 +24815,6 @@
     <w:p>
       <w:pPr>
         <w:ind w:firstLineChars="200" w:firstLine="480"/>
-        <w:rPr>
-          <w:rFonts w:hint="eastAsia"/>
-        </w:rPr>
       </w:pPr>
       <w:r>
         <w:rPr>
@@ -25047,9 +25052,6 @@
           <w:numId w:val="19"/>
         </w:numPr>
         <w:ind w:firstLineChars="0"/>
-        <w:rPr>
-          <w:rFonts w:hint="eastAsia"/>
-        </w:rPr>
       </w:pPr>
       <w:r>
         <w:rPr>
@@ -25074,11 +25076,6 @@
       </w:r>
     </w:p>
     <w:p>
-      <w:pPr>
-        <w:rPr>
-          <w:rFonts w:hint="eastAsia"/>
-        </w:rPr>
-      </w:pPr>
       <w:r>
         <w:rPr>
           <w:rFonts w:hint="eastAsia"/>
@@ -25223,11 +25220,6 @@
       </w:r>
     </w:p>
     <w:p>
-      <w:pPr>
-        <w:rPr>
-          <w:rFonts w:hint="eastAsia"/>
-        </w:rPr>
-      </w:pPr>
       <w:r>
         <w:t>&lt;cache:advice&gt;</w:t>
       </w:r>
@@ -25304,8 +25296,6 @@
         </w:rPr>
         <w:t>同注解</w:t>
       </w:r>
-      <w:bookmarkStart w:id="62" w:name="_GoBack"/>
-      <w:bookmarkEnd w:id="62"/>
     </w:p>
     <w:p>
       <w:r>
@@ -25332,59 +25322,155 @@
         <w:spacing w:line="240" w:lineRule="auto"/>
         <w:ind w:firstLineChars="200" w:firstLine="360"/>
         <w:rPr>
+          <w:rFonts w:ascii="Consolas" w:hAnsi="Consolas"/>
+          <w:sz w:val="18"/>
+        </w:rPr>
+      </w:pPr>
+      <w:r>
+        <w:rPr>
+          <w:rFonts w:ascii="Consolas" w:hAnsi="Consolas"/>
+          <w:sz w:val="18"/>
+        </w:rPr>
+        <w:tab/>
+        <w:t>&lt;cache:advice id="questionCacheAdvice"</w:t>
+      </w:r>
+      <w:r>
+        <w:rPr>
+          <w:rFonts w:ascii="Consolas" w:hAnsi="Consolas"/>
+          <w:sz w:val="18"/>
+        </w:rPr>
+        <w:t xml:space="preserve"> </w:t>
+      </w:r>
+      <w:r>
+        <w:rPr>
+          <w:rFonts w:ascii="Consolas" w:hAnsi="Consolas"/>
+          <w:sz w:val="18"/>
+        </w:rPr>
+        <w:t>cache-manager</w:t>
+      </w:r>
+      <w:r>
+        <w:rPr>
           <w:rFonts w:ascii="Consolas" w:hAnsi="Consolas" w:hint="eastAsia"/>
           <w:sz w:val="18"/>
         </w:rPr>
-      </w:pPr>
+        <w:t>="</w:t>
+      </w:r>
       <w:r>
         <w:rPr>
           <w:rFonts w:ascii="Consolas" w:hAnsi="Consolas"/>
           <w:sz w:val="18"/>
         </w:rPr>
-        <w:tab/>
-        <w:t>&lt;cache:advice id="questionCacheAdvice"</w:t>
+        <w:t>cacheManager"</w:t>
       </w:r>
       <w:r>
         <w:rPr>
           <w:rFonts w:ascii="Consolas" w:hAnsi="Consolas"/>
           <w:sz w:val="18"/>
         </w:rPr>
-        <w:t xml:space="preserve"> </w:t>
+        <w:t>&gt;</w:t>
       </w:r>
       <w:r>
         <w:rPr>
           <w:rFonts w:ascii="Consolas" w:hAnsi="Consolas"/>
           <w:sz w:val="18"/>
         </w:rPr>
-        <w:t>cache-manager</w:t>
+        <w:t xml:space="preserve"> </w:t>
+      </w:r>
+    </w:p>
+    <w:p>
+      <w:pPr>
+        <w:spacing w:line="240" w:lineRule="auto"/>
+        <w:ind w:firstLineChars="200" w:firstLine="360"/>
+        <w:rPr>
+          <w:rFonts w:ascii="Consolas" w:hAnsi="Consolas"/>
+          <w:sz w:val="18"/>
+        </w:rPr>
+      </w:pPr>
+      <w:r>
+        <w:rPr>
+          <w:rFonts w:ascii="Consolas" w:hAnsi="Consolas"/>
+          <w:sz w:val="18"/>
+        </w:rPr>
+        <w:tab/>
+      </w:r>
+      <w:r>
+        <w:rPr>
+          <w:rFonts w:ascii="Consolas" w:hAnsi="Consolas"/>
+          <w:sz w:val="18"/>
+        </w:rPr>
+        <w:tab/>
+        <w:t>&lt;cache:caching cache="questionCache"&gt;</w:t>
+      </w:r>
+    </w:p>
+    <w:p>
+      <w:pPr>
+        <w:spacing w:line="240" w:lineRule="auto"/>
+        <w:ind w:firstLineChars="200" w:firstLine="360"/>
+        <w:rPr>
+          <w:rFonts w:ascii="Consolas" w:hAnsi="Consolas"/>
+          <w:sz w:val="18"/>
+        </w:rPr>
+      </w:pPr>
+      <w:r>
+        <w:rPr>
+          <w:rFonts w:ascii="Consolas" w:hAnsi="Consolas"/>
+          <w:sz w:val="18"/>
+        </w:rPr>
+        <w:tab/>
+      </w:r>
+      <w:r>
+        <w:rPr>
+          <w:rFonts w:ascii="Consolas" w:hAnsi="Consolas"/>
+          <w:sz w:val="18"/>
+        </w:rPr>
+        <w:tab/>
+      </w:r>
+      <w:r>
+        <w:rPr>
+          <w:rFonts w:ascii="Consolas" w:hAnsi="Consolas"/>
+          <w:sz w:val="18"/>
+        </w:rPr>
+        <w:tab/>
+        <w:t>&lt;cache:cacheable method="select*" /&gt;</w:t>
+      </w:r>
+      <w:r>
+        <w:rPr>
+          <w:rFonts w:ascii="Consolas" w:hAnsi="Consolas"/>
+          <w:sz w:val="18"/>
+        </w:rPr>
+        <w:t xml:space="preserve">  </w:t>
       </w:r>
       <w:r>
         <w:rPr>
           <w:rFonts w:ascii="Consolas" w:hAnsi="Consolas" w:hint="eastAsia"/>
           <w:sz w:val="18"/>
         </w:rPr>
-        <w:t>="</w:t>
-      </w:r>
-      <w:r>
+        <w:t>配置方法支持缓存</w:t>
+      </w:r>
+    </w:p>
+    <w:p>
+      <w:pPr>
+        <w:spacing w:line="240" w:lineRule="auto"/>
+        <w:ind w:firstLineChars="200" w:firstLine="360"/>
         <w:rPr>
           <w:rFonts w:ascii="Consolas" w:hAnsi="Consolas"/>
           <w:sz w:val="18"/>
         </w:rPr>
-        <w:t>cacheManager"</w:t>
-      </w:r>
+      </w:pPr>
       <w:r>
         <w:rPr>
           <w:rFonts w:ascii="Consolas" w:hAnsi="Consolas"/>
           <w:sz w:val="18"/>
         </w:rPr>
-        <w:t>&gt;</w:t>
+        <w:tab/>
       </w:r>
       <w:r>
         <w:rPr>
           <w:rFonts w:ascii="Consolas" w:hAnsi="Consolas"/>
           <w:sz w:val="18"/>
         </w:rPr>
-        <w:t xml:space="preserve"> </w:t>
+        <w:tab/>
+        <w:t>&lt;/cache:caching&gt;</w:t>
       </w:r>
     </w:p>
     <w:p>
@@ -25402,14 +25488,25 @@
           <w:sz w:val="18"/>
         </w:rPr>
         <w:tab/>
-      </w:r>
-      <w:r>
+        <w:t>&lt;/cache:advice&gt;</w:t>
+      </w:r>
+    </w:p>
+    <w:p>
+      <w:pPr>
+        <w:spacing w:line="240" w:lineRule="auto"/>
+        <w:ind w:firstLineChars="200" w:firstLine="360"/>
         <w:rPr>
           <w:rFonts w:ascii="Consolas" w:hAnsi="Consolas"/>
           <w:sz w:val="18"/>
         </w:rPr>
+      </w:pPr>
+      <w:r>
+        <w:rPr>
+          <w:rFonts w:ascii="Consolas" w:hAnsi="Consolas"/>
+          <w:sz w:val="18"/>
+        </w:rPr>
         <w:tab/>
-        <w:t>&lt;cache:caching cache="questionCache"&gt;</w:t>
+        <w:t>&lt;aop:config&gt;</w:t>
       </w:r>
     </w:p>
     <w:p>
@@ -25434,28 +25531,46 @@
           <w:sz w:val="18"/>
         </w:rPr>
         <w:tab/>
+        <w:t>&lt;aop:advisor advice-ref="questionCacheAdvice"</w:t>
       </w:r>
       <w:r>
         <w:rPr>
           <w:rFonts w:ascii="Consolas" w:hAnsi="Consolas"/>
           <w:sz w:val="18"/>
         </w:rPr>
-        <w:tab/>
-        <w:t>&lt;cache:cacheable method="select*" /&gt;</w:t>
-      </w:r>
-      <w:r>
+        <w:t xml:space="preserve"> </w:t>
+      </w:r>
+      <w:r>
+        <w:rPr>
+          <w:rFonts w:ascii="Consolas" w:hAnsi="Consolas" w:hint="eastAsia"/>
+          <w:sz w:val="18"/>
+        </w:rPr>
+        <w:t>应用通知到切点</w:t>
+      </w:r>
+    </w:p>
+    <w:p>
+      <w:pPr>
+        <w:spacing w:line="240" w:lineRule="auto"/>
+        <w:ind w:firstLineChars="200" w:firstLine="360"/>
         <w:rPr>
           <w:rFonts w:ascii="Consolas" w:hAnsi="Consolas"/>
           <w:sz w:val="18"/>
         </w:rPr>
-        <w:t xml:space="preserve">  </w:t>
-      </w:r>
-      <w:r>
-        <w:rPr>
-          <w:rFonts w:ascii="Consolas" w:hAnsi="Consolas" w:hint="eastAsia"/>
+      </w:pPr>
+      <w:r>
+        <w:rPr>
+          <w:rFonts w:ascii="Consolas" w:hAnsi="Consolas"/>
           <w:sz w:val="18"/>
         </w:rPr>
-        <w:t>配置方法支持缓存</w:t>
+        <w:tab/>
+      </w:r>
+      <w:r>
+        <w:rPr>
+          <w:rFonts w:ascii="Consolas" w:hAnsi="Consolas"/>
+          <w:sz w:val="18"/>
+        </w:rPr>
+        <w:tab/>
+        <w:t xml:space="preserve">             pointcut="bean(questionRepository*)"</w:t>
       </w:r>
     </w:p>
     <w:p>
@@ -25480,141 +25595,13 @@
           <w:sz w:val="18"/>
         </w:rPr>
         <w:tab/>
-        <w:t>&lt;/cache:caching&gt;</w:t>
+        <w:t xml:space="preserve"> /&gt;</w:t>
       </w:r>
     </w:p>
     <w:p>
       <w:pPr>
         <w:spacing w:line="240" w:lineRule="auto"/>
         <w:ind w:firstLineChars="200" w:firstLine="360"/>
-        <w:rPr>
-          <w:rFonts w:ascii="Consolas" w:hAnsi="Consolas" w:hint="eastAsia"/>
-          <w:sz w:val="18"/>
-        </w:rPr>
-      </w:pPr>
-      <w:r>
-        <w:rPr>
-          <w:rFonts w:ascii="Consolas" w:hAnsi="Consolas"/>
-          <w:sz w:val="18"/>
-        </w:rPr>
-        <w:tab/>
-        <w:t>&lt;/cache:advice&gt;</w:t>
-      </w:r>
-    </w:p>
-    <w:p>
-      <w:pPr>
-        <w:spacing w:line="240" w:lineRule="auto"/>
-        <w:ind w:firstLineChars="200" w:firstLine="360"/>
-        <w:rPr>
-          <w:rFonts w:ascii="Consolas" w:hAnsi="Consolas"/>
-          <w:sz w:val="18"/>
-        </w:rPr>
-      </w:pPr>
-      <w:r>
-        <w:rPr>
-          <w:rFonts w:ascii="Consolas" w:hAnsi="Consolas"/>
-          <w:sz w:val="18"/>
-        </w:rPr>
-        <w:tab/>
-        <w:t>&lt;aop:config&gt;</w:t>
-      </w:r>
-    </w:p>
-    <w:p>
-      <w:pPr>
-        <w:spacing w:line="240" w:lineRule="auto"/>
-        <w:ind w:firstLineChars="200" w:firstLine="360"/>
-        <w:rPr>
-          <w:rFonts w:ascii="Consolas" w:hAnsi="Consolas"/>
-          <w:sz w:val="18"/>
-        </w:rPr>
-      </w:pPr>
-      <w:r>
-        <w:rPr>
-          <w:rFonts w:ascii="Consolas" w:hAnsi="Consolas"/>
-          <w:sz w:val="18"/>
-        </w:rPr>
-        <w:tab/>
-      </w:r>
-      <w:r>
-        <w:rPr>
-          <w:rFonts w:ascii="Consolas" w:hAnsi="Consolas"/>
-          <w:sz w:val="18"/>
-        </w:rPr>
-        <w:tab/>
-        <w:t>&lt;aop:advisor advice-ref="questionCacheAdvice"</w:t>
-      </w:r>
-      <w:r>
-        <w:rPr>
-          <w:rFonts w:ascii="Consolas" w:hAnsi="Consolas"/>
-          <w:sz w:val="18"/>
-        </w:rPr>
-        <w:t xml:space="preserve"> </w:t>
-      </w:r>
-      <w:r>
-        <w:rPr>
-          <w:rFonts w:ascii="Consolas" w:hAnsi="Consolas" w:hint="eastAsia"/>
-          <w:sz w:val="18"/>
-        </w:rPr>
-        <w:t>应用通知到切点</w:t>
-      </w:r>
-    </w:p>
-    <w:p>
-      <w:pPr>
-        <w:spacing w:line="240" w:lineRule="auto"/>
-        <w:ind w:firstLineChars="200" w:firstLine="360"/>
-        <w:rPr>
-          <w:rFonts w:ascii="Consolas" w:hAnsi="Consolas"/>
-          <w:sz w:val="18"/>
-        </w:rPr>
-      </w:pPr>
-      <w:r>
-        <w:rPr>
-          <w:rFonts w:ascii="Consolas" w:hAnsi="Consolas"/>
-          <w:sz w:val="18"/>
-        </w:rPr>
-        <w:tab/>
-      </w:r>
-      <w:r>
-        <w:rPr>
-          <w:rFonts w:ascii="Consolas" w:hAnsi="Consolas"/>
-          <w:sz w:val="18"/>
-        </w:rPr>
-        <w:tab/>
-        <w:t xml:space="preserve">             pointcut="bean(questionRepository*)"</w:t>
-      </w:r>
-    </w:p>
-    <w:p>
-      <w:pPr>
-        <w:spacing w:line="240" w:lineRule="auto"/>
-        <w:ind w:firstLineChars="200" w:firstLine="360"/>
-        <w:rPr>
-          <w:rFonts w:ascii="Consolas" w:hAnsi="Consolas"/>
-          <w:sz w:val="18"/>
-        </w:rPr>
-      </w:pPr>
-      <w:r>
-        <w:rPr>
-          <w:rFonts w:ascii="Consolas" w:hAnsi="Consolas"/>
-          <w:sz w:val="18"/>
-        </w:rPr>
-        <w:tab/>
-      </w:r>
-      <w:r>
-        <w:rPr>
-          <w:rFonts w:ascii="Consolas" w:hAnsi="Consolas"/>
-          <w:sz w:val="18"/>
-        </w:rPr>
-        <w:tab/>
-        <w:t xml:space="preserve"> /&gt;</w:t>
-      </w:r>
-    </w:p>
-    <w:p>
-      <w:pPr>
-        <w:spacing w:line="240" w:lineRule="auto"/>
-        <w:ind w:firstLineChars="200" w:firstLine="360"/>
-        <w:rPr>
-          <w:rFonts w:hint="eastAsia"/>
-        </w:rPr>
       </w:pPr>
       <w:r>
         <w:rPr>
@@ -25778,7 +25765,7 @@
         <v:path o:extrusionok="f" gradientshapeok="t" o:connecttype="rect"/>
         <o:lock v:ext="edit" aspectratio="t"/>
       </v:shapetype>
-      <v:shape id="_x0000_i1095" type="#_x0000_t75" style="width:11.1pt;height:11.1pt" o:bullet="t">
+      <v:shape id="_x0000_i1068" type="#_x0000_t75" style="width:11pt;height:11pt" o:bullet="t">
         <v:imagedata r:id="rId1" o:title="msoE9"/>
       </v:shape>
     </w:pict>
@@ -29243,7 +29230,7 @@
 </file>
 
 <file path=customXml/itemProps1.xml><?xml version="1.0" encoding="utf-8"?>
-<ds:datastoreItem xmlns:ds="http://schemas.openxmlformats.org/officeDocument/2006/customXml" ds:itemID="{C64F20A3-23E7-42B1-8BDB-0E336E4B9654}">
+<ds:datastoreItem xmlns:ds="http://schemas.openxmlformats.org/officeDocument/2006/customXml" ds:itemID="{A047DE1D-C83F-4BF7-BA82-B9A1EA29499E}">
   <ds:schemaRefs>
     <ds:schemaRef ds:uri="http://schemas.openxmlformats.org/officeDocument/2006/bibliography"/>
   </ds:schemaRefs>

--- a/note/RaysSpringNote.docx
+++ b/note/RaysSpringNote.docx
@@ -9912,7 +9912,7 @@
           <v:shape id="_x0000_i1026" type="#_x0000_t75" style="width:372.75pt;height:170.05pt" o:ole="">
             <v:imagedata r:id="rId10" o:title=""/>
           </v:shape>
-          <o:OLEObject Type="Embed" ProgID="Visio.Drawing.15" ShapeID="_x0000_i1026" DrawAspect="Content" ObjectID="_1623433982" r:id="rId11"/>
+          <o:OLEObject Type="Embed" ProgID="Visio.Drawing.15" ShapeID="_x0000_i1026" DrawAspect="Content" ObjectID="_1623614730" r:id="rId11"/>
         </w:object>
       </w:r>
     </w:p>
@@ -15729,7 +15729,7 @@
         <w:ind w:leftChars="200" w:left="480"/>
         <w:jc w:val="left"/>
         <w:rPr>
-          <w:rFonts w:ascii="Consolas" w:hAnsi="Consolas" w:hint="eastAsia"/>
+          <w:rFonts w:ascii="Consolas" w:hAnsi="Consolas"/>
           <w:sz w:val="18"/>
         </w:rPr>
       </w:pPr>
@@ -15841,7 +15841,7 @@
         <w:ind w:leftChars="200" w:left="480"/>
         <w:jc w:val="left"/>
         <w:rPr>
-          <w:rFonts w:ascii="Consolas" w:hAnsi="Consolas" w:hint="eastAsia"/>
+          <w:rFonts w:ascii="Consolas" w:hAnsi="Consolas"/>
           <w:sz w:val="18"/>
         </w:rPr>
       </w:pPr>
@@ -23353,7 +23353,7 @@
           <v:shape id="_x0000_i1027" type="#_x0000_t75" style="width:223.75pt;height:108pt" o:ole="">
             <v:imagedata r:id="rId19" o:title=""/>
           </v:shape>
-          <o:OLEObject Type="Embed" ProgID="Visio.Drawing.15" ShapeID="_x0000_i1027" DrawAspect="Content" ObjectID="_1623433983" r:id="rId20"/>
+          <o:OLEObject Type="Embed" ProgID="Visio.Drawing.15" ShapeID="_x0000_i1027" DrawAspect="Content" ObjectID="_1623614731" r:id="rId20"/>
         </w:object>
       </w:r>
     </w:p>
@@ -24471,33 +24471,21 @@
     <w:p>
       <w:pPr>
         <w:ind w:firstLineChars="200" w:firstLine="480"/>
-      </w:pPr>
-      <w:r>
-        <w:rPr>
-          <w:rFonts w:hint="eastAsia"/>
-        </w:rPr>
-        <w:t>S</w:t>
-      </w:r>
-      <w:r>
-        <w:t>pring</w:t>
-      </w:r>
-      <w:r>
-        <w:rPr>
-          <w:rFonts w:hint="eastAsia"/>
-        </w:rPr>
-        <w:t>事务抽象的关键是</w:t>
-      </w:r>
-      <w:r>
-        <w:rPr>
-          <w:rFonts w:hint="eastAsia"/>
-        </w:rPr>
-        <w:t>事务策略的概念。</w:t>
-      </w:r>
-      <w:r>
-        <w:rPr>
-          <w:rFonts w:hint="eastAsia"/>
-        </w:rPr>
-        <w:t>事务策略由</w:t>
+        <w:rPr>
+          <w:rFonts w:hint="eastAsia"/>
+        </w:rPr>
+      </w:pPr>
+      <w:r>
+        <w:rPr>
+          <w:rFonts w:hint="eastAsia"/>
+        </w:rPr>
+        <w:t>Spring</w:t>
+      </w:r>
+      <w:r>
+        <w:rPr>
+          <w:rFonts w:hint="eastAsia"/>
+        </w:rPr>
+        <w:t>将事务的管理抽象为</w:t>
       </w:r>
       <w:r>
         <w:t>PlatformTransactionManager</w:t>
@@ -24506,7 +24494,7 @@
         <w:rPr>
           <w:rFonts w:hint="eastAsia"/>
         </w:rPr>
-        <w:t>接口定义</w:t>
+        <w:t>接口</w:t>
       </w:r>
       <w:r>
         <w:rPr>
@@ -24552,7 +24540,7 @@
     <w:p>
       <w:pPr>
         <w:spacing w:line="240" w:lineRule="auto"/>
-        <w:ind w:leftChars="200" w:left="480" w:firstLine="360"/>
+        <w:ind w:leftChars="200" w:left="480" w:firstLineChars="600" w:firstLine="1080"/>
         <w:rPr>
           <w:rFonts w:ascii="Consolas" w:hAnsi="Consolas"/>
           <w:sz w:val="18"/>
@@ -24605,7 +24593,7 @@
         <w:spacing w:line="240" w:lineRule="auto"/>
         <w:ind w:leftChars="200" w:left="480"/>
         <w:rPr>
-          <w:rFonts w:ascii="Consolas" w:hAnsi="Consolas"/>
+          <w:rFonts w:ascii="Consolas" w:hAnsi="Consolas" w:hint="eastAsia"/>
           <w:sz w:val="18"/>
         </w:rPr>
       </w:pPr>
@@ -24618,335 +24606,272 @@
       </w:r>
     </w:p>
     <w:p>
-      <w:pPr>
-        <w:spacing w:line="240" w:lineRule="auto"/>
+      <w:r>
+        <w:rPr>
+          <w:rFonts w:hint="eastAsia"/>
+        </w:rPr>
+        <w:t xml:space="preserve"> </w:t>
+      </w:r>
+      <w:r>
+        <w:t xml:space="preserve">   </w:t>
+      </w:r>
+      <w:r>
+        <w:rPr>
+          <w:rFonts w:hint="eastAsia"/>
+        </w:rPr>
+        <w:t>get</w:t>
+      </w:r>
+      <w:r>
+        <w:t>Transaction(..)</w:t>
+      </w:r>
+      <w:r>
+        <w:rPr>
+          <w:rFonts w:hint="eastAsia"/>
+        </w:rPr>
+        <w:t>方法返回一个事务状态（</w:t>
+      </w:r>
+      <w:r>
+        <w:rPr>
+          <w:rFonts w:hint="eastAsia"/>
+        </w:rPr>
+        <w:t>Trans</w:t>
+      </w:r>
+      <w:r>
+        <w:t>actionStatus</w:t>
+      </w:r>
+      <w:r>
+        <w:rPr>
+          <w:rFonts w:hint="eastAsia"/>
+        </w:rPr>
+        <w:t>）对象，</w:t>
+      </w:r>
+      <w:r>
+        <w:rPr>
+          <w:rFonts w:hint="eastAsia"/>
+        </w:rPr>
+        <w:t>具体的对象由</w:t>
+      </w:r>
+      <w:r>
+        <w:rPr>
+          <w:rFonts w:hint="eastAsia"/>
+        </w:rPr>
+        <w:t>T</w:t>
+      </w:r>
+      <w:r>
+        <w:t>ransactionDefinition</w:t>
+      </w:r>
+      <w:r>
+        <w:rPr>
+          <w:rFonts w:hint="eastAsia"/>
+        </w:rPr>
+        <w:t>参数决定。</w:t>
+      </w:r>
+      <w:r>
+        <w:rPr>
+          <w:rFonts w:hint="eastAsia"/>
+        </w:rPr>
+        <w:t>返回的事务状态对象可能表示一个新的事务</w:t>
+      </w:r>
+      <w:r>
+        <w:rPr>
+          <w:rFonts w:hint="eastAsia"/>
+        </w:rPr>
+        <w:t>，如果是</w:t>
+      </w:r>
+      <w:r>
+        <w:rPr>
+          <w:rFonts w:hint="eastAsia"/>
+        </w:rPr>
+        <w:t>JavaEE</w:t>
+      </w:r>
+      <w:r>
+        <w:rPr>
+          <w:rFonts w:hint="eastAsia"/>
+        </w:rPr>
+        <w:t>的事务上下文，</w:t>
+      </w:r>
+      <w:r>
+        <w:rPr>
+          <w:rFonts w:hint="eastAsia"/>
+        </w:rPr>
+        <w:t>也可能表示一个</w:t>
+      </w:r>
+      <w:r>
+        <w:rPr>
+          <w:rFonts w:hint="eastAsia"/>
+        </w:rPr>
+        <w:t>在</w:t>
+      </w:r>
+      <w:r>
+        <w:rPr>
+          <w:rFonts w:hint="eastAsia"/>
+        </w:rPr>
+        <w:t>当前调用栈中</w:t>
+      </w:r>
+      <w:r>
+        <w:rPr>
+          <w:rFonts w:hint="eastAsia"/>
+        </w:rPr>
+        <w:t>已经存在的事务。</w:t>
+      </w:r>
+    </w:p>
+    <w:p>
+      <w:pPr>
         <w:ind w:firstLineChars="200" w:firstLine="480"/>
       </w:pPr>
       <w:r>
         <w:rPr>
           <w:rFonts w:hint="eastAsia"/>
         </w:rPr>
-        <w:t>该接口本质上是一个服务接口，也可以应用到程序代码中。</w:t>
-      </w:r>
-      <w:r>
-        <w:rPr>
-          <w:rFonts w:hint="eastAsia"/>
-        </w:rPr>
-        <w:t>其对象</w:t>
-      </w:r>
-      <w:r>
-        <w:rPr>
-          <w:rFonts w:hint="eastAsia"/>
-        </w:rPr>
-        <w:t>和</w:t>
-      </w:r>
-      <w:r>
-        <w:rPr>
-          <w:rFonts w:hint="eastAsia"/>
-        </w:rPr>
-        <w:t>Spring</w:t>
-      </w:r>
-      <w:r>
-        <w:rPr>
-          <w:rFonts w:hint="eastAsia"/>
-        </w:rPr>
-        <w:t>中的其他</w:t>
-      </w:r>
-      <w:r>
-        <w:rPr>
-          <w:rFonts w:hint="eastAsia"/>
-        </w:rPr>
-        <w:t>bean</w:t>
-      </w:r>
-      <w:r>
-        <w:rPr>
-          <w:rFonts w:hint="eastAsia"/>
-        </w:rPr>
-        <w:t>并无二质。</w:t>
-      </w:r>
-      <w:r>
-        <w:rPr>
-          <w:rFonts w:hint="eastAsia"/>
-        </w:rPr>
-        <w:t>和</w:t>
-      </w:r>
-      <w:r>
-        <w:rPr>
-          <w:rFonts w:hint="eastAsia"/>
-        </w:rPr>
-        <w:t>Spring</w:t>
-      </w:r>
-      <w:r>
-        <w:rPr>
-          <w:rFonts w:hint="eastAsia"/>
-        </w:rPr>
-        <w:t>的哲学一致，该接口的方法抛出的</w:t>
-      </w:r>
-      <w:r>
-        <w:rPr>
-          <w:rFonts w:hint="eastAsia"/>
-        </w:rPr>
-        <w:t>Transa</w:t>
-      </w:r>
-      <w:r>
-        <w:rPr>
-          <w:rFonts w:hint="eastAsia"/>
-        </w:rPr>
-        <w:t>c</w:t>
-      </w:r>
-      <w:r>
-        <w:rPr>
-          <w:rFonts w:hint="eastAsia"/>
-        </w:rPr>
-        <w:t>tion</w:t>
-      </w:r>
-      <w:r>
-        <w:t>Exception</w:t>
-      </w:r>
-      <w:r>
-        <w:rPr>
-          <w:rFonts w:hint="eastAsia"/>
-        </w:rPr>
-        <w:t>是非检查异常</w:t>
-      </w:r>
-      <w:r>
-        <w:rPr>
-          <w:rFonts w:hint="eastAsia"/>
-        </w:rPr>
+        <w:t>T</w:t>
+      </w:r>
+      <w:r>
+        <w:t>ransactionDefinition</w:t>
+      </w:r>
+      <w:r>
+        <w:rPr>
+          <w:rFonts w:hint="eastAsia"/>
+        </w:rPr>
+        <w:t>接口</w:t>
+      </w:r>
+      <w:r>
+        <w:rPr>
+          <w:rFonts w:hint="eastAsia"/>
+        </w:rPr>
+        <w:t>可以</w:t>
+      </w:r>
+      <w:r>
+        <w:rPr>
+          <w:rFonts w:hint="eastAsia"/>
+        </w:rPr>
+        <w:t>配置</w:t>
+      </w:r>
+      <w:r>
+        <w:rPr>
+          <w:rFonts w:hint="eastAsia"/>
+        </w:rPr>
+        <w:t>事务</w:t>
+      </w:r>
+      <w:r>
+        <w:rPr>
+          <w:rFonts w:hint="eastAsia"/>
+        </w:rPr>
+        <w:t>的一些特征</w:t>
+      </w:r>
+      <w:r>
+        <w:rPr>
+          <w:rFonts w:hint="eastAsia"/>
+        </w:rPr>
+        <w:t>：</w:t>
+      </w:r>
+    </w:p>
+    <w:p>
+      <w:pPr>
+        <w:ind w:firstLineChars="200" w:firstLine="480"/>
+      </w:pPr>
+      <w:r>
+        <w:rPr>
+          <w:rFonts w:hint="eastAsia"/>
+        </w:rPr>
+        <w:t>隔离</w:t>
+      </w:r>
+      <w:r>
+        <w:rPr>
+          <w:rFonts w:hint="eastAsia"/>
+        </w:rPr>
+        <w:t>(</w:t>
+      </w:r>
+      <w:r>
+        <w:t>Isolation)</w:t>
+      </w:r>
+      <w:r>
+        <w:rPr>
+          <w:rFonts w:hint="eastAsia"/>
+        </w:rPr>
+        <w:t>：</w:t>
+      </w:r>
+      <w:r>
+        <w:rPr>
+          <w:rFonts w:hint="eastAsia"/>
+        </w:rPr>
+        <w:t>事务和其他的</w:t>
+      </w:r>
+      <w:r>
+        <w:rPr>
+          <w:rFonts w:hint="eastAsia"/>
+        </w:rPr>
+        <w:t>事务</w:t>
+      </w:r>
+      <w:r>
+        <w:rPr>
+          <w:rFonts w:hint="eastAsia"/>
+        </w:rPr>
+        <w:t>的隔离程度。</w:t>
+      </w:r>
+      <w:r>
+        <w:rPr>
+          <w:rFonts w:hint="eastAsia"/>
+        </w:rPr>
+        <w:t>如：</w:t>
+      </w:r>
+      <w:r>
+        <w:rPr>
+          <w:rFonts w:hint="eastAsia"/>
+        </w:rPr>
+        <w:t>该事务能</w:t>
+      </w:r>
+      <w:r>
+        <w:rPr>
+          <w:rFonts w:hint="eastAsia"/>
+        </w:rPr>
+        <w:t>否</w:t>
+      </w:r>
+      <w:r>
+        <w:rPr>
+          <w:rFonts w:hint="eastAsia"/>
+        </w:rPr>
+        <w:t>感知</w:t>
+      </w:r>
+      <w:r>
+        <w:rPr>
+          <w:rFonts w:hint="eastAsia"/>
+        </w:rPr>
+        <w:t>其他事务未提交的写操作。</w:t>
+      </w:r>
+    </w:p>
+    <w:p>
+      <w:pPr>
+        <w:ind w:firstLineChars="200" w:firstLine="480"/>
+      </w:pPr>
+      <w:r>
+        <w:t>传播</w:t>
+      </w:r>
+      <w:r>
+        <w:rPr>
+          <w:rFonts w:hint="eastAsia"/>
+        </w:rPr>
+        <w:t>(</w:t>
+      </w:r>
+      <w:r>
+        <w:t>Propagation)</w:t>
+      </w:r>
+      <w:r>
+        <w:t>：</w:t>
+      </w:r>
+      <w:r>
+        <w:rPr>
+          <w:rFonts w:hint="eastAsia"/>
+        </w:rPr>
+        <w:t>定义事务的传播</w:t>
+      </w:r>
+      <w:r>
+        <w:rPr>
+          <w:rFonts w:hint="eastAsia"/>
+        </w:rPr>
+        <w:t>行为</w:t>
+      </w:r>
+      <w:r>
         <w:t>。</w:t>
-      </w:r>
-      <w:r>
-        <w:rPr>
-          <w:rFonts w:hint="eastAsia"/>
-        </w:rPr>
-        <w:t>事务底层的失败通常都是不可恢复的。</w:t>
-      </w:r>
-    </w:p>
-    <w:p>
-      <w:r>
-        <w:rPr>
-          <w:rFonts w:hint="eastAsia"/>
-        </w:rPr>
-        <w:t xml:space="preserve"> </w:t>
-      </w:r>
-      <w:r>
-        <w:t xml:space="preserve">   </w:t>
-      </w:r>
-      <w:r>
-        <w:rPr>
-          <w:rFonts w:hint="eastAsia"/>
-        </w:rPr>
-        <w:t>get</w:t>
-      </w:r>
-      <w:r>
-        <w:t>Transaction(..)</w:t>
-      </w:r>
-      <w:r>
-        <w:rPr>
-          <w:rFonts w:hint="eastAsia"/>
-        </w:rPr>
-        <w:t>方法返回一个事务状态（</w:t>
-      </w:r>
-      <w:r>
-        <w:rPr>
-          <w:rFonts w:hint="eastAsia"/>
-        </w:rPr>
-        <w:t>Trans</w:t>
-      </w:r>
-      <w:r>
-        <w:t>actionStatus</w:t>
-      </w:r>
-      <w:r>
-        <w:rPr>
-          <w:rFonts w:hint="eastAsia"/>
-        </w:rPr>
-        <w:t>）对象，</w:t>
-      </w:r>
-      <w:r>
-        <w:rPr>
-          <w:rFonts w:hint="eastAsia"/>
-        </w:rPr>
-        <w:t>具体的对象由</w:t>
-      </w:r>
-      <w:r>
-        <w:rPr>
-          <w:rFonts w:hint="eastAsia"/>
-        </w:rPr>
-        <w:t>T</w:t>
-      </w:r>
-      <w:r>
-        <w:t>ransactionDefinition</w:t>
-      </w:r>
-      <w:r>
-        <w:rPr>
-          <w:rFonts w:hint="eastAsia"/>
-        </w:rPr>
-        <w:t>参数决定。</w:t>
-      </w:r>
-      <w:r>
-        <w:rPr>
-          <w:rFonts w:hint="eastAsia"/>
-        </w:rPr>
-        <w:t>返回的事务状态对象可能表示一个新的事务</w:t>
-      </w:r>
-      <w:r>
-        <w:rPr>
-          <w:rFonts w:hint="eastAsia"/>
-        </w:rPr>
-        <w:t>，如果是</w:t>
-      </w:r>
-      <w:r>
-        <w:rPr>
-          <w:rFonts w:hint="eastAsia"/>
-        </w:rPr>
-        <w:t>JavaEE</w:t>
-      </w:r>
-      <w:r>
-        <w:rPr>
-          <w:rFonts w:hint="eastAsia"/>
-        </w:rPr>
-        <w:t>的事务上下文，</w:t>
-      </w:r>
-      <w:r>
-        <w:rPr>
-          <w:rFonts w:hint="eastAsia"/>
-        </w:rPr>
-        <w:t>也可能表示一个</w:t>
-      </w:r>
-      <w:r>
-        <w:rPr>
-          <w:rFonts w:hint="eastAsia"/>
-        </w:rPr>
-        <w:t>在</w:t>
-      </w:r>
-      <w:r>
-        <w:rPr>
-          <w:rFonts w:hint="eastAsia"/>
-        </w:rPr>
-        <w:t>当前调用栈中</w:t>
-      </w:r>
-      <w:r>
-        <w:rPr>
-          <w:rFonts w:hint="eastAsia"/>
-        </w:rPr>
-        <w:t>已经存在的事务。</w:t>
-      </w:r>
-    </w:p>
-    <w:p>
-      <w:pPr>
-        <w:ind w:firstLineChars="200" w:firstLine="480"/>
-      </w:pPr>
-      <w:r>
-        <w:rPr>
-          <w:rFonts w:hint="eastAsia"/>
-        </w:rPr>
-        <w:t>T</w:t>
-      </w:r>
-      <w:r>
-        <w:t>ransactionDefinition</w:t>
-      </w:r>
-      <w:r>
-        <w:rPr>
-          <w:rFonts w:hint="eastAsia"/>
-        </w:rPr>
-        <w:t>接口</w:t>
-      </w:r>
-      <w:r>
-        <w:rPr>
-          <w:rFonts w:hint="eastAsia"/>
-        </w:rPr>
-        <w:t>定制</w:t>
-      </w:r>
-      <w:r>
-        <w:rPr>
-          <w:rFonts w:hint="eastAsia"/>
-        </w:rPr>
-        <w:t>：</w:t>
-      </w:r>
-    </w:p>
-    <w:p>
-      <w:pPr>
-        <w:ind w:firstLineChars="200" w:firstLine="480"/>
-      </w:pPr>
-      <w:r>
-        <w:rPr>
-          <w:rFonts w:hint="eastAsia"/>
-        </w:rPr>
-        <w:t>隔离</w:t>
-      </w:r>
-      <w:r>
-        <w:rPr>
-          <w:rFonts w:hint="eastAsia"/>
-        </w:rPr>
-        <w:t>(</w:t>
-      </w:r>
-      <w:r>
-        <w:t>Isolation)</w:t>
-      </w:r>
-      <w:r>
-        <w:rPr>
-          <w:rFonts w:hint="eastAsia"/>
-        </w:rPr>
-        <w:t>：</w:t>
-      </w:r>
-      <w:r>
-        <w:rPr>
-          <w:rFonts w:hint="eastAsia"/>
-        </w:rPr>
-        <w:t>此事务和其他的事物的隔离程度。</w:t>
-      </w:r>
-      <w:r>
-        <w:rPr>
-          <w:rFonts w:hint="eastAsia"/>
-        </w:rPr>
-        <w:t>例如：是否</w:t>
-      </w:r>
-      <w:r>
-        <w:rPr>
-          <w:rFonts w:hint="eastAsia"/>
-        </w:rPr>
-        <w:t>该事务能够</w:t>
-      </w:r>
-      <w:r>
-        <w:rPr>
-          <w:rFonts w:hint="eastAsia"/>
-        </w:rPr>
-        <w:t>感知</w:t>
-      </w:r>
-      <w:r>
-        <w:rPr>
-          <w:rFonts w:hint="eastAsia"/>
-        </w:rPr>
-        <w:t>其他事务未提交的写操作。</w:t>
-      </w:r>
-    </w:p>
-    <w:p>
-      <w:pPr>
-        <w:ind w:firstLineChars="200" w:firstLine="480"/>
-      </w:pPr>
-      <w:r>
-        <w:t>传播</w:t>
-      </w:r>
-      <w:r>
-        <w:rPr>
-          <w:rFonts w:hint="eastAsia"/>
-        </w:rPr>
-        <w:t>(</w:t>
-      </w:r>
-      <w:r>
-        <w:t>Propagation)</w:t>
-      </w:r>
-      <w:r>
-        <w:t>：</w:t>
-      </w:r>
-      <w:r>
-        <w:t>通常一个事务内的代码应该只在当前事务上运行。</w:t>
-      </w:r>
-      <w:r>
-        <w:t>但是可以通过选项来定义一个事务方法执行时，另一个事务上下文已经存在时的</w:t>
-      </w:r>
-      <w:r>
-        <w:t>行为。</w:t>
       </w:r>
       <w:r>
         <w:t>例如</w:t>
@@ -25262,7 +25187,6 @@
           <w:rFonts w:ascii="Consolas" w:hAnsi="Consolas"/>
           <w:sz w:val="18"/>
         </w:rPr>
-        <w:lastRenderedPageBreak/>
         <w:t>boolean isCompleted();</w:t>
       </w:r>
     </w:p>
@@ -25346,7 +25270,7 @@
         <w:rPr>
           <w:rFonts w:hint="eastAsia"/>
         </w:rPr>
-        <w:t>首先配置了一个数据源</w:t>
+        <w:t>首先配置数据源</w:t>
       </w:r>
       <w:r>
         <w:rPr>
@@ -25392,6 +25316,7 @@
           <w:rFonts w:ascii="Consolas" w:hAnsi="Consolas"/>
           <w:sz w:val="18"/>
         </w:rPr>
+        <w:lastRenderedPageBreak/>
         <w:t>&lt;bean id="txManager" class="</w:t>
       </w:r>
       <w:r>
@@ -25708,501 +25633,131 @@
         <w:rPr>
           <w:rFonts w:hint="eastAsia"/>
         </w:rPr>
-        <w:t>事务同步资源</w:t>
+        <w:t>声明式</w:t>
+      </w:r>
+      <w:r>
+        <w:rPr>
+          <w:rFonts w:hint="eastAsia"/>
+        </w:rPr>
+        <w:t>事务</w:t>
+      </w:r>
+      <w:r>
+        <w:rPr>
+          <w:rFonts w:hint="eastAsia"/>
+        </w:rPr>
+        <w:t>管理</w:t>
+      </w:r>
+    </w:p>
+    <w:p>
+      <w:pPr>
+        <w:ind w:firstLineChars="200" w:firstLine="480"/>
+        <w:rPr>
+          <w:rFonts w:hint="eastAsia"/>
+        </w:rPr>
+      </w:pPr>
+      <w:r>
+        <w:rPr>
+          <w:rFonts w:hint="eastAsia"/>
+        </w:rPr>
+        <w:t>Spring</w:t>
+      </w:r>
+      <w:r>
+        <w:rPr>
+          <w:rFonts w:hint="eastAsia"/>
+        </w:rPr>
+        <w:t>框架</w:t>
+      </w:r>
+      <w:r>
+        <w:rPr>
+          <w:rFonts w:hint="eastAsia"/>
+        </w:rPr>
+        <w:t>的声明</w:t>
+      </w:r>
+      <w:r>
+        <w:rPr>
+          <w:rFonts w:hint="eastAsia"/>
+        </w:rPr>
+        <w:t>式事务管理通过</w:t>
+      </w:r>
+      <w:r>
+        <w:rPr>
+          <w:rFonts w:hint="eastAsia"/>
+        </w:rPr>
+        <w:t>AOP</w:t>
+      </w:r>
+      <w:r>
+        <w:rPr>
+          <w:rFonts w:hint="eastAsia"/>
+        </w:rPr>
+        <w:t>实现，</w:t>
+      </w:r>
+      <w:r>
+        <w:rPr>
+          <w:rFonts w:hint="eastAsia"/>
+        </w:rPr>
+        <w:t>但</w:t>
+      </w:r>
+      <w:r>
+        <w:rPr>
+          <w:rFonts w:hint="eastAsia"/>
+        </w:rPr>
+        <w:t>事务的代码作为</w:t>
+      </w:r>
+      <w:r>
+        <w:rPr>
+          <w:rFonts w:hint="eastAsia"/>
+        </w:rPr>
+        <w:t>Spring</w:t>
+      </w:r>
+      <w:r>
+        <w:rPr>
+          <w:rFonts w:hint="eastAsia"/>
+        </w:rPr>
+        <w:t>框架的一部分</w:t>
+      </w:r>
+      <w:r>
+        <w:rPr>
+          <w:rFonts w:hint="eastAsia"/>
+        </w:rPr>
+        <w:t>，</w:t>
+      </w:r>
+      <w:r>
+        <w:rPr>
+          <w:rFonts w:hint="eastAsia"/>
+        </w:rPr>
+        <w:t>以样板方式使用，</w:t>
+      </w:r>
+      <w:r>
+        <w:rPr>
+          <w:rFonts w:hint="eastAsia"/>
+        </w:rPr>
+        <w:t>理解</w:t>
+      </w:r>
+      <w:r>
+        <w:rPr>
+          <w:rFonts w:hint="eastAsia"/>
+        </w:rPr>
+        <w:t>AOP</w:t>
+      </w:r>
+      <w:r>
+        <w:rPr>
+          <w:rFonts w:hint="eastAsia"/>
+        </w:rPr>
+        <w:t>并不是必须的。</w:t>
       </w:r>
     </w:p>
     <w:p>
       <w:pPr>
         <w:pStyle w:val="30"/>
-      </w:pPr>
-      <w:r>
-        <w:rPr>
-          <w:rFonts w:hint="eastAsia"/>
-        </w:rPr>
-        <w:t>低级同步实现</w:t>
-      </w:r>
-    </w:p>
-    <w:p>
-      <w:pPr>
-        <w:ind w:firstLineChars="200" w:firstLine="480"/>
-      </w:pPr>
-      <w:r>
-        <w:rPr>
-          <w:rFonts w:hint="eastAsia"/>
-        </w:rPr>
-        <w:t>像一些类如</w:t>
-      </w:r>
-      <w:r>
-        <w:rPr>
-          <w:rFonts w:hint="eastAsia"/>
-        </w:rPr>
-        <w:t>D</w:t>
-      </w:r>
-      <w:r>
-        <w:t>ata</w:t>
-      </w:r>
-      <w:r>
-        <w:rPr>
-          <w:rFonts w:hint="eastAsia"/>
-        </w:rPr>
-        <w:t>Source</w:t>
-      </w:r>
-      <w:r>
-        <w:t>Utils</w:t>
-      </w:r>
-      <w:r>
-        <w:rPr>
-          <w:rFonts w:hint="eastAsia"/>
-        </w:rPr>
-        <w:t>，</w:t>
-      </w:r>
-      <w:r>
-        <w:rPr>
-          <w:rFonts w:hint="eastAsia"/>
-        </w:rPr>
-        <w:t>SesstionFactory</w:t>
-      </w:r>
-      <w:r>
-        <w:t>Utils</w:t>
-      </w:r>
-      <w:r>
-        <w:rPr>
-          <w:rFonts w:hint="eastAsia"/>
-        </w:rPr>
-        <w:t>等</w:t>
-      </w:r>
-      <w:r>
-        <w:rPr>
-          <w:rFonts w:hint="eastAsia"/>
-        </w:rPr>
-        <w:t>等都处于一个较低的层级</w:t>
-      </w:r>
-      <w:r>
-        <w:rPr>
-          <w:rFonts w:hint="eastAsia"/>
-        </w:rPr>
-        <w:t>，用于</w:t>
-      </w:r>
-      <w:r>
-        <w:rPr>
-          <w:rFonts w:hint="eastAsia"/>
-        </w:rPr>
-        <w:t>在程序</w:t>
-      </w:r>
-      <w:r>
-        <w:rPr>
-          <w:rFonts w:hint="eastAsia"/>
-        </w:rPr>
-        <w:t>中直接操作</w:t>
-      </w:r>
-      <w:r>
-        <w:rPr>
-          <w:rFonts w:hint="eastAsia"/>
-        </w:rPr>
-        <w:t>原</w:t>
-      </w:r>
-      <w:r>
-        <w:rPr>
-          <w:rFonts w:hint="eastAsia"/>
-        </w:rPr>
-        <w:t>生</w:t>
-      </w:r>
-      <w:r>
-        <w:rPr>
-          <w:rFonts w:hint="eastAsia"/>
-        </w:rPr>
-        <w:t>的持久化</w:t>
-      </w:r>
-      <w:r>
-        <w:rPr>
-          <w:rFonts w:hint="eastAsia"/>
-        </w:rPr>
-        <w:t>API</w:t>
-      </w:r>
-      <w:r>
-        <w:rPr>
-          <w:rFonts w:hint="eastAsia"/>
-        </w:rPr>
-        <w:t>同时也能够使用</w:t>
-      </w:r>
-      <w:r>
-        <w:rPr>
-          <w:rFonts w:hint="eastAsia"/>
-        </w:rPr>
-        <w:t>Sping</w:t>
-      </w:r>
-      <w:r>
-        <w:rPr>
-          <w:rFonts w:hint="eastAsia"/>
-        </w:rPr>
-        <w:t>的框架的事务同步。</w:t>
-      </w:r>
-    </w:p>
-    <w:p>
-      <w:pPr>
-        <w:ind w:firstLineChars="200" w:firstLine="480"/>
-      </w:pPr>
-      <w:r>
-        <w:rPr>
-          <w:rFonts w:hint="eastAsia"/>
-        </w:rPr>
-        <w:t>例如</w:t>
-      </w:r>
-      <w:r>
-        <w:rPr>
-          <w:rFonts w:hint="eastAsia"/>
-        </w:rPr>
-        <w:t>，使用</w:t>
-      </w:r>
-      <w:r>
-        <w:rPr>
-          <w:rFonts w:hint="eastAsia"/>
-        </w:rPr>
-        <w:t>JDBC</w:t>
-      </w:r>
-      <w:r>
-        <w:rPr>
-          <w:rFonts w:hint="eastAsia"/>
-        </w:rPr>
-        <w:t>时</w:t>
-      </w:r>
-      <w:r>
-        <w:rPr>
-          <w:rFonts w:hint="eastAsia"/>
-        </w:rPr>
-        <w:t>可以使用</w:t>
-      </w:r>
-      <w:r>
-        <w:rPr>
-          <w:rFonts w:hint="eastAsia"/>
-        </w:rPr>
-        <w:t>：</w:t>
-      </w:r>
-    </w:p>
-    <w:p>
-      <w:pPr>
-        <w:ind w:firstLineChars="300" w:firstLine="540"/>
-        <w:rPr>
-          <w:rFonts w:ascii="Consolas" w:hAnsi="Consolas"/>
-          <w:sz w:val="18"/>
-        </w:rPr>
-      </w:pPr>
-      <w:r>
-        <w:rPr>
-          <w:rFonts w:ascii="Consolas" w:hAnsi="Consolas" w:hint="eastAsia"/>
-          <w:sz w:val="18"/>
-        </w:rPr>
-        <w:t>Data</w:t>
-      </w:r>
-      <w:r>
-        <w:rPr>
-          <w:rFonts w:ascii="Consolas" w:hAnsi="Consolas"/>
-          <w:sz w:val="18"/>
-        </w:rPr>
-        <w:t>SourceUtils.getConnection(ds);</w:t>
-      </w:r>
-    </w:p>
-    <w:p>
-      <w:pPr>
-        <w:ind w:firstLineChars="200" w:firstLine="480"/>
-      </w:pPr>
-      <w:r>
-        <w:rPr>
-          <w:rFonts w:hint="eastAsia"/>
-        </w:rPr>
-        <w:t>替代</w:t>
-      </w:r>
-      <w:r>
-        <w:rPr>
-          <w:rFonts w:hint="eastAsia"/>
-        </w:rPr>
-        <w:t>：</w:t>
-      </w:r>
-    </w:p>
-    <w:p>
-      <w:pPr>
-        <w:ind w:firstLineChars="300" w:firstLine="540"/>
-        <w:rPr>
-          <w:rFonts w:ascii="Consolas" w:hAnsi="Consolas"/>
-          <w:sz w:val="18"/>
-        </w:rPr>
-      </w:pPr>
-      <w:r>
-        <w:rPr>
-          <w:rFonts w:ascii="Consolas" w:hAnsi="Consolas" w:hint="eastAsia"/>
-          <w:sz w:val="18"/>
-        </w:rPr>
-        <w:t>ds.</w:t>
-      </w:r>
-      <w:r>
-        <w:rPr>
-          <w:rFonts w:ascii="Consolas" w:hAnsi="Consolas"/>
-          <w:sz w:val="18"/>
-        </w:rPr>
-        <w:t>getConnection();</w:t>
-      </w:r>
-    </w:p>
-    <w:p>
-      <w:pPr>
-        <w:ind w:firstLineChars="200" w:firstLine="480"/>
-      </w:pPr>
-      <w:r>
-        <w:rPr>
-          <w:rFonts w:hint="eastAsia"/>
-        </w:rPr>
-        <w:t>如果一个</w:t>
-      </w:r>
-      <w:r>
-        <w:rPr>
-          <w:rFonts w:hint="eastAsia"/>
-        </w:rPr>
-        <w:t>事务已经</w:t>
-      </w:r>
-      <w:r>
-        <w:rPr>
-          <w:rFonts w:hint="eastAsia"/>
-        </w:rPr>
-        <w:t>和一个连接关联，那么方法将会返回这个连接实例</w:t>
-      </w:r>
-      <w:r>
-        <w:rPr>
-          <w:rFonts w:hint="eastAsia"/>
-        </w:rPr>
-        <w:t>，否则方法将返回一个新的连接。</w:t>
-      </w:r>
-    </w:p>
-    <w:p>
-      <w:pPr>
-        <w:pStyle w:val="30"/>
-      </w:pPr>
-      <w:r>
-        <w:t>事务感知数据源代理</w:t>
-      </w:r>
-    </w:p>
-    <w:p>
-      <w:pPr>
-        <w:ind w:firstLineChars="200" w:firstLine="480"/>
-      </w:pPr>
-      <w:r>
-        <w:t>TransactionAwareDataSourceProxy</w:t>
-      </w:r>
-      <w:r>
-        <w:t>存在</w:t>
-      </w:r>
-      <w:r>
-        <w:t>于最低层级</w:t>
-      </w:r>
-      <w:r>
-        <w:t>，</w:t>
-      </w:r>
-      <w:r>
-        <w:t>这个代理类用于代理数据源</w:t>
-      </w:r>
-      <w:r>
-        <w:t>，为数据源添加</w:t>
-      </w:r>
-      <w:r>
-        <w:t>Spring</w:t>
-      </w:r>
-      <w:r>
-        <w:t>框架管理的</w:t>
-      </w:r>
-      <w:r>
-        <w:t>事务</w:t>
-      </w:r>
-      <w:r>
-        <w:t>。</w:t>
-      </w:r>
-    </w:p>
-    <w:p/>
-    <w:p>
-      <w:pPr>
-        <w:pStyle w:val="20"/>
-      </w:pPr>
-      <w:r>
-        <w:rPr>
-          <w:rFonts w:hint="eastAsia"/>
-        </w:rPr>
-        <w:lastRenderedPageBreak/>
-        <w:t>声明式</w:t>
-      </w:r>
-      <w:r>
-        <w:rPr>
-          <w:rFonts w:hint="eastAsia"/>
-        </w:rPr>
-        <w:t>事务</w:t>
-      </w:r>
-      <w:r>
-        <w:rPr>
-          <w:rFonts w:hint="eastAsia"/>
-        </w:rPr>
-        <w:t>管理</w:t>
-      </w:r>
-    </w:p>
-    <w:p>
-      <w:pPr>
-        <w:ind w:firstLineChars="200" w:firstLine="480"/>
-      </w:pPr>
-      <w:r>
-        <w:rPr>
-          <w:rFonts w:hint="eastAsia"/>
-        </w:rPr>
-        <w:t>Spring</w:t>
-      </w:r>
-      <w:r>
-        <w:rPr>
-          <w:rFonts w:hint="eastAsia"/>
-        </w:rPr>
-        <w:t>框架</w:t>
-      </w:r>
-      <w:r>
-        <w:rPr>
-          <w:rFonts w:hint="eastAsia"/>
-        </w:rPr>
-        <w:t>的声明</w:t>
-      </w:r>
-      <w:r>
-        <w:rPr>
-          <w:rFonts w:hint="eastAsia"/>
-        </w:rPr>
-        <w:t>式事务管理通过</w:t>
-      </w:r>
-      <w:r>
-        <w:rPr>
-          <w:rFonts w:hint="eastAsia"/>
-        </w:rPr>
-        <w:t>AOP</w:t>
-      </w:r>
-      <w:r>
-        <w:rPr>
-          <w:rFonts w:hint="eastAsia"/>
-        </w:rPr>
-        <w:t>实现，</w:t>
-      </w:r>
-      <w:r>
-        <w:rPr>
-          <w:rFonts w:hint="eastAsia"/>
-        </w:rPr>
-        <w:t>但</w:t>
-      </w:r>
-      <w:r>
-        <w:rPr>
-          <w:rFonts w:hint="eastAsia"/>
-        </w:rPr>
-        <w:t>事务的代码作为</w:t>
-      </w:r>
-      <w:r>
-        <w:rPr>
-          <w:rFonts w:hint="eastAsia"/>
-        </w:rPr>
-        <w:t>Spring</w:t>
-      </w:r>
-      <w:r>
-        <w:rPr>
-          <w:rFonts w:hint="eastAsia"/>
-        </w:rPr>
-        <w:t>框架的一部分</w:t>
-      </w:r>
-      <w:r>
-        <w:rPr>
-          <w:rFonts w:hint="eastAsia"/>
-        </w:rPr>
-        <w:t>，</w:t>
-      </w:r>
-      <w:r>
-        <w:rPr>
-          <w:rFonts w:hint="eastAsia"/>
-        </w:rPr>
-        <w:t>以样板方式使用，</w:t>
-      </w:r>
-      <w:r>
-        <w:rPr>
-          <w:rFonts w:hint="eastAsia"/>
-        </w:rPr>
-        <w:t>理解</w:t>
-      </w:r>
-      <w:r>
-        <w:rPr>
-          <w:rFonts w:hint="eastAsia"/>
-        </w:rPr>
-        <w:t>AOP</w:t>
-      </w:r>
-      <w:r>
-        <w:rPr>
-          <w:rFonts w:hint="eastAsia"/>
-        </w:rPr>
-        <w:t>并不是必须的。</w:t>
-      </w:r>
-    </w:p>
-    <w:p/>
-    <w:p>
-      <w:pPr>
-        <w:pStyle w:val="30"/>
+        <w:rPr>
+          <w:rFonts w:hint="eastAsia"/>
+        </w:rPr>
       </w:pPr>
       <w:r>
         <w:rPr>
           <w:rFonts w:hint="eastAsia"/>
         </w:rPr>
         <w:t>理解声明式事务</w:t>
-      </w:r>
-    </w:p>
-    <w:p>
-      <w:pPr>
-        <w:ind w:firstLineChars="200" w:firstLine="480"/>
-      </w:pPr>
-      <w:r>
-        <w:rPr>
-          <w:rFonts w:hint="eastAsia"/>
-        </w:rPr>
-        <w:t>仅仅告诉你在类上添加</w:t>
-      </w:r>
-      <w:r>
-        <w:rPr>
-          <w:rFonts w:hint="eastAsia"/>
-        </w:rPr>
-        <w:t>@Transactional</w:t>
-      </w:r>
-      <w:r>
-        <w:rPr>
-          <w:rFonts w:hint="eastAsia"/>
-        </w:rPr>
-        <w:t>注解，在配置上添加</w:t>
-      </w:r>
-      <w:r>
-        <w:rPr>
-          <w:rFonts w:hint="eastAsia"/>
-        </w:rPr>
-        <w:t>@EnableTransactionManagement</w:t>
-      </w:r>
-      <w:r>
-        <w:rPr>
-          <w:rFonts w:hint="eastAsia"/>
-        </w:rPr>
-        <w:t>注解</w:t>
-      </w:r>
-      <w:r>
-        <w:rPr>
-          <w:rFonts w:hint="eastAsia"/>
-        </w:rPr>
-        <w:t>，</w:t>
-      </w:r>
-      <w:r>
-        <w:rPr>
-          <w:rFonts w:hint="eastAsia"/>
-        </w:rPr>
-        <w:t>就能够理解</w:t>
-      </w:r>
-      <w:r>
-        <w:rPr>
-          <w:rFonts w:hint="eastAsia"/>
-        </w:rPr>
-        <w:t>事务管理如何工作是不现实的。</w:t>
-      </w:r>
-      <w:r>
-        <w:rPr>
-          <w:rFonts w:hint="eastAsia"/>
-        </w:rPr>
-        <w:t>这一节介绍声明式事务管理的内部工作原理。</w:t>
       </w:r>
     </w:p>
     <w:p>
@@ -26459,6 +26014,7 @@
           <w:rFonts w:ascii="Consolas" w:hAnsi="Consolas"/>
           <w:sz w:val="18"/>
         </w:rPr>
+        <w:lastRenderedPageBreak/>
         <w:t>Cat getCat();</w:t>
       </w:r>
     </w:p>
@@ -26608,25 +26164,7 @@
         <w:rPr>
           <w:rFonts w:hint="eastAsia"/>
         </w:rPr>
-        <w:t>以下</w:t>
-      </w:r>
-      <w:r>
-        <w:rPr>
-          <w:rFonts w:hint="eastAsia"/>
-        </w:rPr>
-        <w:t>配置</w:t>
-      </w:r>
-      <w:r>
-        <w:rPr>
-          <w:rFonts w:hint="eastAsia"/>
-        </w:rPr>
-        <w:t>将在接下来的几段中详细介绍</w:t>
-      </w:r>
-      <w:r>
-        <w:rPr>
-          <w:rFonts w:hint="eastAsia"/>
-        </w:rPr>
-        <w:t>：</w:t>
+        <w:t>可以如下配置：</w:t>
       </w:r>
     </w:p>
     <w:p>
@@ -26668,20 +26206,73 @@
     <w:p>
       <w:pPr>
         <w:spacing w:line="240" w:lineRule="auto"/>
+        <w:rPr>
+          <w:rFonts w:ascii="Consolas" w:hAnsi="Consolas"/>
+          <w:sz w:val="20"/>
+          <w:szCs w:val="28"/>
+        </w:rPr>
+      </w:pPr>
+      <w:r>
+        <w:rPr>
+          <w:rFonts w:ascii="Consolas" w:hAnsi="Consolas"/>
+          <w:sz w:val="20"/>
+          <w:szCs w:val="28"/>
+        </w:rPr>
+        <w:t xml:space="preserve">&lt;beans </w:t>
+      </w:r>
+      <w:r>
         <w:rPr>
           <w:rFonts w:ascii="Consolas" w:hAnsi="Consolas" w:hint="eastAsia"/>
           <w:sz w:val="20"/>
           <w:szCs w:val="28"/>
         </w:rPr>
-      </w:pPr>
+        <w:t>.</w:t>
+      </w:r>
       <w:r>
         <w:rPr>
           <w:rFonts w:ascii="Consolas" w:hAnsi="Consolas"/>
           <w:sz w:val="20"/>
           <w:szCs w:val="28"/>
         </w:rPr>
-        <w:lastRenderedPageBreak/>
-        <w:t xml:space="preserve">&lt;beans </w:t>
+        <w:t>.</w:t>
+      </w:r>
+      <w:r>
+        <w:rPr>
+          <w:rFonts w:ascii="Consolas" w:hAnsi="Consolas"/>
+          <w:sz w:val="20"/>
+          <w:szCs w:val="28"/>
+        </w:rPr>
+        <w:t>&gt;</w:t>
+      </w:r>
+    </w:p>
+    <w:p>
+      <w:pPr>
+        <w:spacing w:line="240" w:lineRule="auto"/>
+        <w:ind w:firstLineChars="300" w:firstLine="600"/>
+        <w:rPr>
+          <w:rFonts w:ascii="Consolas" w:hAnsi="Consolas"/>
+          <w:sz w:val="20"/>
+          <w:szCs w:val="28"/>
+        </w:rPr>
+      </w:pPr>
+    </w:p>
+    <w:p>
+      <w:pPr>
+        <w:spacing w:line="240" w:lineRule="auto"/>
+        <w:ind w:firstLineChars="300" w:firstLine="600"/>
+        <w:rPr>
+          <w:rFonts w:ascii="Consolas" w:hAnsi="Consolas"/>
+          <w:sz w:val="20"/>
+          <w:szCs w:val="28"/>
+        </w:rPr>
+      </w:pPr>
+      <w:r>
+        <w:rPr>
+          <w:rFonts w:ascii="Consolas" w:hAnsi="Consolas"/>
+          <w:sz w:val="20"/>
+          <w:szCs w:val="28"/>
+        </w:rPr>
+        <w:t xml:space="preserve">&lt;!-- </w:t>
       </w:r>
       <w:r>
         <w:rPr>
@@ -26689,7 +26280,7 @@
           <w:sz w:val="20"/>
           <w:szCs w:val="28"/>
         </w:rPr>
-        <w:t>.</w:t>
+        <w:t>事务建议</w:t>
       </w:r>
       <w:r>
         <w:rPr>
@@ -26697,32 +26288,32 @@
           <w:sz w:val="20"/>
           <w:szCs w:val="28"/>
         </w:rPr>
-        <w:t>.</w:t>
-      </w:r>
-      <w:r>
+        <w:t xml:space="preserve"> --&gt;</w:t>
+      </w:r>
+    </w:p>
+    <w:p>
+      <w:pPr>
+        <w:spacing w:line="240" w:lineRule="auto"/>
+        <w:ind w:firstLineChars="300" w:firstLine="600"/>
         <w:rPr>
           <w:rFonts w:ascii="Consolas" w:hAnsi="Consolas"/>
           <w:sz w:val="20"/>
           <w:szCs w:val="28"/>
         </w:rPr>
-        <w:t>&gt;</w:t>
-      </w:r>
-    </w:p>
-    <w:p>
-      <w:pPr>
-        <w:spacing w:line="240" w:lineRule="auto"/>
-        <w:ind w:firstLineChars="300" w:firstLine="600"/>
+      </w:pPr>
+      <w:r>
         <w:rPr>
           <w:rFonts w:ascii="Consolas" w:hAnsi="Consolas"/>
           <w:sz w:val="20"/>
           <w:szCs w:val="28"/>
         </w:rPr>
-      </w:pPr>
+        <w:t>&lt;tx:advice id="txAdvice" transaction-manager="txManager"&gt;</w:t>
+      </w:r>
     </w:p>
     <w:p>
       <w:pPr>
         <w:spacing w:line="240" w:lineRule="auto"/>
-        <w:ind w:firstLineChars="300" w:firstLine="600"/>
+        <w:ind w:firstLineChars="500" w:firstLine="1000"/>
         <w:rPr>
           <w:rFonts w:ascii="Consolas" w:hAnsi="Consolas"/>
           <w:sz w:val="20"/>
@@ -26735,7 +26326,15 @@
           <w:sz w:val="20"/>
           <w:szCs w:val="28"/>
         </w:rPr>
-        <w:t xml:space="preserve">&lt;!-- </w:t>
+        <w:t>&lt;!--</w:t>
+      </w:r>
+      <w:r>
+        <w:rPr>
+          <w:rFonts w:ascii="Consolas" w:hAnsi="Consolas"/>
+          <w:sz w:val="20"/>
+          <w:szCs w:val="28"/>
+        </w:rPr>
+        <w:t xml:space="preserve"> </w:t>
       </w:r>
       <w:r>
         <w:rPr>
@@ -26743,7 +26342,7 @@
           <w:sz w:val="20"/>
           <w:szCs w:val="28"/>
         </w:rPr>
-        <w:t>事务建议</w:t>
+        <w:t>事务语义</w:t>
       </w:r>
       <w:r>
         <w:rPr>
@@ -26757,47 +26356,47 @@
     <w:p>
       <w:pPr>
         <w:spacing w:line="240" w:lineRule="auto"/>
-        <w:ind w:firstLineChars="300" w:firstLine="600"/>
+        <w:ind w:firstLineChars="500" w:firstLine="1000"/>
+        <w:rPr>
+          <w:rFonts w:ascii="Consolas" w:hAnsi="Consolas"/>
+          <w:sz w:val="20"/>
+          <w:szCs w:val="28"/>
+        </w:rPr>
+      </w:pPr>
+      <w:r>
+        <w:rPr>
+          <w:rFonts w:ascii="Consolas" w:hAnsi="Consolas"/>
+          <w:sz w:val="20"/>
+          <w:szCs w:val="28"/>
+        </w:rPr>
+        <w:t>&lt;tx:attributes&gt;</w:t>
+      </w:r>
+    </w:p>
+    <w:p>
+      <w:pPr>
+        <w:spacing w:line="240" w:lineRule="auto"/>
+        <w:ind w:firstLineChars="700" w:firstLine="1400"/>
+        <w:rPr>
+          <w:rFonts w:ascii="Consolas" w:hAnsi="Consolas"/>
+          <w:sz w:val="20"/>
+          <w:szCs w:val="28"/>
+        </w:rPr>
+      </w:pPr>
+      <w:r>
+        <w:rPr>
+          <w:rFonts w:ascii="Consolas" w:hAnsi="Consolas"/>
+          <w:sz w:val="20"/>
+          <w:szCs w:val="28"/>
+        </w:rPr>
+        <w:t xml:space="preserve">&lt;!-- </w:t>
+      </w:r>
+      <w:r>
         <w:rPr>
           <w:rFonts w:ascii="Consolas" w:hAnsi="Consolas" w:hint="eastAsia"/>
           <w:sz w:val="20"/>
           <w:szCs w:val="28"/>
         </w:rPr>
-      </w:pPr>
-      <w:r>
-        <w:rPr>
-          <w:rFonts w:ascii="Consolas" w:hAnsi="Consolas"/>
-          <w:sz w:val="20"/>
-          <w:szCs w:val="28"/>
-        </w:rPr>
-        <w:t>&lt;tx:advice id="txAdvice" transaction-manager="txManager"&gt;</w:t>
-      </w:r>
-    </w:p>
-    <w:p>
-      <w:pPr>
-        <w:spacing w:line="240" w:lineRule="auto"/>
-        <w:ind w:firstLineChars="500" w:firstLine="1000"/>
-        <w:rPr>
-          <w:rFonts w:ascii="Consolas" w:hAnsi="Consolas"/>
-          <w:sz w:val="20"/>
-          <w:szCs w:val="28"/>
-        </w:rPr>
-      </w:pPr>
-      <w:r>
-        <w:rPr>
-          <w:rFonts w:ascii="Consolas" w:hAnsi="Consolas"/>
-          <w:sz w:val="20"/>
-          <w:szCs w:val="28"/>
-        </w:rPr>
-        <w:t>&lt;!--</w:t>
-      </w:r>
-      <w:r>
-        <w:rPr>
-          <w:rFonts w:ascii="Consolas" w:hAnsi="Consolas"/>
-          <w:sz w:val="20"/>
-          <w:szCs w:val="28"/>
-        </w:rPr>
-        <w:t xml:space="preserve"> </w:t>
+        <w:t>所有</w:t>
       </w:r>
       <w:r>
         <w:rPr>
@@ -26805,7 +26404,7 @@
           <w:sz w:val="20"/>
           <w:szCs w:val="28"/>
         </w:rPr>
-        <w:t>事务语义</w:t>
+        <w:t>g</w:t>
       </w:r>
       <w:r>
         <w:rPr>
@@ -26813,45 +26412,7 @@
           <w:sz w:val="20"/>
           <w:szCs w:val="28"/>
         </w:rPr>
-        <w:t xml:space="preserve"> --&gt;</w:t>
-      </w:r>
-    </w:p>
-    <w:p>
-      <w:pPr>
-        <w:spacing w:line="240" w:lineRule="auto"/>
-        <w:ind w:firstLineChars="500" w:firstLine="1000"/>
-        <w:rPr>
-          <w:rFonts w:ascii="Consolas" w:hAnsi="Consolas"/>
-          <w:sz w:val="20"/>
-          <w:szCs w:val="28"/>
-        </w:rPr>
-      </w:pPr>
-      <w:r>
-        <w:rPr>
-          <w:rFonts w:ascii="Consolas" w:hAnsi="Consolas"/>
-          <w:sz w:val="20"/>
-          <w:szCs w:val="28"/>
-        </w:rPr>
-        <w:t>&lt;tx:attributes&gt;</w:t>
-      </w:r>
-    </w:p>
-    <w:p>
-      <w:pPr>
-        <w:spacing w:line="240" w:lineRule="auto"/>
-        <w:ind w:firstLineChars="700" w:firstLine="1400"/>
-        <w:rPr>
-          <w:rFonts w:ascii="Consolas" w:hAnsi="Consolas"/>
-          <w:sz w:val="20"/>
-          <w:szCs w:val="28"/>
-        </w:rPr>
-      </w:pPr>
-      <w:r>
-        <w:rPr>
-          <w:rFonts w:ascii="Consolas" w:hAnsi="Consolas"/>
-          <w:sz w:val="20"/>
-          <w:szCs w:val="28"/>
-        </w:rPr>
-        <w:t xml:space="preserve">&lt;!-- </w:t>
+        <w:t>et*</w:t>
       </w:r>
       <w:r>
         <w:rPr>
@@ -26859,7 +26420,7 @@
           <w:sz w:val="20"/>
           <w:szCs w:val="28"/>
         </w:rPr>
-        <w:t>所有</w:t>
+        <w:t>方法为</w:t>
       </w:r>
       <w:r>
         <w:rPr>
@@ -26867,15 +26428,7 @@
           <w:sz w:val="20"/>
           <w:szCs w:val="28"/>
         </w:rPr>
-        <w:t>g</w:t>
-      </w:r>
-      <w:r>
-        <w:rPr>
-          <w:rFonts w:ascii="Consolas" w:hAnsi="Consolas"/>
-          <w:sz w:val="20"/>
-          <w:szCs w:val="28"/>
-        </w:rPr>
-        <w:t>et*</w:t>
+        <w:t>read-on</w:t>
       </w:r>
       <w:r>
         <w:rPr>
@@ -26883,7 +26436,53 @@
           <w:sz w:val="20"/>
           <w:szCs w:val="28"/>
         </w:rPr>
-        <w:t>方法为</w:t>
+        <w:t>ly</w:t>
+      </w:r>
+      <w:r>
+        <w:rPr>
+          <w:rFonts w:ascii="Consolas" w:hAnsi="Consolas"/>
+          <w:sz w:val="20"/>
+          <w:szCs w:val="28"/>
+        </w:rPr>
+        <w:t xml:space="preserve"> --&gt;</w:t>
+      </w:r>
+    </w:p>
+    <w:p>
+      <w:pPr>
+        <w:spacing w:line="240" w:lineRule="auto"/>
+        <w:ind w:firstLineChars="700" w:firstLine="1400"/>
+        <w:rPr>
+          <w:rFonts w:ascii="Consolas" w:hAnsi="Consolas"/>
+          <w:sz w:val="20"/>
+          <w:szCs w:val="28"/>
+        </w:rPr>
+      </w:pPr>
+      <w:r>
+        <w:rPr>
+          <w:rFonts w:ascii="Consolas" w:hAnsi="Consolas"/>
+          <w:sz w:val="20"/>
+          <w:szCs w:val="28"/>
+        </w:rPr>
+        <w:t>&lt;tx:method name="get*" read-only="true"/&gt;</w:t>
+      </w:r>
+    </w:p>
+    <w:p>
+      <w:pPr>
+        <w:spacing w:line="240" w:lineRule="auto"/>
+        <w:ind w:firstLineChars="700" w:firstLine="1400"/>
+        <w:rPr>
+          <w:rFonts w:ascii="Consolas" w:hAnsi="Consolas"/>
+          <w:sz w:val="20"/>
+          <w:szCs w:val="28"/>
+        </w:rPr>
+      </w:pPr>
+      <w:r>
+        <w:rPr>
+          <w:rFonts w:ascii="Consolas" w:hAnsi="Consolas"/>
+          <w:sz w:val="20"/>
+          <w:szCs w:val="28"/>
+        </w:rPr>
+        <w:t xml:space="preserve">&lt;!-- </w:t>
       </w:r>
       <w:r>
         <w:rPr>
@@ -26891,7 +26490,102 @@
           <w:sz w:val="20"/>
           <w:szCs w:val="28"/>
         </w:rPr>
-        <w:t>read-on</w:t>
+        <w:t>其他方法使用默认事务定义</w:t>
+      </w:r>
+      <w:r>
+        <w:rPr>
+          <w:rFonts w:ascii="Consolas" w:hAnsi="Consolas"/>
+          <w:sz w:val="20"/>
+          <w:szCs w:val="28"/>
+        </w:rPr>
+        <w:t xml:space="preserve"> --&gt;</w:t>
+      </w:r>
+    </w:p>
+    <w:p>
+      <w:pPr>
+        <w:spacing w:line="240" w:lineRule="auto"/>
+        <w:ind w:firstLineChars="700" w:firstLine="1400"/>
+        <w:rPr>
+          <w:rFonts w:ascii="Consolas" w:hAnsi="Consolas"/>
+          <w:sz w:val="20"/>
+          <w:szCs w:val="28"/>
+        </w:rPr>
+      </w:pPr>
+      <w:r>
+        <w:rPr>
+          <w:rFonts w:ascii="Consolas" w:hAnsi="Consolas"/>
+          <w:sz w:val="20"/>
+          <w:szCs w:val="28"/>
+        </w:rPr>
+        <w:t>&lt;tx:method name="*"/&gt;</w:t>
+      </w:r>
+    </w:p>
+    <w:p>
+      <w:pPr>
+        <w:spacing w:line="240" w:lineRule="auto"/>
+        <w:ind w:firstLineChars="500" w:firstLine="1000"/>
+        <w:rPr>
+          <w:rFonts w:ascii="Consolas" w:hAnsi="Consolas"/>
+          <w:sz w:val="20"/>
+          <w:szCs w:val="28"/>
+        </w:rPr>
+      </w:pPr>
+      <w:r>
+        <w:rPr>
+          <w:rFonts w:ascii="Consolas" w:hAnsi="Consolas"/>
+          <w:sz w:val="20"/>
+          <w:szCs w:val="28"/>
+        </w:rPr>
+        <w:t>&lt;/tx:attributes&gt;</w:t>
+      </w:r>
+    </w:p>
+    <w:p>
+      <w:pPr>
+        <w:spacing w:line="240" w:lineRule="auto"/>
+        <w:ind w:firstLineChars="300" w:firstLine="600"/>
+        <w:rPr>
+          <w:rFonts w:ascii="Consolas" w:hAnsi="Consolas"/>
+          <w:sz w:val="20"/>
+          <w:szCs w:val="28"/>
+        </w:rPr>
+      </w:pPr>
+      <w:r>
+        <w:rPr>
+          <w:rFonts w:ascii="Consolas" w:hAnsi="Consolas"/>
+          <w:sz w:val="20"/>
+          <w:szCs w:val="28"/>
+        </w:rPr>
+        <w:t>&lt;/tx:advice&gt;</w:t>
+      </w:r>
+    </w:p>
+    <w:p>
+      <w:pPr>
+        <w:spacing w:line="240" w:lineRule="auto"/>
+        <w:ind w:firstLineChars="300" w:firstLine="600"/>
+        <w:rPr>
+          <w:rFonts w:ascii="Consolas" w:hAnsi="Consolas"/>
+          <w:sz w:val="20"/>
+          <w:szCs w:val="28"/>
+        </w:rPr>
+      </w:pPr>
+    </w:p>
+    <w:p>
+      <w:pPr>
+        <w:spacing w:line="240" w:lineRule="auto"/>
+        <w:ind w:firstLineChars="300" w:firstLine="600"/>
+        <w:rPr>
+          <w:rFonts w:ascii="Consolas" w:hAnsi="Consolas"/>
+          <w:sz w:val="20"/>
+          <w:szCs w:val="28"/>
+        </w:rPr>
+      </w:pPr>
+      <w:r>
+        <w:rPr>
+          <w:rFonts w:ascii="Consolas" w:hAnsi="Consolas"/>
+          <w:sz w:val="20"/>
+          <w:szCs w:val="28"/>
+        </w:rPr>
+        <w:t xml:space="preserve">&lt;!-- </w:t>
       </w:r>
       <w:r>
         <w:rPr>
@@ -26899,53 +26593,7 @@
           <w:sz w:val="20"/>
           <w:szCs w:val="28"/>
         </w:rPr>
-        <w:t>ly</w:t>
-      </w:r>
-      <w:r>
-        <w:rPr>
-          <w:rFonts w:ascii="Consolas" w:hAnsi="Consolas"/>
-          <w:sz w:val="20"/>
-          <w:szCs w:val="28"/>
-        </w:rPr>
-        <w:t xml:space="preserve"> --&gt;</w:t>
-      </w:r>
-    </w:p>
-    <w:p>
-      <w:pPr>
-        <w:spacing w:line="240" w:lineRule="auto"/>
-        <w:ind w:firstLineChars="700" w:firstLine="1400"/>
-        <w:rPr>
-          <w:rFonts w:ascii="Consolas" w:hAnsi="Consolas"/>
-          <w:sz w:val="20"/>
-          <w:szCs w:val="28"/>
-        </w:rPr>
-      </w:pPr>
-      <w:r>
-        <w:rPr>
-          <w:rFonts w:ascii="Consolas" w:hAnsi="Consolas"/>
-          <w:sz w:val="20"/>
-          <w:szCs w:val="28"/>
-        </w:rPr>
-        <w:t>&lt;tx:method name="get*" read-only="true"/&gt;</w:t>
-      </w:r>
-    </w:p>
-    <w:p>
-      <w:pPr>
-        <w:spacing w:line="240" w:lineRule="auto"/>
-        <w:ind w:firstLineChars="700" w:firstLine="1400"/>
-        <w:rPr>
-          <w:rFonts w:ascii="Consolas" w:hAnsi="Consolas"/>
-          <w:sz w:val="20"/>
-          <w:szCs w:val="28"/>
-        </w:rPr>
-      </w:pPr>
-      <w:r>
-        <w:rPr>
-          <w:rFonts w:ascii="Consolas" w:hAnsi="Consolas"/>
-          <w:sz w:val="20"/>
-          <w:szCs w:val="28"/>
-        </w:rPr>
-        <w:t xml:space="preserve">&lt;!-- </w:t>
+        <w:t>应用</w:t>
       </w:r>
       <w:r>
         <w:rPr>
@@ -26953,7 +26601,7 @@
           <w:sz w:val="20"/>
           <w:szCs w:val="28"/>
         </w:rPr>
-        <w:t>其他方法使用默认事务定义</w:t>
+        <w:t>事务建议</w:t>
       </w:r>
       <w:r>
         <w:rPr>
@@ -26961,13 +26609,13 @@
           <w:sz w:val="20"/>
           <w:szCs w:val="28"/>
         </w:rPr>
-        <w:t xml:space="preserve"> --&gt;</w:t>
+        <w:t>--&gt;</w:t>
       </w:r>
     </w:p>
     <w:p>
       <w:pPr>
         <w:spacing w:line="240" w:lineRule="auto"/>
-        <w:ind w:firstLineChars="700" w:firstLine="1400"/>
+        <w:ind w:firstLineChars="300" w:firstLine="600"/>
         <w:rPr>
           <w:rFonts w:ascii="Consolas" w:hAnsi="Consolas"/>
           <w:sz w:val="20"/>
@@ -26980,7 +26628,7 @@
           <w:sz w:val="20"/>
           <w:szCs w:val="28"/>
         </w:rPr>
-        <w:t>&lt;tx:method name="*"/&gt;</w:t>
+        <w:t>&lt;aop:config&gt;</w:t>
       </w:r>
     </w:p>
     <w:p>
@@ -26999,56 +26647,15 @@
           <w:sz w:val="20"/>
           <w:szCs w:val="28"/>
         </w:rPr>
-        <w:t>&lt;/tx:attributes&gt;</w:t>
-      </w:r>
-    </w:p>
-    <w:p>
-      <w:pPr>
-        <w:spacing w:line="240" w:lineRule="auto"/>
-        <w:ind w:firstLineChars="300" w:firstLine="600"/>
-        <w:rPr>
-          <w:rFonts w:ascii="Consolas" w:hAnsi="Consolas"/>
-          <w:sz w:val="20"/>
-          <w:szCs w:val="28"/>
-        </w:rPr>
-      </w:pPr>
-      <w:r>
-        <w:rPr>
-          <w:rFonts w:ascii="Consolas" w:hAnsi="Consolas"/>
-          <w:sz w:val="20"/>
-          <w:szCs w:val="28"/>
-        </w:rPr>
-        <w:t>&lt;/tx:advice&gt;</w:t>
-      </w:r>
-    </w:p>
-    <w:p>
-      <w:pPr>
-        <w:spacing w:line="240" w:lineRule="auto"/>
-        <w:ind w:firstLineChars="300" w:firstLine="600"/>
+        <w:t>&lt;aop:pointcut id="</w:t>
+      </w:r>
+      <w:r>
         <w:rPr>
           <w:rFonts w:ascii="Consolas" w:hAnsi="Consolas" w:hint="eastAsia"/>
           <w:sz w:val="20"/>
           <w:szCs w:val="28"/>
         </w:rPr>
-      </w:pPr>
-    </w:p>
-    <w:p>
-      <w:pPr>
-        <w:spacing w:line="240" w:lineRule="auto"/>
-        <w:ind w:firstLineChars="300" w:firstLine="600"/>
-        <w:rPr>
-          <w:rFonts w:ascii="Consolas" w:hAnsi="Consolas"/>
-          <w:sz w:val="20"/>
-          <w:szCs w:val="28"/>
-        </w:rPr>
-      </w:pPr>
-      <w:r>
-        <w:rPr>
-          <w:rFonts w:ascii="Consolas" w:hAnsi="Consolas"/>
-          <w:sz w:val="20"/>
-          <w:szCs w:val="28"/>
-        </w:rPr>
-        <w:t xml:space="preserve">&lt;!-- </w:t>
+        <w:t>cat</w:t>
       </w:r>
       <w:r>
         <w:rPr>
@@ -27056,7 +26663,15 @@
           <w:sz w:val="20"/>
           <w:szCs w:val="28"/>
         </w:rPr>
-        <w:t>应用</w:t>
+        <w:t>Opt</w:t>
+      </w:r>
+      <w:r>
+        <w:rPr>
+          <w:rFonts w:ascii="Consolas" w:hAnsi="Consolas"/>
+          <w:sz w:val="20"/>
+          <w:szCs w:val="28"/>
+        </w:rPr>
+        <w:t xml:space="preserve">" expression="execution(* </w:t>
       </w:r>
       <w:r>
         <w:rPr>
@@ -27064,7 +26679,7 @@
           <w:sz w:val="20"/>
           <w:szCs w:val="28"/>
         </w:rPr>
-        <w:t>事务建议</w:t>
+        <w:t>Cat</w:t>
       </w:r>
       <w:r>
         <w:rPr>
@@ -27072,13 +26687,13 @@
           <w:sz w:val="20"/>
           <w:szCs w:val="28"/>
         </w:rPr>
-        <w:t>--&gt;</w:t>
+        <w:t>Service.*(..))"/&gt;</w:t>
       </w:r>
     </w:p>
     <w:p>
       <w:pPr>
         <w:spacing w:line="240" w:lineRule="auto"/>
-        <w:ind w:firstLineChars="300" w:firstLine="600"/>
+        <w:ind w:firstLineChars="500" w:firstLine="1000"/>
         <w:rPr>
           <w:rFonts w:ascii="Consolas" w:hAnsi="Consolas"/>
           <w:sz w:val="20"/>
@@ -27091,26 +26706,7 @@
           <w:sz w:val="20"/>
           <w:szCs w:val="28"/>
         </w:rPr>
-        <w:t>&lt;aop:config&gt;</w:t>
-      </w:r>
-    </w:p>
-    <w:p>
-      <w:pPr>
-        <w:spacing w:line="240" w:lineRule="auto"/>
-        <w:ind w:firstLineChars="500" w:firstLine="1000"/>
-        <w:rPr>
-          <w:rFonts w:ascii="Consolas" w:hAnsi="Consolas"/>
-          <w:sz w:val="20"/>
-          <w:szCs w:val="28"/>
-        </w:rPr>
-      </w:pPr>
-      <w:r>
-        <w:rPr>
-          <w:rFonts w:ascii="Consolas" w:hAnsi="Consolas"/>
-          <w:sz w:val="20"/>
-          <w:szCs w:val="28"/>
-        </w:rPr>
-        <w:t>&lt;aop:pointcut id="</w:t>
+        <w:t>&lt;aop:advisor advice-ref="txAdvice" pointcut-ref="</w:t>
       </w:r>
       <w:r>
         <w:rPr>
@@ -27118,7 +26714,64 @@
           <w:sz w:val="20"/>
           <w:szCs w:val="28"/>
         </w:rPr>
-        <w:t>cat</w:t>
+        <w:t>catOpt</w:t>
+      </w:r>
+      <w:r>
+        <w:rPr>
+          <w:rFonts w:ascii="Consolas" w:hAnsi="Consolas"/>
+          <w:sz w:val="20"/>
+          <w:szCs w:val="28"/>
+        </w:rPr>
+        <w:t>"/&gt;</w:t>
+      </w:r>
+    </w:p>
+    <w:p>
+      <w:pPr>
+        <w:spacing w:line="240" w:lineRule="auto"/>
+        <w:ind w:firstLineChars="300" w:firstLine="600"/>
+        <w:rPr>
+          <w:rFonts w:ascii="Consolas" w:hAnsi="Consolas"/>
+          <w:sz w:val="20"/>
+          <w:szCs w:val="28"/>
+        </w:rPr>
+      </w:pPr>
+      <w:r>
+        <w:rPr>
+          <w:rFonts w:ascii="Consolas" w:hAnsi="Consolas"/>
+          <w:sz w:val="20"/>
+          <w:szCs w:val="28"/>
+        </w:rPr>
+        <w:t>&lt;/aop:config&gt;</w:t>
+      </w:r>
+    </w:p>
+    <w:p>
+      <w:pPr>
+        <w:spacing w:line="240" w:lineRule="auto"/>
+        <w:ind w:firstLineChars="300" w:firstLine="600"/>
+        <w:rPr>
+          <w:rFonts w:ascii="Consolas" w:hAnsi="Consolas"/>
+          <w:sz w:val="20"/>
+          <w:szCs w:val="28"/>
+        </w:rPr>
+      </w:pPr>
+    </w:p>
+    <w:p>
+      <w:pPr>
+        <w:spacing w:line="240" w:lineRule="auto"/>
+        <w:ind w:firstLineChars="300" w:firstLine="600"/>
+        <w:rPr>
+          <w:rFonts w:ascii="Consolas" w:hAnsi="Consolas"/>
+          <w:sz w:val="20"/>
+          <w:szCs w:val="28"/>
+        </w:rPr>
+      </w:pPr>
+      <w:r>
+        <w:rPr>
+          <w:rFonts w:ascii="Consolas" w:hAnsi="Consolas"/>
+          <w:sz w:val="20"/>
+          <w:szCs w:val="28"/>
+        </w:rPr>
+        <w:t xml:space="preserve">&lt;!-- </w:t>
       </w:r>
       <w:r>
         <w:rPr>
@@ -27126,7 +26779,7 @@
           <w:sz w:val="20"/>
           <w:szCs w:val="28"/>
         </w:rPr>
-        <w:t>Opt</w:t>
+        <w:t>数据源配置</w:t>
       </w:r>
       <w:r>
         <w:rPr>
@@ -27134,7 +26787,72 @@
           <w:sz w:val="20"/>
           <w:szCs w:val="28"/>
         </w:rPr>
-        <w:t xml:space="preserve">" expression="execution(* </w:t>
+        <w:t xml:space="preserve"> --&gt;</w:t>
+      </w:r>
+    </w:p>
+    <w:p>
+      <w:pPr>
+        <w:spacing w:line="240" w:lineRule="auto"/>
+        <w:ind w:firstLineChars="300" w:firstLine="600"/>
+        <w:rPr>
+          <w:rFonts w:ascii="Consolas" w:hAnsi="Consolas"/>
+          <w:sz w:val="20"/>
+          <w:szCs w:val="28"/>
+        </w:rPr>
+      </w:pPr>
+      <w:r>
+        <w:rPr>
+          <w:rFonts w:ascii="Consolas" w:hAnsi="Consolas"/>
+          <w:sz w:val="20"/>
+          <w:szCs w:val="28"/>
+        </w:rPr>
+        <w:t xml:space="preserve">&lt;bean id="dataSource" </w:t>
+      </w:r>
+      <w:r>
+        <w:rPr>
+          <w:rFonts w:ascii="Consolas" w:hAnsi="Consolas"/>
+          <w:sz w:val="20"/>
+          <w:szCs w:val="28"/>
+        </w:rPr>
+        <w:t xml:space="preserve"> … /</w:t>
+      </w:r>
+      <w:r>
+        <w:rPr>
+          <w:rFonts w:ascii="Consolas" w:hAnsi="Consolas"/>
+          <w:sz w:val="20"/>
+          <w:szCs w:val="28"/>
+        </w:rPr>
+        <w:t>&gt;</w:t>
+      </w:r>
+    </w:p>
+    <w:p>
+      <w:pPr>
+        <w:spacing w:line="240" w:lineRule="auto"/>
+        <w:ind w:firstLineChars="300" w:firstLine="600"/>
+        <w:rPr>
+          <w:rFonts w:ascii="Consolas" w:hAnsi="Consolas"/>
+          <w:sz w:val="20"/>
+          <w:szCs w:val="28"/>
+        </w:rPr>
+      </w:pPr>
+    </w:p>
+    <w:p>
+      <w:pPr>
+        <w:spacing w:line="240" w:lineRule="auto"/>
+        <w:ind w:firstLineChars="300" w:firstLine="600"/>
+        <w:rPr>
+          <w:rFonts w:ascii="Consolas" w:hAnsi="Consolas"/>
+          <w:sz w:val="20"/>
+          <w:szCs w:val="28"/>
+        </w:rPr>
+      </w:pPr>
+      <w:r>
+        <w:rPr>
+          <w:rFonts w:ascii="Consolas" w:hAnsi="Consolas"/>
+          <w:sz w:val="20"/>
+          <w:szCs w:val="28"/>
+        </w:rPr>
+        <w:t xml:space="preserve">&lt;!-- </w:t>
       </w:r>
       <w:r>
         <w:rPr>
@@ -27142,7 +26860,7 @@
           <w:sz w:val="20"/>
           <w:szCs w:val="28"/>
         </w:rPr>
-        <w:t>Cat</w:t>
+        <w:t>事务管理器</w:t>
       </w:r>
       <w:r>
         <w:rPr>
@@ -27150,13 +26868,13 @@
           <w:sz w:val="20"/>
           <w:szCs w:val="28"/>
         </w:rPr>
-        <w:t>Service.*(..))"/&gt;</w:t>
+        <w:t xml:space="preserve"> --&gt;</w:t>
       </w:r>
     </w:p>
     <w:p>
       <w:pPr>
         <w:spacing w:line="240" w:lineRule="auto"/>
-        <w:ind w:firstLineChars="500" w:firstLine="1000"/>
+        <w:ind w:firstLineChars="300" w:firstLine="600"/>
         <w:rPr>
           <w:rFonts w:ascii="Consolas" w:hAnsi="Consolas"/>
           <w:sz w:val="20"/>
@@ -27169,7 +26887,7 @@
           <w:sz w:val="20"/>
           <w:szCs w:val="28"/>
         </w:rPr>
-        <w:t>&lt;aop:advisor advice-ref="txAdvice" pointcut-ref="</w:t>
+        <w:t>&lt;bean id="txManager" class="</w:t>
       </w:r>
       <w:r>
         <w:rPr>
@@ -27177,7 +26895,7 @@
           <w:sz w:val="20"/>
           <w:szCs w:val="28"/>
         </w:rPr>
-        <w:t>catOpt</w:t>
+        <w:t>.</w:t>
       </w:r>
       <w:r>
         <w:rPr>
@@ -27185,7 +26903,34 @@
           <w:sz w:val="20"/>
           <w:szCs w:val="28"/>
         </w:rPr>
-        <w:t>"/&gt;</w:t>
+        <w:t>.</w:t>
+      </w:r>
+      <w:r>
+        <w:rPr>
+          <w:rFonts w:ascii="Consolas" w:hAnsi="Consolas"/>
+          <w:sz w:val="20"/>
+          <w:szCs w:val="28"/>
+        </w:rPr>
+        <w:t>.DataSourceTransactionManager"&gt;</w:t>
+      </w:r>
+    </w:p>
+    <w:p>
+      <w:pPr>
+        <w:spacing w:line="240" w:lineRule="auto"/>
+        <w:ind w:firstLineChars="500" w:firstLine="1000"/>
+        <w:rPr>
+          <w:rFonts w:ascii="Consolas" w:hAnsi="Consolas"/>
+          <w:sz w:val="20"/>
+          <w:szCs w:val="28"/>
+        </w:rPr>
+      </w:pPr>
+      <w:r>
+        <w:rPr>
+          <w:rFonts w:ascii="Consolas" w:hAnsi="Consolas"/>
+          <w:sz w:val="20"/>
+          <w:szCs w:val="28"/>
+        </w:rPr>
+        <w:t>&lt;property name="dataSource" ref="dataSource"/&gt;</w:t>
       </w:r>
     </w:p>
     <w:p>
@@ -27204,7 +26949,275 @@
           <w:sz w:val="20"/>
           <w:szCs w:val="28"/>
         </w:rPr>
-        <w:t>&lt;/aop:config&gt;</w:t>
+        <w:t>&lt;/bean&gt;</w:t>
+      </w:r>
+    </w:p>
+    <w:p>
+      <w:pPr>
+        <w:spacing w:line="240" w:lineRule="auto"/>
+        <w:rPr>
+          <w:rFonts w:ascii="Consolas" w:hAnsi="Consolas"/>
+          <w:sz w:val="18"/>
+        </w:rPr>
+      </w:pPr>
+      <w:r>
+        <w:rPr>
+          <w:rFonts w:ascii="Consolas" w:hAnsi="Consolas"/>
+          <w:sz w:val="20"/>
+          <w:szCs w:val="28"/>
+        </w:rPr>
+        <w:t>&lt;/beans&gt;</w:t>
+      </w:r>
+    </w:p>
+    <w:p>
+      <w:r>
+        <w:rPr>
+          <w:rFonts w:hint="eastAsia"/>
+        </w:rPr>
+        <w:t>在</w:t>
+      </w:r>
+      <w:r>
+        <w:rPr>
+          <w:rFonts w:hint="eastAsia"/>
+        </w:rPr>
+        <w:t>&lt;</w:t>
+      </w:r>
+      <w:r>
+        <w:t>tx:advice&gt;</w:t>
+      </w:r>
+      <w:r>
+        <w:rPr>
+          <w:rFonts w:hint="eastAsia"/>
+        </w:rPr>
+        <w:t>中</w:t>
+      </w:r>
+      <w:r>
+        <w:rPr>
+          <w:rFonts w:hint="eastAsia"/>
+        </w:rPr>
+        <w:t>配置了所使用的事务管理器</w:t>
+      </w:r>
+      <w:r>
+        <w:rPr>
+          <w:rFonts w:hint="eastAsia"/>
+        </w:rPr>
+        <w:t>、事务语义和代理方法的模式。</w:t>
+      </w:r>
+    </w:p>
+    <w:p>
+      <w:pPr>
+        <w:pStyle w:val="30"/>
+      </w:pPr>
+      <w:r>
+        <w:rPr>
+          <w:rFonts w:hint="eastAsia"/>
+        </w:rPr>
+        <w:t>回滚事务</w:t>
+      </w:r>
+    </w:p>
+    <w:p>
+      <w:pPr>
+        <w:ind w:firstLineChars="200" w:firstLine="480"/>
+      </w:pPr>
+      <w:r>
+        <w:rPr>
+          <w:rFonts w:hint="eastAsia"/>
+        </w:rPr>
+        <w:t>推荐的方式</w:t>
+      </w:r>
+      <w:r>
+        <w:rPr>
+          <w:rFonts w:hint="eastAsia"/>
+        </w:rPr>
+        <w:t>是</w:t>
+      </w:r>
+      <w:r>
+        <w:rPr>
+          <w:rFonts w:hint="eastAsia"/>
+        </w:rPr>
+        <w:t>在事务中执行代码</w:t>
+      </w:r>
+      <w:r>
+        <w:rPr>
+          <w:rFonts w:hint="eastAsia"/>
+        </w:rPr>
+        <w:t>时</w:t>
+      </w:r>
+      <w:r>
+        <w:rPr>
+          <w:rFonts w:hint="eastAsia"/>
+        </w:rPr>
+        <w:t>抛出</w:t>
+      </w:r>
+      <w:r>
+        <w:rPr>
+          <w:rFonts w:hint="eastAsia"/>
+        </w:rPr>
+        <w:t>异常，来告诉</w:t>
+      </w:r>
+      <w:r>
+        <w:rPr>
+          <w:rFonts w:hint="eastAsia"/>
+        </w:rPr>
+        <w:t>Spring</w:t>
+      </w:r>
+      <w:r>
+        <w:rPr>
+          <w:rFonts w:hint="eastAsia"/>
+        </w:rPr>
+        <w:t>框架需要回滚事务</w:t>
+      </w:r>
+      <w:r>
+        <w:rPr>
+          <w:rFonts w:hint="eastAsia"/>
+        </w:rPr>
+        <w:t>。</w:t>
+      </w:r>
+      <w:r>
+        <w:rPr>
+          <w:rFonts w:hint="eastAsia"/>
+        </w:rPr>
+        <w:t>Spring</w:t>
+      </w:r>
+      <w:r>
+        <w:rPr>
+          <w:rFonts w:hint="eastAsia"/>
+        </w:rPr>
+        <w:t>框架会捕获所有未处理的异常，并且</w:t>
+      </w:r>
+      <w:r>
+        <w:rPr>
+          <w:rFonts w:hint="eastAsia"/>
+        </w:rPr>
+        <w:t>根据异常</w:t>
+      </w:r>
+      <w:r>
+        <w:rPr>
+          <w:rFonts w:hint="eastAsia"/>
+        </w:rPr>
+        <w:t>决定是否</w:t>
+      </w:r>
+      <w:r>
+        <w:rPr>
+          <w:rFonts w:hint="eastAsia"/>
+        </w:rPr>
+        <w:t>回滚</w:t>
+      </w:r>
+      <w:r>
+        <w:rPr>
+          <w:rFonts w:hint="eastAsia"/>
+        </w:rPr>
+        <w:t>事务。</w:t>
+      </w:r>
+      <w:r>
+        <w:rPr>
+          <w:rFonts w:hint="eastAsia"/>
+        </w:rPr>
+        <w:t>默认情况下。</w:t>
+      </w:r>
+      <w:r>
+        <w:rPr>
+          <w:rFonts w:hint="eastAsia"/>
+        </w:rPr>
+        <w:t>Spring</w:t>
+      </w:r>
+      <w:r>
+        <w:rPr>
+          <w:rFonts w:hint="eastAsia"/>
+        </w:rPr>
+        <w:t>框架</w:t>
+      </w:r>
+      <w:r>
+        <w:rPr>
+          <w:rFonts w:hint="eastAsia"/>
+        </w:rPr>
+        <w:t>只会在</w:t>
+      </w:r>
+      <w:r>
+        <w:rPr>
+          <w:rFonts w:hint="eastAsia"/>
+        </w:rPr>
+        <w:t>Runtime</w:t>
+      </w:r>
+      <w:r>
+        <w:rPr>
+          <w:rFonts w:hint="eastAsia"/>
+        </w:rPr>
+        <w:t>、</w:t>
+      </w:r>
+      <w:r>
+        <w:rPr>
+          <w:rFonts w:hint="eastAsia"/>
+        </w:rPr>
+        <w:t>Unchecked</w:t>
+      </w:r>
+      <w:r>
+        <w:rPr>
+          <w:rFonts w:hint="eastAsia"/>
+        </w:rPr>
+        <w:t>异常时回滚，</w:t>
+      </w:r>
+      <w:r>
+        <w:rPr>
+          <w:rFonts w:hint="eastAsia"/>
+        </w:rPr>
+        <w:t>可以通过如下配置</w:t>
+      </w:r>
+      <w:r>
+        <w:rPr>
+          <w:rFonts w:hint="eastAsia"/>
+        </w:rPr>
+        <w:t>来指定某些异</w:t>
+      </w:r>
+      <w:r>
+        <w:rPr>
+          <w:rFonts w:hint="eastAsia"/>
+        </w:rPr>
+        <w:lastRenderedPageBreak/>
+        <w:t>常发生时需要回滚</w:t>
+      </w:r>
+      <w:r>
+        <w:rPr>
+          <w:rFonts w:hint="eastAsia"/>
+        </w:rPr>
+        <w:t>：</w:t>
+      </w:r>
+    </w:p>
+    <w:p>
+      <w:pPr>
+        <w:spacing w:line="240" w:lineRule="auto"/>
+        <w:rPr>
+          <w:rFonts w:ascii="Consolas" w:hAnsi="Consolas"/>
+          <w:sz w:val="20"/>
+          <w:szCs w:val="28"/>
+        </w:rPr>
+      </w:pPr>
+      <w:r>
+        <w:rPr>
+          <w:rFonts w:ascii="Consolas" w:hAnsi="Consolas"/>
+          <w:sz w:val="20"/>
+          <w:szCs w:val="28"/>
+        </w:rPr>
+        <w:t>&lt;tx:advice id="txAdvice" transaction-manager="txManager"&gt;</w:t>
+      </w:r>
+    </w:p>
+    <w:p>
+      <w:pPr>
+        <w:spacing w:line="240" w:lineRule="auto"/>
+        <w:ind w:firstLineChars="200" w:firstLine="400"/>
+        <w:rPr>
+          <w:rFonts w:ascii="Consolas" w:hAnsi="Consolas"/>
+          <w:sz w:val="20"/>
+          <w:szCs w:val="28"/>
+        </w:rPr>
+      </w:pPr>
+      <w:r>
+        <w:rPr>
+          <w:rFonts w:ascii="Consolas" w:hAnsi="Consolas"/>
+          <w:sz w:val="20"/>
+          <w:szCs w:val="28"/>
+        </w:rPr>
+        <w:t>&lt;tx:attributes&gt;</w:t>
       </w:r>
     </w:p>
     <w:p>
@@ -27217,6 +27230,42 @@
           <w:szCs w:val="28"/>
         </w:rPr>
       </w:pPr>
+      <w:r>
+        <w:rPr>
+          <w:rFonts w:ascii="Consolas" w:hAnsi="Consolas"/>
+          <w:sz w:val="20"/>
+          <w:szCs w:val="28"/>
+        </w:rPr>
+        <w:t>&lt;tx:method name="get*" read-only="true"</w:t>
+      </w:r>
+    </w:p>
+    <w:p>
+      <w:pPr>
+        <w:spacing w:line="240" w:lineRule="auto"/>
+        <w:ind w:left="1920" w:firstLineChars="300" w:firstLine="600"/>
+        <w:rPr>
+          <w:rFonts w:ascii="Consolas" w:hAnsi="Consolas"/>
+          <w:sz w:val="20"/>
+          <w:szCs w:val="28"/>
+        </w:rPr>
+      </w:pPr>
+      <w:r>
+        <w:rPr>
+          <w:rFonts w:ascii="Consolas" w:hAnsi="Consolas"/>
+          <w:color w:val="FF0000"/>
+          <w:sz w:val="20"/>
+          <w:szCs w:val="28"/>
+        </w:rPr>
+        <w:t>rollback-for="NoProductInStockException"</w:t>
+      </w:r>
+      <w:r>
+        <w:rPr>
+          <w:rFonts w:ascii="Consolas" w:hAnsi="Consolas"/>
+          <w:sz w:val="20"/>
+          <w:szCs w:val="28"/>
+        </w:rPr>
+        <w:t>/&gt;</w:t>
+      </w:r>
     </w:p>
     <w:p>
       <w:pPr>
@@ -27234,7 +27283,129 @@
           <w:sz w:val="20"/>
           <w:szCs w:val="28"/>
         </w:rPr>
-        <w:t xml:space="preserve">&lt;!-- </w:t>
+        <w:t>&lt;tx:method name="*"/&gt;</w:t>
+      </w:r>
+    </w:p>
+    <w:p>
+      <w:pPr>
+        <w:spacing w:line="240" w:lineRule="auto"/>
+        <w:ind w:firstLineChars="200" w:firstLine="400"/>
+        <w:rPr>
+          <w:rFonts w:ascii="Consolas" w:hAnsi="Consolas"/>
+          <w:sz w:val="20"/>
+          <w:szCs w:val="28"/>
+        </w:rPr>
+      </w:pPr>
+      <w:r>
+        <w:rPr>
+          <w:rFonts w:ascii="Consolas" w:hAnsi="Consolas"/>
+          <w:sz w:val="20"/>
+          <w:szCs w:val="28"/>
+        </w:rPr>
+        <w:t>&lt;/tx:attributes&gt;</w:t>
+      </w:r>
+    </w:p>
+    <w:p>
+      <w:pPr>
+        <w:spacing w:line="240" w:lineRule="auto"/>
+        <w:rPr>
+          <w:rFonts w:ascii="Consolas" w:hAnsi="Consolas"/>
+          <w:sz w:val="20"/>
+          <w:szCs w:val="28"/>
+        </w:rPr>
+      </w:pPr>
+      <w:r>
+        <w:rPr>
+          <w:rFonts w:ascii="Consolas" w:hAnsi="Consolas"/>
+          <w:sz w:val="20"/>
+          <w:szCs w:val="28"/>
+        </w:rPr>
+        <w:t>&lt;/tx:advice&gt;</w:t>
+      </w:r>
+    </w:p>
+    <w:p>
+      <w:r>
+        <w:rPr>
+          <w:rFonts w:hint="eastAsia"/>
+        </w:rPr>
+        <w:t>也可以通过</w:t>
+      </w:r>
+      <w:r>
+        <w:t>no-rollback-for="InstrumentNotFoundException"</w:t>
+      </w:r>
+      <w:r>
+        <w:rPr>
+          <w:rFonts w:hint="eastAsia"/>
+        </w:rPr>
+        <w:t>来指定一个例外。</w:t>
+      </w:r>
+      <w:r>
+        <w:rPr>
+          <w:rFonts w:hint="eastAsia"/>
+        </w:rPr>
+        <w:t>初次之外也可以</w:t>
+      </w:r>
+      <w:r>
+        <w:rPr>
+          <w:rFonts w:hint="eastAsia"/>
+        </w:rPr>
+        <w:t>在代码中直接使用</w:t>
+      </w:r>
+      <w:r>
+        <w:rPr>
+          <w:rFonts w:hint="eastAsia"/>
+        </w:rPr>
+        <w:t>Spring</w:t>
+      </w:r>
+      <w:r>
+        <w:rPr>
+          <w:rFonts w:hint="eastAsia"/>
+        </w:rPr>
+        <w:t>的代码来显示的回滚事务</w:t>
+      </w:r>
+      <w:r>
+        <w:rPr>
+          <w:rFonts w:hint="eastAsia"/>
+        </w:rPr>
+        <w:t>：</w:t>
+      </w:r>
+    </w:p>
+    <w:p>
+      <w:pPr>
+        <w:spacing w:line="240" w:lineRule="auto"/>
+        <w:ind w:firstLineChars="300" w:firstLine="600"/>
+        <w:rPr>
+          <w:rFonts w:ascii="Consolas" w:hAnsi="Consolas"/>
+          <w:sz w:val="20"/>
+          <w:szCs w:val="28"/>
+        </w:rPr>
+      </w:pPr>
+      <w:r>
+        <w:rPr>
+          <w:rFonts w:ascii="Consolas" w:hAnsi="Consolas"/>
+          <w:sz w:val="20"/>
+          <w:szCs w:val="28"/>
+        </w:rPr>
+        <w:t>try {</w:t>
+      </w:r>
+    </w:p>
+    <w:p>
+      <w:pPr>
+        <w:spacing w:line="240" w:lineRule="auto"/>
+        <w:ind w:left="240" w:firstLineChars="300" w:firstLine="600"/>
+        <w:rPr>
+          <w:rFonts w:ascii="Consolas" w:hAnsi="Consolas"/>
+          <w:sz w:val="20"/>
+          <w:szCs w:val="28"/>
+        </w:rPr>
+      </w:pPr>
+      <w:r>
+        <w:rPr>
+          <w:rFonts w:ascii="Consolas" w:hAnsi="Consolas"/>
+          <w:sz w:val="20"/>
+          <w:szCs w:val="28"/>
+        </w:rPr>
+        <w:t xml:space="preserve">// </w:t>
       </w:r>
       <w:r>
         <w:rPr>
@@ -27242,80 +27413,45 @@
           <w:sz w:val="20"/>
           <w:szCs w:val="28"/>
         </w:rPr>
-        <w:t>数据源配置</w:t>
-      </w:r>
-      <w:r>
+        <w:t>业务逻辑</w:t>
+      </w:r>
+    </w:p>
+    <w:p>
+      <w:pPr>
+        <w:spacing w:line="240" w:lineRule="auto"/>
+        <w:ind w:firstLineChars="300" w:firstLine="600"/>
         <w:rPr>
           <w:rFonts w:ascii="Consolas" w:hAnsi="Consolas"/>
           <w:sz w:val="20"/>
           <w:szCs w:val="28"/>
         </w:rPr>
-        <w:t xml:space="preserve"> --&gt;</w:t>
-      </w:r>
-    </w:p>
-    <w:p>
-      <w:pPr>
-        <w:spacing w:line="240" w:lineRule="auto"/>
-        <w:ind w:firstLineChars="300" w:firstLine="600"/>
+      </w:pPr>
+      <w:r>
         <w:rPr>
           <w:rFonts w:ascii="Consolas" w:hAnsi="Consolas"/>
           <w:sz w:val="20"/>
           <w:szCs w:val="28"/>
         </w:rPr>
-      </w:pPr>
-      <w:r>
+        <w:t>} catch (NoProductInStockException ex) {</w:t>
+      </w:r>
+    </w:p>
+    <w:p>
+      <w:pPr>
+        <w:spacing w:line="240" w:lineRule="auto"/>
+        <w:ind w:firstLineChars="400" w:firstLine="800"/>
         <w:rPr>
           <w:rFonts w:ascii="Consolas" w:hAnsi="Consolas"/>
           <w:sz w:val="20"/>
           <w:szCs w:val="28"/>
         </w:rPr>
-        <w:t xml:space="preserve">&lt;bean id="dataSource" </w:t>
-      </w:r>
+      </w:pPr>
       <w:r>
         <w:rPr>
           <w:rFonts w:ascii="Consolas" w:hAnsi="Consolas"/>
           <w:sz w:val="20"/>
           <w:szCs w:val="28"/>
         </w:rPr>
-        <w:t xml:space="preserve"> … /</w:t>
-      </w:r>
-      <w:r>
-        <w:rPr>
-          <w:rFonts w:ascii="Consolas" w:hAnsi="Consolas"/>
-          <w:sz w:val="20"/>
-          <w:szCs w:val="28"/>
-        </w:rPr>
-        <w:t>&gt;</w:t>
-      </w:r>
-    </w:p>
-    <w:p>
-      <w:pPr>
-        <w:spacing w:line="240" w:lineRule="auto"/>
-        <w:ind w:firstLineChars="300" w:firstLine="600"/>
-        <w:rPr>
-          <w:rFonts w:ascii="Consolas" w:hAnsi="Consolas"/>
-          <w:sz w:val="20"/>
-          <w:szCs w:val="28"/>
-        </w:rPr>
-      </w:pPr>
-    </w:p>
-    <w:p>
-      <w:pPr>
-        <w:spacing w:line="240" w:lineRule="auto"/>
-        <w:ind w:firstLineChars="300" w:firstLine="600"/>
-        <w:rPr>
-          <w:rFonts w:ascii="Consolas" w:hAnsi="Consolas"/>
-          <w:sz w:val="20"/>
-          <w:szCs w:val="28"/>
-        </w:rPr>
-      </w:pPr>
-      <w:r>
-        <w:rPr>
-          <w:rFonts w:ascii="Consolas" w:hAnsi="Consolas"/>
-          <w:sz w:val="20"/>
-          <w:szCs w:val="28"/>
-        </w:rPr>
-        <w:t xml:space="preserve">&lt;!-- </w:t>
+        <w:t xml:space="preserve">// </w:t>
       </w:r>
       <w:r>
         <w:rPr>
@@ -27323,15 +27459,26 @@
           <w:sz w:val="20"/>
           <w:szCs w:val="28"/>
         </w:rPr>
-        <w:t>事务管理器</w:t>
-      </w:r>
-      <w:r>
+        <w:t>回滚</w:t>
+      </w:r>
+    </w:p>
+    <w:p>
+      <w:pPr>
+        <w:spacing w:line="240" w:lineRule="auto"/>
+        <w:ind w:firstLineChars="400" w:firstLine="800"/>
         <w:rPr>
           <w:rFonts w:ascii="Consolas" w:hAnsi="Consolas"/>
           <w:sz w:val="20"/>
           <w:szCs w:val="28"/>
         </w:rPr>
-        <w:t xml:space="preserve"> --&gt;</w:t>
+      </w:pPr>
+      <w:r>
+        <w:rPr>
+          <w:rFonts w:ascii="Consolas" w:hAnsi="Consolas"/>
+          <w:sz w:val="20"/>
+          <w:szCs w:val="28"/>
+        </w:rPr>
+        <w:t>TransactionAspectSupport.currentTransactionStatus().setRollbackOnly();</w:t>
       </w:r>
     </w:p>
     <w:p>
@@ -27350,90 +27497,23 @@
           <w:sz w:val="20"/>
           <w:szCs w:val="28"/>
         </w:rPr>
-        <w:t>&lt;bean id="txManager" class="</w:t>
-      </w:r>
-      <w:r>
-        <w:rPr>
-          <w:rFonts w:ascii="Consolas" w:hAnsi="Consolas" w:hint="eastAsia"/>
-          <w:sz w:val="20"/>
-          <w:szCs w:val="28"/>
-        </w:rPr>
-        <w:t>.</w:t>
-      </w:r>
-      <w:r>
-        <w:rPr>
-          <w:rFonts w:ascii="Consolas" w:hAnsi="Consolas"/>
-          <w:sz w:val="20"/>
-          <w:szCs w:val="28"/>
-        </w:rPr>
-        <w:t>.</w:t>
-      </w:r>
-      <w:r>
-        <w:rPr>
-          <w:rFonts w:ascii="Consolas" w:hAnsi="Consolas"/>
-          <w:sz w:val="20"/>
-          <w:szCs w:val="28"/>
-        </w:rPr>
-        <w:t>.DataSourceTransactionManager"&gt;</w:t>
-      </w:r>
-    </w:p>
-    <w:p>
-      <w:pPr>
-        <w:spacing w:line="240" w:lineRule="auto"/>
-        <w:ind w:firstLineChars="500" w:firstLine="1000"/>
-        <w:rPr>
-          <w:rFonts w:ascii="Consolas" w:hAnsi="Consolas"/>
-          <w:sz w:val="20"/>
-          <w:szCs w:val="28"/>
-        </w:rPr>
-      </w:pPr>
-      <w:r>
-        <w:rPr>
-          <w:rFonts w:ascii="Consolas" w:hAnsi="Consolas"/>
-          <w:sz w:val="20"/>
-          <w:szCs w:val="28"/>
-        </w:rPr>
-        <w:t>&lt;property name="dataSource" ref="dataSource"/&gt;</w:t>
-      </w:r>
-    </w:p>
-    <w:p>
-      <w:pPr>
-        <w:spacing w:line="240" w:lineRule="auto"/>
-        <w:ind w:firstLineChars="300" w:firstLine="600"/>
-        <w:rPr>
-          <w:rFonts w:ascii="Consolas" w:hAnsi="Consolas"/>
-          <w:sz w:val="20"/>
-          <w:szCs w:val="28"/>
-        </w:rPr>
-      </w:pPr>
-      <w:r>
-        <w:rPr>
-          <w:rFonts w:ascii="Consolas" w:hAnsi="Consolas"/>
-          <w:sz w:val="20"/>
-          <w:szCs w:val="28"/>
-        </w:rPr>
-        <w:t>&lt;/bean&gt;</w:t>
-      </w:r>
-    </w:p>
-    <w:p>
-      <w:pPr>
-        <w:spacing w:line="240" w:lineRule="auto"/>
-        <w:rPr>
-          <w:rFonts w:ascii="Consolas" w:hAnsi="Consolas" w:hint="eastAsia"/>
-          <w:sz w:val="18"/>
-        </w:rPr>
-      </w:pPr>
-      <w:r>
-        <w:rPr>
-          <w:rFonts w:ascii="Consolas" w:hAnsi="Consolas"/>
-          <w:sz w:val="20"/>
-          <w:szCs w:val="28"/>
-        </w:rPr>
-        <w:t>&lt;/beans&gt;</w:t>
-      </w:r>
-    </w:p>
-    <w:p>
-      <w:pPr>
+        <w:t>}</w:t>
+      </w:r>
+    </w:p>
+    <w:p>
+      <w:pPr>
+        <w:pStyle w:val="30"/>
+      </w:pPr>
+      <w:r>
+        <w:rPr>
+          <w:rFonts w:hint="eastAsia"/>
+        </w:rPr>
+        <w:t>事务传播</w:t>
+      </w:r>
+    </w:p>
+    <w:p>
+      <w:pPr>
+        <w:ind w:firstLineChars="200" w:firstLine="480"/>
         <w:rPr>
           <w:rFonts w:hint="eastAsia"/>
         </w:rPr>
@@ -27448,560 +27528,12 @@
         <w:rPr>
           <w:rFonts w:hint="eastAsia"/>
         </w:rPr>
-        <w:t>&lt;</w:t>
-      </w:r>
-      <w:r>
-        <w:t>tx:advice&gt;</w:t>
-      </w:r>
-      <w:r>
-        <w:rPr>
-          <w:rFonts w:hint="eastAsia"/>
-        </w:rPr>
-        <w:t>中</w:t>
-      </w:r>
-      <w:r>
-        <w:rPr>
-          <w:rFonts w:hint="eastAsia"/>
-        </w:rPr>
-        <w:t>配置了所使用的事务管理器</w:t>
-      </w:r>
-      <w:r>
-        <w:rPr>
-          <w:rFonts w:hint="eastAsia"/>
-        </w:rPr>
-        <w:t>、事务语义和代理方法的模式。</w:t>
-      </w:r>
-    </w:p>
-    <w:p>
-      <w:pPr>
-        <w:pStyle w:val="30"/>
-      </w:pPr>
-      <w:r>
-        <w:rPr>
-          <w:rFonts w:hint="eastAsia"/>
-        </w:rPr>
-        <w:t>回滚事务</w:t>
-      </w:r>
-    </w:p>
-    <w:p>
-      <w:pPr>
-        <w:ind w:firstLineChars="200" w:firstLine="480"/>
-      </w:pPr>
-      <w:r>
-        <w:rPr>
-          <w:rFonts w:hint="eastAsia"/>
-        </w:rPr>
-        <w:t>推荐的方式</w:t>
-      </w:r>
-      <w:r>
-        <w:rPr>
-          <w:rFonts w:hint="eastAsia"/>
-        </w:rPr>
-        <w:t>是</w:t>
-      </w:r>
-      <w:r>
-        <w:rPr>
-          <w:rFonts w:hint="eastAsia"/>
-        </w:rPr>
-        <w:t>在事务中执行代码</w:t>
-      </w:r>
-      <w:r>
-        <w:rPr>
-          <w:rFonts w:hint="eastAsia"/>
-        </w:rPr>
-        <w:t>时</w:t>
-      </w:r>
-      <w:r>
-        <w:rPr>
-          <w:rFonts w:hint="eastAsia"/>
-        </w:rPr>
-        <w:t>抛出</w:t>
-      </w:r>
-      <w:r>
-        <w:rPr>
-          <w:rFonts w:hint="eastAsia"/>
-        </w:rPr>
-        <w:t>异常，来告诉</w:t>
-      </w:r>
-      <w:r>
-        <w:rPr>
-          <w:rFonts w:hint="eastAsia"/>
-        </w:rPr>
         <w:t>Spring</w:t>
       </w:r>
       <w:r>
         <w:rPr>
           <w:rFonts w:hint="eastAsia"/>
         </w:rPr>
-        <w:t>框架需要回滚事务</w:t>
-      </w:r>
-      <w:r>
-        <w:rPr>
-          <w:rFonts w:hint="eastAsia"/>
-        </w:rPr>
-        <w:t>。</w:t>
-      </w:r>
-      <w:r>
-        <w:rPr>
-          <w:rFonts w:hint="eastAsia"/>
-        </w:rPr>
-        <w:t>Spring</w:t>
-      </w:r>
-      <w:r>
-        <w:rPr>
-          <w:rFonts w:hint="eastAsia"/>
-        </w:rPr>
-        <w:t>框架会捕获所有未处理的异常，并且</w:t>
-      </w:r>
-      <w:r>
-        <w:rPr>
-          <w:rFonts w:hint="eastAsia"/>
-        </w:rPr>
-        <w:t>根据异常</w:t>
-      </w:r>
-      <w:r>
-        <w:rPr>
-          <w:rFonts w:hint="eastAsia"/>
-        </w:rPr>
-        <w:t>决定是否</w:t>
-      </w:r>
-      <w:r>
-        <w:rPr>
-          <w:rFonts w:hint="eastAsia"/>
-        </w:rPr>
-        <w:t>回滚</w:t>
-      </w:r>
-      <w:r>
-        <w:rPr>
-          <w:rFonts w:hint="eastAsia"/>
-        </w:rPr>
-        <w:t>事务。</w:t>
-      </w:r>
-      <w:r>
-        <w:rPr>
-          <w:rFonts w:hint="eastAsia"/>
-        </w:rPr>
-        <w:t>默认情况下。</w:t>
-      </w:r>
-      <w:r>
-        <w:rPr>
-          <w:rFonts w:hint="eastAsia"/>
-        </w:rPr>
-        <w:t>Spring</w:t>
-      </w:r>
-      <w:r>
-        <w:rPr>
-          <w:rFonts w:hint="eastAsia"/>
-        </w:rPr>
-        <w:t>框架</w:t>
-      </w:r>
-      <w:r>
-        <w:rPr>
-          <w:rFonts w:hint="eastAsia"/>
-        </w:rPr>
-        <w:t>只会在</w:t>
-      </w:r>
-      <w:r>
-        <w:rPr>
-          <w:rFonts w:hint="eastAsia"/>
-        </w:rPr>
-        <w:t>Runtime</w:t>
-      </w:r>
-      <w:r>
-        <w:rPr>
-          <w:rFonts w:hint="eastAsia"/>
-        </w:rPr>
-        <w:t>、</w:t>
-      </w:r>
-      <w:r>
-        <w:rPr>
-          <w:rFonts w:hint="eastAsia"/>
-        </w:rPr>
-        <w:t>Unchecked</w:t>
-      </w:r>
-      <w:r>
-        <w:rPr>
-          <w:rFonts w:hint="eastAsia"/>
-        </w:rPr>
-        <w:t>异常时回滚，</w:t>
-      </w:r>
-      <w:r>
-        <w:rPr>
-          <w:rFonts w:hint="eastAsia"/>
-        </w:rPr>
-        <w:t>可以通过如下配置</w:t>
-      </w:r>
-      <w:r>
-        <w:rPr>
-          <w:rFonts w:hint="eastAsia"/>
-        </w:rPr>
-        <w:t>来指定某些异常发生时需要回滚</w:t>
-      </w:r>
-      <w:r>
-        <w:rPr>
-          <w:rFonts w:hint="eastAsia"/>
-        </w:rPr>
-        <w:t>：</w:t>
-      </w:r>
-    </w:p>
-    <w:p>
-      <w:pPr>
-        <w:spacing w:line="240" w:lineRule="auto"/>
-        <w:rPr>
-          <w:rFonts w:ascii="Consolas" w:hAnsi="Consolas"/>
-          <w:sz w:val="20"/>
-          <w:szCs w:val="28"/>
-        </w:rPr>
-      </w:pPr>
-      <w:r>
-        <w:rPr>
-          <w:rFonts w:ascii="Consolas" w:hAnsi="Consolas"/>
-          <w:sz w:val="20"/>
-          <w:szCs w:val="28"/>
-        </w:rPr>
-        <w:t>&lt;tx:advice id="txAdvice" transaction-manager="txManager"&gt;</w:t>
-      </w:r>
-    </w:p>
-    <w:p>
-      <w:pPr>
-        <w:spacing w:line="240" w:lineRule="auto"/>
-        <w:ind w:firstLineChars="200" w:firstLine="400"/>
-        <w:rPr>
-          <w:rFonts w:ascii="Consolas" w:hAnsi="Consolas"/>
-          <w:sz w:val="20"/>
-          <w:szCs w:val="28"/>
-        </w:rPr>
-      </w:pPr>
-      <w:r>
-        <w:rPr>
-          <w:rFonts w:ascii="Consolas" w:hAnsi="Consolas"/>
-          <w:sz w:val="20"/>
-          <w:szCs w:val="28"/>
-        </w:rPr>
-        <w:t>&lt;tx:attributes&gt;</w:t>
-      </w:r>
-    </w:p>
-    <w:p>
-      <w:pPr>
-        <w:spacing w:line="240" w:lineRule="auto"/>
-        <w:ind w:firstLineChars="300" w:firstLine="600"/>
-        <w:rPr>
-          <w:rFonts w:ascii="Consolas" w:hAnsi="Consolas"/>
-          <w:sz w:val="20"/>
-          <w:szCs w:val="28"/>
-        </w:rPr>
-      </w:pPr>
-      <w:r>
-        <w:rPr>
-          <w:rFonts w:ascii="Consolas" w:hAnsi="Consolas"/>
-          <w:sz w:val="20"/>
-          <w:szCs w:val="28"/>
-        </w:rPr>
-        <w:t>&lt;tx:method name="get*" read-only="true"</w:t>
-      </w:r>
-    </w:p>
-    <w:p>
-      <w:pPr>
-        <w:spacing w:line="240" w:lineRule="auto"/>
-        <w:ind w:left="1920" w:firstLineChars="300" w:firstLine="600"/>
-        <w:rPr>
-          <w:rFonts w:ascii="Consolas" w:hAnsi="Consolas"/>
-          <w:sz w:val="20"/>
-          <w:szCs w:val="28"/>
-        </w:rPr>
-      </w:pPr>
-      <w:r>
-        <w:rPr>
-          <w:rFonts w:ascii="Consolas" w:hAnsi="Consolas"/>
-          <w:color w:val="FF0000"/>
-          <w:sz w:val="20"/>
-          <w:szCs w:val="28"/>
-        </w:rPr>
-        <w:t>rollback-for="NoProductInStockException"</w:t>
-      </w:r>
-      <w:r>
-        <w:rPr>
-          <w:rFonts w:ascii="Consolas" w:hAnsi="Consolas"/>
-          <w:sz w:val="20"/>
-          <w:szCs w:val="28"/>
-        </w:rPr>
-        <w:t>/&gt;</w:t>
-      </w:r>
-    </w:p>
-    <w:p>
-      <w:pPr>
-        <w:spacing w:line="240" w:lineRule="auto"/>
-        <w:ind w:firstLineChars="300" w:firstLine="600"/>
-        <w:rPr>
-          <w:rFonts w:ascii="Consolas" w:hAnsi="Consolas"/>
-          <w:sz w:val="20"/>
-          <w:szCs w:val="28"/>
-        </w:rPr>
-      </w:pPr>
-      <w:r>
-        <w:rPr>
-          <w:rFonts w:ascii="Consolas" w:hAnsi="Consolas"/>
-          <w:sz w:val="20"/>
-          <w:szCs w:val="28"/>
-        </w:rPr>
-        <w:t>&lt;tx:method name="*"/&gt;</w:t>
-      </w:r>
-    </w:p>
-    <w:p>
-      <w:pPr>
-        <w:spacing w:line="240" w:lineRule="auto"/>
-        <w:ind w:firstLineChars="200" w:firstLine="400"/>
-        <w:rPr>
-          <w:rFonts w:ascii="Consolas" w:hAnsi="Consolas"/>
-          <w:sz w:val="20"/>
-          <w:szCs w:val="28"/>
-        </w:rPr>
-      </w:pPr>
-      <w:r>
-        <w:rPr>
-          <w:rFonts w:ascii="Consolas" w:hAnsi="Consolas"/>
-          <w:sz w:val="20"/>
-          <w:szCs w:val="28"/>
-        </w:rPr>
-        <w:t>&lt;/tx:attributes&gt;</w:t>
-      </w:r>
-    </w:p>
-    <w:p>
-      <w:pPr>
-        <w:spacing w:line="240" w:lineRule="auto"/>
-        <w:rPr>
-          <w:rFonts w:ascii="Consolas" w:hAnsi="Consolas"/>
-          <w:sz w:val="20"/>
-          <w:szCs w:val="28"/>
-        </w:rPr>
-      </w:pPr>
-      <w:r>
-        <w:rPr>
-          <w:rFonts w:ascii="Consolas" w:hAnsi="Consolas"/>
-          <w:sz w:val="20"/>
-          <w:szCs w:val="28"/>
-        </w:rPr>
-        <w:t>&lt;/tx:advice&gt;</w:t>
-      </w:r>
-    </w:p>
-    <w:p>
-      <w:r>
-        <w:rPr>
-          <w:rFonts w:hint="eastAsia"/>
-        </w:rPr>
-        <w:t>也可以通过</w:t>
-      </w:r>
-      <w:r>
-        <w:t>no-rollback-for="InstrumentNotFoundException"</w:t>
-      </w:r>
-      <w:r>
-        <w:rPr>
-          <w:rFonts w:hint="eastAsia"/>
-        </w:rPr>
-        <w:t>来指定一个例外。</w:t>
-      </w:r>
-      <w:r>
-        <w:rPr>
-          <w:rFonts w:hint="eastAsia"/>
-        </w:rPr>
-        <w:t>初次之外</w:t>
-      </w:r>
-      <w:r>
-        <w:rPr>
-          <w:rFonts w:hint="eastAsia"/>
-        </w:rPr>
-        <w:lastRenderedPageBreak/>
-        <w:t>也可以</w:t>
-      </w:r>
-      <w:r>
-        <w:rPr>
-          <w:rFonts w:hint="eastAsia"/>
-        </w:rPr>
-        <w:t>在代码中直接使用</w:t>
-      </w:r>
-      <w:r>
-        <w:rPr>
-          <w:rFonts w:hint="eastAsia"/>
-        </w:rPr>
-        <w:t>Spring</w:t>
-      </w:r>
-      <w:r>
-        <w:rPr>
-          <w:rFonts w:hint="eastAsia"/>
-        </w:rPr>
-        <w:t>的代码来显示的回滚事务</w:t>
-      </w:r>
-      <w:r>
-        <w:rPr>
-          <w:rFonts w:hint="eastAsia"/>
-        </w:rPr>
-        <w:t>：</w:t>
-      </w:r>
-    </w:p>
-    <w:p>
-      <w:pPr>
-        <w:spacing w:line="240" w:lineRule="auto"/>
-        <w:ind w:firstLineChars="300" w:firstLine="600"/>
-        <w:rPr>
-          <w:rFonts w:ascii="Consolas" w:hAnsi="Consolas"/>
-          <w:sz w:val="20"/>
-          <w:szCs w:val="28"/>
-        </w:rPr>
-      </w:pPr>
-      <w:r>
-        <w:rPr>
-          <w:rFonts w:ascii="Consolas" w:hAnsi="Consolas"/>
-          <w:sz w:val="20"/>
-          <w:szCs w:val="28"/>
-        </w:rPr>
-        <w:t>try {</w:t>
-      </w:r>
-    </w:p>
-    <w:p>
-      <w:pPr>
-        <w:spacing w:line="240" w:lineRule="auto"/>
-        <w:ind w:left="240" w:firstLineChars="300" w:firstLine="600"/>
-        <w:rPr>
-          <w:rFonts w:ascii="Consolas" w:hAnsi="Consolas"/>
-          <w:sz w:val="20"/>
-          <w:szCs w:val="28"/>
-        </w:rPr>
-      </w:pPr>
-      <w:r>
-        <w:rPr>
-          <w:rFonts w:ascii="Consolas" w:hAnsi="Consolas"/>
-          <w:sz w:val="20"/>
-          <w:szCs w:val="28"/>
-        </w:rPr>
-        <w:t xml:space="preserve">// </w:t>
-      </w:r>
-      <w:r>
-        <w:rPr>
-          <w:rFonts w:ascii="Consolas" w:hAnsi="Consolas" w:hint="eastAsia"/>
-          <w:sz w:val="20"/>
-          <w:szCs w:val="28"/>
-        </w:rPr>
-        <w:t>业务逻辑</w:t>
-      </w:r>
-    </w:p>
-    <w:p>
-      <w:pPr>
-        <w:spacing w:line="240" w:lineRule="auto"/>
-        <w:ind w:firstLineChars="300" w:firstLine="600"/>
-        <w:rPr>
-          <w:rFonts w:ascii="Consolas" w:hAnsi="Consolas"/>
-          <w:sz w:val="20"/>
-          <w:szCs w:val="28"/>
-        </w:rPr>
-      </w:pPr>
-      <w:r>
-        <w:rPr>
-          <w:rFonts w:ascii="Consolas" w:hAnsi="Consolas"/>
-          <w:sz w:val="20"/>
-          <w:szCs w:val="28"/>
-        </w:rPr>
-        <w:t>} catch (NoProductInStockException ex) {</w:t>
-      </w:r>
-    </w:p>
-    <w:p>
-      <w:pPr>
-        <w:spacing w:line="240" w:lineRule="auto"/>
-        <w:ind w:firstLineChars="400" w:firstLine="800"/>
-        <w:rPr>
-          <w:rFonts w:ascii="Consolas" w:hAnsi="Consolas"/>
-          <w:sz w:val="20"/>
-          <w:szCs w:val="28"/>
-        </w:rPr>
-      </w:pPr>
-      <w:r>
-        <w:rPr>
-          <w:rFonts w:ascii="Consolas" w:hAnsi="Consolas"/>
-          <w:sz w:val="20"/>
-          <w:szCs w:val="28"/>
-        </w:rPr>
-        <w:t xml:space="preserve">// </w:t>
-      </w:r>
-      <w:r>
-        <w:rPr>
-          <w:rFonts w:ascii="Consolas" w:hAnsi="Consolas" w:hint="eastAsia"/>
-          <w:sz w:val="20"/>
-          <w:szCs w:val="28"/>
-        </w:rPr>
-        <w:t>回滚</w:t>
-      </w:r>
-    </w:p>
-    <w:p>
-      <w:pPr>
-        <w:spacing w:line="240" w:lineRule="auto"/>
-        <w:ind w:firstLineChars="400" w:firstLine="800"/>
-        <w:rPr>
-          <w:rFonts w:ascii="Consolas" w:hAnsi="Consolas"/>
-          <w:sz w:val="20"/>
-          <w:szCs w:val="28"/>
-        </w:rPr>
-      </w:pPr>
-      <w:r>
-        <w:rPr>
-          <w:rFonts w:ascii="Consolas" w:hAnsi="Consolas"/>
-          <w:sz w:val="20"/>
-          <w:szCs w:val="28"/>
-        </w:rPr>
-        <w:t>TransactionAspectSupport.currentTransactionStatus().setRollbackOnly();</w:t>
-      </w:r>
-    </w:p>
-    <w:p>
-      <w:pPr>
-        <w:spacing w:line="240" w:lineRule="auto"/>
-        <w:ind w:firstLineChars="300" w:firstLine="600"/>
-        <w:rPr>
-          <w:rFonts w:ascii="Consolas" w:hAnsi="Consolas" w:hint="eastAsia"/>
-          <w:sz w:val="20"/>
-          <w:szCs w:val="28"/>
-        </w:rPr>
-      </w:pPr>
-      <w:r>
-        <w:rPr>
-          <w:rFonts w:ascii="Consolas" w:hAnsi="Consolas"/>
-          <w:sz w:val="20"/>
-          <w:szCs w:val="28"/>
-        </w:rPr>
-        <w:t>}</w:t>
-      </w:r>
-    </w:p>
-    <w:p>
-      <w:pPr>
-        <w:pStyle w:val="30"/>
-      </w:pPr>
-      <w:r>
-        <w:rPr>
-          <w:rFonts w:hint="eastAsia"/>
-        </w:rPr>
-        <w:t>事务传播</w:t>
-      </w:r>
-    </w:p>
-    <w:p>
-      <w:pPr>
-        <w:ind w:firstLineChars="200" w:firstLine="480"/>
-        <w:rPr>
-          <w:rFonts w:hint="eastAsia"/>
-        </w:rPr>
-      </w:pPr>
-      <w:r>
-        <w:rPr>
-          <w:rFonts w:hint="eastAsia"/>
-        </w:rPr>
-        <w:t>在</w:t>
-      </w:r>
-      <w:r>
-        <w:rPr>
-          <w:rFonts w:hint="eastAsia"/>
-        </w:rPr>
-        <w:t>Spring</w:t>
-      </w:r>
-      <w:r>
-        <w:rPr>
-          <w:rFonts w:hint="eastAsia"/>
-        </w:rPr>
         <w:t>的事务管理中，需要注意物理事务和逻辑事务之间的区别，</w:t>
       </w:r>
       <w:r>
@@ -28009,226 +27541,397 @@
           <w:rFonts w:hint="eastAsia"/>
         </w:rPr>
         <w:t>以及传播设置如何应用于此差异。</w:t>
-      </w:r>
-    </w:p>
-    <w:p/>
-    <w:p>
-      <w:r>
-        <w:t>PROPAGATION_REQUIRED</w:t>
-      </w:r>
-      <w:r>
-        <w:rPr>
-          <w:rFonts w:hint="eastAsia"/>
-        </w:rPr>
-        <w:t>级别</w:t>
-      </w:r>
-    </w:p>
-    <w:p>
-      <w:pPr>
-        <w:ind w:firstLineChars="200" w:firstLine="480"/>
-      </w:pPr>
-      <w:r>
-        <w:rPr>
-          <w:rFonts w:hint="eastAsia"/>
-        </w:rPr>
-        <w:t>当传播级别设置为</w:t>
-      </w:r>
-      <w:r>
-        <w:t>PROPAGATION_REQUIRED</w:t>
-      </w:r>
-      <w:r>
-        <w:rPr>
-          <w:rFonts w:hint="eastAsia"/>
-        </w:rPr>
-        <w:t>时</w:t>
-      </w:r>
-      <w:r>
-        <w:rPr>
-          <w:rFonts w:hint="eastAsia"/>
-        </w:rPr>
-        <w:t>，</w:t>
-      </w:r>
-      <w:r>
-        <w:rPr>
-          <w:rFonts w:hint="eastAsia"/>
-        </w:rPr>
-        <w:t>每一个</w:t>
-      </w:r>
-      <w:r>
-        <w:rPr>
-          <w:rFonts w:hint="eastAsia"/>
-        </w:rPr>
-        <w:t>配置了事务的</w:t>
-      </w:r>
-      <w:r>
-        <w:rPr>
-          <w:rFonts w:hint="eastAsia"/>
-        </w:rPr>
-        <w:t>方法</w:t>
-      </w:r>
-      <w:r>
-        <w:rPr>
-          <w:rFonts w:hint="eastAsia"/>
-        </w:rPr>
-        <w:t>创建一个逻辑事务作用域</w:t>
-      </w:r>
-      <w:r>
-        <w:rPr>
-          <w:rFonts w:hint="eastAsia"/>
-        </w:rPr>
-        <w:t>。</w:t>
-      </w:r>
-      <w:r>
-        <w:rPr>
-          <w:rFonts w:hint="eastAsia"/>
-        </w:rPr>
-        <w:t>每个逻辑事务作用域单独的确定</w:t>
-      </w:r>
-      <w:r>
-        <w:rPr>
-          <w:rFonts w:hint="eastAsia"/>
-        </w:rPr>
-        <w:t>回滚</w:t>
-      </w:r>
-      <w:r>
-        <w:rPr>
-          <w:rFonts w:hint="eastAsia"/>
-        </w:rPr>
-        <w:t>状态</w:t>
-      </w:r>
-      <w:r>
-        <w:rPr>
-          <w:rFonts w:hint="eastAsia"/>
-        </w:rPr>
-        <w:t>外部事物的作用域</w:t>
-      </w:r>
-      <w:r>
-        <w:rPr>
-          <w:rFonts w:hint="eastAsia"/>
-        </w:rPr>
-        <w:t>逻辑上和内部事务作用域独立。</w:t>
-      </w:r>
-      <w:r>
-        <w:rPr>
-          <w:rFonts w:hint="eastAsia"/>
-        </w:rPr>
-        <w:t>标准情况下，这些逻辑事务作用域都将映射到同一个物理事务。</w:t>
-      </w:r>
-      <w:r>
-        <w:rPr>
-          <w:rFonts w:hint="eastAsia"/>
-        </w:rPr>
-        <w:t>所以内部事务设置的仅回滚状态</w:t>
-      </w:r>
-      <w:r>
-        <w:rPr>
-          <w:rFonts w:hint="eastAsia"/>
-        </w:rPr>
-        <w:t>确实会影响到外部事务的提交。</w:t>
-      </w:r>
-    </w:p>
-    <w:p>
-      <w:r>
-        <w:rPr>
-          <w:rFonts w:hint="eastAsia"/>
-        </w:rPr>
-        <w:t xml:space="preserve"> </w:t>
-      </w:r>
-      <w:r>
-        <w:t xml:space="preserve">   </w:t>
-      </w:r>
-      <w:r>
-        <w:t>When the propagation setting is PROPAGATION_REQUIRED, a logical transaction scope is created for</w:t>
-      </w:r>
-      <w:r>
-        <w:t xml:space="preserve"> </w:t>
-      </w:r>
-      <w:r>
-        <w:t>each method upon which the setting is applied. Each such logical transaction scope can determine</w:t>
-      </w:r>
-      <w:r>
-        <w:t xml:space="preserve"> </w:t>
-      </w:r>
-      <w:r>
-        <w:t>rollback-only status individually, with an outer transaction scope being logically independent from the</w:t>
-      </w:r>
-      <w:r>
-        <w:t xml:space="preserve"> </w:t>
-      </w:r>
-      <w:r>
-        <w:t>inner transaction scope. Of course, in case of standard PROPAGATION_REQUIRED behavior, all these</w:t>
-      </w:r>
-      <w:r>
-        <w:t xml:space="preserve"> </w:t>
-      </w:r>
-      <w:r>
-        <w:t>scopes will be mapped to the same physical transaction. So a rollback-only marker set in the inner</w:t>
-      </w:r>
-      <w:r>
-        <w:t xml:space="preserve"> </w:t>
-      </w:r>
-      <w:r>
-        <w:t>transaction scope does affect the outer transaction’s chance to actually commit (as you would expect</w:t>
-      </w:r>
-      <w:r>
-        <w:t xml:space="preserve"> </w:t>
-      </w:r>
-      <w:r>
-        <w:t>it to).</w:t>
-      </w:r>
-    </w:p>
-    <w:p>
-      <w:r>
-        <w:t>However, in the case where an inner transaction scope sets the rollback-only marker, the outer</w:t>
-      </w:r>
-    </w:p>
-    <w:p>
-      <w:pPr>
-        <w:rPr>
-          <w:rFonts w:hint="eastAsia"/>
-        </w:rPr>
-      </w:pPr>
-      <w:r>
-        <w:t>transaction has not decided on the rollback itself, and so the rollback (silently triggered by the inner</w:t>
-      </w:r>
-      <w:r>
-        <w:t xml:space="preserve"> </w:t>
-      </w:r>
-      <w:r>
-        <w:t>transaction scope) is unexpected. A corresponding UnexpectedRollbackException is thrown at</w:t>
-      </w:r>
-      <w:r>
-        <w:t xml:space="preserve"> </w:t>
-      </w:r>
-      <w:r>
-        <w:t>that point. This is expected behavior so that the caller of a transaction can never be misled to assume</w:t>
-      </w:r>
-      <w:r>
-        <w:t xml:space="preserve"> </w:t>
-      </w:r>
-      <w:r>
-        <w:t>that a commit was performed when it really was not. So if an inner transaction (of which the outer caller</w:t>
-      </w:r>
-      <w:r>
-        <w:t xml:space="preserve"> </w:t>
-      </w:r>
-      <w:r>
-        <w:t>is not aware) silently marks a transaction as rollback-only, the outer caller still calls commit. The outer</w:t>
-      </w:r>
-      <w:r>
-        <w:t xml:space="preserve"> </w:t>
-      </w:r>
-      <w:r>
-        <w:t>caller needs to receive an UnexpectedRollbackException to indicate clearly that a rollback was</w:t>
-      </w:r>
-      <w:r>
-        <w:t xml:space="preserve"> </w:t>
       </w:r>
       <w:bookmarkStart w:id="61" w:name="_GoBack"/>
       <w:bookmarkEnd w:id="61"/>
-      <w:r>
-        <w:t>performed instead.</w:t>
-      </w:r>
+    </w:p>
+    <w:p>
+      <w:r>
+        <w:rPr>
+          <w:rFonts w:hint="eastAsia"/>
+        </w:rPr>
+        <w:t>1.</w:t>
+      </w:r>
+      <w:r>
+        <w:t xml:space="preserve"> </w:t>
+      </w:r>
+      <w:r>
+        <w:t>PROPAGATION_REQUIRED</w:t>
+      </w:r>
+      <w:r>
+        <w:rPr>
+          <w:rFonts w:hint="eastAsia"/>
+        </w:rPr>
+        <w:t>级别</w:t>
+      </w:r>
+    </w:p>
+    <w:p>
+      <w:pPr>
+        <w:ind w:firstLineChars="200" w:firstLine="480"/>
+      </w:pPr>
+      <w:r>
+        <w:rPr>
+          <w:rFonts w:hint="eastAsia"/>
+        </w:rPr>
+        <w:t>当传播级别设置为</w:t>
+      </w:r>
+      <w:r>
+        <w:t>PROPAGATION_REQUIRED</w:t>
+      </w:r>
+      <w:r>
+        <w:rPr>
+          <w:rFonts w:hint="eastAsia"/>
+        </w:rPr>
+        <w:t>时</w:t>
+      </w:r>
+      <w:r>
+        <w:rPr>
+          <w:rFonts w:hint="eastAsia"/>
+        </w:rPr>
+        <w:t>，</w:t>
+      </w:r>
+      <w:r>
+        <w:rPr>
+          <w:rFonts w:hint="eastAsia"/>
+        </w:rPr>
+        <w:t>S</w:t>
+      </w:r>
+      <w:r>
+        <w:t>pring</w:t>
+      </w:r>
+      <w:r>
+        <w:rPr>
+          <w:rFonts w:hint="eastAsia"/>
+        </w:rPr>
+        <w:t>会为</w:t>
+      </w:r>
+      <w:r>
+        <w:rPr>
+          <w:rFonts w:hint="eastAsia"/>
+        </w:rPr>
+        <w:t>每个方法创建一个逻辑事务作用域</w:t>
+      </w:r>
+      <w:r>
+        <w:rPr>
+          <w:rFonts w:hint="eastAsia"/>
+        </w:rPr>
+        <w:t>。</w:t>
+      </w:r>
+      <w:r>
+        <w:rPr>
+          <w:rFonts w:hint="eastAsia"/>
+        </w:rPr>
+        <w:t>每个逻辑事务作用域都可以单独确定仅回滚状态，外部事务作用域再逻辑上独立于内部事务作用域</w:t>
+      </w:r>
+      <w:r>
+        <w:rPr>
+          <w:rFonts w:hint="eastAsia"/>
+        </w:rPr>
+        <w:t>。</w:t>
+      </w:r>
+      <w:r>
+        <w:rPr>
+          <w:rFonts w:hint="eastAsia"/>
+        </w:rPr>
+        <w:t>当然</w:t>
+      </w:r>
+      <w:r>
+        <w:rPr>
+          <w:rFonts w:hint="eastAsia"/>
+        </w:rPr>
+        <w:t>，</w:t>
+      </w:r>
+      <w:r>
+        <w:rPr>
+          <w:rFonts w:hint="eastAsia"/>
+        </w:rPr>
+        <w:t>在标准</w:t>
+      </w:r>
+      <w:r>
+        <w:rPr>
+          <w:rFonts w:hint="eastAsia"/>
+        </w:rPr>
+        <w:t>REQUIRED</w:t>
+      </w:r>
+      <w:r>
+        <w:rPr>
+          <w:rFonts w:hint="eastAsia"/>
+        </w:rPr>
+        <w:t>类型</w:t>
+      </w:r>
+      <w:r>
+        <w:rPr>
+          <w:rFonts w:hint="eastAsia"/>
+        </w:rPr>
+        <w:t>的情况下</w:t>
+      </w:r>
+      <w:r>
+        <w:rPr>
+          <w:rFonts w:hint="eastAsia"/>
+        </w:rPr>
+        <w:t>，</w:t>
+      </w:r>
+      <w:r>
+        <w:rPr>
+          <w:rFonts w:hint="eastAsia"/>
+        </w:rPr>
+        <w:t>所有这些作用域都将映射到同一物理事务。</w:t>
+      </w:r>
+      <w:r>
+        <w:rPr>
+          <w:rFonts w:hint="eastAsia"/>
+        </w:rPr>
+        <w:t>所以内部</w:t>
+      </w:r>
+      <w:r>
+        <w:rPr>
+          <w:rFonts w:hint="eastAsia"/>
+        </w:rPr>
+        <w:t>事务设置的</w:t>
+      </w:r>
+      <w:r>
+        <w:rPr>
+          <w:rFonts w:hint="eastAsia"/>
+        </w:rPr>
+        <w:t>仅回滚状态确实会影响到外部事物的提交机会</w:t>
+      </w:r>
+      <w:r>
+        <w:rPr>
+          <w:rFonts w:hint="eastAsia"/>
+        </w:rPr>
+        <w:t>（这也是</w:t>
+      </w:r>
+      <w:r>
+        <w:rPr>
+          <w:rFonts w:hint="eastAsia"/>
+        </w:rPr>
+        <w:t>被期望的</w:t>
+      </w:r>
+      <w:r>
+        <w:rPr>
+          <w:rFonts w:hint="eastAsia"/>
+        </w:rPr>
+        <w:t>）</w:t>
+      </w:r>
+      <w:r>
+        <w:rPr>
+          <w:rFonts w:hint="eastAsia"/>
+        </w:rPr>
+        <w:t>。</w:t>
+      </w:r>
+    </w:p>
+    <w:p>
+      <w:pPr>
+        <w:ind w:firstLineChars="100" w:firstLine="240"/>
+      </w:pPr>
+      <w:r>
+        <w:rPr>
+          <w:rFonts w:hint="eastAsia"/>
+        </w:rPr>
+        <w:t xml:space="preserve"> </w:t>
+      </w:r>
+      <w:r>
+        <w:t xml:space="preserve"> </w:t>
+      </w:r>
+      <w:r>
+        <w:rPr>
+          <w:rFonts w:hint="eastAsia"/>
+        </w:rPr>
+        <w:t>但是内部事务设置仅回滚时，外部事务并未决定回滚自身，因此回滚时意外的。</w:t>
+      </w:r>
+      <w:r>
+        <w:rPr>
+          <w:rFonts w:hint="eastAsia"/>
+        </w:rPr>
+        <w:t>此时会触发一个</w:t>
+      </w:r>
+      <w:r>
+        <w:rPr>
+          <w:rFonts w:hint="eastAsia"/>
+        </w:rPr>
+        <w:t>UnexpectedRollbackException</w:t>
+      </w:r>
+      <w:r>
+        <w:rPr>
+          <w:rFonts w:hint="eastAsia"/>
+        </w:rPr>
+        <w:t>。</w:t>
+      </w:r>
+    </w:p>
+    <w:p>
+      <w:pPr>
+        <w:ind w:firstLineChars="100" w:firstLine="240"/>
+        <w:rPr>
+          <w:rFonts w:hint="eastAsia"/>
+        </w:rPr>
+      </w:pPr>
+      <w:r>
+        <w:lastRenderedPageBreak/>
+        <w:drawing>
+          <wp:inline distT="0" distB="0" distL="0" distR="0" wp14:anchorId="1A45FA74" wp14:editId="6E55383F">
+            <wp:extent cx="5615940" cy="2393950"/>
+            <wp:effectExtent l="0" t="0" r="3810" b="6350"/>
+            <wp:docPr id="9" name="图片 9"/>
+            <wp:cNvGraphicFramePr>
+              <a:graphicFrameLocks xmlns:a="http://schemas.openxmlformats.org/drawingml/2006/main" noChangeAspect="1"/>
+            </wp:cNvGraphicFramePr>
+            <a:graphic xmlns:a="http://schemas.openxmlformats.org/drawingml/2006/main">
+              <a:graphicData uri="http://schemas.openxmlformats.org/drawingml/2006/picture">
+                <pic:pic xmlns:pic="http://schemas.openxmlformats.org/drawingml/2006/picture">
+                  <pic:nvPicPr>
+                    <pic:cNvPr id="1" name=""/>
+                    <pic:cNvPicPr/>
+                  </pic:nvPicPr>
+                  <pic:blipFill>
+                    <a:blip r:embed="rId22"/>
+                    <a:stretch>
+                      <a:fillRect/>
+                    </a:stretch>
+                  </pic:blipFill>
+                  <pic:spPr>
+                    <a:xfrm>
+                      <a:off x="0" y="0"/>
+                      <a:ext cx="5615940" cy="2393950"/>
+                    </a:xfrm>
+                    <a:prstGeom prst="rect">
+                      <a:avLst/>
+                    </a:prstGeom>
+                  </pic:spPr>
+                </pic:pic>
+              </a:graphicData>
+            </a:graphic>
+          </wp:inline>
+        </w:drawing>
+      </w:r>
+    </w:p>
+    <w:p>
+      <w:pPr>
+        <w:ind w:firstLineChars="100" w:firstLine="240"/>
+      </w:pPr>
+      <w:r>
+        <w:rPr>
+          <w:rFonts w:hint="eastAsia"/>
+        </w:rPr>
+        <w:t>2.</w:t>
+      </w:r>
+      <w:r>
+        <w:t xml:space="preserve"> </w:t>
+      </w:r>
+      <w:r>
+        <w:t>PROPAGATION_REQUIRES_NEW</w:t>
+      </w:r>
+    </w:p>
+    <w:p>
+      <w:pPr>
+        <w:ind w:firstLineChars="100" w:firstLine="240"/>
+      </w:pPr>
+      <w:r>
+        <w:rPr>
+          <w:rFonts w:hint="eastAsia"/>
+        </w:rPr>
+        <w:t>该</w:t>
+      </w:r>
+      <w:r>
+        <w:rPr>
+          <w:rFonts w:hint="eastAsia"/>
+        </w:rPr>
+        <w:t>模式下，会为每一个配置了事务的方法设置新的</w:t>
+      </w:r>
+      <w:r>
+        <w:rPr>
+          <w:rFonts w:hint="eastAsia"/>
+        </w:rPr>
+        <w:t>事务</w:t>
+      </w:r>
+      <w:r>
+        <w:rPr>
+          <w:rFonts w:hint="eastAsia"/>
+        </w:rPr>
+        <w:t>，并且其物理事务也是独立的。</w:t>
+      </w:r>
+    </w:p>
+    <w:p>
+      <w:pPr>
+        <w:rPr>
+          <w:rFonts w:hint="eastAsia"/>
+        </w:rPr>
+      </w:pPr>
+    </w:p>
+    <w:p>
+      <w:pPr>
+        <w:ind w:firstLineChars="100" w:firstLine="240"/>
+        <w:rPr>
+          <w:rFonts w:hint="eastAsia"/>
+        </w:rPr>
+      </w:pPr>
+      <w:r>
+        <w:drawing>
+          <wp:inline distT="0" distB="0" distL="0" distR="0" wp14:anchorId="4E2D6057" wp14:editId="3DD5C46B">
+            <wp:extent cx="5615940" cy="1937385"/>
+            <wp:effectExtent l="0" t="0" r="3810" b="5715"/>
+            <wp:docPr id="10" name="图片 10"/>
+            <wp:cNvGraphicFramePr>
+              <a:graphicFrameLocks xmlns:a="http://schemas.openxmlformats.org/drawingml/2006/main" noChangeAspect="1"/>
+            </wp:cNvGraphicFramePr>
+            <a:graphic xmlns:a="http://schemas.openxmlformats.org/drawingml/2006/main">
+              <a:graphicData uri="http://schemas.openxmlformats.org/drawingml/2006/picture">
+                <pic:pic xmlns:pic="http://schemas.openxmlformats.org/drawingml/2006/picture">
+                  <pic:nvPicPr>
+                    <pic:cNvPr id="1" name=""/>
+                    <pic:cNvPicPr/>
+                  </pic:nvPicPr>
+                  <pic:blipFill>
+                    <a:blip r:embed="rId23"/>
+                    <a:stretch>
+                      <a:fillRect/>
+                    </a:stretch>
+                  </pic:blipFill>
+                  <pic:spPr>
+                    <a:xfrm>
+                      <a:off x="0" y="0"/>
+                      <a:ext cx="5615940" cy="1937385"/>
+                    </a:xfrm>
+                    <a:prstGeom prst="rect">
+                      <a:avLst/>
+                    </a:prstGeom>
+                  </pic:spPr>
+                </pic:pic>
+              </a:graphicData>
+            </a:graphic>
+          </wp:inline>
+        </w:drawing>
+      </w:r>
+    </w:p>
+    <w:p>
+      <w:pPr>
+        <w:pStyle w:val="20"/>
+      </w:pPr>
+      <w:r>
+        <w:rPr>
+          <w:rFonts w:hint="eastAsia"/>
+        </w:rPr>
+        <w:t>编程事务管理</w:t>
+      </w:r>
+    </w:p>
+    <w:p>
+      <w:pPr>
+        <w:rPr>
+          <w:rFonts w:hint="eastAsia"/>
+        </w:rPr>
+      </w:pPr>
+      <w:r>
+        <w:rPr>
+          <w:rFonts w:hint="eastAsia"/>
+        </w:rPr>
+        <w:t>略</w:t>
+      </w:r>
+    </w:p>
+    <w:p>
+      <w:pPr>
+        <w:rPr>
+          <w:rFonts w:hint="eastAsia"/>
+        </w:rPr>
+      </w:pPr>
     </w:p>
     <w:p>
       <w:pPr>
@@ -30065,7 +29768,7 @@
         <v:path o:extrusionok="f" gradientshapeok="t" o:connecttype="rect"/>
         <o:lock v:ext="edit" aspectratio="t"/>
       </v:shapetype>
-      <v:shape id="_x0000_i1235" type="#_x0000_t75" style="width:11.1pt;height:11.1pt" o:bullet="t">
+      <v:shape id="_x0000_i1092" type="#_x0000_t75" style="width:11.1pt;height:11.1pt" o:bullet="t">
         <v:imagedata r:id="rId1" o:title="msoE9"/>
       </v:shape>
     </w:pict>
@@ -33619,7 +33322,7 @@
 </file>
 
 <file path=customXml/itemProps1.xml><?xml version="1.0" encoding="utf-8"?>
-<ds:datastoreItem xmlns:ds="http://schemas.openxmlformats.org/officeDocument/2006/customXml" ds:itemID="{9E9CECDF-6C5F-4FEC-A8A7-197C8C2DC64B}">
+<ds:datastoreItem xmlns:ds="http://schemas.openxmlformats.org/officeDocument/2006/customXml" ds:itemID="{B95862FB-6388-464F-B23A-0F26A006111F}">
   <ds:schemaRefs>
     <ds:schemaRef ds:uri="http://schemas.openxmlformats.org/officeDocument/2006/bibliography"/>
   </ds:schemaRefs>

--- a/note/RaysSpringNote.docx
+++ b/note/RaysSpringNote.docx
@@ -8713,7 +8713,7 @@
           <v:shape id="_x0000_i1026" type="#_x0000_t75" style="width:442pt;height:211.5pt" o:ole="">
             <v:imagedata r:id="rId10" o:title=""/>
           </v:shape>
-          <o:OLEObject Type="Embed" ProgID="Visio.Drawing.15" ShapeID="_x0000_i1026" DrawAspect="Content" ObjectID="_1626161116" r:id="rId11"/>
+          <o:OLEObject Type="Embed" ProgID="Visio.Drawing.15" ShapeID="_x0000_i1026" DrawAspect="Content" ObjectID="_1626183620" r:id="rId11"/>
         </w:object>
       </w:r>
     </w:p>
@@ -14518,7 +14518,7 @@
           <v:shape id="_x0000_i1027" type="#_x0000_t75" style="width:373pt;height:170pt" o:ole="">
             <v:imagedata r:id="rId13" o:title=""/>
           </v:shape>
-          <o:OLEObject Type="Embed" ProgID="Visio.Drawing.15" ShapeID="_x0000_i1027" DrawAspect="Content" ObjectID="_1626161117" r:id="rId14"/>
+          <o:OLEObject Type="Embed" ProgID="Visio.Drawing.15" ShapeID="_x0000_i1027" DrawAspect="Content" ObjectID="_1626183621" r:id="rId14"/>
         </w:object>
       </w:r>
     </w:p>
@@ -27971,7 +27971,7 @@
           <v:shape id="_x0000_i1028" type="#_x0000_t75" style="width:223.5pt;height:108pt" o:ole="">
             <v:imagedata r:id="rId22" o:title=""/>
           </v:shape>
-          <o:OLEObject Type="Embed" ProgID="Visio.Drawing.15" ShapeID="_x0000_i1028" DrawAspect="Content" ObjectID="_1626161118" r:id="rId23"/>
+          <o:OLEObject Type="Embed" ProgID="Visio.Drawing.15" ShapeID="_x0000_i1028" DrawAspect="Content" ObjectID="_1626183622" r:id="rId23"/>
         </w:object>
       </w:r>
     </w:p>
@@ -34221,26 +34221,8 @@
         <w:tab/>
         <w:t>&lt;/aop:config&gt;</w:t>
       </w:r>
-    </w:p>
-    <w:p>
-      <w:pPr>
-        <w:pStyle w:val="10"/>
-      </w:pPr>
-      <w:r>
-        <w:rPr>
-          <w:rFonts w:hint="eastAsia"/>
-        </w:rPr>
-        <w:lastRenderedPageBreak/>
-        <w:t>Spring</w:t>
-      </w:r>
-      <w:r>
-        <w:t xml:space="preserve"> </w:t>
-      </w:r>
       <w:bookmarkStart w:id="82" w:name="_GoBack"/>
       <w:bookmarkEnd w:id="82"/>
-      <w:r>
-        <w:t>Boot</w:t>
-      </w:r>
     </w:p>
     <w:sectPr>
       <w:pgSz w:w="11906" w:h="16838" w:code="9"/>
@@ -34394,7 +34376,7 @@
         <v:path o:extrusionok="f" gradientshapeok="t" o:connecttype="rect"/>
         <o:lock v:ext="edit" aspectratio="t"/>
       </v:shapetype>
-      <v:shape id="_x0000_i1217" type="#_x0000_t75" style="width:11.5pt;height:11.5pt" o:bullet="t">
+      <v:shape id="_x0000_i1218" type="#_x0000_t75" style="width:11.5pt;height:11.5pt" o:bullet="t">
         <v:imagedata r:id="rId1" o:title="msoE9"/>
       </v:shape>
     </w:pict>
@@ -37948,7 +37930,7 @@
 </file>
 
 <file path=customXml/itemProps1.xml><?xml version="1.0" encoding="utf-8"?>
-<ds:datastoreItem xmlns:ds="http://schemas.openxmlformats.org/officeDocument/2006/customXml" ds:itemID="{57574A29-3C2E-4E46-98B8-5928E5A20777}">
+<ds:datastoreItem xmlns:ds="http://schemas.openxmlformats.org/officeDocument/2006/customXml" ds:itemID="{C3EB43B1-4A0D-420D-A90C-557060C1A4CC}">
   <ds:schemaRefs>
     <ds:schemaRef ds:uri="http://schemas.openxmlformats.org/officeDocument/2006/bibliography"/>
   </ds:schemaRefs>

--- a/note/RaysSpringNote.docx
+++ b/note/RaysSpringNote.docx
@@ -7870,7 +7870,7 @@
           <v:shape id="_x0000_i1026" type="#_x0000_t75" style="width:442pt;height:211.5pt" o:ole="">
             <v:imagedata r:id="rId10" o:title=""/>
           </v:shape>
-          <o:OLEObject Type="Embed" ProgID="Visio.Drawing.15" ShapeID="_x0000_i1026" DrawAspect="Content" ObjectID="_1627159618" r:id="rId11"/>
+          <o:OLEObject Type="Embed" ProgID="Visio.Drawing.15" ShapeID="_x0000_i1026" DrawAspect="Content" ObjectID="_1627164489" r:id="rId11"/>
         </w:object>
       </w:r>
     </w:p>
@@ -12381,7 +12381,7 @@
           <v:shape id="_x0000_i1027" type="#_x0000_t75" style="width:373pt;height:170pt" o:ole="">
             <v:imagedata r:id="rId13" o:title=""/>
           </v:shape>
-          <o:OLEObject Type="Embed" ProgID="Visio.Drawing.15" ShapeID="_x0000_i1027" DrawAspect="Content" ObjectID="_1627159619" r:id="rId14"/>
+          <o:OLEObject Type="Embed" ProgID="Visio.Drawing.15" ShapeID="_x0000_i1027" DrawAspect="Content" ObjectID="_1627164490" r:id="rId14"/>
         </w:object>
       </w:r>
     </w:p>
@@ -15516,7 +15516,7 @@
           <v:shape id="_x0000_i1028" type="#_x0000_t75" style="width:441.5pt;height:102pt" o:ole="">
             <v:imagedata r:id="rId15" o:title=""/>
           </v:shape>
-          <o:OLEObject Type="Embed" ProgID="Visio.Drawing.15" ShapeID="_x0000_i1028" DrawAspect="Content" ObjectID="_1627159620" r:id="rId16"/>
+          <o:OLEObject Type="Embed" ProgID="Visio.Drawing.15" ShapeID="_x0000_i1028" DrawAspect="Content" ObjectID="_1627164491" r:id="rId16"/>
         </w:object>
       </w:r>
     </w:p>
@@ -21414,25 +21414,25 @@
         <w:rPr>
           <w:rFonts w:hint="eastAsia"/>
         </w:rPr>
+        <w:t>该方法可以实现将</w:t>
+      </w:r>
+      <w:r>
+        <w:rPr>
+          <w:rFonts w:hint="eastAsia"/>
+        </w:rPr>
+        <w:t>接受的文件写到本地的功能。</w:t>
+      </w:r>
+    </w:p>
+    <w:p>
+      <w:pPr>
+        <w:pStyle w:val="20"/>
+      </w:pPr>
+      <w:bookmarkStart w:id="60" w:name="_Toc16459584"/>
+      <w:r>
+        <w:rPr>
+          <w:rFonts w:hint="eastAsia"/>
+        </w:rPr>
         <w:lastRenderedPageBreak/>
-        <w:t>该方法可以实现将</w:t>
-      </w:r>
-      <w:r>
-        <w:rPr>
-          <w:rFonts w:hint="eastAsia"/>
-        </w:rPr>
-        <w:t>接受的文件写到本地的功能。</w:t>
-      </w:r>
-    </w:p>
-    <w:p>
-      <w:pPr>
-        <w:pStyle w:val="20"/>
-      </w:pPr>
-      <w:bookmarkStart w:id="60" w:name="_Toc16459584"/>
-      <w:r>
-        <w:rPr>
-          <w:rFonts w:hint="eastAsia"/>
-        </w:rPr>
         <w:t>异常处理</w:t>
       </w:r>
       <w:bookmarkEnd w:id="60"/>
@@ -23354,8 +23354,6 @@
         </w:rPr>
         <w:t>模板对象</w:t>
       </w:r>
-      <w:bookmarkStart w:id="65" w:name="_GoBack"/>
-      <w:bookmarkEnd w:id="65"/>
       <w:r>
         <w:rPr>
           <w:rFonts w:hint="eastAsia"/>
@@ -23365,48 +23363,42 @@
     </w:p>
     <w:p>
       <w:pPr>
-        <w:ind w:firstLine="480"/>
-      </w:pPr>
-      <w:r>
-        <w:rPr>
-          <w:rFonts w:hint="eastAsia"/>
-        </w:rPr>
-        <w:t>1.</w:t>
-      </w:r>
-      <w:r>
-        <w:rPr>
-          <w:rFonts w:hint="eastAsia"/>
-        </w:rPr>
-        <w:t>模板插入</w:t>
-      </w:r>
-    </w:p>
-    <w:p>
-      <w:pPr>
-        <w:ind w:firstLine="480"/>
-      </w:pPr>
-      <w:r>
-        <w:rPr>
-          <w:rFonts w:hint="eastAsia"/>
-        </w:rPr>
-        <w:t>在Dao中引用jdbc</w:t>
-      </w:r>
-      <w:r>
-        <w:t>Opt</w:t>
-      </w:r>
-      <w:r>
-        <w:rPr>
-          <w:rFonts w:hint="eastAsia"/>
-        </w:rPr>
-        <w:t>在运行时被注入Jdbc</w:t>
-      </w:r>
-      <w:r>
-        <w:t>Template</w:t>
-      </w:r>
-      <w:r>
-        <w:rPr>
-          <w:rFonts w:hint="eastAsia"/>
-        </w:rPr>
-        <w:t>，那么如果要插入数据在模板中可以使用如下方式：</w:t>
+        <w:ind w:firstLineChars="0" w:firstLine="420"/>
+        <w:jc w:val="center"/>
+        <w:rPr>
+          <w:rFonts w:hint="eastAsia"/>
+        </w:rPr>
+      </w:pPr>
+      <w:r>
+        <w:object w:dxaOrig="6801" w:dyaOrig="2100">
+          <v:shape id="_x0000_i1032" type="#_x0000_t75" style="width:340pt;height:105pt" o:ole="">
+            <v:imagedata r:id="rId19" o:title=""/>
+          </v:shape>
+          <o:OLEObject Type="Embed" ProgID="Visio.Drawing.15" ShapeID="_x0000_i1032" DrawAspect="Content" ObjectID="_1627164492" r:id="rId20"/>
+        </w:object>
+      </w:r>
+    </w:p>
+    <w:p>
+      <w:pPr>
+        <w:ind w:firstLine="480"/>
+      </w:pPr>
+      <w:r>
+        <w:rPr>
+          <w:rFonts w:hint="eastAsia"/>
+        </w:rPr>
+        <w:t>在</w:t>
+      </w:r>
+      <w:r>
+        <w:rPr>
+          <w:rFonts w:hint="eastAsia"/>
+        </w:rPr>
+        <w:t>Dao中如果需要</w:t>
+      </w:r>
+      <w:r>
+        <w:rPr>
+          <w:rFonts w:hint="eastAsia"/>
+        </w:rPr>
+        <w:t>更新插入操作，可以直接执行如下代码：</w:t>
       </w:r>
     </w:p>
     <w:p>
@@ -23471,19 +23463,116 @@
         <w:rPr>
           <w:rFonts w:hint="eastAsia"/>
         </w:rPr>
-        <w:t>2.模板</w:t>
-      </w:r>
-      <w:r>
-        <w:rPr>
-          <w:rFonts w:hint="eastAsia"/>
-        </w:rPr>
         <w:t>查询</w:t>
       </w:r>
-    </w:p>
-    <w:p>
-      <w:pPr>
-        <w:ind w:firstLine="480"/>
-      </w:pPr>
+      <w:r>
+        <w:rPr>
+          <w:rFonts w:hint="eastAsia"/>
+        </w:rPr>
+        <w:t>操作</w:t>
+      </w:r>
+      <w:r>
+        <w:rPr>
+          <w:rFonts w:hint="eastAsia"/>
+        </w:rPr>
+        <w:t>需要将</w:t>
+      </w:r>
+      <w:r>
+        <w:rPr>
+          <w:rFonts w:hint="eastAsia"/>
+        </w:rPr>
+        <w:t>结果集</w:t>
+      </w:r>
+      <w:r>
+        <w:rPr>
+          <w:rFonts w:hint="eastAsia"/>
+        </w:rPr>
+        <w:t>映射</w:t>
+      </w:r>
+      <w:r>
+        <w:rPr>
+          <w:rFonts w:hint="eastAsia"/>
+        </w:rPr>
+        <w:t>到实体</w:t>
+      </w:r>
+      <w:r>
+        <w:rPr>
+          <w:rFonts w:hint="eastAsia"/>
+        </w:rPr>
+        <w:t>，Sp</w:t>
+      </w:r>
+      <w:r>
+        <w:t>ringJDBC</w:t>
+      </w:r>
+      <w:r>
+        <w:rPr>
+          <w:rFonts w:hint="eastAsia"/>
+        </w:rPr>
+        <w:t>使用</w:t>
+      </w:r>
+      <w:r>
+        <w:rPr>
+          <w:rFonts w:hint="eastAsia"/>
+        </w:rPr>
+        <w:t>RowMapper这一接口抽象</w:t>
+      </w:r>
+      <w:r>
+        <w:rPr>
+          <w:rFonts w:hint="eastAsia"/>
+        </w:rPr>
+        <w:t>这一过程</w:t>
+      </w:r>
+      <w:r>
+        <w:rPr>
+          <w:rFonts w:hint="eastAsia"/>
+        </w:rPr>
+        <w:t>：</w:t>
+      </w:r>
+    </w:p>
+    <w:p>
+      <w:pPr>
+        <w:pStyle w:val="aff0"/>
+        <w:framePr w:wrap="around"/>
+      </w:pPr>
+      <w:r>
+        <w:t>public interface RowMapper&lt;T&gt; {</w:t>
+      </w:r>
+    </w:p>
+    <w:p>
+      <w:pPr>
+        <w:pStyle w:val="aff0"/>
+        <w:framePr w:wrap="around"/>
+      </w:pPr>
+      <w:r>
+        <w:t xml:space="preserve">    T mapRow(ResultSet rs, int rowNum) throws SQLException;</w:t>
+      </w:r>
+    </w:p>
+    <w:p>
+      <w:pPr>
+        <w:pStyle w:val="aff0"/>
+        <w:framePr w:wrap="around"/>
+      </w:pPr>
+      <w:r>
+        <w:t>}</w:t>
+      </w:r>
+    </w:p>
+    <w:p>
+      <w:pPr>
+        <w:pStyle w:val="aff0"/>
+        <w:framePr w:wrap="around"/>
+      </w:pPr>
+      <w:r>
+        <w:rPr>
+          <w:rFonts w:hint="eastAsia"/>
+        </w:rPr>
+        <w:t>//</w:t>
+      </w:r>
+      <w:r>
+        <w:rPr>
+          <w:rFonts w:hint="eastAsia"/>
+        </w:rPr>
+        <w:t>映射</w:t>
+      </w:r>
       <w:r>
         <w:rPr>
           <w:rFonts w:hint="eastAsia"/>
@@ -23491,72 +23580,88 @@
         <w:t xml:space="preserve"> </w:t>
       </w:r>
       <w:r>
-        <w:t xml:space="preserve">   </w:t>
-      </w:r>
-      <w:r>
-        <w:rPr>
-          <w:rFonts w:hint="eastAsia"/>
-        </w:rPr>
-        <w:t>模板查询相对插入需要增加从结果集</w:t>
-      </w:r>
-      <w:r>
-        <w:rPr>
-          <w:rFonts w:hint="eastAsia"/>
-        </w:rPr>
-        <w:t>到实体的映射</w:t>
-      </w:r>
-      <w:r>
-        <w:rPr>
-          <w:rFonts w:hint="eastAsia"/>
-        </w:rPr>
-        <w:t>，Sp</w:t>
-      </w:r>
-      <w:r>
-        <w:t>ringJDBC</w:t>
-      </w:r>
-      <w:r>
-        <w:rPr>
-          <w:rFonts w:hint="eastAsia"/>
-        </w:rPr>
-        <w:t>使用</w:t>
-      </w:r>
-      <w:r>
-        <w:rPr>
-          <w:rFonts w:hint="eastAsia"/>
-        </w:rPr>
-        <w:t>RowMapper这一接口抽象</w:t>
-      </w:r>
-      <w:r>
-        <w:rPr>
-          <w:rFonts w:hint="eastAsia"/>
-        </w:rPr>
-        <w:t>这一过程。</w:t>
-      </w:r>
-    </w:p>
-    <w:p>
-      <w:pPr>
-        <w:ind w:firstLine="480"/>
-      </w:pPr>
-    </w:p>
-    <w:p>
-      <w:pPr>
-        <w:ind w:firstLine="480"/>
-      </w:pPr>
-      <w:r>
-        <w:t>public interface RowMapper&lt;T&gt; {</w:t>
-      </w:r>
-    </w:p>
-    <w:p>
-      <w:pPr>
-        <w:ind w:firstLine="480"/>
-      </w:pPr>
-      <w:r>
-        <w:t xml:space="preserve">    T mapRow(ResultSet rs, int rowNum) throws SQLException;</w:t>
-      </w:r>
-    </w:p>
-    <w:p>
-      <w:pPr>
-        <w:ind w:firstLine="480"/>
+        <w:rPr>
+          <w:rFonts w:hint="eastAsia"/>
+        </w:rPr>
+        <w:t>User</w:t>
+      </w:r>
+      <w:r>
+        <w:t xml:space="preserve"> </w:t>
+      </w:r>
+      <w:r>
+        <w:rPr>
+          <w:rFonts w:hint="eastAsia"/>
+        </w:rPr>
+        <w:t>可以编写如下实现：</w:t>
+      </w:r>
+    </w:p>
+    <w:p>
+      <w:pPr>
+        <w:pStyle w:val="aff0"/>
+        <w:framePr w:wrap="around"/>
+      </w:pPr>
+      <w:r>
+        <w:t>class UserRowMapper implements RowMapper&lt;User&gt; {</w:t>
+      </w:r>
+    </w:p>
+    <w:p>
+      <w:pPr>
+        <w:pStyle w:val="aff0"/>
+        <w:framePr w:wrap="around"/>
+      </w:pPr>
+      <w:r>
+        <w:t xml:space="preserve">    User mapRow(ResultSet rs, int rowNum) throws SQLException {</w:t>
+      </w:r>
+    </w:p>
+    <w:p>
+      <w:pPr>
+        <w:pStyle w:val="aff0"/>
+        <w:framePr w:wrap="around"/>
+      </w:pPr>
+      <w:r>
+        <w:t xml:space="preserve">        User user = new User();</w:t>
+      </w:r>
+    </w:p>
+    <w:p>
+      <w:pPr>
+        <w:pStyle w:val="aff0"/>
+        <w:framePr w:wrap="around"/>
+      </w:pPr>
+      <w:r>
+        <w:t xml:space="preserve">        user.setUsername(rs.getString("username"));</w:t>
+      </w:r>
+    </w:p>
+    <w:p>
+      <w:pPr>
+        <w:pStyle w:val="aff0"/>
+        <w:framePr w:wrap="around"/>
+      </w:pPr>
+      <w:r>
+        <w:t xml:space="preserve">        user.setPassword(rs.getString("password"));</w:t>
+      </w:r>
+    </w:p>
+    <w:p>
+      <w:pPr>
+        <w:pStyle w:val="aff0"/>
+        <w:framePr w:wrap="around"/>
+      </w:pPr>
+      <w:r>
+        <w:t xml:space="preserve">        return user;</w:t>
+      </w:r>
+    </w:p>
+    <w:p>
+      <w:pPr>
+        <w:pStyle w:val="aff0"/>
+        <w:framePr w:wrap="around"/>
+      </w:pPr>
+      <w:r>
+        <w:t xml:space="preserve">    }</w:t>
+      </w:r>
+    </w:p>
+    <w:p>
+      <w:pPr>
+        <w:pStyle w:val="aff0"/>
+        <w:framePr w:wrap="around"/>
       </w:pPr>
       <w:r>
         <w:t>}</w:t>
@@ -23570,68 +23675,354 @@
         <w:rPr>
           <w:rFonts w:hint="eastAsia"/>
         </w:rPr>
-        <w:t>如果映射User可以编写如下实现：</w:t>
-      </w:r>
-    </w:p>
-    <w:p>
-      <w:pPr>
-        <w:ind w:firstLine="480"/>
-      </w:pPr>
-      <w:r>
-        <w:t>class UserRowMapper implements RowMapper&lt;User&gt; {</w:t>
-      </w:r>
-    </w:p>
-    <w:p>
-      <w:pPr>
-        <w:ind w:firstLine="480"/>
-      </w:pPr>
-      <w:r>
-        <w:t xml:space="preserve">    User mapRow(ResultSet rs, int rowNum) throws SQLException {</w:t>
-      </w:r>
-    </w:p>
-    <w:p>
-      <w:pPr>
-        <w:ind w:firstLine="480"/>
-      </w:pPr>
-      <w:r>
-        <w:t xml:space="preserve">        User user = new User();</w:t>
-      </w:r>
-    </w:p>
-    <w:p>
-      <w:pPr>
-        <w:ind w:firstLine="480"/>
-      </w:pPr>
-      <w:r>
-        <w:t xml:space="preserve">        user.setUsername(rs.getString("username"));</w:t>
-      </w:r>
-    </w:p>
-    <w:p>
-      <w:pPr>
-        <w:ind w:firstLine="480"/>
-      </w:pPr>
-      <w:r>
-        <w:t xml:space="preserve">        user.setPassword(rs.getString("password"));</w:t>
-      </w:r>
-    </w:p>
-    <w:p>
-      <w:pPr>
-        <w:ind w:firstLine="480"/>
-      </w:pPr>
-      <w:r>
-        <w:t xml:space="preserve">        return user;</w:t>
-      </w:r>
-    </w:p>
-    <w:p>
-      <w:pPr>
-        <w:ind w:firstLine="480"/>
-      </w:pPr>
-      <w:r>
-        <w:t xml:space="preserve">    }</w:t>
-      </w:r>
-    </w:p>
-    <w:p>
-      <w:pPr>
-        <w:ind w:firstLine="480"/>
+        <w:t>然后</w:t>
+      </w:r>
+      <w:r>
+        <w:rPr>
+          <w:rFonts w:hint="eastAsia"/>
+        </w:rPr>
+        <w:t>在Dao中</w:t>
+      </w:r>
+      <w:r>
+        <w:rPr>
+          <w:rFonts w:hint="eastAsia"/>
+        </w:rPr>
+        <w:t>查询方法如下：</w:t>
+      </w:r>
+    </w:p>
+    <w:p>
+      <w:pPr>
+        <w:pStyle w:val="aff0"/>
+        <w:framePr w:wrap="around"/>
+      </w:pPr>
+      <w:r>
+        <w:tab/>
+      </w:r>
+      <w:r>
+        <w:t>jdbcOpt.queryForObject(</w:t>
+      </w:r>
+      <w:r>
+        <w:rPr>
+          <w:rFonts w:hint="eastAsia"/>
+        </w:rPr>
+        <w:t>"</w:t>
+      </w:r>
+      <w:r>
+        <w:t>select * from user where id = ?"</w:t>
+      </w:r>
+      <w:r>
+        <w:t xml:space="preserve">, </w:t>
+      </w:r>
+      <w:r>
+        <w:rPr>
+          <w:rFonts w:hint="eastAsia"/>
+        </w:rPr>
+        <w:t>new</w:t>
+      </w:r>
+      <w:r>
+        <w:t xml:space="preserve"> UserRowMapper(), id);</w:t>
+      </w:r>
+    </w:p>
+    <w:p>
+      <w:pPr>
+        <w:ind w:firstLine="480"/>
+      </w:pPr>
+    </w:p>
+    <w:p>
+      <w:pPr>
+        <w:pStyle w:val="10"/>
+      </w:pPr>
+      <w:bookmarkStart w:id="65" w:name="_Toc16459593"/>
+      <w:r>
+        <w:rPr>
+          <w:rFonts w:hint="eastAsia"/>
+        </w:rPr>
+        <w:lastRenderedPageBreak/>
+        <w:t>S</w:t>
+      </w:r>
+      <w:r>
+        <w:t>pring ORM</w:t>
+      </w:r>
+    </w:p>
+    <w:p>
+      <w:pPr>
+        <w:ind w:firstLine="480"/>
+        <w:rPr>
+          <w:rFonts w:hint="eastAsia"/>
+        </w:rPr>
+      </w:pPr>
+      <w:r>
+        <w:rPr>
+          <w:rFonts w:hint="eastAsia"/>
+        </w:rPr>
+        <w:t>持久化框架</w:t>
+      </w:r>
+      <w:r>
+        <w:rPr>
+          <w:rFonts w:hint="eastAsia"/>
+        </w:rPr>
+        <w:t>基于JDBC提供了更多可选的功能</w:t>
+      </w:r>
+      <w:r>
+        <w:rPr>
+          <w:rFonts w:hint="eastAsia"/>
+        </w:rPr>
+        <w:t>，</w:t>
+      </w:r>
+      <w:r>
+        <w:rPr>
+          <w:rFonts w:hint="eastAsia"/>
+        </w:rPr>
+        <w:t>Spring对多个持久化框架提供了支持</w:t>
+      </w:r>
+      <w:r>
+        <w:rPr>
+          <w:rFonts w:hint="eastAsia"/>
+        </w:rPr>
+        <w:t>，不同的持久化框架这些支持是相似的</w:t>
+      </w:r>
+      <w:r>
+        <w:rPr>
+          <w:rFonts w:hint="eastAsia"/>
+        </w:rPr>
+        <w:t>。</w:t>
+      </w:r>
+      <w:r>
+        <w:rPr>
+          <w:rFonts w:hint="eastAsia"/>
+        </w:rPr>
+        <w:t>了解Spring对一种持久化框架的支持，可以很快的切换到另一种持久化框架。</w:t>
+      </w:r>
+    </w:p>
+    <w:p>
+      <w:pPr>
+        <w:pStyle w:val="20"/>
+        <w:rPr>
+          <w:rFonts w:hint="eastAsia"/>
+        </w:rPr>
+      </w:pPr>
+      <w:r>
+        <w:rPr>
+          <w:rFonts w:hint="eastAsia"/>
+        </w:rPr>
+        <w:t>Spring集成Hibernate</w:t>
+      </w:r>
+    </w:p>
+    <w:p>
+      <w:pPr>
+        <w:pStyle w:val="30"/>
+      </w:pPr>
+      <w:r>
+        <w:rPr>
+          <w:rFonts w:hint="eastAsia"/>
+        </w:rPr>
+        <w:t>声明Session</w:t>
+      </w:r>
+      <w:r>
+        <w:rPr>
+          <w:rFonts w:hint="eastAsia"/>
+        </w:rPr>
+        <w:t>工厂</w:t>
+      </w:r>
+    </w:p>
+    <w:p>
+      <w:pPr>
+        <w:ind w:firstLine="480"/>
+        <w:rPr>
+          <w:rFonts w:hint="eastAsia"/>
+        </w:rPr>
+      </w:pPr>
+      <w:r>
+        <w:rPr>
+          <w:rFonts w:hint="eastAsia"/>
+        </w:rPr>
+        <w:t>Hibernate的Session接口提供了数据库访问的功能</w:t>
+      </w:r>
+      <w:r>
+        <w:rPr>
+          <w:rFonts w:hint="eastAsia"/>
+        </w:rPr>
+        <w:t>，标准的Session获取方式是</w:t>
+      </w:r>
+      <w:r>
+        <w:rPr>
+          <w:rFonts w:hint="eastAsia"/>
+        </w:rPr>
+        <w:t>SessionFactory</w:t>
+      </w:r>
+      <w:r>
+        <w:rPr>
+          <w:rFonts w:hint="eastAsia"/>
+        </w:rPr>
+        <w:t>接口的</w:t>
+      </w:r>
+      <w:r>
+        <w:rPr>
+          <w:rFonts w:hint="eastAsia"/>
+        </w:rPr>
+        <w:t>实现类</w:t>
+      </w:r>
+      <w:r>
+        <w:rPr>
+          <w:rFonts w:hint="eastAsia"/>
+        </w:rPr>
+        <w:t>。</w:t>
+      </w:r>
+      <w:r>
+        <w:rPr>
+          <w:rFonts w:hint="eastAsia"/>
+        </w:rPr>
+        <w:t>Spring对Hibernate的支持是</w:t>
+      </w:r>
+      <w:r>
+        <w:rPr>
+          <w:rFonts w:hint="eastAsia"/>
+        </w:rPr>
+        <w:t>实现了</w:t>
+      </w:r>
+      <w:r>
+        <w:rPr>
+          <w:rFonts w:hint="eastAsia"/>
+        </w:rPr>
+        <w:t>SessionFactory接口</w:t>
+      </w:r>
+      <w:r>
+        <w:rPr>
+          <w:rFonts w:hint="eastAsia"/>
+        </w:rPr>
+        <w:t>，</w:t>
+      </w:r>
+      <w:r>
+        <w:rPr>
+          <w:rFonts w:hint="eastAsia"/>
+        </w:rPr>
+        <w:t>在程序中可以</w:t>
+      </w:r>
+      <w:r>
+        <w:rPr>
+          <w:rFonts w:hint="eastAsia"/>
+        </w:rPr>
+        <w:t>将该实现配置为bean</w:t>
+      </w:r>
+      <w:r>
+        <w:rPr>
+          <w:rFonts w:hint="eastAsia"/>
+        </w:rPr>
+        <w:t>。</w:t>
+      </w:r>
+      <w:r>
+        <w:rPr>
+          <w:rFonts w:hint="eastAsia"/>
+        </w:rPr>
+        <w:t>需要注意的是</w:t>
+      </w:r>
+      <w:r>
+        <w:rPr>
+          <w:rFonts w:hint="eastAsia"/>
+        </w:rPr>
+        <w:t>不同版本的</w:t>
+      </w:r>
+      <w:r>
+        <w:rPr>
+          <w:rFonts w:hint="eastAsia"/>
+        </w:rPr>
+        <w:t>Hibernate</w:t>
+      </w:r>
+      <w:r>
+        <w:rPr>
+          <w:rFonts w:hint="eastAsia"/>
+        </w:rPr>
+        <w:t>，这个接口由不同的类来实现。</w:t>
+      </w:r>
+      <w:r>
+        <w:rPr>
+          <w:rFonts w:hint="eastAsia"/>
+        </w:rPr>
+        <w:t>如Hibernate4中，可以使用</w:t>
+      </w:r>
+      <w:r>
+        <w:t>3中LocalSessionFactoryBean</w:t>
+      </w:r>
+      <w:r>
+        <w:rPr>
+          <w:rFonts w:hint="eastAsia"/>
+        </w:rPr>
+        <w:t>，同时支持xml和注解配置的hibernate。</w:t>
+      </w:r>
+    </w:p>
+    <w:p>
+      <w:pPr>
+        <w:pStyle w:val="aff0"/>
+        <w:framePr w:wrap="around"/>
+      </w:pPr>
+      <w:r>
+        <w:rPr>
+          <w:rFonts w:hint="eastAsia"/>
+        </w:rPr>
+        <w:t>@Bean</w:t>
+      </w:r>
+    </w:p>
+    <w:p>
+      <w:pPr>
+        <w:pStyle w:val="aff0"/>
+        <w:framePr w:wrap="around"/>
+      </w:pPr>
+      <w:r>
+        <w:rPr>
+          <w:rFonts w:hint="eastAsia"/>
+        </w:rPr>
+        <w:t>p</w:t>
+      </w:r>
+      <w:r>
+        <w:t>ublic SessionFactory sessionFactory() {</w:t>
+      </w:r>
+    </w:p>
+    <w:p>
+      <w:pPr>
+        <w:pStyle w:val="aff0"/>
+        <w:framePr w:wrap="around"/>
+      </w:pPr>
+      <w:r>
+        <w:tab/>
+        <w:t>SessionFactory sf = new LocalSessionFactoryBean()</w:t>
+      </w:r>
+    </w:p>
+    <w:p>
+      <w:pPr>
+        <w:pStyle w:val="aff0"/>
+        <w:framePr w:wrap="around"/>
+      </w:pPr>
+      <w:r>
+        <w:tab/>
+        <w:t xml:space="preserve">// </w:t>
+      </w:r>
+      <w:r>
+        <w:rPr>
+          <w:rFonts w:hint="eastAsia"/>
+        </w:rPr>
+        <w:t>其他设置方法</w:t>
+      </w:r>
+    </w:p>
+    <w:p>
+      <w:pPr>
+        <w:pStyle w:val="aff0"/>
+        <w:framePr w:wrap="around"/>
+        <w:rPr>
+          <w:rFonts w:hint="eastAsia"/>
+        </w:rPr>
+      </w:pPr>
+      <w:r>
+        <w:tab/>
+        <w:t>return sf;</w:t>
+      </w:r>
+    </w:p>
+    <w:p>
+      <w:pPr>
+        <w:pStyle w:val="aff0"/>
+        <w:framePr w:wrap="around"/>
+        <w:rPr>
+          <w:rFonts w:hint="eastAsia"/>
+        </w:rPr>
       </w:pPr>
       <w:r>
         <w:t>}</w:t>
@@ -23639,129 +24030,429 @@
     </w:p>
     <w:p>
       <w:pPr>
-        <w:ind w:firstLine="480"/>
-      </w:pPr>
-      <w:r>
-        <w:rPr>
-          <w:rFonts w:hint="eastAsia"/>
-        </w:rPr>
-        <w:t>然后查询方法如下：</w:t>
-      </w:r>
-    </w:p>
-    <w:p>
-      <w:pPr>
-        <w:ind w:firstLine="480"/>
-        <w:rPr>
-          <w:color w:val="FFFFFF"/>
-        </w:rPr>
+        <w:pStyle w:val="30"/>
+      </w:pPr>
+      <w:r>
+        <w:rPr>
+          <w:rFonts w:hint="eastAsia"/>
+        </w:rPr>
+        <w:t>持久层</w:t>
+      </w:r>
+    </w:p>
+    <w:p>
+      <w:pPr>
+        <w:ind w:firstLine="480"/>
+      </w:pPr>
+      <w:r>
+        <w:rPr>
+          <w:rFonts w:hint="eastAsia"/>
+        </w:rPr>
+        <w:t>在Dao</w:t>
+      </w:r>
+      <w:r>
+        <w:rPr>
+          <w:rFonts w:hint="eastAsia"/>
+        </w:rPr>
+        <w:t>层</w:t>
+      </w:r>
+      <w:r>
+        <w:rPr>
+          <w:rFonts w:hint="eastAsia"/>
+        </w:rPr>
+        <w:t>，我们可以注入SessionFactory</w:t>
+      </w:r>
+      <w:r>
+        <w:rPr>
+          <w:rFonts w:hint="eastAsia"/>
+        </w:rPr>
+        <w:t>，然后使用SessionFactory操作Session来实现持久化</w:t>
+      </w:r>
+      <w:r>
+        <w:rPr>
+          <w:rFonts w:hint="eastAsia"/>
+        </w:rPr>
+        <w:t>。</w:t>
+      </w:r>
+    </w:p>
+    <w:p>
+      <w:pPr>
+        <w:pStyle w:val="aff0"/>
+        <w:framePr w:wrap="around"/>
+      </w:pPr>
+      <w:r>
+        <w:rPr>
+          <w:rFonts w:hint="eastAsia"/>
+        </w:rPr>
+        <w:t>@</w:t>
+      </w:r>
+      <w:r>
+        <w:t>Repositor</w:t>
+      </w:r>
+      <w:r>
+        <w:t>y</w:t>
+      </w:r>
+    </w:p>
+    <w:p>
+      <w:pPr>
+        <w:pStyle w:val="aff0"/>
+        <w:framePr w:wrap="around"/>
+      </w:pPr>
+      <w:r>
+        <w:rPr>
+          <w:rFonts w:hint="eastAsia"/>
+        </w:rPr>
+        <w:t>p</w:t>
+      </w:r>
+      <w:r>
+        <w:t xml:space="preserve">ublic class UserDaoImpl implements </w:t>
+      </w:r>
+      <w:r>
+        <w:t>UserDao {</w:t>
+      </w:r>
+    </w:p>
+    <w:p>
+      <w:pPr>
+        <w:pStyle w:val="aff0"/>
+        <w:framePr w:wrap="around"/>
       </w:pPr>
       <w:r>
         <w:tab/>
       </w:r>
       <w:r>
-        <w:rPr>
-          <w:highlight w:val="black"/>
-        </w:rPr>
-        <w:t>jdbcOpt</w:t>
-      </w:r>
-      <w:r>
-        <w:rPr>
-          <w:color w:val="FFFFFF"/>
-          <w:highlight w:val="black"/>
-        </w:rPr>
-        <w:t>.</w:t>
-      </w:r>
-      <w:r>
-        <w:rPr>
-          <w:color w:val="F1C436"/>
-          <w:highlight w:val="black"/>
-        </w:rPr>
-        <w:t>queryForObject</w:t>
-      </w:r>
-      <w:r>
-        <w:rPr>
-          <w:color w:val="FFFFFF"/>
-          <w:highlight w:val="black"/>
-        </w:rPr>
-        <w:t>(</w:t>
-      </w:r>
-      <w:r>
-        <w:rPr>
-          <w:highlight w:val="black"/>
-        </w:rPr>
-        <w:t>QUERY_</w:t>
-      </w:r>
-      <w:r>
-        <w:rPr>
-          <w:rFonts w:hint="eastAsia"/>
-          <w:highlight w:val="black"/>
-        </w:rPr>
-        <w:t>USER</w:t>
-      </w:r>
-      <w:r>
-        <w:rPr>
-          <w:highlight w:val="black"/>
-        </w:rPr>
-        <w:t>_BY_ID</w:t>
-      </w:r>
-      <w:r>
-        <w:rPr>
-          <w:color w:val="FFFFFF"/>
-          <w:highlight w:val="black"/>
-        </w:rPr>
-        <w:t xml:space="preserve">, </w:t>
-      </w:r>
-      <w:r>
-        <w:rPr>
-          <w:rFonts w:hint="eastAsia"/>
-          <w:b/>
-          <w:bCs/>
-          <w:color w:val="999999"/>
-          <w:highlight w:val="black"/>
-        </w:rPr>
-        <w:t>new</w:t>
-      </w:r>
-      <w:r>
-        <w:rPr>
-          <w:b/>
-          <w:bCs/>
-          <w:color w:val="999999"/>
-          <w:highlight w:val="black"/>
-        </w:rPr>
-        <w:t xml:space="preserve"> UserRowMapper()</w:t>
-      </w:r>
-      <w:r>
-        <w:rPr>
-          <w:color w:val="FFFFFF"/>
-          <w:highlight w:val="black"/>
-        </w:rPr>
-        <w:t xml:space="preserve">, </w:t>
-      </w:r>
-      <w:r>
-        <w:rPr>
-          <w:color w:val="069609"/>
-          <w:highlight w:val="black"/>
-        </w:rPr>
-        <w:t>id</w:t>
-      </w:r>
-      <w:r>
-        <w:rPr>
-          <w:color w:val="FFFFFF"/>
-          <w:highlight w:val="black"/>
-        </w:rPr>
-        <w:t>);</w:t>
-      </w:r>
-    </w:p>
-    <w:p>
-      <w:pPr>
-        <w:ind w:firstLine="480"/>
-      </w:pPr>
+        <w:tab/>
+        <w:t>@Autowired</w:t>
+      </w:r>
+    </w:p>
+    <w:p>
+      <w:pPr>
+        <w:pStyle w:val="aff0"/>
+        <w:framePr w:wrap="around"/>
+        <w:rPr>
+          <w:rFonts w:hint="eastAsia"/>
+        </w:rPr>
+      </w:pPr>
+      <w:r>
+        <w:tab/>
+      </w:r>
+      <w:r>
+        <w:tab/>
+      </w:r>
+      <w:r>
+        <w:t>SessionFactory sf;</w:t>
+      </w:r>
+    </w:p>
+    <w:p>
+      <w:pPr>
+        <w:pStyle w:val="aff0"/>
+        <w:framePr w:wrap="around"/>
+      </w:pPr>
+      <w:r>
+        <w:tab/>
+      </w:r>
+      <w:r>
+        <w:tab/>
+      </w:r>
+    </w:p>
+    <w:p>
+      <w:pPr>
+        <w:pStyle w:val="aff0"/>
+        <w:framePr w:wrap="around"/>
+      </w:pPr>
+      <w:r>
+        <w:tab/>
+      </w:r>
+      <w:r>
+        <w:tab/>
+        <w:t>public Session currentSession() {</w:t>
+      </w:r>
+    </w:p>
+    <w:p>
+      <w:pPr>
+        <w:pStyle w:val="aff0"/>
+        <w:framePr w:wrap="around"/>
+        <w:rPr>
+          <w:rFonts w:hint="eastAsia"/>
+        </w:rPr>
+      </w:pPr>
+      <w:r>
+        <w:tab/>
+      </w:r>
+      <w:r>
+        <w:tab/>
+      </w:r>
+      <w:r>
+        <w:tab/>
+        <w:t>return sf.getCurrentSession();</w:t>
+      </w:r>
+    </w:p>
+    <w:p>
+      <w:pPr>
+        <w:pStyle w:val="aff0"/>
+        <w:framePr w:wrap="around"/>
+      </w:pPr>
+      <w:r>
+        <w:tab/>
+      </w:r>
+      <w:r>
+        <w:tab/>
+      </w:r>
+      <w:r>
+        <w:t>}</w:t>
+      </w:r>
+    </w:p>
+    <w:p>
+      <w:pPr>
+        <w:pStyle w:val="aff0"/>
+        <w:framePr w:wrap="around"/>
+      </w:pPr>
+    </w:p>
+    <w:p>
+      <w:pPr>
+        <w:pStyle w:val="aff0"/>
+        <w:framePr w:wrap="around"/>
+      </w:pPr>
+      <w:r>
+        <w:tab/>
+      </w:r>
+      <w:r>
+        <w:tab/>
+      </w:r>
+      <w:r>
+        <w:rPr>
+          <w:rFonts w:hint="eastAsia"/>
+        </w:rPr>
+        <w:t>p</w:t>
+      </w:r>
+      <w:r>
+        <w:t>ublic void save(User user) {</w:t>
+      </w:r>
+    </w:p>
+    <w:p>
+      <w:pPr>
+        <w:pStyle w:val="aff0"/>
+        <w:framePr w:wrap="around"/>
+        <w:rPr>
+          <w:rFonts w:hint="eastAsia"/>
+        </w:rPr>
+      </w:pPr>
+      <w:r>
+        <w:tab/>
+      </w:r>
+      <w:r>
+        <w:tab/>
+      </w:r>
+      <w:r>
+        <w:tab/>
+      </w:r>
+      <w:r>
+        <w:t>return currentSession().save(user);</w:t>
+      </w:r>
+    </w:p>
+    <w:p>
+      <w:pPr>
+        <w:pStyle w:val="aff0"/>
+        <w:framePr w:wrap="around"/>
+        <w:rPr>
+          <w:rFonts w:hint="eastAsia"/>
+        </w:rPr>
+      </w:pPr>
+      <w:r>
+        <w:tab/>
+      </w:r>
+      <w:r>
+        <w:tab/>
+      </w:r>
+      <w:r>
+        <w:t>}</w:t>
+      </w:r>
+    </w:p>
+    <w:p>
+      <w:pPr>
+        <w:pStyle w:val="aff0"/>
+        <w:framePr w:wrap="around"/>
+      </w:pPr>
+    </w:p>
+    <w:p>
+      <w:pPr>
+        <w:pStyle w:val="aff0"/>
+        <w:framePr w:wrap="around"/>
+        <w:rPr>
+          <w:rFonts w:hint="eastAsia"/>
+        </w:rPr>
+      </w:pPr>
+      <w:r>
+        <w:t>}</w:t>
+      </w:r>
+    </w:p>
+    <w:p>
+      <w:pPr>
+        <w:pStyle w:val="20"/>
+      </w:pPr>
+      <w:r>
+        <w:rPr>
+          <w:rFonts w:hint="eastAsia"/>
+        </w:rPr>
+        <w:lastRenderedPageBreak/>
+        <w:t>S</w:t>
+      </w:r>
+      <w:r>
+        <w:t>pring</w:t>
+      </w:r>
+      <w:r>
+        <w:rPr>
+          <w:rFonts w:hint="eastAsia"/>
+        </w:rPr>
+        <w:t>集成MyBatis</w:t>
+      </w:r>
+    </w:p>
+    <w:p>
+      <w:pPr>
+        <w:ind w:firstLine="480"/>
+      </w:pPr>
+      <w:r>
+        <w:rPr>
+          <w:rFonts w:hint="eastAsia"/>
+        </w:rPr>
+        <w:t>MyBatis的核心类是</w:t>
+      </w:r>
+      <w:r>
+        <w:t>SqlSessionFactory</w:t>
+      </w:r>
+      <w:r>
+        <w:rPr>
+          <w:rFonts w:hint="eastAsia"/>
+        </w:rPr>
+        <w:t>，和</w:t>
+      </w:r>
+      <w:r>
+        <w:rPr>
+          <w:rFonts w:hint="eastAsia"/>
+        </w:rPr>
+        <w:t>Hibernate</w:t>
+      </w:r>
+      <w:r>
+        <w:rPr>
+          <w:rFonts w:hint="eastAsia"/>
+        </w:rPr>
+        <w:t>的</w:t>
+      </w:r>
+      <w:r>
+        <w:rPr>
+          <w:rFonts w:hint="eastAsia"/>
+        </w:rPr>
+        <w:t>SessionFactory</w:t>
+      </w:r>
+      <w:r>
+        <w:rPr>
+          <w:rFonts w:hint="eastAsia"/>
+        </w:rPr>
+        <w:t>类似，该类也用于打开Session，而Session则用于操作数据库。</w:t>
+      </w:r>
+    </w:p>
+    <w:p>
+      <w:pPr>
+        <w:ind w:firstLine="480"/>
+        <w:rPr>
+          <w:rFonts w:hint="eastAsia"/>
+        </w:rPr>
+      </w:pPr>
+      <w:r>
+        <w:rPr>
+          <w:rFonts w:hint="eastAsia"/>
+        </w:rPr>
+        <w:t>Spring集成MyBatis的方式是将</w:t>
+      </w:r>
+      <w:r>
+        <w:rPr>
+          <w:rFonts w:hint="eastAsia"/>
+        </w:rPr>
+        <w:t>类</w:t>
+      </w:r>
+      <w:r>
+        <w:t>SqlSessionFactoryBean</w:t>
+      </w:r>
+      <w:r>
+        <w:rPr>
+          <w:rFonts w:hint="eastAsia"/>
+        </w:rPr>
+        <w:t>配置为</w:t>
+      </w:r>
+      <w:r>
+        <w:rPr>
+          <w:rFonts w:hint="eastAsia"/>
+        </w:rPr>
+        <w:t>bean，然后设置其</w:t>
+      </w:r>
+      <w:r>
+        <w:rPr>
+          <w:rFonts w:hint="eastAsia"/>
+        </w:rPr>
+        <w:t>配置属性，</w:t>
+      </w:r>
+      <w:r>
+        <w:rPr>
+          <w:rFonts w:hint="eastAsia"/>
+        </w:rPr>
+        <w:t>该类实现了</w:t>
+      </w:r>
+      <w:r>
+        <w:t>InitializingBean</w:t>
+      </w:r>
+      <w:r>
+        <w:rPr>
+          <w:rFonts w:hint="eastAsia"/>
+        </w:rPr>
+        <w:t>接口，因此Spring会调用接口方法来</w:t>
+      </w:r>
+      <w:r>
+        <w:rPr>
+          <w:rFonts w:hint="eastAsia"/>
+        </w:rPr>
+        <w:t>使用配置初始化SqlSessionFactory</w:t>
+      </w:r>
+      <w:r>
+        <w:rPr>
+          <w:rFonts w:hint="eastAsia"/>
+        </w:rPr>
+        <w:t>。</w:t>
+      </w:r>
+      <w:r>
+        <w:rPr>
+          <w:rFonts w:hint="eastAsia"/>
+        </w:rPr>
+        <w:t>同时该类是实现了FactoryBean接口，意思是在配置该类为bean的时候，</w:t>
+      </w:r>
+      <w:r>
+        <w:rPr>
+          <w:rFonts w:hint="eastAsia"/>
+        </w:rPr>
+        <w:t>使用时</w:t>
+      </w:r>
+      <w:r>
+        <w:rPr>
+          <w:rFonts w:hint="eastAsia"/>
+        </w:rPr>
+        <w:t>Spring会按照工厂模式来创建bean</w:t>
+      </w:r>
+      <w:r>
+        <w:rPr>
+          <w:rFonts w:hint="eastAsia"/>
+        </w:rPr>
+        <w:t>，即返回其getObject的对象，而不是这个对象本身</w:t>
+      </w:r>
+      <w:r>
+        <w:rPr>
+          <w:rFonts w:hint="eastAsia"/>
+        </w:rPr>
+        <w:t>。</w:t>
+      </w:r>
+      <w:bookmarkStart w:id="66" w:name="_GoBack"/>
+      <w:bookmarkEnd w:id="66"/>
     </w:p>
     <w:p>
       <w:pPr>
         <w:pStyle w:val="10"/>
       </w:pPr>
-      <w:bookmarkStart w:id="66" w:name="_Toc16459593"/>
       <w:r>
         <w:rPr>
           <w:rFonts w:hint="eastAsia"/>
@@ -23769,7 +24460,7 @@
         <w:lastRenderedPageBreak/>
         <w:t>Spring事务管理</w:t>
       </w:r>
-      <w:bookmarkEnd w:id="66"/>
+      <w:bookmarkEnd w:id="65"/>
     </w:p>
     <w:p>
       <w:pPr>
@@ -24806,7 +25497,7 @@
                     <pic:cNvPicPr/>
                   </pic:nvPicPr>
                   <pic:blipFill>
-                    <a:blip r:embed="rId19"/>
+                    <a:blip r:embed="rId21"/>
                     <a:stretch>
                       <a:fillRect/>
                     </a:stretch>
@@ -25921,7 +26612,7 @@
                     <pic:cNvPicPr/>
                   </pic:nvPicPr>
                   <pic:blipFill>
-                    <a:blip r:embed="rId20"/>
+                    <a:blip r:embed="rId22"/>
                     <a:stretch>
                       <a:fillRect/>
                     </a:stretch>
@@ -26012,7 +26703,7 @@
                     <pic:cNvPicPr/>
                   </pic:nvPicPr>
                   <pic:blipFill>
-                    <a:blip r:embed="rId21"/>
+                    <a:blip r:embed="rId23"/>
                     <a:stretch>
                       <a:fillRect/>
                     </a:stretch>
@@ -27387,7 +28078,7 @@
         <v:path o:extrusionok="f" gradientshapeok="t" o:connecttype="rect"/>
         <o:lock v:ext="edit" aspectratio="t"/>
       </v:shapetype>
-      <v:shape id="_x0000_i1211" type="#_x0000_t75" style="width:11.5pt;height:11.5pt" o:bullet="t">
+      <v:shape id="_x0000_i1335" type="#_x0000_t75" style="width:11.5pt;height:11.5pt" o:bullet="t">
         <v:imagedata r:id="rId1" o:title="msoE9"/>
       </v:shape>
     </w:pict>
@@ -30027,7 +30718,7 @@
     <w:basedOn w:val="a0"/>
     <w:next w:val="a0"/>
     <w:qFormat/>
-    <w:rsid w:val="00F510B2"/>
+    <w:rsid w:val="00B17B81"/>
     <w:pPr>
       <w:keepNext/>
       <w:keepLines/>
@@ -30046,7 +30737,7 @@
       <w:b/>
       <w:noProof w:val="0"/>
       <w:kern w:val="0"/>
-      <w:sz w:val="32"/>
+      <w:sz w:val="28"/>
       <w:szCs w:val="32"/>
     </w:rPr>
   </w:style>
@@ -31272,7 +31963,7 @@
 </file>
 
 <file path=customXml/itemProps1.xml><?xml version="1.0" encoding="utf-8"?>
-<ds:datastoreItem xmlns:ds="http://schemas.openxmlformats.org/officeDocument/2006/customXml" ds:itemID="{512807F6-8856-4CF1-BC4D-04B9A7C5D2E9}">
+<ds:datastoreItem xmlns:ds="http://schemas.openxmlformats.org/officeDocument/2006/customXml" ds:itemID="{54631675-A905-4932-AC04-2B244EE9CC76}">
   <ds:schemaRefs>
     <ds:schemaRef ds:uri="http://schemas.openxmlformats.org/officeDocument/2006/bibliography"/>
   </ds:schemaRefs>
